--- a/Dissertation/PID-Master-V4-3.docx
+++ b/Dissertation/PID-Master-V4-3.docx
@@ -460,8 +460,6 @@
           <w:sz w:val="28"/>
         </w:rPr>
       </w:pPr>
-      <w:bookmarkStart w:id="0" w:name="_GoBack"/>
-      <w:bookmarkEnd w:id="0"/>
     </w:p>
     <w:p>
       <w:pPr>
@@ -562,7 +560,25 @@
         <w:rPr>
           <w:color w:val="800000"/>
         </w:rPr>
-        <w:t>&lt;&lt;Enter a version code e.g. 1&gt;&gt;</w:t>
+        <w:t>&lt;&lt;</w:t>
+      </w:r>
+      <w:r>
+        <w:rPr>
+          <w:color w:val="800000"/>
+        </w:rPr>
+        <w:t>1</w:t>
+      </w:r>
+      <w:r>
+        <w:rPr>
+          <w:color w:val="800000"/>
+        </w:rPr>
+        <w:t>.0</w:t>
+      </w:r>
+      <w:r>
+        <w:rPr>
+          <w:color w:val="800000"/>
+        </w:rPr>
+        <w:t>&gt;&gt;</w:t>
       </w:r>
     </w:p>
     <w:p>
@@ -576,16 +592,8 @@
         <w:rPr>
           <w:color w:val="800000"/>
         </w:rPr>
-        <w:t xml:space="preserve">&lt;&lt;enter status e.g. draft, approved </w:t>
-      </w:r>
-      <w:proofErr w:type="spellStart"/>
-      <w:r>
-        <w:rPr>
-          <w:color w:val="800000"/>
-        </w:rPr>
-        <w:t>etc</w:t>
-      </w:r>
-      <w:proofErr w:type="spellEnd"/>
+        <w:t>&lt;&lt;Draft</w:t>
+      </w:r>
       <w:r>
         <w:rPr>
           <w:color w:val="800000"/>
@@ -656,19 +664,7 @@
               <w:rPr>
                 <w:color w:val="800000"/>
               </w:rPr>
-              <w:t xml:space="preserve">&lt;&lt;Enter </w:t>
-            </w:r>
-            <w:r>
-              <w:rPr>
-                <w:color w:val="800000"/>
-              </w:rPr>
-              <w:t>your supervisor’s name</w:t>
-            </w:r>
-            <w:r>
-              <w:rPr>
-                <w:color w:val="800000"/>
-              </w:rPr>
-              <w:t>&gt;&gt;</w:t>
+              <w:t>Hong Wei</w:t>
             </w:r>
           </w:p>
         </w:tc>
@@ -723,19 +719,7 @@
               <w:rPr>
                 <w:color w:val="800000"/>
               </w:rPr>
-              <w:t xml:space="preserve">&lt;&lt;Enter </w:t>
-            </w:r>
-            <w:r>
-              <w:rPr>
-                <w:color w:val="800000"/>
-              </w:rPr>
-              <w:t>your second supervisor’s name</w:t>
-            </w:r>
-            <w:r>
-              <w:rPr>
-                <w:color w:val="800000"/>
-              </w:rPr>
-              <w:t>&gt;&gt;</w:t>
+              <w:t>James Ferryman</w:t>
             </w:r>
           </w:p>
         </w:tc>
@@ -2342,11 +2326,11 @@
         <w:pStyle w:val="Heading1"/>
         <w:spacing w:before="480"/>
       </w:pPr>
-      <w:bookmarkStart w:id="1" w:name="_Ref261857101"/>
+      <w:bookmarkStart w:id="0" w:name="_Ref261857101"/>
       <w:r>
         <w:t>Background</w:t>
       </w:r>
-      <w:bookmarkEnd w:id="1"/>
+      <w:bookmarkEnd w:id="0"/>
       <w:r>
         <w:t xml:space="preserve"> </w:t>
       </w:r>
@@ -2453,6 +2437,49 @@
         </w:rPr>
         <w:t xml:space="preserve">The general concerns about the problem domain that motivate the project. Take care to remain general – you will be particular in the sections below. </w:t>
       </w:r>
+    </w:p>
+    <w:p>
+      <w:pPr>
+        <w:pStyle w:val="ListParagraph"/>
+        <w:ind w:left="284"/>
+        <w:rPr>
+          <w:b/>
+          <w:color w:val="800000"/>
+        </w:rPr>
+      </w:pPr>
+    </w:p>
+    <w:p>
+      <w:pPr>
+        <w:pStyle w:val="ListParagraph"/>
+        <w:ind w:left="284"/>
+        <w:rPr>
+          <w:b/>
+          <w:color w:val="800000"/>
+        </w:rPr>
+      </w:pPr>
+      <w:r>
+        <w:rPr>
+          <w:b/>
+          <w:color w:val="800000"/>
+        </w:rPr>
+        <w:t>Constraints such as facial angles, lighting, facial expression</w:t>
+      </w:r>
+    </w:p>
+    <w:p>
+      <w:pPr>
+        <w:pStyle w:val="ListParagraph"/>
+        <w:ind w:left="284"/>
+        <w:rPr>
+          <w:color w:val="800000"/>
+        </w:rPr>
+      </w:pPr>
+      <w:r>
+        <w:rPr>
+          <w:b/>
+          <w:color w:val="800000"/>
+        </w:rPr>
+        <w:t xml:space="preserve">Obstructions: facial hair, glasses, hairstyle, disguise </w:t>
+      </w:r>
       <w:r>
         <w:rPr>
           <w:color w:val="800000"/>
@@ -2465,98 +2492,106 @@
         <w:pStyle w:val="Heading1"/>
         <w:spacing w:before="480"/>
       </w:pPr>
-      <w:bookmarkStart w:id="2" w:name="_Ref261857116"/>
+      <w:bookmarkStart w:id="1" w:name="_Ref261857116"/>
       <w:r>
         <w:t>Problem Statement</w:t>
       </w:r>
+      <w:bookmarkEnd w:id="1"/>
+    </w:p>
+    <w:p>
+      <w:pPr>
+        <w:rPr>
+          <w:color w:val="800000"/>
+        </w:rPr>
+      </w:pPr>
+      <w:bookmarkStart w:id="2" w:name="_Ref261857115"/>
+      <w:r>
+        <w:rPr>
+          <w:color w:val="800000"/>
+        </w:rPr>
+        <w:t>&lt;&lt;</w:t>
+      </w:r>
+      <w:r>
+        <w:rPr>
+          <w:color w:val="800000"/>
+        </w:rPr>
+        <w:t xml:space="preserve"> </w:t>
+      </w:r>
+      <w:r>
+        <w:rPr>
+          <w:color w:val="800000"/>
+        </w:rPr>
+        <w:t xml:space="preserve">Provide a problem statement using a guide budget of between 100 and 160 words. </w:t>
+      </w:r>
+      <w:bookmarkStart w:id="3" w:name="_GoBack"/>
+      <w:bookmarkEnd w:id="3"/>
+      <w:r>
+        <w:rPr>
+          <w:color w:val="800000"/>
+        </w:rPr>
+        <w:t>Before writing you should ass</w:t>
+      </w:r>
+      <w:r>
+        <w:rPr>
+          <w:color w:val="800000"/>
+        </w:rPr>
+        <w:t>ess the technical problem</w:t>
+      </w:r>
+      <w:r>
+        <w:rPr>
+          <w:color w:val="800000"/>
+        </w:rPr>
+        <w:t xml:space="preserve"> being addressed by your project.</w:t>
+      </w:r>
+      <w:r>
+        <w:rPr>
+          <w:color w:val="800000"/>
+        </w:rPr>
+        <w:t xml:space="preserve"> </w:t>
+      </w:r>
+      <w:r>
+        <w:rPr>
+          <w:color w:val="800000"/>
+        </w:rPr>
+        <w:t>Then boil it down to the objectives</w:t>
+      </w:r>
+      <w:r>
+        <w:rPr>
+          <w:color w:val="800000"/>
+        </w:rPr>
+        <w:t xml:space="preserve"> being satisfied </w:t>
+      </w:r>
+      <w:r>
+        <w:rPr>
+          <w:color w:val="800000"/>
+        </w:rPr>
+        <w:t>and what imposed</w:t>
+      </w:r>
+      <w:r>
+        <w:rPr>
+          <w:color w:val="800000"/>
+        </w:rPr>
+        <w:t xml:space="preserve"> constraints </w:t>
+      </w:r>
+      <w:r>
+        <w:rPr>
+          <w:color w:val="800000"/>
+        </w:rPr>
+        <w:t>are placed on any solution. Finally identify any assumptions any acceptable solution would depend upon</w:t>
+      </w:r>
+      <w:r>
+        <w:rPr>
+          <w:color w:val="800000"/>
+        </w:rPr>
+        <w:t xml:space="preserve">. </w:t>
+      </w:r>
+      <w:r>
+        <w:rPr>
+          <w:color w:val="800000"/>
+        </w:rPr>
+        <w:t>When you have done your preparatory investigation and thinking</w:t>
+      </w:r>
       <w:bookmarkEnd w:id="2"/>
-    </w:p>
-    <w:p>
-      <w:pPr>
-        <w:rPr>
-          <w:color w:val="800000"/>
-        </w:rPr>
-      </w:pPr>
-      <w:bookmarkStart w:id="3" w:name="_Ref261857115"/>
-      <w:r>
-        <w:rPr>
-          <w:color w:val="800000"/>
-        </w:rPr>
-        <w:t>&lt;&lt;</w:t>
-      </w:r>
-      <w:r>
-        <w:rPr>
-          <w:color w:val="800000"/>
-        </w:rPr>
-        <w:t xml:space="preserve"> </w:t>
-      </w:r>
-      <w:r>
-        <w:rPr>
-          <w:color w:val="800000"/>
-        </w:rPr>
-        <w:t>Provide a problem statement using a guide budget of between 100 and 160 words. Before writing you should ass</w:t>
-      </w:r>
-      <w:r>
-        <w:rPr>
-          <w:color w:val="800000"/>
-        </w:rPr>
-        <w:t>ess the technical problem</w:t>
-      </w:r>
-      <w:r>
-        <w:rPr>
-          <w:color w:val="800000"/>
-        </w:rPr>
-        <w:t xml:space="preserve"> being addressed by your project.</w:t>
-      </w:r>
-      <w:r>
-        <w:rPr>
-          <w:color w:val="800000"/>
-        </w:rPr>
-        <w:t xml:space="preserve"> </w:t>
-      </w:r>
-      <w:r>
-        <w:rPr>
-          <w:color w:val="800000"/>
-        </w:rPr>
-        <w:t>Then boil it down to the objectives</w:t>
-      </w:r>
-      <w:r>
-        <w:rPr>
-          <w:color w:val="800000"/>
-        </w:rPr>
-        <w:t xml:space="preserve"> being satisfied </w:t>
-      </w:r>
-      <w:r>
-        <w:rPr>
-          <w:color w:val="800000"/>
-        </w:rPr>
-        <w:t>and what imposed</w:t>
-      </w:r>
-      <w:r>
-        <w:rPr>
-          <w:color w:val="800000"/>
-        </w:rPr>
-        <w:t xml:space="preserve"> constraints </w:t>
-      </w:r>
-      <w:r>
-        <w:rPr>
-          <w:color w:val="800000"/>
-        </w:rPr>
-        <w:t>are placed on any solution. Finally identify any assumptions any acceptable solution would depend upon</w:t>
-      </w:r>
-      <w:r>
-        <w:rPr>
-          <w:color w:val="800000"/>
-        </w:rPr>
-        <w:t xml:space="preserve">. </w:t>
-      </w:r>
-      <w:r>
-        <w:rPr>
-          <w:color w:val="800000"/>
-        </w:rPr>
-        <w:t>When you have done your preparatory investigation and thinking</w:t>
-      </w:r>
-      <w:bookmarkEnd w:id="3"/>
       <w:r>
         <w:rPr>
           <w:color w:val="800000"/>
@@ -2904,6 +2939,97 @@
     </w:p>
     <w:p>
       <w:pPr>
+        <w:spacing w:after="0"/>
+        <w:rPr>
+          <w:color w:val="800000"/>
+        </w:rPr>
+      </w:pPr>
+      <w:r>
+        <w:rPr>
+          <w:color w:val="800000"/>
+        </w:rPr>
+        <w:t>1) Creating a graphical user interface</w:t>
+      </w:r>
+    </w:p>
+    <w:p>
+      <w:pPr>
+        <w:spacing w:after="0"/>
+        <w:rPr>
+          <w:color w:val="800000"/>
+        </w:rPr>
+      </w:pPr>
+      <w:r>
+        <w:rPr>
+          <w:color w:val="800000"/>
+        </w:rPr>
+        <w:t>2) Capturing images from a camera and saving images as graphic files</w:t>
+      </w:r>
+    </w:p>
+    <w:p>
+      <w:pPr>
+        <w:spacing w:after="0"/>
+        <w:rPr>
+          <w:color w:val="800000"/>
+        </w:rPr>
+      </w:pPr>
+      <w:r>
+        <w:rPr>
+          <w:color w:val="800000"/>
+        </w:rPr>
+        <w:t>3) Implement Face detection algorithms</w:t>
+      </w:r>
+    </w:p>
+    <w:p>
+      <w:pPr>
+        <w:spacing w:after="0"/>
+        <w:rPr>
+          <w:color w:val="800000"/>
+        </w:rPr>
+      </w:pPr>
+      <w:r>
+        <w:rPr>
+          <w:color w:val="800000"/>
+        </w:rPr>
+        <w:t>4) Implement Face recognition algorithms</w:t>
+      </w:r>
+    </w:p>
+    <w:p>
+      <w:pPr>
+        <w:spacing w:after="0"/>
+        <w:rPr>
+          <w:color w:val="800000"/>
+        </w:rPr>
+      </w:pPr>
+      <w:r>
+        <w:rPr>
+          <w:color w:val="800000"/>
+        </w:rPr>
+        <w:t>5) Integrate face data base</w:t>
+      </w:r>
+    </w:p>
+    <w:p>
+      <w:pPr>
+        <w:spacing w:after="0"/>
+        <w:rPr>
+          <w:color w:val="800000"/>
+        </w:rPr>
+      </w:pPr>
+      <w:r>
+        <w:rPr>
+          <w:color w:val="800000"/>
+        </w:rPr>
+        <w:t>6) Display recognition results displaying rejection and acceptance rates</w:t>
+      </w:r>
+    </w:p>
+    <w:p>
+      <w:pPr>
+        <w:rPr>
+          <w:color w:val="800000"/>
+        </w:rPr>
+      </w:pPr>
+    </w:p>
+    <w:p>
+      <w:pPr>
         <w:pStyle w:val="Heading2"/>
       </w:pPr>
       <w:bookmarkStart w:id="5" w:name="_Ref262059617"/>
@@ -2944,6 +3070,83 @@
     </w:p>
     <w:p>
       <w:pPr>
+        <w:spacing w:after="0"/>
+        <w:rPr>
+          <w:color w:val="800000"/>
+        </w:rPr>
+      </w:pPr>
+      <w:r>
+        <w:rPr>
+          <w:color w:val="800000"/>
+        </w:rPr>
+        <w:t xml:space="preserve">1) </w:t>
+      </w:r>
+    </w:p>
+    <w:p>
+      <w:pPr>
+        <w:spacing w:after="0"/>
+        <w:rPr>
+          <w:color w:val="800000"/>
+        </w:rPr>
+      </w:pPr>
+      <w:r>
+        <w:rPr>
+          <w:color w:val="800000"/>
+        </w:rPr>
+        <w:t>2)</w:t>
+      </w:r>
+    </w:p>
+    <w:p>
+      <w:pPr>
+        <w:spacing w:after="0"/>
+        <w:rPr>
+          <w:color w:val="800000"/>
+        </w:rPr>
+      </w:pPr>
+      <w:r>
+        <w:rPr>
+          <w:color w:val="800000"/>
+        </w:rPr>
+        <w:t>3)</w:t>
+      </w:r>
+    </w:p>
+    <w:p>
+      <w:pPr>
+        <w:spacing w:after="0"/>
+        <w:rPr>
+          <w:color w:val="800000"/>
+        </w:rPr>
+      </w:pPr>
+      <w:r>
+        <w:rPr>
+          <w:color w:val="800000"/>
+        </w:rPr>
+        <w:t>4)</w:t>
+      </w:r>
+    </w:p>
+    <w:p>
+      <w:pPr>
+        <w:spacing w:after="0"/>
+        <w:rPr>
+          <w:color w:val="800000"/>
+        </w:rPr>
+      </w:pPr>
+      <w:r>
+        <w:rPr>
+          <w:color w:val="800000"/>
+        </w:rPr>
+        <w:t>5)</w:t>
+      </w:r>
+    </w:p>
+    <w:p>
+      <w:pPr>
+        <w:rPr>
+          <w:color w:val="800000"/>
+        </w:rPr>
+      </w:pPr>
+    </w:p>
+    <w:p>
+      <w:pPr>
         <w:pStyle w:val="Heading2"/>
       </w:pPr>
       <w:bookmarkStart w:id="6" w:name="_Ref262059621"/>
@@ -2977,6 +3180,76 @@
           <w:color w:val="800000"/>
         </w:rPr>
         <w:t>&gt;</w:t>
+      </w:r>
+    </w:p>
+    <w:p>
+      <w:pPr>
+        <w:spacing w:after="0"/>
+        <w:rPr>
+          <w:color w:val="800000"/>
+        </w:rPr>
+      </w:pPr>
+      <w:r>
+        <w:rPr>
+          <w:color w:val="800000"/>
+        </w:rPr>
+        <w:t>1)</w:t>
+      </w:r>
+    </w:p>
+    <w:p>
+      <w:pPr>
+        <w:spacing w:after="0"/>
+        <w:rPr>
+          <w:color w:val="800000"/>
+        </w:rPr>
+      </w:pPr>
+      <w:r>
+        <w:rPr>
+          <w:color w:val="800000"/>
+        </w:rPr>
+        <w:t>2)</w:t>
+      </w:r>
+    </w:p>
+    <w:p>
+      <w:pPr>
+        <w:spacing w:after="0"/>
+        <w:rPr>
+          <w:color w:val="800000"/>
+        </w:rPr>
+      </w:pPr>
+      <w:r>
+        <w:rPr>
+          <w:color w:val="800000"/>
+        </w:rPr>
+        <w:t>3)</w:t>
+      </w:r>
+    </w:p>
+    <w:p>
+      <w:pPr>
+        <w:spacing w:after="0"/>
+        <w:rPr>
+          <w:color w:val="800000"/>
+        </w:rPr>
+      </w:pPr>
+      <w:r>
+        <w:rPr>
+          <w:color w:val="800000"/>
+        </w:rPr>
+        <w:t>4)</w:t>
+      </w:r>
+    </w:p>
+    <w:p>
+      <w:pPr>
+        <w:spacing w:after="0"/>
+        <w:rPr>
+          <w:color w:val="800000"/>
+        </w:rPr>
+      </w:pPr>
+      <w:r>
+        <w:rPr>
+          <w:color w:val="800000"/>
+        </w:rPr>
+        <w:t>5)</w:t>
       </w:r>
     </w:p>
     <w:p>
@@ -3001,7 +3274,14 @@
         <w:rPr>
           <w:color w:val="800000"/>
         </w:rPr>
-        <w:t>&lt;&lt; Assess the problem statement and then develop clear ideas about your approach to solving it. You should uncover headline products and the principles of your preferred approach to delivering them. Consider the expected range of products that are to be delivered by the conclusion of the project. Think at a headline level and list between 3 and 7 products that subsume all products that you expect to deliver. As the project progresses these headline products may change and then may be refined into more detailed ones.</w:t>
+        <w:t xml:space="preserve">&lt;&lt; Assess the problem statement and then develop clear ideas about your approach to solving it. You should uncover headline products and the principles of your preferred approach to delivering them. Consider the expected range of products that are to be </w:t>
+      </w:r>
+      <w:r>
+        <w:rPr>
+          <w:color w:val="800000"/>
+        </w:rPr>
+        <w:lastRenderedPageBreak/>
+        <w:t>delivered by the conclusion of the project. Think at a headline level and list between 3 and 7 products that subsume all products that you expect to deliver. As the project progresses these headline products may change and then may be refined into more detailed ones.</w:t>
       </w:r>
       <w:bookmarkEnd w:id="8"/>
       <w:r>
@@ -3911,6 +4191,7 @@
       </w:pPr>
       <w:bookmarkStart w:id="13" w:name="_Ref390252950"/>
       <w:r>
+        <w:lastRenderedPageBreak/>
         <w:t>Health and Safety</w:t>
       </w:r>
       <w:bookmarkEnd w:id="13"/>
@@ -4051,7 +4332,6 @@
         <w:rPr>
           <w:b/>
         </w:rPr>
-        <w:lastRenderedPageBreak/>
         <w:t>EX1. Name</w:t>
       </w:r>
       <w:r>
@@ -4339,6 +4619,7 @@
         <w:rPr>
           <w:b/>
         </w:rPr>
+        <w:lastRenderedPageBreak/>
         <w:t>EX5</w:t>
       </w:r>
       <w:r>
@@ -4520,7 +4801,6 @@
         <w:rPr>
           <w:b/>
         </w:rPr>
-        <w:lastRenderedPageBreak/>
         <w:t>Acceptance Criteria</w:t>
       </w:r>
       <w:r>
@@ -4797,6 +5077,7 @@
         <w:rPr>
           <w:b/>
         </w:rPr>
+        <w:lastRenderedPageBreak/>
         <w:t>Acceptance Criteria</w:t>
       </w:r>
       <w:r>
@@ -12973,7 +13254,7 @@
       <w:rPr>
         <w:noProof/>
       </w:rPr>
-      <w:t>11</w:t>
+      <w:t>12</w:t>
     </w:r>
     <w:r>
       <w:rPr>
@@ -12998,7 +13279,7 @@
         <w:rPr>
           <w:noProof/>
         </w:rPr>
-        <w:t>13</w:t>
+        <w:t>14</w:t>
       </w:r>
     </w:fldSimple>
   </w:p>
@@ -13042,7 +13323,7 @@
       <w:rPr>
         <w:noProof/>
       </w:rPr>
-      <w:t>13</w:t>
+      <w:t>14</w:t>
     </w:r>
     <w:r>
       <w:rPr>
@@ -13061,7 +13342,7 @@
         <w:rPr>
           <w:noProof/>
         </w:rPr>
-        <w:t>13</w:t>
+        <w:t>14</w:t>
       </w:r>
     </w:fldSimple>
   </w:p>

--- a/Dissertation/PID-Master-V4-3.docx
+++ b/Dissertation/PID-Master-V4-3.docx
@@ -399,7 +399,6 @@
         <w:jc w:val="center"/>
         <w:rPr>
           <w:rFonts w:eastAsiaTheme="minorHAnsi" w:cstheme="minorBidi"/>
-          <w:color w:val="800000"/>
           <w:spacing w:val="0"/>
           <w:kern w:val="0"/>
           <w:szCs w:val="40"/>
@@ -408,7 +407,6 @@
       <w:r>
         <w:rPr>
           <w:rFonts w:eastAsiaTheme="minorHAnsi" w:cstheme="minorBidi"/>
-          <w:color w:val="800000"/>
           <w:spacing w:val="0"/>
           <w:kern w:val="0"/>
           <w:szCs w:val="40"/>
@@ -422,7 +420,6 @@
         <w:jc w:val="center"/>
         <w:rPr>
           <w:b/>
-          <w:color w:val="800000"/>
           <w:sz w:val="28"/>
         </w:rPr>
       </w:pPr>
@@ -431,20 +428,11 @@
           <w:b/>
           <w:sz w:val="28"/>
         </w:rPr>
-        <w:t>Author:</w:t>
+        <w:t xml:space="preserve">Author: </w:t>
       </w:r>
       <w:r>
         <w:rPr>
           <w:b/>
-          <w:color w:val="800000"/>
-          <w:sz w:val="28"/>
-        </w:rPr>
-        <w:t xml:space="preserve"> </w:t>
-      </w:r>
-      <w:r>
-        <w:rPr>
-          <w:b/>
-          <w:color w:val="800000"/>
           <w:sz w:val="28"/>
         </w:rPr>
         <w:t>Thomas Bedford</w:t>
@@ -467,26 +455,17 @@
         <w:jc w:val="center"/>
         <w:rPr>
           <w:b/>
-          <w:color w:val="800000"/>
         </w:rPr>
       </w:pPr>
       <w:r>
         <w:rPr>
           <w:b/>
         </w:rPr>
-        <w:t>Module:</w:t>
+        <w:t xml:space="preserve">Module: </w:t>
       </w:r>
       <w:r>
         <w:rPr>
           <w:b/>
-          <w:color w:val="800000"/>
-        </w:rPr>
-        <w:t xml:space="preserve"> </w:t>
-      </w:r>
-      <w:r>
-        <w:rPr>
-          <w:b/>
-          <w:color w:val="800000"/>
         </w:rPr>
         <w:t>SE3IP11-15-6A</w:t>
       </w:r>
@@ -510,7 +489,13 @@
           <w:b/>
           <w:color w:val="800000"/>
         </w:rPr>
-        <w:t xml:space="preserve"> &lt;&lt;Enter the project ID as in handbook&gt;&gt;</w:t>
+        <w:t xml:space="preserve"> </w:t>
+      </w:r>
+      <w:r>
+        <w:rPr>
+          <w:b/>
+        </w:rPr>
+        <w:t>A-FACE</w:t>
       </w:r>
     </w:p>
     <w:p>
@@ -530,22 +515,7 @@
         <w:t xml:space="preserve">Date: </w:t>
       </w:r>
       <w:r>
-        <w:rPr>
-          <w:color w:val="800000"/>
-        </w:rPr>
-        <w:t xml:space="preserve">&lt;&lt;Enter date of </w:t>
-      </w:r>
-      <w:r>
-        <w:rPr>
-          <w:color w:val="800000"/>
-        </w:rPr>
-        <w:t>submission</w:t>
-      </w:r>
-      <w:r>
-        <w:rPr>
-          <w:color w:val="800000"/>
-        </w:rPr>
-        <w:t>&gt;&gt;</w:t>
+        <w:t>9/10/2015 10:30am</w:t>
       </w:r>
     </w:p>
     <w:p>
@@ -557,29 +527,11 @@
         <w:t xml:space="preserve">Document Version: </w:t>
       </w:r>
       <w:r>
-        <w:rPr>
-          <w:color w:val="800000"/>
-        </w:rPr>
-        <w:t>&lt;&lt;</w:t>
-      </w:r>
-      <w:r>
-        <w:rPr>
-          <w:color w:val="800000"/>
-        </w:rPr>
         <w:t>1</w:t>
       </w:r>
       <w:r>
-        <w:rPr>
-          <w:color w:val="800000"/>
-        </w:rPr>
         <w:t>.0</w:t>
       </w:r>
-      <w:r>
-        <w:rPr>
-          <w:color w:val="800000"/>
-        </w:rPr>
-        <w:t>&gt;&gt;</w:t>
-      </w:r>
     </w:p>
     <w:p>
       <w:pPr>
@@ -589,16 +541,7 @@
         <w:t xml:space="preserve">The current status of this document is: </w:t>
       </w:r>
       <w:r>
-        <w:rPr>
-          <w:color w:val="800000"/>
-        </w:rPr>
-        <w:t>&lt;&lt;Draft</w:t>
-      </w:r>
-      <w:r>
-        <w:rPr>
-          <w:color w:val="800000"/>
-        </w:rPr>
-        <w:t>&gt;&gt;.</w:t>
+        <w:t>Draft</w:t>
       </w:r>
     </w:p>
     <w:tbl>
@@ -661,9 +604,6 @@
               </w:rPr>
             </w:pPr>
             <w:r>
-              <w:rPr>
-                <w:color w:val="800000"/>
-              </w:rPr>
               <w:t>Hong Wei</w:t>
             </w:r>
           </w:p>
@@ -716,9 +656,6 @@
               </w:rPr>
             </w:pPr>
             <w:r>
-              <w:rPr>
-                <w:color w:val="800000"/>
-              </w:rPr>
               <w:t>James Ferryman</w:t>
             </w:r>
           </w:p>
@@ -1811,306 +1748,6 @@
     </w:p>
     <w:p>
       <w:pPr>
-        <w:spacing w:after="0"/>
-        <w:rPr>
-          <w:color w:val="984806" w:themeColor="accent6" w:themeShade="80"/>
-        </w:rPr>
-      </w:pPr>
-    </w:p>
-    <w:p>
-      <w:pPr>
-        <w:spacing w:after="0"/>
-        <w:rPr>
-          <w:color w:val="984806" w:themeColor="accent6" w:themeShade="80"/>
-        </w:rPr>
-      </w:pPr>
-      <w:r>
-        <w:rPr>
-          <w:color w:val="984806" w:themeColor="accent6" w:themeShade="80"/>
-        </w:rPr>
-        <w:t>&lt;If there is a Company Partner involved you must provide the following table with appropriate details otherwise delete this tag.</w:t>
-      </w:r>
-    </w:p>
-    <w:p>
-      <w:pPr>
-        <w:spacing w:after="0"/>
-        <w:rPr>
-          <w:color w:val="984806" w:themeColor="accent6" w:themeShade="80"/>
-        </w:rPr>
-      </w:pPr>
-    </w:p>
-    <w:tbl>
-      <w:tblPr>
-        <w:tblStyle w:val="TableGrid"/>
-        <w:tblW w:w="0" w:type="auto"/>
-        <w:jc w:val="center"/>
-        <w:tblLook w:val="00A0" w:firstRow="1" w:lastRow="0" w:firstColumn="1" w:lastColumn="0" w:noHBand="0" w:noVBand="0"/>
-      </w:tblPr>
-      <w:tblGrid>
-        <w:gridCol w:w="4361"/>
-        <w:gridCol w:w="2946"/>
-      </w:tblGrid>
-      <w:tr>
-        <w:trPr>
-          <w:jc w:val="center"/>
-        </w:trPr>
-        <w:tc>
-          <w:tcPr>
-            <w:tcW w:w="4361" w:type="dxa"/>
-          </w:tcPr>
-          <w:p>
-            <w:pPr>
-              <w:rPr>
-                <w:color w:val="984806" w:themeColor="accent6" w:themeShade="80"/>
-              </w:rPr>
-            </w:pPr>
-            <w:r>
-              <w:rPr>
-                <w:color w:val="984806" w:themeColor="accent6" w:themeShade="80"/>
-              </w:rPr>
-              <w:t>Company Name</w:t>
-            </w:r>
-          </w:p>
-        </w:tc>
-        <w:tc>
-          <w:tcPr>
-            <w:tcW w:w="2946" w:type="dxa"/>
-          </w:tcPr>
-          <w:p>
-            <w:pPr>
-              <w:rPr>
-                <w:color w:val="984806" w:themeColor="accent6" w:themeShade="80"/>
-              </w:rPr>
-            </w:pPr>
-          </w:p>
-        </w:tc>
-      </w:tr>
-      <w:tr>
-        <w:trPr>
-          <w:jc w:val="center"/>
-        </w:trPr>
-        <w:tc>
-          <w:tcPr>
-            <w:tcW w:w="4361" w:type="dxa"/>
-          </w:tcPr>
-          <w:p>
-            <w:pPr>
-              <w:rPr>
-                <w:color w:val="984806" w:themeColor="accent6" w:themeShade="80"/>
-              </w:rPr>
-            </w:pPr>
-            <w:r>
-              <w:rPr>
-                <w:color w:val="984806" w:themeColor="accent6" w:themeShade="80"/>
-              </w:rPr>
-              <w:t>Company Address</w:t>
-            </w:r>
-          </w:p>
-        </w:tc>
-        <w:tc>
-          <w:tcPr>
-            <w:tcW w:w="2946" w:type="dxa"/>
-          </w:tcPr>
-          <w:p>
-            <w:pPr>
-              <w:rPr>
-                <w:color w:val="984806" w:themeColor="accent6" w:themeShade="80"/>
-              </w:rPr>
-            </w:pPr>
-          </w:p>
-        </w:tc>
-      </w:tr>
-      <w:tr>
-        <w:trPr>
-          <w:jc w:val="center"/>
-        </w:trPr>
-        <w:tc>
-          <w:tcPr>
-            <w:tcW w:w="4361" w:type="dxa"/>
-          </w:tcPr>
-          <w:p>
-            <w:pPr>
-              <w:rPr>
-                <w:color w:val="984806" w:themeColor="accent6" w:themeShade="80"/>
-              </w:rPr>
-            </w:pPr>
-            <w:r>
-              <w:rPr>
-                <w:color w:val="984806" w:themeColor="accent6" w:themeShade="80"/>
-              </w:rPr>
-              <w:t>Company Supervisor or Primary Contact</w:t>
-            </w:r>
-          </w:p>
-        </w:tc>
-        <w:tc>
-          <w:tcPr>
-            <w:tcW w:w="2946" w:type="dxa"/>
-          </w:tcPr>
-          <w:p>
-            <w:pPr>
-              <w:rPr>
-                <w:color w:val="984806" w:themeColor="accent6" w:themeShade="80"/>
-              </w:rPr>
-            </w:pPr>
-          </w:p>
-        </w:tc>
-      </w:tr>
-      <w:tr>
-        <w:trPr>
-          <w:jc w:val="center"/>
-        </w:trPr>
-        <w:tc>
-          <w:tcPr>
-            <w:tcW w:w="4361" w:type="dxa"/>
-          </w:tcPr>
-          <w:p>
-            <w:pPr>
-              <w:jc w:val="right"/>
-              <w:rPr>
-                <w:color w:val="984806" w:themeColor="accent6" w:themeShade="80"/>
-              </w:rPr>
-            </w:pPr>
-            <w:r>
-              <w:rPr>
-                <w:color w:val="984806" w:themeColor="accent6" w:themeShade="80"/>
-              </w:rPr>
-              <w:t>Name</w:t>
-            </w:r>
-          </w:p>
-        </w:tc>
-        <w:tc>
-          <w:tcPr>
-            <w:tcW w:w="2946" w:type="dxa"/>
-          </w:tcPr>
-          <w:p>
-            <w:pPr>
-              <w:rPr>
-                <w:color w:val="984806" w:themeColor="accent6" w:themeShade="80"/>
-              </w:rPr>
-            </w:pPr>
-          </w:p>
-        </w:tc>
-      </w:tr>
-      <w:tr>
-        <w:trPr>
-          <w:jc w:val="center"/>
-        </w:trPr>
-        <w:tc>
-          <w:tcPr>
-            <w:tcW w:w="4361" w:type="dxa"/>
-          </w:tcPr>
-          <w:p>
-            <w:pPr>
-              <w:jc w:val="right"/>
-              <w:rPr>
-                <w:color w:val="984806" w:themeColor="accent6" w:themeShade="80"/>
-              </w:rPr>
-            </w:pPr>
-            <w:r>
-              <w:rPr>
-                <w:color w:val="984806" w:themeColor="accent6" w:themeShade="80"/>
-              </w:rPr>
-              <w:t>Email address</w:t>
-            </w:r>
-          </w:p>
-        </w:tc>
-        <w:tc>
-          <w:tcPr>
-            <w:tcW w:w="2946" w:type="dxa"/>
-          </w:tcPr>
-          <w:p>
-            <w:pPr>
-              <w:rPr>
-                <w:color w:val="984806" w:themeColor="accent6" w:themeShade="80"/>
-              </w:rPr>
-            </w:pPr>
-          </w:p>
-        </w:tc>
-      </w:tr>
-      <w:tr>
-        <w:trPr>
-          <w:jc w:val="center"/>
-        </w:trPr>
-        <w:tc>
-          <w:tcPr>
-            <w:tcW w:w="4361" w:type="dxa"/>
-          </w:tcPr>
-          <w:p>
-            <w:pPr>
-              <w:jc w:val="right"/>
-              <w:rPr>
-                <w:color w:val="984806" w:themeColor="accent6" w:themeShade="80"/>
-              </w:rPr>
-            </w:pPr>
-            <w:r>
-              <w:rPr>
-                <w:color w:val="984806" w:themeColor="accent6" w:themeShade="80"/>
-              </w:rPr>
-              <w:t>Telephone number</w:t>
-            </w:r>
-          </w:p>
-        </w:tc>
-        <w:tc>
-          <w:tcPr>
-            <w:tcW w:w="2946" w:type="dxa"/>
-          </w:tcPr>
-          <w:p>
-            <w:pPr>
-              <w:rPr>
-                <w:color w:val="984806" w:themeColor="accent6" w:themeShade="80"/>
-              </w:rPr>
-            </w:pPr>
-          </w:p>
-        </w:tc>
-      </w:tr>
-    </w:tbl>
-    <w:p>
-      <w:pPr>
-        <w:spacing w:after="0"/>
-        <w:ind w:left="720"/>
-        <w:rPr>
-          <w:color w:val="984806" w:themeColor="accent6" w:themeShade="80"/>
-        </w:rPr>
-      </w:pPr>
-    </w:p>
-    <w:p>
-      <w:pPr>
-        <w:spacing w:after="0"/>
-        <w:rPr>
-          <w:color w:val="984806" w:themeColor="accent6" w:themeShade="80"/>
-        </w:rPr>
-      </w:pPr>
-      <w:r>
-        <w:rPr>
-          <w:color w:val="984806" w:themeColor="accent6" w:themeShade="80"/>
-        </w:rPr>
-        <w:t>&gt;&gt;</w:t>
-      </w:r>
-    </w:p>
-    <w:p>
-      <w:pPr>
-        <w:spacing w:after="0"/>
-        <w:rPr>
-          <w:color w:val="984806" w:themeColor="accent6" w:themeShade="80"/>
-        </w:rPr>
-      </w:pPr>
-    </w:p>
-    <w:p>
-      <w:pPr>
-        <w:spacing w:after="0"/>
-        <w:rPr>
-          <w:sz w:val="28"/>
-        </w:rPr>
-      </w:pPr>
-      <w:r>
-        <w:rPr>
-          <w:color w:val="984806" w:themeColor="accent6" w:themeShade="80"/>
-        </w:rPr>
-        <w:br w:type="page"/>
-      </w:r>
-    </w:p>
-    <w:p>
-      <w:pPr>
         <w:pStyle w:val="Heading1"/>
       </w:pPr>
       <w:r>
@@ -2211,10 +1848,13 @@
         <w:t xml:space="preserve">The project is undertaken under the auspices of the final year project module </w:t>
       </w:r>
       <w:r>
-        <w:rPr>
-          <w:color w:val="800000"/>
-        </w:rPr>
-        <w:t xml:space="preserve">&lt;&lt;enter module code e.g. SE3XXXX&gt;&gt; </w:t>
+        <w:t>SE3IP11-15-6A</w:t>
+      </w:r>
+      <w:r>
+        <w:rPr>
+          <w:color w:val="800000"/>
+        </w:rPr>
+        <w:t xml:space="preserve"> </w:t>
       </w:r>
       <w:r>
         <w:t>and this mandates that the examination products listed in §</w:t>
@@ -2334,108 +1974,11 @@
       <w:r>
         <w:t xml:space="preserve"> </w:t>
       </w:r>
-    </w:p>
-    <w:p>
-      <w:pPr>
-        <w:rPr>
-          <w:color w:val="800000"/>
-        </w:rPr>
-      </w:pPr>
-      <w:r>
-        <w:rPr>
-          <w:color w:val="800000"/>
-        </w:rPr>
-        <w:t xml:space="preserve">&lt;&lt; </w:t>
-      </w:r>
-      <w:r>
-        <w:rPr>
-          <w:color w:val="800000"/>
-        </w:rPr>
-        <w:t xml:space="preserve">Using a guide budget of between 120 and 170 words </w:t>
-      </w:r>
-      <w:r>
-        <w:rPr>
-          <w:color w:val="800000"/>
-        </w:rPr>
-        <w:t>describe the context</w:t>
-      </w:r>
-      <w:r>
-        <w:rPr>
-          <w:color w:val="800000"/>
-        </w:rPr>
-        <w:t xml:space="preserve"> of your project and the</w:t>
-      </w:r>
       <w:r>
         <w:rPr>
           <w:color w:val="800000"/>
         </w:rPr>
         <w:t xml:space="preserve"> </w:t>
-      </w:r>
-      <w:r>
-        <w:rPr>
-          <w:color w:val="800000"/>
-        </w:rPr>
-        <w:t>issues that motivate it. Remember to add and cite important references. Consider the following</w:t>
-      </w:r>
-      <w:r>
-        <w:rPr>
-          <w:color w:val="800000"/>
-        </w:rPr>
-        <w:t xml:space="preserve">: </w:t>
-      </w:r>
-    </w:p>
-    <w:p>
-      <w:pPr>
-        <w:pStyle w:val="ListParagraph"/>
-        <w:numPr>
-          <w:ilvl w:val="0"/>
-          <w:numId w:val="3"/>
-        </w:numPr>
-        <w:rPr>
-          <w:color w:val="800000"/>
-        </w:rPr>
-      </w:pPr>
-      <w:r>
-        <w:rPr>
-          <w:color w:val="800000"/>
-        </w:rPr>
-        <w:t xml:space="preserve">The part of the world (aka problem domain) that the project will affect. </w:t>
-      </w:r>
-    </w:p>
-    <w:p>
-      <w:pPr>
-        <w:pStyle w:val="ListParagraph"/>
-        <w:numPr>
-          <w:ilvl w:val="0"/>
-          <w:numId w:val="3"/>
-        </w:numPr>
-        <w:rPr>
-          <w:color w:val="800000"/>
-        </w:rPr>
-      </w:pPr>
-      <w:r>
-        <w:rPr>
-          <w:color w:val="800000"/>
-        </w:rPr>
-        <w:t>The key people and classes of people that are involved.</w:t>
-      </w:r>
-    </w:p>
-    <w:p>
-      <w:pPr>
-        <w:pStyle w:val="ListParagraph"/>
-        <w:numPr>
-          <w:ilvl w:val="0"/>
-          <w:numId w:val="3"/>
-        </w:numPr>
-        <w:rPr>
-          <w:color w:val="800000"/>
-        </w:rPr>
-      </w:pPr>
-      <w:r>
-        <w:rPr>
-          <w:color w:val="800000"/>
-        </w:rPr>
-        <w:t xml:space="preserve">The general concerns about the problem domain that motivate the project. Take care to remain general – you will be particular in the sections below. </w:t>
       </w:r>
     </w:p>
     <w:p>
@@ -2443,48 +1986,128 @@
         <w:pStyle w:val="ListParagraph"/>
         <w:ind w:left="284"/>
         <w:rPr>
+          <w:color w:val="800000"/>
+        </w:rPr>
+      </w:pPr>
+    </w:p>
+    <w:p>
+      <w:r>
+        <w:t>Technologi</w:t>
+      </w:r>
+      <w:r>
+        <w:t>cal advances</w:t>
+      </w:r>
+      <w:r>
+        <w:t xml:space="preserve"> striving</w:t>
+      </w:r>
+      <w:r>
+        <w:t xml:space="preserve"> to replicate</w:t>
+      </w:r>
+      <w:r>
+        <w:t xml:space="preserve"> human processes has</w:t>
+      </w:r>
+      <w:r>
+        <w:t xml:space="preserve"> resulted in biometric an</w:t>
+      </w:r>
+      <w:r>
+        <w:t>a</w:t>
+      </w:r>
+      <w:r>
+        <w:t>l</w:t>
+      </w:r>
+      <w:r>
+        <w:t>ysis being a</w:t>
+      </w:r>
+      <w:r>
+        <w:t xml:space="preserve"> focused area of resear</w:t>
+      </w:r>
+      <w:r>
+        <w:t>ch over the past twenty years.</w:t>
+      </w:r>
+      <w:r>
+        <w:t xml:space="preserve"> Biometric</w:t>
+      </w:r>
+      <w:r>
+        <w:t xml:space="preserve"> analysis of fingerprints, palm, eyes and faces have been a concentrated area of </w:t>
+      </w:r>
+      <w:r>
+        <w:t>research.</w:t>
+      </w:r>
+      <w:r>
+        <w:t xml:space="preserve"> </w:t>
+      </w:r>
+      <w:r>
+        <w:t>H</w:t>
+      </w:r>
+      <w:r>
+        <w:t>umans perform face recognitio</w:t>
+      </w:r>
+      <w:r>
+        <w:t>n on a daily basis effortlessly.</w:t>
+      </w:r>
+      <w:r>
+        <w:t xml:space="preserve"> F</w:t>
+      </w:r>
+      <w:r>
+        <w:t>ace recognition is one of the most non-intrusive methods of biometric analysis</w:t>
+      </w:r>
+      <w:r>
+        <w:t xml:space="preserve"> </w:t>
+      </w:r>
+      <w:r>
+        <w:t>which makes it</w:t>
+      </w:r>
+      <w:r>
+        <w:t xml:space="preserve"> one of the most relevant applications.</w:t>
+      </w:r>
+    </w:p>
+    <w:p>
+      <w:pPr>
+        <w:rPr>
+          <w:color w:val="800000"/>
+        </w:rPr>
+      </w:pPr>
+      <w:r>
+        <w:t>With so many</w:t>
+      </w:r>
+      <w:r>
+        <w:t xml:space="preserve"> applications such as video surveillance</w:t>
+      </w:r>
+      <w:r>
+        <w:t>, human computer interaction and law enforcement</w:t>
+      </w:r>
+      <w:r>
+        <w:t xml:space="preserve"> biometric analysis is a focused area of research. The main issues regarding computing face recognition is the subject’s posture, age and lighting</w:t>
+      </w:r>
+      <w:r>
+        <w:t xml:space="preserve"> which restricts the usage of such systems</w:t>
+      </w:r>
+      <w:r>
+        <w:t xml:space="preserve"> to</w:t>
+      </w:r>
+      <w:r>
+        <w:t xml:space="preserve"> a controlled environment</w:t>
+      </w:r>
+      <w:r>
+        <w:t>. With technological advances in hardware we draw closer to more efficient and reliable face authentication systems.</w:t>
+      </w:r>
+      <w:r>
+        <w:t xml:space="preserve"> </w:t>
+      </w:r>
+    </w:p>
+    <w:p>
+      <w:pPr>
+        <w:rPr>
+          <w:rFonts w:eastAsiaTheme="majorEastAsia" w:cstheme="majorBidi"/>
           <w:b/>
-          <w:color w:val="800000"/>
-        </w:rPr>
-      </w:pPr>
-    </w:p>
-    <w:p>
-      <w:pPr>
-        <w:pStyle w:val="ListParagraph"/>
-        <w:ind w:left="284"/>
-        <w:rPr>
-          <w:b/>
-          <w:color w:val="800000"/>
-        </w:rPr>
-      </w:pPr>
-      <w:r>
-        <w:rPr>
-          <w:b/>
-          <w:color w:val="800000"/>
-        </w:rPr>
-        <w:t>Constraints such as facial angles, lighting, facial expression</w:t>
-      </w:r>
-    </w:p>
-    <w:p>
-      <w:pPr>
-        <w:pStyle w:val="ListParagraph"/>
-        <w:ind w:left="284"/>
-        <w:rPr>
-          <w:color w:val="800000"/>
-        </w:rPr>
-      </w:pPr>
-      <w:r>
-        <w:rPr>
-          <w:b/>
-          <w:color w:val="800000"/>
-        </w:rPr>
-        <w:t xml:space="preserve">Obstructions: facial hair, glasses, hairstyle, disguise </w:t>
-      </w:r>
-      <w:r>
-        <w:rPr>
-          <w:color w:val="800000"/>
-        </w:rPr>
-        <w:t>&gt;&gt;</w:t>
+          <w:bCs/>
+          <w:sz w:val="28"/>
+          <w:szCs w:val="28"/>
+        </w:rPr>
+      </w:pPr>
+      <w:bookmarkStart w:id="1" w:name="_Ref261857116"/>
+      <w:r>
+        <w:br w:type="page"/>
       </w:r>
     </w:p>
     <w:p>
@@ -2492,8 +2115,8 @@
         <w:pStyle w:val="Heading1"/>
         <w:spacing w:before="480"/>
       </w:pPr>
-      <w:bookmarkStart w:id="1" w:name="_Ref261857116"/>
-      <w:r>
+      <w:r>
+        <w:lastRenderedPageBreak/>
         <w:t>Problem Statement</w:t>
       </w:r>
       <w:bookmarkEnd w:id="1"/>
@@ -2521,15 +2144,7 @@
         <w:rPr>
           <w:color w:val="800000"/>
         </w:rPr>
-        <w:t xml:space="preserve">Provide a problem statement using a guide budget of between 100 and 160 words. </w:t>
-      </w:r>
-      <w:bookmarkStart w:id="3" w:name="_GoBack"/>
-      <w:bookmarkEnd w:id="3"/>
-      <w:r>
-        <w:rPr>
-          <w:color w:val="800000"/>
-        </w:rPr>
-        <w:t>Before writing you should ass</w:t>
+        <w:t>Provide a problem statement using a guide budget of between 100 and 160 words. Before writing you should ass</w:t>
       </w:r>
       <w:r>
         <w:rPr>
@@ -2717,7 +2332,6 @@
         <w:rPr>
           <w:color w:val="800000"/>
         </w:rPr>
-        <w:lastRenderedPageBreak/>
         <w:t>Note that there is a tight word limit. This is deliberate to ensure that you focus on the headline details encompassing the scope of the whole problem rather than detail – which will be dealt with in other documents as the project progresses.</w:t>
       </w:r>
     </w:p>
@@ -2904,23 +2518,471 @@
       <w:pPr>
         <w:pStyle w:val="Heading2"/>
       </w:pPr>
-      <w:bookmarkStart w:id="4" w:name="_Ref262059613"/>
+      <w:bookmarkStart w:id="3" w:name="_Ref262059613"/>
       <w:r>
         <w:t>Objectives</w:t>
       </w:r>
+      <w:bookmarkEnd w:id="3"/>
+    </w:p>
+    <w:p/>
+    <w:p>
+      <w:pPr>
+        <w:spacing w:after="0"/>
+        <w:rPr>
+          <w:color w:val="000000" w:themeColor="text1"/>
+        </w:rPr>
+      </w:pPr>
+      <w:r>
+        <w:rPr>
+          <w:color w:val="000000" w:themeColor="text1"/>
+        </w:rPr>
+        <w:t>1)</w:t>
+      </w:r>
+      <w:r>
+        <w:rPr>
+          <w:color w:val="000000" w:themeColor="text1"/>
+        </w:rPr>
+        <w:t xml:space="preserve"> </w:t>
+      </w:r>
+      <w:r>
+        <w:rPr>
+          <w:color w:val="000000" w:themeColor="text1"/>
+        </w:rPr>
+        <w:t xml:space="preserve">Develop a </w:t>
+      </w:r>
+      <w:r>
+        <w:rPr>
+          <w:color w:val="000000" w:themeColor="text1"/>
+        </w:rPr>
+        <w:t>graphical user interface</w:t>
+      </w:r>
+      <w:r>
+        <w:rPr>
+          <w:color w:val="000000" w:themeColor="text1"/>
+        </w:rPr>
+        <w:t xml:space="preserve"> to capture and di</w:t>
+      </w:r>
+      <w:r>
+        <w:rPr>
+          <w:color w:val="000000" w:themeColor="text1"/>
+        </w:rPr>
+        <w:t>splay images.</w:t>
+      </w:r>
+    </w:p>
+    <w:p>
+      <w:pPr>
+        <w:spacing w:after="0"/>
+        <w:rPr>
+          <w:color w:val="000000" w:themeColor="text1"/>
+        </w:rPr>
+      </w:pPr>
+      <w:r>
+        <w:rPr>
+          <w:color w:val="000000" w:themeColor="text1"/>
+        </w:rPr>
+        <w:t>2) C</w:t>
+      </w:r>
+      <w:r>
+        <w:rPr>
+          <w:color w:val="000000" w:themeColor="text1"/>
+        </w:rPr>
+        <w:t>apture images from a camera</w:t>
+      </w:r>
+      <w:r>
+        <w:rPr>
+          <w:color w:val="000000" w:themeColor="text1"/>
+        </w:rPr>
+        <w:t xml:space="preserve"> device</w:t>
+      </w:r>
+      <w:r>
+        <w:rPr>
+          <w:color w:val="000000" w:themeColor="text1"/>
+        </w:rPr>
+        <w:t xml:space="preserve"> and save</w:t>
+      </w:r>
+      <w:r>
+        <w:rPr>
+          <w:color w:val="000000" w:themeColor="text1"/>
+        </w:rPr>
+        <w:t xml:space="preserve"> images as graphic files</w:t>
+      </w:r>
+      <w:r>
+        <w:rPr>
+          <w:color w:val="000000" w:themeColor="text1"/>
+        </w:rPr>
+        <w:t>.</w:t>
+      </w:r>
+    </w:p>
+    <w:p>
+      <w:pPr>
+        <w:spacing w:after="0"/>
+        <w:rPr>
+          <w:color w:val="000000" w:themeColor="text1"/>
+        </w:rPr>
+      </w:pPr>
+      <w:r>
+        <w:rPr>
+          <w:color w:val="000000" w:themeColor="text1"/>
+        </w:rPr>
+        <w:t>3) Implement Face detection algorithms</w:t>
+      </w:r>
+      <w:r>
+        <w:rPr>
+          <w:color w:val="000000" w:themeColor="text1"/>
+        </w:rPr>
+        <w:t xml:space="preserve"> on camera feed</w:t>
+      </w:r>
+      <w:r>
+        <w:rPr>
+          <w:color w:val="000000" w:themeColor="text1"/>
+        </w:rPr>
+        <w:t>.</w:t>
+      </w:r>
+    </w:p>
+    <w:p>
+      <w:pPr>
+        <w:spacing w:after="0"/>
+        <w:rPr>
+          <w:color w:val="000000" w:themeColor="text1"/>
+        </w:rPr>
+      </w:pPr>
+      <w:r>
+        <w:rPr>
+          <w:color w:val="000000" w:themeColor="text1"/>
+        </w:rPr>
+        <w:t>4) Implement Face recognition algorithms</w:t>
+      </w:r>
+      <w:r>
+        <w:rPr>
+          <w:color w:val="000000" w:themeColor="text1"/>
+        </w:rPr>
+        <w:t xml:space="preserve"> on the camera feed</w:t>
+      </w:r>
+      <w:r>
+        <w:rPr>
+          <w:color w:val="000000" w:themeColor="text1"/>
+        </w:rPr>
+        <w:t>.</w:t>
+      </w:r>
+    </w:p>
+    <w:p>
+      <w:pPr>
+        <w:spacing w:after="0"/>
+        <w:rPr>
+          <w:color w:val="000000" w:themeColor="text1"/>
+        </w:rPr>
+      </w:pPr>
+      <w:r>
+        <w:rPr>
+          <w:color w:val="000000" w:themeColor="text1"/>
+        </w:rPr>
+        <w:t>5) Integrate face data base</w:t>
+      </w:r>
+      <w:r>
+        <w:rPr>
+          <w:color w:val="000000" w:themeColor="text1"/>
+        </w:rPr>
+        <w:t xml:space="preserve"> into face authentication system.</w:t>
+      </w:r>
+    </w:p>
+    <w:p>
+      <w:pPr>
+        <w:spacing w:after="0"/>
+        <w:rPr>
+          <w:color w:val="000000" w:themeColor="text1"/>
+        </w:rPr>
+      </w:pPr>
+      <w:r>
+        <w:rPr>
+          <w:color w:val="000000" w:themeColor="text1"/>
+        </w:rPr>
+        <w:t>6) Display recognition results displaying rejection and acceptance rates</w:t>
+      </w:r>
+      <w:r>
+        <w:rPr>
+          <w:color w:val="000000" w:themeColor="text1"/>
+        </w:rPr>
+        <w:t>.</w:t>
+      </w:r>
+    </w:p>
+    <w:p>
+      <w:pPr>
+        <w:rPr>
+          <w:color w:val="800000"/>
+        </w:rPr>
+      </w:pPr>
+    </w:p>
+    <w:p>
+      <w:pPr>
+        <w:pStyle w:val="Heading2"/>
+      </w:pPr>
+      <w:bookmarkStart w:id="4" w:name="_Ref262059617"/>
+      <w:r>
+        <w:t>Constraints</w:t>
+      </w:r>
       <w:bookmarkEnd w:id="4"/>
-    </w:p>
-    <w:p>
-      <w:pPr>
-        <w:rPr>
-          <w:color w:val="800000"/>
-        </w:rPr>
-      </w:pPr>
-      <w:r>
-        <w:rPr>
-          <w:color w:val="800000"/>
-        </w:rPr>
-        <w:t>&lt;&lt;Using a guide budget of 80 words create between 3 and 7 objectives fitting the logic of the ‘readme’ paragraph (above)</w:t>
+      <w:r>
+        <w:t xml:space="preserve"> </w:t>
+      </w:r>
+    </w:p>
+    <w:p/>
+    <w:p>
+      <w:pPr>
+        <w:spacing w:after="0"/>
+        <w:rPr>
+          <w:b/>
+          <w:color w:val="000000" w:themeColor="text1"/>
+        </w:rPr>
+      </w:pPr>
+      <w:r>
+        <w:rPr>
+          <w:color w:val="000000" w:themeColor="text1"/>
+        </w:rPr>
+        <w:t>1)</w:t>
+      </w:r>
+      <w:r>
+        <w:rPr>
+          <w:color w:val="000000" w:themeColor="text1"/>
+        </w:rPr>
+        <w:t xml:space="preserve"> The s</w:t>
+      </w:r>
+      <w:r>
+        <w:rPr>
+          <w:color w:val="000000" w:themeColor="text1"/>
+        </w:rPr>
+        <w:t xml:space="preserve">ystem will be used in a controlled environment </w:t>
+      </w:r>
+      <w:proofErr w:type="spellStart"/>
+      <w:r>
+        <w:rPr>
+          <w:color w:val="000000" w:themeColor="text1"/>
+        </w:rPr>
+        <w:t>i.e</w:t>
+      </w:r>
+      <w:proofErr w:type="spellEnd"/>
+      <w:r>
+        <w:rPr>
+          <w:color w:val="000000" w:themeColor="text1"/>
+        </w:rPr>
+        <w:t xml:space="preserve"> good </w:t>
+      </w:r>
+      <w:r>
+        <w:rPr>
+          <w:color w:val="000000" w:themeColor="text1"/>
+        </w:rPr>
+        <w:t>illumination</w:t>
+      </w:r>
+      <w:r>
+        <w:rPr>
+          <w:color w:val="000000" w:themeColor="text1"/>
+        </w:rPr>
+        <w:t xml:space="preserve">, </w:t>
+      </w:r>
+      <w:r>
+        <w:rPr>
+          <w:color w:val="000000" w:themeColor="text1"/>
+        </w:rPr>
+        <w:t>distance</w:t>
+      </w:r>
+      <w:r>
+        <w:rPr>
+          <w:color w:val="000000" w:themeColor="text1"/>
+        </w:rPr>
+        <w:t xml:space="preserve"> of subject to</w:t>
+      </w:r>
+      <w:r>
+        <w:rPr>
+          <w:color w:val="000000" w:themeColor="text1"/>
+        </w:rPr>
+        <w:t xml:space="preserve"> camera. </w:t>
+      </w:r>
+      <w:r>
+        <w:rPr>
+          <w:color w:val="000000" w:themeColor="text1"/>
+        </w:rPr>
+        <w:t xml:space="preserve"> </w:t>
+      </w:r>
+    </w:p>
+    <w:p>
+      <w:pPr>
+        <w:spacing w:after="0"/>
+        <w:rPr>
+          <w:color w:val="000000" w:themeColor="text1"/>
+        </w:rPr>
+      </w:pPr>
+      <w:r>
+        <w:rPr>
+          <w:color w:val="000000" w:themeColor="text1"/>
+        </w:rPr>
+        <w:t>2</w:t>
+      </w:r>
+      <w:r>
+        <w:rPr>
+          <w:color w:val="000000" w:themeColor="text1"/>
+        </w:rPr>
+        <w:t xml:space="preserve">) </w:t>
+      </w:r>
+      <w:r>
+        <w:rPr>
+          <w:color w:val="000000" w:themeColor="text1"/>
+        </w:rPr>
+        <w:t xml:space="preserve">Hardware </w:t>
+      </w:r>
+      <w:r>
+        <w:rPr>
+          <w:color w:val="000000" w:themeColor="text1"/>
+        </w:rPr>
+        <w:t xml:space="preserve">such as camera resolution will </w:t>
+      </w:r>
+      <w:r>
+        <w:rPr>
+          <w:color w:val="000000" w:themeColor="text1"/>
+        </w:rPr>
+        <w:t>dictate the quality of analysis results</w:t>
+      </w:r>
+      <w:r>
+        <w:rPr>
+          <w:color w:val="000000" w:themeColor="text1"/>
+        </w:rPr>
+        <w:t>.</w:t>
+      </w:r>
+    </w:p>
+    <w:p>
+      <w:pPr>
+        <w:spacing w:after="0"/>
+        <w:rPr>
+          <w:color w:val="000000" w:themeColor="text1"/>
+        </w:rPr>
+      </w:pPr>
+      <w:r>
+        <w:rPr>
+          <w:color w:val="000000" w:themeColor="text1"/>
+        </w:rPr>
+        <w:t>3)</w:t>
+      </w:r>
+      <w:r>
+        <w:rPr>
+          <w:color w:val="000000" w:themeColor="text1"/>
+        </w:rPr>
+        <w:t xml:space="preserve"> Faces</w:t>
+      </w:r>
+      <w:r>
+        <w:rPr>
+          <w:color w:val="000000" w:themeColor="text1"/>
+        </w:rPr>
+        <w:t xml:space="preserve"> captured for recognition should be of a </w:t>
+      </w:r>
+      <w:r>
+        <w:rPr>
+          <w:color w:val="000000" w:themeColor="text1"/>
+        </w:rPr>
+        <w:t xml:space="preserve">neutral </w:t>
+      </w:r>
+      <w:r>
+        <w:rPr>
+          <w:color w:val="000000" w:themeColor="text1"/>
+        </w:rPr>
+        <w:t>gesture</w:t>
+      </w:r>
+      <w:r>
+        <w:rPr>
+          <w:color w:val="000000" w:themeColor="text1"/>
+        </w:rPr>
+        <w:t xml:space="preserve"> and posture</w:t>
+      </w:r>
+      <w:r>
+        <w:rPr>
+          <w:color w:val="000000" w:themeColor="text1"/>
+        </w:rPr>
+        <w:t>.</w:t>
+      </w:r>
+    </w:p>
+    <w:p>
+      <w:pPr>
+        <w:spacing w:after="0"/>
+        <w:rPr>
+          <w:color w:val="000000" w:themeColor="text1"/>
+        </w:rPr>
+      </w:pPr>
+      <w:r>
+        <w:rPr>
+          <w:color w:val="000000" w:themeColor="text1"/>
+        </w:rPr>
+        <w:t>4)</w:t>
+      </w:r>
+      <w:r>
+        <w:rPr>
+          <w:color w:val="000000" w:themeColor="text1"/>
+        </w:rPr>
+        <w:t xml:space="preserve"> </w:t>
+      </w:r>
+      <w:r>
+        <w:rPr>
+          <w:color w:val="000000" w:themeColor="text1"/>
+        </w:rPr>
+        <w:t>Faces captured for recognit</w:t>
+      </w:r>
+      <w:r>
+        <w:rPr>
+          <w:color w:val="000000" w:themeColor="text1"/>
+        </w:rPr>
+        <w:t>ion will be frontal facing or within 20 degree angle</w:t>
+      </w:r>
+      <w:r>
+        <w:rPr>
+          <w:color w:val="000000" w:themeColor="text1"/>
+        </w:rPr>
+        <w:t>.</w:t>
+      </w:r>
+    </w:p>
+    <w:p>
+      <w:pPr>
+        <w:spacing w:after="0"/>
+        <w:rPr>
+          <w:color w:val="000000" w:themeColor="text1"/>
+        </w:rPr>
+      </w:pPr>
+      <w:r>
+        <w:rPr>
+          <w:color w:val="000000" w:themeColor="text1"/>
+        </w:rPr>
+        <w:t xml:space="preserve">5) Project deadlines and </w:t>
+      </w:r>
+      <w:r>
+        <w:rPr>
+          <w:color w:val="000000" w:themeColor="text1"/>
+        </w:rPr>
+        <w:t>delivery date.</w:t>
+      </w:r>
+    </w:p>
+    <w:p>
+      <w:pPr>
+        <w:rPr>
+          <w:color w:val="800000"/>
+        </w:rPr>
+      </w:pPr>
+    </w:p>
+    <w:p>
+      <w:pPr>
+        <w:pStyle w:val="Heading2"/>
+      </w:pPr>
+      <w:bookmarkStart w:id="5" w:name="_Ref262059621"/>
+      <w:r>
+        <w:t>Assumptions</w:t>
+      </w:r>
+      <w:bookmarkEnd w:id="5"/>
+    </w:p>
+    <w:p>
+      <w:pPr>
+        <w:rPr>
+          <w:color w:val="800000"/>
+        </w:rPr>
+      </w:pPr>
+      <w:r>
+        <w:rPr>
+          <w:color w:val="800000"/>
+        </w:rPr>
+        <w:t>&lt;&lt;Using a guide budget of 50 words create between 1 and 5 assumptions fitting the logic of the ‘readme’ paragraph (above)</w:t>
       </w:r>
       <w:proofErr w:type="gramStart"/>
       <w:r>
@@ -2948,7 +3010,27 @@
         <w:rPr>
           <w:color w:val="800000"/>
         </w:rPr>
-        <w:t>1) Creating a graphical user interface</w:t>
+        <w:t>1)</w:t>
+      </w:r>
+      <w:r>
+        <w:rPr>
+          <w:color w:val="800000"/>
+        </w:rPr>
+        <w:t xml:space="preserve"> Experiments will be carried out in a suitable environment </w:t>
+      </w:r>
+      <w:proofErr w:type="spellStart"/>
+      <w:r>
+        <w:rPr>
+          <w:color w:val="800000"/>
+        </w:rPr>
+        <w:t>i.e</w:t>
+      </w:r>
+      <w:proofErr w:type="spellEnd"/>
+      <w:r>
+        <w:rPr>
+          <w:color w:val="800000"/>
+        </w:rPr>
+        <w:t xml:space="preserve"> good lighting conditions, no foreign objects between the subject and camera, the subject does not bear any facial clothing(HAHA is facial clothing a thing, it should be).</w:t>
       </w:r>
     </w:p>
     <w:p>
@@ -2962,7 +3044,26 @@
         <w:rPr>
           <w:color w:val="800000"/>
         </w:rPr>
-        <w:t>2) Capturing images from a camera and saving images as graphic files</w:t>
+        <w:lastRenderedPageBreak/>
+        <w:t>2)</w:t>
+      </w:r>
+      <w:r>
+        <w:rPr>
+          <w:color w:val="800000"/>
+        </w:rPr>
+        <w:t xml:space="preserve"> </w:t>
+      </w:r>
+      <w:r>
+        <w:rPr>
+          <w:color w:val="800000"/>
+        </w:rPr>
+        <w:t>I</w:t>
+      </w:r>
+      <w:r>
+        <w:rPr>
+          <w:color w:val="800000"/>
+        </w:rPr>
+        <w:t>mages of faces stored in database will be frontal facing. Images taken for authentication must be frontal facing or have the frontal features generated.</w:t>
       </w:r>
     </w:p>
     <w:p>
@@ -2976,35 +3077,129 @@
         <w:rPr>
           <w:color w:val="800000"/>
         </w:rPr>
-        <w:t>3) Implement Face detection algorithms</w:t>
+        <w:t>3)</w:t>
+      </w:r>
+      <w:r>
+        <w:rPr>
+          <w:color w:val="800000"/>
+        </w:rPr>
+        <w:t xml:space="preserve"> The environment in which the face recognition will take place must be considered. Elements such as lighting  </w:t>
       </w:r>
     </w:p>
     <w:p>
       <w:pPr>
         <w:spacing w:after="0"/>
         <w:rPr>
-          <w:color w:val="800000"/>
-        </w:rPr>
-      </w:pPr>
-      <w:r>
-        <w:rPr>
-          <w:color w:val="800000"/>
-        </w:rPr>
-        <w:t>4) Implement Face recognition algorithms</w:t>
+          <w:color w:val="000000" w:themeColor="text1"/>
+        </w:rPr>
+      </w:pPr>
+      <w:r>
+        <w:rPr>
+          <w:color w:val="000000" w:themeColor="text1"/>
+        </w:rPr>
+        <w:t>4)</w:t>
+      </w:r>
+      <w:r>
+        <w:rPr>
+          <w:color w:val="000000" w:themeColor="text1"/>
+        </w:rPr>
+        <w:t xml:space="preserve"> System subjects will not be wearing obstructive facial items </w:t>
+      </w:r>
+      <w:proofErr w:type="spellStart"/>
+      <w:r>
+        <w:rPr>
+          <w:color w:val="000000" w:themeColor="text1"/>
+        </w:rPr>
+        <w:t>i.e</w:t>
+      </w:r>
+      <w:proofErr w:type="spellEnd"/>
+      <w:r>
+        <w:rPr>
+          <w:color w:val="000000" w:themeColor="text1"/>
+        </w:rPr>
+        <w:t xml:space="preserve"> sunglasses</w:t>
+      </w:r>
+      <w:r>
+        <w:rPr>
+          <w:color w:val="000000" w:themeColor="text1"/>
+        </w:rPr>
+        <w:t xml:space="preserve">, burka, </w:t>
+      </w:r>
+      <w:proofErr w:type="gramStart"/>
+      <w:r>
+        <w:rPr>
+          <w:color w:val="000000" w:themeColor="text1"/>
+        </w:rPr>
+        <w:t>head</w:t>
+      </w:r>
+      <w:proofErr w:type="gramEnd"/>
+      <w:r>
+        <w:rPr>
+          <w:color w:val="000000" w:themeColor="text1"/>
+        </w:rPr>
+        <w:t xml:space="preserve"> </w:t>
+      </w:r>
+      <w:r>
+        <w:rPr>
+          <w:color w:val="000000" w:themeColor="text1"/>
+        </w:rPr>
+        <w:t>scarf.</w:t>
+      </w:r>
+      <w:r>
+        <w:rPr>
+          <w:color w:val="000000" w:themeColor="text1"/>
+        </w:rPr>
+        <w:t xml:space="preserve">  </w:t>
       </w:r>
     </w:p>
     <w:p>
       <w:pPr>
         <w:spacing w:after="0"/>
         <w:rPr>
-          <w:color w:val="800000"/>
-        </w:rPr>
-      </w:pPr>
-      <w:r>
-        <w:rPr>
-          <w:color w:val="800000"/>
-        </w:rPr>
-        <w:t>5) Integrate face data base</w:t>
+          <w:color w:val="000000" w:themeColor="text1"/>
+        </w:rPr>
+      </w:pPr>
+      <w:r>
+        <w:rPr>
+          <w:color w:val="000000" w:themeColor="text1"/>
+        </w:rPr>
+        <w:t>5)</w:t>
+      </w:r>
+      <w:r>
+        <w:rPr>
+          <w:color w:val="000000" w:themeColor="text1"/>
+        </w:rPr>
+        <w:t xml:space="preserve"> </w:t>
+      </w:r>
+      <w:r>
+        <w:rPr>
+          <w:color w:val="000000" w:themeColor="text1"/>
+        </w:rPr>
+        <w:t>Participants using the system will be aware that there biom</w:t>
+      </w:r>
+      <w:r>
+        <w:rPr>
+          <w:color w:val="000000" w:themeColor="text1"/>
+        </w:rPr>
+        <w:t>etrics will be stored and analys</w:t>
+      </w:r>
+      <w:r>
+        <w:rPr>
+          <w:color w:val="000000" w:themeColor="text1"/>
+        </w:rPr>
+        <w:t>ed</w:t>
+      </w:r>
+      <w:r>
+        <w:rPr>
+          <w:color w:val="000000" w:themeColor="text1"/>
+        </w:rPr>
+        <w:t xml:space="preserve"> </w:t>
+      </w:r>
+      <w:r>
+        <w:rPr>
+          <w:color w:val="000000" w:themeColor="text1"/>
+        </w:rPr>
+        <w:t>(Ethics).</w:t>
       </w:r>
     </w:p>
     <w:p>
@@ -3014,294 +3209,434 @@
           <w:color w:val="800000"/>
         </w:rPr>
       </w:pPr>
-      <w:r>
-        <w:rPr>
-          <w:color w:val="800000"/>
-        </w:rPr>
-        <w:t>6) Display recognition results displaying rejection and acceptance rates</w:t>
-      </w:r>
-    </w:p>
-    <w:p>
-      <w:pPr>
-        <w:rPr>
-          <w:color w:val="800000"/>
-        </w:rPr>
-      </w:pPr>
-    </w:p>
-    <w:p>
-      <w:pPr>
-        <w:pStyle w:val="Heading2"/>
-      </w:pPr>
-      <w:bookmarkStart w:id="5" w:name="_Ref262059617"/>
-      <w:r>
-        <w:t>Constraints</w:t>
-      </w:r>
-      <w:bookmarkEnd w:id="5"/>
-      <w:r>
-        <w:t xml:space="preserve"> </w:t>
-      </w:r>
-    </w:p>
-    <w:p>
-      <w:pPr>
-        <w:rPr>
-          <w:color w:val="800000"/>
-        </w:rPr>
-      </w:pPr>
-      <w:r>
-        <w:rPr>
-          <w:color w:val="800000"/>
-        </w:rPr>
-        <w:t>&lt;&lt;Using a guide budget of 50 words create between 1 and 5 constraints fitting the logic of the ‘readme’ paragraph (above)</w:t>
-      </w:r>
-      <w:proofErr w:type="gramStart"/>
-      <w:r>
-        <w:rPr>
-          <w:color w:val="800000"/>
-        </w:rPr>
-        <w:t>.&gt;</w:t>
-      </w:r>
-      <w:proofErr w:type="gramEnd"/>
-      <w:r>
-        <w:rPr>
-          <w:color w:val="800000"/>
-        </w:rPr>
-        <w:t>&gt;</w:t>
-      </w:r>
-    </w:p>
-    <w:p>
-      <w:pPr>
-        <w:spacing w:after="0"/>
-        <w:rPr>
-          <w:color w:val="800000"/>
-        </w:rPr>
-      </w:pPr>
-      <w:r>
-        <w:rPr>
-          <w:color w:val="800000"/>
-        </w:rPr>
-        <w:t xml:space="preserve">1) </w:t>
-      </w:r>
-    </w:p>
-    <w:p>
-      <w:pPr>
-        <w:spacing w:after="0"/>
-        <w:rPr>
-          <w:color w:val="800000"/>
-        </w:rPr>
-      </w:pPr>
-      <w:r>
-        <w:rPr>
-          <w:color w:val="800000"/>
-        </w:rPr>
-        <w:t>2)</w:t>
-      </w:r>
-    </w:p>
-    <w:p>
-      <w:pPr>
-        <w:spacing w:after="0"/>
-        <w:rPr>
-          <w:color w:val="800000"/>
-        </w:rPr>
-      </w:pPr>
-      <w:r>
-        <w:rPr>
-          <w:color w:val="800000"/>
-        </w:rPr>
-        <w:t>3)</w:t>
-      </w:r>
-    </w:p>
-    <w:p>
-      <w:pPr>
-        <w:spacing w:after="0"/>
-        <w:rPr>
-          <w:color w:val="800000"/>
-        </w:rPr>
-      </w:pPr>
-      <w:r>
-        <w:rPr>
-          <w:color w:val="800000"/>
-        </w:rPr>
-        <w:t>4)</w:t>
-      </w:r>
-    </w:p>
-    <w:p>
-      <w:pPr>
-        <w:spacing w:after="0"/>
-        <w:rPr>
-          <w:color w:val="800000"/>
-        </w:rPr>
-      </w:pPr>
-      <w:r>
-        <w:rPr>
-          <w:color w:val="800000"/>
-        </w:rPr>
-        <w:t>5)</w:t>
-      </w:r>
-    </w:p>
-    <w:p>
-      <w:pPr>
-        <w:rPr>
-          <w:color w:val="800000"/>
-        </w:rPr>
-      </w:pPr>
-    </w:p>
-    <w:p>
-      <w:pPr>
-        <w:pStyle w:val="Heading2"/>
-      </w:pPr>
-      <w:bookmarkStart w:id="6" w:name="_Ref262059621"/>
-      <w:r>
-        <w:t>Assumptions</w:t>
-      </w:r>
-      <w:bookmarkEnd w:id="6"/>
-    </w:p>
-    <w:p>
-      <w:pPr>
-        <w:rPr>
-          <w:color w:val="800000"/>
-        </w:rPr>
-      </w:pPr>
-      <w:r>
-        <w:rPr>
-          <w:color w:val="800000"/>
-        </w:rPr>
-        <w:t>&lt;&lt;Using a guide budget of 50 words create between 1 and 5 assumptions fitting the logic of the ‘readme’ paragraph (above)</w:t>
-      </w:r>
-      <w:proofErr w:type="gramStart"/>
-      <w:r>
-        <w:rPr>
-          <w:color w:val="800000"/>
-        </w:rPr>
-        <w:t>.&gt;</w:t>
-      </w:r>
-      <w:proofErr w:type="gramEnd"/>
-      <w:r>
-        <w:rPr>
-          <w:color w:val="800000"/>
-        </w:rPr>
-        <w:t>&gt;</w:t>
-      </w:r>
-    </w:p>
-    <w:p>
-      <w:pPr>
-        <w:spacing w:after="0"/>
-        <w:rPr>
-          <w:color w:val="800000"/>
-        </w:rPr>
-      </w:pPr>
-      <w:r>
-        <w:rPr>
-          <w:color w:val="800000"/>
-        </w:rPr>
-        <w:t>1)</w:t>
-      </w:r>
-    </w:p>
-    <w:p>
-      <w:pPr>
-        <w:spacing w:after="0"/>
-        <w:rPr>
-          <w:color w:val="800000"/>
-        </w:rPr>
-      </w:pPr>
-      <w:r>
-        <w:rPr>
-          <w:color w:val="800000"/>
-        </w:rPr>
-        <w:t>2)</w:t>
-      </w:r>
-    </w:p>
-    <w:p>
-      <w:pPr>
-        <w:spacing w:after="0"/>
-        <w:rPr>
-          <w:color w:val="800000"/>
-        </w:rPr>
-      </w:pPr>
-      <w:r>
-        <w:rPr>
-          <w:color w:val="800000"/>
-        </w:rPr>
-        <w:t>3)</w:t>
-      </w:r>
-    </w:p>
-    <w:p>
-      <w:pPr>
-        <w:spacing w:after="0"/>
-        <w:rPr>
-          <w:color w:val="800000"/>
-        </w:rPr>
-      </w:pPr>
-      <w:r>
-        <w:rPr>
-          <w:color w:val="800000"/>
-        </w:rPr>
-        <w:t>4)</w:t>
-      </w:r>
-    </w:p>
-    <w:p>
-      <w:pPr>
-        <w:spacing w:after="0"/>
-        <w:rPr>
-          <w:color w:val="800000"/>
-        </w:rPr>
-      </w:pPr>
-      <w:r>
-        <w:rPr>
-          <w:color w:val="800000"/>
-        </w:rPr>
-        <w:t>5)</w:t>
-      </w:r>
     </w:p>
     <w:p>
       <w:pPr>
         <w:pStyle w:val="Heading1"/>
         <w:spacing w:before="480"/>
       </w:pPr>
-      <w:bookmarkStart w:id="7" w:name="_Ref261857139"/>
+      <w:bookmarkStart w:id="6" w:name="_Ref261857139"/>
       <w:r>
         <w:t>Technical Products</w:t>
       </w:r>
-      <w:bookmarkEnd w:id="7"/>
-    </w:p>
-    <w:p>
-      <w:pPr>
-        <w:rPr>
-          <w:color w:val="800000"/>
-        </w:rPr>
-      </w:pPr>
-      <w:bookmarkStart w:id="8" w:name="_Ref261857137"/>
-      <w:r>
-        <w:rPr>
-          <w:color w:val="800000"/>
-        </w:rPr>
-        <w:t xml:space="preserve">&lt;&lt; Assess the problem statement and then develop clear ideas about your approach to solving it. You should uncover headline products and the principles of your preferred approach to delivering them. Consider the expected range of products that are to be </w:t>
-      </w:r>
-      <w:r>
-        <w:rPr>
-          <w:color w:val="800000"/>
+      <w:bookmarkEnd w:id="6"/>
+    </w:p>
+    <w:p>
+      <w:pPr>
+        <w:rPr>
+          <w:color w:val="800000"/>
+        </w:rPr>
+      </w:pPr>
+    </w:p>
+    <w:p>
+      <w:pPr>
+        <w:rPr>
+          <w:color w:val="000000" w:themeColor="text1"/>
+        </w:rPr>
+      </w:pPr>
+      <w:r>
+        <w:rPr>
+          <w:b/>
+          <w:color w:val="000000" w:themeColor="text1"/>
+        </w:rPr>
+        <w:t>Product 1:</w:t>
+      </w:r>
+      <w:r>
+        <w:rPr>
+          <w:color w:val="000000" w:themeColor="text1"/>
+        </w:rPr>
+        <w:t xml:space="preserve"> </w:t>
+      </w:r>
+      <w:r>
+        <w:rPr>
+          <w:color w:val="000000" w:themeColor="text1"/>
+        </w:rPr>
+        <w:t>Graphical User Interface</w:t>
+      </w:r>
+    </w:p>
+    <w:p>
+      <w:pPr>
+        <w:rPr>
+          <w:color w:val="000000" w:themeColor="text1"/>
+        </w:rPr>
+      </w:pPr>
+      <w:r>
+        <w:rPr>
+          <w:color w:val="000000" w:themeColor="text1"/>
+        </w:rPr>
+        <w:t>The graphical user interface will provide a</w:t>
+      </w:r>
+      <w:r>
+        <w:rPr>
+          <w:color w:val="000000" w:themeColor="text1"/>
+        </w:rPr>
+        <w:t xml:space="preserve"> method of interaction from</w:t>
+      </w:r>
+      <w:r>
+        <w:rPr>
+          <w:color w:val="000000" w:themeColor="text1"/>
+        </w:rPr>
+        <w:t xml:space="preserve"> the user to the system. </w:t>
+      </w:r>
+    </w:p>
+    <w:p>
+      <w:pPr>
+        <w:rPr>
+          <w:color w:val="000000" w:themeColor="text1"/>
+        </w:rPr>
+      </w:pPr>
+      <w:r>
+        <w:rPr>
+          <w:color w:val="000000" w:themeColor="text1"/>
+        </w:rPr>
+        <w:t>T</w:t>
+      </w:r>
+      <w:r>
+        <w:rPr>
+          <w:color w:val="000000" w:themeColor="text1"/>
+        </w:rPr>
+        <w:t xml:space="preserve">he user </w:t>
+      </w:r>
+      <w:r>
+        <w:rPr>
+          <w:color w:val="000000" w:themeColor="text1"/>
+        </w:rPr>
+        <w:t xml:space="preserve">interface will display a camera feed, the stored image for comparison, acceptance and rejection rates of the recognition and computation statistics yielded in the recognition. It will provide mechanisms for the user to customise and interact with the authentication system. </w:t>
+      </w:r>
+    </w:p>
+    <w:p>
+      <w:pPr>
+        <w:rPr>
+          <w:color w:val="000000" w:themeColor="text1"/>
+        </w:rPr>
+      </w:pPr>
+      <w:r>
+        <w:rPr>
+          <w:color w:val="000000" w:themeColor="text1"/>
+        </w:rPr>
+        <w:t>Time constraints of other project d</w:t>
+      </w:r>
+      <w:r>
+        <w:rPr>
+          <w:color w:val="000000" w:themeColor="text1"/>
+        </w:rPr>
+        <w:t xml:space="preserve">eadlines </w:t>
+      </w:r>
+      <w:r>
+        <w:rPr>
+          <w:color w:val="000000" w:themeColor="text1"/>
+        </w:rPr>
+        <w:t>and objectives</w:t>
+      </w:r>
+      <w:r>
+        <w:rPr>
+          <w:color w:val="000000" w:themeColor="text1"/>
+        </w:rPr>
+        <w:t>. The chosen language for implementatio</w:t>
+      </w:r>
+      <w:r>
+        <w:rPr>
+          <w:color w:val="000000" w:themeColor="text1"/>
+        </w:rPr>
+        <w:t xml:space="preserve">n may have its constraints when </w:t>
+      </w:r>
+      <w:r>
+        <w:rPr>
+          <w:color w:val="000000" w:themeColor="text1"/>
+        </w:rPr>
+        <w:t>implementing the interface</w:t>
+      </w:r>
+      <w:r>
+        <w:rPr>
+          <w:color w:val="000000" w:themeColor="text1"/>
+        </w:rPr>
+        <w:t>.</w:t>
+      </w:r>
+      <w:r>
+        <w:rPr>
+          <w:color w:val="000000" w:themeColor="text1"/>
+        </w:rPr>
+        <w:t xml:space="preserve"> Storage of the system software could become corrupt or damaged.</w:t>
+      </w:r>
+    </w:p>
+    <w:p>
+      <w:pPr>
+        <w:pStyle w:val="ListParagraph"/>
+        <w:ind w:left="284"/>
+        <w:rPr>
+          <w:color w:val="000000" w:themeColor="text1"/>
+        </w:rPr>
+      </w:pPr>
+    </w:p>
+    <w:p>
+      <w:pPr>
+        <w:rPr>
+          <w:color w:val="000000" w:themeColor="text1"/>
+        </w:rPr>
+      </w:pPr>
+      <w:r>
+        <w:rPr>
+          <w:b/>
+          <w:color w:val="000000" w:themeColor="text1"/>
+        </w:rPr>
+        <w:t>Product 2:</w:t>
+      </w:r>
+      <w:r>
+        <w:rPr>
+          <w:color w:val="000000" w:themeColor="text1"/>
+        </w:rPr>
+        <w:t xml:space="preserve"> Ca</w:t>
+      </w:r>
+      <w:r>
+        <w:rPr>
+          <w:color w:val="000000" w:themeColor="text1"/>
+        </w:rPr>
+        <w:t xml:space="preserve">pturing </w:t>
+      </w:r>
+      <w:r>
+        <w:rPr>
+          <w:color w:val="000000" w:themeColor="text1"/>
+        </w:rPr>
+        <w:t>and storing images as graphical files</w:t>
+      </w:r>
+      <w:r>
+        <w:rPr>
+          <w:color w:val="000000" w:themeColor="text1"/>
+        </w:rPr>
+        <w:t xml:space="preserve">. </w:t>
+      </w:r>
+    </w:p>
+    <w:p>
+      <w:pPr>
+        <w:rPr>
+          <w:color w:val="000000" w:themeColor="text1"/>
+        </w:rPr>
+      </w:pPr>
+      <w:r>
+        <w:rPr>
+          <w:color w:val="000000" w:themeColor="text1"/>
+        </w:rPr>
+        <w:t>This product will enable a camera feed to</w:t>
+      </w:r>
+      <w:r>
+        <w:rPr>
+          <w:color w:val="000000" w:themeColor="text1"/>
+        </w:rPr>
+        <w:t xml:space="preserve"> be displayed through</w:t>
+      </w:r>
+      <w:r>
+        <w:rPr>
+          <w:color w:val="000000" w:themeColor="text1"/>
+        </w:rPr>
+        <w:t xml:space="preserve"> the GUI. It will allow the user to capture and store an image as a graphical file.</w:t>
+      </w:r>
+    </w:p>
+    <w:p>
+      <w:pPr>
+        <w:rPr>
+          <w:color w:val="000000" w:themeColor="text1"/>
+        </w:rPr>
+      </w:pPr>
+      <w:r>
+        <w:rPr>
+          <w:color w:val="000000" w:themeColor="text1"/>
+        </w:rPr>
+        <w:t>Successful implementation of the camera feed into the GUI and the ability to capture and save graphical images with satisfy this products completion.</w:t>
+      </w:r>
+    </w:p>
+    <w:p>
+      <w:pPr>
+        <w:rPr>
+          <w:color w:val="000000" w:themeColor="text1"/>
+        </w:rPr>
+      </w:pPr>
+      <w:r>
+        <w:rPr>
+          <w:color w:val="000000" w:themeColor="text1"/>
+        </w:rPr>
+        <w:t>Ethics and security needed to be considered when allowing a user to interact with the system.</w:t>
+      </w:r>
+    </w:p>
+    <w:p>
+      <w:pPr>
+        <w:rPr>
+          <w:color w:val="000000" w:themeColor="text1"/>
+        </w:rPr>
+      </w:pPr>
+      <w:r>
+        <w:rPr>
+          <w:b/>
+          <w:color w:val="000000" w:themeColor="text1"/>
+        </w:rPr>
+        <w:t>Product 3:</w:t>
+      </w:r>
+      <w:r>
+        <w:rPr>
+          <w:color w:val="000000" w:themeColor="text1"/>
+        </w:rPr>
+        <w:t xml:space="preserve"> Computing Face Detection</w:t>
+      </w:r>
+      <w:r>
+        <w:rPr>
+          <w:color w:val="000000" w:themeColor="text1"/>
+        </w:rPr>
+        <w:t xml:space="preserve"> </w:t>
+      </w:r>
+    </w:p>
+    <w:p>
+      <w:pPr>
+        <w:rPr>
+          <w:color w:val="000000" w:themeColor="text1"/>
+        </w:rPr>
+      </w:pPr>
+      <w:r>
+        <w:rPr>
+          <w:color w:val="000000" w:themeColor="text1"/>
+        </w:rPr>
+        <w:t xml:space="preserve">The detection software will locate and track the face of a user. It will compute and draw a rectangle encompassing the contour features of the face. </w:t>
+      </w:r>
+    </w:p>
+    <w:p>
+      <w:pPr>
+        <w:rPr>
+          <w:color w:val="000000" w:themeColor="text1"/>
+        </w:rPr>
+      </w:pPr>
+      <w:r>
+        <w:rPr>
+          <w:color w:val="000000" w:themeColor="text1"/>
+        </w:rPr>
+        <w:t>For this products completion the face detection software will correctly be able to locate and track a human user’s face. It will be able to illustrate through the camera</w:t>
+      </w:r>
+      <w:r>
+        <w:rPr>
+          <w:color w:val="000000" w:themeColor="text1"/>
+        </w:rPr>
+        <w:t xml:space="preserve"> feed the area of image that is being</w:t>
+      </w:r>
+      <w:r>
+        <w:rPr>
+          <w:color w:val="000000" w:themeColor="text1"/>
+        </w:rPr>
+        <w:t xml:space="preserve"> detected</w:t>
+      </w:r>
+      <w:r>
+        <w:rPr>
+          <w:color w:val="000000" w:themeColor="text1"/>
+        </w:rPr>
+        <w:t xml:space="preserve"> visible for the user.</w:t>
+      </w:r>
+    </w:p>
+    <w:p>
+      <w:pPr>
+        <w:rPr>
+          <w:color w:val="000000" w:themeColor="text1"/>
+        </w:rPr>
+      </w:pPr>
+      <w:r>
+        <w:rPr>
+          <w:color w:val="000000" w:themeColor="text1"/>
+        </w:rPr>
+        <w:t xml:space="preserve">Hardware failures, loss of code, long exposure to computer screen, good posture when working. </w:t>
+      </w:r>
+    </w:p>
+    <w:p>
+      <w:pPr>
+        <w:rPr>
+          <w:color w:val="000000" w:themeColor="text1"/>
+        </w:rPr>
+      </w:pPr>
+      <w:r>
+        <w:rPr>
+          <w:b/>
+          <w:color w:val="000000" w:themeColor="text1"/>
         </w:rPr>
         <w:lastRenderedPageBreak/>
-        <w:t>delivered by the conclusion of the project. Think at a headline level and list between 3 and 7 products that subsume all products that you expect to deliver. As the project progresses these headline products may change and then may be refined into more detailed ones.</w:t>
-      </w:r>
-      <w:bookmarkEnd w:id="8"/>
-      <w:r>
-        <w:rPr>
-          <w:color w:val="800000"/>
+        <w:t>Product 4</w:t>
+      </w:r>
+      <w:r>
+        <w:rPr>
+          <w:b/>
+          <w:color w:val="000000" w:themeColor="text1"/>
+        </w:rPr>
+        <w:t>:</w:t>
+      </w:r>
+      <w:r>
+        <w:rPr>
+          <w:color w:val="000000" w:themeColor="text1"/>
+        </w:rPr>
+        <w:t xml:space="preserve"> Computing Face Recognition</w:t>
+      </w:r>
+    </w:p>
+    <w:p>
+      <w:pPr>
+        <w:rPr>
+          <w:color w:val="000000" w:themeColor="text1"/>
+        </w:rPr>
+      </w:pPr>
+      <w:r>
+        <w:rPr>
+          <w:color w:val="000000" w:themeColor="text1"/>
+        </w:rPr>
+        <w:t xml:space="preserve">The face recognition software will be able to compare </w:t>
+      </w:r>
+      <w:r>
+        <w:rPr>
+          <w:color w:val="000000" w:themeColor="text1"/>
+        </w:rPr>
+        <w:t>the user’s captured image with a previously stored image of the user.</w:t>
+      </w:r>
+    </w:p>
+    <w:p>
+      <w:pPr>
+        <w:rPr>
+          <w:color w:val="000000" w:themeColor="text1"/>
+        </w:rPr>
+      </w:pPr>
+      <w:r>
+        <w:rPr>
+          <w:color w:val="000000" w:themeColor="text1"/>
+        </w:rPr>
+        <w:t xml:space="preserve">The system should be able to successfully compare and recognise similarities of biometrical features within two images of a user’s face. </w:t>
+      </w:r>
+    </w:p>
+    <w:p>
+      <w:pPr>
+        <w:rPr>
+          <w:color w:val="000000" w:themeColor="text1"/>
+        </w:rPr>
+      </w:pPr>
+      <w:r>
+        <w:rPr>
+          <w:color w:val="000000" w:themeColor="text1"/>
+        </w:rPr>
+        <w:t>Time deadlines, ethics, security.</w:t>
+      </w:r>
+    </w:p>
+    <w:p>
+      <w:pPr>
+        <w:rPr>
+          <w:color w:val="000000" w:themeColor="text1"/>
+        </w:rPr>
+      </w:pPr>
+      <w:r>
+        <w:rPr>
+          <w:b/>
+          <w:color w:val="000000" w:themeColor="text1"/>
+        </w:rPr>
+        <w:t>Product 5:</w:t>
+      </w:r>
+      <w:r>
+        <w:rPr>
+          <w:color w:val="000000" w:themeColor="text1"/>
         </w:rPr>
         <w:t xml:space="preserve"> </w:t>
       </w:r>
-    </w:p>
-    <w:p>
-      <w:pPr>
-        <w:rPr>
-          <w:color w:val="800000"/>
-        </w:rPr>
-      </w:pPr>
-      <w:r>
-        <w:rPr>
-          <w:color w:val="800000"/>
-        </w:rPr>
-        <w:t>For each product include:</w:t>
+      <w:r>
+        <w:rPr>
+          <w:color w:val="000000" w:themeColor="text1"/>
+        </w:rPr>
+        <w:t>Integrate Face Database into system</w:t>
       </w:r>
     </w:p>
     <w:p>
@@ -3309,17 +3644,17 @@
         <w:pStyle w:val="ListParagraph"/>
         <w:numPr>
           <w:ilvl w:val="0"/>
-          <w:numId w:val="4"/>
+          <w:numId w:val="18"/>
         </w:numPr>
         <w:rPr>
-          <w:color w:val="800000"/>
-        </w:rPr>
-      </w:pPr>
-      <w:r>
-        <w:rPr>
-          <w:color w:val="800000"/>
-        </w:rPr>
-        <w:t>Name</w:t>
+          <w:color w:val="000000" w:themeColor="text1"/>
+        </w:rPr>
+      </w:pPr>
+      <w:r>
+        <w:rPr>
+          <w:color w:val="000000" w:themeColor="text1"/>
+        </w:rPr>
+        <w:t>Brief Description</w:t>
       </w:r>
     </w:p>
     <w:p>
@@ -3327,17 +3662,23 @@
         <w:pStyle w:val="ListParagraph"/>
         <w:numPr>
           <w:ilvl w:val="0"/>
-          <w:numId w:val="4"/>
+          <w:numId w:val="18"/>
         </w:numPr>
         <w:rPr>
-          <w:color w:val="800000"/>
-        </w:rPr>
-      </w:pPr>
-      <w:r>
-        <w:rPr>
-          <w:color w:val="800000"/>
-        </w:rPr>
-        <w:t>Short description</w:t>
+          <w:color w:val="000000" w:themeColor="text1"/>
+        </w:rPr>
+      </w:pPr>
+      <w:r>
+        <w:rPr>
+          <w:color w:val="000000" w:themeColor="text1"/>
+        </w:rPr>
+        <w:t>Acceptance Criteria</w:t>
+      </w:r>
+      <w:r>
+        <w:rPr>
+          <w:color w:val="000000" w:themeColor="text1"/>
+        </w:rPr>
+        <w:t>. Some aspects of this products completion are TBD.</w:t>
       </w:r>
     </w:p>
     <w:p>
@@ -3345,50 +3686,130 @@
         <w:pStyle w:val="ListParagraph"/>
         <w:numPr>
           <w:ilvl w:val="0"/>
-          <w:numId w:val="4"/>
+          <w:numId w:val="18"/>
         </w:numPr>
         <w:rPr>
-          <w:color w:val="800000"/>
-        </w:rPr>
-      </w:pPr>
-      <w:r>
-        <w:rPr>
-          <w:color w:val="800000"/>
-        </w:rPr>
-        <w:t>Acceptance Criteria</w:t>
-      </w:r>
+          <w:color w:val="000000" w:themeColor="text1"/>
+        </w:rPr>
+      </w:pPr>
+      <w:r>
+        <w:rPr>
+          <w:color w:val="000000" w:themeColor="text1"/>
+        </w:rPr>
+        <w:t>Key Risk to its completion</w:t>
+      </w:r>
+    </w:p>
+    <w:p>
+      <w:pPr>
+        <w:spacing w:after="0"/>
+        <w:rPr>
+          <w:color w:val="000000" w:themeColor="text1"/>
+        </w:rPr>
+      </w:pPr>
+      <w:r>
+        <w:rPr>
+          <w:b/>
+          <w:color w:val="000000" w:themeColor="text1"/>
+        </w:rPr>
+        <w:t>Product 6</w:t>
+      </w:r>
+      <w:r>
+        <w:rPr>
+          <w:b/>
+          <w:color w:val="000000" w:themeColor="text1"/>
+        </w:rPr>
+        <w:t>:</w:t>
+      </w:r>
+      <w:r>
+        <w:rPr>
+          <w:color w:val="000000" w:themeColor="text1"/>
+        </w:rPr>
+        <w:t xml:space="preserve"> Display recognition results displaying rejection and acceptance rates.</w:t>
+      </w:r>
+    </w:p>
+    <w:p>
+      <w:pPr>
+        <w:rPr>
+          <w:color w:val="000000" w:themeColor="text1"/>
+        </w:rPr>
+      </w:pPr>
     </w:p>
     <w:p>
       <w:pPr>
         <w:pStyle w:val="ListParagraph"/>
         <w:numPr>
           <w:ilvl w:val="0"/>
-          <w:numId w:val="4"/>
+          <w:numId w:val="18"/>
         </w:numPr>
         <w:rPr>
-          <w:color w:val="800000"/>
-        </w:rPr>
-      </w:pPr>
-      <w:r>
-        <w:rPr>
-          <w:color w:val="800000"/>
-        </w:rPr>
-        <w:t>Key Risks to its completion</w:t>
+          <w:color w:val="000000" w:themeColor="text1"/>
+        </w:rPr>
+      </w:pPr>
+      <w:r>
+        <w:rPr>
+          <w:color w:val="000000" w:themeColor="text1"/>
+        </w:rPr>
+        <w:t>Product Name:</w:t>
       </w:r>
     </w:p>
     <w:p>
       <w:pPr>
         <w:pStyle w:val="ListParagraph"/>
-        <w:ind w:left="284"/>
-        <w:rPr>
-          <w:color w:val="800000"/>
-        </w:rPr>
-      </w:pPr>
-      <w:r>
-        <w:rPr>
-          <w:color w:val="800000"/>
-        </w:rPr>
-        <w:t>&gt;&gt;</w:t>
+        <w:numPr>
+          <w:ilvl w:val="0"/>
+          <w:numId w:val="18"/>
+        </w:numPr>
+        <w:rPr>
+          <w:color w:val="000000" w:themeColor="text1"/>
+        </w:rPr>
+      </w:pPr>
+      <w:r>
+        <w:rPr>
+          <w:color w:val="000000" w:themeColor="text1"/>
+        </w:rPr>
+        <w:t>Brief Description</w:t>
+      </w:r>
+    </w:p>
+    <w:p>
+      <w:pPr>
+        <w:pStyle w:val="ListParagraph"/>
+        <w:numPr>
+          <w:ilvl w:val="0"/>
+          <w:numId w:val="18"/>
+        </w:numPr>
+        <w:rPr>
+          <w:color w:val="000000" w:themeColor="text1"/>
+        </w:rPr>
+      </w:pPr>
+      <w:r>
+        <w:rPr>
+          <w:color w:val="000000" w:themeColor="text1"/>
+        </w:rPr>
+        <w:t>Acceptance Criteria</w:t>
+      </w:r>
+    </w:p>
+    <w:p>
+      <w:pPr>
+        <w:pStyle w:val="ListParagraph"/>
+        <w:numPr>
+          <w:ilvl w:val="0"/>
+          <w:numId w:val="18"/>
+        </w:numPr>
+        <w:rPr>
+          <w:color w:val="800000"/>
+        </w:rPr>
+      </w:pPr>
+      <w:r>
+        <w:rPr>
+          <w:color w:val="000000" w:themeColor="text1"/>
+        </w:rPr>
+        <w:t>Key Risk to its complet</w:t>
+      </w:r>
+      <w:r>
+        <w:rPr>
+          <w:color w:val="000000" w:themeColor="text1"/>
+        </w:rPr>
+        <w:t>ion</w:t>
       </w:r>
     </w:p>
     <w:p>
@@ -3396,23 +3817,23 @@
         <w:pStyle w:val="Heading1"/>
         <w:spacing w:before="480"/>
       </w:pPr>
-      <w:bookmarkStart w:id="9" w:name="_Ref262028520"/>
+      <w:bookmarkStart w:id="7" w:name="_Ref262028520"/>
       <w:r>
         <w:t>Crosscheck of approach</w:t>
       </w:r>
-      <w:bookmarkEnd w:id="9"/>
-    </w:p>
-    <w:p>
-      <w:pPr>
-        <w:rPr>
-          <w:color w:val="800000"/>
-        </w:rPr>
-      </w:pPr>
-      <w:r>
-        <w:rPr>
-          <w:color w:val="800000"/>
-        </w:rPr>
-        <w:t xml:space="preserve">&lt;&lt; Draw a table showing which headline products contributes to each objective. </w:t>
+      <w:bookmarkEnd w:id="7"/>
+    </w:p>
+    <w:p>
+      <w:pPr>
+        <w:rPr>
+          <w:color w:val="800000"/>
+        </w:rPr>
+      </w:pPr>
+      <w:r>
+        <w:rPr>
+          <w:color w:val="800000"/>
+        </w:rPr>
+        <w:t xml:space="preserve"> </w:t>
       </w:r>
     </w:p>
     <w:tbl>
@@ -3428,6 +3849,8 @@
         <w:gridCol w:w="540"/>
         <w:gridCol w:w="498"/>
         <w:gridCol w:w="489"/>
+        <w:gridCol w:w="489"/>
+        <w:gridCol w:w="489"/>
       </w:tblGrid>
       <w:tr>
         <w:trPr>
@@ -3456,12 +3879,12 @@
             <w:pPr>
               <w:ind w:left="113" w:right="113"/>
               <w:rPr>
-                <w:color w:val="800000"/>
-              </w:rPr>
-            </w:pPr>
-            <w:r>
-              <w:rPr>
-                <w:color w:val="800000"/>
+                <w:color w:val="000000" w:themeColor="text1"/>
+              </w:rPr>
+            </w:pPr>
+            <w:r>
+              <w:rPr>
+                <w:color w:val="000000" w:themeColor="text1"/>
               </w:rPr>
               <w:t>Product 1</w:t>
             </w:r>
@@ -3476,12 +3899,12 @@
             <w:pPr>
               <w:ind w:left="113" w:right="113"/>
               <w:rPr>
-                <w:color w:val="800000"/>
-              </w:rPr>
-            </w:pPr>
-            <w:r>
-              <w:rPr>
-                <w:color w:val="800000"/>
+                <w:color w:val="000000" w:themeColor="text1"/>
+              </w:rPr>
+            </w:pPr>
+            <w:r>
+              <w:rPr>
+                <w:color w:val="000000" w:themeColor="text1"/>
               </w:rPr>
               <w:t>Product 2</w:t>
             </w:r>
@@ -3496,12 +3919,12 @@
             <w:pPr>
               <w:ind w:left="113" w:right="113"/>
               <w:rPr>
-                <w:color w:val="800000"/>
-              </w:rPr>
-            </w:pPr>
-            <w:r>
-              <w:rPr>
-                <w:color w:val="800000"/>
+                <w:color w:val="000000" w:themeColor="text1"/>
+              </w:rPr>
+            </w:pPr>
+            <w:r>
+              <w:rPr>
+                <w:color w:val="000000" w:themeColor="text1"/>
               </w:rPr>
               <w:t>Product 3</w:t>
             </w:r>
@@ -3516,17 +3939,57 @@
             <w:pPr>
               <w:ind w:left="113" w:right="113"/>
               <w:rPr>
-                <w:color w:val="800000"/>
-              </w:rPr>
-            </w:pPr>
-            <w:bookmarkStart w:id="10" w:name="_Ref261857233"/>
-            <w:r>
-              <w:rPr>
-                <w:color w:val="800000"/>
+                <w:color w:val="000000" w:themeColor="text1"/>
+              </w:rPr>
+            </w:pPr>
+            <w:bookmarkStart w:id="8" w:name="_Ref261857233"/>
+            <w:r>
+              <w:rPr>
+                <w:color w:val="000000" w:themeColor="text1"/>
               </w:rPr>
               <w:t>Product 4</w:t>
             </w:r>
-            <w:bookmarkEnd w:id="10"/>
+            <w:bookmarkEnd w:id="8"/>
+          </w:p>
+        </w:tc>
+        <w:tc>
+          <w:tcPr>
+            <w:tcW w:w="489" w:type="dxa"/>
+            <w:textDirection w:val="btLr"/>
+          </w:tcPr>
+          <w:p>
+            <w:pPr>
+              <w:ind w:left="113" w:right="113"/>
+              <w:rPr>
+                <w:color w:val="000000" w:themeColor="text1"/>
+              </w:rPr>
+            </w:pPr>
+            <w:r>
+              <w:rPr>
+                <w:color w:val="000000" w:themeColor="text1"/>
+              </w:rPr>
+              <w:t>Product 5</w:t>
+            </w:r>
+          </w:p>
+        </w:tc>
+        <w:tc>
+          <w:tcPr>
+            <w:tcW w:w="489" w:type="dxa"/>
+            <w:textDirection w:val="btLr"/>
+          </w:tcPr>
+          <w:p>
+            <w:pPr>
+              <w:ind w:left="113" w:right="113"/>
+              <w:rPr>
+                <w:color w:val="000000" w:themeColor="text1"/>
+              </w:rPr>
+            </w:pPr>
+            <w:r>
+              <w:rPr>
+                <w:color w:val="000000" w:themeColor="text1"/>
+              </w:rPr>
+              <w:t>Product 6</w:t>
+            </w:r>
           </w:p>
         </w:tc>
       </w:tr>
@@ -3541,12 +4004,12 @@
           <w:p>
             <w:pPr>
               <w:rPr>
-                <w:color w:val="800000"/>
-              </w:rPr>
-            </w:pPr>
-            <w:r>
-              <w:rPr>
-                <w:color w:val="800000"/>
+                <w:color w:val="000000" w:themeColor="text1"/>
+              </w:rPr>
+            </w:pPr>
+            <w:r>
+              <w:rPr>
+                <w:color w:val="000000" w:themeColor="text1"/>
               </w:rPr>
               <w:t>Objective 1</w:t>
             </w:r>
@@ -3560,12 +4023,12 @@
             <w:pPr>
               <w:jc w:val="center"/>
               <w:rPr>
-                <w:color w:val="800000"/>
-              </w:rPr>
-            </w:pPr>
-            <w:r>
-              <w:rPr>
-                <w:color w:val="800000"/>
+                <w:color w:val="000000" w:themeColor="text1"/>
+              </w:rPr>
+            </w:pPr>
+            <w:r>
+              <w:rPr>
+                <w:color w:val="000000" w:themeColor="text1"/>
               </w:rPr>
               <w:t>X</w:t>
             </w:r>
@@ -3577,17 +4040,12 @@
           </w:tcPr>
           <w:p>
             <w:pPr>
-              <w:jc w:val="center"/>
-              <w:rPr>
-                <w:color w:val="800000"/>
-              </w:rPr>
-            </w:pPr>
-            <w:r>
-              <w:rPr>
-                <w:color w:val="800000"/>
-              </w:rPr>
-              <w:t>X</w:t>
-            </w:r>
+              <w:rPr>
+                <w:color w:val="000000" w:themeColor="text1"/>
+              </w:rPr>
+            </w:pPr>
+            <w:bookmarkStart w:id="9" w:name="_GoBack"/>
+            <w:bookmarkEnd w:id="9"/>
           </w:p>
         </w:tc>
         <w:tc>
@@ -3598,7 +4056,7 @@
             <w:pPr>
               <w:jc w:val="center"/>
               <w:rPr>
-                <w:color w:val="800000"/>
+                <w:color w:val="000000" w:themeColor="text1"/>
               </w:rPr>
             </w:pPr>
           </w:p>
@@ -3611,7 +4069,33 @@
             <w:pPr>
               <w:jc w:val="center"/>
               <w:rPr>
-                <w:color w:val="800000"/>
+                <w:color w:val="000000" w:themeColor="text1"/>
+              </w:rPr>
+            </w:pPr>
+          </w:p>
+        </w:tc>
+        <w:tc>
+          <w:tcPr>
+            <w:tcW w:w="489" w:type="dxa"/>
+          </w:tcPr>
+          <w:p>
+            <w:pPr>
+              <w:jc w:val="center"/>
+              <w:rPr>
+                <w:color w:val="000000" w:themeColor="text1"/>
+              </w:rPr>
+            </w:pPr>
+          </w:p>
+        </w:tc>
+        <w:tc>
+          <w:tcPr>
+            <w:tcW w:w="489" w:type="dxa"/>
+          </w:tcPr>
+          <w:p>
+            <w:pPr>
+              <w:jc w:val="center"/>
+              <w:rPr>
+                <w:color w:val="000000" w:themeColor="text1"/>
               </w:rPr>
             </w:pPr>
           </w:p>
@@ -3628,12 +4112,12 @@
           <w:p>
             <w:pPr>
               <w:rPr>
-                <w:color w:val="800000"/>
-              </w:rPr>
-            </w:pPr>
-            <w:r>
-              <w:rPr>
-                <w:color w:val="800000"/>
+                <w:color w:val="000000" w:themeColor="text1"/>
+              </w:rPr>
+            </w:pPr>
+            <w:r>
+              <w:rPr>
+                <w:color w:val="000000" w:themeColor="text1"/>
               </w:rPr>
               <w:t>Objective 2</w:t>
             </w:r>
@@ -3647,7 +4131,7 @@
             <w:pPr>
               <w:jc w:val="center"/>
               <w:rPr>
-                <w:color w:val="800000"/>
+                <w:color w:val="000000" w:themeColor="text1"/>
               </w:rPr>
             </w:pPr>
           </w:p>
@@ -3660,12 +4144,12 @@
             <w:pPr>
               <w:jc w:val="center"/>
               <w:rPr>
-                <w:color w:val="800000"/>
-              </w:rPr>
-            </w:pPr>
-            <w:r>
-              <w:rPr>
-                <w:color w:val="800000"/>
+                <w:color w:val="000000" w:themeColor="text1"/>
+              </w:rPr>
+            </w:pPr>
+            <w:r>
+              <w:rPr>
+                <w:color w:val="000000" w:themeColor="text1"/>
               </w:rPr>
               <w:t>X</w:t>
             </w:r>
@@ -3679,7 +4163,7 @@
             <w:pPr>
               <w:jc w:val="center"/>
               <w:rPr>
-                <w:color w:val="800000"/>
+                <w:color w:val="000000" w:themeColor="text1"/>
               </w:rPr>
             </w:pPr>
           </w:p>
@@ -3690,17 +4174,36 @@
           </w:tcPr>
           <w:p>
             <w:pPr>
-              <w:jc w:val="center"/>
-              <w:rPr>
-                <w:color w:val="800000"/>
-              </w:rPr>
-            </w:pPr>
-            <w:r>
-              <w:rPr>
-                <w:color w:val="800000"/>
-              </w:rPr>
-              <w:t>X</w:t>
-            </w:r>
+              <w:rPr>
+                <w:color w:val="000000" w:themeColor="text1"/>
+              </w:rPr>
+            </w:pPr>
+          </w:p>
+        </w:tc>
+        <w:tc>
+          <w:tcPr>
+            <w:tcW w:w="489" w:type="dxa"/>
+          </w:tcPr>
+          <w:p>
+            <w:pPr>
+              <w:jc w:val="center"/>
+              <w:rPr>
+                <w:color w:val="000000" w:themeColor="text1"/>
+              </w:rPr>
+            </w:pPr>
+          </w:p>
+        </w:tc>
+        <w:tc>
+          <w:tcPr>
+            <w:tcW w:w="489" w:type="dxa"/>
+          </w:tcPr>
+          <w:p>
+            <w:pPr>
+              <w:jc w:val="center"/>
+              <w:rPr>
+                <w:color w:val="000000" w:themeColor="text1"/>
+              </w:rPr>
+            </w:pPr>
           </w:p>
         </w:tc>
       </w:tr>
@@ -3715,12 +4218,12 @@
           <w:p>
             <w:pPr>
               <w:rPr>
-                <w:color w:val="800000"/>
-              </w:rPr>
-            </w:pPr>
-            <w:r>
-              <w:rPr>
-                <w:color w:val="800000"/>
+                <w:color w:val="000000" w:themeColor="text1"/>
+              </w:rPr>
+            </w:pPr>
+            <w:r>
+              <w:rPr>
+                <w:color w:val="000000" w:themeColor="text1"/>
               </w:rPr>
               <w:t>Objective 3</w:t>
             </w:r>
@@ -3734,7 +4237,7 @@
             <w:pPr>
               <w:jc w:val="center"/>
               <w:rPr>
-                <w:color w:val="800000"/>
+                <w:color w:val="000000" w:themeColor="text1"/>
               </w:rPr>
             </w:pPr>
           </w:p>
@@ -3747,7 +4250,7 @@
             <w:pPr>
               <w:jc w:val="center"/>
               <w:rPr>
-                <w:color w:val="800000"/>
+                <w:color w:val="000000" w:themeColor="text1"/>
               </w:rPr>
             </w:pPr>
           </w:p>
@@ -3760,12 +4263,12 @@
             <w:pPr>
               <w:jc w:val="center"/>
               <w:rPr>
-                <w:color w:val="800000"/>
-              </w:rPr>
-            </w:pPr>
-            <w:r>
-              <w:rPr>
-                <w:color w:val="800000"/>
+                <w:color w:val="000000" w:themeColor="text1"/>
+              </w:rPr>
+            </w:pPr>
+            <w:r>
+              <w:rPr>
+                <w:color w:val="000000" w:themeColor="text1"/>
               </w:rPr>
               <w:t>X</w:t>
             </w:r>
@@ -3779,244 +4282,35 @@
             <w:pPr>
               <w:jc w:val="center"/>
               <w:rPr>
-                <w:color w:val="800000"/>
-              </w:rPr>
-            </w:pPr>
-          </w:p>
-        </w:tc>
-      </w:tr>
-    </w:tbl>
-    <w:p>
-      <w:pPr>
-        <w:rPr>
-          <w:color w:val="800000"/>
-        </w:rPr>
-      </w:pPr>
-    </w:p>
-    <w:p>
-      <w:pPr>
-        <w:rPr>
-          <w:color w:val="800000"/>
-        </w:rPr>
-      </w:pPr>
-      <w:r>
-        <w:rPr>
-          <w:color w:val="800000"/>
-        </w:rPr>
-        <w:t>Then using a guide budget of 100-150 words justify the claim that the headline projects to be adequate to satisfy the objectives.</w:t>
-      </w:r>
-    </w:p>
-    <w:p>
-      <w:pPr>
-        <w:rPr>
-          <w:color w:val="800000"/>
-        </w:rPr>
-      </w:pPr>
-      <w:r>
-        <w:rPr>
-          <w:color w:val="800000"/>
-        </w:rPr>
-        <w:t>Finally using a guide budget of 100-150 words justify the claim that the headline products are individually and collectively feasible over the time allocated to the project. You will need to bear in mind the detail of the plan §</w:t>
-      </w:r>
-      <w:r>
-        <w:rPr>
-          <w:color w:val="800000"/>
-        </w:rPr>
-        <w:fldChar w:fldCharType="begin"/>
-      </w:r>
-      <w:r>
-        <w:rPr>
-          <w:color w:val="800000"/>
-        </w:rPr>
-        <w:instrText xml:space="preserve"> REF _Ref261857264 \n </w:instrText>
-      </w:r>
-      <w:r>
-        <w:rPr>
-          <w:color w:val="800000"/>
-        </w:rPr>
-        <w:fldChar w:fldCharType="separate"/>
-      </w:r>
-      <w:r>
-        <w:rPr>
-          <w:color w:val="800000"/>
-        </w:rPr>
-        <w:t>12</w:t>
-      </w:r>
-      <w:r>
-        <w:rPr>
-          <w:color w:val="800000"/>
-        </w:rPr>
-        <w:fldChar w:fldCharType="end"/>
-      </w:r>
-      <w:proofErr w:type="gramStart"/>
-      <w:r>
-        <w:rPr>
-          <w:color w:val="800000"/>
-        </w:rPr>
-        <w:t>.</w:t>
-      </w:r>
-      <w:r>
-        <w:rPr>
-          <w:color w:val="800000"/>
-        </w:rPr>
-        <w:t>&gt;</w:t>
-      </w:r>
-      <w:proofErr w:type="gramEnd"/>
-      <w:r>
-        <w:rPr>
-          <w:color w:val="800000"/>
-        </w:rPr>
-        <w:t>&gt;</w:t>
-      </w:r>
-      <w:r>
-        <w:rPr>
-          <w:color w:val="800000"/>
-        </w:rPr>
-        <w:t xml:space="preserve"> </w:t>
-      </w:r>
-    </w:p>
-    <w:p>
-      <w:pPr>
-        <w:pStyle w:val="Heading1"/>
-        <w:spacing w:before="480"/>
-      </w:pPr>
-      <w:bookmarkStart w:id="11" w:name="_Ref261857289"/>
-      <w:bookmarkStart w:id="12" w:name="_Ref261871653"/>
-      <w:r>
-        <w:t>Purchases</w:t>
-      </w:r>
-      <w:bookmarkEnd w:id="11"/>
-      <w:bookmarkEnd w:id="12"/>
-    </w:p>
-    <w:p>
-      <w:pPr>
-        <w:rPr>
-          <w:color w:val="800000"/>
-        </w:rPr>
-      </w:pPr>
-      <w:r>
-        <w:rPr>
-          <w:color w:val="800000"/>
-        </w:rPr>
-        <w:t xml:space="preserve">&lt;&lt; </w:t>
-      </w:r>
-      <w:r>
-        <w:rPr>
-          <w:color w:val="800000"/>
-        </w:rPr>
-        <w:t>Tabulate expected purchases.</w:t>
-      </w:r>
-    </w:p>
-    <w:tbl>
-      <w:tblPr>
-        <w:tblStyle w:val="TableGrid"/>
-        <w:tblW w:w="0" w:type="auto"/>
-        <w:jc w:val="center"/>
-        <w:tblLook w:val="04A0" w:firstRow="1" w:lastRow="0" w:firstColumn="1" w:lastColumn="0" w:noHBand="0" w:noVBand="1"/>
-      </w:tblPr>
-      <w:tblGrid>
-        <w:gridCol w:w="1438"/>
-        <w:gridCol w:w="498"/>
-        <w:gridCol w:w="739"/>
-        <w:gridCol w:w="475"/>
-        <w:gridCol w:w="2329"/>
-      </w:tblGrid>
-      <w:tr>
-        <w:trPr>
-          <w:cantSplit/>
-          <w:trHeight w:val="1712"/>
-          <w:jc w:val="center"/>
-        </w:trPr>
-        <w:tc>
-          <w:tcPr>
-            <w:tcW w:w="1438" w:type="dxa"/>
-          </w:tcPr>
-          <w:p>
-            <w:pPr>
-              <w:rPr>
-                <w:color w:val="800000"/>
-              </w:rPr>
-            </w:pPr>
-          </w:p>
-        </w:tc>
-        <w:tc>
-          <w:tcPr>
-            <w:tcW w:w="498" w:type="dxa"/>
-            <w:textDirection w:val="btLr"/>
-          </w:tcPr>
-          <w:p>
-            <w:pPr>
-              <w:ind w:left="113" w:right="113"/>
-              <w:rPr>
-                <w:color w:val="800000"/>
-              </w:rPr>
-            </w:pPr>
-            <w:r>
-              <w:rPr>
-                <w:color w:val="800000"/>
-              </w:rPr>
-              <w:t>Cost</w:t>
-            </w:r>
-          </w:p>
-        </w:tc>
-        <w:tc>
-          <w:tcPr>
-            <w:tcW w:w="739" w:type="dxa"/>
-            <w:textDirection w:val="btLr"/>
-          </w:tcPr>
-          <w:p>
-            <w:pPr>
-              <w:ind w:left="113" w:right="113"/>
-              <w:rPr>
-                <w:color w:val="800000"/>
-              </w:rPr>
-            </w:pPr>
-            <w:r>
-              <w:rPr>
-                <w:color w:val="800000"/>
-              </w:rPr>
-              <w:t>Supplier</w:t>
-            </w:r>
-          </w:p>
-        </w:tc>
-        <w:tc>
-          <w:tcPr>
-            <w:tcW w:w="299" w:type="dxa"/>
-            <w:textDirection w:val="btLr"/>
-          </w:tcPr>
-          <w:p>
-            <w:pPr>
-              <w:ind w:left="113" w:right="113"/>
-              <w:rPr>
-                <w:color w:val="800000"/>
-              </w:rPr>
-            </w:pPr>
-            <w:r>
-              <w:rPr>
-                <w:color w:val="800000"/>
-              </w:rPr>
-              <w:t>Sanction</w:t>
-            </w:r>
-          </w:p>
-        </w:tc>
-        <w:tc>
-          <w:tcPr>
-            <w:tcW w:w="2329" w:type="dxa"/>
-            <w:vAlign w:val="bottom"/>
-          </w:tcPr>
-          <w:p>
-            <w:pPr>
-              <w:jc w:val="center"/>
-              <w:rPr>
-                <w:color w:val="800000"/>
-              </w:rPr>
-            </w:pPr>
-            <w:r>
-              <w:rPr>
-                <w:color w:val="800000"/>
-              </w:rPr>
-              <w:t>Reason for purchase</w:t>
-            </w:r>
+                <w:color w:val="000000" w:themeColor="text1"/>
+              </w:rPr>
+            </w:pPr>
+          </w:p>
+        </w:tc>
+        <w:tc>
+          <w:tcPr>
+            <w:tcW w:w="489" w:type="dxa"/>
+          </w:tcPr>
+          <w:p>
+            <w:pPr>
+              <w:jc w:val="center"/>
+              <w:rPr>
+                <w:color w:val="000000" w:themeColor="text1"/>
+              </w:rPr>
+            </w:pPr>
+          </w:p>
+        </w:tc>
+        <w:tc>
+          <w:tcPr>
+            <w:tcW w:w="489" w:type="dxa"/>
+          </w:tcPr>
+          <w:p>
+            <w:pPr>
+              <w:jc w:val="center"/>
+              <w:rPr>
+                <w:color w:val="000000" w:themeColor="text1"/>
+              </w:rPr>
+            </w:pPr>
           </w:p>
         </w:tc>
       </w:tr>
@@ -4026,19 +4320,19 @@
         </w:trPr>
         <w:tc>
           <w:tcPr>
-            <w:tcW w:w="1438" w:type="dxa"/>
-          </w:tcPr>
-          <w:p>
-            <w:pPr>
-              <w:rPr>
-                <w:color w:val="800000"/>
-              </w:rPr>
-            </w:pPr>
-            <w:r>
-              <w:rPr>
-                <w:color w:val="800000"/>
-              </w:rPr>
-              <w:t>Purchase 1</w:t>
+            <w:tcW w:w="1442" w:type="dxa"/>
+          </w:tcPr>
+          <w:p>
+            <w:pPr>
+              <w:rPr>
+                <w:color w:val="000000" w:themeColor="text1"/>
+              </w:rPr>
+            </w:pPr>
+            <w:r>
+              <w:rPr>
+                <w:color w:val="000000" w:themeColor="text1"/>
+              </w:rPr>
+              <w:t>Objective 4</w:t>
             </w:r>
           </w:p>
         </w:tc>
@@ -4050,46 +4344,78 @@
             <w:pPr>
               <w:jc w:val="center"/>
               <w:rPr>
-                <w:color w:val="800000"/>
-              </w:rPr>
-            </w:pPr>
-          </w:p>
-        </w:tc>
-        <w:tc>
-          <w:tcPr>
-            <w:tcW w:w="739" w:type="dxa"/>
-          </w:tcPr>
-          <w:p>
-            <w:pPr>
-              <w:jc w:val="center"/>
-              <w:rPr>
-                <w:color w:val="800000"/>
-              </w:rPr>
-            </w:pPr>
-          </w:p>
-        </w:tc>
-        <w:tc>
-          <w:tcPr>
-            <w:tcW w:w="299" w:type="dxa"/>
-          </w:tcPr>
-          <w:p>
-            <w:pPr>
-              <w:jc w:val="center"/>
-              <w:rPr>
-                <w:color w:val="800000"/>
-              </w:rPr>
-            </w:pPr>
-          </w:p>
-        </w:tc>
-        <w:tc>
-          <w:tcPr>
-            <w:tcW w:w="2329" w:type="dxa"/>
-          </w:tcPr>
-          <w:p>
-            <w:pPr>
-              <w:jc w:val="center"/>
-              <w:rPr>
-                <w:color w:val="800000"/>
+                <w:color w:val="000000" w:themeColor="text1"/>
+              </w:rPr>
+            </w:pPr>
+          </w:p>
+        </w:tc>
+        <w:tc>
+          <w:tcPr>
+            <w:tcW w:w="540" w:type="dxa"/>
+          </w:tcPr>
+          <w:p>
+            <w:pPr>
+              <w:jc w:val="center"/>
+              <w:rPr>
+                <w:color w:val="000000" w:themeColor="text1"/>
+              </w:rPr>
+            </w:pPr>
+          </w:p>
+        </w:tc>
+        <w:tc>
+          <w:tcPr>
+            <w:tcW w:w="498" w:type="dxa"/>
+          </w:tcPr>
+          <w:p>
+            <w:pPr>
+              <w:jc w:val="center"/>
+              <w:rPr>
+                <w:color w:val="000000" w:themeColor="text1"/>
+              </w:rPr>
+            </w:pPr>
+          </w:p>
+        </w:tc>
+        <w:tc>
+          <w:tcPr>
+            <w:tcW w:w="489" w:type="dxa"/>
+          </w:tcPr>
+          <w:p>
+            <w:pPr>
+              <w:jc w:val="center"/>
+              <w:rPr>
+                <w:color w:val="000000" w:themeColor="text1"/>
+              </w:rPr>
+            </w:pPr>
+            <w:r>
+              <w:rPr>
+                <w:color w:val="000000" w:themeColor="text1"/>
+              </w:rPr>
+              <w:t>X</w:t>
+            </w:r>
+          </w:p>
+        </w:tc>
+        <w:tc>
+          <w:tcPr>
+            <w:tcW w:w="489" w:type="dxa"/>
+          </w:tcPr>
+          <w:p>
+            <w:pPr>
+              <w:jc w:val="center"/>
+              <w:rPr>
+                <w:color w:val="000000" w:themeColor="text1"/>
+              </w:rPr>
+            </w:pPr>
+          </w:p>
+        </w:tc>
+        <w:tc>
+          <w:tcPr>
+            <w:tcW w:w="489" w:type="dxa"/>
+          </w:tcPr>
+          <w:p>
+            <w:pPr>
+              <w:jc w:val="center"/>
+              <w:rPr>
+                <w:color w:val="000000" w:themeColor="text1"/>
               </w:rPr>
             </w:pPr>
           </w:p>
@@ -4101,19 +4427,19 @@
         </w:trPr>
         <w:tc>
           <w:tcPr>
-            <w:tcW w:w="1438" w:type="dxa"/>
-          </w:tcPr>
-          <w:p>
-            <w:pPr>
-              <w:rPr>
-                <w:color w:val="800000"/>
-              </w:rPr>
-            </w:pPr>
-            <w:r>
-              <w:rPr>
-                <w:color w:val="800000"/>
-              </w:rPr>
-              <w:t>Purchase 2</w:t>
+            <w:tcW w:w="1442" w:type="dxa"/>
+          </w:tcPr>
+          <w:p>
+            <w:pPr>
+              <w:rPr>
+                <w:color w:val="000000" w:themeColor="text1"/>
+              </w:rPr>
+            </w:pPr>
+            <w:r>
+              <w:rPr>
+                <w:color w:val="000000" w:themeColor="text1"/>
+              </w:rPr>
+              <w:t>Objective 5</w:t>
             </w:r>
           </w:p>
         </w:tc>
@@ -4125,48 +4451,187 @@
             <w:pPr>
               <w:jc w:val="center"/>
               <w:rPr>
-                <w:color w:val="800000"/>
-              </w:rPr>
-            </w:pPr>
-          </w:p>
-        </w:tc>
-        <w:tc>
-          <w:tcPr>
-            <w:tcW w:w="739" w:type="dxa"/>
-          </w:tcPr>
-          <w:p>
-            <w:pPr>
-              <w:jc w:val="center"/>
-              <w:rPr>
-                <w:color w:val="800000"/>
-              </w:rPr>
-            </w:pPr>
-          </w:p>
-        </w:tc>
-        <w:tc>
-          <w:tcPr>
-            <w:tcW w:w="299" w:type="dxa"/>
-          </w:tcPr>
-          <w:p>
-            <w:pPr>
-              <w:jc w:val="center"/>
-              <w:rPr>
-                <w:color w:val="800000"/>
-              </w:rPr>
-            </w:pPr>
-          </w:p>
-        </w:tc>
-        <w:tc>
-          <w:tcPr>
-            <w:tcW w:w="2329" w:type="dxa"/>
-          </w:tcPr>
-          <w:p>
-            <w:pPr>
-              <w:jc w:val="center"/>
-              <w:rPr>
-                <w:color w:val="800000"/>
-              </w:rPr>
-            </w:pPr>
+                <w:color w:val="000000" w:themeColor="text1"/>
+              </w:rPr>
+            </w:pPr>
+          </w:p>
+        </w:tc>
+        <w:tc>
+          <w:tcPr>
+            <w:tcW w:w="540" w:type="dxa"/>
+          </w:tcPr>
+          <w:p>
+            <w:pPr>
+              <w:jc w:val="center"/>
+              <w:rPr>
+                <w:color w:val="000000" w:themeColor="text1"/>
+              </w:rPr>
+            </w:pPr>
+          </w:p>
+        </w:tc>
+        <w:tc>
+          <w:tcPr>
+            <w:tcW w:w="498" w:type="dxa"/>
+          </w:tcPr>
+          <w:p>
+            <w:pPr>
+              <w:jc w:val="center"/>
+              <w:rPr>
+                <w:color w:val="000000" w:themeColor="text1"/>
+              </w:rPr>
+            </w:pPr>
+          </w:p>
+        </w:tc>
+        <w:tc>
+          <w:tcPr>
+            <w:tcW w:w="489" w:type="dxa"/>
+          </w:tcPr>
+          <w:p>
+            <w:pPr>
+              <w:jc w:val="center"/>
+              <w:rPr>
+                <w:color w:val="000000" w:themeColor="text1"/>
+              </w:rPr>
+            </w:pPr>
+          </w:p>
+        </w:tc>
+        <w:tc>
+          <w:tcPr>
+            <w:tcW w:w="489" w:type="dxa"/>
+          </w:tcPr>
+          <w:p>
+            <w:pPr>
+              <w:jc w:val="center"/>
+              <w:rPr>
+                <w:color w:val="000000" w:themeColor="text1"/>
+              </w:rPr>
+            </w:pPr>
+            <w:r>
+              <w:rPr>
+                <w:color w:val="000000" w:themeColor="text1"/>
+              </w:rPr>
+              <w:t>X</w:t>
+            </w:r>
+          </w:p>
+        </w:tc>
+        <w:tc>
+          <w:tcPr>
+            <w:tcW w:w="489" w:type="dxa"/>
+          </w:tcPr>
+          <w:p>
+            <w:pPr>
+              <w:jc w:val="center"/>
+              <w:rPr>
+                <w:color w:val="000000" w:themeColor="text1"/>
+              </w:rPr>
+            </w:pPr>
+          </w:p>
+        </w:tc>
+      </w:tr>
+      <w:tr>
+        <w:trPr>
+          <w:jc w:val="center"/>
+        </w:trPr>
+        <w:tc>
+          <w:tcPr>
+            <w:tcW w:w="1442" w:type="dxa"/>
+          </w:tcPr>
+          <w:p>
+            <w:pPr>
+              <w:rPr>
+                <w:color w:val="000000" w:themeColor="text1"/>
+              </w:rPr>
+            </w:pPr>
+            <w:r>
+              <w:rPr>
+                <w:color w:val="000000" w:themeColor="text1"/>
+              </w:rPr>
+              <w:t>Objective 6</w:t>
+            </w:r>
+          </w:p>
+        </w:tc>
+        <w:tc>
+          <w:tcPr>
+            <w:tcW w:w="498" w:type="dxa"/>
+          </w:tcPr>
+          <w:p>
+            <w:pPr>
+              <w:jc w:val="center"/>
+              <w:rPr>
+                <w:color w:val="000000" w:themeColor="text1"/>
+              </w:rPr>
+            </w:pPr>
+          </w:p>
+        </w:tc>
+        <w:tc>
+          <w:tcPr>
+            <w:tcW w:w="540" w:type="dxa"/>
+          </w:tcPr>
+          <w:p>
+            <w:pPr>
+              <w:jc w:val="center"/>
+              <w:rPr>
+                <w:color w:val="000000" w:themeColor="text1"/>
+              </w:rPr>
+            </w:pPr>
+          </w:p>
+        </w:tc>
+        <w:tc>
+          <w:tcPr>
+            <w:tcW w:w="498" w:type="dxa"/>
+          </w:tcPr>
+          <w:p>
+            <w:pPr>
+              <w:jc w:val="center"/>
+              <w:rPr>
+                <w:color w:val="000000" w:themeColor="text1"/>
+              </w:rPr>
+            </w:pPr>
+          </w:p>
+        </w:tc>
+        <w:tc>
+          <w:tcPr>
+            <w:tcW w:w="489" w:type="dxa"/>
+          </w:tcPr>
+          <w:p>
+            <w:pPr>
+              <w:jc w:val="center"/>
+              <w:rPr>
+                <w:color w:val="000000" w:themeColor="text1"/>
+              </w:rPr>
+            </w:pPr>
+          </w:p>
+        </w:tc>
+        <w:tc>
+          <w:tcPr>
+            <w:tcW w:w="489" w:type="dxa"/>
+          </w:tcPr>
+          <w:p>
+            <w:pPr>
+              <w:jc w:val="center"/>
+              <w:rPr>
+                <w:color w:val="000000" w:themeColor="text1"/>
+              </w:rPr>
+            </w:pPr>
+          </w:p>
+        </w:tc>
+        <w:tc>
+          <w:tcPr>
+            <w:tcW w:w="489" w:type="dxa"/>
+          </w:tcPr>
+          <w:p>
+            <w:pPr>
+              <w:jc w:val="center"/>
+              <w:rPr>
+                <w:color w:val="000000" w:themeColor="text1"/>
+              </w:rPr>
+            </w:pPr>
+            <w:r>
+              <w:rPr>
+                <w:color w:val="000000" w:themeColor="text1"/>
+              </w:rPr>
+              <w:t>X</w:t>
+            </w:r>
           </w:p>
         </w:tc>
       </w:tr>
@@ -4177,11 +4642,87 @@
           <w:color w:val="800000"/>
         </w:rPr>
       </w:pPr>
-      <w:r>
-        <w:rPr>
-          <w:color w:val="800000"/>
-        </w:rPr>
-        <w:t xml:space="preserve">&gt;&gt; </w:t>
+    </w:p>
+    <w:p>
+      <w:pPr>
+        <w:rPr>
+          <w:color w:val="800000"/>
+        </w:rPr>
+      </w:pPr>
+      <w:r>
+        <w:rPr>
+          <w:color w:val="800000"/>
+        </w:rPr>
+        <w:t>Then using a guide budget of 100-150 words justify the claim that the headline projects to be adequate to satisfy the objectives.</w:t>
+      </w:r>
+    </w:p>
+    <w:p>
+      <w:pPr>
+        <w:rPr>
+          <w:color w:val="800000"/>
+        </w:rPr>
+      </w:pPr>
+      <w:r>
+        <w:rPr>
+          <w:color w:val="800000"/>
+        </w:rPr>
+        <w:t>Finally using a guide budget of 100-150 words justify the claim that the headline products are individually and collectively feasible over the time allocated to the project. You will need to bear in mind the detail of the plan §</w:t>
+      </w:r>
+      <w:r>
+        <w:rPr>
+          <w:color w:val="800000"/>
+        </w:rPr>
+        <w:fldChar w:fldCharType="begin"/>
+      </w:r>
+      <w:r>
+        <w:rPr>
+          <w:color w:val="800000"/>
+        </w:rPr>
+        <w:instrText xml:space="preserve"> REF _Ref261857264 \n </w:instrText>
+      </w:r>
+      <w:r>
+        <w:rPr>
+          <w:color w:val="800000"/>
+        </w:rPr>
+        <w:fldChar w:fldCharType="separate"/>
+      </w:r>
+      <w:r>
+        <w:rPr>
+          <w:color w:val="800000"/>
+        </w:rPr>
+        <w:t>12</w:t>
+      </w:r>
+      <w:r>
+        <w:rPr>
+          <w:color w:val="800000"/>
+        </w:rPr>
+        <w:fldChar w:fldCharType="end"/>
+      </w:r>
+      <w:proofErr w:type="gramStart"/>
+      <w:r>
+        <w:rPr>
+          <w:color w:val="800000"/>
+        </w:rPr>
+        <w:t>.</w:t>
+      </w:r>
+      <w:r>
+        <w:rPr>
+          <w:color w:val="800000"/>
+        </w:rPr>
+        <w:t>&gt;</w:t>
+      </w:r>
+      <w:proofErr w:type="gramEnd"/>
+      <w:r>
+        <w:rPr>
+          <w:color w:val="800000"/>
+        </w:rPr>
+        <w:t>&gt;</w:t>
+      </w:r>
+      <w:r>
+        <w:rPr>
+          <w:color w:val="800000"/>
+        </w:rPr>
+        <w:t xml:space="preserve"> </w:t>
       </w:r>
     </w:p>
     <w:p>
@@ -4189,12 +4730,12 @@
         <w:pStyle w:val="Heading1"/>
         <w:spacing w:before="480"/>
       </w:pPr>
-      <w:bookmarkStart w:id="13" w:name="_Ref390252950"/>
+      <w:bookmarkStart w:id="10" w:name="_Ref390252950"/>
       <w:r>
         <w:lastRenderedPageBreak/>
         <w:t>Health and Safety</w:t>
       </w:r>
-      <w:bookmarkEnd w:id="13"/>
+      <w:bookmarkEnd w:id="10"/>
     </w:p>
     <w:p>
       <w:pPr>
@@ -4226,11 +4767,11 @@
         <w:pStyle w:val="Heading1"/>
         <w:spacing w:before="480"/>
       </w:pPr>
-      <w:bookmarkStart w:id="14" w:name="_Ref261857280"/>
+      <w:bookmarkStart w:id="11" w:name="_Ref261857280"/>
       <w:r>
         <w:t>Legal and Ethical</w:t>
       </w:r>
-      <w:bookmarkEnd w:id="14"/>
+      <w:bookmarkEnd w:id="11"/>
     </w:p>
     <w:p>
       <w:pPr>
@@ -4259,6 +4800,42 @@
     </w:p>
     <w:p>
       <w:pPr>
+        <w:pStyle w:val="ListParagraph"/>
+        <w:numPr>
+          <w:ilvl w:val="0"/>
+          <w:numId w:val="17"/>
+        </w:numPr>
+        <w:rPr>
+          <w:color w:val="800000"/>
+        </w:rPr>
+      </w:pPr>
+      <w:r>
+        <w:rPr>
+          <w:color w:val="800000"/>
+        </w:rPr>
+        <w:t>Subject of testing need to be aware that the experiment is taking place. Need permissions and need to notify the subjects.</w:t>
+      </w:r>
+    </w:p>
+    <w:p>
+      <w:pPr>
+        <w:pStyle w:val="ListParagraph"/>
+        <w:numPr>
+          <w:ilvl w:val="0"/>
+          <w:numId w:val="17"/>
+        </w:numPr>
+        <w:rPr>
+          <w:color w:val="800000"/>
+        </w:rPr>
+      </w:pPr>
+      <w:r>
+        <w:rPr>
+          <w:color w:val="800000"/>
+        </w:rPr>
+        <w:t>Security of biometrical data. Needs to be handled sensitively. Can get a new bank card but not so easy to get a new face.</w:t>
+      </w:r>
+    </w:p>
+    <w:p>
+      <w:pPr>
         <w:rPr>
           <w:color w:val="800000"/>
         </w:rPr>
@@ -4268,13 +4845,13 @@
       <w:pPr>
         <w:pStyle w:val="Heading1"/>
       </w:pPr>
-      <w:bookmarkStart w:id="15" w:name="_Ref261857180"/>
-      <w:bookmarkStart w:id="16" w:name="_Ref261857264"/>
-      <w:bookmarkStart w:id="17" w:name="_Ref261871728"/>
+      <w:bookmarkStart w:id="12" w:name="_Ref261857180"/>
+      <w:bookmarkStart w:id="13" w:name="_Ref261857264"/>
+      <w:bookmarkStart w:id="14" w:name="_Ref261871728"/>
       <w:r>
         <w:t>Examination Products</w:t>
       </w:r>
-      <w:bookmarkEnd w:id="15"/>
+      <w:bookmarkEnd w:id="12"/>
     </w:p>
     <w:p>
       <w:r>
@@ -4327,7 +4904,7 @@
       </w:r>
     </w:p>
     <w:p>
-      <w:bookmarkStart w:id="18" w:name="_Ref261857170"/>
+      <w:bookmarkStart w:id="15" w:name="_Ref261857170"/>
       <w:r>
         <w:rPr>
           <w:b/>
@@ -4575,6 +5152,7 @@
         <w:rPr>
           <w:b/>
         </w:rPr>
+        <w:lastRenderedPageBreak/>
         <w:t>Short Description</w:t>
       </w:r>
       <w:r>
@@ -4619,7 +5197,6 @@
         <w:rPr>
           <w:b/>
         </w:rPr>
-        <w:lastRenderedPageBreak/>
         <w:t>EX5</w:t>
       </w:r>
       <w:r>
@@ -4826,7 +5403,7 @@
       <w:r>
         <w:t>: Final Report</w:t>
       </w:r>
-      <w:bookmarkEnd w:id="18"/>
+      <w:bookmarkEnd w:id="15"/>
     </w:p>
     <w:p>
       <w:pPr>
@@ -5000,6 +5577,7 @@
         <w:rPr>
           <w:b/>
         </w:rPr>
+        <w:lastRenderedPageBreak/>
         <w:t>Acceptance Criteria</w:t>
       </w:r>
       <w:r>
@@ -5077,7 +5655,6 @@
         <w:rPr>
           <w:b/>
         </w:rPr>
-        <w:lastRenderedPageBreak/>
         <w:t>Acceptance Criteria</w:t>
       </w:r>
       <w:r>
@@ -5096,22 +5673,22 @@
       <w:r>
         <w:br w:type="page"/>
       </w:r>
-      <w:bookmarkStart w:id="19" w:name="_Ref390252981"/>
+      <w:bookmarkStart w:id="16" w:name="_Ref390252981"/>
       <w:r>
         <w:lastRenderedPageBreak/>
         <w:t>References</w:t>
       </w:r>
-      <w:bookmarkEnd w:id="19"/>
+      <w:bookmarkEnd w:id="16"/>
     </w:p>
     <w:p>
       <w:pPr>
         <w:pStyle w:val="References"/>
       </w:pPr>
-      <w:bookmarkStart w:id="20" w:name="_Ref261857315"/>
+      <w:bookmarkStart w:id="17" w:name="_Ref261857315"/>
       <w:r>
         <w:t xml:space="preserve">[1]     </w:t>
       </w:r>
-      <w:bookmarkEnd w:id="20"/>
+      <w:bookmarkEnd w:id="17"/>
       <w:r>
         <w:rPr>
           <w:color w:val="800000"/>
@@ -5182,22 +5759,22 @@
         <w:lastRenderedPageBreak/>
         <w:t>Project Plan</w:t>
       </w:r>
-      <w:bookmarkEnd w:id="16"/>
-    </w:p>
-    <w:p>
-      <w:pPr>
-        <w:rPr>
-          <w:color w:val="800000"/>
-        </w:rPr>
-      </w:pPr>
-      <w:bookmarkStart w:id="21" w:name="_Ref261857263"/>
+      <w:bookmarkEnd w:id="13"/>
+    </w:p>
+    <w:p>
+      <w:pPr>
+        <w:rPr>
+          <w:color w:val="800000"/>
+        </w:rPr>
+      </w:pPr>
+      <w:bookmarkStart w:id="18" w:name="_Ref261857263"/>
       <w:r>
         <w:rPr>
           <w:color w:val="800000"/>
         </w:rPr>
         <w:t xml:space="preserve">&lt;&lt; </w:t>
       </w:r>
-      <w:bookmarkEnd w:id="21"/>
+      <w:bookmarkEnd w:id="18"/>
       <w:r>
         <w:rPr>
           <w:color w:val="800000"/>
@@ -5348,7 +5925,7 @@
         <w:keepNext/>
         <w:jc w:val="center"/>
       </w:pPr>
-      <w:bookmarkStart w:id="22" w:name="_Ref261949755"/>
+      <w:bookmarkStart w:id="19" w:name="_Ref261949755"/>
       <w:r>
         <w:t xml:space="preserve">Table </w:t>
       </w:r>
@@ -5371,7 +5948,7 @@
           <w:t>1</w:t>
         </w:r>
       </w:fldSimple>
-      <w:bookmarkEnd w:id="22"/>
+      <w:bookmarkEnd w:id="19"/>
       <w:r>
         <w:t xml:space="preserve"> Technical Products</w:t>
       </w:r>
@@ -6301,7 +6878,7 @@
         <w:keepNext/>
         <w:jc w:val="center"/>
       </w:pPr>
-      <w:bookmarkStart w:id="23" w:name="_Ref261949764"/>
+      <w:bookmarkStart w:id="20" w:name="_Ref261949764"/>
       <w:r>
         <w:t xml:space="preserve">Table </w:t>
       </w:r>
@@ -6324,7 +6901,7 @@
           <w:t>2</w:t>
         </w:r>
       </w:fldSimple>
-      <w:bookmarkEnd w:id="23"/>
+      <w:bookmarkEnd w:id="20"/>
       <w:r>
         <w:t xml:space="preserve"> Examination Products</w:t>
       </w:r>
@@ -8458,7 +9035,7 @@
           </w:p>
         </w:tc>
       </w:tr>
-      <w:bookmarkEnd w:id="17"/>
+      <w:bookmarkEnd w:id="14"/>
     </w:tbl>
     <w:p>
       <w:pPr>
@@ -12994,7 +13571,7 @@
         <w:sz w:val="16"/>
         <w:szCs w:val="16"/>
       </w:rPr>
-      <w:t>&lt;&lt;Your Name&gt;&gt;</w:t>
+      <w:t>Tom Bedford</w:t>
     </w:r>
     <w:r>
       <w:rPr>
@@ -14011,6 +14588,119 @@
     </w:lvl>
   </w:abstractNum>
   <w:abstractNum w:abstractNumId="6" w15:restartNumberingAfterBreak="0">
+    <w:nsid w:val="26AC41DD"/>
+    <w:multiLevelType w:val="hybridMultilevel"/>
+    <w:tmpl w:val="DE1C6502"/>
+    <w:lvl w:ilvl="0" w:tplc="08090001">
+      <w:start w:val="1"/>
+      <w:numFmt w:val="bullet"/>
+      <w:lvlText w:val=""/>
+      <w:lvlJc w:val="left"/>
+      <w:pPr>
+        <w:ind w:left="720" w:hanging="360"/>
+      </w:pPr>
+      <w:rPr>
+        <w:rFonts w:ascii="Symbol" w:hAnsi="Symbol" w:hint="default"/>
+      </w:rPr>
+    </w:lvl>
+    <w:lvl w:ilvl="1" w:tplc="08090003" w:tentative="1">
+      <w:start w:val="1"/>
+      <w:numFmt w:val="bullet"/>
+      <w:lvlText w:val="o"/>
+      <w:lvlJc w:val="left"/>
+      <w:pPr>
+        <w:ind w:left="1440" w:hanging="360"/>
+      </w:pPr>
+      <w:rPr>
+        <w:rFonts w:ascii="Courier New" w:hAnsi="Courier New" w:cs="Courier New" w:hint="default"/>
+      </w:rPr>
+    </w:lvl>
+    <w:lvl w:ilvl="2" w:tplc="08090005" w:tentative="1">
+      <w:start w:val="1"/>
+      <w:numFmt w:val="bullet"/>
+      <w:lvlText w:val=""/>
+      <w:lvlJc w:val="left"/>
+      <w:pPr>
+        <w:ind w:left="2160" w:hanging="360"/>
+      </w:pPr>
+      <w:rPr>
+        <w:rFonts w:ascii="Wingdings" w:hAnsi="Wingdings" w:hint="default"/>
+      </w:rPr>
+    </w:lvl>
+    <w:lvl w:ilvl="3" w:tplc="08090001" w:tentative="1">
+      <w:start w:val="1"/>
+      <w:numFmt w:val="bullet"/>
+      <w:lvlText w:val=""/>
+      <w:lvlJc w:val="left"/>
+      <w:pPr>
+        <w:ind w:left="2880" w:hanging="360"/>
+      </w:pPr>
+      <w:rPr>
+        <w:rFonts w:ascii="Symbol" w:hAnsi="Symbol" w:hint="default"/>
+      </w:rPr>
+    </w:lvl>
+    <w:lvl w:ilvl="4" w:tplc="08090003" w:tentative="1">
+      <w:start w:val="1"/>
+      <w:numFmt w:val="bullet"/>
+      <w:lvlText w:val="o"/>
+      <w:lvlJc w:val="left"/>
+      <w:pPr>
+        <w:ind w:left="3600" w:hanging="360"/>
+      </w:pPr>
+      <w:rPr>
+        <w:rFonts w:ascii="Courier New" w:hAnsi="Courier New" w:cs="Courier New" w:hint="default"/>
+      </w:rPr>
+    </w:lvl>
+    <w:lvl w:ilvl="5" w:tplc="08090005" w:tentative="1">
+      <w:start w:val="1"/>
+      <w:numFmt w:val="bullet"/>
+      <w:lvlText w:val=""/>
+      <w:lvlJc w:val="left"/>
+      <w:pPr>
+        <w:ind w:left="4320" w:hanging="360"/>
+      </w:pPr>
+      <w:rPr>
+        <w:rFonts w:ascii="Wingdings" w:hAnsi="Wingdings" w:hint="default"/>
+      </w:rPr>
+    </w:lvl>
+    <w:lvl w:ilvl="6" w:tplc="08090001" w:tentative="1">
+      <w:start w:val="1"/>
+      <w:numFmt w:val="bullet"/>
+      <w:lvlText w:val=""/>
+      <w:lvlJc w:val="left"/>
+      <w:pPr>
+        <w:ind w:left="5040" w:hanging="360"/>
+      </w:pPr>
+      <w:rPr>
+        <w:rFonts w:ascii="Symbol" w:hAnsi="Symbol" w:hint="default"/>
+      </w:rPr>
+    </w:lvl>
+    <w:lvl w:ilvl="7" w:tplc="08090003" w:tentative="1">
+      <w:start w:val="1"/>
+      <w:numFmt w:val="bullet"/>
+      <w:lvlText w:val="o"/>
+      <w:lvlJc w:val="left"/>
+      <w:pPr>
+        <w:ind w:left="5760" w:hanging="360"/>
+      </w:pPr>
+      <w:rPr>
+        <w:rFonts w:ascii="Courier New" w:hAnsi="Courier New" w:cs="Courier New" w:hint="default"/>
+      </w:rPr>
+    </w:lvl>
+    <w:lvl w:ilvl="8" w:tplc="08090005" w:tentative="1">
+      <w:start w:val="1"/>
+      <w:numFmt w:val="bullet"/>
+      <w:lvlText w:val=""/>
+      <w:lvlJc w:val="left"/>
+      <w:pPr>
+        <w:ind w:left="6480" w:hanging="360"/>
+      </w:pPr>
+      <w:rPr>
+        <w:rFonts w:ascii="Wingdings" w:hAnsi="Wingdings" w:hint="default"/>
+      </w:rPr>
+    </w:lvl>
+  </w:abstractNum>
+  <w:abstractNum w:abstractNumId="7" w15:restartNumberingAfterBreak="0">
     <w:nsid w:val="276E659E"/>
     <w:multiLevelType w:val="hybridMultilevel"/>
     <w:tmpl w:val="7064363E"/>
@@ -14096,7 +14786,7 @@
       </w:pPr>
     </w:lvl>
   </w:abstractNum>
-  <w:abstractNum w:abstractNumId="7" w15:restartNumberingAfterBreak="0">
+  <w:abstractNum w:abstractNumId="8" w15:restartNumberingAfterBreak="0">
     <w:nsid w:val="2BCC660F"/>
     <w:multiLevelType w:val="hybridMultilevel"/>
     <w:tmpl w:val="29B675CC"/>
@@ -14209,7 +14899,7 @@
       </w:rPr>
     </w:lvl>
   </w:abstractNum>
-  <w:abstractNum w:abstractNumId="8" w15:restartNumberingAfterBreak="0">
+  <w:abstractNum w:abstractNumId="9" w15:restartNumberingAfterBreak="0">
     <w:nsid w:val="3F736108"/>
     <w:multiLevelType w:val="hybridMultilevel"/>
     <w:tmpl w:val="772EA91A"/>
@@ -14322,7 +15012,7 @@
       </w:rPr>
     </w:lvl>
   </w:abstractNum>
-  <w:abstractNum w:abstractNumId="9" w15:restartNumberingAfterBreak="0">
+  <w:abstractNum w:abstractNumId="10" w15:restartNumberingAfterBreak="0">
     <w:nsid w:val="40257E6E"/>
     <w:multiLevelType w:val="hybridMultilevel"/>
     <w:tmpl w:val="0DD8837E"/>
@@ -14435,7 +15125,7 @@
       </w:rPr>
     </w:lvl>
   </w:abstractNum>
-  <w:abstractNum w:abstractNumId="10" w15:restartNumberingAfterBreak="0">
+  <w:abstractNum w:abstractNumId="11" w15:restartNumberingAfterBreak="0">
     <w:nsid w:val="411751C5"/>
     <w:multiLevelType w:val="hybridMultilevel"/>
     <w:tmpl w:val="688C33F2"/>
@@ -14524,7 +15214,7 @@
       </w:pPr>
     </w:lvl>
   </w:abstractNum>
-  <w:abstractNum w:abstractNumId="11" w15:restartNumberingAfterBreak="0">
+  <w:abstractNum w:abstractNumId="12" w15:restartNumberingAfterBreak="0">
     <w:nsid w:val="46143105"/>
     <w:multiLevelType w:val="hybridMultilevel"/>
     <w:tmpl w:val="7AEAD432"/>
@@ -14637,7 +15327,7 @@
       </w:rPr>
     </w:lvl>
   </w:abstractNum>
-  <w:abstractNum w:abstractNumId="12" w15:restartNumberingAfterBreak="0">
+  <w:abstractNum w:abstractNumId="13" w15:restartNumberingAfterBreak="0">
     <w:nsid w:val="4DE5049C"/>
     <w:multiLevelType w:val="hybridMultilevel"/>
     <w:tmpl w:val="ED8E176A"/>
@@ -14723,7 +15413,7 @@
       </w:pPr>
     </w:lvl>
   </w:abstractNum>
-  <w:abstractNum w:abstractNumId="13" w15:restartNumberingAfterBreak="0">
+  <w:abstractNum w:abstractNumId="14" w15:restartNumberingAfterBreak="0">
     <w:nsid w:val="572D2B35"/>
     <w:multiLevelType w:val="hybridMultilevel"/>
     <w:tmpl w:val="8746EADA"/>
@@ -14836,7 +15526,7 @@
       </w:rPr>
     </w:lvl>
   </w:abstractNum>
-  <w:abstractNum w:abstractNumId="14" w15:restartNumberingAfterBreak="0">
+  <w:abstractNum w:abstractNumId="15" w15:restartNumberingAfterBreak="0">
     <w:nsid w:val="590304AA"/>
     <w:multiLevelType w:val="hybridMultilevel"/>
     <w:tmpl w:val="188AD31A"/>
@@ -14949,7 +15639,7 @@
       </w:rPr>
     </w:lvl>
   </w:abstractNum>
-  <w:abstractNum w:abstractNumId="15" w15:restartNumberingAfterBreak="0">
+  <w:abstractNum w:abstractNumId="16" w15:restartNumberingAfterBreak="0">
     <w:nsid w:val="63D36F70"/>
     <w:multiLevelType w:val="multilevel"/>
     <w:tmpl w:val="EBEEA8CA"/>
@@ -15098,8 +15788,121 @@
       </w:rPr>
     </w:lvl>
   </w:abstractNum>
+  <w:abstractNum w:abstractNumId="17" w15:restartNumberingAfterBreak="0">
+    <w:nsid w:val="6C084A8B"/>
+    <w:multiLevelType w:val="hybridMultilevel"/>
+    <w:tmpl w:val="362EEF52"/>
+    <w:lvl w:ilvl="0" w:tplc="DFAA2510">
+      <w:start w:val="2"/>
+      <w:numFmt w:val="bullet"/>
+      <w:lvlText w:val="-"/>
+      <w:lvlJc w:val="left"/>
+      <w:pPr>
+        <w:ind w:left="720" w:hanging="360"/>
+      </w:pPr>
+      <w:rPr>
+        <w:rFonts w:ascii="Arial" w:eastAsiaTheme="minorHAnsi" w:hAnsi="Arial" w:cs="Arial" w:hint="default"/>
+      </w:rPr>
+    </w:lvl>
+    <w:lvl w:ilvl="1" w:tplc="08090003" w:tentative="1">
+      <w:start w:val="1"/>
+      <w:numFmt w:val="bullet"/>
+      <w:lvlText w:val="o"/>
+      <w:lvlJc w:val="left"/>
+      <w:pPr>
+        <w:ind w:left="1440" w:hanging="360"/>
+      </w:pPr>
+      <w:rPr>
+        <w:rFonts w:ascii="Courier New" w:hAnsi="Courier New" w:cs="Courier New" w:hint="default"/>
+      </w:rPr>
+    </w:lvl>
+    <w:lvl w:ilvl="2" w:tplc="08090005" w:tentative="1">
+      <w:start w:val="1"/>
+      <w:numFmt w:val="bullet"/>
+      <w:lvlText w:val=""/>
+      <w:lvlJc w:val="left"/>
+      <w:pPr>
+        <w:ind w:left="2160" w:hanging="360"/>
+      </w:pPr>
+      <w:rPr>
+        <w:rFonts w:ascii="Wingdings" w:hAnsi="Wingdings" w:hint="default"/>
+      </w:rPr>
+    </w:lvl>
+    <w:lvl w:ilvl="3" w:tplc="08090001" w:tentative="1">
+      <w:start w:val="1"/>
+      <w:numFmt w:val="bullet"/>
+      <w:lvlText w:val=""/>
+      <w:lvlJc w:val="left"/>
+      <w:pPr>
+        <w:ind w:left="2880" w:hanging="360"/>
+      </w:pPr>
+      <w:rPr>
+        <w:rFonts w:ascii="Symbol" w:hAnsi="Symbol" w:hint="default"/>
+      </w:rPr>
+    </w:lvl>
+    <w:lvl w:ilvl="4" w:tplc="08090003" w:tentative="1">
+      <w:start w:val="1"/>
+      <w:numFmt w:val="bullet"/>
+      <w:lvlText w:val="o"/>
+      <w:lvlJc w:val="left"/>
+      <w:pPr>
+        <w:ind w:left="3600" w:hanging="360"/>
+      </w:pPr>
+      <w:rPr>
+        <w:rFonts w:ascii="Courier New" w:hAnsi="Courier New" w:cs="Courier New" w:hint="default"/>
+      </w:rPr>
+    </w:lvl>
+    <w:lvl w:ilvl="5" w:tplc="08090005" w:tentative="1">
+      <w:start w:val="1"/>
+      <w:numFmt w:val="bullet"/>
+      <w:lvlText w:val=""/>
+      <w:lvlJc w:val="left"/>
+      <w:pPr>
+        <w:ind w:left="4320" w:hanging="360"/>
+      </w:pPr>
+      <w:rPr>
+        <w:rFonts w:ascii="Wingdings" w:hAnsi="Wingdings" w:hint="default"/>
+      </w:rPr>
+    </w:lvl>
+    <w:lvl w:ilvl="6" w:tplc="08090001" w:tentative="1">
+      <w:start w:val="1"/>
+      <w:numFmt w:val="bullet"/>
+      <w:lvlText w:val=""/>
+      <w:lvlJc w:val="left"/>
+      <w:pPr>
+        <w:ind w:left="5040" w:hanging="360"/>
+      </w:pPr>
+      <w:rPr>
+        <w:rFonts w:ascii="Symbol" w:hAnsi="Symbol" w:hint="default"/>
+      </w:rPr>
+    </w:lvl>
+    <w:lvl w:ilvl="7" w:tplc="08090003" w:tentative="1">
+      <w:start w:val="1"/>
+      <w:numFmt w:val="bullet"/>
+      <w:lvlText w:val="o"/>
+      <w:lvlJc w:val="left"/>
+      <w:pPr>
+        <w:ind w:left="5760" w:hanging="360"/>
+      </w:pPr>
+      <w:rPr>
+        <w:rFonts w:ascii="Courier New" w:hAnsi="Courier New" w:cs="Courier New" w:hint="default"/>
+      </w:rPr>
+    </w:lvl>
+    <w:lvl w:ilvl="8" w:tplc="08090005" w:tentative="1">
+      <w:start w:val="1"/>
+      <w:numFmt w:val="bullet"/>
+      <w:lvlText w:val=""/>
+      <w:lvlJc w:val="left"/>
+      <w:pPr>
+        <w:ind w:left="6480" w:hanging="360"/>
+      </w:pPr>
+      <w:rPr>
+        <w:rFonts w:ascii="Wingdings" w:hAnsi="Wingdings" w:hint="default"/>
+      </w:rPr>
+    </w:lvl>
+  </w:abstractNum>
   <w:num w:numId="1">
-    <w:abstractNumId w:val="12"/>
+    <w:abstractNumId w:val="13"/>
   </w:num>
   <w:num w:numId="2">
     <w:abstractNumId w:val="1"/>
@@ -15108,43 +15911,49 @@
     <w:abstractNumId w:val="2"/>
   </w:num>
   <w:num w:numId="4">
+    <w:abstractNumId w:val="15"/>
+  </w:num>
+  <w:num w:numId="5">
+    <w:abstractNumId w:val="12"/>
+  </w:num>
+  <w:num w:numId="6">
     <w:abstractNumId w:val="14"/>
   </w:num>
-  <w:num w:numId="5">
-    <w:abstractNumId w:val="11"/>
-  </w:num>
-  <w:num w:numId="6">
-    <w:abstractNumId w:val="13"/>
-  </w:num>
   <w:num w:numId="7">
-    <w:abstractNumId w:val="7"/>
+    <w:abstractNumId w:val="8"/>
   </w:num>
   <w:num w:numId="8">
     <w:abstractNumId w:val="0"/>
   </w:num>
   <w:num w:numId="9">
-    <w:abstractNumId w:val="8"/>
+    <w:abstractNumId w:val="9"/>
   </w:num>
   <w:num w:numId="10">
     <w:abstractNumId w:val="3"/>
   </w:num>
   <w:num w:numId="11">
-    <w:abstractNumId w:val="10"/>
+    <w:abstractNumId w:val="11"/>
   </w:num>
   <w:num w:numId="12">
     <w:abstractNumId w:val="5"/>
   </w:num>
   <w:num w:numId="13">
-    <w:abstractNumId w:val="6"/>
+    <w:abstractNumId w:val="7"/>
   </w:num>
   <w:num w:numId="14">
-    <w:abstractNumId w:val="15"/>
+    <w:abstractNumId w:val="16"/>
   </w:num>
   <w:num w:numId="15">
-    <w:abstractNumId w:val="9"/>
+    <w:abstractNumId w:val="10"/>
   </w:num>
   <w:num w:numId="16">
     <w:abstractNumId w:val="4"/>
+  </w:num>
+  <w:num w:numId="17">
+    <w:abstractNumId w:val="17"/>
+  </w:num>
+  <w:num w:numId="18">
+    <w:abstractNumId w:val="6"/>
   </w:num>
 </w:numbering>
 </file>

--- a/Dissertation/PID-Master-V4-3.docx
+++ b/Dissertation/PID-Master-V4-3.docx
@@ -4,88 +4,6 @@
   <w:body>
     <w:p>
       <w:pPr>
-        <w:pStyle w:val="Title"/>
-        <w:spacing w:before="120" w:after="120"/>
-        <w:jc w:val="center"/>
-      </w:pPr>
-      <w:r>
-        <w:t>Project Initiation Document</w:t>
-      </w:r>
-    </w:p>
-    <w:p>
-      <w:pPr>
-        <w:spacing w:after="0"/>
-        <w:jc w:val="center"/>
-      </w:pPr>
-      <w:r>
-        <w:t>F</w:t>
-      </w:r>
-      <w:r>
-        <w:t>inal Year and MEng Group Projects</w:t>
-      </w:r>
-    </w:p>
-    <w:p>
-      <w:pPr>
-        <w:spacing w:after="0"/>
-        <w:jc w:val="center"/>
-      </w:pPr>
-      <w:r>
-        <w:t>(SE3IP11, SE3GP11, SE4RP11 &amp; SE4IP11)</w:t>
-      </w:r>
-    </w:p>
-    <w:p>
-      <w:pPr>
-        <w:spacing w:after="0"/>
-        <w:jc w:val="center"/>
-      </w:pPr>
-    </w:p>
-    <w:p>
-      <w:pPr>
-        <w:spacing w:after="0"/>
-        <w:jc w:val="center"/>
-        <w:rPr>
-          <w:sz w:val="28"/>
-        </w:rPr>
-      </w:pPr>
-      <w:r>
-        <w:rPr>
-          <w:sz w:val="28"/>
-        </w:rPr>
-        <w:t>School of Systems Engineering</w:t>
-      </w:r>
-    </w:p>
-    <w:p>
-      <w:pPr>
-        <w:spacing w:after="0"/>
-        <w:jc w:val="center"/>
-        <w:rPr>
-          <w:sz w:val="28"/>
-        </w:rPr>
-      </w:pPr>
-      <w:r>
-        <w:rPr>
-          <w:sz w:val="28"/>
-        </w:rPr>
-        <w:t>The University of Readin</w:t>
-      </w:r>
-      <w:r>
-        <w:rPr>
-          <w:sz w:val="28"/>
-        </w:rPr>
-        <w:t>g</w:t>
-      </w:r>
-    </w:p>
-    <w:p>
-      <w:pPr>
-        <w:spacing w:after="0"/>
-        <w:jc w:val="center"/>
-        <w:rPr>
-          <w:sz w:val="28"/>
-        </w:rPr>
-      </w:pPr>
-    </w:p>
-    <w:p>
-      <w:pPr>
         <w:jc w:val="center"/>
         <w:rPr>
           <w:b/>
@@ -97,299 +15,6 @@
           <w:b/>
           <w:sz w:val="28"/>
         </w:rPr>
-        <w:t>Read me</w:t>
-      </w:r>
-    </w:p>
-    <w:p>
-      <w:r>
-        <w:t>This document contains a template for the project initiation document (PID) that you (the student) are expected to complete at the beginning your project. This ‘read me’ page tells you how to create your PID using the template. When you have prepared your PID for submission and approval you should remove this ‘read me’ page.</w:t>
-      </w:r>
-    </w:p>
-    <w:p>
-      <w:r>
-        <w:t xml:space="preserve">A PID is written as part of a process of clarifying the purpose, approach and risks to an intended project; ensuring that the project is well understood and reasonably planned at the outset. It is likely that there will be some uncertainties at the time you are writing your PID. Do not try to conceal them as they harbour risks. It is better that you make them explicit using the expression TBD – to be determined. Note also that the content of a PID should be evidence based. So you must include </w:t>
-      </w:r>
-      <w:r>
-        <w:t xml:space="preserve">all the </w:t>
-      </w:r>
-      <w:r>
-        <w:t xml:space="preserve">important references and cite them in your text. </w:t>
-      </w:r>
-    </w:p>
-    <w:p>
-      <w:r>
-        <w:t xml:space="preserve">The template for the PID begins on the next page and </w:t>
-      </w:r>
-      <w:r>
-        <w:t>sets out the format an</w:t>
-      </w:r>
-      <w:r>
-        <w:t>d content expected. The content you must add</w:t>
-      </w:r>
-      <w:r>
-        <w:t xml:space="preserve"> is indicated by the use of </w:t>
-      </w:r>
-      <w:r>
-        <w:rPr>
-          <w:color w:val="800000"/>
-        </w:rPr>
-        <w:t>coloured text</w:t>
-      </w:r>
-      <w:r>
-        <w:rPr>
-          <w:rStyle w:val="FootnoteReference"/>
-          <w:color w:val="800000"/>
-        </w:rPr>
-        <w:footnoteReference w:id="1"/>
-      </w:r>
-      <w:r>
-        <w:t xml:space="preserve"> bracketed by </w:t>
-      </w:r>
-      <w:r>
-        <w:rPr>
-          <w:color w:val="800000"/>
-        </w:rPr>
-        <w:t xml:space="preserve">&lt;&lt; </w:t>
-      </w:r>
-      <w:r>
-        <w:t xml:space="preserve">and </w:t>
-      </w:r>
-      <w:r>
-        <w:rPr>
-          <w:color w:val="800000"/>
-        </w:rPr>
-        <w:t>&gt;&gt;</w:t>
-      </w:r>
-      <w:r>
-        <w:t xml:space="preserve">. </w:t>
-      </w:r>
-    </w:p>
-    <w:p>
-      <w:r>
-        <w:t xml:space="preserve">Example: suppose the template has a tract of text showing: </w:t>
-      </w:r>
-    </w:p>
-    <w:p>
-      <w:pPr>
-        <w:jc w:val="center"/>
-        <w:rPr>
-          <w:color w:val="800000"/>
-        </w:rPr>
-      </w:pPr>
-      <w:r>
-        <w:t>Title: &lt;</w:t>
-      </w:r>
-      <w:r>
-        <w:rPr>
-          <w:color w:val="800000"/>
-        </w:rPr>
-        <w:t>&lt; Enter your project’s title</w:t>
-      </w:r>
-      <w:proofErr w:type="gramStart"/>
-      <w:r>
-        <w:rPr>
-          <w:color w:val="800000"/>
-        </w:rPr>
-        <w:t>.&gt;</w:t>
-      </w:r>
-      <w:proofErr w:type="gramEnd"/>
-      <w:r>
-        <w:rPr>
-          <w:color w:val="800000"/>
-        </w:rPr>
-        <w:t>&gt;</w:t>
-      </w:r>
-    </w:p>
-    <w:p>
-      <w:r>
-        <w:t>The submitted PID might show</w:t>
-      </w:r>
-    </w:p>
-    <w:p>
-      <w:pPr>
-        <w:jc w:val="center"/>
-      </w:pPr>
-      <w:r>
-        <w:t>Title: An Investigation of the Thingy Accelerator Problem</w:t>
-      </w:r>
-    </w:p>
-    <w:p>
-      <w:r>
-        <w:t xml:space="preserve">The original black text “Title:” has been </w:t>
-      </w:r>
-      <w:r>
-        <w:t>kept</w:t>
-      </w:r>
-      <w:r>
-        <w:t xml:space="preserve"> and the coloured text “&lt;&lt;Enter…&gt;&gt;” </w:t>
-      </w:r>
-      <w:r>
-        <w:t xml:space="preserve">(including the characters </w:t>
-      </w:r>
-      <w:r>
-        <w:rPr>
-          <w:color w:val="800000"/>
-        </w:rPr>
-        <w:t>&lt;&lt;</w:t>
-      </w:r>
-      <w:r>
-        <w:t xml:space="preserve"> and </w:t>
-      </w:r>
-      <w:r>
-        <w:rPr>
-          <w:color w:val="800000"/>
-        </w:rPr>
-        <w:t>&gt;&gt;</w:t>
-      </w:r>
-      <w:r>
-        <w:t xml:space="preserve">) </w:t>
-      </w:r>
-      <w:r>
-        <w:t xml:space="preserve">has been replaced </w:t>
-      </w:r>
-      <w:r>
-        <w:t>by</w:t>
-      </w:r>
-      <w:r>
-        <w:t xml:space="preserve"> the required information. When in similar fashion you have replaced all the coloured text you should make final minor adjustments to the format </w:t>
-      </w:r>
-      <w:r>
-        <w:t xml:space="preserve">so as </w:t>
-      </w:r>
-      <w:r>
-        <w:t xml:space="preserve">to ensure that the document you are going to submit is tidy and clear. </w:t>
-      </w:r>
-    </w:p>
-    <w:p>
-      <w:r>
-        <w:t xml:space="preserve">Finally, please note that most of the coloured text instructions include guide budgets as word counts etc. These are </w:t>
-      </w:r>
-      <w:r>
-        <w:t xml:space="preserve">deliberately tight, requiring you to </w:t>
-      </w:r>
-      <w:r>
-        <w:t>think car</w:t>
-      </w:r>
-      <w:r>
-        <w:t xml:space="preserve">efully about what you write. If </w:t>
-      </w:r>
-      <w:r>
-        <w:t>your project supervisor agrees</w:t>
-      </w:r>
-      <w:r>
-        <w:t>,</w:t>
-      </w:r>
-      <w:r>
-        <w:t xml:space="preserve"> you may change the budgets to better match your needs.</w:t>
-      </w:r>
-    </w:p>
-    <w:p>
-      <w:pPr>
-        <w:rPr>
-          <w:b/>
-        </w:rPr>
-      </w:pPr>
-      <w:r>
-        <w:t>Good luck</w:t>
-      </w:r>
-      <w:r>
-        <w:rPr>
-          <w:b/>
-        </w:rPr>
-        <w:t>.</w:t>
-      </w:r>
-    </w:p>
-    <w:p>
-      <w:pPr>
-        <w:jc w:val="right"/>
-        <w:rPr>
-          <w:b/>
-          <w:sz w:val="20"/>
-          <w:szCs w:val="20"/>
-        </w:rPr>
-      </w:pPr>
-      <w:r>
-        <w:rPr>
-          <w:b/>
-          <w:sz w:val="20"/>
-          <w:szCs w:val="20"/>
-        </w:rPr>
-        <w:t>Doc Reference</w:t>
-      </w:r>
-      <w:proofErr w:type="gramStart"/>
-      <w:r>
-        <w:rPr>
-          <w:b/>
-          <w:sz w:val="20"/>
-          <w:szCs w:val="20"/>
-        </w:rPr>
-        <w:t>:PID</w:t>
-      </w:r>
-      <w:proofErr w:type="gramEnd"/>
-      <w:r>
-        <w:rPr>
-          <w:b/>
-          <w:sz w:val="20"/>
-          <w:szCs w:val="20"/>
-        </w:rPr>
-        <w:t>-Master-V4.3</w:t>
-      </w:r>
-      <w:r>
-        <w:rPr>
-          <w:b/>
-          <w:sz w:val="20"/>
-          <w:szCs w:val="20"/>
-        </w:rPr>
-        <w:t>.   Issue date: 1</w:t>
-      </w:r>
-      <w:r>
-        <w:rPr>
-          <w:b/>
-          <w:sz w:val="20"/>
-          <w:szCs w:val="20"/>
-        </w:rPr>
-        <w:t>6</w:t>
-      </w:r>
-      <w:r>
-        <w:rPr>
-          <w:b/>
-          <w:sz w:val="20"/>
-          <w:szCs w:val="20"/>
-          <w:vertAlign w:val="superscript"/>
-        </w:rPr>
-        <w:t>th</w:t>
-      </w:r>
-      <w:r>
-        <w:rPr>
-          <w:b/>
-          <w:sz w:val="20"/>
-          <w:szCs w:val="20"/>
-        </w:rPr>
-        <w:t xml:space="preserve"> March 2015</w:t>
-      </w:r>
-      <w:r>
-        <w:rPr>
-          <w:b/>
-          <w:sz w:val="20"/>
-          <w:szCs w:val="20"/>
-        </w:rPr>
-        <w:t>.</w:t>
-      </w:r>
-    </w:p>
-    <w:p>
-      <w:pPr>
-        <w:jc w:val="center"/>
-        <w:rPr>
-          <w:b/>
-          <w:sz w:val="28"/>
-        </w:rPr>
-      </w:pPr>
-      <w:r>
-        <w:rPr>
-          <w:b/>
-          <w:sz w:val="28"/>
-        </w:rPr>
-        <w:lastRenderedPageBreak/>
         <w:t>Project Initiation Document</w:t>
       </w:r>
     </w:p>
@@ -1794,11 +1419,21 @@
       <w:r>
         <w:t xml:space="preserve"> below in §</w:t>
       </w:r>
-      <w:fldSimple w:instr=" REF _Ref261857101 \r ">
-        <w:r>
-          <w:t>2</w:t>
-        </w:r>
-      </w:fldSimple>
+      <w:r>
+        <w:fldChar w:fldCharType="begin"/>
+      </w:r>
+      <w:r>
+        <w:instrText xml:space="preserve"> REF _Ref261857101 \r </w:instrText>
+      </w:r>
+      <w:r>
+        <w:fldChar w:fldCharType="separate"/>
+      </w:r>
+      <w:r>
+        <w:t>2</w:t>
+      </w:r>
+      <w:r>
+        <w:fldChar w:fldCharType="end"/>
+      </w:r>
       <w:r>
         <w:t>.  A concise statement of the objectives of this project is pr</w:t>
       </w:r>
@@ -1808,11 +1443,21 @@
       <w:r>
         <w:t xml:space="preserve"> in §</w:t>
       </w:r>
-      <w:fldSimple w:instr=" REF _Ref261857116 \r ">
-        <w:r>
-          <w:t>3</w:t>
-        </w:r>
-      </w:fldSimple>
+      <w:r>
+        <w:fldChar w:fldCharType="begin"/>
+      </w:r>
+      <w:r>
+        <w:instrText xml:space="preserve"> REF _Ref261857116 \r </w:instrText>
+      </w:r>
+      <w:r>
+        <w:fldChar w:fldCharType="separate"/>
+      </w:r>
+      <w:r>
+        <w:t>3</w:t>
+      </w:r>
+      <w:r>
+        <w:fldChar w:fldCharType="end"/>
+      </w:r>
       <w:r>
         <w:t xml:space="preserve">. </w:t>
       </w:r>
@@ -1829,16 +1474,26 @@
         <w:rPr>
           <w:rStyle w:val="FootnoteReference"/>
         </w:rPr>
-        <w:footnoteReference w:id="2"/>
+        <w:footnoteReference w:id="1"/>
       </w:r>
       <w:r>
         <w:t xml:space="preserve"> listed in §</w:t>
       </w:r>
-      <w:fldSimple w:instr=" REF _Ref261857139 \r ">
-        <w:r>
-          <w:t>4</w:t>
-        </w:r>
-      </w:fldSimple>
+      <w:r>
+        <w:fldChar w:fldCharType="begin"/>
+      </w:r>
+      <w:r>
+        <w:instrText xml:space="preserve"> REF _Ref261857139 \r </w:instrText>
+      </w:r>
+      <w:r>
+        <w:fldChar w:fldCharType="separate"/>
+      </w:r>
+      <w:r>
+        <w:t>4</w:t>
+      </w:r>
+      <w:r>
+        <w:fldChar w:fldCharType="end"/>
+      </w:r>
       <w:r>
         <w:t xml:space="preserve">. </w:t>
       </w:r>
@@ -1859,11 +1514,21 @@
       <w:r>
         <w:t>and this mandates that the examination products listed in §</w:t>
       </w:r>
-      <w:fldSimple w:instr=" REF _Ref261857180 \r ">
-        <w:r>
-          <w:t>11</w:t>
-        </w:r>
-      </w:fldSimple>
+      <w:r>
+        <w:fldChar w:fldCharType="begin"/>
+      </w:r>
+      <w:r>
+        <w:instrText xml:space="preserve"> REF _Ref261857180 \r </w:instrText>
+      </w:r>
+      <w:r>
+        <w:fldChar w:fldCharType="separate"/>
+      </w:r>
+      <w:r>
+        <w:t>11</w:t>
+      </w:r>
+      <w:r>
+        <w:fldChar w:fldCharType="end"/>
+      </w:r>
       <w:r>
         <w:t xml:space="preserve"> are delivered as well as the technical products</w:t>
       </w:r>
@@ -1873,11 +1538,21 @@
       <w:r>
         <w:t>listed in §</w:t>
       </w:r>
-      <w:fldSimple w:instr=" REF _Ref261857139 \r ">
-        <w:r>
-          <w:t>4</w:t>
-        </w:r>
-      </w:fldSimple>
+      <w:r>
+        <w:fldChar w:fldCharType="begin"/>
+      </w:r>
+      <w:r>
+        <w:instrText xml:space="preserve"> REF _Ref261857139 \r </w:instrText>
+      </w:r>
+      <w:r>
+        <w:fldChar w:fldCharType="separate"/>
+      </w:r>
+      <w:r>
+        <w:t>4</w:t>
+      </w:r>
+      <w:r>
+        <w:fldChar w:fldCharType="end"/>
+      </w:r>
       <w:r>
         <w:t xml:space="preserve">. </w:t>
       </w:r>
@@ -1886,19 +1561,39 @@
       <w:r>
         <w:t>An assurance that the intended technical products are likely to be adequate is given in §</w:t>
       </w:r>
-      <w:fldSimple w:instr=" REF _Ref262028520 \n ">
-        <w:r>
-          <w:t>5</w:t>
-        </w:r>
-      </w:fldSimple>
+      <w:r>
+        <w:fldChar w:fldCharType="begin"/>
+      </w:r>
+      <w:r>
+        <w:instrText xml:space="preserve"> REF _Ref262028520 \n </w:instrText>
+      </w:r>
+      <w:r>
+        <w:fldChar w:fldCharType="separate"/>
+      </w:r>
+      <w:r>
+        <w:t>5</w:t>
+      </w:r>
+      <w:r>
+        <w:fldChar w:fldCharType="end"/>
+      </w:r>
       <w:r>
         <w:t xml:space="preserve"> where the objectives and technical products are crosschecked. §</w:t>
       </w:r>
-      <w:fldSimple w:instr=" REF _Ref261857264 \r ">
-        <w:r>
-          <w:t>12</w:t>
-        </w:r>
-      </w:fldSimple>
+      <w:r>
+        <w:fldChar w:fldCharType="begin"/>
+      </w:r>
+      <w:r>
+        <w:instrText xml:space="preserve"> REF _Ref261857264 \r </w:instrText>
+      </w:r>
+      <w:r>
+        <w:fldChar w:fldCharType="separate"/>
+      </w:r>
+      <w:r>
+        <w:t>12</w:t>
+      </w:r>
+      <w:r>
+        <w:fldChar w:fldCharType="end"/>
+      </w:r>
       <w:r>
         <w:t xml:space="preserve"> provides an outline plan and shows the plausibility that delivering the products (both technical and examination) is feasible. </w:t>
       </w:r>
@@ -1910,11 +1605,21 @@
       <w:r>
         <w:t>§</w:t>
       </w:r>
-      <w:fldSimple w:instr=" REF _Ref261857289 \n ">
-        <w:r>
-          <w:t>6</w:t>
-        </w:r>
-      </w:fldSimple>
+      <w:r>
+        <w:fldChar w:fldCharType="begin"/>
+      </w:r>
+      <w:r>
+        <w:instrText xml:space="preserve"> REF _Ref261857289 \n </w:instrText>
+      </w:r>
+      <w:r>
+        <w:fldChar w:fldCharType="separate"/>
+      </w:r>
+      <w:r>
+        <w:t>6</w:t>
+      </w:r>
+      <w:r>
+        <w:fldChar w:fldCharType="end"/>
+      </w:r>
       <w:r>
         <w:t xml:space="preserve">. </w:t>
       </w:r>
@@ -1930,33 +1635,63 @@
       <w:r>
         <w:t xml:space="preserve"> legal and ethical concerns are addressed in §</w:t>
       </w:r>
-      <w:fldSimple w:instr=" REF _Ref390252950 \n ">
-        <w:r>
-          <w:t>7</w:t>
-        </w:r>
-      </w:fldSimple>
+      <w:r>
+        <w:fldChar w:fldCharType="begin"/>
+      </w:r>
+      <w:r>
+        <w:instrText xml:space="preserve"> REF _Ref390252950 \n </w:instrText>
+      </w:r>
+      <w:r>
+        <w:fldChar w:fldCharType="separate"/>
+      </w:r>
+      <w:r>
+        <w:t>7</w:t>
+      </w:r>
+      <w:r>
+        <w:fldChar w:fldCharType="end"/>
+      </w:r>
       <w:r>
         <w:t xml:space="preserve"> and </w:t>
       </w:r>
       <w:r>
         <w:t>§</w:t>
       </w:r>
-      <w:fldSimple w:instr=" REF _Ref261857280 \n ">
-        <w:r>
-          <w:t>8</w:t>
-        </w:r>
-      </w:fldSimple>
+      <w:r>
+        <w:fldChar w:fldCharType="begin"/>
+      </w:r>
+      <w:r>
+        <w:instrText xml:space="preserve"> REF _Ref261857280 \n </w:instrText>
+      </w:r>
+      <w:r>
+        <w:fldChar w:fldCharType="separate"/>
+      </w:r>
+      <w:r>
+        <w:t>8</w:t>
+      </w:r>
+      <w:r>
+        <w:fldChar w:fldCharType="end"/>
+      </w:r>
       <w:r>
         <w:t xml:space="preserve"> respectively.</w:t>
       </w:r>
       <w:r>
         <w:t xml:space="preserve"> All references referred to in this document are listed in §</w:t>
       </w:r>
-      <w:fldSimple w:instr=" REF _Ref390252981 \n ">
-        <w:r>
-          <w:t>10</w:t>
-        </w:r>
-      </w:fldSimple>
+      <w:r>
+        <w:fldChar w:fldCharType="begin"/>
+      </w:r>
+      <w:r>
+        <w:instrText xml:space="preserve"> REF _Ref390252981 \n </w:instrText>
+      </w:r>
+      <w:r>
+        <w:fldChar w:fldCharType="separate"/>
+      </w:r>
+      <w:r>
+        <w:t>10</w:t>
+      </w:r>
+      <w:r>
+        <w:fldChar w:fldCharType="end"/>
+      </w:r>
       <w:r>
         <w:t xml:space="preserve">. </w:t>
       </w:r>
@@ -2489,27 +2224,57 @@
       <w:r>
         <w:t xml:space="preserve"> assumptions, §</w:t>
       </w:r>
-      <w:fldSimple w:instr=" REF _Ref262059621 \n ">
-        <w:r>
-          <w:t>3.3</w:t>
-        </w:r>
-      </w:fldSimple>
+      <w:r>
+        <w:fldChar w:fldCharType="begin"/>
+      </w:r>
+      <w:r>
+        <w:instrText xml:space="preserve"> REF _Ref262059621 \n </w:instrText>
+      </w:r>
+      <w:r>
+        <w:fldChar w:fldCharType="separate"/>
+      </w:r>
+      <w:r>
+        <w:t>3.3</w:t>
+      </w:r>
+      <w:r>
+        <w:fldChar w:fldCharType="end"/>
+      </w:r>
       <w:r>
         <w:t>, it is deemed worthwhile to satisfy these objectives, §</w:t>
       </w:r>
-      <w:fldSimple w:instr=" REF _Ref262059613 \n ">
-        <w:r>
-          <w:t>3.1</w:t>
-        </w:r>
-      </w:fldSimple>
+      <w:r>
+        <w:fldChar w:fldCharType="begin"/>
+      </w:r>
+      <w:r>
+        <w:instrText xml:space="preserve"> REF _Ref262059613 \n </w:instrText>
+      </w:r>
+      <w:r>
+        <w:fldChar w:fldCharType="separate"/>
+      </w:r>
+      <w:r>
+        <w:t>3.1</w:t>
+      </w:r>
+      <w:r>
+        <w:fldChar w:fldCharType="end"/>
+      </w:r>
       <w:r>
         <w:t>, by delivering technical products subject to these constraints, §</w:t>
       </w:r>
-      <w:fldSimple w:instr=" REF _Ref262059617 \n ">
-        <w:r>
-          <w:t>3.2</w:t>
-        </w:r>
-      </w:fldSimple>
+      <w:r>
+        <w:fldChar w:fldCharType="begin"/>
+      </w:r>
+      <w:r>
+        <w:instrText xml:space="preserve"> REF _Ref262059617 \n </w:instrText>
+      </w:r>
+      <w:r>
+        <w:fldChar w:fldCharType="separate"/>
+      </w:r>
+      <w:r>
+        <w:t>3.2</w:t>
+      </w:r>
+      <w:r>
+        <w:fldChar w:fldCharType="end"/>
+      </w:r>
       <w:r>
         <w:t>, on how they may be developed and/or delivered.</w:t>
       </w:r>
@@ -2978,112 +2743,176 @@
           <w:color w:val="800000"/>
         </w:rPr>
       </w:pPr>
-      <w:r>
-        <w:rPr>
-          <w:color w:val="800000"/>
-        </w:rPr>
-        <w:t>&lt;&lt;Using a guide budget of 50 words create between 1 and 5 assumptions fitting the logic of the ‘readme’ paragraph (above)</w:t>
-      </w:r>
-      <w:proofErr w:type="gramStart"/>
-      <w:r>
-        <w:rPr>
-          <w:color w:val="800000"/>
-        </w:rPr>
-        <w:t>.&gt;</w:t>
-      </w:r>
-      <w:proofErr w:type="gramEnd"/>
-      <w:r>
-        <w:rPr>
-          <w:color w:val="800000"/>
-        </w:rPr>
-        <w:t>&gt;</w:t>
-      </w:r>
     </w:p>
     <w:p>
       <w:pPr>
         <w:spacing w:after="0"/>
         <w:rPr>
-          <w:color w:val="800000"/>
-        </w:rPr>
-      </w:pPr>
-      <w:r>
-        <w:rPr>
-          <w:color w:val="800000"/>
+          <w:color w:val="000000" w:themeColor="text1"/>
+        </w:rPr>
+      </w:pPr>
+      <w:r>
+        <w:rPr>
+          <w:color w:val="000000" w:themeColor="text1"/>
         </w:rPr>
         <w:t>1)</w:t>
       </w:r>
       <w:r>
         <w:rPr>
-          <w:color w:val="800000"/>
+          <w:color w:val="000000" w:themeColor="text1"/>
         </w:rPr>
         <w:t xml:space="preserve"> Experiments will be carried out in a suitable environment </w:t>
       </w:r>
       <w:proofErr w:type="spellStart"/>
       <w:r>
         <w:rPr>
-          <w:color w:val="800000"/>
+          <w:color w:val="000000" w:themeColor="text1"/>
         </w:rPr>
         <w:t>i.e</w:t>
       </w:r>
       <w:proofErr w:type="spellEnd"/>
       <w:r>
         <w:rPr>
-          <w:color w:val="800000"/>
-        </w:rPr>
-        <w:t xml:space="preserve"> good lighting conditions, no foreign objects between the subject and camera, the subject does not bear any facial clothing(HAHA is facial clothing a thing, it should be).</w:t>
+          <w:color w:val="000000" w:themeColor="text1"/>
+        </w:rPr>
+        <w:t xml:space="preserve"> good lighting conditions, no foreign objects between</w:t>
+      </w:r>
+      <w:r>
+        <w:rPr>
+          <w:color w:val="000000" w:themeColor="text1"/>
+        </w:rPr>
+        <w:t xml:space="preserve"> the subject and camera.</w:t>
       </w:r>
     </w:p>
     <w:p>
       <w:pPr>
         <w:spacing w:after="0"/>
         <w:rPr>
-          <w:color w:val="800000"/>
-        </w:rPr>
-      </w:pPr>
-      <w:r>
-        <w:rPr>
-          <w:color w:val="800000"/>
-        </w:rPr>
-        <w:lastRenderedPageBreak/>
+          <w:color w:val="000000" w:themeColor="text1"/>
+        </w:rPr>
+      </w:pPr>
+      <w:r>
+        <w:rPr>
+          <w:color w:val="000000" w:themeColor="text1"/>
+        </w:rPr>
         <w:t>2)</w:t>
       </w:r>
       <w:r>
         <w:rPr>
-          <w:color w:val="800000"/>
+          <w:color w:val="000000" w:themeColor="text1"/>
         </w:rPr>
         <w:t xml:space="preserve"> </w:t>
       </w:r>
       <w:r>
         <w:rPr>
-          <w:color w:val="800000"/>
+          <w:color w:val="000000" w:themeColor="text1"/>
         </w:rPr>
         <w:t>I</w:t>
       </w:r>
       <w:r>
         <w:rPr>
-          <w:color w:val="800000"/>
-        </w:rPr>
-        <w:t>mages of faces stored in database will be frontal facing. Images taken for authentication must be frontal facing or have the frontal features generated.</w:t>
+          <w:color w:val="000000" w:themeColor="text1"/>
+        </w:rPr>
+        <w:t>mages of faces stored in database will be frontal facing. Imag</w:t>
+      </w:r>
+      <w:r>
+        <w:rPr>
+          <w:color w:val="000000" w:themeColor="text1"/>
+        </w:rPr>
+        <w:t>es taken for authentication will</w:t>
+      </w:r>
+      <w:r>
+        <w:rPr>
+          <w:color w:val="000000" w:themeColor="text1"/>
+        </w:rPr>
+        <w:t xml:space="preserve"> be fro</w:t>
+      </w:r>
+      <w:r>
+        <w:rPr>
+          <w:color w:val="000000" w:themeColor="text1"/>
+        </w:rPr>
+        <w:t>ntal facing</w:t>
+      </w:r>
+      <w:r>
+        <w:rPr>
+          <w:color w:val="000000" w:themeColor="text1"/>
+        </w:rPr>
+        <w:t>.</w:t>
       </w:r>
     </w:p>
     <w:p>
       <w:pPr>
         <w:spacing w:after="0"/>
         <w:rPr>
-          <w:color w:val="800000"/>
-        </w:rPr>
-      </w:pPr>
-      <w:r>
-        <w:rPr>
-          <w:color w:val="800000"/>
-        </w:rPr>
-        <w:t>3)</w:t>
-      </w:r>
-      <w:r>
-        <w:rPr>
-          <w:color w:val="800000"/>
-        </w:rPr>
-        <w:t xml:space="preserve"> The environment in which the face recognition will take place must be considered. Elements such as lighting  </w:t>
+          <w:color w:val="000000" w:themeColor="text1"/>
+        </w:rPr>
+      </w:pPr>
+      <w:r>
+        <w:rPr>
+          <w:color w:val="000000" w:themeColor="text1"/>
+        </w:rPr>
+        <w:lastRenderedPageBreak/>
+        <w:t>3</w:t>
+      </w:r>
+      <w:r>
+        <w:rPr>
+          <w:color w:val="000000" w:themeColor="text1"/>
+        </w:rPr>
+        <w:t>)</w:t>
+      </w:r>
+      <w:r>
+        <w:rPr>
+          <w:color w:val="000000" w:themeColor="text1"/>
+        </w:rPr>
+        <w:t xml:space="preserve"> System subjects will not be w</w:t>
+      </w:r>
+      <w:r>
+        <w:rPr>
+          <w:color w:val="000000" w:themeColor="text1"/>
+        </w:rPr>
+        <w:t xml:space="preserve">earing obstructive facial items </w:t>
+      </w:r>
+      <w:r>
+        <w:rPr>
+          <w:color w:val="000000" w:themeColor="text1"/>
+        </w:rPr>
+        <w:t>i.e</w:t>
+      </w:r>
+      <w:r>
+        <w:rPr>
+          <w:color w:val="000000" w:themeColor="text1"/>
+        </w:rPr>
+        <w:t>.</w:t>
+      </w:r>
+      <w:r>
+        <w:rPr>
+          <w:color w:val="000000" w:themeColor="text1"/>
+        </w:rPr>
+        <w:t xml:space="preserve"> sunglasses</w:t>
+      </w:r>
+      <w:r>
+        <w:rPr>
+          <w:color w:val="000000" w:themeColor="text1"/>
+        </w:rPr>
+        <w:t>, burka, head</w:t>
+      </w:r>
+      <w:r>
+        <w:rPr>
+          <w:color w:val="000000" w:themeColor="text1"/>
+        </w:rPr>
+        <w:t xml:space="preserve"> </w:t>
+      </w:r>
+      <w:r>
+        <w:rPr>
+          <w:color w:val="000000" w:themeColor="text1"/>
+        </w:rPr>
+        <w:t>scarf.</w:t>
+      </w:r>
+      <w:r>
+        <w:rPr>
+          <w:color w:val="000000" w:themeColor="text1"/>
+        </w:rPr>
+        <w:t xml:space="preserve">  </w:t>
       </w:r>
     </w:p>
     <w:p>
@@ -3097,42 +2926,14 @@
         <w:rPr>
           <w:color w:val="000000" w:themeColor="text1"/>
         </w:rPr>
-        <w:t>4)</w:t>
-      </w:r>
-      <w:r>
-        <w:rPr>
-          <w:color w:val="000000" w:themeColor="text1"/>
-        </w:rPr>
-        <w:t xml:space="preserve"> System subjects will not be wearing obstructive facial items </w:t>
-      </w:r>
-      <w:proofErr w:type="spellStart"/>
-      <w:r>
-        <w:rPr>
-          <w:color w:val="000000" w:themeColor="text1"/>
-        </w:rPr>
-        <w:t>i.e</w:t>
-      </w:r>
-      <w:proofErr w:type="spellEnd"/>
-      <w:r>
-        <w:rPr>
-          <w:color w:val="000000" w:themeColor="text1"/>
-        </w:rPr>
-        <w:t xml:space="preserve"> sunglasses</w:t>
-      </w:r>
-      <w:r>
-        <w:rPr>
-          <w:color w:val="000000" w:themeColor="text1"/>
-        </w:rPr>
-        <w:t xml:space="preserve">, burka, </w:t>
-      </w:r>
-      <w:proofErr w:type="gramStart"/>
-      <w:r>
-        <w:rPr>
-          <w:color w:val="000000" w:themeColor="text1"/>
-        </w:rPr>
-        <w:t>head</w:t>
-      </w:r>
-      <w:proofErr w:type="gramEnd"/>
+        <w:t>4</w:t>
+      </w:r>
+      <w:r>
+        <w:rPr>
+          <w:color w:val="000000" w:themeColor="text1"/>
+        </w:rPr>
+        <w:t>)</w:t>
+      </w:r>
       <w:r>
         <w:rPr>
           <w:color w:val="000000" w:themeColor="text1"/>
@@ -3143,63 +2944,13 @@
         <w:rPr>
           <w:color w:val="000000" w:themeColor="text1"/>
         </w:rPr>
-        <w:t>scarf.</w:t>
-      </w:r>
-      <w:r>
-        <w:rPr>
-          <w:color w:val="000000" w:themeColor="text1"/>
-        </w:rPr>
-        <w:t xml:space="preserve">  </w:t>
-      </w:r>
-    </w:p>
-    <w:p>
-      <w:pPr>
-        <w:spacing w:after="0"/>
-        <w:rPr>
-          <w:color w:val="000000" w:themeColor="text1"/>
-        </w:rPr>
-      </w:pPr>
-      <w:r>
-        <w:rPr>
-          <w:color w:val="000000" w:themeColor="text1"/>
-        </w:rPr>
-        <w:t>5)</w:t>
-      </w:r>
-      <w:r>
-        <w:rPr>
-          <w:color w:val="000000" w:themeColor="text1"/>
-        </w:rPr>
-        <w:t xml:space="preserve"> </w:t>
-      </w:r>
-      <w:r>
-        <w:rPr>
-          <w:color w:val="000000" w:themeColor="text1"/>
-        </w:rPr>
-        <w:t>Participants using the system will be aware that there biom</w:t>
-      </w:r>
-      <w:r>
-        <w:rPr>
-          <w:color w:val="000000" w:themeColor="text1"/>
-        </w:rPr>
-        <w:t>etrics will be stored and analys</w:t>
-      </w:r>
-      <w:r>
-        <w:rPr>
-          <w:color w:val="000000" w:themeColor="text1"/>
-        </w:rPr>
-        <w:t>ed</w:t>
-      </w:r>
-      <w:r>
-        <w:rPr>
-          <w:color w:val="000000" w:themeColor="text1"/>
-        </w:rPr>
-        <w:t xml:space="preserve"> </w:t>
-      </w:r>
-      <w:r>
-        <w:rPr>
-          <w:color w:val="000000" w:themeColor="text1"/>
-        </w:rPr>
-        <w:t>(Ethics).</w:t>
+        <w:t xml:space="preserve">Participants using the system will be aware </w:t>
+      </w:r>
+      <w:r>
+        <w:rPr>
+          <w:color w:val="000000" w:themeColor="text1"/>
+        </w:rPr>
+        <w:t>of the handling of sensitive data</w:t>
       </w:r>
     </w:p>
     <w:p>
@@ -3537,7 +3288,15 @@
         <w:rPr>
           <w:color w:val="000000" w:themeColor="text1"/>
         </w:rPr>
-        <w:t xml:space="preserve">Hardware failures, loss of code, long exposure to computer screen, good posture when working. </w:t>
+        <w:t>Hardware failures, loss of code, long exposure to computer screen, good posture when work</w:t>
+      </w:r>
+      <w:bookmarkStart w:id="7" w:name="_GoBack"/>
+      <w:bookmarkEnd w:id="7"/>
+      <w:r>
+        <w:rPr>
+          <w:color w:val="000000" w:themeColor="text1"/>
+        </w:rPr>
+        <w:t xml:space="preserve">ing. </w:t>
       </w:r>
     </w:p>
     <w:p>
@@ -3551,7 +3310,6 @@
           <w:b/>
           <w:color w:val="000000" w:themeColor="text1"/>
         </w:rPr>
-        <w:lastRenderedPageBreak/>
         <w:t>Product 4</w:t>
       </w:r>
       <w:r>
@@ -3597,6 +3355,7 @@
         <w:rPr>
           <w:color w:val="000000" w:themeColor="text1"/>
         </w:rPr>
+        <w:lastRenderedPageBreak/>
         <w:t xml:space="preserve">The system should be able to successfully compare and recognise similarities of biometrical features within two images of a user’s face. </w:t>
       </w:r>
     </w:p>
@@ -3641,53 +3400,38 @@
     </w:p>
     <w:p>
       <w:pPr>
-        <w:pStyle w:val="ListParagraph"/>
-        <w:numPr>
-          <w:ilvl w:val="0"/>
-          <w:numId w:val="18"/>
-        </w:numPr>
-        <w:rPr>
-          <w:color w:val="000000" w:themeColor="text1"/>
-        </w:rPr>
-      </w:pPr>
-      <w:r>
-        <w:rPr>
-          <w:color w:val="000000" w:themeColor="text1"/>
-        </w:rPr>
-        <w:t>Brief Description</w:t>
+        <w:rPr>
+          <w:color w:val="000000" w:themeColor="text1"/>
+        </w:rPr>
+      </w:pPr>
+      <w:r>
+        <w:rPr>
+          <w:color w:val="000000" w:themeColor="text1"/>
+        </w:rPr>
+        <w:t xml:space="preserve">The integration of an online database that stores images and details of users faces into the system. </w:t>
       </w:r>
     </w:p>
     <w:p>
       <w:pPr>
-        <w:pStyle w:val="ListParagraph"/>
-        <w:numPr>
-          <w:ilvl w:val="0"/>
-          <w:numId w:val="18"/>
-        </w:numPr>
-        <w:rPr>
-          <w:color w:val="000000" w:themeColor="text1"/>
-        </w:rPr>
-      </w:pPr>
-      <w:r>
-        <w:rPr>
-          <w:color w:val="000000" w:themeColor="text1"/>
-        </w:rPr>
-        <w:t>Acceptance Criteria</w:t>
-      </w:r>
-      <w:r>
-        <w:rPr>
-          <w:color w:val="000000" w:themeColor="text1"/>
-        </w:rPr>
-        <w:t>. Some aspects of this products completion are TBD.</w:t>
+        <w:rPr>
+          <w:color w:val="000000" w:themeColor="text1"/>
+        </w:rPr>
+      </w:pPr>
+      <w:r>
+        <w:rPr>
+          <w:color w:val="000000" w:themeColor="text1"/>
+        </w:rPr>
+        <w:t>Setup connections to an online database through the face authentication system.</w:t>
+      </w:r>
+      <w:r>
+        <w:rPr>
+          <w:color w:val="000000" w:themeColor="text1"/>
+        </w:rPr>
+        <w:t xml:space="preserve"> Some aspects of this products completion are TBD.</w:t>
       </w:r>
     </w:p>
     <w:p>
       <w:pPr>
-        <w:pStyle w:val="ListParagraph"/>
-        <w:numPr>
-          <w:ilvl w:val="0"/>
-          <w:numId w:val="18"/>
-        </w:numPr>
         <w:rPr>
           <w:color w:val="000000" w:themeColor="text1"/>
         </w:rPr>
@@ -3736,92 +3480,53 @@
     </w:p>
     <w:p>
       <w:pPr>
-        <w:pStyle w:val="ListParagraph"/>
-        <w:numPr>
-          <w:ilvl w:val="0"/>
-          <w:numId w:val="18"/>
-        </w:numPr>
-        <w:rPr>
-          <w:color w:val="000000" w:themeColor="text1"/>
-        </w:rPr>
-      </w:pPr>
-      <w:r>
-        <w:rPr>
-          <w:color w:val="000000" w:themeColor="text1"/>
-        </w:rPr>
-        <w:t>Product Name:</w:t>
+        <w:rPr>
+          <w:color w:val="000000" w:themeColor="text1"/>
+        </w:rPr>
+      </w:pPr>
+      <w:r>
+        <w:rPr>
+          <w:color w:val="000000" w:themeColor="text1"/>
+        </w:rPr>
+        <w:t>This product will display acceptance and rejection rates and recognition results to the user interface.</w:t>
       </w:r>
     </w:p>
     <w:p>
       <w:pPr>
-        <w:pStyle w:val="ListParagraph"/>
-        <w:numPr>
-          <w:ilvl w:val="0"/>
-          <w:numId w:val="18"/>
-        </w:numPr>
-        <w:rPr>
-          <w:color w:val="000000" w:themeColor="text1"/>
-        </w:rPr>
-      </w:pPr>
-      <w:r>
-        <w:rPr>
-          <w:color w:val="000000" w:themeColor="text1"/>
-        </w:rPr>
-        <w:t>Brief Description</w:t>
+        <w:rPr>
+          <w:color w:val="000000" w:themeColor="text1"/>
+        </w:rPr>
+      </w:pPr>
+      <w:r>
+        <w:rPr>
+          <w:color w:val="000000" w:themeColor="text1"/>
+        </w:rPr>
+        <w:t xml:space="preserve">Displaying the acceptance, rejection and recognition results will satisfy this product. </w:t>
       </w:r>
     </w:p>
     <w:p>
       <w:pPr>
-        <w:pStyle w:val="ListParagraph"/>
-        <w:numPr>
-          <w:ilvl w:val="0"/>
-          <w:numId w:val="18"/>
-        </w:numPr>
-        <w:rPr>
-          <w:color w:val="000000" w:themeColor="text1"/>
-        </w:rPr>
-      </w:pPr>
-      <w:r>
-        <w:rPr>
-          <w:color w:val="000000" w:themeColor="text1"/>
-        </w:rPr>
-        <w:t>Acceptance Criteria</w:t>
+        <w:rPr>
+          <w:color w:val="800000"/>
+        </w:rPr>
+      </w:pPr>
+      <w:r>
+        <w:rPr>
+          <w:color w:val="000000" w:themeColor="text1"/>
+        </w:rPr>
+        <w:t>Dependent on the completion of the previous products.</w:t>
       </w:r>
     </w:p>
     <w:p>
       <w:pPr>
-        <w:pStyle w:val="ListParagraph"/>
-        <w:numPr>
-          <w:ilvl w:val="0"/>
-          <w:numId w:val="18"/>
-        </w:numPr>
-        <w:rPr>
-          <w:color w:val="800000"/>
-        </w:rPr>
-      </w:pPr>
-      <w:r>
-        <w:rPr>
-          <w:color w:val="000000" w:themeColor="text1"/>
-        </w:rPr>
-        <w:t>Key Risk to its complet</w:t>
-      </w:r>
-      <w:r>
-        <w:rPr>
-          <w:color w:val="000000" w:themeColor="text1"/>
-        </w:rPr>
-        <w:t>ion</w:t>
-      </w:r>
-    </w:p>
-    <w:p>
-      <w:pPr>
         <w:pStyle w:val="Heading1"/>
         <w:spacing w:before="480"/>
       </w:pPr>
-      <w:bookmarkStart w:id="7" w:name="_Ref262028520"/>
+      <w:bookmarkStart w:id="8" w:name="_Ref262028520"/>
       <w:r>
         <w:t>Crosscheck of approach</w:t>
       </w:r>
-      <w:bookmarkEnd w:id="7"/>
+      <w:bookmarkEnd w:id="8"/>
     </w:p>
     <w:p>
       <w:pPr>
@@ -3942,14 +3647,14 @@
                 <w:color w:val="000000" w:themeColor="text1"/>
               </w:rPr>
             </w:pPr>
-            <w:bookmarkStart w:id="8" w:name="_Ref261857233"/>
+            <w:bookmarkStart w:id="9" w:name="_Ref261857233"/>
             <w:r>
               <w:rPr>
                 <w:color w:val="000000" w:themeColor="text1"/>
               </w:rPr>
               <w:t>Product 4</w:t>
             </w:r>
-            <w:bookmarkEnd w:id="8"/>
+            <w:bookmarkEnd w:id="9"/>
           </w:p>
         </w:tc>
         <w:tc>
@@ -4044,8 +3749,6 @@
                 <w:color w:val="000000" w:themeColor="text1"/>
               </w:rPr>
             </w:pPr>
-            <w:bookmarkStart w:id="9" w:name="_GoBack"/>
-            <w:bookmarkEnd w:id="9"/>
           </w:p>
         </w:tc>
         <w:tc>
@@ -4646,81 +4349,235 @@
     <w:p>
       <w:pPr>
         <w:rPr>
-          <w:color w:val="800000"/>
-        </w:rPr>
-      </w:pPr>
-      <w:r>
-        <w:rPr>
-          <w:color w:val="800000"/>
-        </w:rPr>
-        <w:t>Then using a guide budget of 100-150 words justify the claim that the headline projects to be adequate to satisfy the objectives.</w:t>
+          <w:color w:val="000000" w:themeColor="text1"/>
+        </w:rPr>
+      </w:pPr>
+      <w:r>
+        <w:rPr>
+          <w:color w:val="000000" w:themeColor="text1"/>
+        </w:rPr>
+        <w:t>The products in which t</w:t>
+      </w:r>
+      <w:r>
+        <w:rPr>
+          <w:color w:val="000000" w:themeColor="text1"/>
+        </w:rPr>
+        <w:t>his project have</w:t>
+      </w:r>
+      <w:r>
+        <w:rPr>
+          <w:color w:val="000000" w:themeColor="text1"/>
+        </w:rPr>
+        <w:t xml:space="preserve"> been broken</w:t>
+      </w:r>
+      <w:r>
+        <w:rPr>
+          <w:color w:val="000000" w:themeColor="text1"/>
+        </w:rPr>
+        <w:t xml:space="preserve"> down</w:t>
+      </w:r>
+      <w:r>
+        <w:rPr>
+          <w:color w:val="000000" w:themeColor="text1"/>
+        </w:rPr>
+        <w:t xml:space="preserve"> into </w:t>
+      </w:r>
+      <w:r>
+        <w:rPr>
+          <w:color w:val="000000" w:themeColor="text1"/>
+        </w:rPr>
+        <w:t>§</w:t>
+      </w:r>
+      <w:r>
+        <w:rPr>
+          <w:color w:val="000000" w:themeColor="text1"/>
+        </w:rPr>
+        <w:t>4 satisfy the objectives pro</w:t>
+      </w:r>
+      <w:r>
+        <w:rPr>
+          <w:color w:val="000000" w:themeColor="text1"/>
+        </w:rPr>
+        <w:t>posed</w:t>
+      </w:r>
+      <w:r>
+        <w:rPr>
+          <w:color w:val="000000" w:themeColor="text1"/>
+        </w:rPr>
+        <w:t xml:space="preserve"> </w:t>
+      </w:r>
+      <w:r>
+        <w:rPr>
+          <w:color w:val="000000" w:themeColor="text1"/>
+        </w:rPr>
+        <w:t>§</w:t>
+      </w:r>
+      <w:r>
+        <w:rPr>
+          <w:color w:val="000000" w:themeColor="text1"/>
+        </w:rPr>
+        <w:t>3.1. Each product provides a detailed solution</w:t>
+      </w:r>
+      <w:r>
+        <w:rPr>
+          <w:color w:val="000000" w:themeColor="text1"/>
+        </w:rPr>
+        <w:t xml:space="preserve"> to the tasks of each </w:t>
+      </w:r>
+      <w:r>
+        <w:rPr>
+          <w:color w:val="000000" w:themeColor="text1"/>
+        </w:rPr>
+        <w:t>of the</w:t>
+      </w:r>
+      <w:r>
+        <w:rPr>
+          <w:color w:val="000000" w:themeColor="text1"/>
+        </w:rPr>
+        <w:t xml:space="preserve"> objectives stated in this document.</w:t>
+      </w:r>
+      <w:r>
+        <w:rPr>
+          <w:color w:val="000000" w:themeColor="text1"/>
+        </w:rPr>
+        <w:t xml:space="preserve"> Each product is associated with </w:t>
+      </w:r>
+      <w:r>
+        <w:rPr>
+          <w:color w:val="000000" w:themeColor="text1"/>
+        </w:rPr>
+        <w:t>its own</w:t>
+      </w:r>
+      <w:r>
+        <w:rPr>
+          <w:color w:val="000000" w:themeColor="text1"/>
+        </w:rPr>
+        <w:t xml:space="preserve"> individual objective</w:t>
+      </w:r>
+      <w:r>
+        <w:rPr>
+          <w:color w:val="000000" w:themeColor="text1"/>
+        </w:rPr>
+        <w:t>.</w:t>
       </w:r>
     </w:p>
     <w:p>
       <w:pPr>
         <w:rPr>
-          <w:color w:val="800000"/>
-        </w:rPr>
-      </w:pPr>
-      <w:r>
-        <w:rPr>
-          <w:color w:val="800000"/>
-        </w:rPr>
-        <w:t>Finally using a guide budget of 100-150 words justify the claim that the headline products are individually and collectively feasible over the time allocated to the project. You will need to bear in mind the detail of the plan §</w:t>
-      </w:r>
-      <w:r>
-        <w:rPr>
-          <w:color w:val="800000"/>
-        </w:rPr>
-        <w:fldChar w:fldCharType="begin"/>
-      </w:r>
-      <w:r>
-        <w:rPr>
-          <w:color w:val="800000"/>
-        </w:rPr>
-        <w:instrText xml:space="preserve"> REF _Ref261857264 \n </w:instrText>
-      </w:r>
-      <w:r>
-        <w:rPr>
-          <w:color w:val="800000"/>
-        </w:rPr>
-        <w:fldChar w:fldCharType="separate"/>
-      </w:r>
-      <w:r>
-        <w:rPr>
-          <w:color w:val="800000"/>
-        </w:rPr>
-        <w:t>12</w:t>
-      </w:r>
-      <w:r>
-        <w:rPr>
-          <w:color w:val="800000"/>
-        </w:rPr>
-        <w:fldChar w:fldCharType="end"/>
-      </w:r>
-      <w:proofErr w:type="gramStart"/>
-      <w:r>
-        <w:rPr>
-          <w:color w:val="800000"/>
-        </w:rPr>
-        <w:t>.</w:t>
-      </w:r>
-      <w:r>
-        <w:rPr>
-          <w:color w:val="800000"/>
-        </w:rPr>
-        <w:t>&gt;</w:t>
-      </w:r>
-      <w:proofErr w:type="gramEnd"/>
-      <w:r>
-        <w:rPr>
-          <w:color w:val="800000"/>
-        </w:rPr>
-        <w:t>&gt;</w:t>
-      </w:r>
-      <w:r>
-        <w:rPr>
-          <w:color w:val="800000"/>
+          <w:color w:val="000000" w:themeColor="text1"/>
+        </w:rPr>
+      </w:pPr>
+      <w:r>
+        <w:rPr>
+          <w:color w:val="000000" w:themeColor="text1"/>
+        </w:rPr>
+        <w:t xml:space="preserve">The time plan illustrated in </w:t>
+      </w:r>
+      <w:r>
+        <w:rPr>
+          <w:color w:val="000000" w:themeColor="text1"/>
+        </w:rPr>
+        <w:t xml:space="preserve">the tables of </w:t>
+      </w:r>
+      <w:r>
+        <w:rPr>
+          <w:color w:val="000000" w:themeColor="text1"/>
+        </w:rPr>
+        <w:t>§</w:t>
+      </w:r>
+      <w:r>
+        <w:rPr>
+          <w:color w:val="000000" w:themeColor="text1"/>
+        </w:rPr>
+        <w:t>10.3 details the</w:t>
+      </w:r>
+      <w:r>
+        <w:rPr>
+          <w:color w:val="000000" w:themeColor="text1"/>
+        </w:rPr>
+        <w:t xml:space="preserve"> time allocated for each</w:t>
+      </w:r>
+      <w:r>
+        <w:rPr>
+          <w:color w:val="000000" w:themeColor="text1"/>
+        </w:rPr>
+        <w:t xml:space="preserve"> technical and </w:t>
+      </w:r>
+      <w:r>
+        <w:rPr>
+          <w:color w:val="000000" w:themeColor="text1"/>
+        </w:rPr>
+        <w:t>examination product. The technical deliverable</w:t>
+      </w:r>
+      <w:r>
+        <w:rPr>
+          <w:color w:val="000000" w:themeColor="text1"/>
+        </w:rPr>
+        <w:t>s are scheduled to finish 2 weeks before the deadline of the final report examination product.</w:t>
+      </w:r>
+      <w:r>
+        <w:rPr>
+          <w:color w:val="000000" w:themeColor="text1"/>
+        </w:rPr>
+        <w:t xml:space="preserve"> </w:t>
+      </w:r>
+      <w:r>
+        <w:rPr>
+          <w:color w:val="000000" w:themeColor="text1"/>
+        </w:rPr>
+        <w:t xml:space="preserve">This </w:t>
+      </w:r>
+      <w:r>
+        <w:rPr>
+          <w:color w:val="000000" w:themeColor="text1"/>
+        </w:rPr>
+        <w:t xml:space="preserve">for </w:t>
+      </w:r>
+      <w:r>
+        <w:rPr>
+          <w:color w:val="000000" w:themeColor="text1"/>
+        </w:rPr>
+        <w:t xml:space="preserve">extra </w:t>
+      </w:r>
+      <w:r>
+        <w:rPr>
+          <w:color w:val="000000" w:themeColor="text1"/>
+        </w:rPr>
+        <w:t>testing, documentation and project conclusions.</w:t>
+      </w:r>
+      <w:r>
+        <w:rPr>
+          <w:color w:val="000000" w:themeColor="text1"/>
+        </w:rPr>
+        <w:t xml:space="preserve"> The deliverable products </w:t>
+      </w:r>
+      <w:r>
+        <w:rPr>
+          <w:color w:val="000000" w:themeColor="text1"/>
+        </w:rPr>
+        <w:t>§</w:t>
+      </w:r>
+      <w:r>
+        <w:rPr>
+          <w:color w:val="000000" w:themeColor="text1"/>
+        </w:rPr>
+        <w:t xml:space="preserve">4 have been designated adequate proportions of time </w:t>
+      </w:r>
+      <w:r>
+        <w:rPr>
+          <w:color w:val="000000" w:themeColor="text1"/>
+        </w:rPr>
+        <w:t>§</w:t>
+      </w:r>
+      <w:r>
+        <w:rPr>
+          <w:color w:val="000000" w:themeColor="text1"/>
+        </w:rPr>
+        <w:t>10.3 in which they can be completed and delivered in.</w:t>
+      </w:r>
+      <w:r>
+        <w:rPr>
+          <w:color w:val="000000" w:themeColor="text1"/>
         </w:rPr>
         <w:t xml:space="preserve"> </w:t>
       </w:r>
@@ -4737,30 +4594,83 @@
       </w:r>
       <w:bookmarkEnd w:id="10"/>
     </w:p>
+    <w:p/>
     <w:p>
       <w:pPr>
+        <w:pStyle w:val="ListParagraph"/>
+        <w:numPr>
+          <w:ilvl w:val="0"/>
+          <w:numId w:val="20"/>
+        </w:numPr>
+        <w:rPr>
+          <w:rFonts w:ascii="Arial" w:hAnsi="Arial" w:cs="Arial"/>
+        </w:rPr>
+      </w:pPr>
+      <w:r>
+        <w:rPr>
+          <w:rFonts w:ascii="Arial" w:hAnsi="Arial" w:cs="Arial"/>
+        </w:rPr>
+        <w:t>Computing for extensive amounts of time without regular breaks and unsupported seating position can cause eye strain, neck and back injuries and muscle strains.</w:t>
+      </w:r>
+    </w:p>
+    <w:p>
+      <w:pPr>
+        <w:pStyle w:val="ListParagraph"/>
+        <w:numPr>
+          <w:ilvl w:val="0"/>
+          <w:numId w:val="20"/>
+        </w:numPr>
+        <w:rPr>
+          <w:rFonts w:ascii="Arial" w:hAnsi="Arial" w:cs="Arial"/>
+        </w:rPr>
+      </w:pPr>
+      <w:r>
+        <w:rPr>
+          <w:rFonts w:ascii="Arial" w:hAnsi="Arial" w:cs="Arial"/>
+        </w:rPr>
+        <w:t>Using the software system in an inadequate environment i.e. outdoors when raining, a wet room.</w:t>
+      </w:r>
+    </w:p>
+    <w:p>
+      <w:pPr>
+        <w:pStyle w:val="ListParagraph"/>
+        <w:numPr>
+          <w:ilvl w:val="0"/>
+          <w:numId w:val="20"/>
+        </w:numPr>
+        <w:rPr>
+          <w:rFonts w:ascii="Arial" w:hAnsi="Arial" w:cs="Arial"/>
+        </w:rPr>
+      </w:pPr>
+      <w:r>
+        <w:rPr>
+          <w:rFonts w:ascii="Arial" w:hAnsi="Arial" w:cs="Arial"/>
+        </w:rPr>
+        <w:t>Using the camera in a cluttered area with objects on the floor (trip hazard). The area in which the camera will be used needs to be cleared from any trip hazards as the user will focusing on the user interface</w:t>
+      </w:r>
+      <w:r>
+        <w:rPr>
+          <w:rFonts w:ascii="Arial" w:hAnsi="Arial" w:cs="Arial"/>
+        </w:rPr>
+        <w:t>.</w:t>
+      </w:r>
+    </w:p>
+    <w:p>
+      <w:pPr>
+        <w:pStyle w:val="ListParagraph"/>
+        <w:ind w:left="360"/>
+        <w:rPr>
+          <w:rFonts w:ascii="Arial" w:hAnsi="Arial" w:cs="Arial"/>
+        </w:rPr>
+      </w:pPr>
+    </w:p>
+    <w:p>
+      <w:pPr>
+        <w:pStyle w:val="ListParagraph"/>
         <w:rPr>
           <w:color w:val="800000"/>
         </w:rPr>
       </w:pPr>
-      <w:r>
-        <w:rPr>
-          <w:color w:val="800000"/>
-        </w:rPr>
-        <w:t xml:space="preserve">&lt;&lt; Identify and list any </w:t>
-      </w:r>
-      <w:r>
-        <w:rPr>
-          <w:color w:val="800000"/>
-        </w:rPr>
-        <w:t>potential health and safety issues</w:t>
-      </w:r>
-      <w:r>
-        <w:rPr>
-          <w:color w:val="800000"/>
-        </w:rPr>
-        <w:t xml:space="preserve"> that may be present in your project. Use this list to then complete the standard RA1 Risk Assessment Form [2] that must be submitted with this PID.&gt;&gt;</w:t>
-      </w:r>
     </w:p>
     <w:p>
       <w:pPr>
@@ -4779,59 +4689,296 @@
           <w:color w:val="800000"/>
         </w:rPr>
       </w:pPr>
-      <w:r>
-        <w:rPr>
-          <w:color w:val="800000"/>
-        </w:rPr>
-        <w:t xml:space="preserve">&lt;&lt; </w:t>
-      </w:r>
-      <w:r>
-        <w:rPr>
-          <w:color w:val="800000"/>
-        </w:rPr>
-        <w:t>Describe the social, legal and ethical issues that apply to your project. Does your project require ethical approval?</w:t>
-      </w:r>
-      <w:r>
-        <w:rPr>
-          <w:color w:val="800000"/>
-        </w:rPr>
-        <w:t xml:space="preserve"> &gt;&gt;</w:t>
-      </w:r>
     </w:p>
     <w:p>
       <w:pPr>
-        <w:pStyle w:val="ListParagraph"/>
-        <w:numPr>
-          <w:ilvl w:val="0"/>
-          <w:numId w:val="17"/>
-        </w:numPr>
-        <w:rPr>
-          <w:color w:val="800000"/>
-        </w:rPr>
-      </w:pPr>
-      <w:r>
-        <w:rPr>
-          <w:color w:val="800000"/>
-        </w:rPr>
-        <w:t>Subject of testing need to be aware that the experiment is taking place. Need permissions and need to notify the subjects.</w:t>
+        <w:rPr>
+          <w:color w:val="000000" w:themeColor="text1"/>
+        </w:rPr>
+      </w:pPr>
+      <w:r>
+        <w:rPr>
+          <w:color w:val="000000" w:themeColor="text1"/>
+        </w:rPr>
+        <w:t>When using the face authentication system s</w:t>
+      </w:r>
+      <w:r>
+        <w:rPr>
+          <w:color w:val="000000" w:themeColor="text1"/>
+        </w:rPr>
+        <w:t>ubject</w:t>
+      </w:r>
+      <w:r>
+        <w:rPr>
+          <w:color w:val="000000" w:themeColor="text1"/>
+        </w:rPr>
+        <w:t>s nee</w:t>
+      </w:r>
+      <w:r>
+        <w:rPr>
+          <w:color w:val="000000" w:themeColor="text1"/>
+        </w:rPr>
+        <w:t>d to be aware that the system will be</w:t>
+      </w:r>
+      <w:r>
+        <w:rPr>
+          <w:color w:val="000000" w:themeColor="text1"/>
+        </w:rPr>
+        <w:t xml:space="preserve"> handling there biometrics</w:t>
+      </w:r>
+      <w:r>
+        <w:rPr>
+          <w:color w:val="000000" w:themeColor="text1"/>
+        </w:rPr>
+        <w:t>.</w:t>
+      </w:r>
+      <w:r>
+        <w:rPr>
+          <w:color w:val="000000" w:themeColor="text1"/>
+        </w:rPr>
+        <w:t xml:space="preserve"> </w:t>
+      </w:r>
+      <w:r>
+        <w:rPr>
+          <w:color w:val="000000" w:themeColor="text1"/>
+        </w:rPr>
+        <w:t>Likewise participants need to be aware they are being monitored as</w:t>
+      </w:r>
+      <w:r>
+        <w:rPr>
+          <w:color w:val="000000" w:themeColor="text1"/>
+        </w:rPr>
+        <w:t xml:space="preserve"> </w:t>
+      </w:r>
+      <w:r>
+        <w:rPr>
+          <w:color w:val="000000" w:themeColor="text1"/>
+        </w:rPr>
+        <w:t xml:space="preserve">uniformed used </w:t>
+      </w:r>
+      <w:r>
+        <w:rPr>
+          <w:color w:val="000000" w:themeColor="text1"/>
+        </w:rPr>
+        <w:t xml:space="preserve">would be intrusive and </w:t>
+      </w:r>
+      <w:r>
+        <w:rPr>
+          <w:color w:val="000000" w:themeColor="text1"/>
+        </w:rPr>
+        <w:t>a violation</w:t>
+      </w:r>
+      <w:r>
+        <w:rPr>
+          <w:color w:val="000000" w:themeColor="text1"/>
+        </w:rPr>
+        <w:t xml:space="preserve"> </w:t>
+      </w:r>
+      <w:r>
+        <w:rPr>
+          <w:color w:val="000000" w:themeColor="text1"/>
+        </w:rPr>
+        <w:t xml:space="preserve">of </w:t>
+      </w:r>
+      <w:r>
+        <w:rPr>
+          <w:color w:val="000000" w:themeColor="text1"/>
+        </w:rPr>
+        <w:t>privacy</w:t>
+      </w:r>
+      <w:r>
+        <w:rPr>
+          <w:color w:val="000000" w:themeColor="text1"/>
+        </w:rPr>
+        <w:t>.</w:t>
+      </w:r>
+      <w:r>
+        <w:rPr>
+          <w:color w:val="000000" w:themeColor="text1"/>
+        </w:rPr>
+        <w:t xml:space="preserve"> </w:t>
+      </w:r>
+      <w:r>
+        <w:rPr>
+          <w:color w:val="000000" w:themeColor="text1"/>
+        </w:rPr>
+        <w:t>Permission need</w:t>
+      </w:r>
+      <w:r>
+        <w:rPr>
+          <w:color w:val="000000" w:themeColor="text1"/>
+        </w:rPr>
+        <w:t>s</w:t>
+      </w:r>
+      <w:r>
+        <w:rPr>
+          <w:color w:val="000000" w:themeColor="text1"/>
+        </w:rPr>
+        <w:t xml:space="preserve"> to be granted by the user before carrying out </w:t>
+      </w:r>
+      <w:r>
+        <w:rPr>
+          <w:color w:val="000000" w:themeColor="text1"/>
+        </w:rPr>
+        <w:t xml:space="preserve">any </w:t>
+      </w:r>
+      <w:r>
+        <w:rPr>
+          <w:color w:val="000000" w:themeColor="text1"/>
+        </w:rPr>
+        <w:t>analysis.</w:t>
       </w:r>
     </w:p>
     <w:p>
       <w:pPr>
-        <w:pStyle w:val="ListParagraph"/>
-        <w:numPr>
-          <w:ilvl w:val="0"/>
-          <w:numId w:val="17"/>
-        </w:numPr>
+        <w:rPr>
+          <w:color w:val="000000" w:themeColor="text1"/>
+        </w:rPr>
+      </w:pPr>
+      <w:r>
+        <w:rPr>
+          <w:color w:val="000000" w:themeColor="text1"/>
+        </w:rPr>
+        <w:t xml:space="preserve">An </w:t>
+      </w:r>
+      <w:r>
+        <w:rPr>
+          <w:color w:val="000000" w:themeColor="text1"/>
+        </w:rPr>
+        <w:t>individual’s</w:t>
+      </w:r>
+      <w:r>
+        <w:rPr>
+          <w:color w:val="000000" w:themeColor="text1"/>
+        </w:rPr>
+        <w:t xml:space="preserve"> biometrics is </w:t>
+      </w:r>
+      <w:r>
+        <w:rPr>
+          <w:color w:val="000000" w:themeColor="text1"/>
+        </w:rPr>
+        <w:t xml:space="preserve">a </w:t>
+      </w:r>
+      <w:r>
+        <w:rPr>
+          <w:color w:val="000000" w:themeColor="text1"/>
+        </w:rPr>
+        <w:t xml:space="preserve">unique </w:t>
+      </w:r>
+      <w:r>
+        <w:rPr>
+          <w:color w:val="000000" w:themeColor="text1"/>
+        </w:rPr>
+        <w:t xml:space="preserve">set of </w:t>
+      </w:r>
+      <w:r>
+        <w:rPr>
+          <w:color w:val="000000" w:themeColor="text1"/>
+        </w:rPr>
+        <w:t xml:space="preserve">data that needs to be handle extremely sensitively </w:t>
+      </w:r>
+      <w:r>
+        <w:rPr>
+          <w:color w:val="000000" w:themeColor="text1"/>
+        </w:rPr>
+        <w:t>and securely</w:t>
+      </w:r>
+      <w:r>
+        <w:rPr>
+          <w:color w:val="000000" w:themeColor="text1"/>
+        </w:rPr>
+        <w:t>.</w:t>
+      </w:r>
+      <w:r>
+        <w:rPr>
+          <w:color w:val="000000" w:themeColor="text1"/>
+        </w:rPr>
+        <w:t xml:space="preserve"> You can get a new bank card</w:t>
+      </w:r>
+      <w:r>
+        <w:rPr>
+          <w:color w:val="000000" w:themeColor="text1"/>
+        </w:rPr>
+        <w:t xml:space="preserve"> with ease</w:t>
+      </w:r>
+      <w:r>
+        <w:rPr>
+          <w:color w:val="000000" w:themeColor="text1"/>
+        </w:rPr>
+        <w:t xml:space="preserve"> but it’s much harder to replace your face.</w:t>
+      </w:r>
+    </w:p>
+    <w:p>
+      <w:pPr>
         <w:rPr>
           <w:color w:val="800000"/>
         </w:rPr>
       </w:pPr>
       <w:r>
         <w:rPr>
+          <w:color w:val="000000" w:themeColor="text1"/>
+        </w:rPr>
+        <w:t>The face authentication system proposed in this project should not be used within critical systems unless results can be guaranteed. There is no place for ambiguity in critical systems.</w:t>
+      </w:r>
+      <w:r>
+        <w:rPr>
+          <w:color w:val="000000" w:themeColor="text1"/>
+        </w:rPr>
+        <w:t xml:space="preserve"> For example </w:t>
+      </w:r>
+      <w:r>
+        <w:rPr>
+          <w:color w:val="000000" w:themeColor="text1"/>
+        </w:rPr>
+        <w:t>the use of a</w:t>
+      </w:r>
+      <w:r>
+        <w:rPr>
+          <w:color w:val="000000" w:themeColor="text1"/>
+        </w:rPr>
+        <w:t xml:space="preserve"> recognition system</w:t>
+      </w:r>
+      <w:r>
+        <w:rPr>
+          <w:color w:val="000000" w:themeColor="text1"/>
+        </w:rPr>
+        <w:t xml:space="preserve"> that cannot guarantee reliable results</w:t>
+      </w:r>
+      <w:r>
+        <w:rPr>
+          <w:color w:val="000000" w:themeColor="text1"/>
+        </w:rPr>
+        <w:t xml:space="preserve"> in a critical system may falsely identify someone for a crime they did not commit. This can be dam</w:t>
+      </w:r>
+      <w:r>
+        <w:rPr>
+          <w:color w:val="000000" w:themeColor="text1"/>
+        </w:rPr>
+        <w:t>aging to a person reputation</w:t>
+      </w:r>
+      <w:r>
+        <w:rPr>
+          <w:color w:val="000000" w:themeColor="text1"/>
+        </w:rPr>
+        <w:t xml:space="preserve"> and the repercussions c</w:t>
+      </w:r>
+      <w:r>
+        <w:rPr>
+          <w:color w:val="000000" w:themeColor="text1"/>
+        </w:rPr>
+        <w:t>an be severe.</w:t>
+      </w:r>
+      <w:r>
+        <w:rPr>
           <w:color w:val="800000"/>
         </w:rPr>
-        <w:t>Security of biometrical data. Needs to be handled sensitively. Can get a new bank card but not so easy to get a new face.</w:t>
+        <w:t xml:space="preserve">   </w:t>
+      </w:r>
+      <w:r>
+        <w:rPr>
+          <w:color w:val="800000"/>
+        </w:rPr>
+        <w:t xml:space="preserve"> </w:t>
       </w:r>
     </w:p>
     <w:p>
@@ -4855,52 +5002,10 @@
     </w:p>
     <w:p>
       <w:r>
-        <w:t>The mandated examination products are as follows. Risks identified that may obstruct their completion are listed in [2] with cross-reference to this section.</w:t>
-      </w:r>
-      <w:r>
-        <w:t xml:space="preserve"> </w:t>
-      </w:r>
-      <w:r>
-        <w:rPr>
-          <w:color w:val="800000"/>
-        </w:rPr>
-        <w:t>&lt;&lt; The acceptance criteri</w:t>
-      </w:r>
-      <w:r>
-        <w:rPr>
-          <w:color w:val="800000"/>
-        </w:rPr>
-        <w:t>a</w:t>
-      </w:r>
-      <w:r>
-        <w:rPr>
-          <w:color w:val="800000"/>
-        </w:rPr>
-        <w:t xml:space="preserve"> for the </w:t>
-      </w:r>
-      <w:r>
-        <w:rPr>
-          <w:color w:val="800000"/>
-        </w:rPr>
-        <w:t>examination products has been provided. However, there are some items that are to be determined (TBD) which should be resolved by the student</w:t>
-      </w:r>
-      <w:r>
-        <w:rPr>
-          <w:color w:val="800000"/>
-        </w:rPr>
-        <w:t>.</w:t>
-      </w:r>
-      <w:r>
-        <w:rPr>
-          <w:color w:val="800000"/>
-        </w:rPr>
-        <w:t xml:space="preserve"> </w:t>
-      </w:r>
-      <w:r>
-        <w:rPr>
-          <w:color w:val="800000"/>
-        </w:rPr>
-        <w:t>&gt;&gt;</w:t>
+        <w:t xml:space="preserve">The mandated examination products are as follows. Risks identified that may obstruct their completion are listed in [2] with </w:t>
+      </w:r>
+      <w:r>
+        <w:t>cross-reference to this section.</w:t>
       </w:r>
     </w:p>
     <w:p>
@@ -5031,6 +5136,7 @@
         <w:rPr>
           <w:b/>
         </w:rPr>
+        <w:lastRenderedPageBreak/>
         <w:t>Acceptance Criteria</w:t>
       </w:r>
       <w:r>
@@ -5152,7 +5258,6 @@
         <w:rPr>
           <w:b/>
         </w:rPr>
-        <w:lastRenderedPageBreak/>
         <w:t>Short Description</w:t>
       </w:r>
       <w:r>
@@ -5452,6 +5557,7 @@
         <w:rPr>
           <w:b/>
         </w:rPr>
+        <w:lastRenderedPageBreak/>
         <w:t>EX9</w:t>
       </w:r>
       <w:r>
@@ -5577,7 +5683,6 @@
         <w:rPr>
           <w:b/>
         </w:rPr>
-        <w:lastRenderedPageBreak/>
         <w:t>Acceptance Criteria</w:t>
       </w:r>
       <w:r>
@@ -5741,8 +5846,8 @@
       <w:pPr>
         <w:pStyle w:val="Heading1"/>
         <w:sectPr>
-          <w:headerReference w:type="default" r:id="rId7"/>
-          <w:footerReference w:type="default" r:id="rId8"/>
+          <w:headerReference w:type="default" r:id="rId8"/>
+          <w:footerReference w:type="default" r:id="rId9"/>
           <w:pgSz w:w="11906" w:h="16838"/>
           <w:pgMar w:top="1440" w:right="1440" w:bottom="1440" w:left="1440" w:header="708" w:footer="708" w:gutter="0"/>
           <w:cols w:space="708"/>
@@ -5929,25 +6034,51 @@
       <w:r>
         <w:t xml:space="preserve">Table </w:t>
       </w:r>
-      <w:fldSimple w:instr=" STYLEREF 1 \s ">
-        <w:r>
-          <w:rPr>
-            <w:noProof/>
-          </w:rPr>
-          <w:t>12</w:t>
-        </w:r>
-      </w:fldSimple>
+      <w:r>
+        <w:fldChar w:fldCharType="begin"/>
+      </w:r>
+      <w:r>
+        <w:instrText xml:space="preserve"> STYLEREF 1 \s </w:instrText>
+      </w:r>
+      <w:r>
+        <w:fldChar w:fldCharType="separate"/>
+      </w:r>
+      <w:r>
+        <w:rPr>
+          <w:noProof/>
+        </w:rPr>
+        <w:t>12</w:t>
+      </w:r>
+      <w:r>
+        <w:rPr>
+          <w:noProof/>
+        </w:rPr>
+        <w:fldChar w:fldCharType="end"/>
+      </w:r>
       <w:r>
         <w:noBreakHyphen/>
       </w:r>
-      <w:fldSimple w:instr=" SEQ Table \* ARABIC \s 1 ">
-        <w:r>
-          <w:rPr>
-            <w:noProof/>
-          </w:rPr>
-          <w:t>1</w:t>
-        </w:r>
-      </w:fldSimple>
+      <w:r>
+        <w:fldChar w:fldCharType="begin"/>
+      </w:r>
+      <w:r>
+        <w:instrText xml:space="preserve"> SEQ Table \* ARABIC \s 1 </w:instrText>
+      </w:r>
+      <w:r>
+        <w:fldChar w:fldCharType="separate"/>
+      </w:r>
+      <w:r>
+        <w:rPr>
+          <w:noProof/>
+        </w:rPr>
+        <w:t>1</w:t>
+      </w:r>
+      <w:r>
+        <w:rPr>
+          <w:noProof/>
+        </w:rPr>
+        <w:fldChar w:fldCharType="end"/>
+      </w:r>
       <w:bookmarkEnd w:id="19"/>
       <w:r>
         <w:t xml:space="preserve"> Technical Products</w:t>
@@ -6089,7 +6220,7 @@
                 <w:rStyle w:val="FootnoteReference"/>
                 <w:color w:val="800000"/>
               </w:rPr>
-              <w:footnoteReference w:id="3"/>
+              <w:footnoteReference w:id="2"/>
             </w:r>
           </w:p>
         </w:tc>
@@ -6851,7 +6982,19 @@
         <w:rPr>
           <w:color w:val="800000"/>
         </w:rPr>
-        <w:t xml:space="preserve">&lt;&lt;Create and populate a table as illustrated here. The idea is that every </w:t>
+        <w:t>&lt;</w:t>
+      </w:r>
+      <w:r>
+        <w:rPr>
+          <w:color w:val="800000"/>
+        </w:rPr>
+        <w:t xml:space="preserve"> </w:t>
+      </w:r>
+      <w:r>
+        <w:rPr>
+          <w:color w:val="800000"/>
+        </w:rPr>
+        <w:t xml:space="preserve">&lt;Create and populate a table as illustrated here. The idea is that every </w:t>
       </w:r>
       <w:r>
         <w:rPr>
@@ -6882,25 +7025,51 @@
       <w:r>
         <w:t xml:space="preserve">Table </w:t>
       </w:r>
-      <w:fldSimple w:instr=" STYLEREF 1 \s ">
-        <w:r>
-          <w:rPr>
-            <w:noProof/>
-          </w:rPr>
-          <w:t>12</w:t>
-        </w:r>
-      </w:fldSimple>
+      <w:r>
+        <w:fldChar w:fldCharType="begin"/>
+      </w:r>
+      <w:r>
+        <w:instrText xml:space="preserve"> STYLEREF 1 \s </w:instrText>
+      </w:r>
+      <w:r>
+        <w:fldChar w:fldCharType="separate"/>
+      </w:r>
+      <w:r>
+        <w:rPr>
+          <w:noProof/>
+        </w:rPr>
+        <w:t>12</w:t>
+      </w:r>
+      <w:r>
+        <w:rPr>
+          <w:noProof/>
+        </w:rPr>
+        <w:fldChar w:fldCharType="end"/>
+      </w:r>
       <w:r>
         <w:noBreakHyphen/>
       </w:r>
-      <w:fldSimple w:instr=" SEQ Table \* ARABIC \s 1 ">
-        <w:r>
-          <w:rPr>
-            <w:noProof/>
-          </w:rPr>
-          <w:t>2</w:t>
-        </w:r>
-      </w:fldSimple>
+      <w:r>
+        <w:fldChar w:fldCharType="begin"/>
+      </w:r>
+      <w:r>
+        <w:instrText xml:space="preserve"> SEQ Table \* ARABIC \s 1 </w:instrText>
+      </w:r>
+      <w:r>
+        <w:fldChar w:fldCharType="separate"/>
+      </w:r>
+      <w:r>
+        <w:rPr>
+          <w:noProof/>
+        </w:rPr>
+        <w:t>2</w:t>
+      </w:r>
+      <w:r>
+        <w:rPr>
+          <w:noProof/>
+        </w:rPr>
+        <w:fldChar w:fldCharType="end"/>
+      </w:r>
       <w:bookmarkEnd w:id="20"/>
       <w:r>
         <w:t xml:space="preserve"> Examination Products</w:t>
@@ -6928,12 +7097,12 @@
           <w:p>
             <w:pPr>
               <w:rPr>
-                <w:color w:val="800000"/>
-              </w:rPr>
-            </w:pPr>
-            <w:r>
-              <w:rPr>
-                <w:color w:val="800000"/>
+                <w:color w:val="000000" w:themeColor="text1"/>
+              </w:rPr>
+            </w:pPr>
+            <w:r>
+              <w:rPr>
+                <w:color w:val="000000" w:themeColor="text1"/>
               </w:rPr>
               <w:t>Product</w:t>
             </w:r>
@@ -6946,12 +7115,12 @@
           <w:p>
             <w:pPr>
               <w:rPr>
-                <w:color w:val="800000"/>
-              </w:rPr>
-            </w:pPr>
-            <w:r>
-              <w:rPr>
-                <w:color w:val="800000"/>
+                <w:color w:val="000000" w:themeColor="text1"/>
+              </w:rPr>
+            </w:pPr>
+            <w:r>
+              <w:rPr>
+                <w:color w:val="000000" w:themeColor="text1"/>
               </w:rPr>
               <w:t xml:space="preserve">Task </w:t>
             </w:r>
@@ -6959,12 +7128,12 @@
           <w:p>
             <w:pPr>
               <w:rPr>
-                <w:color w:val="800000"/>
-              </w:rPr>
-            </w:pPr>
-            <w:r>
-              <w:rPr>
-                <w:color w:val="800000"/>
+                <w:color w:val="000000" w:themeColor="text1"/>
+              </w:rPr>
+            </w:pPr>
+            <w:r>
+              <w:rPr>
+                <w:color w:val="000000" w:themeColor="text1"/>
               </w:rPr>
               <w:t>ID</w:t>
             </w:r>
@@ -6977,12 +7146,12 @@
           <w:p>
             <w:pPr>
               <w:rPr>
-                <w:color w:val="800000"/>
-              </w:rPr>
-            </w:pPr>
-            <w:r>
-              <w:rPr>
-                <w:color w:val="800000"/>
+                <w:color w:val="000000" w:themeColor="text1"/>
+              </w:rPr>
+            </w:pPr>
+            <w:r>
+              <w:rPr>
+                <w:color w:val="000000" w:themeColor="text1"/>
               </w:rPr>
               <w:t>Task Description</w:t>
             </w:r>
@@ -6996,12 +7165,12 @@
             <w:pPr>
               <w:jc w:val="center"/>
               <w:rPr>
-                <w:color w:val="800000"/>
-              </w:rPr>
-            </w:pPr>
-            <w:r>
-              <w:rPr>
-                <w:color w:val="800000"/>
+                <w:color w:val="000000" w:themeColor="text1"/>
+              </w:rPr>
+            </w:pPr>
+            <w:r>
+              <w:rPr>
+                <w:color w:val="000000" w:themeColor="text1"/>
               </w:rPr>
               <w:t>Effort</w:t>
             </w:r>
@@ -7010,12 +7179,12 @@
             <w:pPr>
               <w:jc w:val="center"/>
               <w:rPr>
-                <w:color w:val="800000"/>
-              </w:rPr>
-            </w:pPr>
-            <w:r>
-              <w:rPr>
-                <w:color w:val="800000"/>
+                <w:color w:val="000000" w:themeColor="text1"/>
+              </w:rPr>
+            </w:pPr>
+            <w:r>
+              <w:rPr>
+                <w:color w:val="000000" w:themeColor="text1"/>
               </w:rPr>
               <w:t>(weeks)</w:t>
             </w:r>
@@ -7028,12 +7197,12 @@
           <w:p>
             <w:pPr>
               <w:rPr>
-                <w:color w:val="800000"/>
-              </w:rPr>
-            </w:pPr>
-            <w:r>
-              <w:rPr>
-                <w:color w:val="800000"/>
+                <w:color w:val="000000" w:themeColor="text1"/>
+              </w:rPr>
+            </w:pPr>
+            <w:r>
+              <w:rPr>
+                <w:color w:val="000000" w:themeColor="text1"/>
               </w:rPr>
               <w:t>Who</w:t>
             </w:r>
@@ -7048,12 +7217,12 @@
           <w:p>
             <w:pPr>
               <w:rPr>
-                <w:color w:val="800000"/>
-              </w:rPr>
-            </w:pPr>
-            <w:r>
-              <w:rPr>
-                <w:color w:val="800000"/>
+                <w:color w:val="000000" w:themeColor="text1"/>
+              </w:rPr>
+            </w:pPr>
+            <w:r>
+              <w:rPr>
+                <w:color w:val="000000" w:themeColor="text1"/>
               </w:rPr>
               <w:t>Final Report</w:t>
             </w:r>
@@ -7066,13 +7235,13 @@
           <w:p>
             <w:pPr>
               <w:rPr>
-                <w:color w:val="800000"/>
+                <w:color w:val="000000" w:themeColor="text1"/>
                 <w:sz w:val="18"/>
               </w:rPr>
             </w:pPr>
             <w:r>
               <w:rPr>
-                <w:color w:val="800000"/>
+                <w:color w:val="000000" w:themeColor="text1"/>
                 <w:sz w:val="18"/>
               </w:rPr>
               <w:t>E1</w:t>
@@ -7086,12 +7255,12 @@
           <w:p>
             <w:pPr>
               <w:rPr>
-                <w:color w:val="800000"/>
-              </w:rPr>
-            </w:pPr>
-            <w:r>
-              <w:rPr>
-                <w:color w:val="800000"/>
+                <w:color w:val="000000" w:themeColor="text1"/>
+              </w:rPr>
+            </w:pPr>
+            <w:r>
+              <w:rPr>
+                <w:color w:val="000000" w:themeColor="text1"/>
               </w:rPr>
               <w:t>e.g. Write-up project report</w:t>
             </w:r>
@@ -7105,12 +7274,12 @@
             <w:pPr>
               <w:jc w:val="center"/>
               <w:rPr>
-                <w:color w:val="800000"/>
-              </w:rPr>
-            </w:pPr>
-            <w:r>
-              <w:rPr>
-                <w:color w:val="800000"/>
+                <w:color w:val="000000" w:themeColor="text1"/>
+              </w:rPr>
+            </w:pPr>
+            <w:r>
+              <w:rPr>
+                <w:color w:val="000000" w:themeColor="text1"/>
               </w:rPr>
               <w:t>4</w:t>
             </w:r>
@@ -7123,7 +7292,7 @@
           <w:p>
             <w:pPr>
               <w:rPr>
-                <w:color w:val="800000"/>
+                <w:color w:val="000000" w:themeColor="text1"/>
               </w:rPr>
             </w:pPr>
           </w:p>
@@ -7137,12 +7306,12 @@
           <w:p>
             <w:pPr>
               <w:rPr>
-                <w:color w:val="800000"/>
-              </w:rPr>
-            </w:pPr>
-            <w:r>
-              <w:rPr>
-                <w:color w:val="800000"/>
+                <w:color w:val="000000" w:themeColor="text1"/>
+              </w:rPr>
+            </w:pPr>
+            <w:r>
+              <w:rPr>
+                <w:color w:val="000000" w:themeColor="text1"/>
               </w:rPr>
               <w:t>SCARP Poster</w:t>
             </w:r>
@@ -7155,7 +7324,7 @@
           <w:p>
             <w:pPr>
               <w:rPr>
-                <w:color w:val="800000"/>
+                <w:color w:val="000000" w:themeColor="text1"/>
                 <w:sz w:val="18"/>
               </w:rPr>
             </w:pPr>
@@ -7168,20 +7337,20 @@
           <w:p>
             <w:pPr>
               <w:rPr>
-                <w:color w:val="800000"/>
+                <w:color w:val="000000" w:themeColor="text1"/>
               </w:rPr>
             </w:pPr>
             <w:proofErr w:type="spellStart"/>
             <w:r>
               <w:rPr>
-                <w:color w:val="800000"/>
+                <w:color w:val="000000" w:themeColor="text1"/>
               </w:rPr>
               <w:t>e.g</w:t>
             </w:r>
             <w:proofErr w:type="spellEnd"/>
             <w:r>
               <w:rPr>
-                <w:color w:val="800000"/>
+                <w:color w:val="000000" w:themeColor="text1"/>
               </w:rPr>
               <w:t xml:space="preserve"> Create SCARP poster</w:t>
             </w:r>
@@ -7195,12 +7364,12 @@
             <w:pPr>
               <w:jc w:val="center"/>
               <w:rPr>
-                <w:color w:val="800000"/>
-              </w:rPr>
-            </w:pPr>
-            <w:r>
-              <w:rPr>
-                <w:color w:val="800000"/>
+                <w:color w:val="000000" w:themeColor="text1"/>
+              </w:rPr>
+            </w:pPr>
+            <w:r>
+              <w:rPr>
+                <w:color w:val="000000" w:themeColor="text1"/>
               </w:rPr>
               <w:t>1</w:t>
             </w:r>
@@ -7213,7 +7382,7 @@
           <w:p>
             <w:pPr>
               <w:rPr>
-                <w:color w:val="800000"/>
+                <w:color w:val="000000" w:themeColor="text1"/>
               </w:rPr>
             </w:pPr>
           </w:p>
@@ -7227,7 +7396,7 @@
           <w:p>
             <w:pPr>
               <w:rPr>
-                <w:color w:val="800000"/>
+                <w:color w:val="000000" w:themeColor="text1"/>
               </w:rPr>
             </w:pPr>
           </w:p>
@@ -7239,7 +7408,7 @@
           <w:p>
             <w:pPr>
               <w:rPr>
-                <w:color w:val="800000"/>
+                <w:color w:val="000000" w:themeColor="text1"/>
                 <w:sz w:val="18"/>
               </w:rPr>
             </w:pPr>
@@ -7249,7 +7418,13 @@
           <w:tcPr>
             <w:tcW w:w="3260" w:type="dxa"/>
           </w:tcPr>
-          <w:p/>
+          <w:p>
+            <w:pPr>
+              <w:rPr>
+                <w:color w:val="000000" w:themeColor="text1"/>
+              </w:rPr>
+            </w:pPr>
+          </w:p>
         </w:tc>
         <w:tc>
           <w:tcPr>
@@ -7259,7 +7434,7 @@
             <w:pPr>
               <w:jc w:val="center"/>
               <w:rPr>
-                <w:color w:val="800000"/>
+                <w:color w:val="000000" w:themeColor="text1"/>
               </w:rPr>
             </w:pPr>
           </w:p>
@@ -7271,7 +7446,7 @@
           <w:p>
             <w:pPr>
               <w:rPr>
-                <w:color w:val="800000"/>
+                <w:color w:val="000000" w:themeColor="text1"/>
               </w:rPr>
             </w:pPr>
           </w:p>
@@ -7345,172 +7520,22 @@
           <w:color w:val="800000"/>
         </w:rPr>
       </w:pPr>
+      <w:r>
+        <w:rPr>
+          <w:color w:val="800000"/>
+        </w:rPr>
+        <w:br/>
+      </w:r>
     </w:p>
     <w:p>
       <w:pPr>
-        <w:rPr>
-          <w:color w:val="800000"/>
-        </w:rPr>
-      </w:pPr>
+        <w:pStyle w:val="Heading2"/>
+      </w:pPr>
+      <w:r>
+        <w:lastRenderedPageBreak/>
+        <w:t>Time Plan for the proposed Project work</w:t>
+      </w:r>
     </w:p>
-    <w:p>
-      <w:pPr>
-        <w:rPr>
-          <w:color w:val="800000"/>
-        </w:rPr>
-      </w:pPr>
-      <w:r>
-        <w:rPr>
-          <w:color w:val="800000"/>
-        </w:rPr>
-        <w:t>&gt;&gt;</w:t>
-      </w:r>
-    </w:p>
-    <w:p>
-      <w:pPr>
-        <w:pStyle w:val="Heading2"/>
-      </w:pPr>
-      <w:r>
-        <w:t>Time Plan for the proposed Project work</w:t>
-      </w:r>
-    </w:p>
-    <w:p>
-      <w:pPr>
-        <w:rPr>
-          <w:color w:val="800000"/>
-        </w:rPr>
-      </w:pPr>
-      <w:r>
-        <w:rPr>
-          <w:color w:val="800000"/>
-        </w:rPr>
-        <w:t xml:space="preserve">&lt;&lt;Populate the following table: For each task identified in </w:t>
-      </w:r>
-      <w:r>
-        <w:rPr>
-          <w:color w:val="800000"/>
-        </w:rPr>
-        <w:fldChar w:fldCharType="begin"/>
-      </w:r>
-      <w:r>
-        <w:rPr>
-          <w:color w:val="800000"/>
-        </w:rPr>
-        <w:instrText xml:space="preserve"> REF _Ref261949755 </w:instrText>
-      </w:r>
-      <w:r>
-        <w:rPr>
-          <w:color w:val="800000"/>
-        </w:rPr>
-        <w:fldChar w:fldCharType="separate"/>
-      </w:r>
-      <w:r>
-        <w:t xml:space="preserve">Table </w:t>
-      </w:r>
-      <w:r>
-        <w:rPr>
-          <w:noProof/>
-        </w:rPr>
-        <w:t>12</w:t>
-      </w:r>
-      <w:r>
-        <w:noBreakHyphen/>
-      </w:r>
-      <w:r>
-        <w:rPr>
-          <w:noProof/>
-        </w:rPr>
-        <w:t>1</w:t>
-      </w:r>
-      <w:r>
-        <w:rPr>
-          <w:color w:val="800000"/>
-        </w:rPr>
-        <w:fldChar w:fldCharType="end"/>
-      </w:r>
-      <w:r>
-        <w:rPr>
-          <w:color w:val="800000"/>
-        </w:rPr>
-        <w:t xml:space="preserve"> and </w:t>
-      </w:r>
-      <w:r>
-        <w:rPr>
-          <w:color w:val="800000"/>
-        </w:rPr>
-        <w:fldChar w:fldCharType="begin"/>
-      </w:r>
-      <w:r>
-        <w:rPr>
-          <w:color w:val="800000"/>
-        </w:rPr>
-        <w:instrText xml:space="preserve"> REF _Ref261949764 </w:instrText>
-      </w:r>
-      <w:r>
-        <w:rPr>
-          <w:color w:val="800000"/>
-        </w:rPr>
-        <w:fldChar w:fldCharType="separate"/>
-      </w:r>
-      <w:r>
-        <w:t xml:space="preserve">Table </w:t>
-      </w:r>
-      <w:r>
-        <w:rPr>
-          <w:noProof/>
-        </w:rPr>
-        <w:t>12</w:t>
-      </w:r>
-      <w:r>
-        <w:noBreakHyphen/>
-      </w:r>
-      <w:r>
-        <w:rPr>
-          <w:noProof/>
-        </w:rPr>
-        <w:t>2</w:t>
-      </w:r>
-      <w:r>
-        <w:rPr>
-          <w:color w:val="800000"/>
-        </w:rPr>
-        <w:fldChar w:fldCharType="end"/>
-      </w:r>
-      <w:r>
-        <w:rPr>
-          <w:color w:val="800000"/>
-        </w:rPr>
-        <w:t xml:space="preserve">, please shade the weeks when you’ll be working on that task. You should also mark target milestones, outputs and key decision points. To shade a cell in MS Word, move the mouse to the top left of cell until the curser becomes an arrow pointing up, left click to select the cell and then right click and select ‘borders and shading’. Under the shading tab pick an appropriate grey colour and click ok. </w:t>
-      </w:r>
-      <w:r>
-        <w:rPr>
-          <w:color w:val="800000"/>
-        </w:rPr>
-        <w:t>Limit your table to fit on a single sheet of A4; you may adjust font sizes but the smallest font allowed is 10 point</w:t>
-      </w:r>
-      <w:proofErr w:type="gramStart"/>
-      <w:r>
-        <w:rPr>
-          <w:color w:val="800000"/>
-        </w:rPr>
-        <w:t>.</w:t>
-      </w:r>
-      <w:r>
-        <w:rPr>
-          <w:color w:val="800000"/>
-        </w:rPr>
-        <w:t>&gt;</w:t>
-      </w:r>
-      <w:proofErr w:type="gramEnd"/>
-      <w:r>
-        <w:rPr>
-          <w:color w:val="800000"/>
-        </w:rPr>
-        <w:t>&gt;</w:t>
-      </w:r>
-    </w:p>
-    <w:p/>
-    <w:p/>
     <w:p>
       <w:pPr>
         <w:sectPr>
@@ -7525,7 +7550,7 @@
           <w:b/>
           <w:color w:val="FFFFFF"/>
         </w:rPr>
-        <w:t>Time Plan for the proposed Project work</w:t>
+        <w:t xml:space="preserve"> Plan for the proposed Project work</w:t>
       </w:r>
     </w:p>
     <w:p>
@@ -7557,25 +7582,51 @@
       <w:r>
         <w:t xml:space="preserve">Table </w:t>
       </w:r>
-      <w:fldSimple w:instr=" STYLEREF 1 \s ">
-        <w:r>
-          <w:rPr>
-            <w:noProof/>
-          </w:rPr>
-          <w:t>12</w:t>
-        </w:r>
-      </w:fldSimple>
+      <w:r>
+        <w:fldChar w:fldCharType="begin"/>
+      </w:r>
+      <w:r>
+        <w:instrText xml:space="preserve"> STYLEREF 1 \s </w:instrText>
+      </w:r>
+      <w:r>
+        <w:fldChar w:fldCharType="separate"/>
+      </w:r>
+      <w:r>
+        <w:rPr>
+          <w:noProof/>
+        </w:rPr>
+        <w:t>12</w:t>
+      </w:r>
+      <w:r>
+        <w:rPr>
+          <w:noProof/>
+        </w:rPr>
+        <w:fldChar w:fldCharType="end"/>
+      </w:r>
       <w:r>
         <w:noBreakHyphen/>
       </w:r>
-      <w:fldSimple w:instr=" SEQ Table \* ARABIC \s 1 ">
-        <w:r>
-          <w:rPr>
-            <w:noProof/>
-          </w:rPr>
-          <w:t>3</w:t>
-        </w:r>
-      </w:fldSimple>
+      <w:r>
+        <w:fldChar w:fldCharType="begin"/>
+      </w:r>
+      <w:r>
+        <w:instrText xml:space="preserve"> SEQ Table \* ARABIC \s 1 </w:instrText>
+      </w:r>
+      <w:r>
+        <w:fldChar w:fldCharType="separate"/>
+      </w:r>
+      <w:r>
+        <w:rPr>
+          <w:noProof/>
+        </w:rPr>
+        <w:t>3</w:t>
+      </w:r>
+      <w:r>
+        <w:rPr>
+          <w:noProof/>
+        </w:rPr>
+        <w:fldChar w:fldCharType="end"/>
+      </w:r>
       <w:r>
         <w:t xml:space="preserve"> </w:t>
       </w:r>
@@ -8154,19 +8205,26 @@
           </w:tcPr>
           <w:p>
             <w:pPr>
+              <w:rPr>
+                <w:color w:val="000000" w:themeColor="text1"/>
+                <w:sz w:val="28"/>
+              </w:rPr>
+            </w:pPr>
+            <w:r>
+              <w:rPr>
+                <w:color w:val="000000" w:themeColor="text1"/>
+              </w:rPr>
+              <w:t>Product 1: Graphical User Interface</w:t>
+            </w:r>
+          </w:p>
+          <w:p>
+            <w:pPr>
               <w:pStyle w:val="BoxContent"/>
               <w:rPr>
                 <w:rFonts w:ascii="Arial" w:hAnsi="Arial" w:cs="Arial"/>
                 <w:b w:val="0"/>
               </w:rPr>
             </w:pPr>
-            <w:r>
-              <w:rPr>
-                <w:rFonts w:ascii="Arial" w:hAnsi="Arial" w:cs="Arial"/>
-                <w:b w:val="0"/>
-              </w:rPr>
-              <w:t>e.g. Widget</w:t>
-            </w:r>
           </w:p>
         </w:tc>
         <w:tc>
@@ -8204,13 +8262,13 @@
         <w:tc>
           <w:tcPr>
             <w:tcW w:w="376" w:type="dxa"/>
-            <w:shd w:val="clear" w:color="auto" w:fill="auto"/>
-          </w:tcPr>
-          <w:p>
-            <w:pPr>
-              <w:pStyle w:val="Formtext"/>
-              <w:spacing w:before="0" w:after="0" w:line="276" w:lineRule="auto"/>
-              <w:ind w:left="113" w:right="113"/>
+            <w:shd w:val="clear" w:color="auto" w:fill="A6A6A6" w:themeFill="background1" w:themeFillShade="A6"/>
+          </w:tcPr>
+          <w:p>
+            <w:pPr>
+              <w:pStyle w:val="Formtext"/>
+              <w:spacing w:before="0" w:after="0" w:line="276" w:lineRule="auto"/>
+              <w:ind w:right="113"/>
               <w:rPr>
                 <w:rFonts w:cs="Arial"/>
               </w:rPr>
@@ -8436,8 +8494,18 @@
               <w:rPr>
                 <w:rFonts w:ascii="Arial" w:hAnsi="Arial" w:cs="Arial"/>
                 <w:b w:val="0"/>
-              </w:rPr>
-            </w:pPr>
+                <w:sz w:val="22"/>
+              </w:rPr>
+            </w:pPr>
+            <w:r>
+              <w:rPr>
+                <w:rFonts w:ascii="Arial" w:hAnsi="Arial" w:cs="Arial"/>
+                <w:b w:val="0"/>
+                <w:color w:val="000000" w:themeColor="text1"/>
+                <w:sz w:val="22"/>
+              </w:rPr>
+              <w:t>Product 2: Capturing and storing images as graphical files.</w:t>
+            </w:r>
           </w:p>
         </w:tc>
         <w:tc>
@@ -8491,13 +8559,29 @@
         <w:tc>
           <w:tcPr>
             <w:tcW w:w="376" w:type="dxa"/>
+            <w:shd w:val="clear" w:color="auto" w:fill="A6A6A6" w:themeFill="background1" w:themeFillShade="A6"/>
+          </w:tcPr>
+          <w:p>
+            <w:pPr>
+              <w:pStyle w:val="Formtext"/>
+              <w:spacing w:before="0" w:after="0" w:line="276" w:lineRule="auto"/>
+              <w:ind w:right="113"/>
+              <w:rPr>
+                <w:rFonts w:cs="Arial"/>
+              </w:rPr>
+            </w:pPr>
+          </w:p>
+        </w:tc>
+        <w:tc>
+          <w:tcPr>
+            <w:tcW w:w="376" w:type="dxa"/>
             <w:shd w:val="clear" w:color="auto" w:fill="auto"/>
           </w:tcPr>
           <w:p>
             <w:pPr>
               <w:pStyle w:val="Formtext"/>
               <w:spacing w:before="0" w:after="0" w:line="276" w:lineRule="auto"/>
-              <w:ind w:left="113" w:right="113"/>
+              <w:ind w:right="113"/>
               <w:rPr>
                 <w:rFonts w:cs="Arial"/>
               </w:rPr>
@@ -8513,23 +8597,7 @@
             <w:pPr>
               <w:pStyle w:val="Formtext"/>
               <w:spacing w:before="0" w:after="0" w:line="276" w:lineRule="auto"/>
-              <w:ind w:left="113" w:right="113"/>
-              <w:rPr>
-                <w:rFonts w:cs="Arial"/>
-              </w:rPr>
-            </w:pPr>
-          </w:p>
-        </w:tc>
-        <w:tc>
-          <w:tcPr>
-            <w:tcW w:w="376" w:type="dxa"/>
-            <w:shd w:val="clear" w:color="auto" w:fill="auto"/>
-          </w:tcPr>
-          <w:p>
-            <w:pPr>
-              <w:pStyle w:val="Formtext"/>
-              <w:spacing w:before="0" w:after="0" w:line="276" w:lineRule="auto"/>
-              <w:ind w:left="113" w:right="113"/>
+              <w:ind w:right="113"/>
               <w:rPr>
                 <w:rFonts w:cs="Arial"/>
               </w:rPr>
@@ -8700,48 +8768,312 @@
         <w:tc>
           <w:tcPr>
             <w:tcW w:w="4473" w:type="dxa"/>
-            <w:tcBorders>
-              <w:bottom w:val="single" w:sz="6" w:space="0" w:color="auto"/>
-            </w:tcBorders>
           </w:tcPr>
           <w:p>
             <w:pPr>
               <w:pStyle w:val="BoxContent"/>
-              <w:rPr>
-                <w:rFonts w:ascii="Arial" w:hAnsi="Arial" w:cs="Arial"/>
-              </w:rPr>
-            </w:pPr>
-            <w:r>
               <w:rPr>
                 <w:rFonts w:ascii="Arial" w:hAnsi="Arial" w:cs="Arial"/>
                 <w:b w:val="0"/>
-              </w:rPr>
-              <w:t xml:space="preserve">… </w:t>
-            </w:r>
-            <w:proofErr w:type="spellStart"/>
+                <w:sz w:val="22"/>
+              </w:rPr>
+            </w:pPr>
             <w:r>
               <w:rPr>
                 <w:rFonts w:ascii="Arial" w:hAnsi="Arial" w:cs="Arial"/>
                 <w:b w:val="0"/>
-              </w:rPr>
-              <w:t>eg</w:t>
-            </w:r>
-            <w:proofErr w:type="spellEnd"/>
-            <w:r>
+                <w:color w:val="000000" w:themeColor="text1"/>
+                <w:sz w:val="22"/>
+              </w:rPr>
+              <w:t>Product 3: Computing Face Detection</w:t>
+            </w:r>
+          </w:p>
+        </w:tc>
+        <w:tc>
+          <w:tcPr>
+            <w:tcW w:w="377" w:type="dxa"/>
+            <w:shd w:val="clear" w:color="auto" w:fill="auto"/>
+          </w:tcPr>
+          <w:p>
+            <w:pPr>
+              <w:pStyle w:val="Formtext"/>
+              <w:spacing w:before="0" w:after="0" w:line="276" w:lineRule="auto"/>
+              <w:ind w:left="113" w:right="113"/>
+              <w:rPr>
+                <w:rFonts w:cs="Arial"/>
+              </w:rPr>
+            </w:pPr>
+          </w:p>
+        </w:tc>
+        <w:tc>
+          <w:tcPr>
+            <w:tcW w:w="377" w:type="dxa"/>
+            <w:shd w:val="clear" w:color="auto" w:fill="auto"/>
+          </w:tcPr>
+          <w:p>
+            <w:pPr>
+              <w:pStyle w:val="Formtext"/>
+              <w:spacing w:before="0" w:after="0" w:line="276" w:lineRule="auto"/>
+              <w:ind w:left="113" w:right="113"/>
+              <w:rPr>
+                <w:rFonts w:cs="Arial"/>
+              </w:rPr>
+            </w:pPr>
+          </w:p>
+        </w:tc>
+        <w:tc>
+          <w:tcPr>
+            <w:tcW w:w="376" w:type="dxa"/>
+            <w:shd w:val="clear" w:color="auto" w:fill="auto"/>
+          </w:tcPr>
+          <w:p>
+            <w:pPr>
+              <w:pStyle w:val="Formtext"/>
+              <w:spacing w:before="0" w:after="0" w:line="276" w:lineRule="auto"/>
+              <w:ind w:left="113" w:right="113"/>
+              <w:rPr>
+                <w:rFonts w:cs="Arial"/>
+              </w:rPr>
+            </w:pPr>
+          </w:p>
+        </w:tc>
+        <w:tc>
+          <w:tcPr>
+            <w:tcW w:w="376" w:type="dxa"/>
+            <w:shd w:val="clear" w:color="auto" w:fill="auto"/>
+          </w:tcPr>
+          <w:p>
+            <w:pPr>
+              <w:pStyle w:val="Formtext"/>
+              <w:spacing w:before="0" w:after="0" w:line="276" w:lineRule="auto"/>
+              <w:ind w:left="113" w:right="113"/>
+              <w:rPr>
+                <w:rFonts w:cs="Arial"/>
+              </w:rPr>
+            </w:pPr>
+          </w:p>
+        </w:tc>
+        <w:tc>
+          <w:tcPr>
+            <w:tcW w:w="376" w:type="dxa"/>
+            <w:shd w:val="clear" w:color="auto" w:fill="FFFFFF" w:themeFill="background1"/>
+          </w:tcPr>
+          <w:p>
+            <w:pPr>
+              <w:pStyle w:val="Formtext"/>
+              <w:spacing w:before="0" w:after="0" w:line="276" w:lineRule="auto"/>
+              <w:ind w:right="113"/>
+              <w:rPr>
+                <w:rFonts w:cs="Arial"/>
+              </w:rPr>
+            </w:pPr>
+          </w:p>
+        </w:tc>
+        <w:tc>
+          <w:tcPr>
+            <w:tcW w:w="376" w:type="dxa"/>
+            <w:shd w:val="clear" w:color="auto" w:fill="A6A6A6" w:themeFill="background1" w:themeFillShade="A6"/>
+          </w:tcPr>
+          <w:p>
+            <w:pPr>
+              <w:pStyle w:val="Formtext"/>
+              <w:spacing w:before="0" w:after="0" w:line="276" w:lineRule="auto"/>
+              <w:ind w:left="113" w:right="113"/>
+              <w:rPr>
+                <w:rFonts w:cs="Arial"/>
+              </w:rPr>
+            </w:pPr>
+          </w:p>
+        </w:tc>
+        <w:tc>
+          <w:tcPr>
+            <w:tcW w:w="401" w:type="dxa"/>
+            <w:shd w:val="clear" w:color="auto" w:fill="auto"/>
+          </w:tcPr>
+          <w:p>
+            <w:pPr>
+              <w:pStyle w:val="Formtext"/>
+              <w:spacing w:before="0" w:after="0" w:line="276" w:lineRule="auto"/>
+              <w:ind w:right="113"/>
+              <w:rPr>
+                <w:rFonts w:cs="Arial"/>
+              </w:rPr>
+            </w:pPr>
+          </w:p>
+        </w:tc>
+        <w:tc>
+          <w:tcPr>
+            <w:tcW w:w="376" w:type="dxa"/>
+            <w:shd w:val="clear" w:color="auto" w:fill="auto"/>
+          </w:tcPr>
+          <w:p>
+            <w:pPr>
+              <w:pStyle w:val="Formtext"/>
+              <w:spacing w:before="0" w:after="0" w:line="276" w:lineRule="auto"/>
+              <w:ind w:left="113" w:right="113"/>
+              <w:rPr>
+                <w:rFonts w:cs="Arial"/>
+              </w:rPr>
+            </w:pPr>
+          </w:p>
+        </w:tc>
+        <w:tc>
+          <w:tcPr>
+            <w:tcW w:w="376" w:type="dxa"/>
+            <w:gridSpan w:val="2"/>
+            <w:shd w:val="clear" w:color="auto" w:fill="auto"/>
+          </w:tcPr>
+          <w:p>
+            <w:pPr>
+              <w:pStyle w:val="Formtext"/>
+              <w:spacing w:before="0" w:after="0" w:line="276" w:lineRule="auto"/>
+              <w:ind w:left="113" w:right="113"/>
+              <w:rPr>
+                <w:rFonts w:cs="Arial"/>
+              </w:rPr>
+            </w:pPr>
+          </w:p>
+        </w:tc>
+        <w:tc>
+          <w:tcPr>
+            <w:tcW w:w="376" w:type="dxa"/>
+          </w:tcPr>
+          <w:p>
+            <w:pPr>
+              <w:pStyle w:val="Formtext"/>
+              <w:spacing w:before="0" w:after="0" w:line="276" w:lineRule="auto"/>
+              <w:ind w:left="113" w:right="113"/>
+              <w:rPr>
+                <w:rFonts w:cs="Arial"/>
+              </w:rPr>
+            </w:pPr>
+          </w:p>
+        </w:tc>
+        <w:tc>
+          <w:tcPr>
+            <w:tcW w:w="376" w:type="dxa"/>
+          </w:tcPr>
+          <w:p>
+            <w:pPr>
+              <w:pStyle w:val="Formtext"/>
+              <w:spacing w:before="0" w:after="0" w:line="276" w:lineRule="auto"/>
+              <w:ind w:left="113" w:right="113"/>
+              <w:rPr>
+                <w:rFonts w:cs="Arial"/>
+              </w:rPr>
+            </w:pPr>
+          </w:p>
+        </w:tc>
+        <w:tc>
+          <w:tcPr>
+            <w:tcW w:w="376" w:type="dxa"/>
+          </w:tcPr>
+          <w:p>
+            <w:pPr>
+              <w:pStyle w:val="Formtext"/>
+              <w:spacing w:before="0" w:after="0" w:line="276" w:lineRule="auto"/>
+              <w:ind w:left="113" w:right="113"/>
+              <w:rPr>
+                <w:rFonts w:cs="Arial"/>
+              </w:rPr>
+            </w:pPr>
+          </w:p>
+        </w:tc>
+        <w:tc>
+          <w:tcPr>
+            <w:tcW w:w="376" w:type="dxa"/>
+          </w:tcPr>
+          <w:p>
+            <w:pPr>
+              <w:pStyle w:val="Formtext"/>
+              <w:spacing w:before="0" w:after="0" w:line="276" w:lineRule="auto"/>
+              <w:ind w:left="113" w:right="113"/>
+              <w:rPr>
+                <w:rFonts w:cs="Arial"/>
+              </w:rPr>
+            </w:pPr>
+          </w:p>
+        </w:tc>
+        <w:tc>
+          <w:tcPr>
+            <w:tcW w:w="360" w:type="dxa"/>
+          </w:tcPr>
+          <w:p>
+            <w:pPr>
+              <w:pStyle w:val="Formtext"/>
+              <w:spacing w:before="0" w:after="0" w:line="276" w:lineRule="auto"/>
+              <w:ind w:left="113" w:right="113"/>
+              <w:rPr>
+                <w:rFonts w:cs="Arial"/>
+              </w:rPr>
+            </w:pPr>
+          </w:p>
+        </w:tc>
+        <w:tc>
+          <w:tcPr>
+            <w:tcW w:w="425" w:type="dxa"/>
+          </w:tcPr>
+          <w:p>
+            <w:pPr>
+              <w:pStyle w:val="Formtext"/>
+              <w:spacing w:before="0" w:after="0" w:line="276" w:lineRule="auto"/>
+              <w:ind w:left="113" w:right="113"/>
+              <w:rPr>
+                <w:rFonts w:cs="Arial"/>
+              </w:rPr>
+            </w:pPr>
+          </w:p>
+        </w:tc>
+        <w:tc>
+          <w:tcPr>
+            <w:tcW w:w="1451" w:type="dxa"/>
+          </w:tcPr>
+          <w:p>
+            <w:pPr>
+              <w:pStyle w:val="Formtext"/>
+              <w:spacing w:before="0" w:after="0" w:line="276" w:lineRule="auto"/>
+              <w:ind w:left="113" w:right="113"/>
+              <w:rPr>
+                <w:rFonts w:cs="Arial"/>
+              </w:rPr>
+            </w:pPr>
+          </w:p>
+        </w:tc>
+      </w:tr>
+      <w:tr>
+        <w:trPr>
+          <w:cantSplit/>
+          <w:trHeight w:hRule="exact" w:val="340"/>
+          <w:jc w:val="center"/>
+        </w:trPr>
+        <w:tc>
+          <w:tcPr>
+            <w:tcW w:w="4473" w:type="dxa"/>
+          </w:tcPr>
+          <w:p>
+            <w:pPr>
+              <w:pStyle w:val="BoxContent"/>
               <w:rPr>
                 <w:rFonts w:ascii="Arial" w:hAnsi="Arial" w:cs="Arial"/>
                 <w:b w:val="0"/>
-              </w:rPr>
-              <w:t xml:space="preserve"> Thingy</w:t>
+                <w:color w:val="000000" w:themeColor="text1"/>
+                <w:sz w:val="22"/>
+              </w:rPr>
+            </w:pPr>
+            <w:r>
+              <w:rPr>
+                <w:rFonts w:ascii="Arial" w:hAnsi="Arial" w:cs="Arial"/>
+                <w:b w:val="0"/>
+                <w:color w:val="000000" w:themeColor="text1"/>
+                <w:sz w:val="22"/>
+              </w:rPr>
+              <w:t>Product 4: Computing Face Recognition</w:t>
             </w:r>
           </w:p>
         </w:tc>
         <w:tc>
           <w:tcPr>
             <w:tcW w:w="377" w:type="dxa"/>
-            <w:tcBorders>
-              <w:bottom w:val="single" w:sz="6" w:space="0" w:color="auto"/>
-            </w:tcBorders>
             <w:shd w:val="clear" w:color="auto" w:fill="auto"/>
           </w:tcPr>
           <w:p>
@@ -8758,9 +9090,6 @@
         <w:tc>
           <w:tcPr>
             <w:tcW w:w="377" w:type="dxa"/>
-            <w:tcBorders>
-              <w:bottom w:val="single" w:sz="6" w:space="0" w:color="auto"/>
-            </w:tcBorders>
             <w:shd w:val="clear" w:color="auto" w:fill="auto"/>
           </w:tcPr>
           <w:p>
@@ -8777,9 +9106,6 @@
         <w:tc>
           <w:tcPr>
             <w:tcW w:w="376" w:type="dxa"/>
-            <w:tcBorders>
-              <w:bottom w:val="single" w:sz="6" w:space="0" w:color="auto"/>
-            </w:tcBorders>
             <w:shd w:val="clear" w:color="auto" w:fill="auto"/>
           </w:tcPr>
           <w:p>
@@ -8796,9 +9122,6 @@
         <w:tc>
           <w:tcPr>
             <w:tcW w:w="376" w:type="dxa"/>
-            <w:tcBorders>
-              <w:bottom w:val="single" w:sz="6" w:space="0" w:color="auto"/>
-            </w:tcBorders>
             <w:shd w:val="clear" w:color="auto" w:fill="auto"/>
           </w:tcPr>
           <w:p>
@@ -8815,9 +9138,6 @@
         <w:tc>
           <w:tcPr>
             <w:tcW w:w="376" w:type="dxa"/>
-            <w:tcBorders>
-              <w:bottom w:val="single" w:sz="6" w:space="0" w:color="auto"/>
-            </w:tcBorders>
             <w:shd w:val="clear" w:color="auto" w:fill="auto"/>
           </w:tcPr>
           <w:p>
@@ -8834,9 +9154,6 @@
         <w:tc>
           <w:tcPr>
             <w:tcW w:w="376" w:type="dxa"/>
-            <w:tcBorders>
-              <w:bottom w:val="single" w:sz="6" w:space="0" w:color="auto"/>
-            </w:tcBorders>
             <w:shd w:val="clear" w:color="auto" w:fill="auto"/>
           </w:tcPr>
           <w:p>
@@ -8853,9 +9170,39 @@
         <w:tc>
           <w:tcPr>
             <w:tcW w:w="401" w:type="dxa"/>
-            <w:tcBorders>
-              <w:bottom w:val="single" w:sz="6" w:space="0" w:color="auto"/>
-            </w:tcBorders>
+            <w:shd w:val="clear" w:color="auto" w:fill="FFFFFF" w:themeFill="background1"/>
+          </w:tcPr>
+          <w:p>
+            <w:pPr>
+              <w:pStyle w:val="Formtext"/>
+              <w:spacing w:before="0" w:after="0" w:line="276" w:lineRule="auto"/>
+              <w:ind w:right="113"/>
+              <w:rPr>
+                <w:rFonts w:cs="Arial"/>
+              </w:rPr>
+            </w:pPr>
+          </w:p>
+        </w:tc>
+        <w:tc>
+          <w:tcPr>
+            <w:tcW w:w="376" w:type="dxa"/>
+            <w:shd w:val="clear" w:color="auto" w:fill="A6A6A6" w:themeFill="background1" w:themeFillShade="A6"/>
+          </w:tcPr>
+          <w:p>
+            <w:pPr>
+              <w:pStyle w:val="Formtext"/>
+              <w:spacing w:before="0" w:after="0" w:line="276" w:lineRule="auto"/>
+              <w:ind w:right="113"/>
+              <w:rPr>
+                <w:rFonts w:cs="Arial"/>
+              </w:rPr>
+            </w:pPr>
+          </w:p>
+        </w:tc>
+        <w:tc>
+          <w:tcPr>
+            <w:tcW w:w="376" w:type="dxa"/>
+            <w:gridSpan w:val="2"/>
             <w:shd w:val="clear" w:color="auto" w:fill="auto"/>
           </w:tcPr>
           <w:p>
@@ -8872,9 +9219,150 @@
         <w:tc>
           <w:tcPr>
             <w:tcW w:w="376" w:type="dxa"/>
-            <w:tcBorders>
-              <w:bottom w:val="single" w:sz="6" w:space="0" w:color="auto"/>
-            </w:tcBorders>
+          </w:tcPr>
+          <w:p>
+            <w:pPr>
+              <w:pStyle w:val="Formtext"/>
+              <w:spacing w:before="0" w:after="0" w:line="276" w:lineRule="auto"/>
+              <w:ind w:left="113" w:right="113"/>
+              <w:rPr>
+                <w:rFonts w:cs="Arial"/>
+              </w:rPr>
+            </w:pPr>
+          </w:p>
+        </w:tc>
+        <w:tc>
+          <w:tcPr>
+            <w:tcW w:w="376" w:type="dxa"/>
+          </w:tcPr>
+          <w:p>
+            <w:pPr>
+              <w:pStyle w:val="Formtext"/>
+              <w:spacing w:before="0" w:after="0" w:line="276" w:lineRule="auto"/>
+              <w:ind w:left="113" w:right="113"/>
+              <w:rPr>
+                <w:rFonts w:cs="Arial"/>
+              </w:rPr>
+            </w:pPr>
+          </w:p>
+        </w:tc>
+        <w:tc>
+          <w:tcPr>
+            <w:tcW w:w="376" w:type="dxa"/>
+          </w:tcPr>
+          <w:p>
+            <w:pPr>
+              <w:pStyle w:val="Formtext"/>
+              <w:spacing w:before="0" w:after="0" w:line="276" w:lineRule="auto"/>
+              <w:ind w:left="113" w:right="113"/>
+              <w:rPr>
+                <w:rFonts w:cs="Arial"/>
+              </w:rPr>
+            </w:pPr>
+          </w:p>
+        </w:tc>
+        <w:tc>
+          <w:tcPr>
+            <w:tcW w:w="376" w:type="dxa"/>
+          </w:tcPr>
+          <w:p>
+            <w:pPr>
+              <w:pStyle w:val="Formtext"/>
+              <w:spacing w:before="0" w:after="0" w:line="276" w:lineRule="auto"/>
+              <w:ind w:left="113" w:right="113"/>
+              <w:rPr>
+                <w:rFonts w:cs="Arial"/>
+              </w:rPr>
+            </w:pPr>
+          </w:p>
+        </w:tc>
+        <w:tc>
+          <w:tcPr>
+            <w:tcW w:w="360" w:type="dxa"/>
+          </w:tcPr>
+          <w:p>
+            <w:pPr>
+              <w:pStyle w:val="Formtext"/>
+              <w:spacing w:before="0" w:after="0" w:line="276" w:lineRule="auto"/>
+              <w:ind w:left="113" w:right="113"/>
+              <w:rPr>
+                <w:rFonts w:cs="Arial"/>
+              </w:rPr>
+            </w:pPr>
+          </w:p>
+        </w:tc>
+        <w:tc>
+          <w:tcPr>
+            <w:tcW w:w="425" w:type="dxa"/>
+          </w:tcPr>
+          <w:p>
+            <w:pPr>
+              <w:pStyle w:val="Formtext"/>
+              <w:spacing w:before="0" w:after="0" w:line="276" w:lineRule="auto"/>
+              <w:ind w:left="113" w:right="113"/>
+              <w:rPr>
+                <w:rFonts w:cs="Arial"/>
+              </w:rPr>
+            </w:pPr>
+          </w:p>
+        </w:tc>
+        <w:tc>
+          <w:tcPr>
+            <w:tcW w:w="1451" w:type="dxa"/>
+          </w:tcPr>
+          <w:p>
+            <w:pPr>
+              <w:pStyle w:val="Formtext"/>
+              <w:spacing w:before="0" w:after="0" w:line="276" w:lineRule="auto"/>
+              <w:ind w:left="113" w:right="113"/>
+              <w:rPr>
+                <w:rFonts w:cs="Arial"/>
+              </w:rPr>
+            </w:pPr>
+          </w:p>
+        </w:tc>
+      </w:tr>
+      <w:tr>
+        <w:trPr>
+          <w:cantSplit/>
+          <w:trHeight w:hRule="exact" w:val="340"/>
+          <w:jc w:val="center"/>
+        </w:trPr>
+        <w:tc>
+          <w:tcPr>
+            <w:tcW w:w="4473" w:type="dxa"/>
+          </w:tcPr>
+          <w:p>
+            <w:pPr>
+              <w:rPr>
+                <w:color w:val="000000" w:themeColor="text1"/>
+              </w:rPr>
+            </w:pPr>
+            <w:r>
+              <w:rPr>
+                <w:color w:val="000000" w:themeColor="text1"/>
+              </w:rPr>
+              <w:t>Product 5: Integrate Face Database into</w:t>
+            </w:r>
+            <w:r>
+              <w:rPr>
+                <w:color w:val="000000" w:themeColor="text1"/>
+              </w:rPr>
+              <w:t xml:space="preserve"> system</w:t>
+            </w:r>
+          </w:p>
+          <w:p>
+            <w:pPr>
+              <w:rPr>
+                <w:rFonts w:cs="Arial"/>
+                <w:color w:val="000000" w:themeColor="text1"/>
+              </w:rPr>
+            </w:pPr>
+          </w:p>
+        </w:tc>
+        <w:tc>
+          <w:tcPr>
+            <w:tcW w:w="377" w:type="dxa"/>
             <w:shd w:val="clear" w:color="auto" w:fill="auto"/>
           </w:tcPr>
           <w:p>
@@ -8890,11 +9378,274 @@
         </w:tc>
         <w:tc>
           <w:tcPr>
+            <w:tcW w:w="377" w:type="dxa"/>
+            <w:shd w:val="clear" w:color="auto" w:fill="auto"/>
+          </w:tcPr>
+          <w:p>
+            <w:pPr>
+              <w:pStyle w:val="Formtext"/>
+              <w:spacing w:before="0" w:after="0" w:line="276" w:lineRule="auto"/>
+              <w:ind w:left="113" w:right="113"/>
+              <w:rPr>
+                <w:rFonts w:cs="Arial"/>
+              </w:rPr>
+            </w:pPr>
+          </w:p>
+        </w:tc>
+        <w:tc>
+          <w:tcPr>
+            <w:tcW w:w="376" w:type="dxa"/>
+            <w:shd w:val="clear" w:color="auto" w:fill="auto"/>
+          </w:tcPr>
+          <w:p>
+            <w:pPr>
+              <w:pStyle w:val="Formtext"/>
+              <w:spacing w:before="0" w:after="0" w:line="276" w:lineRule="auto"/>
+              <w:ind w:left="113" w:right="113"/>
+              <w:rPr>
+                <w:rFonts w:cs="Arial"/>
+              </w:rPr>
+            </w:pPr>
+          </w:p>
+        </w:tc>
+        <w:tc>
+          <w:tcPr>
+            <w:tcW w:w="376" w:type="dxa"/>
+            <w:shd w:val="clear" w:color="auto" w:fill="auto"/>
+          </w:tcPr>
+          <w:p>
+            <w:pPr>
+              <w:pStyle w:val="Formtext"/>
+              <w:spacing w:before="0" w:after="0" w:line="276" w:lineRule="auto"/>
+              <w:ind w:left="113" w:right="113"/>
+              <w:rPr>
+                <w:rFonts w:cs="Arial"/>
+              </w:rPr>
+            </w:pPr>
+          </w:p>
+        </w:tc>
+        <w:tc>
+          <w:tcPr>
+            <w:tcW w:w="376" w:type="dxa"/>
+            <w:shd w:val="clear" w:color="auto" w:fill="auto"/>
+          </w:tcPr>
+          <w:p>
+            <w:pPr>
+              <w:pStyle w:val="Formtext"/>
+              <w:spacing w:before="0" w:after="0" w:line="276" w:lineRule="auto"/>
+              <w:ind w:left="113" w:right="113"/>
+              <w:rPr>
+                <w:rFonts w:cs="Arial"/>
+              </w:rPr>
+            </w:pPr>
+          </w:p>
+        </w:tc>
+        <w:tc>
+          <w:tcPr>
+            <w:tcW w:w="376" w:type="dxa"/>
+            <w:shd w:val="clear" w:color="auto" w:fill="auto"/>
+          </w:tcPr>
+          <w:p>
+            <w:pPr>
+              <w:pStyle w:val="Formtext"/>
+              <w:spacing w:before="0" w:after="0" w:line="276" w:lineRule="auto"/>
+              <w:ind w:left="113" w:right="113"/>
+              <w:rPr>
+                <w:rFonts w:cs="Arial"/>
+              </w:rPr>
+            </w:pPr>
+          </w:p>
+        </w:tc>
+        <w:tc>
+          <w:tcPr>
+            <w:tcW w:w="401" w:type="dxa"/>
+            <w:shd w:val="clear" w:color="auto" w:fill="auto"/>
+          </w:tcPr>
+          <w:p>
+            <w:pPr>
+              <w:pStyle w:val="Formtext"/>
+              <w:spacing w:before="0" w:after="0" w:line="276" w:lineRule="auto"/>
+              <w:ind w:left="113" w:right="113"/>
+              <w:rPr>
+                <w:rFonts w:cs="Arial"/>
+              </w:rPr>
+            </w:pPr>
+          </w:p>
+        </w:tc>
+        <w:tc>
+          <w:tcPr>
+            <w:tcW w:w="376" w:type="dxa"/>
+            <w:shd w:val="clear" w:color="auto" w:fill="auto"/>
+          </w:tcPr>
+          <w:p>
+            <w:pPr>
+              <w:pStyle w:val="Formtext"/>
+              <w:spacing w:before="0" w:after="0" w:line="276" w:lineRule="auto"/>
+              <w:ind w:left="113" w:right="113"/>
+              <w:rPr>
+                <w:rFonts w:cs="Arial"/>
+              </w:rPr>
+            </w:pPr>
+          </w:p>
+        </w:tc>
+        <w:tc>
+          <w:tcPr>
             <w:tcW w:w="376" w:type="dxa"/>
             <w:gridSpan w:val="2"/>
-            <w:tcBorders>
-              <w:bottom w:val="single" w:sz="6" w:space="0" w:color="auto"/>
-            </w:tcBorders>
+            <w:shd w:val="clear" w:color="auto" w:fill="FFFFFF" w:themeFill="background1"/>
+          </w:tcPr>
+          <w:p>
+            <w:pPr>
+              <w:pStyle w:val="Formtext"/>
+              <w:spacing w:before="0" w:after="0" w:line="276" w:lineRule="auto"/>
+              <w:ind w:right="113"/>
+              <w:rPr>
+                <w:rFonts w:cs="Arial"/>
+              </w:rPr>
+            </w:pPr>
+          </w:p>
+        </w:tc>
+        <w:tc>
+          <w:tcPr>
+            <w:tcW w:w="376" w:type="dxa"/>
+          </w:tcPr>
+          <w:p>
+            <w:pPr>
+              <w:pStyle w:val="Formtext"/>
+              <w:spacing w:before="0" w:after="0" w:line="276" w:lineRule="auto"/>
+              <w:ind w:left="113" w:right="113"/>
+              <w:rPr>
+                <w:rFonts w:cs="Arial"/>
+              </w:rPr>
+            </w:pPr>
+          </w:p>
+        </w:tc>
+        <w:tc>
+          <w:tcPr>
+            <w:tcW w:w="376" w:type="dxa"/>
+            <w:shd w:val="clear" w:color="auto" w:fill="A6A6A6" w:themeFill="background1" w:themeFillShade="A6"/>
+          </w:tcPr>
+          <w:p>
+            <w:pPr>
+              <w:pStyle w:val="Formtext"/>
+              <w:spacing w:before="0" w:after="0" w:line="276" w:lineRule="auto"/>
+              <w:ind w:left="113" w:right="113"/>
+              <w:rPr>
+                <w:rFonts w:cs="Arial"/>
+              </w:rPr>
+            </w:pPr>
+          </w:p>
+        </w:tc>
+        <w:tc>
+          <w:tcPr>
+            <w:tcW w:w="376" w:type="dxa"/>
+          </w:tcPr>
+          <w:p>
+            <w:pPr>
+              <w:pStyle w:val="Formtext"/>
+              <w:spacing w:before="0" w:after="0" w:line="276" w:lineRule="auto"/>
+              <w:ind w:left="113" w:right="113"/>
+              <w:rPr>
+                <w:rFonts w:cs="Arial"/>
+              </w:rPr>
+            </w:pPr>
+          </w:p>
+        </w:tc>
+        <w:tc>
+          <w:tcPr>
+            <w:tcW w:w="376" w:type="dxa"/>
+          </w:tcPr>
+          <w:p>
+            <w:pPr>
+              <w:pStyle w:val="Formtext"/>
+              <w:spacing w:before="0" w:after="0" w:line="276" w:lineRule="auto"/>
+              <w:ind w:left="113" w:right="113"/>
+              <w:rPr>
+                <w:rFonts w:cs="Arial"/>
+              </w:rPr>
+            </w:pPr>
+          </w:p>
+        </w:tc>
+        <w:tc>
+          <w:tcPr>
+            <w:tcW w:w="360" w:type="dxa"/>
+          </w:tcPr>
+          <w:p>
+            <w:pPr>
+              <w:pStyle w:val="Formtext"/>
+              <w:spacing w:before="0" w:after="0" w:line="276" w:lineRule="auto"/>
+              <w:ind w:left="113" w:right="113"/>
+              <w:rPr>
+                <w:rFonts w:cs="Arial"/>
+              </w:rPr>
+            </w:pPr>
+          </w:p>
+        </w:tc>
+        <w:tc>
+          <w:tcPr>
+            <w:tcW w:w="425" w:type="dxa"/>
+          </w:tcPr>
+          <w:p>
+            <w:pPr>
+              <w:pStyle w:val="Formtext"/>
+              <w:spacing w:before="0" w:after="0" w:line="276" w:lineRule="auto"/>
+              <w:ind w:left="113" w:right="113"/>
+              <w:rPr>
+                <w:rFonts w:cs="Arial"/>
+              </w:rPr>
+            </w:pPr>
+          </w:p>
+        </w:tc>
+        <w:tc>
+          <w:tcPr>
+            <w:tcW w:w="1451" w:type="dxa"/>
+          </w:tcPr>
+          <w:p>
+            <w:pPr>
+              <w:pStyle w:val="Formtext"/>
+              <w:spacing w:before="0" w:after="0" w:line="276" w:lineRule="auto"/>
+              <w:ind w:left="113" w:right="113"/>
+              <w:rPr>
+                <w:rFonts w:cs="Arial"/>
+              </w:rPr>
+            </w:pPr>
+          </w:p>
+        </w:tc>
+      </w:tr>
+      <w:tr>
+        <w:trPr>
+          <w:cantSplit/>
+          <w:trHeight w:hRule="exact" w:val="340"/>
+          <w:jc w:val="center"/>
+        </w:trPr>
+        <w:tc>
+          <w:tcPr>
+            <w:tcW w:w="4473" w:type="dxa"/>
+          </w:tcPr>
+          <w:p>
+            <w:pPr>
+              <w:pStyle w:val="BoxContent"/>
+              <w:rPr>
+                <w:rFonts w:ascii="Arial" w:hAnsi="Arial" w:cs="Arial"/>
+                <w:b w:val="0"/>
+                <w:color w:val="000000" w:themeColor="text1"/>
+                <w:sz w:val="22"/>
+              </w:rPr>
+            </w:pPr>
+            <w:r>
+              <w:rPr>
+                <w:rFonts w:ascii="Arial" w:hAnsi="Arial" w:cs="Arial"/>
+                <w:b w:val="0"/>
+                <w:color w:val="000000" w:themeColor="text1"/>
+                <w:sz w:val="22"/>
+              </w:rPr>
+              <w:t>Product 6: Display recognition results displaying rejection and acceptance rates.</w:t>
+            </w:r>
+          </w:p>
+        </w:tc>
+        <w:tc>
+          <w:tcPr>
+            <w:tcW w:w="377" w:type="dxa"/>
             <w:shd w:val="clear" w:color="auto" w:fill="auto"/>
           </w:tcPr>
           <w:p>
@@ -8910,64 +9661,183 @@
         </w:tc>
         <w:tc>
           <w:tcPr>
-            <w:tcW w:w="376" w:type="dxa"/>
-            <w:tcBorders>
-              <w:bottom w:val="single" w:sz="6" w:space="0" w:color="auto"/>
-            </w:tcBorders>
-          </w:tcPr>
-          <w:p>
-            <w:pPr>
-              <w:pStyle w:val="Formtext"/>
-              <w:spacing w:before="0" w:after="0" w:line="276" w:lineRule="auto"/>
-              <w:ind w:left="113" w:right="113"/>
-              <w:rPr>
-                <w:rFonts w:cs="Arial"/>
-              </w:rPr>
-            </w:pPr>
-          </w:p>
-        </w:tc>
-        <w:tc>
-          <w:tcPr>
-            <w:tcW w:w="376" w:type="dxa"/>
-            <w:tcBorders>
-              <w:bottom w:val="single" w:sz="6" w:space="0" w:color="auto"/>
-            </w:tcBorders>
-          </w:tcPr>
-          <w:p>
-            <w:pPr>
-              <w:pStyle w:val="Formtext"/>
-              <w:spacing w:before="0" w:after="0" w:line="276" w:lineRule="auto"/>
-              <w:ind w:left="113" w:right="113"/>
-              <w:rPr>
-                <w:rFonts w:cs="Arial"/>
-              </w:rPr>
-            </w:pPr>
-          </w:p>
-        </w:tc>
-        <w:tc>
-          <w:tcPr>
-            <w:tcW w:w="376" w:type="dxa"/>
-            <w:tcBorders>
-              <w:bottom w:val="single" w:sz="6" w:space="0" w:color="auto"/>
-            </w:tcBorders>
-          </w:tcPr>
-          <w:p>
-            <w:pPr>
-              <w:pStyle w:val="Formtext"/>
-              <w:spacing w:before="0" w:after="0" w:line="276" w:lineRule="auto"/>
-              <w:ind w:left="113" w:right="113"/>
-              <w:rPr>
-                <w:rFonts w:cs="Arial"/>
-              </w:rPr>
-            </w:pPr>
-          </w:p>
-        </w:tc>
-        <w:tc>
-          <w:tcPr>
-            <w:tcW w:w="376" w:type="dxa"/>
-            <w:tcBorders>
-              <w:bottom w:val="single" w:sz="6" w:space="0" w:color="auto"/>
-            </w:tcBorders>
+            <w:tcW w:w="377" w:type="dxa"/>
+            <w:shd w:val="clear" w:color="auto" w:fill="auto"/>
+          </w:tcPr>
+          <w:p>
+            <w:pPr>
+              <w:pStyle w:val="Formtext"/>
+              <w:spacing w:before="0" w:after="0" w:line="276" w:lineRule="auto"/>
+              <w:ind w:left="113" w:right="113"/>
+              <w:rPr>
+                <w:rFonts w:cs="Arial"/>
+              </w:rPr>
+            </w:pPr>
+          </w:p>
+        </w:tc>
+        <w:tc>
+          <w:tcPr>
+            <w:tcW w:w="376" w:type="dxa"/>
+            <w:shd w:val="clear" w:color="auto" w:fill="auto"/>
+          </w:tcPr>
+          <w:p>
+            <w:pPr>
+              <w:pStyle w:val="Formtext"/>
+              <w:spacing w:before="0" w:after="0" w:line="276" w:lineRule="auto"/>
+              <w:ind w:left="113" w:right="113"/>
+              <w:rPr>
+                <w:rFonts w:cs="Arial"/>
+              </w:rPr>
+            </w:pPr>
+          </w:p>
+        </w:tc>
+        <w:tc>
+          <w:tcPr>
+            <w:tcW w:w="376" w:type="dxa"/>
+            <w:shd w:val="clear" w:color="auto" w:fill="auto"/>
+          </w:tcPr>
+          <w:p>
+            <w:pPr>
+              <w:pStyle w:val="Formtext"/>
+              <w:spacing w:before="0" w:after="0" w:line="276" w:lineRule="auto"/>
+              <w:ind w:left="113" w:right="113"/>
+              <w:rPr>
+                <w:rFonts w:cs="Arial"/>
+              </w:rPr>
+            </w:pPr>
+          </w:p>
+        </w:tc>
+        <w:tc>
+          <w:tcPr>
+            <w:tcW w:w="376" w:type="dxa"/>
+            <w:shd w:val="clear" w:color="auto" w:fill="auto"/>
+          </w:tcPr>
+          <w:p>
+            <w:pPr>
+              <w:pStyle w:val="Formtext"/>
+              <w:spacing w:before="0" w:after="0" w:line="276" w:lineRule="auto"/>
+              <w:ind w:left="113" w:right="113"/>
+              <w:rPr>
+                <w:rFonts w:cs="Arial"/>
+              </w:rPr>
+            </w:pPr>
+          </w:p>
+        </w:tc>
+        <w:tc>
+          <w:tcPr>
+            <w:tcW w:w="376" w:type="dxa"/>
+            <w:shd w:val="clear" w:color="auto" w:fill="auto"/>
+          </w:tcPr>
+          <w:p>
+            <w:pPr>
+              <w:pStyle w:val="Formtext"/>
+              <w:spacing w:before="0" w:after="0" w:line="276" w:lineRule="auto"/>
+              <w:ind w:left="113" w:right="113"/>
+              <w:rPr>
+                <w:rFonts w:cs="Arial"/>
+              </w:rPr>
+            </w:pPr>
+          </w:p>
+        </w:tc>
+        <w:tc>
+          <w:tcPr>
+            <w:tcW w:w="401" w:type="dxa"/>
+            <w:shd w:val="clear" w:color="auto" w:fill="auto"/>
+          </w:tcPr>
+          <w:p>
+            <w:pPr>
+              <w:pStyle w:val="Formtext"/>
+              <w:spacing w:before="0" w:after="0" w:line="276" w:lineRule="auto"/>
+              <w:ind w:left="113" w:right="113"/>
+              <w:rPr>
+                <w:rFonts w:cs="Arial"/>
+              </w:rPr>
+            </w:pPr>
+          </w:p>
+        </w:tc>
+        <w:tc>
+          <w:tcPr>
+            <w:tcW w:w="376" w:type="dxa"/>
+            <w:shd w:val="clear" w:color="auto" w:fill="auto"/>
+          </w:tcPr>
+          <w:p>
+            <w:pPr>
+              <w:pStyle w:val="Formtext"/>
+              <w:spacing w:before="0" w:after="0" w:line="276" w:lineRule="auto"/>
+              <w:ind w:left="113" w:right="113"/>
+              <w:rPr>
+                <w:rFonts w:cs="Arial"/>
+              </w:rPr>
+            </w:pPr>
+          </w:p>
+        </w:tc>
+        <w:tc>
+          <w:tcPr>
+            <w:tcW w:w="376" w:type="dxa"/>
+            <w:gridSpan w:val="2"/>
+            <w:shd w:val="clear" w:color="auto" w:fill="auto"/>
+          </w:tcPr>
+          <w:p>
+            <w:pPr>
+              <w:pStyle w:val="Formtext"/>
+              <w:spacing w:before="0" w:after="0" w:line="276" w:lineRule="auto"/>
+              <w:ind w:left="113" w:right="113"/>
+              <w:rPr>
+                <w:rFonts w:cs="Arial"/>
+              </w:rPr>
+            </w:pPr>
+          </w:p>
+        </w:tc>
+        <w:tc>
+          <w:tcPr>
+            <w:tcW w:w="376" w:type="dxa"/>
+            <w:shd w:val="clear" w:color="auto" w:fill="FFFFFF" w:themeFill="background1"/>
+          </w:tcPr>
+          <w:p>
+            <w:pPr>
+              <w:pStyle w:val="Formtext"/>
+              <w:spacing w:before="0" w:after="0" w:line="276" w:lineRule="auto"/>
+              <w:ind w:right="113"/>
+              <w:rPr>
+                <w:rFonts w:cs="Arial"/>
+              </w:rPr>
+            </w:pPr>
+          </w:p>
+        </w:tc>
+        <w:tc>
+          <w:tcPr>
+            <w:tcW w:w="376" w:type="dxa"/>
+          </w:tcPr>
+          <w:p>
+            <w:pPr>
+              <w:pStyle w:val="Formtext"/>
+              <w:spacing w:before="0" w:after="0" w:line="276" w:lineRule="auto"/>
+              <w:ind w:left="113" w:right="113"/>
+              <w:rPr>
+                <w:rFonts w:cs="Arial"/>
+              </w:rPr>
+            </w:pPr>
+          </w:p>
+        </w:tc>
+        <w:tc>
+          <w:tcPr>
+            <w:tcW w:w="376" w:type="dxa"/>
+            <w:shd w:val="clear" w:color="auto" w:fill="A6A6A6" w:themeFill="background1" w:themeFillShade="A6"/>
+          </w:tcPr>
+          <w:p>
+            <w:pPr>
+              <w:pStyle w:val="Formtext"/>
+              <w:spacing w:before="0" w:after="0" w:line="276" w:lineRule="auto"/>
+              <w:ind w:left="113" w:right="113"/>
+              <w:rPr>
+                <w:rFonts w:cs="Arial"/>
+              </w:rPr>
+            </w:pPr>
+          </w:p>
+        </w:tc>
+        <w:tc>
+          <w:tcPr>
+            <w:tcW w:w="376" w:type="dxa"/>
           </w:tcPr>
           <w:p>
             <w:pPr>
@@ -8983,9 +9853,6 @@
         <w:tc>
           <w:tcPr>
             <w:tcW w:w="360" w:type="dxa"/>
-            <w:tcBorders>
-              <w:bottom w:val="single" w:sz="6" w:space="0" w:color="auto"/>
-            </w:tcBorders>
           </w:tcPr>
           <w:p>
             <w:pPr>
@@ -9001,9 +9868,6 @@
         <w:tc>
           <w:tcPr>
             <w:tcW w:w="425" w:type="dxa"/>
-            <w:tcBorders>
-              <w:bottom w:val="single" w:sz="6" w:space="0" w:color="auto"/>
-            </w:tcBorders>
           </w:tcPr>
           <w:p>
             <w:pPr>
@@ -9019,9 +9883,6 @@
         <w:tc>
           <w:tcPr>
             <w:tcW w:w="1451" w:type="dxa"/>
-            <w:tcBorders>
-              <w:bottom w:val="single" w:sz="6" w:space="0" w:color="auto"/>
-            </w:tcBorders>
           </w:tcPr>
           <w:p>
             <w:pPr>
@@ -9068,25 +9929,51 @@
         <w:lastRenderedPageBreak/>
         <w:t xml:space="preserve">Table </w:t>
       </w:r>
-      <w:fldSimple w:instr=" STYLEREF 1 \s ">
-        <w:r>
-          <w:rPr>
-            <w:noProof/>
-          </w:rPr>
-          <w:t>12</w:t>
-        </w:r>
-      </w:fldSimple>
+      <w:r>
+        <w:fldChar w:fldCharType="begin"/>
+      </w:r>
+      <w:r>
+        <w:instrText xml:space="preserve"> STYLEREF 1 \s </w:instrText>
+      </w:r>
+      <w:r>
+        <w:fldChar w:fldCharType="separate"/>
+      </w:r>
+      <w:r>
+        <w:rPr>
+          <w:noProof/>
+        </w:rPr>
+        <w:t>12</w:t>
+      </w:r>
+      <w:r>
+        <w:rPr>
+          <w:noProof/>
+        </w:rPr>
+        <w:fldChar w:fldCharType="end"/>
+      </w:r>
       <w:r>
         <w:noBreakHyphen/>
       </w:r>
-      <w:fldSimple w:instr=" SEQ Table \* ARABIC \s 1 ">
-        <w:r>
-          <w:rPr>
-            <w:noProof/>
-          </w:rPr>
-          <w:t>3</w:t>
-        </w:r>
-      </w:fldSimple>
+      <w:r>
+        <w:fldChar w:fldCharType="begin"/>
+      </w:r>
+      <w:r>
+        <w:instrText xml:space="preserve"> SEQ Table \* ARABIC \s 1 </w:instrText>
+      </w:r>
+      <w:r>
+        <w:fldChar w:fldCharType="separate"/>
+      </w:r>
+      <w:r>
+        <w:rPr>
+          <w:noProof/>
+        </w:rPr>
+        <w:t>3</w:t>
+      </w:r>
+      <w:r>
+        <w:rPr>
+          <w:noProof/>
+        </w:rPr>
+        <w:fldChar w:fldCharType="end"/>
+      </w:r>
       <w:r>
         <w:t xml:space="preserve"> </w:t>
       </w:r>
@@ -9672,7 +10559,7 @@
         <w:tc>
           <w:tcPr>
             <w:tcW w:w="377" w:type="dxa"/>
-            <w:shd w:val="clear" w:color="auto" w:fill="auto"/>
+            <w:shd w:val="clear" w:color="auto" w:fill="A6A6A6" w:themeFill="background1" w:themeFillShade="A6"/>
             <w:tcMar>
               <w:left w:w="0" w:type="dxa"/>
               <w:right w:w="0" w:type="dxa"/>
@@ -9687,12 +10574,6 @@
                 <w:rFonts w:cs="Arial"/>
               </w:rPr>
             </w:pPr>
-            <w:r>
-              <w:rPr>
-                <w:rFonts w:cs="Arial"/>
-              </w:rPr>
-              <w:t>X</w:t>
-            </w:r>
           </w:p>
         </w:tc>
         <w:tc>
@@ -10078,7 +10959,7 @@
         <w:tc>
           <w:tcPr>
             <w:tcW w:w="376" w:type="dxa"/>
-            <w:shd w:val="clear" w:color="auto" w:fill="auto"/>
+            <w:shd w:val="clear" w:color="auto" w:fill="A6A6A6" w:themeFill="background1" w:themeFillShade="A6"/>
             <w:tcMar>
               <w:left w:w="0" w:type="dxa"/>
               <w:right w:w="0" w:type="dxa"/>
@@ -10094,12 +10975,6 @@
                 <w:rFonts w:cs="Arial"/>
               </w:rPr>
             </w:pPr>
-            <w:r>
-              <w:rPr>
-                <w:rFonts w:cs="Arial"/>
-              </w:rPr>
-              <w:t>X</w:t>
-            </w:r>
           </w:p>
         </w:tc>
         <w:tc>
@@ -10485,7 +11360,7 @@
         <w:tc>
           <w:tcPr>
             <w:tcW w:w="401" w:type="dxa"/>
-            <w:shd w:val="clear" w:color="auto" w:fill="auto"/>
+            <w:shd w:val="clear" w:color="auto" w:fill="A6A6A6" w:themeFill="background1" w:themeFillShade="A6"/>
             <w:tcMar>
               <w:left w:w="0" w:type="dxa"/>
               <w:right w:w="0" w:type="dxa"/>
@@ -10501,12 +11376,6 @@
                 <w:rFonts w:cs="Arial"/>
               </w:rPr>
             </w:pPr>
-            <w:r>
-              <w:rPr>
-                <w:rFonts w:cs="Arial"/>
-              </w:rPr>
-              <w:t>X</w:t>
-            </w:r>
           </w:p>
         </w:tc>
         <w:tc>
@@ -10916,6 +11785,7 @@
         <w:tc>
           <w:tcPr>
             <w:tcW w:w="376" w:type="dxa"/>
+            <w:shd w:val="clear" w:color="auto" w:fill="A6A6A6" w:themeFill="background1" w:themeFillShade="A6"/>
             <w:tcMar>
               <w:left w:w="0" w:type="dxa"/>
               <w:right w:w="0" w:type="dxa"/>
@@ -10931,12 +11801,6 @@
                 <w:rFonts w:cs="Arial"/>
               </w:rPr>
             </w:pPr>
-            <w:r>
-              <w:rPr>
-                <w:rFonts w:cs="Arial"/>
-              </w:rPr>
-              <w:t>X</w:t>
-            </w:r>
           </w:p>
         </w:tc>
         <w:tc>
@@ -11320,6 +12184,7 @@
         <w:tc>
           <w:tcPr>
             <w:tcW w:w="360" w:type="dxa"/>
+            <w:shd w:val="clear" w:color="auto" w:fill="A6A6A6" w:themeFill="background1" w:themeFillShade="A6"/>
             <w:tcMar>
               <w:left w:w="0" w:type="dxa"/>
               <w:right w:w="0" w:type="dxa"/>
@@ -11335,12 +12200,6 @@
                 <w:rFonts w:cs="Arial"/>
               </w:rPr>
             </w:pPr>
-            <w:r>
-              <w:rPr>
-                <w:rFonts w:cs="Arial"/>
-              </w:rPr>
-              <w:t>X</w:t>
-            </w:r>
           </w:p>
         </w:tc>
         <w:tc>
@@ -11667,6 +12526,7 @@
         <w:tc>
           <w:tcPr>
             <w:tcW w:w="360" w:type="dxa"/>
+            <w:shd w:val="clear" w:color="auto" w:fill="A6A6A6" w:themeFill="background1" w:themeFillShade="A6"/>
             <w:tcMar>
               <w:left w:w="0" w:type="dxa"/>
               <w:right w:w="0" w:type="dxa"/>
@@ -11682,12 +12542,6 @@
                 <w:rFonts w:cs="Arial"/>
               </w:rPr>
             </w:pPr>
-            <w:r>
-              <w:rPr>
-                <w:rFonts w:cs="Arial"/>
-              </w:rPr>
-              <w:t>X</w:t>
-            </w:r>
           </w:p>
         </w:tc>
         <w:tc>
@@ -12011,6 +12865,7 @@
         <w:tc>
           <w:tcPr>
             <w:tcW w:w="360" w:type="dxa"/>
+            <w:shd w:val="clear" w:color="auto" w:fill="A6A6A6" w:themeFill="background1" w:themeFillShade="A6"/>
             <w:tcMar>
               <w:left w:w="0" w:type="dxa"/>
               <w:right w:w="0" w:type="dxa"/>
@@ -12026,12 +12881,6 @@
                 <w:rFonts w:cs="Arial"/>
               </w:rPr>
             </w:pPr>
-            <w:r>
-              <w:rPr>
-                <w:rFonts w:cs="Arial"/>
-              </w:rPr>
-              <w:t>X</w:t>
-            </w:r>
           </w:p>
         </w:tc>
         <w:tc>
@@ -12391,22 +13240,17 @@
         <w:tc>
           <w:tcPr>
             <w:tcW w:w="1451" w:type="dxa"/>
-          </w:tcPr>
-          <w:p>
-            <w:pPr>
-              <w:pStyle w:val="Formtext"/>
-              <w:spacing w:before="0" w:after="0" w:line="276" w:lineRule="auto"/>
-              <w:ind w:left="113" w:right="113"/>
-              <w:rPr>
-                <w:rFonts w:cs="Arial"/>
-              </w:rPr>
-            </w:pPr>
-            <w:r>
-              <w:rPr>
-                <w:rFonts w:cs="Arial"/>
-              </w:rPr>
-              <w:t>X</w:t>
-            </w:r>
+            <w:shd w:val="clear" w:color="auto" w:fill="A6A6A6" w:themeFill="background1" w:themeFillShade="A6"/>
+          </w:tcPr>
+          <w:p>
+            <w:pPr>
+              <w:pStyle w:val="Formtext"/>
+              <w:spacing w:before="0" w:after="0" w:line="276" w:lineRule="auto"/>
+              <w:ind w:left="113" w:right="113"/>
+              <w:rPr>
+                <w:rFonts w:cs="Arial"/>
+              </w:rPr>
+            </w:pPr>
           </w:p>
         </w:tc>
       </w:tr>
@@ -12735,22 +13579,17 @@
         <w:tc>
           <w:tcPr>
             <w:tcW w:w="1451" w:type="dxa"/>
-          </w:tcPr>
-          <w:p>
-            <w:pPr>
-              <w:pStyle w:val="Formtext"/>
-              <w:spacing w:before="0" w:after="0" w:line="276" w:lineRule="auto"/>
-              <w:ind w:left="113" w:right="113"/>
-              <w:rPr>
-                <w:rFonts w:cs="Arial"/>
-              </w:rPr>
-            </w:pPr>
-            <w:r>
-              <w:rPr>
-                <w:rFonts w:cs="Arial"/>
-              </w:rPr>
-              <w:t>X</w:t>
-            </w:r>
+            <w:shd w:val="clear" w:color="auto" w:fill="A6A6A6" w:themeFill="background1" w:themeFillShade="A6"/>
+          </w:tcPr>
+          <w:p>
+            <w:pPr>
+              <w:pStyle w:val="Formtext"/>
+              <w:spacing w:before="0" w:after="0" w:line="276" w:lineRule="auto"/>
+              <w:ind w:left="113" w:right="113"/>
+              <w:rPr>
+                <w:rFonts w:cs="Arial"/>
+              </w:rPr>
+            </w:pPr>
           </w:p>
         </w:tc>
       </w:tr>
@@ -13079,22 +13918,17 @@
         <w:tc>
           <w:tcPr>
             <w:tcW w:w="1451" w:type="dxa"/>
-          </w:tcPr>
-          <w:p>
-            <w:pPr>
-              <w:pStyle w:val="Formtext"/>
-              <w:spacing w:before="0" w:after="0" w:line="276" w:lineRule="auto"/>
-              <w:ind w:left="113" w:right="113"/>
-              <w:rPr>
-                <w:rFonts w:cs="Arial"/>
-              </w:rPr>
-            </w:pPr>
-            <w:r>
-              <w:rPr>
-                <w:rFonts w:cs="Arial"/>
-              </w:rPr>
-              <w:t>X</w:t>
-            </w:r>
+            <w:shd w:val="clear" w:color="auto" w:fill="A6A6A6" w:themeFill="background1" w:themeFillShade="A6"/>
+          </w:tcPr>
+          <w:p>
+            <w:pPr>
+              <w:pStyle w:val="Formtext"/>
+              <w:spacing w:before="0" w:after="0" w:line="276" w:lineRule="auto"/>
+              <w:ind w:left="113" w:right="113"/>
+              <w:rPr>
+                <w:rFonts w:cs="Arial"/>
+              </w:rPr>
+            </w:pPr>
           </w:p>
         </w:tc>
       </w:tr>
@@ -13474,22 +14308,17 @@
             <w:tcBorders>
               <w:bottom w:val="single" w:sz="6" w:space="0" w:color="auto"/>
             </w:tcBorders>
-          </w:tcPr>
-          <w:p>
-            <w:pPr>
-              <w:pStyle w:val="Formtext"/>
-              <w:spacing w:before="0" w:after="0" w:line="276" w:lineRule="auto"/>
-              <w:ind w:left="113" w:right="113"/>
-              <w:rPr>
-                <w:rFonts w:cs="Arial"/>
-              </w:rPr>
-            </w:pPr>
-            <w:r>
-              <w:rPr>
-                <w:rFonts w:cs="Arial"/>
-              </w:rPr>
-              <w:t>X</w:t>
-            </w:r>
+            <w:shd w:val="clear" w:color="auto" w:fill="A6A6A6" w:themeFill="background1" w:themeFillShade="A6"/>
+          </w:tcPr>
+          <w:p>
+            <w:pPr>
+              <w:pStyle w:val="Formtext"/>
+              <w:spacing w:before="0" w:after="0" w:line="276" w:lineRule="auto"/>
+              <w:ind w:left="113" w:right="113"/>
+              <w:rPr>
+                <w:rFonts w:cs="Arial"/>
+              </w:rPr>
+            </w:pPr>
           </w:p>
         </w:tc>
       </w:tr>
@@ -13505,8 +14334,8 @@
       </w:pPr>
     </w:p>
     <w:sectPr>
-      <w:headerReference w:type="default" r:id="rId9"/>
-      <w:footerReference w:type="default" r:id="rId10"/>
+      <w:headerReference w:type="default" r:id="rId10"/>
+      <w:footerReference w:type="default" r:id="rId11"/>
       <w:pgSz w:w="16838" w:h="11906" w:orient="landscape"/>
       <w:pgMar w:top="1440" w:right="1440" w:bottom="1440" w:left="1440" w:header="708" w:footer="708" w:gutter="0"/>
       <w:cols w:space="708"/>
@@ -13567,7 +14396,7 @@
     </w:pPr>
     <w:r>
       <w:rPr>
-        <w:color w:val="984806" w:themeColor="accent6" w:themeShade="80"/>
+        <w:color w:val="000000" w:themeColor="text1"/>
         <w:sz w:val="16"/>
         <w:szCs w:val="16"/>
       </w:rPr>
@@ -13589,11 +14418,11 @@
     </w:r>
     <w:r>
       <w:rPr>
-        <w:color w:val="984806" w:themeColor="accent6" w:themeShade="80"/>
+        <w:color w:val="000000" w:themeColor="text1"/>
         <w:sz w:val="16"/>
         <w:szCs w:val="16"/>
       </w:rPr>
-      <w:t>&lt;&lt;Date Of Issue&gt;&gt;</w:t>
+      <w:t>08/10/2015</w:t>
     </w:r>
   </w:p>
   <w:p>
@@ -13733,10 +14562,25 @@
         <w:footnoteRef/>
       </w:r>
       <w:r>
-        <w:t xml:space="preserve"> </w:t>
-      </w:r>
-      <w:r>
-        <w:t xml:space="preserve">If you cannot distinguish the coloured text please tell your project supervisor. </w:t>
+        <w:t xml:space="preserve"> A </w:t>
+      </w:r>
+      <w:r>
+        <w:rPr>
+          <w:i/>
+        </w:rPr>
+        <w:t>product</w:t>
+      </w:r>
+      <w:r>
+        <w:t xml:space="preserve"> in this context is something completed by the activity of the project. This is terminology of PRINCE2 project management. Some other PM regimes refer to </w:t>
+      </w:r>
+      <w:r>
+        <w:rPr>
+          <w:i/>
+        </w:rPr>
+        <w:t>deliverables</w:t>
+      </w:r>
+      <w:r>
+        <w:t xml:space="preserve">.  </w:t>
       </w:r>
     </w:p>
   </w:footnote>
@@ -13745,55 +14589,6 @@
       <w:pPr>
         <w:pStyle w:val="FootnoteText"/>
       </w:pPr>
-      <w:r>
-        <w:rPr>
-          <w:rStyle w:val="FootnoteReference"/>
-        </w:rPr>
-        <w:footnoteRef/>
-      </w:r>
-      <w:r>
-        <w:t xml:space="preserve"> A </w:t>
-      </w:r>
-      <w:r>
-        <w:rPr>
-          <w:i/>
-        </w:rPr>
-        <w:t>product</w:t>
-      </w:r>
-      <w:r>
-        <w:t xml:space="preserve"> in this context is something completed by the activity of the project. This is terminology of PRINCE2 project management. Some other PM regimes refer to </w:t>
-      </w:r>
-      <w:r>
-        <w:rPr>
-          <w:i/>
-        </w:rPr>
-        <w:t>deliverables</w:t>
-      </w:r>
-      <w:r>
-        <w:t xml:space="preserve">.  </w:t>
-      </w:r>
-    </w:p>
-  </w:footnote>
-  <w:footnote w:id="3">
-    <w:p>
-      <w:pPr>
-        <w:pStyle w:val="FootnoteText"/>
-      </w:pPr>
-      <w:r>
-        <w:rPr>
-          <w:rStyle w:val="FootnoteReference"/>
-        </w:rPr>
-        <w:footnoteRef/>
-      </w:r>
-      <w:r>
-        <w:t xml:space="preserve"> </w:t>
-      </w:r>
-      <w:r>
-        <w:rPr>
-          <w:color w:val="800000"/>
-        </w:rPr>
-        <w:t xml:space="preserve">For those doing SE3GP11: Identify who is doing what in the Task Description and Output columns by attaching names to each task and output. If you are all doing a task together then you can put ‘ALL’ but in general try and break it down and be specific. It is a requirement from the External Examiners that this plan should make it clear how each member of the team will do the appropriate amount of work for the module. If, for example, there are 5 people in your team, then it is likely that this plan will be about 5 times as long as that for one student doing an individual project. </w:t>
-      </w:r>
     </w:p>
   </w:footnote>
 </w:footnotes>
@@ -13831,7 +14626,7 @@
       <w:rPr>
         <w:noProof/>
       </w:rPr>
-      <w:t>12</w:t>
+      <w:t>5</w:t>
     </w:r>
     <w:r>
       <w:rPr>
@@ -13856,7 +14651,7 @@
         <w:rPr>
           <w:noProof/>
         </w:rPr>
-        <w:t>14</w:t>
+        <w:t>13</w:t>
       </w:r>
     </w:fldSimple>
   </w:p>
@@ -13900,7 +14695,7 @@
       <w:rPr>
         <w:noProof/>
       </w:rPr>
-      <w:t>14</w:t>
+      <w:t>13</w:t>
     </w:r>
     <w:r>
       <w:rPr>
@@ -13919,7 +14714,7 @@
         <w:rPr>
           <w:noProof/>
         </w:rPr>
-        <w:t>14</w:t>
+        <w:t>13</w:t>
       </w:r>
     </w:fldSimple>
   </w:p>
@@ -15215,6 +16010,95 @@
     </w:lvl>
   </w:abstractNum>
   <w:abstractNum w:abstractNumId="12" w15:restartNumberingAfterBreak="0">
+    <w:nsid w:val="45103E73"/>
+    <w:multiLevelType w:val="hybridMultilevel"/>
+    <w:tmpl w:val="7F0444E8"/>
+    <w:lvl w:ilvl="0" w:tplc="08090011">
+      <w:start w:val="1"/>
+      <w:numFmt w:val="decimal"/>
+      <w:lvlText w:val="%1)"/>
+      <w:lvlJc w:val="left"/>
+      <w:pPr>
+        <w:ind w:left="720" w:hanging="360"/>
+      </w:pPr>
+      <w:rPr>
+        <w:rFonts w:hint="default"/>
+      </w:rPr>
+    </w:lvl>
+    <w:lvl w:ilvl="1" w:tplc="08090019" w:tentative="1">
+      <w:start w:val="1"/>
+      <w:numFmt w:val="lowerLetter"/>
+      <w:lvlText w:val="%2."/>
+      <w:lvlJc w:val="left"/>
+      <w:pPr>
+        <w:ind w:left="1440" w:hanging="360"/>
+      </w:pPr>
+    </w:lvl>
+    <w:lvl w:ilvl="2" w:tplc="0809001B" w:tentative="1">
+      <w:start w:val="1"/>
+      <w:numFmt w:val="lowerRoman"/>
+      <w:lvlText w:val="%3."/>
+      <w:lvlJc w:val="right"/>
+      <w:pPr>
+        <w:ind w:left="2160" w:hanging="180"/>
+      </w:pPr>
+    </w:lvl>
+    <w:lvl w:ilvl="3" w:tplc="0809000F" w:tentative="1">
+      <w:start w:val="1"/>
+      <w:numFmt w:val="decimal"/>
+      <w:lvlText w:val="%4."/>
+      <w:lvlJc w:val="left"/>
+      <w:pPr>
+        <w:ind w:left="2880" w:hanging="360"/>
+      </w:pPr>
+    </w:lvl>
+    <w:lvl w:ilvl="4" w:tplc="08090019" w:tentative="1">
+      <w:start w:val="1"/>
+      <w:numFmt w:val="lowerLetter"/>
+      <w:lvlText w:val="%5."/>
+      <w:lvlJc w:val="left"/>
+      <w:pPr>
+        <w:ind w:left="3600" w:hanging="360"/>
+      </w:pPr>
+    </w:lvl>
+    <w:lvl w:ilvl="5" w:tplc="0809001B" w:tentative="1">
+      <w:start w:val="1"/>
+      <w:numFmt w:val="lowerRoman"/>
+      <w:lvlText w:val="%6."/>
+      <w:lvlJc w:val="right"/>
+      <w:pPr>
+        <w:ind w:left="4320" w:hanging="180"/>
+      </w:pPr>
+    </w:lvl>
+    <w:lvl w:ilvl="6" w:tplc="0809000F" w:tentative="1">
+      <w:start w:val="1"/>
+      <w:numFmt w:val="decimal"/>
+      <w:lvlText w:val="%7."/>
+      <w:lvlJc w:val="left"/>
+      <w:pPr>
+        <w:ind w:left="5040" w:hanging="360"/>
+      </w:pPr>
+    </w:lvl>
+    <w:lvl w:ilvl="7" w:tplc="08090019" w:tentative="1">
+      <w:start w:val="1"/>
+      <w:numFmt w:val="lowerLetter"/>
+      <w:lvlText w:val="%8."/>
+      <w:lvlJc w:val="left"/>
+      <w:pPr>
+        <w:ind w:left="5760" w:hanging="360"/>
+      </w:pPr>
+    </w:lvl>
+    <w:lvl w:ilvl="8" w:tplc="0809001B" w:tentative="1">
+      <w:start w:val="1"/>
+      <w:numFmt w:val="lowerRoman"/>
+      <w:lvlText w:val="%9."/>
+      <w:lvlJc w:val="right"/>
+      <w:pPr>
+        <w:ind w:left="6480" w:hanging="180"/>
+      </w:pPr>
+    </w:lvl>
+  </w:abstractNum>
+  <w:abstractNum w:abstractNumId="13" w15:restartNumberingAfterBreak="0">
     <w:nsid w:val="46143105"/>
     <w:multiLevelType w:val="hybridMultilevel"/>
     <w:tmpl w:val="7AEAD432"/>
@@ -15327,7 +16211,7 @@
       </w:rPr>
     </w:lvl>
   </w:abstractNum>
-  <w:abstractNum w:abstractNumId="13" w15:restartNumberingAfterBreak="0">
+  <w:abstractNum w:abstractNumId="14" w15:restartNumberingAfterBreak="0">
     <w:nsid w:val="4DE5049C"/>
     <w:multiLevelType w:val="hybridMultilevel"/>
     <w:tmpl w:val="ED8E176A"/>
@@ -15413,7 +16297,7 @@
       </w:pPr>
     </w:lvl>
   </w:abstractNum>
-  <w:abstractNum w:abstractNumId="14" w15:restartNumberingAfterBreak="0">
+  <w:abstractNum w:abstractNumId="15" w15:restartNumberingAfterBreak="0">
     <w:nsid w:val="572D2B35"/>
     <w:multiLevelType w:val="hybridMultilevel"/>
     <w:tmpl w:val="8746EADA"/>
@@ -15526,7 +16410,7 @@
       </w:rPr>
     </w:lvl>
   </w:abstractNum>
-  <w:abstractNum w:abstractNumId="15" w15:restartNumberingAfterBreak="0">
+  <w:abstractNum w:abstractNumId="16" w15:restartNumberingAfterBreak="0">
     <w:nsid w:val="590304AA"/>
     <w:multiLevelType w:val="hybridMultilevel"/>
     <w:tmpl w:val="188AD31A"/>
@@ -15639,7 +16523,7 @@
       </w:rPr>
     </w:lvl>
   </w:abstractNum>
-  <w:abstractNum w:abstractNumId="16" w15:restartNumberingAfterBreak="0">
+  <w:abstractNum w:abstractNumId="17" w15:restartNumberingAfterBreak="0">
     <w:nsid w:val="63D36F70"/>
     <w:multiLevelType w:val="multilevel"/>
     <w:tmpl w:val="EBEEA8CA"/>
@@ -15788,7 +16672,7 @@
       </w:rPr>
     </w:lvl>
   </w:abstractNum>
-  <w:abstractNum w:abstractNumId="17" w15:restartNumberingAfterBreak="0">
+  <w:abstractNum w:abstractNumId="18" w15:restartNumberingAfterBreak="0">
     <w:nsid w:val="6C084A8B"/>
     <w:multiLevelType w:val="hybridMultilevel"/>
     <w:tmpl w:val="362EEF52"/>
@@ -15901,8 +16785,97 @@
       </w:rPr>
     </w:lvl>
   </w:abstractNum>
+  <w:abstractNum w:abstractNumId="19" w15:restartNumberingAfterBreak="0">
+    <w:nsid w:val="6CB40F7E"/>
+    <w:multiLevelType w:val="hybridMultilevel"/>
+    <w:tmpl w:val="0FC07EB8"/>
+    <w:lvl w:ilvl="0" w:tplc="08090011">
+      <w:start w:val="1"/>
+      <w:numFmt w:val="decimal"/>
+      <w:lvlText w:val="%1)"/>
+      <w:lvlJc w:val="left"/>
+      <w:pPr>
+        <w:ind w:left="360" w:hanging="360"/>
+      </w:pPr>
+      <w:rPr>
+        <w:rFonts w:hint="default"/>
+      </w:rPr>
+    </w:lvl>
+    <w:lvl w:ilvl="1" w:tplc="08090019" w:tentative="1">
+      <w:start w:val="1"/>
+      <w:numFmt w:val="lowerLetter"/>
+      <w:lvlText w:val="%2."/>
+      <w:lvlJc w:val="left"/>
+      <w:pPr>
+        <w:ind w:left="1080" w:hanging="360"/>
+      </w:pPr>
+    </w:lvl>
+    <w:lvl w:ilvl="2" w:tplc="0809001B" w:tentative="1">
+      <w:start w:val="1"/>
+      <w:numFmt w:val="lowerRoman"/>
+      <w:lvlText w:val="%3."/>
+      <w:lvlJc w:val="right"/>
+      <w:pPr>
+        <w:ind w:left="1800" w:hanging="180"/>
+      </w:pPr>
+    </w:lvl>
+    <w:lvl w:ilvl="3" w:tplc="0809000F" w:tentative="1">
+      <w:start w:val="1"/>
+      <w:numFmt w:val="decimal"/>
+      <w:lvlText w:val="%4."/>
+      <w:lvlJc w:val="left"/>
+      <w:pPr>
+        <w:ind w:left="2520" w:hanging="360"/>
+      </w:pPr>
+    </w:lvl>
+    <w:lvl w:ilvl="4" w:tplc="08090019" w:tentative="1">
+      <w:start w:val="1"/>
+      <w:numFmt w:val="lowerLetter"/>
+      <w:lvlText w:val="%5."/>
+      <w:lvlJc w:val="left"/>
+      <w:pPr>
+        <w:ind w:left="3240" w:hanging="360"/>
+      </w:pPr>
+    </w:lvl>
+    <w:lvl w:ilvl="5" w:tplc="0809001B" w:tentative="1">
+      <w:start w:val="1"/>
+      <w:numFmt w:val="lowerRoman"/>
+      <w:lvlText w:val="%6."/>
+      <w:lvlJc w:val="right"/>
+      <w:pPr>
+        <w:ind w:left="3960" w:hanging="180"/>
+      </w:pPr>
+    </w:lvl>
+    <w:lvl w:ilvl="6" w:tplc="0809000F" w:tentative="1">
+      <w:start w:val="1"/>
+      <w:numFmt w:val="decimal"/>
+      <w:lvlText w:val="%7."/>
+      <w:lvlJc w:val="left"/>
+      <w:pPr>
+        <w:ind w:left="4680" w:hanging="360"/>
+      </w:pPr>
+    </w:lvl>
+    <w:lvl w:ilvl="7" w:tplc="08090019" w:tentative="1">
+      <w:start w:val="1"/>
+      <w:numFmt w:val="lowerLetter"/>
+      <w:lvlText w:val="%8."/>
+      <w:lvlJc w:val="left"/>
+      <w:pPr>
+        <w:ind w:left="5400" w:hanging="360"/>
+      </w:pPr>
+    </w:lvl>
+    <w:lvl w:ilvl="8" w:tplc="0809001B" w:tentative="1">
+      <w:start w:val="1"/>
+      <w:numFmt w:val="lowerRoman"/>
+      <w:lvlText w:val="%9."/>
+      <w:lvlJc w:val="right"/>
+      <w:pPr>
+        <w:ind w:left="6120" w:hanging="180"/>
+      </w:pPr>
+    </w:lvl>
+  </w:abstractNum>
   <w:num w:numId="1">
-    <w:abstractNumId w:val="13"/>
+    <w:abstractNumId w:val="14"/>
   </w:num>
   <w:num w:numId="2">
     <w:abstractNumId w:val="1"/>
@@ -15911,13 +16884,13 @@
     <w:abstractNumId w:val="2"/>
   </w:num>
   <w:num w:numId="4">
-    <w:abstractNumId w:val="15"/>
+    <w:abstractNumId w:val="16"/>
   </w:num>
   <w:num w:numId="5">
-    <w:abstractNumId w:val="12"/>
+    <w:abstractNumId w:val="13"/>
   </w:num>
   <w:num w:numId="6">
-    <w:abstractNumId w:val="14"/>
+    <w:abstractNumId w:val="15"/>
   </w:num>
   <w:num w:numId="7">
     <w:abstractNumId w:val="8"/>
@@ -15941,7 +16914,7 @@
     <w:abstractNumId w:val="7"/>
   </w:num>
   <w:num w:numId="14">
-    <w:abstractNumId w:val="16"/>
+    <w:abstractNumId w:val="17"/>
   </w:num>
   <w:num w:numId="15">
     <w:abstractNumId w:val="10"/>
@@ -15950,10 +16923,16 @@
     <w:abstractNumId w:val="4"/>
   </w:num>
   <w:num w:numId="17">
-    <w:abstractNumId w:val="17"/>
+    <w:abstractNumId w:val="18"/>
   </w:num>
   <w:num w:numId="18">
     <w:abstractNumId w:val="6"/>
+  </w:num>
+  <w:num w:numId="19">
+    <w:abstractNumId w:val="12"/>
+  </w:num>
+  <w:num w:numId="20">
+    <w:abstractNumId w:val="19"/>
   </w:num>
 </w:numbering>
 </file>
@@ -17361,4 +18340,16 @@
   <a:objectDefaults/>
   <a:extraClrSchemeLst/>
 </a:theme>
+</file>
+
+<file path=customXml/item1.xml><?xml version="1.0" encoding="utf-8"?>
+<b:Sources xmlns:b="http://schemas.openxmlformats.org/officeDocument/2006/bibliography" xmlns="http://schemas.openxmlformats.org/officeDocument/2006/bibliography" SelectedStyle="\APASixthEditionOfficeOnline.xsl" StyleName="APA" Version="6"/>
+</file>
+
+<file path=customXml/itemProps1.xml><?xml version="1.0" encoding="utf-8"?>
+<ds:datastoreItem xmlns:ds="http://schemas.openxmlformats.org/officeDocument/2006/customXml" ds:itemID="{A358B73D-603B-4593-BE2C-5DA14ECB305E}">
+  <ds:schemaRefs>
+    <ds:schemaRef ds:uri="http://schemas.openxmlformats.org/officeDocument/2006/bibliography"/>
+  </ds:schemaRefs>
+</ds:datastoreItem>
 </file>
--- a/Dissertation/PID-Master-V4-3.docx
+++ b/Dissertation/PID-Master-V4-3.docx
@@ -1,6 +1,6 @@
 
 <file path=word/document.xml><?xml version="1.0" encoding="utf-8"?>
-<w:document xmlns:wpc="http://schemas.microsoft.com/office/word/2010/wordprocessingCanvas" xmlns:mc="http://schemas.openxmlformats.org/markup-compatibility/2006" xmlns:o="urn:schemas-microsoft-com:office:office" xmlns:r="http://schemas.openxmlformats.org/officeDocument/2006/relationships" xmlns:m="http://schemas.openxmlformats.org/officeDocument/2006/math" xmlns:v="urn:schemas-microsoft-com:vml" xmlns:wp14="http://schemas.microsoft.com/office/word/2010/wordprocessingDrawing" xmlns:wp="http://schemas.openxmlformats.org/drawingml/2006/wordprocessingDrawing" xmlns:w10="urn:schemas-microsoft-com:office:word" xmlns:w="http://schemas.openxmlformats.org/wordprocessingml/2006/main" xmlns:w14="http://schemas.microsoft.com/office/word/2010/wordml" xmlns:w15="http://schemas.microsoft.com/office/word/2012/wordml" xmlns:wpg="http://schemas.microsoft.com/office/word/2010/wordprocessingGroup" xmlns:wpi="http://schemas.microsoft.com/office/word/2010/wordprocessingInk" xmlns:wne="http://schemas.microsoft.com/office/word/2006/wordml" xmlns:wps="http://schemas.microsoft.com/office/word/2010/wordprocessingShape" mc:Ignorable="w14 w15 wp14">
+<w:document xmlns:wpc="http://schemas.microsoft.com/office/word/2010/wordprocessingCanvas" xmlns:mc="http://schemas.openxmlformats.org/markup-compatibility/2006" xmlns:o="urn:schemas-microsoft-com:office:office" xmlns:r="http://schemas.openxmlformats.org/officeDocument/2006/relationships" xmlns:m="http://schemas.openxmlformats.org/officeDocument/2006/math" xmlns:v="urn:schemas-microsoft-com:vml" xmlns:wp14="http://schemas.microsoft.com/office/word/2010/wordprocessingDrawing" xmlns:wp="http://schemas.openxmlformats.org/drawingml/2006/wordprocessingDrawing" xmlns:w10="urn:schemas-microsoft-com:office:word" xmlns:w="http://schemas.openxmlformats.org/wordprocessingml/2006/main" xmlns:w14="http://schemas.microsoft.com/office/word/2010/wordml" xmlns:wpg="http://schemas.microsoft.com/office/word/2010/wordprocessingGroup" xmlns:wpi="http://schemas.microsoft.com/office/word/2010/wordprocessingInk" xmlns:wne="http://schemas.microsoft.com/office/word/2006/wordml" xmlns:wps="http://schemas.microsoft.com/office/word/2010/wordprocessingShape" mc:Ignorable="w14 wp14">
   <w:body>
     <w:p>
       <w:pPr>
@@ -1595,7 +1595,15 @@
         <w:fldChar w:fldCharType="end"/>
       </w:r>
       <w:r>
-        <w:t xml:space="preserve"> provides an outline plan and shows the plausibility that delivering the products (both technical and examination) is feasible. </w:t>
+        <w:t xml:space="preserve"> </w:t>
+      </w:r>
+      <w:proofErr w:type="gramStart"/>
+      <w:r>
+        <w:t>provides</w:t>
+      </w:r>
+      <w:proofErr w:type="gramEnd"/>
+      <w:r>
+        <w:t xml:space="preserve"> an outline plan and shows the plausibility that delivering the products (both technical and examination) is feasible. </w:t>
       </w:r>
     </w:p>
     <w:p>
@@ -1772,13 +1780,7 @@
         <w:t xml:space="preserve"> </w:t>
       </w:r>
       <w:r>
-        <w:t>H</w:t>
-      </w:r>
-      <w:r>
-        <w:t>umans perform face recognitio</w:t>
-      </w:r>
-      <w:r>
-        <w:t>n on a daily basis effortlessly.</w:t>
+        <w:t>Humans perform face recognition on a daily basis effortlessly.</w:t>
       </w:r>
       <w:r>
         <w:t xml:space="preserve"> F</w:t>
@@ -2515,7 +2517,13 @@
         <w:rPr>
           <w:color w:val="000000" w:themeColor="text1"/>
         </w:rPr>
-        <w:t xml:space="preserve">ystem will be used in a controlled environment </w:t>
+        <w:t>ystem will have to be</w:t>
+      </w:r>
+      <w:r>
+        <w:rPr>
+          <w:color w:val="000000" w:themeColor="text1"/>
+        </w:rPr>
+        <w:t xml:space="preserve"> in a controlled environment </w:t>
       </w:r>
       <w:proofErr w:type="spellStart"/>
       <w:r>
@@ -2541,25 +2549,7 @@
         <w:rPr>
           <w:color w:val="000000" w:themeColor="text1"/>
         </w:rPr>
-        <w:t xml:space="preserve">, </w:t>
-      </w:r>
-      <w:r>
-        <w:rPr>
-          <w:color w:val="000000" w:themeColor="text1"/>
-        </w:rPr>
-        <w:t>distance</w:t>
-      </w:r>
-      <w:r>
-        <w:rPr>
-          <w:color w:val="000000" w:themeColor="text1"/>
-        </w:rPr>
-        <w:t xml:space="preserve"> of subject to</w:t>
-      </w:r>
-      <w:r>
-        <w:rPr>
-          <w:color w:val="000000" w:themeColor="text1"/>
-        </w:rPr>
-        <w:t xml:space="preserve"> camera. </w:t>
+        <w:t>.</w:t>
       </w:r>
       <w:r>
         <w:rPr>
@@ -3052,7 +3042,19 @@
         <w:rPr>
           <w:color w:val="000000" w:themeColor="text1"/>
         </w:rPr>
-        <w:t xml:space="preserve">interface will display a camera feed, the stored image for comparison, acceptance and rejection rates of the recognition and computation statistics yielded in the recognition. It will provide mechanisms for the user to customise and interact with the authentication system. </w:t>
+        <w:t>interf</w:t>
+      </w:r>
+      <w:r>
+        <w:rPr>
+          <w:color w:val="000000" w:themeColor="text1"/>
+        </w:rPr>
+        <w:t>ace will display a camera feed and stored images for comparison</w:t>
+      </w:r>
+      <w:r>
+        <w:rPr>
+          <w:color w:val="000000" w:themeColor="text1"/>
+        </w:rPr>
+        <w:t xml:space="preserve">. It will provide mechanisms for the user to customise and interact with the authentication system. </w:t>
       </w:r>
     </w:p>
     <w:p>
@@ -3065,7 +3067,19 @@
         <w:rPr>
           <w:color w:val="000000" w:themeColor="text1"/>
         </w:rPr>
-        <w:t>Time constraints of other project d</w:t>
+        <w:t>Risk:</w:t>
+      </w:r>
+      <w:r>
+        <w:rPr>
+          <w:color w:val="000000" w:themeColor="text1"/>
+        </w:rPr>
+        <w:t xml:space="preserve"> Commitment </w:t>
+      </w:r>
+      <w:r>
+        <w:rPr>
+          <w:color w:val="000000" w:themeColor="text1"/>
+        </w:rPr>
+        <w:t>of other project d</w:t>
       </w:r>
       <w:r>
         <w:rPr>
@@ -3288,15 +3302,7 @@
         <w:rPr>
           <w:color w:val="000000" w:themeColor="text1"/>
         </w:rPr>
-        <w:t>Hardware failures, loss of code, long exposure to computer screen, good posture when work</w:t>
-      </w:r>
-      <w:bookmarkStart w:id="7" w:name="_GoBack"/>
-      <w:bookmarkEnd w:id="7"/>
-      <w:r>
-        <w:rPr>
-          <w:color w:val="000000" w:themeColor="text1"/>
-        </w:rPr>
-        <w:t xml:space="preserve">ing. </w:t>
+        <w:t xml:space="preserve">Hardware failures, loss of code, long exposure to computer screen, good posture when working. </w:t>
       </w:r>
     </w:p>
     <w:p>
@@ -3355,7 +3361,6 @@
         <w:rPr>
           <w:color w:val="000000" w:themeColor="text1"/>
         </w:rPr>
-        <w:lastRenderedPageBreak/>
         <w:t xml:space="preserve">The system should be able to successfully compare and recognise similarities of biometrical features within two images of a user’s face. </w:t>
       </w:r>
     </w:p>
@@ -3369,6 +3374,7 @@
         <w:rPr>
           <w:color w:val="000000" w:themeColor="text1"/>
         </w:rPr>
+        <w:lastRenderedPageBreak/>
         <w:t>Time deadlines, ethics, security.</w:t>
       </w:r>
     </w:p>
@@ -3522,11 +3528,11 @@
         <w:pStyle w:val="Heading1"/>
         <w:spacing w:before="480"/>
       </w:pPr>
-      <w:bookmarkStart w:id="8" w:name="_Ref262028520"/>
+      <w:bookmarkStart w:id="7" w:name="_Ref262028520"/>
       <w:r>
         <w:t>Crosscheck of approach</w:t>
       </w:r>
-      <w:bookmarkEnd w:id="8"/>
+      <w:bookmarkEnd w:id="7"/>
     </w:p>
     <w:p>
       <w:pPr>
@@ -3647,14 +3653,14 @@
                 <w:color w:val="000000" w:themeColor="text1"/>
               </w:rPr>
             </w:pPr>
-            <w:bookmarkStart w:id="9" w:name="_Ref261857233"/>
+            <w:bookmarkStart w:id="8" w:name="_Ref261857233"/>
             <w:r>
               <w:rPr>
                 <w:color w:val="000000" w:themeColor="text1"/>
               </w:rPr>
               <w:t>Product 4</w:t>
             </w:r>
-            <w:bookmarkEnd w:id="9"/>
+            <w:bookmarkEnd w:id="8"/>
           </w:p>
         </w:tc>
         <w:tc>
@@ -4380,19 +4386,7 @@
         <w:rPr>
           <w:color w:val="000000" w:themeColor="text1"/>
         </w:rPr>
-        <w:t xml:space="preserve"> into </w:t>
-      </w:r>
-      <w:r>
-        <w:rPr>
-          <w:color w:val="000000" w:themeColor="text1"/>
-        </w:rPr>
-        <w:t>§</w:t>
-      </w:r>
-      <w:r>
-        <w:rPr>
-          <w:color w:val="000000" w:themeColor="text1"/>
-        </w:rPr>
-        <w:t>4 satisfy the objectives pro</w:t>
+        <w:t xml:space="preserve"> into §4 satisfy the objectives pro</w:t>
       </w:r>
       <w:r>
         <w:rPr>
@@ -4404,19 +4398,7 @@
         <w:rPr>
           <w:color w:val="000000" w:themeColor="text1"/>
         </w:rPr>
-        <w:t xml:space="preserve"> </w:t>
-      </w:r>
-      <w:r>
-        <w:rPr>
-          <w:color w:val="000000" w:themeColor="text1"/>
-        </w:rPr>
-        <w:t>§</w:t>
-      </w:r>
-      <w:r>
-        <w:rPr>
-          <w:color w:val="000000" w:themeColor="text1"/>
-        </w:rPr>
-        <w:t>3.1. Each product provides a detailed solution</w:t>
+        <w:t xml:space="preserve"> §3.1. Each product provides a detailed solution</w:t>
       </w:r>
       <w:r>
         <w:rPr>
@@ -4587,12 +4569,12 @@
         <w:pStyle w:val="Heading1"/>
         <w:spacing w:before="480"/>
       </w:pPr>
-      <w:bookmarkStart w:id="10" w:name="_Ref390252950"/>
+      <w:bookmarkStart w:id="9" w:name="_Ref390252950"/>
       <w:r>
         <w:lastRenderedPageBreak/>
         <w:t>Health and Safety</w:t>
       </w:r>
-      <w:bookmarkEnd w:id="10"/>
+      <w:bookmarkEnd w:id="9"/>
     </w:p>
     <w:p/>
     <w:p>
@@ -4646,7 +4628,33 @@
         <w:rPr>
           <w:rFonts w:ascii="Arial" w:hAnsi="Arial" w:cs="Arial"/>
         </w:rPr>
-        <w:t>Using the camera in a cluttered area with objects on the floor (trip hazard). The area in which the camera will be used needs to be cleared from any trip hazards as the user will focusing on the user interface</w:t>
+        <w:t>Using the camera in a cluttered area with objects on the floor (trip hazard). The area in which the camera will be used needs to be cleared from any trip hazards a</w:t>
+      </w:r>
+      <w:r>
+        <w:rPr>
+          <w:rFonts w:ascii="Arial" w:hAnsi="Arial" w:cs="Arial"/>
+        </w:rPr>
+        <w:t xml:space="preserve">s the user will </w:t>
+      </w:r>
+      <w:proofErr w:type="gramStart"/>
+      <w:r>
+        <w:rPr>
+          <w:rFonts w:ascii="Arial" w:hAnsi="Arial" w:cs="Arial"/>
+        </w:rPr>
+        <w:t>focusing</w:t>
+      </w:r>
+      <w:proofErr w:type="gramEnd"/>
+      <w:r>
+        <w:rPr>
+          <w:rFonts w:ascii="Arial" w:hAnsi="Arial" w:cs="Arial"/>
+        </w:rPr>
+        <w:t xml:space="preserve"> on the </w:t>
+      </w:r>
+      <w:r>
+        <w:rPr>
+          <w:rFonts w:ascii="Arial" w:hAnsi="Arial" w:cs="Arial"/>
+        </w:rPr>
+        <w:t>interface</w:t>
       </w:r>
       <w:r>
         <w:rPr>
@@ -4677,339 +4685,339 @@
         <w:pStyle w:val="Heading1"/>
         <w:spacing w:before="480"/>
       </w:pPr>
-      <w:bookmarkStart w:id="11" w:name="_Ref261857280"/>
+      <w:bookmarkStart w:id="10" w:name="_Ref261857280"/>
       <w:r>
         <w:t>Legal and Ethical</w:t>
+      </w:r>
+      <w:bookmarkEnd w:id="10"/>
+    </w:p>
+    <w:p>
+      <w:pPr>
+        <w:rPr>
+          <w:color w:val="800000"/>
+        </w:rPr>
+      </w:pPr>
+    </w:p>
+    <w:p>
+      <w:pPr>
+        <w:rPr>
+          <w:color w:val="000000" w:themeColor="text1"/>
+        </w:rPr>
+      </w:pPr>
+      <w:r>
+        <w:rPr>
+          <w:color w:val="000000" w:themeColor="text1"/>
+        </w:rPr>
+        <w:t>When using the face authentication system s</w:t>
+      </w:r>
+      <w:r>
+        <w:rPr>
+          <w:color w:val="000000" w:themeColor="text1"/>
+        </w:rPr>
+        <w:t>ubject</w:t>
+      </w:r>
+      <w:r>
+        <w:rPr>
+          <w:color w:val="000000" w:themeColor="text1"/>
+        </w:rPr>
+        <w:t>s nee</w:t>
+      </w:r>
+      <w:r>
+        <w:rPr>
+          <w:color w:val="000000" w:themeColor="text1"/>
+        </w:rPr>
+        <w:t>d to be aware that the system will be</w:t>
+      </w:r>
+      <w:r>
+        <w:rPr>
+          <w:color w:val="000000" w:themeColor="text1"/>
+        </w:rPr>
+        <w:t xml:space="preserve"> handling there biometrics</w:t>
+      </w:r>
+      <w:r>
+        <w:rPr>
+          <w:color w:val="000000" w:themeColor="text1"/>
+        </w:rPr>
+        <w:t>.</w:t>
+      </w:r>
+      <w:r>
+        <w:rPr>
+          <w:color w:val="000000" w:themeColor="text1"/>
+        </w:rPr>
+        <w:t xml:space="preserve"> </w:t>
+      </w:r>
+      <w:r>
+        <w:rPr>
+          <w:color w:val="000000" w:themeColor="text1"/>
+        </w:rPr>
+        <w:t>Likewise participants need to be aware they are being monitored as</w:t>
+      </w:r>
+      <w:r>
+        <w:rPr>
+          <w:color w:val="000000" w:themeColor="text1"/>
+        </w:rPr>
+        <w:t xml:space="preserve"> </w:t>
+      </w:r>
+      <w:r>
+        <w:rPr>
+          <w:color w:val="000000" w:themeColor="text1"/>
+        </w:rPr>
+        <w:t xml:space="preserve">uniformed used </w:t>
+      </w:r>
+      <w:r>
+        <w:rPr>
+          <w:color w:val="000000" w:themeColor="text1"/>
+        </w:rPr>
+        <w:t xml:space="preserve">would be intrusive and </w:t>
+      </w:r>
+      <w:r>
+        <w:rPr>
+          <w:color w:val="000000" w:themeColor="text1"/>
+        </w:rPr>
+        <w:t>a violation</w:t>
+      </w:r>
+      <w:r>
+        <w:rPr>
+          <w:color w:val="000000" w:themeColor="text1"/>
+        </w:rPr>
+        <w:t xml:space="preserve"> </w:t>
+      </w:r>
+      <w:r>
+        <w:rPr>
+          <w:color w:val="000000" w:themeColor="text1"/>
+        </w:rPr>
+        <w:t xml:space="preserve">of </w:t>
+      </w:r>
+      <w:r>
+        <w:rPr>
+          <w:color w:val="000000" w:themeColor="text1"/>
+        </w:rPr>
+        <w:t>privacy</w:t>
+      </w:r>
+      <w:r>
+        <w:rPr>
+          <w:color w:val="000000" w:themeColor="text1"/>
+        </w:rPr>
+        <w:t>.</w:t>
+      </w:r>
+      <w:r>
+        <w:rPr>
+          <w:color w:val="000000" w:themeColor="text1"/>
+        </w:rPr>
+        <w:t xml:space="preserve"> </w:t>
+      </w:r>
+      <w:r>
+        <w:rPr>
+          <w:color w:val="000000" w:themeColor="text1"/>
+        </w:rPr>
+        <w:t>Permission need</w:t>
+      </w:r>
+      <w:r>
+        <w:rPr>
+          <w:color w:val="000000" w:themeColor="text1"/>
+        </w:rPr>
+        <w:t>s</w:t>
+      </w:r>
+      <w:r>
+        <w:rPr>
+          <w:color w:val="000000" w:themeColor="text1"/>
+        </w:rPr>
+        <w:t xml:space="preserve"> to be granted by the user before carrying out </w:t>
+      </w:r>
+      <w:r>
+        <w:rPr>
+          <w:color w:val="000000" w:themeColor="text1"/>
+        </w:rPr>
+        <w:t xml:space="preserve">any </w:t>
+      </w:r>
+      <w:r>
+        <w:rPr>
+          <w:color w:val="000000" w:themeColor="text1"/>
+        </w:rPr>
+        <w:t>analysis.</w:t>
+      </w:r>
+    </w:p>
+    <w:p>
+      <w:pPr>
+        <w:rPr>
+          <w:color w:val="000000" w:themeColor="text1"/>
+        </w:rPr>
+      </w:pPr>
+      <w:r>
+        <w:rPr>
+          <w:color w:val="000000" w:themeColor="text1"/>
+        </w:rPr>
+        <w:t xml:space="preserve">An </w:t>
+      </w:r>
+      <w:r>
+        <w:rPr>
+          <w:color w:val="000000" w:themeColor="text1"/>
+        </w:rPr>
+        <w:t>individual’s</w:t>
+      </w:r>
+      <w:r>
+        <w:rPr>
+          <w:color w:val="000000" w:themeColor="text1"/>
+        </w:rPr>
+        <w:t xml:space="preserve"> biometrics is </w:t>
+      </w:r>
+      <w:r>
+        <w:rPr>
+          <w:color w:val="000000" w:themeColor="text1"/>
+        </w:rPr>
+        <w:t xml:space="preserve">a </w:t>
+      </w:r>
+      <w:r>
+        <w:rPr>
+          <w:color w:val="000000" w:themeColor="text1"/>
+        </w:rPr>
+        <w:t xml:space="preserve">unique </w:t>
+      </w:r>
+      <w:r>
+        <w:rPr>
+          <w:color w:val="000000" w:themeColor="text1"/>
+        </w:rPr>
+        <w:t xml:space="preserve">set of </w:t>
+      </w:r>
+      <w:r>
+        <w:rPr>
+          <w:color w:val="000000" w:themeColor="text1"/>
+        </w:rPr>
+        <w:t xml:space="preserve">data that needs to be handle extremely sensitively </w:t>
+      </w:r>
+      <w:r>
+        <w:rPr>
+          <w:color w:val="000000" w:themeColor="text1"/>
+        </w:rPr>
+        <w:t>and securely</w:t>
+      </w:r>
+      <w:r>
+        <w:rPr>
+          <w:color w:val="000000" w:themeColor="text1"/>
+        </w:rPr>
+        <w:t>.</w:t>
+      </w:r>
+      <w:r>
+        <w:rPr>
+          <w:color w:val="000000" w:themeColor="text1"/>
+        </w:rPr>
+        <w:t xml:space="preserve"> You can get a new bank card</w:t>
+      </w:r>
+      <w:r>
+        <w:rPr>
+          <w:color w:val="000000" w:themeColor="text1"/>
+        </w:rPr>
+        <w:t xml:space="preserve"> with ease</w:t>
+      </w:r>
+      <w:r>
+        <w:rPr>
+          <w:color w:val="000000" w:themeColor="text1"/>
+        </w:rPr>
+        <w:t xml:space="preserve"> but it’s much harder to replace your face.</w:t>
+      </w:r>
+    </w:p>
+    <w:p>
+      <w:pPr>
+        <w:rPr>
+          <w:color w:val="800000"/>
+        </w:rPr>
+      </w:pPr>
+      <w:r>
+        <w:rPr>
+          <w:color w:val="000000" w:themeColor="text1"/>
+        </w:rPr>
+        <w:t>The face authentication system proposed in this project should not be used within critical systems unless results can be guaranteed. There is no place for ambiguity in critical systems.</w:t>
+      </w:r>
+      <w:r>
+        <w:rPr>
+          <w:color w:val="000000" w:themeColor="text1"/>
+        </w:rPr>
+        <w:t xml:space="preserve"> For example </w:t>
+      </w:r>
+      <w:r>
+        <w:rPr>
+          <w:color w:val="000000" w:themeColor="text1"/>
+        </w:rPr>
+        <w:t>the use of a</w:t>
+      </w:r>
+      <w:r>
+        <w:rPr>
+          <w:color w:val="000000" w:themeColor="text1"/>
+        </w:rPr>
+        <w:t xml:space="preserve"> recognition system</w:t>
+      </w:r>
+      <w:r>
+        <w:rPr>
+          <w:color w:val="000000" w:themeColor="text1"/>
+        </w:rPr>
+        <w:t xml:space="preserve"> that cannot guarantee reliable results</w:t>
+      </w:r>
+      <w:r>
+        <w:rPr>
+          <w:color w:val="000000" w:themeColor="text1"/>
+        </w:rPr>
+        <w:t xml:space="preserve"> in a critical system may falsely identify someone for a crime they did not commit. This can be dam</w:t>
+      </w:r>
+      <w:r>
+        <w:rPr>
+          <w:color w:val="000000" w:themeColor="text1"/>
+        </w:rPr>
+        <w:t>aging to a person reputation</w:t>
+      </w:r>
+      <w:r>
+        <w:rPr>
+          <w:color w:val="000000" w:themeColor="text1"/>
+        </w:rPr>
+        <w:t xml:space="preserve"> and the repercussions c</w:t>
+      </w:r>
+      <w:r>
+        <w:rPr>
+          <w:color w:val="000000" w:themeColor="text1"/>
+        </w:rPr>
+        <w:t>an be severe.</w:t>
+      </w:r>
+      <w:r>
+        <w:rPr>
+          <w:color w:val="800000"/>
+        </w:rPr>
+        <w:t xml:space="preserve">   </w:t>
+      </w:r>
+      <w:r>
+        <w:rPr>
+          <w:color w:val="800000"/>
+        </w:rPr>
+        <w:t xml:space="preserve"> </w:t>
+      </w:r>
+    </w:p>
+    <w:p>
+      <w:pPr>
+        <w:rPr>
+          <w:color w:val="800000"/>
+        </w:rPr>
+      </w:pPr>
+    </w:p>
+    <w:p>
+      <w:pPr>
+        <w:pStyle w:val="Heading1"/>
+      </w:pPr>
+      <w:bookmarkStart w:id="11" w:name="_Ref261857180"/>
+      <w:bookmarkStart w:id="12" w:name="_Ref261857264"/>
+      <w:bookmarkStart w:id="13" w:name="_Ref261871728"/>
+      <w:r>
+        <w:t>Examination Products</w:t>
       </w:r>
       <w:bookmarkEnd w:id="11"/>
     </w:p>
     <w:p>
-      <w:pPr>
-        <w:rPr>
-          <w:color w:val="800000"/>
-        </w:rPr>
-      </w:pPr>
+      <w:r>
+        <w:t xml:space="preserve">The mandated examination products are as follows. Risks identified that may obstruct their completion are listed in [2] with </w:t>
+      </w:r>
+      <w:r>
+        <w:t>cross-reference to this section.</w:t>
+      </w:r>
     </w:p>
     <w:p>
-      <w:pPr>
-        <w:rPr>
-          <w:color w:val="000000" w:themeColor="text1"/>
-        </w:rPr>
-      </w:pPr>
-      <w:r>
-        <w:rPr>
-          <w:color w:val="000000" w:themeColor="text1"/>
-        </w:rPr>
-        <w:t>When using the face authentication system s</w:t>
-      </w:r>
-      <w:r>
-        <w:rPr>
-          <w:color w:val="000000" w:themeColor="text1"/>
-        </w:rPr>
-        <w:t>ubject</w:t>
-      </w:r>
-      <w:r>
-        <w:rPr>
-          <w:color w:val="000000" w:themeColor="text1"/>
-        </w:rPr>
-        <w:t>s nee</w:t>
-      </w:r>
-      <w:r>
-        <w:rPr>
-          <w:color w:val="000000" w:themeColor="text1"/>
-        </w:rPr>
-        <w:t>d to be aware that the system will be</w:t>
-      </w:r>
-      <w:r>
-        <w:rPr>
-          <w:color w:val="000000" w:themeColor="text1"/>
-        </w:rPr>
-        <w:t xml:space="preserve"> handling there biometrics</w:t>
-      </w:r>
-      <w:r>
-        <w:rPr>
-          <w:color w:val="000000" w:themeColor="text1"/>
-        </w:rPr>
-        <w:t>.</w:t>
-      </w:r>
-      <w:r>
-        <w:rPr>
-          <w:color w:val="000000" w:themeColor="text1"/>
-        </w:rPr>
-        <w:t xml:space="preserve"> </w:t>
-      </w:r>
-      <w:r>
-        <w:rPr>
-          <w:color w:val="000000" w:themeColor="text1"/>
-        </w:rPr>
-        <w:t>Likewise participants need to be aware they are being monitored as</w:t>
-      </w:r>
-      <w:r>
-        <w:rPr>
-          <w:color w:val="000000" w:themeColor="text1"/>
-        </w:rPr>
-        <w:t xml:space="preserve"> </w:t>
-      </w:r>
-      <w:r>
-        <w:rPr>
-          <w:color w:val="000000" w:themeColor="text1"/>
-        </w:rPr>
-        <w:t xml:space="preserve">uniformed used </w:t>
-      </w:r>
-      <w:r>
-        <w:rPr>
-          <w:color w:val="000000" w:themeColor="text1"/>
-        </w:rPr>
-        <w:t xml:space="preserve">would be intrusive and </w:t>
-      </w:r>
-      <w:r>
-        <w:rPr>
-          <w:color w:val="000000" w:themeColor="text1"/>
-        </w:rPr>
-        <w:t>a violation</w:t>
-      </w:r>
-      <w:r>
-        <w:rPr>
-          <w:color w:val="000000" w:themeColor="text1"/>
-        </w:rPr>
-        <w:t xml:space="preserve"> </w:t>
-      </w:r>
-      <w:r>
-        <w:rPr>
-          <w:color w:val="000000" w:themeColor="text1"/>
-        </w:rPr>
-        <w:t xml:space="preserve">of </w:t>
-      </w:r>
-      <w:r>
-        <w:rPr>
-          <w:color w:val="000000" w:themeColor="text1"/>
-        </w:rPr>
-        <w:t>privacy</w:t>
-      </w:r>
-      <w:r>
-        <w:rPr>
-          <w:color w:val="000000" w:themeColor="text1"/>
-        </w:rPr>
-        <w:t>.</w:t>
-      </w:r>
-      <w:r>
-        <w:rPr>
-          <w:color w:val="000000" w:themeColor="text1"/>
-        </w:rPr>
-        <w:t xml:space="preserve"> </w:t>
-      </w:r>
-      <w:r>
-        <w:rPr>
-          <w:color w:val="000000" w:themeColor="text1"/>
-        </w:rPr>
-        <w:t>Permission need</w:t>
-      </w:r>
-      <w:r>
-        <w:rPr>
-          <w:color w:val="000000" w:themeColor="text1"/>
-        </w:rPr>
-        <w:t>s</w:t>
-      </w:r>
-      <w:r>
-        <w:rPr>
-          <w:color w:val="000000" w:themeColor="text1"/>
-        </w:rPr>
-        <w:t xml:space="preserve"> to be granted by the user before carrying out </w:t>
-      </w:r>
-      <w:r>
-        <w:rPr>
-          <w:color w:val="000000" w:themeColor="text1"/>
-        </w:rPr>
-        <w:t xml:space="preserve">any </w:t>
-      </w:r>
-      <w:r>
-        <w:rPr>
-          <w:color w:val="000000" w:themeColor="text1"/>
-        </w:rPr>
-        <w:t>analysis.</w:t>
-      </w:r>
-    </w:p>
-    <w:p>
-      <w:pPr>
-        <w:rPr>
-          <w:color w:val="000000" w:themeColor="text1"/>
-        </w:rPr>
-      </w:pPr>
-      <w:r>
-        <w:rPr>
-          <w:color w:val="000000" w:themeColor="text1"/>
-        </w:rPr>
-        <w:t xml:space="preserve">An </w:t>
-      </w:r>
-      <w:r>
-        <w:rPr>
-          <w:color w:val="000000" w:themeColor="text1"/>
-        </w:rPr>
-        <w:t>individual’s</w:t>
-      </w:r>
-      <w:r>
-        <w:rPr>
-          <w:color w:val="000000" w:themeColor="text1"/>
-        </w:rPr>
-        <w:t xml:space="preserve"> biometrics is </w:t>
-      </w:r>
-      <w:r>
-        <w:rPr>
-          <w:color w:val="000000" w:themeColor="text1"/>
-        </w:rPr>
-        <w:t xml:space="preserve">a </w:t>
-      </w:r>
-      <w:r>
-        <w:rPr>
-          <w:color w:val="000000" w:themeColor="text1"/>
-        </w:rPr>
-        <w:t xml:space="preserve">unique </w:t>
-      </w:r>
-      <w:r>
-        <w:rPr>
-          <w:color w:val="000000" w:themeColor="text1"/>
-        </w:rPr>
-        <w:t xml:space="preserve">set of </w:t>
-      </w:r>
-      <w:r>
-        <w:rPr>
-          <w:color w:val="000000" w:themeColor="text1"/>
-        </w:rPr>
-        <w:t xml:space="preserve">data that needs to be handle extremely sensitively </w:t>
-      </w:r>
-      <w:r>
-        <w:rPr>
-          <w:color w:val="000000" w:themeColor="text1"/>
-        </w:rPr>
-        <w:t>and securely</w:t>
-      </w:r>
-      <w:r>
-        <w:rPr>
-          <w:color w:val="000000" w:themeColor="text1"/>
-        </w:rPr>
-        <w:t>.</w:t>
-      </w:r>
-      <w:r>
-        <w:rPr>
-          <w:color w:val="000000" w:themeColor="text1"/>
-        </w:rPr>
-        <w:t xml:space="preserve"> You can get a new bank card</w:t>
-      </w:r>
-      <w:r>
-        <w:rPr>
-          <w:color w:val="000000" w:themeColor="text1"/>
-        </w:rPr>
-        <w:t xml:space="preserve"> with ease</w:t>
-      </w:r>
-      <w:r>
-        <w:rPr>
-          <w:color w:val="000000" w:themeColor="text1"/>
-        </w:rPr>
-        <w:t xml:space="preserve"> but it’s much harder to replace your face.</w:t>
-      </w:r>
-    </w:p>
-    <w:p>
-      <w:pPr>
-        <w:rPr>
-          <w:color w:val="800000"/>
-        </w:rPr>
-      </w:pPr>
-      <w:r>
-        <w:rPr>
-          <w:color w:val="000000" w:themeColor="text1"/>
-        </w:rPr>
-        <w:t>The face authentication system proposed in this project should not be used within critical systems unless results can be guaranteed. There is no place for ambiguity in critical systems.</w:t>
-      </w:r>
-      <w:r>
-        <w:rPr>
-          <w:color w:val="000000" w:themeColor="text1"/>
-        </w:rPr>
-        <w:t xml:space="preserve"> For example </w:t>
-      </w:r>
-      <w:r>
-        <w:rPr>
-          <w:color w:val="000000" w:themeColor="text1"/>
-        </w:rPr>
-        <w:t>the use of a</w:t>
-      </w:r>
-      <w:r>
-        <w:rPr>
-          <w:color w:val="000000" w:themeColor="text1"/>
-        </w:rPr>
-        <w:t xml:space="preserve"> recognition system</w:t>
-      </w:r>
-      <w:r>
-        <w:rPr>
-          <w:color w:val="000000" w:themeColor="text1"/>
-        </w:rPr>
-        <w:t xml:space="preserve"> that cannot guarantee reliable results</w:t>
-      </w:r>
-      <w:r>
-        <w:rPr>
-          <w:color w:val="000000" w:themeColor="text1"/>
-        </w:rPr>
-        <w:t xml:space="preserve"> in a critical system may falsely identify someone for a crime they did not commit. This can be dam</w:t>
-      </w:r>
-      <w:r>
-        <w:rPr>
-          <w:color w:val="000000" w:themeColor="text1"/>
-        </w:rPr>
-        <w:t>aging to a person reputation</w:t>
-      </w:r>
-      <w:r>
-        <w:rPr>
-          <w:color w:val="000000" w:themeColor="text1"/>
-        </w:rPr>
-        <w:t xml:space="preserve"> and the repercussions c</w:t>
-      </w:r>
-      <w:r>
-        <w:rPr>
-          <w:color w:val="000000" w:themeColor="text1"/>
-        </w:rPr>
-        <w:t>an be severe.</w:t>
-      </w:r>
-      <w:r>
-        <w:rPr>
-          <w:color w:val="800000"/>
-        </w:rPr>
-        <w:t xml:space="preserve">   </w:t>
-      </w:r>
-      <w:r>
-        <w:rPr>
-          <w:color w:val="800000"/>
-        </w:rPr>
-        <w:t xml:space="preserve"> </w:t>
-      </w:r>
-    </w:p>
-    <w:p>
-      <w:pPr>
-        <w:rPr>
-          <w:color w:val="800000"/>
-        </w:rPr>
-      </w:pPr>
-    </w:p>
-    <w:p>
-      <w:pPr>
-        <w:pStyle w:val="Heading1"/>
-      </w:pPr>
-      <w:bookmarkStart w:id="12" w:name="_Ref261857180"/>
-      <w:bookmarkStart w:id="13" w:name="_Ref261857264"/>
-      <w:bookmarkStart w:id="14" w:name="_Ref261871728"/>
-      <w:r>
-        <w:t>Examination Products</w:t>
-      </w:r>
-      <w:bookmarkEnd w:id="12"/>
-    </w:p>
-    <w:p>
-      <w:r>
-        <w:t xml:space="preserve">The mandated examination products are as follows. Risks identified that may obstruct their completion are listed in [2] with </w:t>
-      </w:r>
-      <w:r>
-        <w:t>cross-reference to this section.</w:t>
-      </w:r>
-    </w:p>
-    <w:p>
-      <w:bookmarkStart w:id="15" w:name="_Ref261857170"/>
+      <w:bookmarkStart w:id="14" w:name="_Ref261857170"/>
       <w:r>
         <w:rPr>
           <w:b/>
@@ -5508,7 +5516,7 @@
       <w:r>
         <w:t>: Final Report</w:t>
       </w:r>
-      <w:bookmarkEnd w:id="15"/>
+      <w:bookmarkEnd w:id="14"/>
     </w:p>
     <w:p>
       <w:pPr>
@@ -5778,22 +5786,22 @@
       <w:r>
         <w:br w:type="page"/>
       </w:r>
-      <w:bookmarkStart w:id="16" w:name="_Ref390252981"/>
+      <w:bookmarkStart w:id="15" w:name="_Ref390252981"/>
       <w:r>
         <w:lastRenderedPageBreak/>
         <w:t>References</w:t>
       </w:r>
-      <w:bookmarkEnd w:id="16"/>
+      <w:bookmarkEnd w:id="15"/>
     </w:p>
     <w:p>
       <w:pPr>
         <w:pStyle w:val="References"/>
       </w:pPr>
-      <w:bookmarkStart w:id="17" w:name="_Ref261857315"/>
+      <w:bookmarkStart w:id="16" w:name="_Ref261857315"/>
       <w:r>
         <w:t xml:space="preserve">[1]     </w:t>
       </w:r>
-      <w:bookmarkEnd w:id="17"/>
+      <w:bookmarkEnd w:id="16"/>
       <w:r>
         <w:rPr>
           <w:color w:val="800000"/>
@@ -5845,15 +5853,22 @@
     <w:p>
       <w:pPr>
         <w:pStyle w:val="Heading1"/>
+        <w:numPr>
+          <w:ilvl w:val="0"/>
+          <w:numId w:val="0"/>
+        </w:numPr>
+        <w:ind w:left="432" w:hanging="432"/>
         <w:sectPr>
-          <w:headerReference w:type="default" r:id="rId8"/>
-          <w:footerReference w:type="default" r:id="rId9"/>
+          <w:headerReference w:type="default" r:id="rId9"/>
+          <w:footerReference w:type="default" r:id="rId10"/>
           <w:pgSz w:w="11906" w:h="16838"/>
           <w:pgMar w:top="1440" w:right="1440" w:bottom="1440" w:left="1440" w:header="708" w:footer="708" w:gutter="0"/>
           <w:cols w:space="708"/>
           <w:docGrid w:linePitch="360"/>
         </w:sectPr>
       </w:pPr>
+      <w:bookmarkStart w:id="17" w:name="_GoBack"/>
+      <w:bookmarkEnd w:id="17"/>
     </w:p>
     <w:p>
       <w:pPr>
@@ -5864,164 +5879,14 @@
         <w:lastRenderedPageBreak/>
         <w:t>Project Plan</w:t>
       </w:r>
-      <w:bookmarkEnd w:id="13"/>
+      <w:bookmarkEnd w:id="12"/>
     </w:p>
     <w:p>
       <w:pPr>
-        <w:rPr>
-          <w:color w:val="800000"/>
-        </w:rPr>
-      </w:pPr>
-      <w:bookmarkStart w:id="18" w:name="_Ref261857263"/>
-      <w:r>
-        <w:rPr>
-          <w:color w:val="800000"/>
-        </w:rPr>
-        <w:t xml:space="preserve">&lt;&lt; </w:t>
-      </w:r>
-      <w:bookmarkEnd w:id="18"/>
-      <w:r>
-        <w:rPr>
-          <w:color w:val="800000"/>
-        </w:rPr>
-        <w:t xml:space="preserve">Split your project work into sections/categories/phases and add tasks for each of these sections. </w:t>
-      </w:r>
-      <w:r>
-        <w:rPr>
-          <w:color w:val="800000"/>
-        </w:rPr>
-        <w:t>First deal with the headline products you identified in §</w:t>
-      </w:r>
-      <w:r>
-        <w:rPr>
-          <w:color w:val="800000"/>
-        </w:rPr>
-        <w:fldChar w:fldCharType="begin"/>
-      </w:r>
-      <w:r>
-        <w:rPr>
-          <w:color w:val="800000"/>
-        </w:rPr>
-        <w:instrText xml:space="preserve"> REF _Ref261857139 \n </w:instrText>
-      </w:r>
-      <w:r>
-        <w:rPr>
-          <w:color w:val="800000"/>
-        </w:rPr>
-        <w:fldChar w:fldCharType="separate"/>
-      </w:r>
-      <w:r>
-        <w:rPr>
-          <w:color w:val="800000"/>
-        </w:rPr>
-        <w:t>4</w:t>
-      </w:r>
-      <w:r>
-        <w:rPr>
-          <w:color w:val="800000"/>
-        </w:rPr>
-        <w:fldChar w:fldCharType="end"/>
-      </w:r>
-      <w:r>
-        <w:rPr>
-          <w:color w:val="800000"/>
-        </w:rPr>
-        <w:t xml:space="preserve"> and then deal with the examination products listed in §</w:t>
-      </w:r>
-      <w:r>
-        <w:rPr>
-          <w:color w:val="800000"/>
-        </w:rPr>
-        <w:fldChar w:fldCharType="begin"/>
-      </w:r>
-      <w:r>
-        <w:rPr>
-          <w:color w:val="800000"/>
-        </w:rPr>
-        <w:instrText xml:space="preserve"> REF _Ref261857180 \n </w:instrText>
-      </w:r>
-      <w:r>
-        <w:rPr>
-          <w:color w:val="800000"/>
-        </w:rPr>
-        <w:fldChar w:fldCharType="separate"/>
-      </w:r>
-      <w:r>
-        <w:rPr>
-          <w:color w:val="800000"/>
-        </w:rPr>
-        <w:t>11</w:t>
-      </w:r>
-      <w:r>
-        <w:rPr>
-          <w:color w:val="800000"/>
-        </w:rPr>
-        <w:fldChar w:fldCharType="end"/>
-      </w:r>
-      <w:r>
-        <w:rPr>
-          <w:color w:val="800000"/>
-        </w:rPr>
-        <w:t xml:space="preserve"> as illustrated by the two tables below</w:t>
-      </w:r>
-      <w:proofErr w:type="gramStart"/>
-      <w:r>
-        <w:rPr>
-          <w:color w:val="800000"/>
-        </w:rPr>
-        <w:t>.&gt;</w:t>
-      </w:r>
-      <w:proofErr w:type="gramEnd"/>
-      <w:r>
-        <w:rPr>
-          <w:color w:val="800000"/>
-        </w:rPr>
-        <w:t>&gt;</w:t>
-      </w:r>
-    </w:p>
-    <w:p>
-      <w:pPr>
         <w:pStyle w:val="Heading2"/>
       </w:pPr>
       <w:r>
         <w:t>Technical Products</w:t>
-      </w:r>
-    </w:p>
-    <w:p>
-      <w:pPr>
-        <w:rPr>
-          <w:color w:val="800000"/>
-        </w:rPr>
-      </w:pPr>
-      <w:r>
-        <w:rPr>
-          <w:color w:val="800000"/>
-        </w:rPr>
-        <w:t>&lt;&lt;Create and populate a table as illustrated here. The idea is that every headline technical product will be delivered as a result of project activity (tasks). If you wish</w:t>
-      </w:r>
-      <w:r>
-        <w:rPr>
-          <w:color w:val="800000"/>
-        </w:rPr>
-        <w:t>,</w:t>
-      </w:r>
-      <w:r>
-        <w:rPr>
-          <w:color w:val="800000"/>
-        </w:rPr>
-        <w:t xml:space="preserve"> you </w:t>
-      </w:r>
-      <w:r>
-        <w:rPr>
-          <w:color w:val="800000"/>
-        </w:rPr>
-        <w:t>may</w:t>
-      </w:r>
-      <w:r>
-        <w:rPr>
-          <w:color w:val="800000"/>
-        </w:rPr>
-        <w:t xml:space="preserve"> add sub products as illustrated in the ‘Installed Thingy’ example. It is very easy to waste time planning at too much precision – to avoid this you are limited to a maximum of 25 rows to the table. Note on effort ratings: These weeks are working time not elapsed time. For example working time of one week will take two weeks of elapsed time if you are working only half time on the project. This understanding is important for creating realistic plans.</w:t>
       </w:r>
     </w:p>
     <w:p>
@@ -6030,7 +5895,7 @@
         <w:keepNext/>
         <w:jc w:val="center"/>
       </w:pPr>
-      <w:bookmarkStart w:id="19" w:name="_Ref261949755"/>
+      <w:bookmarkStart w:id="18" w:name="_Ref261949755"/>
       <w:r>
         <w:t xml:space="preserve">Table </w:t>
       </w:r>
@@ -6079,7 +5944,7 @@
         </w:rPr>
         <w:fldChar w:fldCharType="end"/>
       </w:r>
-      <w:bookmarkEnd w:id="19"/>
+      <w:bookmarkEnd w:id="18"/>
       <w:r>
         <w:t xml:space="preserve"> Technical Products</w:t>
       </w:r>
@@ -6094,9 +5959,8 @@
       <w:tblGrid>
         <w:gridCol w:w="2235"/>
         <w:gridCol w:w="850"/>
-        <w:gridCol w:w="3260"/>
-        <w:gridCol w:w="1048"/>
-        <w:gridCol w:w="1849"/>
+        <w:gridCol w:w="4536"/>
+        <w:gridCol w:w="1418"/>
       </w:tblGrid>
       <w:tr>
         <w:tc>
@@ -6104,17 +5968,12 @@
             <w:tcW w:w="2235" w:type="dxa"/>
           </w:tcPr>
           <w:p>
-            <w:pPr>
-              <w:rPr>
-                <w:color w:val="800000"/>
-              </w:rPr>
-            </w:pPr>
-            <w:r>
-              <w:rPr>
-                <w:color w:val="800000"/>
-              </w:rPr>
+            <w:r>
               <w:t>Product</w:t>
             </w:r>
+            <w:r>
+              <w:t xml:space="preserve"> Delivered</w:t>
+            </w:r>
           </w:p>
         </w:tc>
         <w:tc>
@@ -6122,105 +5981,44 @@
             <w:tcW w:w="850" w:type="dxa"/>
           </w:tcPr>
           <w:p>
-            <w:pPr>
-              <w:rPr>
-                <w:color w:val="800000"/>
-              </w:rPr>
-            </w:pPr>
-            <w:r>
-              <w:rPr>
-                <w:color w:val="800000"/>
-              </w:rPr>
+            <w:r>
               <w:t xml:space="preserve">Task </w:t>
             </w:r>
           </w:p>
           <w:p>
-            <w:pPr>
-              <w:rPr>
-                <w:color w:val="800000"/>
-              </w:rPr>
-            </w:pPr>
-            <w:r>
-              <w:rPr>
-                <w:color w:val="800000"/>
-              </w:rPr>
+            <w:r>
               <w:t>ID</w:t>
             </w:r>
           </w:p>
         </w:tc>
         <w:tc>
           <w:tcPr>
-            <w:tcW w:w="3260" w:type="dxa"/>
-          </w:tcPr>
-          <w:p>
-            <w:pPr>
-              <w:rPr>
-                <w:color w:val="800000"/>
-              </w:rPr>
-            </w:pPr>
-            <w:r>
-              <w:rPr>
-                <w:color w:val="800000"/>
-              </w:rPr>
+            <w:tcW w:w="4536" w:type="dxa"/>
+          </w:tcPr>
+          <w:p>
+            <w:r>
               <w:t>Task Description</w:t>
             </w:r>
           </w:p>
         </w:tc>
         <w:tc>
           <w:tcPr>
-            <w:tcW w:w="1048" w:type="dxa"/>
-          </w:tcPr>
-          <w:p>
-            <w:pPr>
-              <w:jc w:val="center"/>
-              <w:rPr>
-                <w:color w:val="800000"/>
-              </w:rPr>
-            </w:pPr>
-            <w:r>
-              <w:rPr>
-                <w:color w:val="800000"/>
-              </w:rPr>
+            <w:tcW w:w="1418" w:type="dxa"/>
+          </w:tcPr>
+          <w:p>
+            <w:pPr>
+              <w:jc w:val="center"/>
+            </w:pPr>
+            <w:r>
               <w:t>Effort</w:t>
             </w:r>
           </w:p>
           <w:p>
             <w:pPr>
               <w:jc w:val="center"/>
-              <w:rPr>
-                <w:color w:val="800000"/>
-              </w:rPr>
-            </w:pPr>
-            <w:r>
-              <w:rPr>
-                <w:color w:val="800000"/>
-              </w:rPr>
+            </w:pPr>
+            <w:r>
               <w:t>(weeks)</w:t>
-            </w:r>
-          </w:p>
-        </w:tc>
-        <w:tc>
-          <w:tcPr>
-            <w:tcW w:w="1849" w:type="dxa"/>
-          </w:tcPr>
-          <w:p>
-            <w:pPr>
-              <w:rPr>
-                <w:color w:val="800000"/>
-              </w:rPr>
-            </w:pPr>
-            <w:r>
-              <w:rPr>
-                <w:color w:val="800000"/>
-              </w:rPr>
-              <w:t>Who</w:t>
-            </w:r>
-            <w:r>
-              <w:rPr>
-                <w:rStyle w:val="FootnoteReference"/>
-                <w:color w:val="800000"/>
-              </w:rPr>
-              <w:footnoteReference w:id="2"/>
             </w:r>
           </w:p>
         </w:tc>
@@ -6230,19 +6028,7 @@
           <w:tcPr>
             <w:tcW w:w="2235" w:type="dxa"/>
           </w:tcPr>
-          <w:p>
-            <w:pPr>
-              <w:rPr>
-                <w:color w:val="800000"/>
-              </w:rPr>
-            </w:pPr>
-            <w:r>
-              <w:rPr>
-                <w:color w:val="800000"/>
-              </w:rPr>
-              <w:t>Built Widget</w:t>
-            </w:r>
-          </w:p>
+          <w:p/>
         </w:tc>
         <w:tc>
           <w:tcPr>
@@ -6251,54 +6037,50 @@
           <w:p>
             <w:pPr>
               <w:rPr>
-                <w:color w:val="800000"/>
                 <w:sz w:val="16"/>
               </w:rPr>
             </w:pPr>
             <w:r>
               <w:rPr>
-                <w:color w:val="800000"/>
                 <w:sz w:val="16"/>
               </w:rPr>
-              <w:t>T1</w:t>
-            </w:r>
-          </w:p>
-        </w:tc>
-        <w:tc>
-          <w:tcPr>
-            <w:tcW w:w="3260" w:type="dxa"/>
-          </w:tcPr>
-          <w:p>
-            <w:pPr>
-              <w:rPr>
-                <w:color w:val="800000"/>
-              </w:rPr>
-            </w:pPr>
-          </w:p>
-        </w:tc>
-        <w:tc>
-          <w:tcPr>
-            <w:tcW w:w="1048" w:type="dxa"/>
-          </w:tcPr>
-          <w:p>
-            <w:pPr>
-              <w:jc w:val="center"/>
-              <w:rPr>
-                <w:color w:val="800000"/>
-              </w:rPr>
-            </w:pPr>
-          </w:p>
-        </w:tc>
-        <w:tc>
-          <w:tcPr>
-            <w:tcW w:w="1849" w:type="dxa"/>
-          </w:tcPr>
-          <w:p>
-            <w:pPr>
-              <w:rPr>
-                <w:color w:val="800000"/>
-              </w:rPr>
-            </w:pPr>
+              <w:t>T</w:t>
+            </w:r>
+            <w:r>
+              <w:rPr>
+                <w:sz w:val="16"/>
+              </w:rPr>
+              <w:t>P</w:t>
+            </w:r>
+            <w:r>
+              <w:rPr>
+                <w:sz w:val="16"/>
+              </w:rPr>
+              <w:t>1.1</w:t>
+            </w:r>
+          </w:p>
+        </w:tc>
+        <w:tc>
+          <w:tcPr>
+            <w:tcW w:w="4536" w:type="dxa"/>
+          </w:tcPr>
+          <w:p>
+            <w:r>
+              <w:t>Specify, Design</w:t>
+            </w:r>
+          </w:p>
+        </w:tc>
+        <w:tc>
+          <w:tcPr>
+            <w:tcW w:w="1418" w:type="dxa"/>
+          </w:tcPr>
+          <w:p>
+            <w:pPr>
+              <w:jc w:val="center"/>
+            </w:pPr>
+            <w:r>
+              <w:t>1</w:t>
+            </w:r>
           </w:p>
         </w:tc>
       </w:tr>
@@ -6307,13 +6089,7 @@
           <w:tcPr>
             <w:tcW w:w="2235" w:type="dxa"/>
           </w:tcPr>
-          <w:p>
-            <w:pPr>
-              <w:rPr>
-                <w:color w:val="800000"/>
-              </w:rPr>
-            </w:pPr>
-          </w:p>
+          <w:p/>
         </w:tc>
         <w:tc>
           <w:tcPr>
@@ -6322,71 +6098,49 @@
           <w:p>
             <w:pPr>
               <w:rPr>
-                <w:color w:val="800000"/>
                 <w:sz w:val="16"/>
               </w:rPr>
             </w:pPr>
             <w:r>
               <w:rPr>
-                <w:color w:val="800000"/>
                 <w:sz w:val="16"/>
               </w:rPr>
-              <w:t>T1.1</w:t>
-            </w:r>
-          </w:p>
-        </w:tc>
-        <w:tc>
-          <w:tcPr>
-            <w:tcW w:w="3260" w:type="dxa"/>
-          </w:tcPr>
-          <w:p>
-            <w:pPr>
-              <w:rPr>
-                <w:color w:val="800000"/>
-              </w:rPr>
-            </w:pPr>
-            <w:r>
-              <w:rPr>
-                <w:color w:val="800000"/>
-              </w:rPr>
-              <w:t xml:space="preserve">Specify, Design, </w:t>
-            </w:r>
-          </w:p>
-        </w:tc>
-        <w:tc>
-          <w:tcPr>
-            <w:tcW w:w="1048" w:type="dxa"/>
-          </w:tcPr>
-          <w:p>
-            <w:pPr>
-              <w:jc w:val="center"/>
-              <w:rPr>
-                <w:color w:val="800000"/>
-              </w:rPr>
-            </w:pPr>
-            <w:r>
-              <w:rPr>
-                <w:color w:val="800000"/>
-              </w:rPr>
+              <w:t>T</w:t>
+            </w:r>
+            <w:r>
+              <w:rPr>
+                <w:sz w:val="16"/>
+              </w:rPr>
+              <w:t>P</w:t>
+            </w:r>
+            <w:r>
+              <w:rPr>
+                <w:sz w:val="16"/>
+              </w:rPr>
+              <w:t>1.2</w:t>
+            </w:r>
+          </w:p>
+        </w:tc>
+        <w:tc>
+          <w:tcPr>
+            <w:tcW w:w="4536" w:type="dxa"/>
+          </w:tcPr>
+          <w:p>
+            <w:r>
+              <w:t>Implement and test</w:t>
+            </w:r>
+          </w:p>
+        </w:tc>
+        <w:tc>
+          <w:tcPr>
+            <w:tcW w:w="1418" w:type="dxa"/>
+          </w:tcPr>
+          <w:p>
+            <w:pPr>
+              <w:jc w:val="center"/>
+            </w:pPr>
+            <w:r>
               <w:t>2</w:t>
-            </w:r>
-          </w:p>
-        </w:tc>
-        <w:tc>
-          <w:tcPr>
-            <w:tcW w:w="1849" w:type="dxa"/>
-          </w:tcPr>
-          <w:p>
-            <w:pPr>
-              <w:rPr>
-                <w:color w:val="800000"/>
-              </w:rPr>
-            </w:pPr>
-            <w:r>
-              <w:rPr>
-                <w:color w:val="800000"/>
-              </w:rPr>
-              <w:t>Bill Poster</w:t>
             </w:r>
           </w:p>
         </w:tc>
@@ -6397,11 +6151,9 @@
             <w:tcW w:w="2235" w:type="dxa"/>
           </w:tcPr>
           <w:p>
-            <w:pPr>
-              <w:rPr>
-                <w:color w:val="800000"/>
-              </w:rPr>
-            </w:pPr>
+            <w:r>
+              <w:t>1</w:t>
+            </w:r>
           </w:p>
         </w:tc>
         <w:tc>
@@ -6411,72 +6163,43 @@
           <w:p>
             <w:pPr>
               <w:rPr>
-                <w:color w:val="800000"/>
                 <w:sz w:val="16"/>
               </w:rPr>
             </w:pPr>
             <w:r>
               <w:rPr>
-                <w:color w:val="800000"/>
                 <w:sz w:val="16"/>
               </w:rPr>
-              <w:t>T1.2</w:t>
-            </w:r>
-          </w:p>
-        </w:tc>
-        <w:tc>
-          <w:tcPr>
-            <w:tcW w:w="3260" w:type="dxa"/>
-          </w:tcPr>
-          <w:p>
-            <w:pPr>
-              <w:rPr>
-                <w:color w:val="800000"/>
-              </w:rPr>
-            </w:pPr>
-            <w:r>
-              <w:rPr>
-                <w:color w:val="800000"/>
-              </w:rPr>
-              <w:t>Implement and test</w:t>
-            </w:r>
-          </w:p>
-        </w:tc>
-        <w:tc>
-          <w:tcPr>
-            <w:tcW w:w="1048" w:type="dxa"/>
-          </w:tcPr>
-          <w:p>
-            <w:pPr>
-              <w:jc w:val="center"/>
-              <w:rPr>
-                <w:color w:val="800000"/>
-              </w:rPr>
-            </w:pPr>
-            <w:r>
-              <w:rPr>
-                <w:color w:val="800000"/>
-              </w:rPr>
-              <w:t>2</w:t>
-            </w:r>
-          </w:p>
-        </w:tc>
-        <w:tc>
-          <w:tcPr>
-            <w:tcW w:w="1849" w:type="dxa"/>
-          </w:tcPr>
-          <w:p>
-            <w:pPr>
-              <w:rPr>
-                <w:color w:val="800000"/>
-              </w:rPr>
-            </w:pPr>
-            <w:r>
-              <w:rPr>
-                <w:color w:val="800000"/>
-              </w:rPr>
-              <w:t>Dawn Poor</w:t>
-            </w:r>
+              <w:t>T</w:t>
+            </w:r>
+            <w:r>
+              <w:rPr>
+                <w:sz w:val="16"/>
+              </w:rPr>
+              <w:t>P</w:t>
+            </w:r>
+            <w:r>
+              <w:rPr>
+                <w:sz w:val="16"/>
+              </w:rPr>
+              <w:t>1.3</w:t>
+            </w:r>
+          </w:p>
+        </w:tc>
+        <w:tc>
+          <w:tcPr>
+            <w:tcW w:w="4536" w:type="dxa"/>
+          </w:tcPr>
+          <w:p/>
+        </w:tc>
+        <w:tc>
+          <w:tcPr>
+            <w:tcW w:w="1418" w:type="dxa"/>
+          </w:tcPr>
+          <w:p>
+            <w:pPr>
+              <w:jc w:val="center"/>
+            </w:pPr>
           </w:p>
         </w:tc>
       </w:tr>
@@ -6485,13 +6208,7 @@
           <w:tcPr>
             <w:tcW w:w="2235" w:type="dxa"/>
           </w:tcPr>
-          <w:p>
-            <w:pPr>
-              <w:rPr>
-                <w:color w:val="800000"/>
-              </w:rPr>
-            </w:pPr>
-          </w:p>
+          <w:p/>
         </w:tc>
         <w:tc>
           <w:tcPr>
@@ -6500,47 +6217,56 @@
           <w:p>
             <w:pPr>
               <w:rPr>
-                <w:color w:val="800000"/>
                 <w:sz w:val="16"/>
               </w:rPr>
             </w:pPr>
-          </w:p>
-        </w:tc>
-        <w:tc>
-          <w:tcPr>
-            <w:tcW w:w="3260" w:type="dxa"/>
-          </w:tcPr>
-          <w:p>
-            <w:pPr>
-              <w:rPr>
-                <w:color w:val="800000"/>
-              </w:rPr>
-            </w:pPr>
-          </w:p>
-        </w:tc>
-        <w:tc>
-          <w:tcPr>
-            <w:tcW w:w="1048" w:type="dxa"/>
-          </w:tcPr>
-          <w:p>
-            <w:pPr>
-              <w:jc w:val="center"/>
-              <w:rPr>
-                <w:color w:val="800000"/>
-              </w:rPr>
-            </w:pPr>
-          </w:p>
-        </w:tc>
-        <w:tc>
-          <w:tcPr>
-            <w:tcW w:w="1849" w:type="dxa"/>
-          </w:tcPr>
-          <w:p>
-            <w:pPr>
-              <w:rPr>
-                <w:color w:val="800000"/>
-              </w:rPr>
-            </w:pPr>
+            <w:r>
+              <w:rPr>
+                <w:sz w:val="16"/>
+              </w:rPr>
+              <w:t>T</w:t>
+            </w:r>
+            <w:r>
+              <w:rPr>
+                <w:sz w:val="16"/>
+              </w:rPr>
+              <w:t>P</w:t>
+            </w:r>
+            <w:r>
+              <w:rPr>
+                <w:sz w:val="16"/>
+              </w:rPr>
+              <w:t>2</w:t>
+            </w:r>
+            <w:r>
+              <w:rPr>
+                <w:sz w:val="16"/>
+              </w:rPr>
+              <w:t>.1</w:t>
+            </w:r>
+          </w:p>
+        </w:tc>
+        <w:tc>
+          <w:tcPr>
+            <w:tcW w:w="4536" w:type="dxa"/>
+          </w:tcPr>
+          <w:p>
+            <w:r>
+              <w:t>Display camera feed in GUI</w:t>
+            </w:r>
+          </w:p>
+        </w:tc>
+        <w:tc>
+          <w:tcPr>
+            <w:tcW w:w="1418" w:type="dxa"/>
+          </w:tcPr>
+          <w:p>
+            <w:pPr>
+              <w:jc w:val="center"/>
+            </w:pPr>
+            <w:r>
+              <w:t>1</w:t>
+            </w:r>
           </w:p>
         </w:tc>
       </w:tr>
@@ -6549,19 +6275,7 @@
           <w:tcPr>
             <w:tcW w:w="2235" w:type="dxa"/>
           </w:tcPr>
-          <w:p>
-            <w:pPr>
-              <w:rPr>
-                <w:color w:val="800000"/>
-              </w:rPr>
-            </w:pPr>
-            <w:r>
-              <w:rPr>
-                <w:color w:val="800000"/>
-              </w:rPr>
-              <w:t>Installed Thingy</w:t>
-            </w:r>
-          </w:p>
+          <w:p/>
         </w:tc>
         <w:tc>
           <w:tcPr>
@@ -6570,54 +6284,50 @@
           <w:p>
             <w:pPr>
               <w:rPr>
-                <w:color w:val="800000"/>
                 <w:sz w:val="16"/>
               </w:rPr>
             </w:pPr>
             <w:r>
               <w:rPr>
-                <w:color w:val="800000"/>
                 <w:sz w:val="16"/>
               </w:rPr>
-              <w:t>T10</w:t>
-            </w:r>
-          </w:p>
-        </w:tc>
-        <w:tc>
-          <w:tcPr>
-            <w:tcW w:w="3260" w:type="dxa"/>
-          </w:tcPr>
-          <w:p>
-            <w:pPr>
-              <w:rPr>
-                <w:color w:val="800000"/>
-              </w:rPr>
-            </w:pPr>
-          </w:p>
-        </w:tc>
-        <w:tc>
-          <w:tcPr>
-            <w:tcW w:w="1048" w:type="dxa"/>
-          </w:tcPr>
-          <w:p>
-            <w:pPr>
-              <w:jc w:val="center"/>
-              <w:rPr>
-                <w:color w:val="800000"/>
-              </w:rPr>
-            </w:pPr>
-          </w:p>
-        </w:tc>
-        <w:tc>
-          <w:tcPr>
-            <w:tcW w:w="1849" w:type="dxa"/>
-          </w:tcPr>
-          <w:p>
-            <w:pPr>
-              <w:rPr>
-                <w:color w:val="800000"/>
-              </w:rPr>
-            </w:pPr>
+              <w:t>T</w:t>
+            </w:r>
+            <w:r>
+              <w:rPr>
+                <w:sz w:val="16"/>
+              </w:rPr>
+              <w:t>P</w:t>
+            </w:r>
+            <w:r>
+              <w:rPr>
+                <w:sz w:val="16"/>
+              </w:rPr>
+              <w:t>2.2</w:t>
+            </w:r>
+          </w:p>
+        </w:tc>
+        <w:tc>
+          <w:tcPr>
+            <w:tcW w:w="4536" w:type="dxa"/>
+          </w:tcPr>
+          <w:p>
+            <w:r>
+              <w:t>Capture and save images as graphical files</w:t>
+            </w:r>
+          </w:p>
+        </w:tc>
+        <w:tc>
+          <w:tcPr>
+            <w:tcW w:w="1418" w:type="dxa"/>
+          </w:tcPr>
+          <w:p>
+            <w:pPr>
+              <w:jc w:val="center"/>
+            </w:pPr>
+            <w:r>
+              <w:t>2</w:t>
+            </w:r>
           </w:p>
         </w:tc>
       </w:tr>
@@ -6627,17 +6337,8 @@
             <w:tcW w:w="2235" w:type="dxa"/>
           </w:tcPr>
           <w:p>
-            <w:pPr>
-              <w:jc w:val="right"/>
-              <w:rPr>
-                <w:color w:val="800000"/>
-              </w:rPr>
-            </w:pPr>
-            <w:r>
-              <w:rPr>
-                <w:color w:val="800000"/>
-              </w:rPr>
-              <w:t>- Thingy Infrastructure</w:t>
+            <w:r>
+              <w:t>2</w:t>
             </w:r>
           </w:p>
         </w:tc>
@@ -6648,69 +6349,55 @@
           <w:p>
             <w:pPr>
               <w:rPr>
-                <w:color w:val="800000"/>
                 <w:sz w:val="16"/>
               </w:rPr>
             </w:pPr>
             <w:r>
               <w:rPr>
-                <w:color w:val="800000"/>
                 <w:sz w:val="16"/>
               </w:rPr>
-              <w:t>T10A</w:t>
-            </w:r>
-          </w:p>
-        </w:tc>
-        <w:tc>
-          <w:tcPr>
-            <w:tcW w:w="3260" w:type="dxa"/>
-          </w:tcPr>
-          <w:p>
-            <w:pPr>
-              <w:rPr>
-                <w:color w:val="800000"/>
-              </w:rPr>
-            </w:pPr>
-          </w:p>
-        </w:tc>
-        <w:tc>
-          <w:tcPr>
-            <w:tcW w:w="1048" w:type="dxa"/>
-          </w:tcPr>
-          <w:p>
-            <w:pPr>
-              <w:jc w:val="center"/>
-              <w:rPr>
-                <w:color w:val="800000"/>
-              </w:rPr>
-            </w:pPr>
-          </w:p>
-        </w:tc>
-        <w:tc>
-          <w:tcPr>
-            <w:tcW w:w="1849" w:type="dxa"/>
-          </w:tcPr>
-          <w:p>
-            <w:pPr>
-              <w:rPr>
-                <w:color w:val="800000"/>
-              </w:rPr>
+              <w:t>T</w:t>
+            </w:r>
+            <w:r>
+              <w:rPr>
+                <w:sz w:val="16"/>
+              </w:rPr>
+              <w:t>P</w:t>
+            </w:r>
+            <w:r>
+              <w:rPr>
+                <w:sz w:val="16"/>
+              </w:rPr>
+              <w:t>2.3</w:t>
+            </w:r>
+          </w:p>
+        </w:tc>
+        <w:tc>
+          <w:tcPr>
+            <w:tcW w:w="4536" w:type="dxa"/>
+          </w:tcPr>
+          <w:p/>
+        </w:tc>
+        <w:tc>
+          <w:tcPr>
+            <w:tcW w:w="1418" w:type="dxa"/>
+          </w:tcPr>
+          <w:p>
+            <w:pPr>
+              <w:jc w:val="center"/>
             </w:pPr>
           </w:p>
         </w:tc>
       </w:tr>
       <w:tr>
+        <w:trPr>
+          <w:trHeight w:val="277"/>
+        </w:trPr>
         <w:tc>
           <w:tcPr>
             <w:tcW w:w="2235" w:type="dxa"/>
           </w:tcPr>
-          <w:p>
-            <w:pPr>
-              <w:rPr>
-                <w:color w:val="800000"/>
-              </w:rPr>
-            </w:pPr>
-          </w:p>
+          <w:p/>
         </w:tc>
         <w:tc>
           <w:tcPr>
@@ -6719,66 +6406,56 @@
           <w:p>
             <w:pPr>
               <w:rPr>
-                <w:color w:val="800000"/>
                 <w:sz w:val="16"/>
               </w:rPr>
             </w:pPr>
             <w:r>
               <w:rPr>
-                <w:color w:val="800000"/>
                 <w:sz w:val="16"/>
               </w:rPr>
-              <w:t>T10A.1</w:t>
-            </w:r>
-          </w:p>
-        </w:tc>
-        <w:tc>
-          <w:tcPr>
-            <w:tcW w:w="3260" w:type="dxa"/>
-          </w:tcPr>
-          <w:p>
-            <w:pPr>
-              <w:rPr>
-                <w:color w:val="800000"/>
-              </w:rPr>
-            </w:pPr>
-            <w:r>
-              <w:rPr>
-                <w:color w:val="800000"/>
-              </w:rPr>
-              <w:t>Purchase stuff</w:t>
-            </w:r>
-          </w:p>
-        </w:tc>
-        <w:tc>
-          <w:tcPr>
-            <w:tcW w:w="1048" w:type="dxa"/>
-          </w:tcPr>
-          <w:p>
-            <w:pPr>
-              <w:jc w:val="center"/>
-              <w:rPr>
-                <w:color w:val="800000"/>
-              </w:rPr>
-            </w:pPr>
-            <w:r>
-              <w:rPr>
-                <w:color w:val="800000"/>
-              </w:rPr>
-              <w:t>2</w:t>
-            </w:r>
-          </w:p>
-        </w:tc>
-        <w:tc>
-          <w:tcPr>
-            <w:tcW w:w="1849" w:type="dxa"/>
-          </w:tcPr>
-          <w:p>
-            <w:pPr>
-              <w:rPr>
-                <w:color w:val="800000"/>
-              </w:rPr>
-            </w:pPr>
+              <w:t>T</w:t>
+            </w:r>
+            <w:r>
+              <w:rPr>
+                <w:sz w:val="16"/>
+              </w:rPr>
+              <w:t>P</w:t>
+            </w:r>
+            <w:r>
+              <w:rPr>
+                <w:sz w:val="16"/>
+              </w:rPr>
+              <w:t>3</w:t>
+            </w:r>
+            <w:r>
+              <w:rPr>
+                <w:sz w:val="16"/>
+              </w:rPr>
+              <w:t>.1</w:t>
+            </w:r>
+          </w:p>
+        </w:tc>
+        <w:tc>
+          <w:tcPr>
+            <w:tcW w:w="4536" w:type="dxa"/>
+          </w:tcPr>
+          <w:p>
+            <w:r>
+              <w:t>Install and setup libraries and tools</w:t>
+            </w:r>
+          </w:p>
+        </w:tc>
+        <w:tc>
+          <w:tcPr>
+            <w:tcW w:w="1418" w:type="dxa"/>
+          </w:tcPr>
+          <w:p>
+            <w:pPr>
+              <w:jc w:val="center"/>
+            </w:pPr>
+            <w:r>
+              <w:t>1</w:t>
+            </w:r>
           </w:p>
         </w:tc>
       </w:tr>
@@ -6787,13 +6464,7 @@
           <w:tcPr>
             <w:tcW w:w="2235" w:type="dxa"/>
           </w:tcPr>
-          <w:p>
-            <w:pPr>
-              <w:rPr>
-                <w:color w:val="800000"/>
-              </w:rPr>
-            </w:pPr>
-          </w:p>
+          <w:p/>
         </w:tc>
         <w:tc>
           <w:tcPr>
@@ -6802,66 +6473,50 @@
           <w:p>
             <w:pPr>
               <w:rPr>
-                <w:color w:val="800000"/>
                 <w:sz w:val="16"/>
               </w:rPr>
             </w:pPr>
             <w:r>
               <w:rPr>
-                <w:color w:val="800000"/>
                 <w:sz w:val="16"/>
               </w:rPr>
-              <w:t>T10A.2</w:t>
-            </w:r>
-          </w:p>
-        </w:tc>
-        <w:tc>
-          <w:tcPr>
-            <w:tcW w:w="3260" w:type="dxa"/>
-          </w:tcPr>
-          <w:p>
-            <w:pPr>
-              <w:rPr>
-                <w:color w:val="800000"/>
-              </w:rPr>
-            </w:pPr>
-            <w:r>
-              <w:rPr>
-                <w:color w:val="800000"/>
-              </w:rPr>
-              <w:t>Assemble stuff</w:t>
-            </w:r>
-          </w:p>
-        </w:tc>
-        <w:tc>
-          <w:tcPr>
-            <w:tcW w:w="1048" w:type="dxa"/>
-          </w:tcPr>
-          <w:p>
-            <w:pPr>
-              <w:jc w:val="center"/>
-              <w:rPr>
-                <w:color w:val="800000"/>
-              </w:rPr>
-            </w:pPr>
-            <w:r>
-              <w:rPr>
-                <w:color w:val="800000"/>
-              </w:rPr>
-              <w:t>1</w:t>
-            </w:r>
-          </w:p>
-        </w:tc>
-        <w:tc>
-          <w:tcPr>
-            <w:tcW w:w="1849" w:type="dxa"/>
-          </w:tcPr>
-          <w:p>
-            <w:pPr>
-              <w:rPr>
-                <w:color w:val="800000"/>
-              </w:rPr>
-            </w:pPr>
+              <w:t>T</w:t>
+            </w:r>
+            <w:r>
+              <w:rPr>
+                <w:sz w:val="16"/>
+              </w:rPr>
+              <w:t>P</w:t>
+            </w:r>
+            <w:r>
+              <w:rPr>
+                <w:sz w:val="16"/>
+              </w:rPr>
+              <w:t>3.2</w:t>
+            </w:r>
+          </w:p>
+        </w:tc>
+        <w:tc>
+          <w:tcPr>
+            <w:tcW w:w="4536" w:type="dxa"/>
+          </w:tcPr>
+          <w:p>
+            <w:r>
+              <w:t>Compute face detection</w:t>
+            </w:r>
+          </w:p>
+        </w:tc>
+        <w:tc>
+          <w:tcPr>
+            <w:tcW w:w="1418" w:type="dxa"/>
+          </w:tcPr>
+          <w:p>
+            <w:pPr>
+              <w:jc w:val="center"/>
+            </w:pPr>
+            <w:r>
+              <w:t>2</w:t>
+            </w:r>
           </w:p>
         </w:tc>
       </w:tr>
@@ -6870,19 +6525,195 @@
           <w:tcPr>
             <w:tcW w:w="2235" w:type="dxa"/>
           </w:tcPr>
+          <w:p/>
+        </w:tc>
+        <w:tc>
+          <w:tcPr>
+            <w:tcW w:w="850" w:type="dxa"/>
+          </w:tcPr>
+          <w:p>
+            <w:pPr>
+              <w:rPr>
+                <w:sz w:val="16"/>
+              </w:rPr>
+            </w:pPr>
+            <w:r>
+              <w:rPr>
+                <w:sz w:val="16"/>
+              </w:rPr>
+              <w:t>T</w:t>
+            </w:r>
+            <w:r>
+              <w:rPr>
+                <w:sz w:val="16"/>
+              </w:rPr>
+              <w:t>P</w:t>
+            </w:r>
+            <w:r>
+              <w:rPr>
+                <w:sz w:val="16"/>
+              </w:rPr>
+              <w:t>3</w:t>
+            </w:r>
+            <w:r>
+              <w:rPr>
+                <w:sz w:val="16"/>
+              </w:rPr>
+              <w:t>.3</w:t>
+            </w:r>
+          </w:p>
+        </w:tc>
+        <w:tc>
+          <w:tcPr>
+            <w:tcW w:w="4536" w:type="dxa"/>
+          </w:tcPr>
+          <w:p/>
+        </w:tc>
+        <w:tc>
+          <w:tcPr>
+            <w:tcW w:w="1418" w:type="dxa"/>
+          </w:tcPr>
+          <w:p>
+            <w:pPr>
+              <w:jc w:val="center"/>
+            </w:pPr>
+          </w:p>
+        </w:tc>
+      </w:tr>
+      <w:tr>
+        <w:tc>
+          <w:tcPr>
+            <w:tcW w:w="2235" w:type="dxa"/>
+          </w:tcPr>
+          <w:p/>
+        </w:tc>
+        <w:tc>
+          <w:tcPr>
+            <w:tcW w:w="850" w:type="dxa"/>
+          </w:tcPr>
+          <w:p>
+            <w:pPr>
+              <w:rPr>
+                <w:sz w:val="16"/>
+              </w:rPr>
+            </w:pPr>
+            <w:r>
+              <w:rPr>
+                <w:sz w:val="16"/>
+              </w:rPr>
+              <w:t>T</w:t>
+            </w:r>
+            <w:r>
+              <w:rPr>
+                <w:sz w:val="16"/>
+              </w:rPr>
+              <w:t>P</w:t>
+            </w:r>
+            <w:r>
+              <w:rPr>
+                <w:sz w:val="16"/>
+              </w:rPr>
+              <w:t>3</w:t>
+            </w:r>
+            <w:r>
+              <w:rPr>
+                <w:sz w:val="16"/>
+              </w:rPr>
+              <w:t>.4</w:t>
+            </w:r>
+          </w:p>
+        </w:tc>
+        <w:tc>
+          <w:tcPr>
+            <w:tcW w:w="4536" w:type="dxa"/>
+          </w:tcPr>
+          <w:p>
+            <w:r>
+              <w:t>Run and test face detection on stored images and camera feed</w:t>
+            </w:r>
+          </w:p>
+        </w:tc>
+        <w:tc>
+          <w:tcPr>
+            <w:tcW w:w="1418" w:type="dxa"/>
+          </w:tcPr>
+          <w:p>
+            <w:pPr>
+              <w:jc w:val="center"/>
+            </w:pPr>
+            <w:r>
+              <w:t>2</w:t>
+            </w:r>
+          </w:p>
+        </w:tc>
+      </w:tr>
+      <w:tr>
+        <w:tc>
+          <w:tcPr>
+            <w:tcW w:w="2235" w:type="dxa"/>
+          </w:tcPr>
+          <w:p>
+            <w:r>
+              <w:t>3</w:t>
+            </w:r>
+          </w:p>
+        </w:tc>
+        <w:tc>
+          <w:tcPr>
+            <w:tcW w:w="850" w:type="dxa"/>
+          </w:tcPr>
+          <w:p>
+            <w:pPr>
+              <w:rPr>
+                <w:sz w:val="16"/>
+              </w:rPr>
+            </w:pPr>
+            <w:r>
+              <w:rPr>
+                <w:sz w:val="16"/>
+              </w:rPr>
+              <w:t>T</w:t>
+            </w:r>
+            <w:r>
+              <w:rPr>
+                <w:sz w:val="16"/>
+              </w:rPr>
+              <w:t>P</w:t>
+            </w:r>
+            <w:r>
+              <w:rPr>
+                <w:sz w:val="16"/>
+              </w:rPr>
+              <w:t>3.5</w:t>
+            </w:r>
+          </w:p>
+        </w:tc>
+        <w:tc>
+          <w:tcPr>
+            <w:tcW w:w="4536" w:type="dxa"/>
+          </w:tcPr>
+          <w:p/>
+        </w:tc>
+        <w:tc>
+          <w:tcPr>
+            <w:tcW w:w="1418" w:type="dxa"/>
+          </w:tcPr>
+          <w:p>
+            <w:pPr>
+              <w:jc w:val="center"/>
+            </w:pPr>
+          </w:p>
+        </w:tc>
+      </w:tr>
+      <w:tr>
+        <w:tc>
+          <w:tcPr>
+            <w:tcW w:w="2235" w:type="dxa"/>
+          </w:tcPr>
           <w:p>
             <w:pPr>
               <w:jc w:val="right"/>
-              <w:rPr>
-                <w:color w:val="800000"/>
-              </w:rPr>
-            </w:pPr>
-            <w:r>
-              <w:rPr>
-                <w:color w:val="800000"/>
-              </w:rPr>
-              <w:t>-Thingy Code</w:t>
-            </w:r>
+            </w:pPr>
           </w:p>
         </w:tc>
         <w:tc>
@@ -6892,65 +6723,763 @@
           <w:p>
             <w:pPr>
               <w:rPr>
-                <w:color w:val="800000"/>
                 <w:sz w:val="16"/>
               </w:rPr>
             </w:pPr>
             <w:r>
               <w:rPr>
-                <w:color w:val="800000"/>
                 <w:sz w:val="16"/>
               </w:rPr>
-              <w:t>T10B</w:t>
-            </w:r>
-          </w:p>
-        </w:tc>
-        <w:tc>
-          <w:tcPr>
-            <w:tcW w:w="3260" w:type="dxa"/>
-          </w:tcPr>
-          <w:p>
-            <w:pPr>
-              <w:rPr>
-                <w:color w:val="800000"/>
-              </w:rPr>
-            </w:pPr>
-            <w:r>
-              <w:rPr>
-                <w:color w:val="800000"/>
-              </w:rPr>
-              <w:t>Design, Code &amp; Unit Test</w:t>
-            </w:r>
-          </w:p>
-        </w:tc>
-        <w:tc>
-          <w:tcPr>
-            <w:tcW w:w="1048" w:type="dxa"/>
-          </w:tcPr>
-          <w:p>
-            <w:pPr>
-              <w:jc w:val="center"/>
-              <w:rPr>
-                <w:color w:val="800000"/>
-              </w:rPr>
-            </w:pPr>
-            <w:r>
-              <w:rPr>
-                <w:color w:val="800000"/>
-              </w:rPr>
+              <w:t>T</w:t>
+            </w:r>
+            <w:r>
+              <w:rPr>
+                <w:sz w:val="16"/>
+              </w:rPr>
+              <w:t>P</w:t>
+            </w:r>
+            <w:r>
+              <w:rPr>
+                <w:sz w:val="16"/>
+              </w:rPr>
+              <w:t>4.1</w:t>
+            </w:r>
+          </w:p>
+        </w:tc>
+        <w:tc>
+          <w:tcPr>
+            <w:tcW w:w="4536" w:type="dxa"/>
+          </w:tcPr>
+          <w:p>
+            <w:r>
+              <w:t>Install and setup libraries and tools</w:t>
+            </w:r>
+          </w:p>
+        </w:tc>
+        <w:tc>
+          <w:tcPr>
+            <w:tcW w:w="1418" w:type="dxa"/>
+          </w:tcPr>
+          <w:p>
+            <w:pPr>
+              <w:jc w:val="center"/>
+            </w:pPr>
+          </w:p>
+        </w:tc>
+      </w:tr>
+      <w:tr>
+        <w:tc>
+          <w:tcPr>
+            <w:tcW w:w="2235" w:type="dxa"/>
+          </w:tcPr>
+          <w:p>
+            <w:pPr>
+              <w:jc w:val="right"/>
+            </w:pPr>
+          </w:p>
+        </w:tc>
+        <w:tc>
+          <w:tcPr>
+            <w:tcW w:w="850" w:type="dxa"/>
+          </w:tcPr>
+          <w:p>
+            <w:pPr>
+              <w:rPr>
+                <w:sz w:val="16"/>
+              </w:rPr>
+            </w:pPr>
+            <w:r>
+              <w:rPr>
+                <w:sz w:val="16"/>
+              </w:rPr>
+              <w:t>T</w:t>
+            </w:r>
+            <w:r>
+              <w:rPr>
+                <w:sz w:val="16"/>
+              </w:rPr>
+              <w:t>P</w:t>
+            </w:r>
+            <w:r>
+              <w:rPr>
+                <w:sz w:val="16"/>
+              </w:rPr>
+              <w:t>4.2</w:t>
+            </w:r>
+          </w:p>
+        </w:tc>
+        <w:tc>
+          <w:tcPr>
+            <w:tcW w:w="4536" w:type="dxa"/>
+          </w:tcPr>
+          <w:p>
+            <w:r>
+              <w:t xml:space="preserve">Compute face recognition </w:t>
+            </w:r>
+          </w:p>
+        </w:tc>
+        <w:tc>
+          <w:tcPr>
+            <w:tcW w:w="1418" w:type="dxa"/>
+          </w:tcPr>
+          <w:p>
+            <w:pPr>
+              <w:jc w:val="center"/>
+            </w:pPr>
+            <w:r>
+              <w:t>2</w:t>
+            </w:r>
+          </w:p>
+        </w:tc>
+      </w:tr>
+      <w:tr>
+        <w:tc>
+          <w:tcPr>
+            <w:tcW w:w="2235" w:type="dxa"/>
+          </w:tcPr>
+          <w:p>
+            <w:pPr>
+              <w:jc w:val="right"/>
+            </w:pPr>
+          </w:p>
+        </w:tc>
+        <w:tc>
+          <w:tcPr>
+            <w:tcW w:w="850" w:type="dxa"/>
+          </w:tcPr>
+          <w:p>
+            <w:pPr>
+              <w:rPr>
+                <w:sz w:val="16"/>
+              </w:rPr>
+            </w:pPr>
+            <w:r>
+              <w:rPr>
+                <w:sz w:val="16"/>
+              </w:rPr>
+              <w:t>T</w:t>
+            </w:r>
+            <w:r>
+              <w:rPr>
+                <w:sz w:val="16"/>
+              </w:rPr>
+              <w:t>P</w:t>
+            </w:r>
+            <w:r>
+              <w:rPr>
+                <w:sz w:val="16"/>
+              </w:rPr>
+              <w:t>4.3</w:t>
+            </w:r>
+          </w:p>
+        </w:tc>
+        <w:tc>
+          <w:tcPr>
+            <w:tcW w:w="4536" w:type="dxa"/>
+          </w:tcPr>
+          <w:p/>
+        </w:tc>
+        <w:tc>
+          <w:tcPr>
+            <w:tcW w:w="1418" w:type="dxa"/>
+          </w:tcPr>
+          <w:p>
+            <w:pPr>
+              <w:jc w:val="center"/>
+            </w:pPr>
+          </w:p>
+        </w:tc>
+      </w:tr>
+      <w:tr>
+        <w:tc>
+          <w:tcPr>
+            <w:tcW w:w="2235" w:type="dxa"/>
+          </w:tcPr>
+          <w:p/>
+        </w:tc>
+        <w:tc>
+          <w:tcPr>
+            <w:tcW w:w="850" w:type="dxa"/>
+          </w:tcPr>
+          <w:p>
+            <w:pPr>
+              <w:rPr>
+                <w:sz w:val="16"/>
+              </w:rPr>
+            </w:pPr>
+            <w:r>
+              <w:rPr>
+                <w:sz w:val="16"/>
+              </w:rPr>
+              <w:t>T</w:t>
+            </w:r>
+            <w:r>
+              <w:rPr>
+                <w:sz w:val="16"/>
+              </w:rPr>
+              <w:t>P</w:t>
+            </w:r>
+            <w:r>
+              <w:rPr>
+                <w:sz w:val="16"/>
+              </w:rPr>
+              <w:t>4.4</w:t>
+            </w:r>
+          </w:p>
+        </w:tc>
+        <w:tc>
+          <w:tcPr>
+            <w:tcW w:w="4536" w:type="dxa"/>
+          </w:tcPr>
+          <w:p>
+            <w:r>
+              <w:t>Run and test face recognition on stored images and camera feed</w:t>
+            </w:r>
+          </w:p>
+        </w:tc>
+        <w:tc>
+          <w:tcPr>
+            <w:tcW w:w="1418" w:type="dxa"/>
+          </w:tcPr>
+          <w:p>
+            <w:pPr>
+              <w:jc w:val="center"/>
+            </w:pPr>
+            <w:r>
+              <w:t>2</w:t>
+            </w:r>
+          </w:p>
+        </w:tc>
+      </w:tr>
+      <w:tr>
+        <w:tc>
+          <w:tcPr>
+            <w:tcW w:w="2235" w:type="dxa"/>
+          </w:tcPr>
+          <w:p>
+            <w:pPr>
+              <w:jc w:val="right"/>
+            </w:pPr>
+          </w:p>
+        </w:tc>
+        <w:tc>
+          <w:tcPr>
+            <w:tcW w:w="850" w:type="dxa"/>
+          </w:tcPr>
+          <w:p>
+            <w:pPr>
+              <w:rPr>
+                <w:sz w:val="16"/>
+              </w:rPr>
+            </w:pPr>
+            <w:r>
+              <w:rPr>
+                <w:sz w:val="16"/>
+              </w:rPr>
+              <w:t>T</w:t>
+            </w:r>
+            <w:r>
+              <w:rPr>
+                <w:sz w:val="16"/>
+              </w:rPr>
+              <w:t>P</w:t>
+            </w:r>
+            <w:r>
+              <w:rPr>
+                <w:sz w:val="16"/>
+              </w:rPr>
+              <w:t>4.5</w:t>
+            </w:r>
+          </w:p>
+        </w:tc>
+        <w:tc>
+          <w:tcPr>
+            <w:tcW w:w="4536" w:type="dxa"/>
+          </w:tcPr>
+          <w:p/>
+        </w:tc>
+        <w:tc>
+          <w:tcPr>
+            <w:tcW w:w="1418" w:type="dxa"/>
+          </w:tcPr>
+          <w:p>
+            <w:pPr>
+              <w:jc w:val="center"/>
+            </w:pPr>
+          </w:p>
+        </w:tc>
+      </w:tr>
+      <w:tr>
+        <w:tc>
+          <w:tcPr>
+            <w:tcW w:w="2235" w:type="dxa"/>
+          </w:tcPr>
+          <w:p>
+            <w:r>
+              <w:t>4</w:t>
+            </w:r>
+          </w:p>
+        </w:tc>
+        <w:tc>
+          <w:tcPr>
+            <w:tcW w:w="850" w:type="dxa"/>
+          </w:tcPr>
+          <w:p>
+            <w:pPr>
+              <w:rPr>
+                <w:sz w:val="16"/>
+              </w:rPr>
+            </w:pPr>
+            <w:r>
+              <w:rPr>
+                <w:sz w:val="16"/>
+              </w:rPr>
+              <w:t>T</w:t>
+            </w:r>
+            <w:r>
+              <w:rPr>
+                <w:sz w:val="16"/>
+              </w:rPr>
+              <w:t>P</w:t>
+            </w:r>
+            <w:r>
+              <w:rPr>
+                <w:sz w:val="16"/>
+              </w:rPr>
+              <w:t>4.6</w:t>
+            </w:r>
+          </w:p>
+        </w:tc>
+        <w:tc>
+          <w:tcPr>
+            <w:tcW w:w="4536" w:type="dxa"/>
+          </w:tcPr>
+          <w:p/>
+        </w:tc>
+        <w:tc>
+          <w:tcPr>
+            <w:tcW w:w="1418" w:type="dxa"/>
+          </w:tcPr>
+          <w:p>
+            <w:pPr>
+              <w:jc w:val="center"/>
+            </w:pPr>
+          </w:p>
+        </w:tc>
+      </w:tr>
+      <w:tr>
+        <w:tc>
+          <w:tcPr>
+            <w:tcW w:w="2235" w:type="dxa"/>
+          </w:tcPr>
+          <w:p>
+            <w:pPr>
+              <w:jc w:val="right"/>
+            </w:pPr>
+          </w:p>
+        </w:tc>
+        <w:tc>
+          <w:tcPr>
+            <w:tcW w:w="850" w:type="dxa"/>
+          </w:tcPr>
+          <w:p>
+            <w:pPr>
+              <w:rPr>
+                <w:sz w:val="16"/>
+              </w:rPr>
+            </w:pPr>
+            <w:r>
+              <w:rPr>
+                <w:sz w:val="16"/>
+              </w:rPr>
+              <w:t>T</w:t>
+            </w:r>
+            <w:r>
+              <w:rPr>
+                <w:sz w:val="16"/>
+              </w:rPr>
+              <w:t>P</w:t>
+            </w:r>
+            <w:r>
+              <w:rPr>
+                <w:sz w:val="16"/>
+              </w:rPr>
+              <w:t>5.1</w:t>
+            </w:r>
+          </w:p>
+        </w:tc>
+        <w:tc>
+          <w:tcPr>
+            <w:tcW w:w="4536" w:type="dxa"/>
+          </w:tcPr>
+          <w:p>
+            <w:r>
+              <w:t>Setup and configure connections to database</w:t>
+            </w:r>
+          </w:p>
+        </w:tc>
+        <w:tc>
+          <w:tcPr>
+            <w:tcW w:w="1418" w:type="dxa"/>
+          </w:tcPr>
+          <w:p>
+            <w:pPr>
+              <w:jc w:val="center"/>
+            </w:pPr>
+            <w:r>
+              <w:t>2</w:t>
+            </w:r>
+          </w:p>
+        </w:tc>
+      </w:tr>
+      <w:tr>
+        <w:tc>
+          <w:tcPr>
+            <w:tcW w:w="2235" w:type="dxa"/>
+          </w:tcPr>
+          <w:p/>
+        </w:tc>
+        <w:tc>
+          <w:tcPr>
+            <w:tcW w:w="850" w:type="dxa"/>
+          </w:tcPr>
+          <w:p>
+            <w:pPr>
+              <w:rPr>
+                <w:sz w:val="16"/>
+              </w:rPr>
+            </w:pPr>
+            <w:r>
+              <w:rPr>
+                <w:sz w:val="16"/>
+              </w:rPr>
+              <w:t>T</w:t>
+            </w:r>
+            <w:r>
+              <w:rPr>
+                <w:sz w:val="16"/>
+              </w:rPr>
+              <w:t>P</w:t>
+            </w:r>
+            <w:r>
+              <w:rPr>
+                <w:sz w:val="16"/>
+              </w:rPr>
+              <w:t>5.2</w:t>
+            </w:r>
+          </w:p>
+        </w:tc>
+        <w:tc>
+          <w:tcPr>
+            <w:tcW w:w="4536" w:type="dxa"/>
+          </w:tcPr>
+          <w:p>
+            <w:r>
+              <w:t xml:space="preserve">Test sets of data from </w:t>
+            </w:r>
+            <w:r>
+              <w:t xml:space="preserve">online </w:t>
+            </w:r>
+            <w:r>
+              <w:t>database in the authentication system</w:t>
+            </w:r>
+          </w:p>
+        </w:tc>
+        <w:tc>
+          <w:tcPr>
+            <w:tcW w:w="1418" w:type="dxa"/>
+          </w:tcPr>
+          <w:p>
+            <w:pPr>
+              <w:jc w:val="center"/>
+            </w:pPr>
+            <w:r>
               <w:t>3</w:t>
             </w:r>
           </w:p>
         </w:tc>
-        <w:tc>
-          <w:tcPr>
-            <w:tcW w:w="1849" w:type="dxa"/>
-          </w:tcPr>
-          <w:p>
-            <w:pPr>
-              <w:rPr>
-                <w:color w:val="800000"/>
-              </w:rPr>
+      </w:tr>
+      <w:tr>
+        <w:tc>
+          <w:tcPr>
+            <w:tcW w:w="2235" w:type="dxa"/>
+          </w:tcPr>
+          <w:p/>
+        </w:tc>
+        <w:tc>
+          <w:tcPr>
+            <w:tcW w:w="850" w:type="dxa"/>
+          </w:tcPr>
+          <w:p>
+            <w:pPr>
+              <w:rPr>
+                <w:sz w:val="16"/>
+              </w:rPr>
+            </w:pPr>
+            <w:r>
+              <w:rPr>
+                <w:sz w:val="16"/>
+              </w:rPr>
+              <w:t>T</w:t>
+            </w:r>
+            <w:r>
+              <w:rPr>
+                <w:sz w:val="16"/>
+              </w:rPr>
+              <w:t>P</w:t>
+            </w:r>
+            <w:r>
+              <w:rPr>
+                <w:sz w:val="16"/>
+              </w:rPr>
+              <w:t>5.3</w:t>
+            </w:r>
+          </w:p>
+        </w:tc>
+        <w:tc>
+          <w:tcPr>
+            <w:tcW w:w="4536" w:type="dxa"/>
+          </w:tcPr>
+          <w:p/>
+        </w:tc>
+        <w:tc>
+          <w:tcPr>
+            <w:tcW w:w="1418" w:type="dxa"/>
+          </w:tcPr>
+          <w:p>
+            <w:pPr>
+              <w:jc w:val="center"/>
+            </w:pPr>
+          </w:p>
+        </w:tc>
+      </w:tr>
+      <w:tr>
+        <w:tc>
+          <w:tcPr>
+            <w:tcW w:w="2235" w:type="dxa"/>
+          </w:tcPr>
+          <w:p/>
+        </w:tc>
+        <w:tc>
+          <w:tcPr>
+            <w:tcW w:w="850" w:type="dxa"/>
+          </w:tcPr>
+          <w:p>
+            <w:pPr>
+              <w:rPr>
+                <w:sz w:val="16"/>
+              </w:rPr>
+            </w:pPr>
+            <w:r>
+              <w:rPr>
+                <w:sz w:val="16"/>
+              </w:rPr>
+              <w:t>T</w:t>
+            </w:r>
+            <w:r>
+              <w:rPr>
+                <w:sz w:val="16"/>
+              </w:rPr>
+              <w:t>P</w:t>
+            </w:r>
+            <w:r>
+              <w:rPr>
+                <w:sz w:val="16"/>
+              </w:rPr>
+              <w:t>5.4</w:t>
+            </w:r>
+          </w:p>
+        </w:tc>
+        <w:tc>
+          <w:tcPr>
+            <w:tcW w:w="4536" w:type="dxa"/>
+          </w:tcPr>
+          <w:p/>
+        </w:tc>
+        <w:tc>
+          <w:tcPr>
+            <w:tcW w:w="1418" w:type="dxa"/>
+          </w:tcPr>
+          <w:p>
+            <w:pPr>
+              <w:jc w:val="center"/>
+            </w:pPr>
+          </w:p>
+        </w:tc>
+      </w:tr>
+      <w:tr>
+        <w:tc>
+          <w:tcPr>
+            <w:tcW w:w="2235" w:type="dxa"/>
+          </w:tcPr>
+          <w:p>
+            <w:r>
+              <w:t>5</w:t>
+            </w:r>
+          </w:p>
+        </w:tc>
+        <w:tc>
+          <w:tcPr>
+            <w:tcW w:w="850" w:type="dxa"/>
+          </w:tcPr>
+          <w:p>
+            <w:pPr>
+              <w:rPr>
+                <w:sz w:val="16"/>
+              </w:rPr>
+            </w:pPr>
+            <w:r>
+              <w:rPr>
+                <w:sz w:val="16"/>
+              </w:rPr>
+              <w:t>TP5</w:t>
+            </w:r>
+            <w:r>
+              <w:rPr>
+                <w:sz w:val="16"/>
+              </w:rPr>
+              <w:t>.4</w:t>
+            </w:r>
+          </w:p>
+        </w:tc>
+        <w:tc>
+          <w:tcPr>
+            <w:tcW w:w="4536" w:type="dxa"/>
+          </w:tcPr>
+          <w:p/>
+        </w:tc>
+        <w:tc>
+          <w:tcPr>
+            <w:tcW w:w="1418" w:type="dxa"/>
+          </w:tcPr>
+          <w:p>
+            <w:pPr>
+              <w:jc w:val="center"/>
+            </w:pPr>
+          </w:p>
+        </w:tc>
+      </w:tr>
+      <w:tr>
+        <w:tc>
+          <w:tcPr>
+            <w:tcW w:w="2235" w:type="dxa"/>
+          </w:tcPr>
+          <w:p/>
+        </w:tc>
+        <w:tc>
+          <w:tcPr>
+            <w:tcW w:w="850" w:type="dxa"/>
+          </w:tcPr>
+          <w:p>
+            <w:pPr>
+              <w:rPr>
+                <w:sz w:val="16"/>
+              </w:rPr>
+            </w:pPr>
+            <w:r>
+              <w:rPr>
+                <w:sz w:val="16"/>
+              </w:rPr>
+              <w:t>T</w:t>
+            </w:r>
+            <w:r>
+              <w:rPr>
+                <w:sz w:val="16"/>
+              </w:rPr>
+              <w:t>P</w:t>
+            </w:r>
+            <w:r>
+              <w:rPr>
+                <w:sz w:val="16"/>
+              </w:rPr>
+              <w:t>6</w:t>
+            </w:r>
+            <w:r>
+              <w:rPr>
+                <w:sz w:val="16"/>
+              </w:rPr>
+              <w:t>.1</w:t>
+            </w:r>
+          </w:p>
+        </w:tc>
+        <w:tc>
+          <w:tcPr>
+            <w:tcW w:w="4536" w:type="dxa"/>
+          </w:tcPr>
+          <w:p>
+            <w:r>
+              <w:t>Extract and display acceptance and rejection rates and recognition statistics</w:t>
+            </w:r>
+          </w:p>
+        </w:tc>
+        <w:tc>
+          <w:tcPr>
+            <w:tcW w:w="1418" w:type="dxa"/>
+          </w:tcPr>
+          <w:p>
+            <w:pPr>
+              <w:jc w:val="center"/>
+            </w:pPr>
+            <w:r>
+              <w:t>2</w:t>
+            </w:r>
+          </w:p>
+        </w:tc>
+      </w:tr>
+      <w:tr>
+        <w:tc>
+          <w:tcPr>
+            <w:tcW w:w="2235" w:type="dxa"/>
+          </w:tcPr>
+          <w:p>
+            <w:r>
+              <w:t>6</w:t>
+            </w:r>
+          </w:p>
+        </w:tc>
+        <w:tc>
+          <w:tcPr>
+            <w:tcW w:w="850" w:type="dxa"/>
+          </w:tcPr>
+          <w:p>
+            <w:pPr>
+              <w:rPr>
+                <w:sz w:val="16"/>
+              </w:rPr>
+            </w:pPr>
+            <w:r>
+              <w:rPr>
+                <w:sz w:val="16"/>
+              </w:rPr>
+              <w:t>T</w:t>
+            </w:r>
+            <w:r>
+              <w:rPr>
+                <w:sz w:val="16"/>
+              </w:rPr>
+              <w:t>P</w:t>
+            </w:r>
+            <w:r>
+              <w:rPr>
+                <w:sz w:val="16"/>
+              </w:rPr>
+              <w:t>6.2</w:t>
+            </w:r>
+          </w:p>
+        </w:tc>
+        <w:tc>
+          <w:tcPr>
+            <w:tcW w:w="4536" w:type="dxa"/>
+          </w:tcPr>
+          <w:p/>
+        </w:tc>
+        <w:tc>
+          <w:tcPr>
+            <w:tcW w:w="1418" w:type="dxa"/>
+          </w:tcPr>
+          <w:p>
+            <w:pPr>
+              <w:jc w:val="center"/>
             </w:pPr>
           </w:p>
         </w:tc>
@@ -6962,12 +7491,6 @@
           <w:color w:val="800000"/>
         </w:rPr>
       </w:pPr>
-      <w:r>
-        <w:rPr>
-          <w:color w:val="800000"/>
-        </w:rPr>
-        <w:t>&gt;&gt;</w:t>
-      </w:r>
     </w:p>
     <w:p>
       <w:pPr>
@@ -6975,44 +7498,6 @@
       </w:pPr>
       <w:r>
         <w:t>Examination Products</w:t>
-      </w:r>
-    </w:p>
-    <w:p>
-      <w:r>
-        <w:rPr>
-          <w:color w:val="800000"/>
-        </w:rPr>
-        <w:t>&lt;</w:t>
-      </w:r>
-      <w:r>
-        <w:rPr>
-          <w:color w:val="800000"/>
-        </w:rPr>
-        <w:t xml:space="preserve"> </w:t>
-      </w:r>
-      <w:r>
-        <w:rPr>
-          <w:color w:val="800000"/>
-        </w:rPr>
-        <w:t xml:space="preserve">&lt;Create and populate a table as illustrated here. The idea is that every </w:t>
-      </w:r>
-      <w:r>
-        <w:rPr>
-          <w:color w:val="800000"/>
-        </w:rPr>
-        <w:t>examination</w:t>
-      </w:r>
-      <w:r>
-        <w:rPr>
-          <w:color w:val="800000"/>
-        </w:rPr>
-        <w:t xml:space="preserve"> product will be delivered as a result of project activity (tasks). </w:t>
-      </w:r>
-      <w:r>
-        <w:rPr>
-          <w:color w:val="800000"/>
-        </w:rPr>
-        <w:t>List each. You are limited to a budget of 20 rows. &gt;&gt;</w:t>
       </w:r>
     </w:p>
     <w:p>
@@ -7021,7 +7506,7 @@
         <w:keepNext/>
         <w:jc w:val="center"/>
       </w:pPr>
-      <w:bookmarkStart w:id="20" w:name="_Ref261949764"/>
+      <w:bookmarkStart w:id="19" w:name="_Ref261949764"/>
       <w:r>
         <w:t xml:space="preserve">Table </w:t>
       </w:r>
@@ -7070,7 +7555,7 @@
         </w:rPr>
         <w:fldChar w:fldCharType="end"/>
       </w:r>
-      <w:bookmarkEnd w:id="20"/>
+      <w:bookmarkEnd w:id="19"/>
       <w:r>
         <w:t xml:space="preserve"> Examination Products</w:t>
       </w:r>
@@ -7083,8 +7568,8 @@
         <w:tblLook w:val="00A0" w:firstRow="1" w:lastRow="0" w:firstColumn="1" w:lastColumn="0" w:noHBand="0" w:noVBand="0"/>
       </w:tblPr>
       <w:tblGrid>
-        <w:gridCol w:w="2235"/>
-        <w:gridCol w:w="850"/>
+        <w:gridCol w:w="2093"/>
+        <w:gridCol w:w="992"/>
         <w:gridCol w:w="3260"/>
         <w:gridCol w:w="1048"/>
         <w:gridCol w:w="1849"/>
@@ -7092,7 +7577,7 @@
       <w:tr>
         <w:tc>
           <w:tcPr>
-            <w:tcW w:w="2235" w:type="dxa"/>
+            <w:tcW w:w="2093" w:type="dxa"/>
           </w:tcPr>
           <w:p>
             <w:pPr>
@@ -7106,11 +7591,17 @@
               </w:rPr>
               <w:t>Product</w:t>
             </w:r>
-          </w:p>
-        </w:tc>
-        <w:tc>
-          <w:tcPr>
-            <w:tcW w:w="850" w:type="dxa"/>
+            <w:r>
+              <w:rPr>
+                <w:color w:val="000000" w:themeColor="text1"/>
+              </w:rPr>
+              <w:t xml:space="preserve"> Delivered</w:t>
+            </w:r>
+          </w:p>
+        </w:tc>
+        <w:tc>
+          <w:tcPr>
+            <w:tcW w:w="992" w:type="dxa"/>
           </w:tcPr>
           <w:p>
             <w:pPr>
@@ -7212,7 +7703,7 @@
       <w:tr>
         <w:tc>
           <w:tcPr>
-            <w:tcW w:w="2235" w:type="dxa"/>
+            <w:tcW w:w="2093" w:type="dxa"/>
           </w:tcPr>
           <w:p>
             <w:pPr>
@@ -7220,17 +7711,11 @@
                 <w:color w:val="000000" w:themeColor="text1"/>
               </w:rPr>
             </w:pPr>
-            <w:r>
-              <w:rPr>
-                <w:color w:val="000000" w:themeColor="text1"/>
-              </w:rPr>
-              <w:t>Final Report</w:t>
-            </w:r>
-          </w:p>
-        </w:tc>
-        <w:tc>
-          <w:tcPr>
-            <w:tcW w:w="850" w:type="dxa"/>
+          </w:p>
+        </w:tc>
+        <w:tc>
+          <w:tcPr>
+            <w:tcW w:w="992" w:type="dxa"/>
           </w:tcPr>
           <w:p>
             <w:pPr>
@@ -7244,7 +7729,7 @@
                 <w:color w:val="000000" w:themeColor="text1"/>
                 <w:sz w:val="18"/>
               </w:rPr>
-              <w:t>E1</w:t>
+              <w:t>EX1.1</w:t>
             </w:r>
           </w:p>
         </w:tc>
@@ -7262,7 +7747,13 @@
               <w:rPr>
                 <w:color w:val="000000" w:themeColor="text1"/>
               </w:rPr>
-              <w:t>e.g. Write-up project report</w:t>
+              <w:t>Research and c</w:t>
+            </w:r>
+            <w:r>
+              <w:rPr>
+                <w:color w:val="000000" w:themeColor="text1"/>
+              </w:rPr>
+              <w:t>omplete PID</w:t>
             </w:r>
           </w:p>
         </w:tc>
@@ -7281,7 +7772,7 @@
               <w:rPr>
                 <w:color w:val="000000" w:themeColor="text1"/>
               </w:rPr>
-              <w:t>4</w:t>
+              <w:t>2</w:t>
             </w:r>
           </w:p>
         </w:tc>
@@ -7301,7 +7792,7 @@
       <w:tr>
         <w:tc>
           <w:tcPr>
-            <w:tcW w:w="2235" w:type="dxa"/>
+            <w:tcW w:w="2093" w:type="dxa"/>
           </w:tcPr>
           <w:p>
             <w:pPr>
@@ -7313,13 +7804,13 @@
               <w:rPr>
                 <w:color w:val="000000" w:themeColor="text1"/>
               </w:rPr>
-              <w:t>SCARP Poster</w:t>
-            </w:r>
-          </w:p>
-        </w:tc>
-        <w:tc>
-          <w:tcPr>
-            <w:tcW w:w="850" w:type="dxa"/>
+              <w:t>1</w:t>
+            </w:r>
+          </w:p>
+        </w:tc>
+        <w:tc>
+          <w:tcPr>
+            <w:tcW w:w="992" w:type="dxa"/>
           </w:tcPr>
           <w:p>
             <w:pPr>
@@ -7328,6 +7819,20 @@
                 <w:sz w:val="18"/>
               </w:rPr>
             </w:pPr>
+            <w:r>
+              <w:rPr>
+                <w:color w:val="000000" w:themeColor="text1"/>
+                <w:sz w:val="18"/>
+              </w:rPr>
+              <w:t>E</w:t>
+            </w:r>
+            <w:r>
+              <w:rPr>
+                <w:color w:val="000000" w:themeColor="text1"/>
+                <w:sz w:val="18"/>
+              </w:rPr>
+              <w:t>X1.2</w:t>
+            </w:r>
           </w:p>
         </w:tc>
         <w:tc>
@@ -7340,58 +7845,44 @@
                 <w:color w:val="000000" w:themeColor="text1"/>
               </w:rPr>
             </w:pPr>
-            <w:proofErr w:type="spellStart"/>
-            <w:r>
+          </w:p>
+        </w:tc>
+        <w:tc>
+          <w:tcPr>
+            <w:tcW w:w="1048" w:type="dxa"/>
+          </w:tcPr>
+          <w:p>
+            <w:pPr>
+              <w:jc w:val="center"/>
               <w:rPr>
                 <w:color w:val="000000" w:themeColor="text1"/>
               </w:rPr>
-              <w:t>e.g</w:t>
-            </w:r>
-            <w:proofErr w:type="spellEnd"/>
-            <w:r>
+            </w:pPr>
+          </w:p>
+        </w:tc>
+        <w:tc>
+          <w:tcPr>
+            <w:tcW w:w="1849" w:type="dxa"/>
+          </w:tcPr>
+          <w:p>
+            <w:pPr>
               <w:rPr>
                 <w:color w:val="000000" w:themeColor="text1"/>
               </w:rPr>
-              <w:t xml:space="preserve"> Create SCARP poster</w:t>
-            </w:r>
-          </w:p>
-        </w:tc>
-        <w:tc>
-          <w:tcPr>
-            <w:tcW w:w="1048" w:type="dxa"/>
-          </w:tcPr>
-          <w:p>
-            <w:pPr>
-              <w:jc w:val="center"/>
+            </w:pPr>
+            <w:r>
               <w:rPr>
                 <w:color w:val="000000" w:themeColor="text1"/>
               </w:rPr>
-            </w:pPr>
-            <w:r>
-              <w:rPr>
-                <w:color w:val="000000" w:themeColor="text1"/>
-              </w:rPr>
-              <w:t>1</w:t>
-            </w:r>
-          </w:p>
-        </w:tc>
-        <w:tc>
-          <w:tcPr>
-            <w:tcW w:w="1849" w:type="dxa"/>
-          </w:tcPr>
-          <w:p>
-            <w:pPr>
-              <w:rPr>
-                <w:color w:val="000000" w:themeColor="text1"/>
-              </w:rPr>
-            </w:pPr>
+              <w:t>Hong Wei</w:t>
+            </w:r>
           </w:p>
         </w:tc>
       </w:tr>
       <w:tr>
         <w:tc>
           <w:tcPr>
-            <w:tcW w:w="2235" w:type="dxa"/>
+            <w:tcW w:w="2093" w:type="dxa"/>
           </w:tcPr>
           <w:p>
             <w:pPr>
@@ -7403,7 +7894,7 @@
         </w:tc>
         <w:tc>
           <w:tcPr>
-            <w:tcW w:w="850" w:type="dxa"/>
+            <w:tcW w:w="992" w:type="dxa"/>
           </w:tcPr>
           <w:p>
             <w:pPr>
@@ -7412,6 +7903,13 @@
                 <w:sz w:val="18"/>
               </w:rPr>
             </w:pPr>
+            <w:r>
+              <w:rPr>
+                <w:color w:val="000000" w:themeColor="text1"/>
+                <w:sz w:val="18"/>
+              </w:rPr>
+              <w:t>EX2.1</w:t>
+            </w:r>
           </w:p>
         </w:tc>
         <w:tc>
@@ -7424,6 +7922,24 @@
                 <w:color w:val="000000" w:themeColor="text1"/>
               </w:rPr>
             </w:pPr>
+            <w:r>
+              <w:rPr>
+                <w:color w:val="000000" w:themeColor="text1"/>
+              </w:rPr>
+              <w:t xml:space="preserve">Write up log book </w:t>
+            </w:r>
+            <w:r>
+              <w:rPr>
+                <w:color w:val="000000" w:themeColor="text1"/>
+              </w:rPr>
+              <w:t xml:space="preserve">and </w:t>
+            </w:r>
+            <w:r>
+              <w:rPr>
+                <w:color w:val="000000" w:themeColor="text1"/>
+              </w:rPr>
+              <w:t>project progress review</w:t>
+            </w:r>
           </w:p>
         </w:tc>
         <w:tc>
@@ -7437,6 +7953,178 @@
                 <w:color w:val="000000" w:themeColor="text1"/>
               </w:rPr>
             </w:pPr>
+            <w:r>
+              <w:rPr>
+                <w:color w:val="000000" w:themeColor="text1"/>
+              </w:rPr>
+              <w:t>3</w:t>
+            </w:r>
+          </w:p>
+        </w:tc>
+        <w:tc>
+          <w:tcPr>
+            <w:tcW w:w="1849" w:type="dxa"/>
+          </w:tcPr>
+          <w:p>
+            <w:pPr>
+              <w:rPr>
+                <w:color w:val="000000" w:themeColor="text1"/>
+              </w:rPr>
+            </w:pPr>
+          </w:p>
+        </w:tc>
+      </w:tr>
+      <w:tr>
+        <w:tc>
+          <w:tcPr>
+            <w:tcW w:w="2093" w:type="dxa"/>
+          </w:tcPr>
+          <w:p>
+            <w:pPr>
+              <w:rPr>
+                <w:color w:val="000000" w:themeColor="text1"/>
+              </w:rPr>
+            </w:pPr>
+            <w:r>
+              <w:rPr>
+                <w:color w:val="000000" w:themeColor="text1"/>
+              </w:rPr>
+              <w:t>2</w:t>
+            </w:r>
+          </w:p>
+        </w:tc>
+        <w:tc>
+          <w:tcPr>
+            <w:tcW w:w="992" w:type="dxa"/>
+          </w:tcPr>
+          <w:p>
+            <w:pPr>
+              <w:rPr>
+                <w:color w:val="000000" w:themeColor="text1"/>
+                <w:sz w:val="18"/>
+              </w:rPr>
+            </w:pPr>
+            <w:r>
+              <w:rPr>
+                <w:color w:val="000000" w:themeColor="text1"/>
+                <w:sz w:val="18"/>
+              </w:rPr>
+              <w:t>EX2.2</w:t>
+            </w:r>
+          </w:p>
+        </w:tc>
+        <w:tc>
+          <w:tcPr>
+            <w:tcW w:w="3260" w:type="dxa"/>
+          </w:tcPr>
+          <w:p>
+            <w:pPr>
+              <w:rPr>
+                <w:color w:val="000000" w:themeColor="text1"/>
+              </w:rPr>
+            </w:pPr>
+          </w:p>
+        </w:tc>
+        <w:tc>
+          <w:tcPr>
+            <w:tcW w:w="1048" w:type="dxa"/>
+          </w:tcPr>
+          <w:p>
+            <w:pPr>
+              <w:jc w:val="center"/>
+              <w:rPr>
+                <w:color w:val="000000" w:themeColor="text1"/>
+              </w:rPr>
+            </w:pPr>
+          </w:p>
+        </w:tc>
+        <w:tc>
+          <w:tcPr>
+            <w:tcW w:w="1849" w:type="dxa"/>
+          </w:tcPr>
+          <w:p>
+            <w:pPr>
+              <w:rPr>
+                <w:color w:val="000000" w:themeColor="text1"/>
+              </w:rPr>
+            </w:pPr>
+            <w:r>
+              <w:rPr>
+                <w:color w:val="000000" w:themeColor="text1"/>
+              </w:rPr>
+              <w:t>Hong Wei</w:t>
+            </w:r>
+          </w:p>
+        </w:tc>
+      </w:tr>
+      <w:tr>
+        <w:tc>
+          <w:tcPr>
+            <w:tcW w:w="2093" w:type="dxa"/>
+          </w:tcPr>
+          <w:p>
+            <w:pPr>
+              <w:rPr>
+                <w:color w:val="000000" w:themeColor="text1"/>
+              </w:rPr>
+            </w:pPr>
+          </w:p>
+        </w:tc>
+        <w:tc>
+          <w:tcPr>
+            <w:tcW w:w="992" w:type="dxa"/>
+          </w:tcPr>
+          <w:p>
+            <w:pPr>
+              <w:rPr>
+                <w:color w:val="000000" w:themeColor="text1"/>
+                <w:sz w:val="18"/>
+              </w:rPr>
+            </w:pPr>
+            <w:r>
+              <w:rPr>
+                <w:color w:val="000000" w:themeColor="text1"/>
+                <w:sz w:val="18"/>
+              </w:rPr>
+              <w:t>EX3.1</w:t>
+            </w:r>
+          </w:p>
+        </w:tc>
+        <w:tc>
+          <w:tcPr>
+            <w:tcW w:w="3260" w:type="dxa"/>
+          </w:tcPr>
+          <w:p>
+            <w:pPr>
+              <w:rPr>
+                <w:color w:val="000000" w:themeColor="text1"/>
+              </w:rPr>
+            </w:pPr>
+            <w:r>
+              <w:rPr>
+                <w:color w:val="000000" w:themeColor="text1"/>
+              </w:rPr>
+              <w:t>Complete progress report checklist</w:t>
+            </w:r>
+          </w:p>
+        </w:tc>
+        <w:tc>
+          <w:tcPr>
+            <w:tcW w:w="1048" w:type="dxa"/>
+          </w:tcPr>
+          <w:p>
+            <w:pPr>
+              <w:jc w:val="center"/>
+              <w:rPr>
+                <w:color w:val="000000" w:themeColor="text1"/>
+              </w:rPr>
+            </w:pPr>
+            <w:r>
+              <w:rPr>
+                <w:color w:val="000000" w:themeColor="text1"/>
+              </w:rPr>
+              <w:t>3</w:t>
+            </w:r>
           </w:p>
         </w:tc>
         <w:tc>
@@ -7458,27 +8146,30 @@
         </w:trPr>
         <w:tc>
           <w:tcPr>
-            <w:tcW w:w="2235" w:type="dxa"/>
-          </w:tcPr>
-          <w:p>
-            <w:pPr>
-              <w:rPr>
-                <w:color w:val="800000"/>
-              </w:rPr>
-            </w:pPr>
-          </w:p>
-        </w:tc>
-        <w:tc>
-          <w:tcPr>
-            <w:tcW w:w="850" w:type="dxa"/>
-          </w:tcPr>
-          <w:p>
-            <w:pPr>
-              <w:rPr>
-                <w:color w:val="800000"/>
+            <w:tcW w:w="2093" w:type="dxa"/>
+          </w:tcPr>
+          <w:p>
+            <w:r>
+              <w:t>3</w:t>
+            </w:r>
+          </w:p>
+        </w:tc>
+        <w:tc>
+          <w:tcPr>
+            <w:tcW w:w="992" w:type="dxa"/>
+          </w:tcPr>
+          <w:p>
+            <w:pPr>
+              <w:rPr>
                 <w:sz w:val="18"/>
               </w:rPr>
             </w:pPr>
+            <w:r>
+              <w:rPr>
+                <w:sz w:val="18"/>
+              </w:rPr>
+              <w:t>EX3.2</w:t>
+            </w:r>
           </w:p>
         </w:tc>
         <w:tc>
@@ -7494,9 +8185,6 @@
           <w:p>
             <w:pPr>
               <w:jc w:val="center"/>
-              <w:rPr>
-                <w:color w:val="800000"/>
-              </w:rPr>
             </w:pPr>
           </w:p>
         </w:tc>
@@ -7505,11 +8193,772 @@
             <w:tcW w:w="1849" w:type="dxa"/>
           </w:tcPr>
           <w:p>
-            <w:pPr>
-              <w:rPr>
-                <w:color w:val="800000"/>
-              </w:rPr>
-            </w:pPr>
+            <w:r>
+              <w:rPr>
+                <w:color w:val="000000" w:themeColor="text1"/>
+              </w:rPr>
+              <w:t>Hong Wei</w:t>
+            </w:r>
+          </w:p>
+        </w:tc>
+      </w:tr>
+      <w:tr>
+        <w:trPr>
+          <w:trHeight w:val="56"/>
+        </w:trPr>
+        <w:tc>
+          <w:tcPr>
+            <w:tcW w:w="2093" w:type="dxa"/>
+          </w:tcPr>
+          <w:p/>
+        </w:tc>
+        <w:tc>
+          <w:tcPr>
+            <w:tcW w:w="992" w:type="dxa"/>
+          </w:tcPr>
+          <w:p>
+            <w:pPr>
+              <w:rPr>
+                <w:sz w:val="18"/>
+              </w:rPr>
+            </w:pPr>
+            <w:r>
+              <w:rPr>
+                <w:sz w:val="18"/>
+              </w:rPr>
+              <w:t>Ex</w:t>
+            </w:r>
+          </w:p>
+        </w:tc>
+        <w:tc>
+          <w:tcPr>
+            <w:tcW w:w="3260" w:type="dxa"/>
+          </w:tcPr>
+          <w:p/>
+        </w:tc>
+        <w:tc>
+          <w:tcPr>
+            <w:tcW w:w="1048" w:type="dxa"/>
+          </w:tcPr>
+          <w:p>
+            <w:pPr>
+              <w:jc w:val="center"/>
+            </w:pPr>
+          </w:p>
+        </w:tc>
+        <w:tc>
+          <w:tcPr>
+            <w:tcW w:w="1849" w:type="dxa"/>
+          </w:tcPr>
+          <w:p>
+            <w:pPr>
+              <w:rPr>
+                <w:color w:val="000000" w:themeColor="text1"/>
+              </w:rPr>
+            </w:pPr>
+          </w:p>
+        </w:tc>
+      </w:tr>
+      <w:tr>
+        <w:trPr>
+          <w:trHeight w:val="56"/>
+        </w:trPr>
+        <w:tc>
+          <w:tcPr>
+            <w:tcW w:w="2093" w:type="dxa"/>
+          </w:tcPr>
+          <w:p/>
+        </w:tc>
+        <w:tc>
+          <w:tcPr>
+            <w:tcW w:w="992" w:type="dxa"/>
+          </w:tcPr>
+          <w:p>
+            <w:pPr>
+              <w:rPr>
+                <w:sz w:val="18"/>
+              </w:rPr>
+            </w:pPr>
+            <w:r>
+              <w:rPr>
+                <w:sz w:val="18"/>
+              </w:rPr>
+              <w:t>EX4.1</w:t>
+            </w:r>
+          </w:p>
+        </w:tc>
+        <w:tc>
+          <w:tcPr>
+            <w:tcW w:w="3260" w:type="dxa"/>
+          </w:tcPr>
+          <w:p>
+            <w:r>
+              <w:t>Project review demonstration of system progress</w:t>
+            </w:r>
+          </w:p>
+        </w:tc>
+        <w:tc>
+          <w:tcPr>
+            <w:tcW w:w="1048" w:type="dxa"/>
+          </w:tcPr>
+          <w:p>
+            <w:pPr>
+              <w:jc w:val="center"/>
+            </w:pPr>
+            <w:r>
+              <w:t>3</w:t>
+            </w:r>
+          </w:p>
+        </w:tc>
+        <w:tc>
+          <w:tcPr>
+            <w:tcW w:w="1849" w:type="dxa"/>
+          </w:tcPr>
+          <w:p/>
+        </w:tc>
+      </w:tr>
+      <w:tr>
+        <w:trPr>
+          <w:trHeight w:val="56"/>
+        </w:trPr>
+        <w:tc>
+          <w:tcPr>
+            <w:tcW w:w="2093" w:type="dxa"/>
+          </w:tcPr>
+          <w:p>
+            <w:r>
+              <w:t>4</w:t>
+            </w:r>
+          </w:p>
+        </w:tc>
+        <w:tc>
+          <w:tcPr>
+            <w:tcW w:w="992" w:type="dxa"/>
+          </w:tcPr>
+          <w:p>
+            <w:pPr>
+              <w:rPr>
+                <w:sz w:val="18"/>
+              </w:rPr>
+            </w:pPr>
+            <w:r>
+              <w:rPr>
+                <w:sz w:val="18"/>
+              </w:rPr>
+              <w:t>EX4.2</w:t>
+            </w:r>
+          </w:p>
+        </w:tc>
+        <w:tc>
+          <w:tcPr>
+            <w:tcW w:w="3260" w:type="dxa"/>
+          </w:tcPr>
+          <w:p/>
+        </w:tc>
+        <w:tc>
+          <w:tcPr>
+            <w:tcW w:w="1048" w:type="dxa"/>
+          </w:tcPr>
+          <w:p>
+            <w:pPr>
+              <w:jc w:val="center"/>
+            </w:pPr>
+          </w:p>
+        </w:tc>
+        <w:tc>
+          <w:tcPr>
+            <w:tcW w:w="1849" w:type="dxa"/>
+          </w:tcPr>
+          <w:p>
+            <w:r>
+              <w:rPr>
+                <w:color w:val="000000" w:themeColor="text1"/>
+              </w:rPr>
+              <w:t>Hong Wei</w:t>
+            </w:r>
+          </w:p>
+        </w:tc>
+      </w:tr>
+      <w:tr>
+        <w:trPr>
+          <w:trHeight w:val="56"/>
+        </w:trPr>
+        <w:tc>
+          <w:tcPr>
+            <w:tcW w:w="2093" w:type="dxa"/>
+          </w:tcPr>
+          <w:p/>
+        </w:tc>
+        <w:tc>
+          <w:tcPr>
+            <w:tcW w:w="992" w:type="dxa"/>
+          </w:tcPr>
+          <w:p>
+            <w:pPr>
+              <w:rPr>
+                <w:sz w:val="18"/>
+              </w:rPr>
+            </w:pPr>
+            <w:r>
+              <w:rPr>
+                <w:sz w:val="18"/>
+              </w:rPr>
+              <w:t>EX5</w:t>
+            </w:r>
+            <w:r>
+              <w:rPr>
+                <w:sz w:val="18"/>
+              </w:rPr>
+              <w:t>.1</w:t>
+            </w:r>
+          </w:p>
+        </w:tc>
+        <w:tc>
+          <w:tcPr>
+            <w:tcW w:w="3260" w:type="dxa"/>
+          </w:tcPr>
+          <w:p>
+            <w:r>
+              <w:t>Design and create poster</w:t>
+            </w:r>
+          </w:p>
+        </w:tc>
+        <w:tc>
+          <w:tcPr>
+            <w:tcW w:w="1048" w:type="dxa"/>
+          </w:tcPr>
+          <w:p>
+            <w:pPr>
+              <w:jc w:val="center"/>
+            </w:pPr>
+            <w:r>
+              <w:t>1</w:t>
+            </w:r>
+          </w:p>
+        </w:tc>
+        <w:tc>
+          <w:tcPr>
+            <w:tcW w:w="1849" w:type="dxa"/>
+          </w:tcPr>
+          <w:p>
+            <w:r>
+              <w:rPr>
+                <w:color w:val="000000" w:themeColor="text1"/>
+              </w:rPr>
+              <w:t>Hong Wei</w:t>
+            </w:r>
+          </w:p>
+        </w:tc>
+      </w:tr>
+      <w:tr>
+        <w:trPr>
+          <w:trHeight w:val="56"/>
+        </w:trPr>
+        <w:tc>
+          <w:tcPr>
+            <w:tcW w:w="2093" w:type="dxa"/>
+          </w:tcPr>
+          <w:p>
+            <w:r>
+              <w:t>5</w:t>
+            </w:r>
+          </w:p>
+        </w:tc>
+        <w:tc>
+          <w:tcPr>
+            <w:tcW w:w="992" w:type="dxa"/>
+          </w:tcPr>
+          <w:p>
+            <w:pPr>
+              <w:rPr>
+                <w:sz w:val="18"/>
+              </w:rPr>
+            </w:pPr>
+            <w:r>
+              <w:rPr>
+                <w:sz w:val="18"/>
+              </w:rPr>
+              <w:t>EX6</w:t>
+            </w:r>
+            <w:r>
+              <w:rPr>
+                <w:sz w:val="18"/>
+              </w:rPr>
+              <w:t>.1</w:t>
+            </w:r>
+          </w:p>
+        </w:tc>
+        <w:tc>
+          <w:tcPr>
+            <w:tcW w:w="3260" w:type="dxa"/>
+          </w:tcPr>
+          <w:p>
+            <w:r>
+              <w:t>Write up scarp extract</w:t>
+            </w:r>
+          </w:p>
+        </w:tc>
+        <w:tc>
+          <w:tcPr>
+            <w:tcW w:w="1048" w:type="dxa"/>
+          </w:tcPr>
+          <w:p>
+            <w:pPr>
+              <w:jc w:val="center"/>
+            </w:pPr>
+            <w:r>
+              <w:t>1</w:t>
+            </w:r>
+          </w:p>
+        </w:tc>
+        <w:tc>
+          <w:tcPr>
+            <w:tcW w:w="1849" w:type="dxa"/>
+          </w:tcPr>
+          <w:p>
+            <w:r>
+              <w:rPr>
+                <w:color w:val="000000" w:themeColor="text1"/>
+              </w:rPr>
+              <w:t>Hong Wei</w:t>
+            </w:r>
+          </w:p>
+        </w:tc>
+      </w:tr>
+      <w:tr>
+        <w:trPr>
+          <w:trHeight w:val="56"/>
+        </w:trPr>
+        <w:tc>
+          <w:tcPr>
+            <w:tcW w:w="2093" w:type="dxa"/>
+          </w:tcPr>
+          <w:p>
+            <w:r>
+              <w:t>6</w:t>
+            </w:r>
+          </w:p>
+        </w:tc>
+        <w:tc>
+          <w:tcPr>
+            <w:tcW w:w="992" w:type="dxa"/>
+          </w:tcPr>
+          <w:p>
+            <w:pPr>
+              <w:rPr>
+                <w:sz w:val="18"/>
+              </w:rPr>
+            </w:pPr>
+            <w:r>
+              <w:rPr>
+                <w:sz w:val="18"/>
+              </w:rPr>
+              <w:t>EX7</w:t>
+            </w:r>
+            <w:r>
+              <w:rPr>
+                <w:sz w:val="18"/>
+              </w:rPr>
+              <w:t>.1</w:t>
+            </w:r>
+          </w:p>
+        </w:tc>
+        <w:tc>
+          <w:tcPr>
+            <w:tcW w:w="3260" w:type="dxa"/>
+          </w:tcPr>
+          <w:p>
+            <w:r>
+              <w:t>Write up scarp paper</w:t>
+            </w:r>
+          </w:p>
+        </w:tc>
+        <w:tc>
+          <w:tcPr>
+            <w:tcW w:w="1048" w:type="dxa"/>
+          </w:tcPr>
+          <w:p>
+            <w:pPr>
+              <w:jc w:val="center"/>
+            </w:pPr>
+            <w:r>
+              <w:t>1</w:t>
+            </w:r>
+          </w:p>
+        </w:tc>
+        <w:tc>
+          <w:tcPr>
+            <w:tcW w:w="1849" w:type="dxa"/>
+          </w:tcPr>
+          <w:p>
+            <w:r>
+              <w:rPr>
+                <w:color w:val="000000" w:themeColor="text1"/>
+              </w:rPr>
+              <w:t>Hong Wei</w:t>
+            </w:r>
+          </w:p>
+        </w:tc>
+      </w:tr>
+      <w:tr>
+        <w:trPr>
+          <w:trHeight w:val="56"/>
+        </w:trPr>
+        <w:tc>
+          <w:tcPr>
+            <w:tcW w:w="2093" w:type="dxa"/>
+          </w:tcPr>
+          <w:p>
+            <w:r>
+              <w:t>7</w:t>
+            </w:r>
+          </w:p>
+        </w:tc>
+        <w:tc>
+          <w:tcPr>
+            <w:tcW w:w="992" w:type="dxa"/>
+          </w:tcPr>
+          <w:p>
+            <w:pPr>
+              <w:rPr>
+                <w:sz w:val="18"/>
+              </w:rPr>
+            </w:pPr>
+            <w:r>
+              <w:rPr>
+                <w:sz w:val="18"/>
+              </w:rPr>
+              <w:t>EX8</w:t>
+            </w:r>
+            <w:r>
+              <w:rPr>
+                <w:sz w:val="18"/>
+              </w:rPr>
+              <w:t>.1</w:t>
+            </w:r>
+          </w:p>
+        </w:tc>
+        <w:tc>
+          <w:tcPr>
+            <w:tcW w:w="3260" w:type="dxa"/>
+          </w:tcPr>
+          <w:p>
+            <w:r>
+              <w:t>Write up final report</w:t>
+            </w:r>
+          </w:p>
+        </w:tc>
+        <w:tc>
+          <w:tcPr>
+            <w:tcW w:w="1048" w:type="dxa"/>
+          </w:tcPr>
+          <w:p>
+            <w:pPr>
+              <w:jc w:val="center"/>
+            </w:pPr>
+            <w:r>
+              <w:t>2</w:t>
+            </w:r>
+          </w:p>
+        </w:tc>
+        <w:tc>
+          <w:tcPr>
+            <w:tcW w:w="1849" w:type="dxa"/>
+          </w:tcPr>
+          <w:p/>
+        </w:tc>
+      </w:tr>
+      <w:tr>
+        <w:trPr>
+          <w:trHeight w:val="56"/>
+        </w:trPr>
+        <w:tc>
+          <w:tcPr>
+            <w:tcW w:w="2093" w:type="dxa"/>
+          </w:tcPr>
+          <w:p/>
+        </w:tc>
+        <w:tc>
+          <w:tcPr>
+            <w:tcW w:w="992" w:type="dxa"/>
+          </w:tcPr>
+          <w:p>
+            <w:pPr>
+              <w:rPr>
+                <w:sz w:val="18"/>
+              </w:rPr>
+            </w:pPr>
+            <w:r>
+              <w:rPr>
+                <w:sz w:val="18"/>
+              </w:rPr>
+              <w:t>EX8.2</w:t>
+            </w:r>
+          </w:p>
+        </w:tc>
+        <w:tc>
+          <w:tcPr>
+            <w:tcW w:w="3260" w:type="dxa"/>
+          </w:tcPr>
+          <w:p/>
+        </w:tc>
+        <w:tc>
+          <w:tcPr>
+            <w:tcW w:w="1048" w:type="dxa"/>
+          </w:tcPr>
+          <w:p>
+            <w:pPr>
+              <w:jc w:val="center"/>
+            </w:pPr>
+          </w:p>
+        </w:tc>
+        <w:tc>
+          <w:tcPr>
+            <w:tcW w:w="1849" w:type="dxa"/>
+          </w:tcPr>
+          <w:p/>
+        </w:tc>
+      </w:tr>
+      <w:tr>
+        <w:trPr>
+          <w:trHeight w:val="56"/>
+        </w:trPr>
+        <w:tc>
+          <w:tcPr>
+            <w:tcW w:w="2093" w:type="dxa"/>
+          </w:tcPr>
+          <w:p>
+            <w:r>
+              <w:t>8</w:t>
+            </w:r>
+          </w:p>
+        </w:tc>
+        <w:tc>
+          <w:tcPr>
+            <w:tcW w:w="992" w:type="dxa"/>
+          </w:tcPr>
+          <w:p>
+            <w:pPr>
+              <w:rPr>
+                <w:sz w:val="18"/>
+              </w:rPr>
+            </w:pPr>
+            <w:r>
+              <w:rPr>
+                <w:sz w:val="18"/>
+              </w:rPr>
+              <w:t>EX9.1</w:t>
+            </w:r>
+          </w:p>
+        </w:tc>
+        <w:tc>
+          <w:tcPr>
+            <w:tcW w:w="3260" w:type="dxa"/>
+          </w:tcPr>
+          <w:p>
+            <w:r>
+              <w:t>Preparation for final demo to examiners</w:t>
+            </w:r>
+          </w:p>
+        </w:tc>
+        <w:tc>
+          <w:tcPr>
+            <w:tcW w:w="1048" w:type="dxa"/>
+          </w:tcPr>
+          <w:p>
+            <w:pPr>
+              <w:jc w:val="center"/>
+            </w:pPr>
+            <w:r>
+              <w:t>1</w:t>
+            </w:r>
+          </w:p>
+        </w:tc>
+        <w:tc>
+          <w:tcPr>
+            <w:tcW w:w="1849" w:type="dxa"/>
+          </w:tcPr>
+          <w:p>
+            <w:r>
+              <w:t>Hong Wei</w:t>
+            </w:r>
+          </w:p>
+        </w:tc>
+      </w:tr>
+      <w:tr>
+        <w:trPr>
+          <w:trHeight w:val="56"/>
+        </w:trPr>
+        <w:tc>
+          <w:tcPr>
+            <w:tcW w:w="2093" w:type="dxa"/>
+          </w:tcPr>
+          <w:p>
+            <w:r>
+              <w:t>9</w:t>
+            </w:r>
+          </w:p>
+        </w:tc>
+        <w:tc>
+          <w:tcPr>
+            <w:tcW w:w="992" w:type="dxa"/>
+          </w:tcPr>
+          <w:p>
+            <w:pPr>
+              <w:rPr>
+                <w:sz w:val="18"/>
+              </w:rPr>
+            </w:pPr>
+            <w:r>
+              <w:rPr>
+                <w:sz w:val="18"/>
+              </w:rPr>
+              <w:t>EX10.1</w:t>
+            </w:r>
+          </w:p>
+        </w:tc>
+        <w:tc>
+          <w:tcPr>
+            <w:tcW w:w="3260" w:type="dxa"/>
+          </w:tcPr>
+          <w:p>
+            <w:r>
+              <w:t>Preparation for scarp presentation</w:t>
+            </w:r>
+          </w:p>
+        </w:tc>
+        <w:tc>
+          <w:tcPr>
+            <w:tcW w:w="1048" w:type="dxa"/>
+          </w:tcPr>
+          <w:p>
+            <w:pPr>
+              <w:jc w:val="center"/>
+            </w:pPr>
+            <w:r>
+              <w:t>1</w:t>
+            </w:r>
+          </w:p>
+        </w:tc>
+        <w:tc>
+          <w:tcPr>
+            <w:tcW w:w="1849" w:type="dxa"/>
+          </w:tcPr>
+          <w:p/>
+        </w:tc>
+      </w:tr>
+      <w:tr>
+        <w:trPr>
+          <w:trHeight w:val="56"/>
+        </w:trPr>
+        <w:tc>
+          <w:tcPr>
+            <w:tcW w:w="2093" w:type="dxa"/>
+          </w:tcPr>
+          <w:p>
+            <w:r>
+              <w:t>10</w:t>
+            </w:r>
+          </w:p>
+        </w:tc>
+        <w:tc>
+          <w:tcPr>
+            <w:tcW w:w="992" w:type="dxa"/>
+          </w:tcPr>
+          <w:p>
+            <w:pPr>
+              <w:rPr>
+                <w:sz w:val="18"/>
+              </w:rPr>
+            </w:pPr>
+            <w:r>
+              <w:rPr>
+                <w:sz w:val="18"/>
+              </w:rPr>
+              <w:t>EX11.1</w:t>
+            </w:r>
+          </w:p>
+        </w:tc>
+        <w:tc>
+          <w:tcPr>
+            <w:tcW w:w="3260" w:type="dxa"/>
+          </w:tcPr>
+          <w:p>
+            <w:r>
+              <w:t>Archive project</w:t>
+            </w:r>
+          </w:p>
+        </w:tc>
+        <w:tc>
+          <w:tcPr>
+            <w:tcW w:w="1048" w:type="dxa"/>
+          </w:tcPr>
+          <w:p>
+            <w:pPr>
+              <w:jc w:val="center"/>
+            </w:pPr>
+            <w:r>
+              <w:t>1</w:t>
+            </w:r>
+          </w:p>
+        </w:tc>
+        <w:tc>
+          <w:tcPr>
+            <w:tcW w:w="1849" w:type="dxa"/>
+          </w:tcPr>
+          <w:p/>
+        </w:tc>
+      </w:tr>
+      <w:tr>
+        <w:trPr>
+          <w:trHeight w:val="56"/>
+        </w:trPr>
+        <w:tc>
+          <w:tcPr>
+            <w:tcW w:w="2093" w:type="dxa"/>
+          </w:tcPr>
+          <w:p>
+            <w:r>
+              <w:t>11</w:t>
+            </w:r>
+          </w:p>
+        </w:tc>
+        <w:tc>
+          <w:tcPr>
+            <w:tcW w:w="992" w:type="dxa"/>
+          </w:tcPr>
+          <w:p>
+            <w:pPr>
+              <w:rPr>
+                <w:sz w:val="18"/>
+              </w:rPr>
+            </w:pPr>
+          </w:p>
+        </w:tc>
+        <w:tc>
+          <w:tcPr>
+            <w:tcW w:w="3260" w:type="dxa"/>
+          </w:tcPr>
+          <w:p/>
+        </w:tc>
+        <w:tc>
+          <w:tcPr>
+            <w:tcW w:w="1048" w:type="dxa"/>
+          </w:tcPr>
+          <w:p>
+            <w:pPr>
+              <w:jc w:val="center"/>
+            </w:pPr>
+          </w:p>
+        </w:tc>
+        <w:tc>
+          <w:tcPr>
+            <w:tcW w:w="1849" w:type="dxa"/>
+          </w:tcPr>
+          <w:p>
+            <w:r>
+              <w:t>Hong Wei</w:t>
+            </w:r>
           </w:p>
         </w:tc>
       </w:tr>
@@ -7532,7 +8981,6 @@
         <w:pStyle w:val="Heading2"/>
       </w:pPr>
       <w:r>
-        <w:lastRenderedPageBreak/>
         <w:t>Time Plan for the proposed Project work</w:t>
       </w:r>
     </w:p>
@@ -7572,6 +9020,59 @@
         <w:lastRenderedPageBreak/>
         <w:t>Time Plan for the proposed Project work</w:t>
       </w:r>
+    </w:p>
+    <w:p>
+      <w:pPr>
+        <w:pStyle w:val="Header"/>
+        <w:tabs>
+          <w:tab w:val="left" w:pos="602"/>
+        </w:tabs>
+        <w:rPr>
+          <w:b/>
+          <w:color w:val="FFFFFF"/>
+          <w:sz w:val="24"/>
+        </w:rPr>
+      </w:pPr>
+      <w:r>
+        <w:rPr>
+          <w:b/>
+          <w:sz w:val="24"/>
+        </w:rPr>
+        <w:t>10.3</w:t>
+      </w:r>
+      <w:r>
+        <w:rPr>
+          <w:b/>
+          <w:sz w:val="24"/>
+        </w:rPr>
+        <w:t>.1</w:t>
+      </w:r>
+      <w:r>
+        <w:rPr>
+          <w:b/>
+          <w:sz w:val="24"/>
+        </w:rPr>
+        <w:t xml:space="preserve">  </w:t>
+      </w:r>
+      <w:r>
+        <w:rPr>
+          <w:b/>
+          <w:sz w:val="24"/>
+        </w:rPr>
+        <w:t xml:space="preserve"> </w:t>
+      </w:r>
+    </w:p>
+    <w:p>
+      <w:pPr>
+        <w:pStyle w:val="Header"/>
+        <w:tabs>
+          <w:tab w:val="left" w:pos="602"/>
+        </w:tabs>
+        <w:rPr>
+          <w:b/>
+          <w:color w:val="FFFFFF"/>
+        </w:rPr>
+      </w:pPr>
     </w:p>
     <w:p>
       <w:pPr>
@@ -9896,7 +11397,7 @@
           </w:p>
         </w:tc>
       </w:tr>
-      <w:bookmarkEnd w:id="14"/>
+      <w:bookmarkEnd w:id="13"/>
     </w:tbl>
     <w:p>
       <w:pPr>
@@ -9923,10 +11424,41 @@
       <w:pPr>
         <w:pStyle w:val="Caption"/>
         <w:keepNext/>
+        <w:rPr>
+          <w:color w:val="auto"/>
+          <w:sz w:val="24"/>
+        </w:rPr>
+      </w:pPr>
+      <w:r>
+        <w:rPr>
+          <w:color w:val="auto"/>
+          <w:sz w:val="24"/>
+        </w:rPr>
+        <w:lastRenderedPageBreak/>
+        <w:t xml:space="preserve">10.3.2   </w:t>
+      </w:r>
+    </w:p>
+    <w:p>
+      <w:pPr>
+        <w:pStyle w:val="Caption"/>
+        <w:keepNext/>
         <w:jc w:val="center"/>
       </w:pPr>
-      <w:r>
-        <w:lastRenderedPageBreak/>
+    </w:p>
+    <w:p>
+      <w:pPr>
+        <w:pStyle w:val="Caption"/>
+        <w:keepNext/>
+        <w:jc w:val="center"/>
+      </w:pPr>
+    </w:p>
+    <w:p>
+      <w:pPr>
+        <w:pStyle w:val="Caption"/>
+        <w:keepNext/>
+        <w:jc w:val="center"/>
+      </w:pPr>
+      <w:r>
         <w:t xml:space="preserve">Table </w:t>
       </w:r>
       <w:r>
@@ -14334,8 +15866,8 @@
       </w:pPr>
     </w:p>
     <w:sectPr>
-      <w:headerReference w:type="default" r:id="rId10"/>
-      <w:footerReference w:type="default" r:id="rId11"/>
+      <w:headerReference w:type="default" r:id="rId11"/>
+      <w:footerReference w:type="default" r:id="rId12"/>
       <w:pgSz w:w="16838" w:h="11906" w:orient="landscape"/>
       <w:pgMar w:top="1440" w:right="1440" w:bottom="1440" w:left="1440" w:header="708" w:footer="708" w:gutter="0"/>
       <w:cols w:space="708"/>
@@ -14346,7 +15878,7 @@
 </file>
 
 <file path=word/endnotes.xml><?xml version="1.0" encoding="utf-8"?>
-<w:endnotes xmlns:wpc="http://schemas.microsoft.com/office/word/2010/wordprocessingCanvas" xmlns:mc="http://schemas.openxmlformats.org/markup-compatibility/2006" xmlns:o="urn:schemas-microsoft-com:office:office" xmlns:r="http://schemas.openxmlformats.org/officeDocument/2006/relationships" xmlns:m="http://schemas.openxmlformats.org/officeDocument/2006/math" xmlns:v="urn:schemas-microsoft-com:vml" xmlns:wp14="http://schemas.microsoft.com/office/word/2010/wordprocessingDrawing" xmlns:wp="http://schemas.openxmlformats.org/drawingml/2006/wordprocessingDrawing" xmlns:w10="urn:schemas-microsoft-com:office:word" xmlns:w="http://schemas.openxmlformats.org/wordprocessingml/2006/main" xmlns:w14="http://schemas.microsoft.com/office/word/2010/wordml" xmlns:w15="http://schemas.microsoft.com/office/word/2012/wordml" xmlns:wpg="http://schemas.microsoft.com/office/word/2010/wordprocessingGroup" xmlns:wpi="http://schemas.microsoft.com/office/word/2010/wordprocessingInk" xmlns:wne="http://schemas.microsoft.com/office/word/2006/wordml" xmlns:wps="http://schemas.microsoft.com/office/word/2010/wordprocessingShape" mc:Ignorable="w14 w15 wp14">
+<w:endnotes xmlns:wpc="http://schemas.microsoft.com/office/word/2010/wordprocessingCanvas" xmlns:mc="http://schemas.openxmlformats.org/markup-compatibility/2006" xmlns:o="urn:schemas-microsoft-com:office:office" xmlns:r="http://schemas.openxmlformats.org/officeDocument/2006/relationships" xmlns:m="http://schemas.openxmlformats.org/officeDocument/2006/math" xmlns:v="urn:schemas-microsoft-com:vml" xmlns:wp14="http://schemas.microsoft.com/office/word/2010/wordprocessingDrawing" xmlns:wp="http://schemas.openxmlformats.org/drawingml/2006/wordprocessingDrawing" xmlns:w10="urn:schemas-microsoft-com:office:word" xmlns:w="http://schemas.openxmlformats.org/wordprocessingml/2006/main" xmlns:w14="http://schemas.microsoft.com/office/word/2010/wordml" xmlns:wpg="http://schemas.microsoft.com/office/word/2010/wordprocessingGroup" xmlns:wpi="http://schemas.microsoft.com/office/word/2010/wordprocessingInk" xmlns:wne="http://schemas.microsoft.com/office/word/2006/wordml" xmlns:wps="http://schemas.microsoft.com/office/word/2010/wordprocessingShape" mc:Ignorable="w14 wp14">
   <w:endnote w:type="separator" w:id="-1">
     <w:p>
       <w:pPr>
@@ -14371,7 +15903,7 @@
 </file>
 
 <file path=word/footer1.xml><?xml version="1.0" encoding="utf-8"?>
-<w:ftr xmlns:wpc="http://schemas.microsoft.com/office/word/2010/wordprocessingCanvas" xmlns:mc="http://schemas.openxmlformats.org/markup-compatibility/2006" xmlns:o="urn:schemas-microsoft-com:office:office" xmlns:r="http://schemas.openxmlformats.org/officeDocument/2006/relationships" xmlns:m="http://schemas.openxmlformats.org/officeDocument/2006/math" xmlns:v="urn:schemas-microsoft-com:vml" xmlns:wp14="http://schemas.microsoft.com/office/word/2010/wordprocessingDrawing" xmlns:wp="http://schemas.openxmlformats.org/drawingml/2006/wordprocessingDrawing" xmlns:w10="urn:schemas-microsoft-com:office:word" xmlns:w="http://schemas.openxmlformats.org/wordprocessingml/2006/main" xmlns:w14="http://schemas.microsoft.com/office/word/2010/wordml" xmlns:w15="http://schemas.microsoft.com/office/word/2012/wordml" xmlns:wpg="http://schemas.microsoft.com/office/word/2010/wordprocessingGroup" xmlns:wpi="http://schemas.microsoft.com/office/word/2010/wordprocessingInk" xmlns:wne="http://schemas.microsoft.com/office/word/2006/wordml" xmlns:wps="http://schemas.microsoft.com/office/word/2010/wordprocessingShape" mc:Ignorable="w14 w15 wp14">
+<w:ftr xmlns:wpc="http://schemas.microsoft.com/office/word/2010/wordprocessingCanvas" xmlns:mc="http://schemas.openxmlformats.org/markup-compatibility/2006" xmlns:o="urn:schemas-microsoft-com:office:office" xmlns:r="http://schemas.openxmlformats.org/officeDocument/2006/relationships" xmlns:m="http://schemas.openxmlformats.org/officeDocument/2006/math" xmlns:v="urn:schemas-microsoft-com:vml" xmlns:wp14="http://schemas.microsoft.com/office/word/2010/wordprocessingDrawing" xmlns:wp="http://schemas.openxmlformats.org/drawingml/2006/wordprocessingDrawing" xmlns:w10="urn:schemas-microsoft-com:office:word" xmlns:w="http://schemas.openxmlformats.org/wordprocessingml/2006/main" xmlns:w14="http://schemas.microsoft.com/office/word/2010/wordml" xmlns:wpg="http://schemas.microsoft.com/office/word/2010/wordprocessingGroup" xmlns:wpi="http://schemas.microsoft.com/office/word/2010/wordprocessingInk" xmlns:wne="http://schemas.microsoft.com/office/word/2006/wordml" xmlns:wps="http://schemas.microsoft.com/office/word/2010/wordprocessingShape" mc:Ignorable="w14 wp14">
   <w:p>
     <w:pPr>
       <w:pStyle w:val="Footer"/>
@@ -14450,7 +15982,7 @@
 </file>
 
 <file path=word/footer2.xml><?xml version="1.0" encoding="utf-8"?>
-<w:ftr xmlns:wpc="http://schemas.microsoft.com/office/word/2010/wordprocessingCanvas" xmlns:mc="http://schemas.openxmlformats.org/markup-compatibility/2006" xmlns:o="urn:schemas-microsoft-com:office:office" xmlns:r="http://schemas.openxmlformats.org/officeDocument/2006/relationships" xmlns:m="http://schemas.openxmlformats.org/officeDocument/2006/math" xmlns:v="urn:schemas-microsoft-com:vml" xmlns:wp14="http://schemas.microsoft.com/office/word/2010/wordprocessingDrawing" xmlns:wp="http://schemas.openxmlformats.org/drawingml/2006/wordprocessingDrawing" xmlns:w10="urn:schemas-microsoft-com:office:word" xmlns:w="http://schemas.openxmlformats.org/wordprocessingml/2006/main" xmlns:w14="http://schemas.microsoft.com/office/word/2010/wordml" xmlns:w15="http://schemas.microsoft.com/office/word/2012/wordml" xmlns:wpg="http://schemas.microsoft.com/office/word/2010/wordprocessingGroup" xmlns:wpi="http://schemas.microsoft.com/office/word/2010/wordprocessingInk" xmlns:wne="http://schemas.microsoft.com/office/word/2006/wordml" xmlns:wps="http://schemas.microsoft.com/office/word/2010/wordprocessingShape" mc:Ignorable="w14 w15 wp14">
+<w:ftr xmlns:wpc="http://schemas.microsoft.com/office/word/2010/wordprocessingCanvas" xmlns:mc="http://schemas.openxmlformats.org/markup-compatibility/2006" xmlns:o="urn:schemas-microsoft-com:office:office" xmlns:r="http://schemas.openxmlformats.org/officeDocument/2006/relationships" xmlns:m="http://schemas.openxmlformats.org/officeDocument/2006/math" xmlns:v="urn:schemas-microsoft-com:vml" xmlns:wp14="http://schemas.microsoft.com/office/word/2010/wordprocessingDrawing" xmlns:wp="http://schemas.openxmlformats.org/drawingml/2006/wordprocessingDrawing" xmlns:w10="urn:schemas-microsoft-com:office:word" xmlns:w="http://schemas.openxmlformats.org/wordprocessingml/2006/main" xmlns:w14="http://schemas.microsoft.com/office/word/2010/wordml" xmlns:wpg="http://schemas.microsoft.com/office/word/2010/wordprocessingGroup" xmlns:wpi="http://schemas.microsoft.com/office/word/2010/wordprocessingInk" xmlns:wne="http://schemas.microsoft.com/office/word/2006/wordml" xmlns:wps="http://schemas.microsoft.com/office/word/2010/wordprocessingShape" mc:Ignorable="w14 wp14">
   <w:p>
     <w:pPr>
       <w:pStyle w:val="Footer"/>
@@ -14475,11 +16007,10 @@
     </w:pPr>
     <w:r>
       <w:rPr>
-        <w:color w:val="984806" w:themeColor="accent6" w:themeShade="80"/>
         <w:sz w:val="16"/>
         <w:szCs w:val="16"/>
       </w:rPr>
-      <w:t>&lt;&lt;Your Name&gt;&gt;</w:t>
+      <w:t>Tom Bedford</w:t>
     </w:r>
     <w:r>
       <w:rPr>
@@ -14497,11 +16028,10 @@
     </w:r>
     <w:r>
       <w:rPr>
-        <w:color w:val="984806" w:themeColor="accent6" w:themeShade="80"/>
         <w:sz w:val="16"/>
         <w:szCs w:val="16"/>
       </w:rPr>
-      <w:t>&lt;&lt;Date Of Issue&gt;&gt;</w:t>
+      <w:t>08/10/15</w:t>
     </w:r>
   </w:p>
   <w:p>
@@ -14529,7 +16059,7 @@
 </file>
 
 <file path=word/footnotes.xml><?xml version="1.0" encoding="utf-8"?>
-<w:footnotes xmlns:wpc="http://schemas.microsoft.com/office/word/2010/wordprocessingCanvas" xmlns:mc="http://schemas.openxmlformats.org/markup-compatibility/2006" xmlns:o="urn:schemas-microsoft-com:office:office" xmlns:r="http://schemas.openxmlformats.org/officeDocument/2006/relationships" xmlns:m="http://schemas.openxmlformats.org/officeDocument/2006/math" xmlns:v="urn:schemas-microsoft-com:vml" xmlns:wp14="http://schemas.microsoft.com/office/word/2010/wordprocessingDrawing" xmlns:wp="http://schemas.openxmlformats.org/drawingml/2006/wordprocessingDrawing" xmlns:w10="urn:schemas-microsoft-com:office:word" xmlns:w="http://schemas.openxmlformats.org/wordprocessingml/2006/main" xmlns:w14="http://schemas.microsoft.com/office/word/2010/wordml" xmlns:w15="http://schemas.microsoft.com/office/word/2012/wordml" xmlns:wpg="http://schemas.microsoft.com/office/word/2010/wordprocessingGroup" xmlns:wpi="http://schemas.microsoft.com/office/word/2010/wordprocessingInk" xmlns:wne="http://schemas.microsoft.com/office/word/2006/wordml" xmlns:wps="http://schemas.microsoft.com/office/word/2010/wordprocessingShape" mc:Ignorable="w14 w15 wp14">
+<w:footnotes xmlns:wpc="http://schemas.microsoft.com/office/word/2010/wordprocessingCanvas" xmlns:mc="http://schemas.openxmlformats.org/markup-compatibility/2006" xmlns:o="urn:schemas-microsoft-com:office:office" xmlns:r="http://schemas.openxmlformats.org/officeDocument/2006/relationships" xmlns:m="http://schemas.openxmlformats.org/officeDocument/2006/math" xmlns:v="urn:schemas-microsoft-com:vml" xmlns:wp14="http://schemas.microsoft.com/office/word/2010/wordprocessingDrawing" xmlns:wp="http://schemas.openxmlformats.org/drawingml/2006/wordprocessingDrawing" xmlns:w10="urn:schemas-microsoft-com:office:word" xmlns:w="http://schemas.openxmlformats.org/wordprocessingml/2006/main" xmlns:w14="http://schemas.microsoft.com/office/word/2010/wordml" xmlns:wpg="http://schemas.microsoft.com/office/word/2010/wordprocessingGroup" xmlns:wpi="http://schemas.microsoft.com/office/word/2010/wordprocessingInk" xmlns:wne="http://schemas.microsoft.com/office/word/2006/wordml" xmlns:wps="http://schemas.microsoft.com/office/word/2010/wordprocessingShape" mc:Ignorable="w14 wp14">
   <w:footnote w:type="separator" w:id="-1">
     <w:p>
       <w:pPr>
@@ -14582,20 +16112,13 @@
       <w:r>
         <w:t xml:space="preserve">.  </w:t>
       </w:r>
-    </w:p>
-  </w:footnote>
-  <w:footnote w:id="2">
-    <w:p>
-      <w:pPr>
-        <w:pStyle w:val="FootnoteText"/>
-      </w:pPr>
     </w:p>
   </w:footnote>
 </w:footnotes>
 </file>
 
 <file path=word/header1.xml><?xml version="1.0" encoding="utf-8"?>
-<w:hdr xmlns:wpc="http://schemas.microsoft.com/office/word/2010/wordprocessingCanvas" xmlns:mc="http://schemas.openxmlformats.org/markup-compatibility/2006" xmlns:o="urn:schemas-microsoft-com:office:office" xmlns:r="http://schemas.openxmlformats.org/officeDocument/2006/relationships" xmlns:m="http://schemas.openxmlformats.org/officeDocument/2006/math" xmlns:v="urn:schemas-microsoft-com:vml" xmlns:wp14="http://schemas.microsoft.com/office/word/2010/wordprocessingDrawing" xmlns:wp="http://schemas.openxmlformats.org/drawingml/2006/wordprocessingDrawing" xmlns:w10="urn:schemas-microsoft-com:office:word" xmlns:w="http://schemas.openxmlformats.org/wordprocessingml/2006/main" xmlns:w14="http://schemas.microsoft.com/office/word/2010/wordml" xmlns:w15="http://schemas.microsoft.com/office/word/2012/wordml" xmlns:wpg="http://schemas.microsoft.com/office/word/2010/wordprocessingGroup" xmlns:wpi="http://schemas.microsoft.com/office/word/2010/wordprocessingInk" xmlns:wne="http://schemas.microsoft.com/office/word/2006/wordml" xmlns:wps="http://schemas.microsoft.com/office/word/2010/wordprocessingShape" mc:Ignorable="w14 w15 wp14">
+<w:hdr xmlns:wpc="http://schemas.microsoft.com/office/word/2010/wordprocessingCanvas" xmlns:mc="http://schemas.openxmlformats.org/markup-compatibility/2006" xmlns:o="urn:schemas-microsoft-com:office:office" xmlns:r="http://schemas.openxmlformats.org/officeDocument/2006/relationships" xmlns:m="http://schemas.openxmlformats.org/officeDocument/2006/math" xmlns:v="urn:schemas-microsoft-com:vml" xmlns:wp14="http://schemas.microsoft.com/office/word/2010/wordprocessingDrawing" xmlns:wp="http://schemas.openxmlformats.org/drawingml/2006/wordprocessingDrawing" xmlns:w10="urn:schemas-microsoft-com:office:word" xmlns:w="http://schemas.openxmlformats.org/wordprocessingml/2006/main" xmlns:w14="http://schemas.microsoft.com/office/word/2010/wordml" xmlns:wpg="http://schemas.microsoft.com/office/word/2010/wordprocessingGroup" xmlns:wpi="http://schemas.microsoft.com/office/word/2010/wordprocessingInk" xmlns:wne="http://schemas.microsoft.com/office/word/2006/wordml" xmlns:wps="http://schemas.microsoft.com/office/word/2010/wordprocessingShape" mc:Ignorable="w14 wp14">
   <w:p>
     <w:pPr>
       <w:pStyle w:val="Header"/>
@@ -14626,7 +16149,7 @@
       <w:rPr>
         <w:noProof/>
       </w:rPr>
-      <w:t>5</w:t>
+      <w:t>10</w:t>
     </w:r>
     <w:r>
       <w:rPr>
@@ -14651,7 +16174,7 @@
         <w:rPr>
           <w:noProof/>
         </w:rPr>
-        <w:t>13</w:t>
+        <w:t>14</w:t>
       </w:r>
     </w:fldSimple>
   </w:p>
@@ -14664,7 +16187,7 @@
 </file>
 
 <file path=word/header2.xml><?xml version="1.0" encoding="utf-8"?>
-<w:hdr xmlns:wpc="http://schemas.microsoft.com/office/word/2010/wordprocessingCanvas" xmlns:mc="http://schemas.openxmlformats.org/markup-compatibility/2006" xmlns:o="urn:schemas-microsoft-com:office:office" xmlns:r="http://schemas.openxmlformats.org/officeDocument/2006/relationships" xmlns:m="http://schemas.openxmlformats.org/officeDocument/2006/math" xmlns:v="urn:schemas-microsoft-com:vml" xmlns:wp14="http://schemas.microsoft.com/office/word/2010/wordprocessingDrawing" xmlns:wp="http://schemas.openxmlformats.org/drawingml/2006/wordprocessingDrawing" xmlns:w10="urn:schemas-microsoft-com:office:word" xmlns:w="http://schemas.openxmlformats.org/wordprocessingml/2006/main" xmlns:w14="http://schemas.microsoft.com/office/word/2010/wordml" xmlns:w15="http://schemas.microsoft.com/office/word/2012/wordml" xmlns:wpg="http://schemas.microsoft.com/office/word/2010/wordprocessingGroup" xmlns:wpi="http://schemas.microsoft.com/office/word/2010/wordprocessingInk" xmlns:wne="http://schemas.microsoft.com/office/word/2006/wordml" xmlns:wps="http://schemas.microsoft.com/office/word/2010/wordprocessingShape" mc:Ignorable="w14 w15 wp14">
+<w:hdr xmlns:wpc="http://schemas.microsoft.com/office/word/2010/wordprocessingCanvas" xmlns:mc="http://schemas.openxmlformats.org/markup-compatibility/2006" xmlns:o="urn:schemas-microsoft-com:office:office" xmlns:r="http://schemas.openxmlformats.org/officeDocument/2006/relationships" xmlns:m="http://schemas.openxmlformats.org/officeDocument/2006/math" xmlns:v="urn:schemas-microsoft-com:vml" xmlns:wp14="http://schemas.microsoft.com/office/word/2010/wordprocessingDrawing" xmlns:wp="http://schemas.openxmlformats.org/drawingml/2006/wordprocessingDrawing" xmlns:w10="urn:schemas-microsoft-com:office:word" xmlns:w="http://schemas.openxmlformats.org/wordprocessingml/2006/main" xmlns:w14="http://schemas.microsoft.com/office/word/2010/wordml" xmlns:wpg="http://schemas.microsoft.com/office/word/2010/wordprocessingGroup" xmlns:wpi="http://schemas.microsoft.com/office/word/2010/wordprocessingInk" xmlns:wne="http://schemas.microsoft.com/office/word/2006/wordml" xmlns:wps="http://schemas.microsoft.com/office/word/2010/wordprocessingShape" mc:Ignorable="w14 wp14">
   <w:p>
     <w:pPr>
       <w:pStyle w:val="Header"/>
@@ -14695,7 +16218,7 @@
       <w:rPr>
         <w:noProof/>
       </w:rPr>
-      <w:t>13</w:t>
+      <w:t>12</w:t>
     </w:r>
     <w:r>
       <w:rPr>
@@ -14714,7 +16237,7 @@
         <w:rPr>
           <w:noProof/>
         </w:rPr>
-        <w:t>13</w:t>
+        <w:t>14</w:t>
       </w:r>
     </w:fldSimple>
   </w:p>
@@ -14727,8 +16250,8 @@
 </file>
 
 <file path=word/numbering.xml><?xml version="1.0" encoding="utf-8"?>
-<w:numbering xmlns:wpc="http://schemas.microsoft.com/office/word/2010/wordprocessingCanvas" xmlns:mc="http://schemas.openxmlformats.org/markup-compatibility/2006" xmlns:o="urn:schemas-microsoft-com:office:office" xmlns:r="http://schemas.openxmlformats.org/officeDocument/2006/relationships" xmlns:m="http://schemas.openxmlformats.org/officeDocument/2006/math" xmlns:v="urn:schemas-microsoft-com:vml" xmlns:wp14="http://schemas.microsoft.com/office/word/2010/wordprocessingDrawing" xmlns:wp="http://schemas.openxmlformats.org/drawingml/2006/wordprocessingDrawing" xmlns:w10="urn:schemas-microsoft-com:office:word" xmlns:w="http://schemas.openxmlformats.org/wordprocessingml/2006/main" xmlns:w14="http://schemas.microsoft.com/office/word/2010/wordml" xmlns:w15="http://schemas.microsoft.com/office/word/2012/wordml" xmlns:wpg="http://schemas.microsoft.com/office/word/2010/wordprocessingGroup" xmlns:wpi="http://schemas.microsoft.com/office/word/2010/wordprocessingInk" xmlns:wne="http://schemas.microsoft.com/office/word/2006/wordml" xmlns:wps="http://schemas.microsoft.com/office/word/2010/wordprocessingShape" mc:Ignorable="w14 w15 wp14">
-  <w:abstractNum w:abstractNumId="0" w15:restartNumberingAfterBreak="0">
+<w:numbering xmlns:wpc="http://schemas.microsoft.com/office/word/2010/wordprocessingCanvas" xmlns:mc="http://schemas.openxmlformats.org/markup-compatibility/2006" xmlns:o="urn:schemas-microsoft-com:office:office" xmlns:r="http://schemas.openxmlformats.org/officeDocument/2006/relationships" xmlns:m="http://schemas.openxmlformats.org/officeDocument/2006/math" xmlns:v="urn:schemas-microsoft-com:vml" xmlns:wp14="http://schemas.microsoft.com/office/word/2010/wordprocessingDrawing" xmlns:wp="http://schemas.openxmlformats.org/drawingml/2006/wordprocessingDrawing" xmlns:w10="urn:schemas-microsoft-com:office:word" xmlns:w="http://schemas.openxmlformats.org/wordprocessingml/2006/main" xmlns:w14="http://schemas.microsoft.com/office/word/2010/wordml" xmlns:wpg="http://schemas.microsoft.com/office/word/2010/wordprocessingGroup" xmlns:wpi="http://schemas.microsoft.com/office/word/2010/wordprocessingInk" xmlns:wne="http://schemas.microsoft.com/office/word/2006/wordml" xmlns:wps="http://schemas.microsoft.com/office/word/2010/wordprocessingShape" mc:Ignorable="w14 wp14">
+  <w:abstractNum w:abstractNumId="0">
     <w:nsid w:val="08DA4E05"/>
     <w:multiLevelType w:val="hybridMultilevel"/>
     <w:tmpl w:val="BFE080B6"/>
@@ -14841,7 +16364,7 @@
       </w:rPr>
     </w:lvl>
   </w:abstractNum>
-  <w:abstractNum w:abstractNumId="1" w15:restartNumberingAfterBreak="0">
+  <w:abstractNum w:abstractNumId="1">
     <w:nsid w:val="0E32349D"/>
     <w:multiLevelType w:val="hybridMultilevel"/>
     <w:tmpl w:val="3D484A70"/>
@@ -14954,7 +16477,7 @@
       </w:rPr>
     </w:lvl>
   </w:abstractNum>
-  <w:abstractNum w:abstractNumId="2" w15:restartNumberingAfterBreak="0">
+  <w:abstractNum w:abstractNumId="2">
     <w:nsid w:val="134B6970"/>
     <w:multiLevelType w:val="hybridMultilevel"/>
     <w:tmpl w:val="5426A1A4"/>
@@ -15067,7 +16590,7 @@
       </w:rPr>
     </w:lvl>
   </w:abstractNum>
-  <w:abstractNum w:abstractNumId="3" w15:restartNumberingAfterBreak="0">
+  <w:abstractNum w:abstractNumId="3">
     <w:nsid w:val="15064CA1"/>
     <w:multiLevelType w:val="hybridMultilevel"/>
     <w:tmpl w:val="3A44C33C"/>
@@ -15156,7 +16679,7 @@
       </w:pPr>
     </w:lvl>
   </w:abstractNum>
-  <w:abstractNum w:abstractNumId="4" w15:restartNumberingAfterBreak="0">
+  <w:abstractNum w:abstractNumId="4">
     <w:nsid w:val="15797387"/>
     <w:multiLevelType w:val="hybridMultilevel"/>
     <w:tmpl w:val="B1800B68"/>
@@ -15269,7 +16792,7 @@
       </w:rPr>
     </w:lvl>
   </w:abstractNum>
-  <w:abstractNum w:abstractNumId="5" w15:restartNumberingAfterBreak="0">
+  <w:abstractNum w:abstractNumId="5">
     <w:nsid w:val="24340D50"/>
     <w:multiLevelType w:val="hybridMultilevel"/>
     <w:tmpl w:val="E7040F4C"/>
@@ -15382,7 +16905,7 @@
       </w:rPr>
     </w:lvl>
   </w:abstractNum>
-  <w:abstractNum w:abstractNumId="6" w15:restartNumberingAfterBreak="0">
+  <w:abstractNum w:abstractNumId="6">
     <w:nsid w:val="26AC41DD"/>
     <w:multiLevelType w:val="hybridMultilevel"/>
     <w:tmpl w:val="DE1C6502"/>
@@ -15495,7 +17018,7 @@
       </w:rPr>
     </w:lvl>
   </w:abstractNum>
-  <w:abstractNum w:abstractNumId="7" w15:restartNumberingAfterBreak="0">
+  <w:abstractNum w:abstractNumId="7">
     <w:nsid w:val="276E659E"/>
     <w:multiLevelType w:val="hybridMultilevel"/>
     <w:tmpl w:val="7064363E"/>
@@ -15581,7 +17104,7 @@
       </w:pPr>
     </w:lvl>
   </w:abstractNum>
-  <w:abstractNum w:abstractNumId="8" w15:restartNumberingAfterBreak="0">
+  <w:abstractNum w:abstractNumId="8">
     <w:nsid w:val="2BCC660F"/>
     <w:multiLevelType w:val="hybridMultilevel"/>
     <w:tmpl w:val="29B675CC"/>
@@ -15694,7 +17217,7 @@
       </w:rPr>
     </w:lvl>
   </w:abstractNum>
-  <w:abstractNum w:abstractNumId="9" w15:restartNumberingAfterBreak="0">
+  <w:abstractNum w:abstractNumId="9">
     <w:nsid w:val="3F736108"/>
     <w:multiLevelType w:val="hybridMultilevel"/>
     <w:tmpl w:val="772EA91A"/>
@@ -15807,7 +17330,7 @@
       </w:rPr>
     </w:lvl>
   </w:abstractNum>
-  <w:abstractNum w:abstractNumId="10" w15:restartNumberingAfterBreak="0">
+  <w:abstractNum w:abstractNumId="10">
     <w:nsid w:val="40257E6E"/>
     <w:multiLevelType w:val="hybridMultilevel"/>
     <w:tmpl w:val="0DD8837E"/>
@@ -15920,7 +17443,7 @@
       </w:rPr>
     </w:lvl>
   </w:abstractNum>
-  <w:abstractNum w:abstractNumId="11" w15:restartNumberingAfterBreak="0">
+  <w:abstractNum w:abstractNumId="11">
     <w:nsid w:val="411751C5"/>
     <w:multiLevelType w:val="hybridMultilevel"/>
     <w:tmpl w:val="688C33F2"/>
@@ -16009,7 +17532,7 @@
       </w:pPr>
     </w:lvl>
   </w:abstractNum>
-  <w:abstractNum w:abstractNumId="12" w15:restartNumberingAfterBreak="0">
+  <w:abstractNum w:abstractNumId="12">
     <w:nsid w:val="45103E73"/>
     <w:multiLevelType w:val="hybridMultilevel"/>
     <w:tmpl w:val="7F0444E8"/>
@@ -16098,7 +17621,7 @@
       </w:pPr>
     </w:lvl>
   </w:abstractNum>
-  <w:abstractNum w:abstractNumId="13" w15:restartNumberingAfterBreak="0">
+  <w:abstractNum w:abstractNumId="13">
     <w:nsid w:val="46143105"/>
     <w:multiLevelType w:val="hybridMultilevel"/>
     <w:tmpl w:val="7AEAD432"/>
@@ -16211,7 +17734,7 @@
       </w:rPr>
     </w:lvl>
   </w:abstractNum>
-  <w:abstractNum w:abstractNumId="14" w15:restartNumberingAfterBreak="0">
+  <w:abstractNum w:abstractNumId="14">
     <w:nsid w:val="4DE5049C"/>
     <w:multiLevelType w:val="hybridMultilevel"/>
     <w:tmpl w:val="ED8E176A"/>
@@ -16297,7 +17820,7 @@
       </w:pPr>
     </w:lvl>
   </w:abstractNum>
-  <w:abstractNum w:abstractNumId="15" w15:restartNumberingAfterBreak="0">
+  <w:abstractNum w:abstractNumId="15">
     <w:nsid w:val="572D2B35"/>
     <w:multiLevelType w:val="hybridMultilevel"/>
     <w:tmpl w:val="8746EADA"/>
@@ -16410,7 +17933,7 @@
       </w:rPr>
     </w:lvl>
   </w:abstractNum>
-  <w:abstractNum w:abstractNumId="16" w15:restartNumberingAfterBreak="0">
+  <w:abstractNum w:abstractNumId="16">
     <w:nsid w:val="590304AA"/>
     <w:multiLevelType w:val="hybridMultilevel"/>
     <w:tmpl w:val="188AD31A"/>
@@ -16523,7 +18046,7 @@
       </w:rPr>
     </w:lvl>
   </w:abstractNum>
-  <w:abstractNum w:abstractNumId="17" w15:restartNumberingAfterBreak="0">
+  <w:abstractNum w:abstractNumId="17">
     <w:nsid w:val="63D36F70"/>
     <w:multiLevelType w:val="multilevel"/>
     <w:tmpl w:val="EBEEA8CA"/>
@@ -16672,7 +18195,7 @@
       </w:rPr>
     </w:lvl>
   </w:abstractNum>
-  <w:abstractNum w:abstractNumId="18" w15:restartNumberingAfterBreak="0">
+  <w:abstractNum w:abstractNumId="18">
     <w:nsid w:val="6C084A8B"/>
     <w:multiLevelType w:val="hybridMultilevel"/>
     <w:tmpl w:val="362EEF52"/>
@@ -16785,7 +18308,7 @@
       </w:rPr>
     </w:lvl>
   </w:abstractNum>
-  <w:abstractNum w:abstractNumId="19" w15:restartNumberingAfterBreak="0">
+  <w:abstractNum w:abstractNumId="19">
     <w:nsid w:val="6CB40F7E"/>
     <w:multiLevelType w:val="hybridMultilevel"/>
     <w:tmpl w:val="0FC07EB8"/>
@@ -16938,7 +18461,7 @@
 </file>
 
 <file path=word/styles.xml><?xml version="1.0" encoding="utf-8"?>
-<w:styles xmlns:mc="http://schemas.openxmlformats.org/markup-compatibility/2006" xmlns:r="http://schemas.openxmlformats.org/officeDocument/2006/relationships" xmlns:w="http://schemas.openxmlformats.org/wordprocessingml/2006/main" xmlns:w14="http://schemas.microsoft.com/office/word/2010/wordml" xmlns:w15="http://schemas.microsoft.com/office/word/2012/wordml" mc:Ignorable="w14 w15">
+<w:styles xmlns:mc="http://schemas.openxmlformats.org/markup-compatibility/2006" xmlns:r="http://schemas.openxmlformats.org/officeDocument/2006/relationships" xmlns:w="http://schemas.openxmlformats.org/wordprocessingml/2006/main" xmlns:w14="http://schemas.microsoft.com/office/word/2010/wordml" mc:Ignorable="w14">
   <w:docDefaults>
     <w:rPrDefault>
       <w:rPr>
@@ -16954,339 +18477,1325 @@
       </w:pPr>
     </w:pPrDefault>
   </w:docDefaults>
-  <w:latentStyles w:defLockedState="0" w:defUIPriority="0" w:defSemiHidden="0" w:defUnhideWhenUsed="0" w:defQFormat="0" w:count="371">
-    <w:lsdException w:name="index 1" w:semiHidden="1" w:unhideWhenUsed="1"/>
-    <w:lsdException w:name="index 7" w:semiHidden="1" w:unhideWhenUsed="1"/>
-    <w:lsdException w:name="index 8" w:semiHidden="1" w:unhideWhenUsed="1"/>
-    <w:lsdException w:name="index 9" w:semiHidden="1" w:unhideWhenUsed="1"/>
-    <w:lsdException w:name="toc 1" w:semiHidden="1" w:unhideWhenUsed="1"/>
-    <w:lsdException w:name="toc 2" w:semiHidden="1" w:unhideWhenUsed="1"/>
-    <w:lsdException w:name="toc 3" w:semiHidden="1" w:unhideWhenUsed="1"/>
-    <w:lsdException w:name="toc 4" w:semiHidden="1" w:unhideWhenUsed="1"/>
-    <w:lsdException w:name="toc 5" w:semiHidden="1" w:unhideWhenUsed="1"/>
-    <w:lsdException w:name="toc 6" w:semiHidden="1" w:unhideWhenUsed="1"/>
-    <w:lsdException w:name="toc 7" w:semiHidden="1" w:unhideWhenUsed="1"/>
-    <w:lsdException w:name="toc 8" w:semiHidden="1" w:unhideWhenUsed="1"/>
-    <w:lsdException w:name="toc 9" w:semiHidden="1" w:unhideWhenUsed="1"/>
-    <w:lsdException w:name="Normal Indent" w:semiHidden="1" w:unhideWhenUsed="1"/>
-    <w:lsdException w:name="footnote text" w:semiHidden="1" w:unhideWhenUsed="1"/>
-    <w:lsdException w:name="annotation text" w:semiHidden="1" w:unhideWhenUsed="1"/>
-    <w:lsdException w:name="header" w:semiHidden="1" w:unhideWhenUsed="1"/>
-    <w:lsdException w:name="footer" w:semiHidden="1" w:unhideWhenUsed="1"/>
-    <w:lsdException w:name="index heading" w:semiHidden="1" w:unhideWhenUsed="1"/>
-    <w:lsdException w:name="caption" w:semiHidden="1" w:unhideWhenUsed="1"/>
-    <w:lsdException w:name="table of figures" w:semiHidden="1" w:unhideWhenUsed="1"/>
-    <w:lsdException w:name="envelope address" w:semiHidden="1" w:unhideWhenUsed="1"/>
-    <w:lsdException w:name="envelope return" w:semiHidden="1" w:unhideWhenUsed="1"/>
-    <w:lsdException w:name="footnote reference" w:semiHidden="1" w:unhideWhenUsed="1"/>
-    <w:lsdException w:name="annotation reference" w:semiHidden="1" w:unhideWhenUsed="1"/>
-    <w:lsdException w:name="line number" w:semiHidden="1" w:unhideWhenUsed="1"/>
-    <w:lsdException w:name="page number" w:semiHidden="1" w:unhideWhenUsed="1"/>
-    <w:lsdException w:name="endnote reference" w:semiHidden="1" w:unhideWhenUsed="1"/>
-    <w:lsdException w:name="endnote text" w:semiHidden="1" w:unhideWhenUsed="1"/>
-    <w:lsdException w:name="table of authorities" w:semiHidden="1" w:unhideWhenUsed="1"/>
-    <w:lsdException w:name="macro" w:semiHidden="1" w:unhideWhenUsed="1"/>
-    <w:lsdException w:name="toa heading" w:semiHidden="1" w:unhideWhenUsed="1"/>
-    <w:lsdException w:name="List" w:semiHidden="1" w:unhideWhenUsed="1"/>
-    <w:lsdException w:name="List Bullet" w:semiHidden="1" w:unhideWhenUsed="1"/>
-    <w:lsdException w:name="List Number" w:semiHidden="1" w:unhideWhenUsed="1"/>
-    <w:lsdException w:name="List 2" w:semiHidden="1" w:unhideWhenUsed="1"/>
-    <w:lsdException w:name="List 3" w:semiHidden="1" w:unhideWhenUsed="1"/>
-    <w:lsdException w:name="List 4" w:semiHidden="1" w:unhideWhenUsed="1"/>
-    <w:lsdException w:name="List 5" w:semiHidden="1" w:unhideWhenUsed="1"/>
-    <w:lsdException w:name="List Bullet 2" w:semiHidden="1" w:unhideWhenUsed="1"/>
-    <w:lsdException w:name="List Bullet 3" w:semiHidden="1" w:unhideWhenUsed="1"/>
-    <w:lsdException w:name="List Bullet 4" w:semiHidden="1" w:unhideWhenUsed="1"/>
-    <w:lsdException w:name="List Bullet 5" w:semiHidden="1" w:unhideWhenUsed="1"/>
-    <w:lsdException w:name="List Number 3" w:semiHidden="1" w:unhideWhenUsed="1"/>
-    <w:lsdException w:name="List Number 4" w:semiHidden="1" w:unhideWhenUsed="1"/>
-    <w:lsdException w:name="Closing" w:semiHidden="1" w:unhideWhenUsed="1"/>
-    <w:lsdException w:name="Signature" w:semiHidden="1" w:unhideWhenUsed="1"/>
-    <w:lsdException w:name="Default Paragraph Font" w:semiHidden="1" w:unhideWhenUsed="1"/>
-    <w:lsdException w:name="Body Text" w:semiHidden="1" w:unhideWhenUsed="1"/>
-    <w:lsdException w:name="Body Text Indent" w:semiHidden="1" w:unhideWhenUsed="1"/>
-    <w:lsdException w:name="List Continue" w:semiHidden="1" w:unhideWhenUsed="1"/>
-    <w:lsdException w:name="List Continue 2" w:semiHidden="1" w:unhideWhenUsed="1"/>
-    <w:lsdException w:name="List Continue 3" w:semiHidden="1" w:unhideWhenUsed="1"/>
-    <w:lsdException w:name="List Continue 4" w:semiHidden="1" w:unhideWhenUsed="1"/>
-    <w:lsdException w:name="List Continue 5" w:semiHidden="1" w:unhideWhenUsed="1"/>
-    <w:lsdException w:name="Message Header" w:semiHidden="1" w:unhideWhenUsed="1"/>
-    <w:lsdException w:name="Salutation" w:semiHidden="1" w:unhideWhenUsed="1"/>
-    <w:lsdException w:name="Date" w:semiHidden="1" w:unhideWhenUsed="1"/>
-    <w:lsdException w:name="Body Text First Indent" w:semiHidden="1" w:unhideWhenUsed="1"/>
-    <w:lsdException w:name="Body Text First Indent 2" w:semiHidden="1" w:unhideWhenUsed="1"/>
-    <w:lsdException w:name="Note Heading" w:semiHidden="1" w:unhideWhenUsed="1"/>
-    <w:lsdException w:name="Body Text 2" w:semiHidden="1" w:unhideWhenUsed="1"/>
-    <w:lsdException w:name="Body Text 3" w:semiHidden="1" w:unhideWhenUsed="1"/>
-    <w:lsdException w:name="Body Text Indent 2" w:semiHidden="1" w:unhideWhenUsed="1"/>
-    <w:lsdException w:name="Document Map" w:semiHidden="1" w:unhideWhenUsed="1"/>
-    <w:lsdException w:name="Plain Text" w:semiHidden="1" w:unhideWhenUsed="1"/>
-    <w:lsdException w:name="E-mail Signature" w:semiHidden="1" w:unhideWhenUsed="1"/>
-    <w:lsdException w:name="HTML Top of Form" w:semiHidden="1" w:unhideWhenUsed="1"/>
-    <w:lsdException w:name="HTML Bottom of Form" w:semiHidden="1" w:unhideWhenUsed="1"/>
-    <w:lsdException w:name="Normal (Web)" w:semiHidden="1" w:unhideWhenUsed="1"/>
-    <w:lsdException w:name="HTML Acronym" w:semiHidden="1" w:unhideWhenUsed="1"/>
-    <w:lsdException w:name="HTML Address" w:semiHidden="1" w:unhideWhenUsed="1"/>
-    <w:lsdException w:name="HTML Cite" w:semiHidden="1" w:unhideWhenUsed="1"/>
-    <w:lsdException w:name="HTML Code" w:semiHidden="1" w:unhideWhenUsed="1"/>
-    <w:lsdException w:name="HTML Definition" w:semiHidden="1" w:unhideWhenUsed="1"/>
-    <w:lsdException w:name="HTML Keyboard" w:semiHidden="1" w:unhideWhenUsed="1"/>
-    <w:lsdException w:name="HTML Preformatted" w:semiHidden="1" w:unhideWhenUsed="1"/>
-    <w:lsdException w:name="HTML Sample" w:semiHidden="1" w:unhideWhenUsed="1"/>
-    <w:lsdException w:name="HTML Typewriter" w:semiHidden="1" w:unhideWhenUsed="1"/>
-    <w:lsdException w:name="HTML Variable" w:semiHidden="1" w:unhideWhenUsed="1"/>
-    <w:lsdException w:name="Normal Table" w:semiHidden="1" w:unhideWhenUsed="1"/>
-    <w:lsdException w:name="annotation subject" w:semiHidden="1" w:unhideWhenUsed="1"/>
-    <w:lsdException w:name="No List" w:semiHidden="1" w:unhideWhenUsed="1"/>
-    <w:lsdException w:name="Outline List 1" w:semiHidden="1" w:unhideWhenUsed="1"/>
-    <w:lsdException w:name="Outline List 2" w:semiHidden="1" w:unhideWhenUsed="1"/>
-    <w:lsdException w:name="Outline List 3" w:semiHidden="1" w:unhideWhenUsed="1"/>
-    <w:lsdException w:name="Table Simple 1" w:semiHidden="1" w:unhideWhenUsed="1"/>
-    <w:lsdException w:name="Table Simple 2" w:semiHidden="1" w:unhideWhenUsed="1"/>
-    <w:lsdException w:name="Table Simple 3" w:semiHidden="1" w:unhideWhenUsed="1"/>
-    <w:lsdException w:name="Table Classic 1" w:semiHidden="1" w:unhideWhenUsed="1"/>
-    <w:lsdException w:name="Table Classic 2" w:semiHidden="1" w:unhideWhenUsed="1"/>
-    <w:lsdException w:name="Table Classic 3" w:semiHidden="1" w:unhideWhenUsed="1"/>
-    <w:lsdException w:name="Table Classic 4" w:semiHidden="1" w:unhideWhenUsed="1"/>
-    <w:lsdException w:name="Table Colorful 1" w:semiHidden="1" w:unhideWhenUsed="1"/>
-    <w:lsdException w:name="Table Colorful 2" w:semiHidden="1" w:unhideWhenUsed="1"/>
-    <w:lsdException w:name="Table Colorful 3" w:semiHidden="1" w:unhideWhenUsed="1"/>
-    <w:lsdException w:name="Table Columns 1" w:semiHidden="1" w:unhideWhenUsed="1"/>
-    <w:lsdException w:name="Table Columns 2" w:semiHidden="1" w:unhideWhenUsed="1"/>
-    <w:lsdException w:name="Table Columns 3" w:semiHidden="1" w:unhideWhenUsed="1"/>
-    <w:lsdException w:name="Table Columns 4" w:semiHidden="1" w:unhideWhenUsed="1"/>
-    <w:lsdException w:name="Table Columns 5" w:semiHidden="1" w:unhideWhenUsed="1"/>
-    <w:lsdException w:name="Table Grid 1" w:semiHidden="1" w:unhideWhenUsed="1"/>
-    <w:lsdException w:name="Table Grid 2" w:semiHidden="1" w:unhideWhenUsed="1"/>
-    <w:lsdException w:name="Table Grid 3" w:semiHidden="1" w:unhideWhenUsed="1"/>
-    <w:lsdException w:name="Table Grid 4" w:semiHidden="1" w:unhideWhenUsed="1"/>
-    <w:lsdException w:name="Table Grid 5" w:semiHidden="1" w:unhideWhenUsed="1"/>
-    <w:lsdException w:name="Table Grid 6" w:semiHidden="1" w:unhideWhenUsed="1"/>
-    <w:lsdException w:name="Table Grid 7" w:semiHidden="1" w:unhideWhenUsed="1"/>
-    <w:lsdException w:name="Table Grid 8" w:semiHidden="1" w:unhideWhenUsed="1"/>
-    <w:lsdException w:name="Table List 1" w:semiHidden="1" w:unhideWhenUsed="1"/>
-    <w:lsdException w:name="Table List 2" w:semiHidden="1" w:unhideWhenUsed="1"/>
-    <w:lsdException w:name="Table List 3" w:semiHidden="1" w:unhideWhenUsed="1"/>
-    <w:lsdException w:name="Table List 4" w:semiHidden="1" w:unhideWhenUsed="1"/>
-    <w:lsdException w:name="Table List 5" w:semiHidden="1" w:unhideWhenUsed="1"/>
-    <w:lsdException w:name="Table List 6" w:semiHidden="1" w:unhideWhenUsed="1"/>
-    <w:lsdException w:name="Table List 7" w:semiHidden="1" w:unhideWhenUsed="1"/>
-    <w:lsdException w:name="Table List 8" w:semiHidden="1" w:unhideWhenUsed="1"/>
-    <w:lsdException w:name="Table 3D effects 1" w:semiHidden="1" w:unhideWhenUsed="1"/>
-    <w:lsdException w:name="Table 3D effects 2" w:semiHidden="1" w:unhideWhenUsed="1"/>
-    <w:lsdException w:name="Table 3D effects 3" w:semiHidden="1" w:unhideWhenUsed="1"/>
-    <w:lsdException w:name="Table Contemporary" w:semiHidden="1" w:unhideWhenUsed="1"/>
-    <w:lsdException w:name="Table Elegant" w:semiHidden="1" w:unhideWhenUsed="1"/>
-    <w:lsdException w:name="Table Professional" w:semiHidden="1" w:unhideWhenUsed="1"/>
-    <w:lsdException w:name="Table Subtle 1" w:semiHidden="1" w:unhideWhenUsed="1"/>
-    <w:lsdException w:name="Table Subtle 2" w:semiHidden="1" w:unhideWhenUsed="1"/>
-    <w:lsdException w:name="Table Web 1" w:semiHidden="1" w:unhideWhenUsed="1"/>
-    <w:lsdException w:name="Table Web 2" w:semiHidden="1" w:unhideWhenUsed="1"/>
-    <w:lsdException w:name="Table Web 3" w:semiHidden="1" w:unhideWhenUsed="1"/>
-    <w:lsdException w:name="Balloon Text" w:semiHidden="1" w:unhideWhenUsed="1"/>
-    <w:lsdException w:name="Table Theme" w:semiHidden="1" w:unhideWhenUsed="1"/>
-    <w:lsdException w:name="Placeholder Text" w:semiHidden="1"/>
-    <w:lsdException w:name="Light Shading"/>
-    <w:lsdException w:name="Light List"/>
-    <w:lsdException w:name="Light Grid"/>
-    <w:lsdException w:name="Medium Shading 1"/>
-    <w:lsdException w:name="Medium Shading 2"/>
-    <w:lsdException w:name="Medium List 1"/>
-    <w:lsdException w:name="Medium List 2"/>
-    <w:lsdException w:name="Medium Grid 1"/>
-    <w:lsdException w:name="Medium Grid 2"/>
-    <w:lsdException w:name="Medium Grid 3"/>
-    <w:lsdException w:name="Dark List"/>
-    <w:lsdException w:name="Colorful Shading"/>
-    <w:lsdException w:name="Colorful List"/>
-    <w:lsdException w:name="Colorful Grid"/>
-    <w:lsdException w:name="Light Shading Accent 1"/>
-    <w:lsdException w:name="Light List Accent 1"/>
-    <w:lsdException w:name="Light Grid Accent 1"/>
-    <w:lsdException w:name="Medium Shading 1 Accent 1"/>
-    <w:lsdException w:name="Medium Shading 2 Accent 1"/>
-    <w:lsdException w:name="Medium List 1 Accent 1"/>
-    <w:lsdException w:name="Revision" w:semiHidden="1"/>
-    <w:lsdException w:name="Medium List 2 Accent 1"/>
-    <w:lsdException w:name="Medium Grid 1 Accent 1"/>
-    <w:lsdException w:name="Medium Grid 2 Accent 1"/>
-    <w:lsdException w:name="Medium Grid 3 Accent 1"/>
-    <w:lsdException w:name="Dark List Accent 1"/>
-    <w:lsdException w:name="Colorful Shading Accent 1"/>
-    <w:lsdException w:name="Colorful List Accent 1"/>
-    <w:lsdException w:name="Colorful Grid Accent 1"/>
-    <w:lsdException w:name="Light Shading Accent 2"/>
-    <w:lsdException w:name="Light List Accent 2"/>
-    <w:lsdException w:name="Light Grid Accent 2"/>
-    <w:lsdException w:name="Medium Shading 1 Accent 2"/>
-    <w:lsdException w:name="Medium Shading 2 Accent 2"/>
-    <w:lsdException w:name="Medium List 1 Accent 2"/>
-    <w:lsdException w:name="Medium List 2 Accent 2"/>
-    <w:lsdException w:name="Medium Grid 1 Accent 2"/>
-    <w:lsdException w:name="Medium Grid 2 Accent 2"/>
-    <w:lsdException w:name="Medium Grid 3 Accent 2"/>
-    <w:lsdException w:name="Dark List Accent 2"/>
-    <w:lsdException w:name="Colorful Shading Accent 2"/>
-    <w:lsdException w:name="Colorful List Accent 2"/>
-    <w:lsdException w:name="Colorful Grid Accent 2"/>
-    <w:lsdException w:name="Light Shading Accent 3"/>
-    <w:lsdException w:name="Light List Accent 3"/>
-    <w:lsdException w:name="Light Grid Accent 3"/>
-    <w:lsdException w:name="Medium Shading 1 Accent 3"/>
-    <w:lsdException w:name="Medium Shading 2 Accent 3"/>
-    <w:lsdException w:name="Medium List 1 Accent 3"/>
-    <w:lsdException w:name="Medium List 2 Accent 3"/>
-    <w:lsdException w:name="Medium Grid 1 Accent 3"/>
-    <w:lsdException w:name="Medium Grid 2 Accent 3"/>
-    <w:lsdException w:name="Medium Grid 3 Accent 3"/>
-    <w:lsdException w:name="Dark List Accent 3"/>
-    <w:lsdException w:name="Colorful Shading Accent 3"/>
-    <w:lsdException w:name="Colorful List Accent 3"/>
-    <w:lsdException w:name="Colorful Grid Accent 3"/>
-    <w:lsdException w:name="Light Shading Accent 4"/>
-    <w:lsdException w:name="Light List Accent 4"/>
-    <w:lsdException w:name="Light Grid Accent 4"/>
-    <w:lsdException w:name="Medium Shading 1 Accent 4"/>
-    <w:lsdException w:name="Medium Shading 2 Accent 4"/>
-    <w:lsdException w:name="Medium List 1 Accent 4"/>
-    <w:lsdException w:name="Medium List 2 Accent 4"/>
-    <w:lsdException w:name="Medium Grid 1 Accent 4"/>
-    <w:lsdException w:name="Medium Grid 2 Accent 4"/>
-    <w:lsdException w:name="Medium Grid 3 Accent 4"/>
-    <w:lsdException w:name="Dark List Accent 4"/>
-    <w:lsdException w:name="Colorful Shading Accent 4"/>
-    <w:lsdException w:name="Colorful List Accent 4"/>
-    <w:lsdException w:name="Colorful Grid Accent 4"/>
-    <w:lsdException w:name="Light Shading Accent 5"/>
-    <w:lsdException w:name="Light List Accent 5"/>
-    <w:lsdException w:name="Light Grid Accent 5"/>
-    <w:lsdException w:name="Medium Shading 1 Accent 5"/>
-    <w:lsdException w:name="Medium Shading 2 Accent 5"/>
-    <w:lsdException w:name="Medium List 1 Accent 5"/>
-    <w:lsdException w:name="Medium List 2 Accent 5"/>
-    <w:lsdException w:name="Medium Grid 1 Accent 5"/>
-    <w:lsdException w:name="Medium Grid 2 Accent 5"/>
-    <w:lsdException w:name="Medium Grid 3 Accent 5"/>
-    <w:lsdException w:name="Dark List Accent 5"/>
-    <w:lsdException w:name="Colorful Shading Accent 5"/>
-    <w:lsdException w:name="Colorful List Accent 5"/>
-    <w:lsdException w:name="Colorful Grid Accent 5"/>
-    <w:lsdException w:name="Light Shading Accent 6"/>
-    <w:lsdException w:name="Light List Accent 6"/>
-    <w:lsdException w:name="Light Grid Accent 6"/>
-    <w:lsdException w:name="Medium Shading 1 Accent 6"/>
-    <w:lsdException w:name="Medium Shading 2 Accent 6"/>
-    <w:lsdException w:name="Medium List 1 Accent 6"/>
-    <w:lsdException w:name="Medium List 2 Accent 6"/>
-    <w:lsdException w:name="Medium Grid 1 Accent 6"/>
-    <w:lsdException w:name="Medium Grid 2 Accent 6"/>
-    <w:lsdException w:name="Medium Grid 3 Accent 6"/>
-    <w:lsdException w:name="Dark List Accent 6"/>
-    <w:lsdException w:name="Colorful Shading Accent 6"/>
-    <w:lsdException w:name="Colorful List Accent 6" w:uiPriority="72"/>
-    <w:lsdException w:name="Colorful Grid Accent 6" w:uiPriority="73"/>
-    <w:lsdException w:name="Subtle Emphasis" w:uiPriority="19" w:qFormat="1"/>
-    <w:lsdException w:name="Intense Emphasis" w:uiPriority="21" w:qFormat="1"/>
-    <w:lsdException w:name="Subtle Reference" w:uiPriority="31" w:qFormat="1"/>
-    <w:lsdException w:name="Intense Reference" w:uiPriority="32" w:qFormat="1"/>
-    <w:lsdException w:name="Book Title" w:uiPriority="33" w:qFormat="1"/>
-    <w:lsdException w:name="Bibliography" w:semiHidden="1" w:uiPriority="37" w:unhideWhenUsed="1"/>
-    <w:lsdException w:name="TOC Heading" w:semiHidden="1" w:uiPriority="39" w:unhideWhenUsed="1" w:qFormat="1"/>
-    <w:lsdException w:name="Grid Table 4" w:uiPriority="49"/>
-    <w:lsdException w:name="Grid Table 5 Dark" w:uiPriority="50"/>
-    <w:lsdException w:name="Grid Table 6 Colorful" w:uiPriority="51"/>
-    <w:lsdException w:name="Grid Table 7 Colorful" w:uiPriority="52"/>
-    <w:lsdException w:name="Grid Table 1 Light Accent 1" w:uiPriority="46"/>
-    <w:lsdException w:name="Grid Table 2 Accent 1" w:uiPriority="47"/>
-    <w:lsdException w:name="Grid Table 3 Accent 1" w:uiPriority="48"/>
-    <w:lsdException w:name="Grid Table 4 Accent 1" w:uiPriority="49"/>
-    <w:lsdException w:name="Grid Table 5 Dark Accent 1" w:uiPriority="50"/>
-    <w:lsdException w:name="Grid Table 6 Colorful Accent 1" w:uiPriority="51"/>
-    <w:lsdException w:name="Grid Table 7 Colorful Accent 1" w:uiPriority="52"/>
-    <w:lsdException w:name="Grid Table 1 Light Accent 2" w:uiPriority="46"/>
-    <w:lsdException w:name="Grid Table 2 Accent 2" w:uiPriority="47"/>
-    <w:lsdException w:name="Grid Table 3 Accent 2" w:uiPriority="48"/>
-    <w:lsdException w:name="Grid Table 4 Accent 2" w:uiPriority="49"/>
-    <w:lsdException w:name="Grid Table 5 Dark Accent 2" w:uiPriority="50"/>
-    <w:lsdException w:name="Grid Table 6 Colorful Accent 2" w:uiPriority="51"/>
-    <w:lsdException w:name="Grid Table 7 Colorful Accent 2" w:uiPriority="52"/>
-    <w:lsdException w:name="Grid Table 1 Light Accent 3" w:uiPriority="46"/>
-    <w:lsdException w:name="Grid Table 2 Accent 3" w:uiPriority="47"/>
-    <w:lsdException w:name="Grid Table 3 Accent 3" w:uiPriority="48"/>
-    <w:lsdException w:name="Grid Table 4 Accent 3" w:uiPriority="49"/>
-    <w:lsdException w:name="Grid Table 5 Dark Accent 3" w:uiPriority="50"/>
-    <w:lsdException w:name="Grid Table 6 Colorful Accent 3" w:uiPriority="51"/>
-    <w:lsdException w:name="Grid Table 7 Colorful Accent 3" w:uiPriority="52"/>
-    <w:lsdException w:name="Grid Table 1 Light Accent 4" w:uiPriority="46"/>
-    <w:lsdException w:name="Grid Table 2 Accent 4" w:uiPriority="47"/>
-    <w:lsdException w:name="Grid Table 3 Accent 4" w:uiPriority="48"/>
-    <w:lsdException w:name="Grid Table 4 Accent 4" w:uiPriority="49"/>
-    <w:lsdException w:name="Grid Table 5 Dark Accent 4" w:uiPriority="50"/>
-    <w:lsdException w:name="Grid Table 6 Colorful Accent 4" w:uiPriority="51"/>
-    <w:lsdException w:name="Grid Table 7 Colorful Accent 4" w:uiPriority="52"/>
-    <w:lsdException w:name="Grid Table 1 Light Accent 5" w:uiPriority="46"/>
-    <w:lsdException w:name="Grid Table 2 Accent 5" w:uiPriority="47"/>
-    <w:lsdException w:name="Grid Table 3 Accent 5" w:uiPriority="48"/>
-    <w:lsdException w:name="Grid Table 4 Accent 5" w:uiPriority="49"/>
-    <w:lsdException w:name="Grid Table 5 Dark Accent 5" w:uiPriority="50"/>
-    <w:lsdException w:name="Grid Table 6 Colorful Accent 5" w:uiPriority="51"/>
-    <w:lsdException w:name="Grid Table 7 Colorful Accent 5" w:uiPriority="52"/>
-    <w:lsdException w:name="Grid Table 1 Light Accent 6" w:uiPriority="46"/>
-    <w:lsdException w:name="Grid Table 2 Accent 6" w:uiPriority="47"/>
-    <w:lsdException w:name="Grid Table 3 Accent 6" w:uiPriority="48"/>
-    <w:lsdException w:name="Grid Table 4 Accent 6" w:uiPriority="49"/>
-    <w:lsdException w:name="Grid Table 5 Dark Accent 6" w:uiPriority="50"/>
-    <w:lsdException w:name="Grid Table 6 Colorful Accent 6" w:uiPriority="51"/>
-    <w:lsdException w:name="Grid Table 7 Colorful Accent 6" w:uiPriority="52"/>
-    <w:lsdException w:name="List Table 1 Light" w:uiPriority="46"/>
-    <w:lsdException w:name="List Table 2" w:uiPriority="47"/>
-    <w:lsdException w:name="List Table 3" w:uiPriority="48"/>
-    <w:lsdException w:name="List Table 4" w:uiPriority="49"/>
-    <w:lsdException w:name="List Table 5 Dark" w:uiPriority="50"/>
-    <w:lsdException w:name="List Table 6 Colorful" w:uiPriority="51"/>
-    <w:lsdException w:name="List Table 7 Colorful" w:uiPriority="52"/>
-    <w:lsdException w:name="List Table 1 Light Accent 1" w:uiPriority="46"/>
-    <w:lsdException w:name="List Table 2 Accent 1" w:uiPriority="47"/>
-    <w:lsdException w:name="List Table 3 Accent 1" w:uiPriority="48"/>
-    <w:lsdException w:name="List Table 4 Accent 1" w:uiPriority="49"/>
-    <w:lsdException w:name="List Table 5 Dark Accent 1" w:uiPriority="50"/>
-    <w:lsdException w:name="List Table 6 Colorful Accent 1" w:uiPriority="51"/>
-    <w:lsdException w:name="List Table 7 Colorful Accent 1" w:uiPriority="52"/>
-    <w:lsdException w:name="List Table 1 Light Accent 2" w:uiPriority="46"/>
-    <w:lsdException w:name="List Table 2 Accent 2" w:uiPriority="47"/>
-    <w:lsdException w:name="List Table 3 Accent 2" w:uiPriority="48"/>
-    <w:lsdException w:name="List Table 4 Accent 2" w:uiPriority="49"/>
-    <w:lsdException w:name="List Table 5 Dark Accent 2" w:uiPriority="50"/>
-    <w:lsdException w:name="List Table 6 Colorful Accent 2" w:uiPriority="51"/>
-    <w:lsdException w:name="List Table 7 Colorful Accent 2" w:uiPriority="52"/>
-    <w:lsdException w:name="List Table 1 Light Accent 3" w:uiPriority="46"/>
-    <w:lsdException w:name="List Table 2 Accent 3" w:uiPriority="47"/>
-    <w:lsdException w:name="List Table 3 Accent 3" w:uiPriority="48"/>
-    <w:lsdException w:name="List Table 4 Accent 3" w:uiPriority="49"/>
-    <w:lsdException w:name="List Table 5 Dark Accent 3" w:uiPriority="50"/>
-    <w:lsdException w:name="List Table 6 Colorful Accent 3" w:uiPriority="51"/>
-    <w:lsdException w:name="List Table 7 Colorful Accent 3" w:uiPriority="52"/>
-    <w:lsdException w:name="List Table 1 Light Accent 4" w:uiPriority="46"/>
-    <w:lsdException w:name="List Table 2 Accent 4" w:uiPriority="47"/>
-    <w:lsdException w:name="List Table 3 Accent 4" w:uiPriority="48"/>
-    <w:lsdException w:name="List Table 4 Accent 4" w:uiPriority="49"/>
-    <w:lsdException w:name="List Table 5 Dark Accent 4" w:uiPriority="50"/>
-    <w:lsdException w:name="List Table 6 Colorful Accent 4" w:uiPriority="51"/>
-    <w:lsdException w:name="List Table 7 Colorful Accent 4" w:uiPriority="52"/>
-    <w:lsdException w:name="List Table 1 Light Accent 5" w:uiPriority="46"/>
-    <w:lsdException w:name="List Table 2 Accent 5" w:uiPriority="47"/>
-    <w:lsdException w:name="List Table 3 Accent 5" w:uiPriority="48"/>
-    <w:lsdException w:name="List Table 4 Accent 5" w:uiPriority="49"/>
-    <w:lsdException w:name="List Table 5 Dark Accent 5" w:uiPriority="50"/>
-    <w:lsdException w:name="List Table 6 Colorful Accent 5" w:uiPriority="51"/>
-    <w:lsdException w:name="List Table 7 Colorful Accent 5" w:uiPriority="52"/>
-    <w:lsdException w:name="List Table 1 Light Accent 6" w:uiPriority="46"/>
-    <w:lsdException w:name="List Table 2 Accent 6" w:uiPriority="47"/>
-    <w:lsdException w:name="List Table 3 Accent 6" w:uiPriority="48"/>
-    <w:lsdException w:name="List Table 4 Accent 6" w:uiPriority="49"/>
-    <w:lsdException w:name="List Table 5 Dark Accent 6" w:uiPriority="50"/>
-    <w:lsdException w:name="List Table 6 Colorful Accent 6" w:uiPriority="51"/>
-    <w:lsdException w:name="List Table 7 Colorful Accent 6" w:uiPriority="52"/>
+  <w:latentStyles w:defLockedState="0" w:defUIPriority="0" w:defSemiHidden="1" w:defUnhideWhenUsed="0" w:defQFormat="0" w:count="267">
+    <w:lsdException w:name="Normal" w:semiHidden="0"/>
+    <w:lsdException w:name="heading 1" w:semiHidden="0"/>
+    <w:lsdException w:name="heading 2" w:semiHidden="0"/>
+    <w:lsdException w:name="heading 3" w:semiHidden="0"/>
+    <w:lsdException w:name="heading 4" w:semiHidden="0"/>
+    <w:lsdException w:name="heading 5" w:semiHidden="0"/>
+    <w:lsdException w:name="heading 6" w:semiHidden="0"/>
+    <w:lsdException w:name="heading 7" w:semiHidden="0"/>
+    <w:lsdException w:name="heading 8" w:semiHidden="0"/>
+    <w:lsdException w:name="heading 9" w:semiHidden="0"/>
+    <w:lsdException w:name="index 1" w:unhideWhenUsed="1"/>
+    <w:lsdException w:name="index 2" w:semiHidden="0"/>
+    <w:lsdException w:name="index 3" w:semiHidden="0"/>
+    <w:lsdException w:name="index 4" w:semiHidden="0"/>
+    <w:lsdException w:name="index 5" w:semiHidden="0"/>
+    <w:lsdException w:name="index 6" w:semiHidden="0"/>
+    <w:lsdException w:name="index 7" w:unhideWhenUsed="1"/>
+    <w:lsdException w:name="index 8" w:unhideWhenUsed="1"/>
+    <w:lsdException w:name="index 9" w:unhideWhenUsed="1"/>
+    <w:lsdException w:name="toc 1" w:unhideWhenUsed="1"/>
+    <w:lsdException w:name="toc 2" w:unhideWhenUsed="1"/>
+    <w:lsdException w:name="toc 3" w:unhideWhenUsed="1"/>
+    <w:lsdException w:name="toc 4" w:unhideWhenUsed="1"/>
+    <w:lsdException w:name="toc 5" w:unhideWhenUsed="1"/>
+    <w:lsdException w:name="toc 6" w:unhideWhenUsed="1"/>
+    <w:lsdException w:name="toc 7" w:unhideWhenUsed="1"/>
+    <w:lsdException w:name="toc 8" w:unhideWhenUsed="1"/>
+    <w:lsdException w:name="toc 9" w:unhideWhenUsed="1"/>
+    <w:lsdException w:name="Normal Indent" w:unhideWhenUsed="1"/>
+    <w:lsdException w:name="footnote text" w:unhideWhenUsed="1"/>
+    <w:lsdException w:name="annotation text" w:unhideWhenUsed="1"/>
+    <w:lsdException w:name="header" w:unhideWhenUsed="1"/>
+    <w:lsdException w:name="footer" w:unhideWhenUsed="1"/>
+    <w:lsdException w:name="index heading" w:unhideWhenUsed="1"/>
+    <w:lsdException w:name="caption" w:unhideWhenUsed="1"/>
+    <w:lsdException w:name="table of figures" w:unhideWhenUsed="1"/>
+    <w:lsdException w:name="envelope address" w:unhideWhenUsed="1"/>
+    <w:lsdException w:name="envelope return" w:unhideWhenUsed="1"/>
+    <w:lsdException w:name="footnote reference" w:unhideWhenUsed="1"/>
+    <w:lsdException w:name="annotation reference" w:unhideWhenUsed="1"/>
+    <w:lsdException w:name="line number" w:unhideWhenUsed="1"/>
+    <w:lsdException w:name="page number" w:unhideWhenUsed="1"/>
+    <w:lsdException w:name="endnote reference" w:unhideWhenUsed="1"/>
+    <w:lsdException w:name="endnote text" w:unhideWhenUsed="1"/>
+    <w:lsdException w:name="table of authorities" w:unhideWhenUsed="1"/>
+    <w:lsdException w:name="macro" w:unhideWhenUsed="1"/>
+    <w:lsdException w:name="toa heading" w:unhideWhenUsed="1"/>
+    <w:lsdException w:name="List" w:unhideWhenUsed="1"/>
+    <w:lsdException w:name="List Bullet" w:unhideWhenUsed="1"/>
+    <w:lsdException w:name="List Number" w:unhideWhenUsed="1"/>
+    <w:lsdException w:name="List 2" w:unhideWhenUsed="1"/>
+    <w:lsdException w:name="List 3" w:unhideWhenUsed="1"/>
+    <w:lsdException w:name="List 4" w:unhideWhenUsed="1"/>
+    <w:lsdException w:name="List 5" w:unhideWhenUsed="1"/>
+    <w:lsdException w:name="List Bullet 2" w:unhideWhenUsed="1"/>
+    <w:lsdException w:name="List Bullet 3" w:unhideWhenUsed="1"/>
+    <w:lsdException w:name="List Bullet 4" w:unhideWhenUsed="1"/>
+    <w:lsdException w:name="List Bullet 5" w:unhideWhenUsed="1"/>
+    <w:lsdException w:name="List Number 2" w:semiHidden="0"/>
+    <w:lsdException w:name="List Number 3" w:unhideWhenUsed="1"/>
+    <w:lsdException w:name="List Number 4" w:unhideWhenUsed="1"/>
+    <w:lsdException w:name="List Number 5" w:semiHidden="0"/>
+    <w:lsdException w:name="Title" w:semiHidden="0"/>
+    <w:lsdException w:name="Closing" w:unhideWhenUsed="1"/>
+    <w:lsdException w:name="Signature" w:unhideWhenUsed="1"/>
+    <w:lsdException w:name="Default Paragraph Font" w:unhideWhenUsed="1"/>
+    <w:lsdException w:name="Body Text" w:unhideWhenUsed="1"/>
+    <w:lsdException w:name="Body Text Indent" w:unhideWhenUsed="1"/>
+    <w:lsdException w:name="List Continue" w:unhideWhenUsed="1"/>
+    <w:lsdException w:name="List Continue 2" w:unhideWhenUsed="1"/>
+    <w:lsdException w:name="List Continue 3" w:unhideWhenUsed="1"/>
+    <w:lsdException w:name="List Continue 4" w:unhideWhenUsed="1"/>
+    <w:lsdException w:name="List Continue 5" w:unhideWhenUsed="1"/>
+    <w:lsdException w:name="Message Header" w:unhideWhenUsed="1"/>
+    <w:lsdException w:name="Subtitle" w:semiHidden="0"/>
+    <w:lsdException w:name="Salutation" w:unhideWhenUsed="1"/>
+    <w:lsdException w:name="Date" w:unhideWhenUsed="1"/>
+    <w:lsdException w:name="Body Text First Indent" w:unhideWhenUsed="1"/>
+    <w:lsdException w:name="Body Text First Indent 2" w:unhideWhenUsed="1"/>
+    <w:lsdException w:name="Note Heading" w:unhideWhenUsed="1"/>
+    <w:lsdException w:name="Body Text 2" w:unhideWhenUsed="1"/>
+    <w:lsdException w:name="Body Text 3" w:unhideWhenUsed="1"/>
+    <w:lsdException w:name="Body Text Indent 2" w:unhideWhenUsed="1"/>
+    <w:lsdException w:name="Body Text Indent 3" w:semiHidden="0"/>
+    <w:lsdException w:name="Block Text" w:semiHidden="0"/>
+    <w:lsdException w:name="Hyperlink" w:semiHidden="0"/>
+    <w:lsdException w:name="FollowedHyperlink" w:semiHidden="0"/>
+    <w:lsdException w:name="Strong" w:semiHidden="0"/>
+    <w:lsdException w:name="Emphasis" w:semiHidden="0"/>
+    <w:lsdException w:name="Document Map" w:unhideWhenUsed="1"/>
+    <w:lsdException w:name="Plain Text" w:unhideWhenUsed="1"/>
+    <w:lsdException w:name="E-mail Signature" w:unhideWhenUsed="1"/>
+    <w:lsdException w:name="HTML Top of Form" w:unhideWhenUsed="1"/>
+    <w:lsdException w:name="HTML Bottom of Form" w:unhideWhenUsed="1"/>
+    <w:lsdException w:name="Normal (Web)" w:unhideWhenUsed="1"/>
+    <w:lsdException w:name="HTML Acronym" w:unhideWhenUsed="1"/>
+    <w:lsdException w:name="HTML Address" w:unhideWhenUsed="1"/>
+    <w:lsdException w:name="HTML Cite" w:unhideWhenUsed="1"/>
+    <w:lsdException w:name="HTML Code" w:unhideWhenUsed="1"/>
+    <w:lsdException w:name="HTML Definition" w:unhideWhenUsed="1"/>
+    <w:lsdException w:name="HTML Keyboard" w:unhideWhenUsed="1"/>
+    <w:lsdException w:name="HTML Preformatted" w:unhideWhenUsed="1"/>
+    <w:lsdException w:name="HTML Sample" w:unhideWhenUsed="1"/>
+    <w:lsdException w:name="HTML Typewriter" w:unhideWhenUsed="1"/>
+    <w:lsdException w:name="HTML Variable" w:unhideWhenUsed="1"/>
+    <w:lsdException w:name="Normal Table" w:unhideWhenUsed="1"/>
+    <w:lsdException w:name="annotation subject" w:unhideWhenUsed="1"/>
+    <w:lsdException w:name="No List" w:unhideWhenUsed="1"/>
+    <w:lsdException w:name="Outline List 1" w:unhideWhenUsed="1"/>
+    <w:lsdException w:name="Outline List 2" w:unhideWhenUsed="1"/>
+    <w:lsdException w:name="Outline List 3" w:unhideWhenUsed="1"/>
+    <w:lsdException w:name="Table Simple 1" w:unhideWhenUsed="1"/>
+    <w:lsdException w:name="Table Simple 2" w:unhideWhenUsed="1"/>
+    <w:lsdException w:name="Table Simple 3" w:unhideWhenUsed="1"/>
+    <w:lsdException w:name="Table Classic 1" w:unhideWhenUsed="1"/>
+    <w:lsdException w:name="Table Classic 2" w:unhideWhenUsed="1"/>
+    <w:lsdException w:name="Table Classic 3" w:unhideWhenUsed="1"/>
+    <w:lsdException w:name="Table Classic 4" w:unhideWhenUsed="1"/>
+    <w:lsdException w:name="Table Colorful 1" w:unhideWhenUsed="1"/>
+    <w:lsdException w:name="Table Colorful 2" w:unhideWhenUsed="1"/>
+    <w:lsdException w:name="Table Colorful 3" w:unhideWhenUsed="1"/>
+    <w:lsdException w:name="Table Columns 1" w:unhideWhenUsed="1"/>
+    <w:lsdException w:name="Table Columns 2" w:unhideWhenUsed="1"/>
+    <w:lsdException w:name="Table Columns 3" w:unhideWhenUsed="1"/>
+    <w:lsdException w:name="Table Columns 4" w:unhideWhenUsed="1"/>
+    <w:lsdException w:name="Table Columns 5" w:unhideWhenUsed="1"/>
+    <w:lsdException w:name="Table Grid 1" w:unhideWhenUsed="1"/>
+    <w:lsdException w:name="Table Grid 2" w:unhideWhenUsed="1"/>
+    <w:lsdException w:name="Table Grid 3" w:unhideWhenUsed="1"/>
+    <w:lsdException w:name="Table Grid 4" w:unhideWhenUsed="1"/>
+    <w:lsdException w:name="Table Grid 5" w:unhideWhenUsed="1"/>
+    <w:lsdException w:name="Table Grid 6" w:unhideWhenUsed="1"/>
+    <w:lsdException w:name="Table Grid 7" w:unhideWhenUsed="1"/>
+    <w:lsdException w:name="Table Grid 8" w:unhideWhenUsed="1"/>
+    <w:lsdException w:name="Table List 1" w:unhideWhenUsed="1"/>
+    <w:lsdException w:name="Table List 2" w:unhideWhenUsed="1"/>
+    <w:lsdException w:name="Table List 3" w:unhideWhenUsed="1"/>
+    <w:lsdException w:name="Table List 4" w:unhideWhenUsed="1"/>
+    <w:lsdException w:name="Table List 5" w:unhideWhenUsed="1"/>
+    <w:lsdException w:name="Table List 6" w:unhideWhenUsed="1"/>
+    <w:lsdException w:name="Table List 7" w:unhideWhenUsed="1"/>
+    <w:lsdException w:name="Table List 8" w:unhideWhenUsed="1"/>
+    <w:lsdException w:name="Table 3D effects 1" w:unhideWhenUsed="1"/>
+    <w:lsdException w:name="Table 3D effects 2" w:unhideWhenUsed="1"/>
+    <w:lsdException w:name="Table 3D effects 3" w:unhideWhenUsed="1"/>
+    <w:lsdException w:name="Table Contemporary" w:unhideWhenUsed="1"/>
+    <w:lsdException w:name="Table Elegant" w:unhideWhenUsed="1"/>
+    <w:lsdException w:name="Table Professional" w:unhideWhenUsed="1"/>
+    <w:lsdException w:name="Table Subtle 1" w:unhideWhenUsed="1"/>
+    <w:lsdException w:name="Table Subtle 2" w:unhideWhenUsed="1"/>
+    <w:lsdException w:name="Table Web 1" w:unhideWhenUsed="1"/>
+    <w:lsdException w:name="Table Web 2" w:unhideWhenUsed="1"/>
+    <w:lsdException w:name="Table Web 3" w:unhideWhenUsed="1"/>
+    <w:lsdException w:name="Balloon Text" w:unhideWhenUsed="1"/>
+    <w:lsdException w:name="Table Grid" w:semiHidden="0"/>
+    <w:lsdException w:name="Table Theme" w:unhideWhenUsed="1"/>
+    <w:lsdException w:name="No Spacing" w:semiHidden="0"/>
+    <w:lsdException w:name="Light Shading" w:semiHidden="0"/>
+    <w:lsdException w:name="Light List" w:semiHidden="0"/>
+    <w:lsdException w:name="Light Grid" w:semiHidden="0"/>
+    <w:lsdException w:name="Medium Shading 1" w:semiHidden="0"/>
+    <w:lsdException w:name="Medium Shading 2" w:semiHidden="0"/>
+    <w:lsdException w:name="Medium List 1" w:semiHidden="0"/>
+    <w:lsdException w:name="Medium List 2" w:semiHidden="0"/>
+    <w:lsdException w:name="Medium Grid 1" w:semiHidden="0"/>
+    <w:lsdException w:name="Medium Grid 2" w:semiHidden="0"/>
+    <w:lsdException w:name="Medium Grid 3" w:semiHidden="0"/>
+    <w:lsdException w:name="Dark List" w:semiHidden="0"/>
+    <w:lsdException w:name="Colorful Shading" w:semiHidden="0"/>
+    <w:lsdException w:name="Colorful List" w:semiHidden="0"/>
+    <w:lsdException w:name="Colorful Grid" w:semiHidden="0"/>
+    <w:lsdException w:name="Light Shading Accent 1" w:semiHidden="0"/>
+    <w:lsdException w:name="Light List Accent 1" w:semiHidden="0"/>
+    <w:lsdException w:name="Light Grid Accent 1" w:semiHidden="0"/>
+    <w:lsdException w:name="Medium Shading 1 Accent 1" w:semiHidden="0"/>
+    <w:lsdException w:name="Medium Shading 2 Accent 1" w:semiHidden="0"/>
+    <w:lsdException w:name="Medium List 1 Accent 1" w:semiHidden="0"/>
+    <w:lsdException w:name="List Paragraph" w:semiHidden="0"/>
+    <w:lsdException w:name="Quote" w:semiHidden="0"/>
+    <w:lsdException w:name="Intense Quote" w:semiHidden="0"/>
+    <w:lsdException w:name="Medium List 2 Accent 1" w:semiHidden="0"/>
+    <w:lsdException w:name="Medium Grid 1 Accent 1" w:semiHidden="0"/>
+    <w:lsdException w:name="Medium Grid 2 Accent 1" w:semiHidden="0"/>
+    <w:lsdException w:name="Medium Grid 3 Accent 1" w:semiHidden="0"/>
+    <w:lsdException w:name="Dark List Accent 1" w:semiHidden="0"/>
+    <w:lsdException w:name="Colorful Shading Accent 1" w:semiHidden="0"/>
+    <w:lsdException w:name="Colorful List Accent 1" w:semiHidden="0"/>
+    <w:lsdException w:name="Colorful Grid Accent 1" w:semiHidden="0"/>
+    <w:lsdException w:name="Light Shading Accent 2" w:semiHidden="0"/>
+    <w:lsdException w:name="Light List Accent 2" w:semiHidden="0"/>
+    <w:lsdException w:name="Light Grid Accent 2" w:semiHidden="0"/>
+    <w:lsdException w:name="Medium Shading 1 Accent 2" w:semiHidden="0"/>
+    <w:lsdException w:name="Medium Shading 2 Accent 2" w:semiHidden="0"/>
+    <w:lsdException w:name="Medium List 1 Accent 2" w:semiHidden="0"/>
+    <w:lsdException w:name="Medium List 2 Accent 2" w:semiHidden="0"/>
+    <w:lsdException w:name="Medium Grid 1 Accent 2" w:semiHidden="0"/>
+    <w:lsdException w:name="Medium Grid 2 Accent 2" w:semiHidden="0"/>
+    <w:lsdException w:name="Medium Grid 3 Accent 2" w:semiHidden="0"/>
+    <w:lsdException w:name="Dark List Accent 2" w:semiHidden="0"/>
+    <w:lsdException w:name="Colorful Shading Accent 2" w:semiHidden="0"/>
+    <w:lsdException w:name="Colorful List Accent 2" w:semiHidden="0"/>
+    <w:lsdException w:name="Colorful Grid Accent 2" w:semiHidden="0"/>
+    <w:lsdException w:name="Light Shading Accent 3" w:semiHidden="0"/>
+    <w:lsdException w:name="Light List Accent 3" w:semiHidden="0"/>
+    <w:lsdException w:name="Light Grid Accent 3" w:semiHidden="0"/>
+    <w:lsdException w:name="Medium Shading 1 Accent 3" w:semiHidden="0"/>
+    <w:lsdException w:name="Medium Shading 2 Accent 3" w:semiHidden="0"/>
+    <w:lsdException w:name="Medium List 1 Accent 3" w:semiHidden="0"/>
+    <w:lsdException w:name="Medium List 2 Accent 3" w:semiHidden="0"/>
+    <w:lsdException w:name="Medium Grid 1 Accent 3" w:semiHidden="0"/>
+    <w:lsdException w:name="Medium Grid 2 Accent 3" w:semiHidden="0"/>
+    <w:lsdException w:name="Medium Grid 3 Accent 3" w:semiHidden="0"/>
+    <w:lsdException w:name="Dark List Accent 3" w:semiHidden="0"/>
+    <w:lsdException w:name="Colorful Shading Accent 3" w:semiHidden="0"/>
+    <w:lsdException w:name="Colorful List Accent 3" w:semiHidden="0"/>
+    <w:lsdException w:name="Colorful Grid Accent 3" w:semiHidden="0"/>
+    <w:lsdException w:name="Light Shading Accent 4" w:semiHidden="0"/>
+    <w:lsdException w:name="Light List Accent 4" w:semiHidden="0"/>
+    <w:lsdException w:name="Light Grid Accent 4" w:semiHidden="0"/>
+    <w:lsdException w:name="Medium Shading 1 Accent 4" w:semiHidden="0"/>
+    <w:lsdException w:name="Medium Shading 2 Accent 4" w:semiHidden="0"/>
+    <w:lsdException w:name="Medium List 1 Accent 4" w:semiHidden="0"/>
+    <w:lsdException w:name="Medium List 2 Accent 4" w:semiHidden="0"/>
+    <w:lsdException w:name="Medium Grid 1 Accent 4" w:semiHidden="0"/>
+    <w:lsdException w:name="Medium Grid 2 Accent 4" w:semiHidden="0"/>
+    <w:lsdException w:name="Medium Grid 3 Accent 4" w:semiHidden="0"/>
+    <w:lsdException w:name="Dark List Accent 4" w:semiHidden="0"/>
+    <w:lsdException w:name="Colorful Shading Accent 4" w:semiHidden="0"/>
+    <w:lsdException w:name="Colorful List Accent 4" w:semiHidden="0"/>
+    <w:lsdException w:name="Colorful Grid Accent 4" w:semiHidden="0"/>
+    <w:lsdException w:name="Light Shading Accent 5" w:semiHidden="0"/>
+    <w:lsdException w:name="Light List Accent 5" w:semiHidden="0"/>
+    <w:lsdException w:name="Light Grid Accent 5" w:semiHidden="0"/>
+    <w:lsdException w:name="Medium Shading 1 Accent 5" w:semiHidden="0"/>
+    <w:lsdException w:name="Medium Shading 2 Accent 5" w:semiHidden="0"/>
+    <w:lsdException w:name="Medium List 1 Accent 5" w:semiHidden="0"/>
+    <w:lsdException w:name="Medium List 2 Accent 5" w:semiHidden="0"/>
+    <w:lsdException w:name="Medium Grid 1 Accent 5" w:semiHidden="0"/>
+    <w:lsdException w:name="Medium Grid 2 Accent 5" w:semiHidden="0"/>
+    <w:lsdException w:name="Medium Grid 3 Accent 5" w:semiHidden="0"/>
+    <w:lsdException w:name="Dark List Accent 5" w:semiHidden="0"/>
+    <w:lsdException w:name="Colorful Shading Accent 5" w:semiHidden="0"/>
+    <w:lsdException w:name="Colorful List Accent 5" w:semiHidden="0"/>
+    <w:lsdException w:name="Colorful Grid Accent 5" w:semiHidden="0"/>
+    <w:lsdException w:name="Light Shading Accent 6" w:semiHidden="0"/>
+    <w:lsdException w:name="Light List Accent 6" w:semiHidden="0"/>
+    <w:lsdException w:name="Light Grid Accent 6" w:semiHidden="0"/>
+    <w:lsdException w:name="Medium Shading 1 Accent 6" w:semiHidden="0"/>
+    <w:lsdException w:name="Medium Shading 2 Accent 6" w:semiHidden="0"/>
+    <w:lsdException w:name="Medium List 1 Accent 6" w:semiHidden="0"/>
+    <w:lsdException w:name="Medium List 2 Accent 6" w:semiHidden="0"/>
+    <w:lsdException w:name="Medium Grid 1 Accent 6" w:semiHidden="0"/>
+    <w:lsdException w:name="Medium Grid 2 Accent 6" w:semiHidden="0"/>
+    <w:lsdException w:name="Medium Grid 3 Accent 6" w:semiHidden="0"/>
+    <w:lsdException w:name="Dark List Accent 6" w:semiHidden="0"/>
+    <w:lsdException w:name="Colorful Shading Accent 6" w:semiHidden="0"/>
+    <w:lsdException w:name="Colorful List Accent 6" w:semiHidden="0" w:uiPriority="72"/>
+    <w:lsdException w:name="Colorful Grid Accent 6" w:semiHidden="0" w:uiPriority="73"/>
+    <w:lsdException w:name="Subtle Emphasis" w:semiHidden="0" w:uiPriority="19" w:qFormat="1"/>
+    <w:lsdException w:name="Intense Emphasis" w:semiHidden="0" w:uiPriority="21" w:qFormat="1"/>
+    <w:lsdException w:name="Subtle Reference" w:semiHidden="0" w:uiPriority="31" w:qFormat="1"/>
+    <w:lsdException w:name="Intense Reference" w:semiHidden="0" w:uiPriority="32" w:qFormat="1"/>
+    <w:lsdException w:name="Book Title" w:semiHidden="0" w:uiPriority="33" w:qFormat="1"/>
+    <w:lsdException w:name="Bibliography" w:uiPriority="37" w:unhideWhenUsed="1"/>
+    <w:lsdException w:name="TOC Heading" w:uiPriority="39" w:unhideWhenUsed="1" w:qFormat="1"/>
+  </w:latentStyles>
+  <w:style w:type="paragraph" w:default="1" w:styleId="Normal">
+    <w:name w:val="Normal"/>
+    <w:qFormat/>
+    <w:rsid w:val="00343AFC"/>
+    <w:rPr>
+      <w:rFonts w:ascii="Arial" w:hAnsi="Arial"/>
+    </w:rPr>
+  </w:style>
+  <w:style w:type="paragraph" w:styleId="Heading1">
+    <w:name w:val="heading 1"/>
+    <w:next w:val="Normal"/>
+    <w:link w:val="Heading1Char"/>
+    <w:uiPriority w:val="99"/>
+    <w:qFormat/>
+    <w:rsid w:val="00343AFC"/>
+    <w:pPr>
+      <w:keepNext/>
+      <w:keepLines/>
+      <w:numPr>
+        <w:numId w:val="14"/>
+      </w:numPr>
+      <w:spacing w:before="240" w:after="0"/>
+      <w:outlineLvl w:val="0"/>
+    </w:pPr>
+    <w:rPr>
+      <w:rFonts w:ascii="Arial" w:eastAsiaTheme="majorEastAsia" w:hAnsi="Arial" w:cstheme="majorBidi"/>
+      <w:b/>
+      <w:bCs/>
+      <w:sz w:val="28"/>
+      <w:szCs w:val="28"/>
+    </w:rPr>
+  </w:style>
+  <w:style w:type="paragraph" w:styleId="Heading2">
+    <w:name w:val="heading 2"/>
+    <w:basedOn w:val="Heading1"/>
+    <w:next w:val="Normal"/>
+    <w:link w:val="Heading2Char"/>
+    <w:uiPriority w:val="9"/>
+    <w:unhideWhenUsed/>
+    <w:qFormat/>
+    <w:rsid w:val="00343AFC"/>
+    <w:pPr>
+      <w:numPr>
+        <w:ilvl w:val="1"/>
+      </w:numPr>
+      <w:spacing w:before="200"/>
+      <w:outlineLvl w:val="1"/>
+    </w:pPr>
+    <w:rPr>
+      <w:bCs w:val="0"/>
+      <w:sz w:val="24"/>
+      <w:szCs w:val="26"/>
+    </w:rPr>
+  </w:style>
+  <w:style w:type="paragraph" w:styleId="Heading3">
+    <w:name w:val="heading 3"/>
+    <w:basedOn w:val="Normal"/>
+    <w:next w:val="Normal"/>
+    <w:link w:val="Heading3Char"/>
+    <w:uiPriority w:val="9"/>
+    <w:unhideWhenUsed/>
+    <w:qFormat/>
+    <w:rsid w:val="008C2A54"/>
+    <w:pPr>
+      <w:keepNext/>
+      <w:keepLines/>
+      <w:numPr>
+        <w:ilvl w:val="2"/>
+        <w:numId w:val="14"/>
+      </w:numPr>
+      <w:spacing w:before="200" w:after="0"/>
+      <w:outlineLvl w:val="2"/>
+    </w:pPr>
+    <w:rPr>
+      <w:rFonts w:asciiTheme="majorHAnsi" w:eastAsiaTheme="majorEastAsia" w:hAnsiTheme="majorHAnsi" w:cstheme="majorBidi"/>
+      <w:b/>
+      <w:bCs/>
+      <w:color w:val="4F81BD" w:themeColor="accent1"/>
+    </w:rPr>
+  </w:style>
+  <w:style w:type="paragraph" w:styleId="Heading4">
+    <w:name w:val="heading 4"/>
+    <w:basedOn w:val="Normal"/>
+    <w:next w:val="Normal"/>
+    <w:link w:val="Heading4Char"/>
+    <w:uiPriority w:val="9"/>
+    <w:unhideWhenUsed/>
+    <w:qFormat/>
+    <w:rsid w:val="008C2A54"/>
+    <w:pPr>
+      <w:keepNext/>
+      <w:keepLines/>
+      <w:numPr>
+        <w:ilvl w:val="3"/>
+        <w:numId w:val="14"/>
+      </w:numPr>
+      <w:spacing w:before="200" w:after="0"/>
+      <w:outlineLvl w:val="3"/>
+    </w:pPr>
+    <w:rPr>
+      <w:rFonts w:asciiTheme="majorHAnsi" w:eastAsiaTheme="majorEastAsia" w:hAnsiTheme="majorHAnsi" w:cstheme="majorBidi"/>
+      <w:b/>
+      <w:bCs/>
+      <w:i/>
+      <w:iCs/>
+      <w:color w:val="4F81BD" w:themeColor="accent1"/>
+    </w:rPr>
+  </w:style>
+  <w:style w:type="paragraph" w:styleId="Heading5">
+    <w:name w:val="heading 5"/>
+    <w:basedOn w:val="Normal"/>
+    <w:next w:val="Normal"/>
+    <w:link w:val="Heading5Char"/>
+    <w:uiPriority w:val="9"/>
+    <w:unhideWhenUsed/>
+    <w:qFormat/>
+    <w:rsid w:val="004F4385"/>
+    <w:pPr>
+      <w:keepNext/>
+      <w:keepLines/>
+      <w:numPr>
+        <w:ilvl w:val="4"/>
+        <w:numId w:val="14"/>
+      </w:numPr>
+      <w:spacing w:before="200" w:after="0"/>
+      <w:outlineLvl w:val="4"/>
+    </w:pPr>
+    <w:rPr>
+      <w:rFonts w:asciiTheme="majorHAnsi" w:eastAsiaTheme="majorEastAsia" w:hAnsiTheme="majorHAnsi" w:cstheme="majorBidi"/>
+      <w:color w:val="243F60" w:themeColor="accent1" w:themeShade="7F"/>
+    </w:rPr>
+  </w:style>
+  <w:style w:type="paragraph" w:styleId="Heading6">
+    <w:name w:val="heading 6"/>
+    <w:basedOn w:val="Normal"/>
+    <w:next w:val="Normal"/>
+    <w:link w:val="Heading6Char"/>
+    <w:uiPriority w:val="9"/>
+    <w:semiHidden/>
+    <w:unhideWhenUsed/>
+    <w:qFormat/>
+    <w:rsid w:val="00661174"/>
+    <w:pPr>
+      <w:keepNext/>
+      <w:keepLines/>
+      <w:numPr>
+        <w:ilvl w:val="5"/>
+        <w:numId w:val="14"/>
+      </w:numPr>
+      <w:spacing w:before="200" w:after="0"/>
+      <w:outlineLvl w:val="5"/>
+    </w:pPr>
+    <w:rPr>
+      <w:rFonts w:asciiTheme="majorHAnsi" w:eastAsiaTheme="majorEastAsia" w:hAnsiTheme="majorHAnsi" w:cstheme="majorBidi"/>
+      <w:i/>
+      <w:iCs/>
+      <w:color w:val="243F60" w:themeColor="accent1" w:themeShade="7F"/>
+    </w:rPr>
+  </w:style>
+  <w:style w:type="paragraph" w:styleId="Heading7">
+    <w:name w:val="heading 7"/>
+    <w:basedOn w:val="Normal"/>
+    <w:next w:val="Normal"/>
+    <w:link w:val="Heading7Char"/>
+    <w:uiPriority w:val="9"/>
+    <w:unhideWhenUsed/>
+    <w:qFormat/>
+    <w:rsid w:val="008C2A54"/>
+    <w:pPr>
+      <w:keepNext/>
+      <w:keepLines/>
+      <w:numPr>
+        <w:ilvl w:val="6"/>
+        <w:numId w:val="14"/>
+      </w:numPr>
+      <w:spacing w:before="200" w:after="0"/>
+      <w:outlineLvl w:val="6"/>
+    </w:pPr>
+    <w:rPr>
+      <w:rFonts w:asciiTheme="majorHAnsi" w:eastAsiaTheme="majorEastAsia" w:hAnsiTheme="majorHAnsi" w:cstheme="majorBidi"/>
+      <w:i/>
+      <w:iCs/>
+      <w:color w:val="404040" w:themeColor="text1" w:themeTint="BF"/>
+    </w:rPr>
+  </w:style>
+  <w:style w:type="paragraph" w:styleId="Heading8">
+    <w:name w:val="heading 8"/>
+    <w:basedOn w:val="Normal"/>
+    <w:next w:val="Normal"/>
+    <w:link w:val="Heading8Char"/>
+    <w:uiPriority w:val="9"/>
+    <w:unhideWhenUsed/>
+    <w:qFormat/>
+    <w:rsid w:val="008C2A54"/>
+    <w:pPr>
+      <w:keepNext/>
+      <w:keepLines/>
+      <w:numPr>
+        <w:ilvl w:val="7"/>
+        <w:numId w:val="14"/>
+      </w:numPr>
+      <w:spacing w:before="200" w:after="0"/>
+      <w:outlineLvl w:val="7"/>
+    </w:pPr>
+    <w:rPr>
+      <w:rFonts w:asciiTheme="majorHAnsi" w:eastAsiaTheme="majorEastAsia" w:hAnsiTheme="majorHAnsi" w:cstheme="majorBidi"/>
+      <w:color w:val="363636" w:themeColor="text1" w:themeTint="C9"/>
+      <w:sz w:val="20"/>
+      <w:szCs w:val="20"/>
+    </w:rPr>
+  </w:style>
+  <w:style w:type="paragraph" w:styleId="Heading9">
+    <w:name w:val="heading 9"/>
+    <w:basedOn w:val="Normal"/>
+    <w:next w:val="Normal"/>
+    <w:link w:val="Heading9Char"/>
+    <w:uiPriority w:val="9"/>
+    <w:unhideWhenUsed/>
+    <w:qFormat/>
+    <w:rsid w:val="008C2A54"/>
+    <w:pPr>
+      <w:keepNext/>
+      <w:keepLines/>
+      <w:numPr>
+        <w:ilvl w:val="8"/>
+        <w:numId w:val="14"/>
+      </w:numPr>
+      <w:spacing w:before="200" w:after="0"/>
+      <w:outlineLvl w:val="8"/>
+    </w:pPr>
+    <w:rPr>
+      <w:rFonts w:asciiTheme="majorHAnsi" w:eastAsiaTheme="majorEastAsia" w:hAnsiTheme="majorHAnsi" w:cstheme="majorBidi"/>
+      <w:i/>
+      <w:iCs/>
+      <w:color w:val="363636" w:themeColor="text1" w:themeTint="C9"/>
+      <w:sz w:val="20"/>
+      <w:szCs w:val="20"/>
+    </w:rPr>
+  </w:style>
+  <w:style w:type="character" w:default="1" w:styleId="DefaultParagraphFont">
+    <w:name w:val="Default Paragraph Font"/>
+    <w:uiPriority w:val="1"/>
+    <w:semiHidden/>
+    <w:unhideWhenUsed/>
+  </w:style>
+  <w:style w:type="table" w:default="1" w:styleId="TableNormal">
+    <w:name w:val="Normal Table"/>
+    <w:uiPriority w:val="99"/>
+    <w:semiHidden/>
+    <w:unhideWhenUsed/>
+    <w:tblPr>
+      <w:tblInd w:w="0" w:type="dxa"/>
+      <w:tblCellMar>
+        <w:top w:w="0" w:type="dxa"/>
+        <w:left w:w="108" w:type="dxa"/>
+        <w:bottom w:w="0" w:type="dxa"/>
+        <w:right w:w="108" w:type="dxa"/>
+      </w:tblCellMar>
+    </w:tblPr>
+  </w:style>
+  <w:style w:type="numbering" w:default="1" w:styleId="NoList">
+    <w:name w:val="No List"/>
+    <w:uiPriority w:val="99"/>
+    <w:semiHidden/>
+    <w:unhideWhenUsed/>
+  </w:style>
+  <w:style w:type="character" w:customStyle="1" w:styleId="Heading1Char">
+    <w:name w:val="Heading 1 Char"/>
+    <w:basedOn w:val="DefaultParagraphFont"/>
+    <w:link w:val="Heading1"/>
+    <w:uiPriority w:val="99"/>
+    <w:rsid w:val="00343AFC"/>
+    <w:rPr>
+      <w:rFonts w:ascii="Arial" w:eastAsiaTheme="majorEastAsia" w:hAnsi="Arial" w:cstheme="majorBidi"/>
+      <w:b/>
+      <w:bCs/>
+      <w:sz w:val="28"/>
+      <w:szCs w:val="28"/>
+    </w:rPr>
+  </w:style>
+  <w:style w:type="character" w:customStyle="1" w:styleId="Heading2Char">
+    <w:name w:val="Heading 2 Char"/>
+    <w:basedOn w:val="DefaultParagraphFont"/>
+    <w:link w:val="Heading2"/>
+    <w:uiPriority w:val="9"/>
+    <w:rsid w:val="00343AFC"/>
+    <w:rPr>
+      <w:rFonts w:ascii="Arial" w:eastAsiaTheme="majorEastAsia" w:hAnsi="Arial" w:cstheme="majorBidi"/>
+      <w:b/>
+      <w:sz w:val="24"/>
+      <w:szCs w:val="26"/>
+    </w:rPr>
+  </w:style>
+  <w:style w:type="paragraph" w:customStyle="1" w:styleId="Formlabel">
+    <w:name w:val="Form label"/>
+    <w:basedOn w:val="BodyText"/>
+    <w:rsid w:val="001833D7"/>
+    <w:pPr>
+      <w:spacing w:before="60" w:after="60" w:line="240" w:lineRule="auto"/>
+    </w:pPr>
+    <w:rPr>
+      <w:rFonts w:eastAsia="Times New Roman" w:cs="Times New Roman"/>
+      <w:sz w:val="20"/>
+      <w:szCs w:val="24"/>
+      <w:lang w:eastAsia="en-GB"/>
+    </w:rPr>
+  </w:style>
+  <w:style w:type="paragraph" w:styleId="BodyText">
+    <w:name w:val="Body Text"/>
+    <w:basedOn w:val="Normal"/>
+    <w:link w:val="BodyTextChar"/>
+    <w:uiPriority w:val="99"/>
+    <w:unhideWhenUsed/>
+    <w:rsid w:val="001833D7"/>
+    <w:pPr>
+      <w:spacing w:after="120"/>
+    </w:pPr>
+  </w:style>
+  <w:style w:type="character" w:customStyle="1" w:styleId="BodyTextChar">
+    <w:name w:val="Body Text Char"/>
+    <w:basedOn w:val="DefaultParagraphFont"/>
+    <w:link w:val="BodyText"/>
+    <w:uiPriority w:val="99"/>
+    <w:rsid w:val="001833D7"/>
+    <w:rPr>
+      <w:rFonts w:ascii="Rdg Swift" w:hAnsi="Rdg Swift"/>
+    </w:rPr>
+  </w:style>
+  <w:style w:type="character" w:customStyle="1" w:styleId="Heading6Char">
+    <w:name w:val="Heading 6 Char"/>
+    <w:basedOn w:val="DefaultParagraphFont"/>
+    <w:link w:val="Heading6"/>
+    <w:uiPriority w:val="9"/>
+    <w:semiHidden/>
+    <w:rsid w:val="00661174"/>
+    <w:rPr>
+      <w:rFonts w:asciiTheme="majorHAnsi" w:eastAsiaTheme="majorEastAsia" w:hAnsiTheme="majorHAnsi" w:cstheme="majorBidi"/>
+      <w:i/>
+      <w:iCs/>
+      <w:color w:val="243F60" w:themeColor="accent1" w:themeShade="7F"/>
+    </w:rPr>
+  </w:style>
+  <w:style w:type="paragraph" w:styleId="BalloonText">
+    <w:name w:val="Balloon Text"/>
+    <w:basedOn w:val="Normal"/>
+    <w:link w:val="BalloonTextChar"/>
+    <w:uiPriority w:val="99"/>
+    <w:semiHidden/>
+    <w:unhideWhenUsed/>
+    <w:rsid w:val="00661174"/>
+    <w:pPr>
+      <w:spacing w:after="0" w:line="240" w:lineRule="auto"/>
+    </w:pPr>
+    <w:rPr>
+      <w:rFonts w:ascii="Tahoma" w:hAnsi="Tahoma" w:cs="Tahoma"/>
+      <w:sz w:val="16"/>
+      <w:szCs w:val="16"/>
+    </w:rPr>
+  </w:style>
+  <w:style w:type="character" w:customStyle="1" w:styleId="BalloonTextChar">
+    <w:name w:val="Balloon Text Char"/>
+    <w:basedOn w:val="DefaultParagraphFont"/>
+    <w:link w:val="BalloonText"/>
+    <w:uiPriority w:val="99"/>
+    <w:semiHidden/>
+    <w:rsid w:val="00661174"/>
+    <w:rPr>
+      <w:rFonts w:ascii="Tahoma" w:hAnsi="Tahoma" w:cs="Tahoma"/>
+      <w:sz w:val="16"/>
+      <w:szCs w:val="16"/>
+    </w:rPr>
+  </w:style>
+  <w:style w:type="paragraph" w:styleId="Header">
+    <w:name w:val="header"/>
+    <w:basedOn w:val="Normal"/>
+    <w:link w:val="HeaderChar"/>
+    <w:uiPriority w:val="99"/>
+    <w:unhideWhenUsed/>
+    <w:rsid w:val="00661174"/>
+    <w:pPr>
+      <w:tabs>
+        <w:tab w:val="center" w:pos="4513"/>
+        <w:tab w:val="right" w:pos="9026"/>
+      </w:tabs>
+      <w:spacing w:after="0" w:line="240" w:lineRule="auto"/>
+    </w:pPr>
+  </w:style>
+  <w:style w:type="character" w:customStyle="1" w:styleId="HeaderChar">
+    <w:name w:val="Header Char"/>
+    <w:basedOn w:val="DefaultParagraphFont"/>
+    <w:link w:val="Header"/>
+    <w:uiPriority w:val="99"/>
+    <w:rsid w:val="00661174"/>
+    <w:rPr>
+      <w:rFonts w:ascii="Rdg Swift" w:hAnsi="Rdg Swift"/>
+    </w:rPr>
+  </w:style>
+  <w:style w:type="paragraph" w:styleId="Footer">
+    <w:name w:val="footer"/>
+    <w:basedOn w:val="Normal"/>
+    <w:link w:val="FooterChar"/>
+    <w:uiPriority w:val="99"/>
+    <w:unhideWhenUsed/>
+    <w:rsid w:val="00661174"/>
+    <w:pPr>
+      <w:tabs>
+        <w:tab w:val="center" w:pos="4513"/>
+        <w:tab w:val="right" w:pos="9026"/>
+      </w:tabs>
+      <w:spacing w:after="0" w:line="240" w:lineRule="auto"/>
+    </w:pPr>
+  </w:style>
+  <w:style w:type="character" w:customStyle="1" w:styleId="FooterChar">
+    <w:name w:val="Footer Char"/>
+    <w:basedOn w:val="DefaultParagraphFont"/>
+    <w:link w:val="Footer"/>
+    <w:uiPriority w:val="99"/>
+    <w:rsid w:val="00661174"/>
+    <w:rPr>
+      <w:rFonts w:ascii="Rdg Swift" w:hAnsi="Rdg Swift"/>
+    </w:rPr>
+  </w:style>
+  <w:style w:type="paragraph" w:styleId="Title">
+    <w:name w:val="Title"/>
+    <w:basedOn w:val="Normal"/>
+    <w:next w:val="Normal"/>
+    <w:link w:val="TitleChar"/>
+    <w:uiPriority w:val="99"/>
+    <w:qFormat/>
+    <w:rsid w:val="00036D0E"/>
+    <w:pPr>
+      <w:spacing w:before="240" w:after="360" w:line="240" w:lineRule="auto"/>
+      <w:contextualSpacing/>
+    </w:pPr>
+    <w:rPr>
+      <w:rFonts w:eastAsiaTheme="majorEastAsia" w:cstheme="majorBidi"/>
+      <w:b/>
+      <w:spacing w:val="5"/>
+      <w:kern w:val="28"/>
+      <w:sz w:val="40"/>
+      <w:szCs w:val="52"/>
+    </w:rPr>
+  </w:style>
+  <w:style w:type="character" w:customStyle="1" w:styleId="TitleChar">
+    <w:name w:val="Title Char"/>
+    <w:basedOn w:val="DefaultParagraphFont"/>
+    <w:link w:val="Title"/>
+    <w:uiPriority w:val="99"/>
+    <w:rsid w:val="00036D0E"/>
+    <w:rPr>
+      <w:rFonts w:ascii="Arial" w:eastAsiaTheme="majorEastAsia" w:hAnsi="Arial" w:cstheme="majorBidi"/>
+      <w:b/>
+      <w:spacing w:val="5"/>
+      <w:kern w:val="28"/>
+      <w:sz w:val="40"/>
+      <w:szCs w:val="52"/>
+    </w:rPr>
+  </w:style>
+  <w:style w:type="table" w:styleId="TableGrid">
+    <w:name w:val="Table Grid"/>
+    <w:basedOn w:val="TableNormal"/>
+    <w:uiPriority w:val="59"/>
+    <w:rsid w:val="006E0F22"/>
+    <w:pPr>
+      <w:spacing w:after="0" w:line="240" w:lineRule="auto"/>
+    </w:pPr>
+    <w:tblPr>
+      <w:tblBorders>
+        <w:top w:val="single" w:sz="4" w:space="0" w:color="auto"/>
+        <w:left w:val="single" w:sz="4" w:space="0" w:color="auto"/>
+        <w:bottom w:val="single" w:sz="4" w:space="0" w:color="auto"/>
+        <w:right w:val="single" w:sz="4" w:space="0" w:color="auto"/>
+        <w:insideH w:val="single" w:sz="4" w:space="0" w:color="auto"/>
+        <w:insideV w:val="single" w:sz="4" w:space="0" w:color="auto"/>
+      </w:tblBorders>
+    </w:tblPr>
+  </w:style>
+  <w:style w:type="paragraph" w:styleId="FootnoteText">
+    <w:name w:val="footnote text"/>
+    <w:basedOn w:val="Normal"/>
+    <w:link w:val="FootnoteTextChar"/>
+    <w:uiPriority w:val="99"/>
+    <w:semiHidden/>
+    <w:rsid w:val="00416131"/>
+    <w:pPr>
+      <w:spacing w:after="0" w:line="240" w:lineRule="auto"/>
+    </w:pPr>
+    <w:rPr>
+      <w:rFonts w:eastAsia="Times New Roman" w:cs="Arial"/>
+      <w:sz w:val="20"/>
+      <w:szCs w:val="20"/>
+    </w:rPr>
+  </w:style>
+  <w:style w:type="character" w:customStyle="1" w:styleId="FootnoteTextChar">
+    <w:name w:val="Footnote Text Char"/>
+    <w:basedOn w:val="DefaultParagraphFont"/>
+    <w:link w:val="FootnoteText"/>
+    <w:uiPriority w:val="99"/>
+    <w:semiHidden/>
+    <w:rsid w:val="00416131"/>
+    <w:rPr>
+      <w:rFonts w:ascii="Arial" w:eastAsia="Times New Roman" w:hAnsi="Arial" w:cs="Arial"/>
+      <w:sz w:val="20"/>
+      <w:szCs w:val="20"/>
+    </w:rPr>
+  </w:style>
+  <w:style w:type="character" w:styleId="FootnoteReference">
+    <w:name w:val="footnote reference"/>
+    <w:uiPriority w:val="99"/>
+    <w:semiHidden/>
+    <w:rsid w:val="00416131"/>
+    <w:rPr>
+      <w:rFonts w:ascii="Arial" w:hAnsi="Arial"/>
+      <w:sz w:val="24"/>
+      <w:vertAlign w:val="superscript"/>
+    </w:rPr>
+  </w:style>
+  <w:style w:type="paragraph" w:customStyle="1" w:styleId="ProposalText">
+    <w:name w:val="Proposal Text"/>
+    <w:basedOn w:val="Normal"/>
+    <w:rsid w:val="00416131"/>
+    <w:pPr>
+      <w:spacing w:after="0" w:line="240" w:lineRule="auto"/>
+    </w:pPr>
+    <w:rPr>
+      <w:rFonts w:ascii="Times New Roman" w:eastAsia="Times New Roman" w:hAnsi="Times New Roman" w:cs="Times New Roman"/>
+      <w:sz w:val="20"/>
+      <w:szCs w:val="20"/>
+    </w:rPr>
+  </w:style>
+  <w:style w:type="character" w:customStyle="1" w:styleId="Heading5Char">
+    <w:name w:val="Heading 5 Char"/>
+    <w:basedOn w:val="DefaultParagraphFont"/>
+    <w:link w:val="Heading5"/>
+    <w:uiPriority w:val="9"/>
+    <w:rsid w:val="004F4385"/>
+    <w:rPr>
+      <w:rFonts w:asciiTheme="majorHAnsi" w:eastAsiaTheme="majorEastAsia" w:hAnsiTheme="majorHAnsi" w:cstheme="majorBidi"/>
+      <w:color w:val="243F60" w:themeColor="accent1" w:themeShade="7F"/>
+    </w:rPr>
+  </w:style>
+  <w:style w:type="paragraph" w:customStyle="1" w:styleId="BoxContent">
+    <w:name w:val="Box Content"/>
+    <w:basedOn w:val="Formlabel"/>
+    <w:rsid w:val="004F4385"/>
+    <w:rPr>
+      <w:rFonts w:ascii="Times New Roman" w:hAnsi="Times New Roman"/>
+      <w:b/>
+      <w:szCs w:val="20"/>
+      <w:lang w:eastAsia="en-US"/>
+    </w:rPr>
+  </w:style>
+  <w:style w:type="paragraph" w:customStyle="1" w:styleId="Formtext">
+    <w:name w:val="Form text"/>
+    <w:basedOn w:val="BodyText"/>
+    <w:rsid w:val="004F4385"/>
+    <w:pPr>
+      <w:spacing w:before="60" w:after="60" w:line="240" w:lineRule="auto"/>
+    </w:pPr>
+    <w:rPr>
+      <w:rFonts w:eastAsia="Times New Roman" w:cs="Times New Roman"/>
+      <w:sz w:val="20"/>
+      <w:szCs w:val="24"/>
+      <w:lang w:eastAsia="en-GB"/>
+    </w:rPr>
+  </w:style>
+  <w:style w:type="character" w:styleId="CommentReference">
+    <w:name w:val="annotation reference"/>
+    <w:basedOn w:val="DefaultParagraphFont"/>
+    <w:rsid w:val="00340382"/>
+    <w:rPr>
+      <w:sz w:val="18"/>
+      <w:szCs w:val="18"/>
+    </w:rPr>
+  </w:style>
+  <w:style w:type="paragraph" w:styleId="CommentText">
+    <w:name w:val="annotation text"/>
+    <w:basedOn w:val="Normal"/>
+    <w:link w:val="CommentTextChar"/>
+    <w:rsid w:val="00340382"/>
+    <w:pPr>
+      <w:spacing w:line="240" w:lineRule="auto"/>
+    </w:pPr>
+    <w:rPr>
+      <w:sz w:val="24"/>
+      <w:szCs w:val="24"/>
+    </w:rPr>
+  </w:style>
+  <w:style w:type="character" w:customStyle="1" w:styleId="CommentTextChar">
+    <w:name w:val="Comment Text Char"/>
+    <w:basedOn w:val="DefaultParagraphFont"/>
+    <w:link w:val="CommentText"/>
+    <w:rsid w:val="00340382"/>
+    <w:rPr>
+      <w:rFonts w:ascii="Arial" w:hAnsi="Arial"/>
+      <w:sz w:val="24"/>
+      <w:szCs w:val="24"/>
+    </w:rPr>
+  </w:style>
+  <w:style w:type="paragraph" w:styleId="CommentSubject">
+    <w:name w:val="annotation subject"/>
+    <w:basedOn w:val="CommentText"/>
+    <w:next w:val="CommentText"/>
+    <w:link w:val="CommentSubjectChar"/>
+    <w:rsid w:val="00340382"/>
+    <w:rPr>
+      <w:b/>
+      <w:bCs/>
+      <w:sz w:val="20"/>
+      <w:szCs w:val="20"/>
+    </w:rPr>
+  </w:style>
+  <w:style w:type="character" w:customStyle="1" w:styleId="CommentSubjectChar">
+    <w:name w:val="Comment Subject Char"/>
+    <w:basedOn w:val="CommentTextChar"/>
+    <w:link w:val="CommentSubject"/>
+    <w:rsid w:val="00340382"/>
+    <w:rPr>
+      <w:rFonts w:ascii="Arial" w:hAnsi="Arial"/>
+      <w:b/>
+      <w:bCs/>
+      <w:sz w:val="20"/>
+      <w:szCs w:val="20"/>
+    </w:rPr>
+  </w:style>
+  <w:style w:type="character" w:customStyle="1" w:styleId="Heading3Char">
+    <w:name w:val="Heading 3 Char"/>
+    <w:basedOn w:val="DefaultParagraphFont"/>
+    <w:link w:val="Heading3"/>
+    <w:uiPriority w:val="9"/>
+    <w:rsid w:val="008C2A54"/>
+    <w:rPr>
+      <w:rFonts w:asciiTheme="majorHAnsi" w:eastAsiaTheme="majorEastAsia" w:hAnsiTheme="majorHAnsi" w:cstheme="majorBidi"/>
+      <w:b/>
+      <w:bCs/>
+      <w:color w:val="4F81BD" w:themeColor="accent1"/>
+    </w:rPr>
+  </w:style>
+  <w:style w:type="character" w:customStyle="1" w:styleId="Heading4Char">
+    <w:name w:val="Heading 4 Char"/>
+    <w:basedOn w:val="DefaultParagraphFont"/>
+    <w:link w:val="Heading4"/>
+    <w:uiPriority w:val="9"/>
+    <w:rsid w:val="008C2A54"/>
+    <w:rPr>
+      <w:rFonts w:asciiTheme="majorHAnsi" w:eastAsiaTheme="majorEastAsia" w:hAnsiTheme="majorHAnsi" w:cstheme="majorBidi"/>
+      <w:b/>
+      <w:bCs/>
+      <w:i/>
+      <w:iCs/>
+      <w:color w:val="4F81BD" w:themeColor="accent1"/>
+    </w:rPr>
+  </w:style>
+  <w:style w:type="character" w:customStyle="1" w:styleId="Heading7Char">
+    <w:name w:val="Heading 7 Char"/>
+    <w:basedOn w:val="DefaultParagraphFont"/>
+    <w:link w:val="Heading7"/>
+    <w:uiPriority w:val="9"/>
+    <w:rsid w:val="008C2A54"/>
+    <w:rPr>
+      <w:rFonts w:asciiTheme="majorHAnsi" w:eastAsiaTheme="majorEastAsia" w:hAnsiTheme="majorHAnsi" w:cstheme="majorBidi"/>
+      <w:i/>
+      <w:iCs/>
+      <w:color w:val="404040" w:themeColor="text1" w:themeTint="BF"/>
+    </w:rPr>
+  </w:style>
+  <w:style w:type="character" w:customStyle="1" w:styleId="Heading8Char">
+    <w:name w:val="Heading 8 Char"/>
+    <w:basedOn w:val="DefaultParagraphFont"/>
+    <w:link w:val="Heading8"/>
+    <w:uiPriority w:val="9"/>
+    <w:rsid w:val="008C2A54"/>
+    <w:rPr>
+      <w:rFonts w:asciiTheme="majorHAnsi" w:eastAsiaTheme="majorEastAsia" w:hAnsiTheme="majorHAnsi" w:cstheme="majorBidi"/>
+      <w:color w:val="363636" w:themeColor="text1" w:themeTint="C9"/>
+      <w:sz w:val="20"/>
+      <w:szCs w:val="20"/>
+    </w:rPr>
+  </w:style>
+  <w:style w:type="character" w:customStyle="1" w:styleId="Heading9Char">
+    <w:name w:val="Heading 9 Char"/>
+    <w:basedOn w:val="DefaultParagraphFont"/>
+    <w:link w:val="Heading9"/>
+    <w:uiPriority w:val="9"/>
+    <w:rsid w:val="008C2A54"/>
+    <w:rPr>
+      <w:rFonts w:asciiTheme="majorHAnsi" w:eastAsiaTheme="majorEastAsia" w:hAnsiTheme="majorHAnsi" w:cstheme="majorBidi"/>
+      <w:i/>
+      <w:iCs/>
+      <w:color w:val="363636" w:themeColor="text1" w:themeTint="C9"/>
+      <w:sz w:val="20"/>
+      <w:szCs w:val="20"/>
+    </w:rPr>
+  </w:style>
+  <w:style w:type="paragraph" w:styleId="DocumentMap">
+    <w:name w:val="Document Map"/>
+    <w:basedOn w:val="Normal"/>
+    <w:link w:val="DocumentMapChar"/>
+    <w:uiPriority w:val="99"/>
+    <w:unhideWhenUsed/>
+    <w:rsid w:val="008C2A54"/>
+    <w:pPr>
+      <w:spacing w:after="0" w:line="240" w:lineRule="auto"/>
+    </w:pPr>
+    <w:rPr>
+      <w:rFonts w:ascii="Lucida Grande" w:hAnsi="Lucida Grande"/>
+      <w:sz w:val="24"/>
+      <w:szCs w:val="24"/>
+    </w:rPr>
+  </w:style>
+  <w:style w:type="character" w:customStyle="1" w:styleId="DocumentMapChar">
+    <w:name w:val="Document Map Char"/>
+    <w:basedOn w:val="DefaultParagraphFont"/>
+    <w:link w:val="DocumentMap"/>
+    <w:uiPriority w:val="99"/>
+    <w:rsid w:val="008C2A54"/>
+    <w:rPr>
+      <w:rFonts w:ascii="Lucida Grande" w:hAnsi="Lucida Grande"/>
+      <w:sz w:val="24"/>
+      <w:szCs w:val="24"/>
+    </w:rPr>
+  </w:style>
+  <w:style w:type="paragraph" w:styleId="ListParagraph">
+    <w:name w:val="List Paragraph"/>
+    <w:basedOn w:val="Normal"/>
+    <w:uiPriority w:val="99"/>
+    <w:qFormat/>
+    <w:rsid w:val="008C2A54"/>
+    <w:pPr>
+      <w:ind w:left="720"/>
+      <w:contextualSpacing/>
+    </w:pPr>
+    <w:rPr>
+      <w:rFonts w:asciiTheme="minorHAnsi" w:hAnsiTheme="minorHAnsi"/>
+    </w:rPr>
+  </w:style>
+  <w:style w:type="paragraph" w:customStyle="1" w:styleId="References">
+    <w:name w:val="References"/>
+    <w:basedOn w:val="Normal"/>
+    <w:qFormat/>
+    <w:rsid w:val="008C2A54"/>
+    <w:pPr>
+      <w:spacing w:after="0"/>
+      <w:ind w:left="720" w:hanging="720"/>
+    </w:pPr>
+    <w:rPr>
+      <w:rFonts w:asciiTheme="minorHAnsi" w:hAnsiTheme="minorHAnsi"/>
+      <w:sz w:val="18"/>
+    </w:rPr>
+  </w:style>
+  <w:style w:type="paragraph" w:styleId="Caption">
+    <w:name w:val="caption"/>
+    <w:basedOn w:val="Normal"/>
+    <w:next w:val="Normal"/>
+    <w:rsid w:val="00C81658"/>
+    <w:pPr>
+      <w:spacing w:line="240" w:lineRule="auto"/>
+    </w:pPr>
+    <w:rPr>
+      <w:b/>
+      <w:bCs/>
+      <w:color w:val="4F81BD" w:themeColor="accent1"/>
+      <w:sz w:val="18"/>
+      <w:szCs w:val="18"/>
+    </w:rPr>
+  </w:style>
+</w:styles>
+</file>
+
+<file path=word/stylesWithEffects.xml><?xml version="1.0" encoding="utf-8"?>
+<w:styles xmlns:wpc="http://schemas.microsoft.com/office/word/2010/wordprocessingCanvas" xmlns:mc="http://schemas.openxmlformats.org/markup-compatibility/2006" xmlns:o="urn:schemas-microsoft-com:office:office" xmlns:r="http://schemas.openxmlformats.org/officeDocument/2006/relationships" xmlns:m="http://schemas.openxmlformats.org/officeDocument/2006/math" xmlns:v="urn:schemas-microsoft-com:vml" xmlns:wp14="http://schemas.microsoft.com/office/word/2010/wordprocessingDrawing" xmlns:wp="http://schemas.openxmlformats.org/drawingml/2006/wordprocessingDrawing" xmlns:w10="urn:schemas-microsoft-com:office:word" xmlns:w="http://schemas.openxmlformats.org/wordprocessingml/2006/main" xmlns:w14="http://schemas.microsoft.com/office/word/2010/wordml" xmlns:wpg="http://schemas.microsoft.com/office/word/2010/wordprocessingGroup" xmlns:wpi="http://schemas.microsoft.com/office/word/2010/wordprocessingInk" xmlns:wne="http://schemas.microsoft.com/office/word/2006/wordml" xmlns:wps="http://schemas.microsoft.com/office/word/2010/wordprocessingShape" mc:Ignorable="w14 wp14">
+  <w:docDefaults>
+    <w:rPrDefault>
+      <w:rPr>
+        <w:rFonts w:asciiTheme="minorHAnsi" w:eastAsiaTheme="minorHAnsi" w:hAnsiTheme="minorHAnsi" w:cstheme="minorBidi"/>
+        <w:sz w:val="22"/>
+        <w:szCs w:val="22"/>
+        <w:lang w:val="en-GB" w:eastAsia="en-US" w:bidi="ar-SA"/>
+      </w:rPr>
+    </w:rPrDefault>
+    <w:pPrDefault>
+      <w:pPr>
+        <w:spacing w:after="200" w:line="276" w:lineRule="auto"/>
+      </w:pPr>
+    </w:pPrDefault>
+  </w:docDefaults>
+  <w:latentStyles w:defLockedState="0" w:defUIPriority="0" w:defSemiHidden="1" w:defUnhideWhenUsed="0" w:defQFormat="0" w:count="267">
+    <w:lsdException w:name="Normal" w:semiHidden="0"/>
+    <w:lsdException w:name="heading 1" w:semiHidden="0"/>
+    <w:lsdException w:name="heading 2" w:semiHidden="0"/>
+    <w:lsdException w:name="heading 3" w:semiHidden="0"/>
+    <w:lsdException w:name="heading 4" w:semiHidden="0"/>
+    <w:lsdException w:name="heading 5" w:semiHidden="0"/>
+    <w:lsdException w:name="heading 6" w:semiHidden="0"/>
+    <w:lsdException w:name="heading 7" w:semiHidden="0"/>
+    <w:lsdException w:name="heading 8" w:semiHidden="0"/>
+    <w:lsdException w:name="heading 9" w:semiHidden="0"/>
+    <w:lsdException w:name="index 1" w:unhideWhenUsed="1"/>
+    <w:lsdException w:name="index 2" w:semiHidden="0"/>
+    <w:lsdException w:name="index 3" w:semiHidden="0"/>
+    <w:lsdException w:name="index 4" w:semiHidden="0"/>
+    <w:lsdException w:name="index 5" w:semiHidden="0"/>
+    <w:lsdException w:name="index 6" w:semiHidden="0"/>
+    <w:lsdException w:name="index 7" w:unhideWhenUsed="1"/>
+    <w:lsdException w:name="index 8" w:unhideWhenUsed="1"/>
+    <w:lsdException w:name="index 9" w:unhideWhenUsed="1"/>
+    <w:lsdException w:name="toc 1" w:unhideWhenUsed="1"/>
+    <w:lsdException w:name="toc 2" w:unhideWhenUsed="1"/>
+    <w:lsdException w:name="toc 3" w:unhideWhenUsed="1"/>
+    <w:lsdException w:name="toc 4" w:unhideWhenUsed="1"/>
+    <w:lsdException w:name="toc 5" w:unhideWhenUsed="1"/>
+    <w:lsdException w:name="toc 6" w:unhideWhenUsed="1"/>
+    <w:lsdException w:name="toc 7" w:unhideWhenUsed="1"/>
+    <w:lsdException w:name="toc 8" w:unhideWhenUsed="1"/>
+    <w:lsdException w:name="toc 9" w:unhideWhenUsed="1"/>
+    <w:lsdException w:name="Normal Indent" w:unhideWhenUsed="1"/>
+    <w:lsdException w:name="footnote text" w:unhideWhenUsed="1"/>
+    <w:lsdException w:name="annotation text" w:unhideWhenUsed="1"/>
+    <w:lsdException w:name="header" w:unhideWhenUsed="1"/>
+    <w:lsdException w:name="footer" w:unhideWhenUsed="1"/>
+    <w:lsdException w:name="index heading" w:unhideWhenUsed="1"/>
+    <w:lsdException w:name="caption" w:unhideWhenUsed="1"/>
+    <w:lsdException w:name="table of figures" w:unhideWhenUsed="1"/>
+    <w:lsdException w:name="envelope address" w:unhideWhenUsed="1"/>
+    <w:lsdException w:name="envelope return" w:unhideWhenUsed="1"/>
+    <w:lsdException w:name="footnote reference" w:unhideWhenUsed="1"/>
+    <w:lsdException w:name="annotation reference" w:unhideWhenUsed="1"/>
+    <w:lsdException w:name="line number" w:unhideWhenUsed="1"/>
+    <w:lsdException w:name="page number" w:unhideWhenUsed="1"/>
+    <w:lsdException w:name="endnote reference" w:unhideWhenUsed="1"/>
+    <w:lsdException w:name="endnote text" w:unhideWhenUsed="1"/>
+    <w:lsdException w:name="table of authorities" w:unhideWhenUsed="1"/>
+    <w:lsdException w:name="macro" w:unhideWhenUsed="1"/>
+    <w:lsdException w:name="toa heading" w:unhideWhenUsed="1"/>
+    <w:lsdException w:name="List" w:unhideWhenUsed="1"/>
+    <w:lsdException w:name="List Bullet" w:unhideWhenUsed="1"/>
+    <w:lsdException w:name="List Number" w:unhideWhenUsed="1"/>
+    <w:lsdException w:name="List 2" w:unhideWhenUsed="1"/>
+    <w:lsdException w:name="List 3" w:unhideWhenUsed="1"/>
+    <w:lsdException w:name="List 4" w:unhideWhenUsed="1"/>
+    <w:lsdException w:name="List 5" w:unhideWhenUsed="1"/>
+    <w:lsdException w:name="List Bullet 2" w:unhideWhenUsed="1"/>
+    <w:lsdException w:name="List Bullet 3" w:unhideWhenUsed="1"/>
+    <w:lsdException w:name="List Bullet 4" w:unhideWhenUsed="1"/>
+    <w:lsdException w:name="List Bullet 5" w:unhideWhenUsed="1"/>
+    <w:lsdException w:name="List Number 2" w:semiHidden="0"/>
+    <w:lsdException w:name="List Number 3" w:unhideWhenUsed="1"/>
+    <w:lsdException w:name="List Number 4" w:unhideWhenUsed="1"/>
+    <w:lsdException w:name="List Number 5" w:semiHidden="0"/>
+    <w:lsdException w:name="Title" w:semiHidden="0"/>
+    <w:lsdException w:name="Closing" w:unhideWhenUsed="1"/>
+    <w:lsdException w:name="Signature" w:unhideWhenUsed="1"/>
+    <w:lsdException w:name="Default Paragraph Font" w:unhideWhenUsed="1"/>
+    <w:lsdException w:name="Body Text" w:unhideWhenUsed="1"/>
+    <w:lsdException w:name="Body Text Indent" w:unhideWhenUsed="1"/>
+    <w:lsdException w:name="List Continue" w:unhideWhenUsed="1"/>
+    <w:lsdException w:name="List Continue 2" w:unhideWhenUsed="1"/>
+    <w:lsdException w:name="List Continue 3" w:unhideWhenUsed="1"/>
+    <w:lsdException w:name="List Continue 4" w:unhideWhenUsed="1"/>
+    <w:lsdException w:name="List Continue 5" w:unhideWhenUsed="1"/>
+    <w:lsdException w:name="Message Header" w:unhideWhenUsed="1"/>
+    <w:lsdException w:name="Subtitle" w:semiHidden="0"/>
+    <w:lsdException w:name="Salutation" w:unhideWhenUsed="1"/>
+    <w:lsdException w:name="Date" w:unhideWhenUsed="1"/>
+    <w:lsdException w:name="Body Text First Indent" w:unhideWhenUsed="1"/>
+    <w:lsdException w:name="Body Text First Indent 2" w:unhideWhenUsed="1"/>
+    <w:lsdException w:name="Note Heading" w:unhideWhenUsed="1"/>
+    <w:lsdException w:name="Body Text 2" w:unhideWhenUsed="1"/>
+    <w:lsdException w:name="Body Text 3" w:unhideWhenUsed="1"/>
+    <w:lsdException w:name="Body Text Indent 2" w:unhideWhenUsed="1"/>
+    <w:lsdException w:name="Body Text Indent 3" w:semiHidden="0"/>
+    <w:lsdException w:name="Block Text" w:semiHidden="0"/>
+    <w:lsdException w:name="Hyperlink" w:semiHidden="0"/>
+    <w:lsdException w:name="FollowedHyperlink" w:semiHidden="0"/>
+    <w:lsdException w:name="Strong" w:semiHidden="0"/>
+    <w:lsdException w:name="Emphasis" w:semiHidden="0"/>
+    <w:lsdException w:name="Document Map" w:unhideWhenUsed="1"/>
+    <w:lsdException w:name="Plain Text" w:unhideWhenUsed="1"/>
+    <w:lsdException w:name="E-mail Signature" w:unhideWhenUsed="1"/>
+    <w:lsdException w:name="HTML Top of Form" w:unhideWhenUsed="1"/>
+    <w:lsdException w:name="HTML Bottom of Form" w:unhideWhenUsed="1"/>
+    <w:lsdException w:name="Normal (Web)" w:unhideWhenUsed="1"/>
+    <w:lsdException w:name="HTML Acronym" w:unhideWhenUsed="1"/>
+    <w:lsdException w:name="HTML Address" w:unhideWhenUsed="1"/>
+    <w:lsdException w:name="HTML Cite" w:unhideWhenUsed="1"/>
+    <w:lsdException w:name="HTML Code" w:unhideWhenUsed="1"/>
+    <w:lsdException w:name="HTML Definition" w:unhideWhenUsed="1"/>
+    <w:lsdException w:name="HTML Keyboard" w:unhideWhenUsed="1"/>
+    <w:lsdException w:name="HTML Preformatted" w:unhideWhenUsed="1"/>
+    <w:lsdException w:name="HTML Sample" w:unhideWhenUsed="1"/>
+    <w:lsdException w:name="HTML Typewriter" w:unhideWhenUsed="1"/>
+    <w:lsdException w:name="HTML Variable" w:unhideWhenUsed="1"/>
+    <w:lsdException w:name="Normal Table" w:unhideWhenUsed="1"/>
+    <w:lsdException w:name="annotation subject" w:unhideWhenUsed="1"/>
+    <w:lsdException w:name="No List" w:unhideWhenUsed="1"/>
+    <w:lsdException w:name="Outline List 1" w:unhideWhenUsed="1"/>
+    <w:lsdException w:name="Outline List 2" w:unhideWhenUsed="1"/>
+    <w:lsdException w:name="Outline List 3" w:unhideWhenUsed="1"/>
+    <w:lsdException w:name="Table Simple 1" w:unhideWhenUsed="1"/>
+    <w:lsdException w:name="Table Simple 2" w:unhideWhenUsed="1"/>
+    <w:lsdException w:name="Table Simple 3" w:unhideWhenUsed="1"/>
+    <w:lsdException w:name="Table Classic 1" w:unhideWhenUsed="1"/>
+    <w:lsdException w:name="Table Classic 2" w:unhideWhenUsed="1"/>
+    <w:lsdException w:name="Table Classic 3" w:unhideWhenUsed="1"/>
+    <w:lsdException w:name="Table Classic 4" w:unhideWhenUsed="1"/>
+    <w:lsdException w:name="Table Colorful 1" w:unhideWhenUsed="1"/>
+    <w:lsdException w:name="Table Colorful 2" w:unhideWhenUsed="1"/>
+    <w:lsdException w:name="Table Colorful 3" w:unhideWhenUsed="1"/>
+    <w:lsdException w:name="Table Columns 1" w:unhideWhenUsed="1"/>
+    <w:lsdException w:name="Table Columns 2" w:unhideWhenUsed="1"/>
+    <w:lsdException w:name="Table Columns 3" w:unhideWhenUsed="1"/>
+    <w:lsdException w:name="Table Columns 4" w:unhideWhenUsed="1"/>
+    <w:lsdException w:name="Table Columns 5" w:unhideWhenUsed="1"/>
+    <w:lsdException w:name="Table Grid 1" w:unhideWhenUsed="1"/>
+    <w:lsdException w:name="Table Grid 2" w:unhideWhenUsed="1"/>
+    <w:lsdException w:name="Table Grid 3" w:unhideWhenUsed="1"/>
+    <w:lsdException w:name="Table Grid 4" w:unhideWhenUsed="1"/>
+    <w:lsdException w:name="Table Grid 5" w:unhideWhenUsed="1"/>
+    <w:lsdException w:name="Table Grid 6" w:unhideWhenUsed="1"/>
+    <w:lsdException w:name="Table Grid 7" w:unhideWhenUsed="1"/>
+    <w:lsdException w:name="Table Grid 8" w:unhideWhenUsed="1"/>
+    <w:lsdException w:name="Table List 1" w:unhideWhenUsed="1"/>
+    <w:lsdException w:name="Table List 2" w:unhideWhenUsed="1"/>
+    <w:lsdException w:name="Table List 3" w:unhideWhenUsed="1"/>
+    <w:lsdException w:name="Table List 4" w:unhideWhenUsed="1"/>
+    <w:lsdException w:name="Table List 5" w:unhideWhenUsed="1"/>
+    <w:lsdException w:name="Table List 6" w:unhideWhenUsed="1"/>
+    <w:lsdException w:name="Table List 7" w:unhideWhenUsed="1"/>
+    <w:lsdException w:name="Table List 8" w:unhideWhenUsed="1"/>
+    <w:lsdException w:name="Table 3D effects 1" w:unhideWhenUsed="1"/>
+    <w:lsdException w:name="Table 3D effects 2" w:unhideWhenUsed="1"/>
+    <w:lsdException w:name="Table 3D effects 3" w:unhideWhenUsed="1"/>
+    <w:lsdException w:name="Table Contemporary" w:unhideWhenUsed="1"/>
+    <w:lsdException w:name="Table Elegant" w:unhideWhenUsed="1"/>
+    <w:lsdException w:name="Table Professional" w:unhideWhenUsed="1"/>
+    <w:lsdException w:name="Table Subtle 1" w:unhideWhenUsed="1"/>
+    <w:lsdException w:name="Table Subtle 2" w:unhideWhenUsed="1"/>
+    <w:lsdException w:name="Table Web 1" w:unhideWhenUsed="1"/>
+    <w:lsdException w:name="Table Web 2" w:unhideWhenUsed="1"/>
+    <w:lsdException w:name="Table Web 3" w:unhideWhenUsed="1"/>
+    <w:lsdException w:name="Balloon Text" w:unhideWhenUsed="1"/>
+    <w:lsdException w:name="Table Grid" w:semiHidden="0"/>
+    <w:lsdException w:name="Table Theme" w:unhideWhenUsed="1"/>
+    <w:lsdException w:name="No Spacing" w:semiHidden="0"/>
+    <w:lsdException w:name="Light Shading" w:semiHidden="0"/>
+    <w:lsdException w:name="Light List" w:semiHidden="0"/>
+    <w:lsdException w:name="Light Grid" w:semiHidden="0"/>
+    <w:lsdException w:name="Medium Shading 1" w:semiHidden="0"/>
+    <w:lsdException w:name="Medium Shading 2" w:semiHidden="0"/>
+    <w:lsdException w:name="Medium List 1" w:semiHidden="0"/>
+    <w:lsdException w:name="Medium List 2" w:semiHidden="0"/>
+    <w:lsdException w:name="Medium Grid 1" w:semiHidden="0"/>
+    <w:lsdException w:name="Medium Grid 2" w:semiHidden="0"/>
+    <w:lsdException w:name="Medium Grid 3" w:semiHidden="0"/>
+    <w:lsdException w:name="Dark List" w:semiHidden="0"/>
+    <w:lsdException w:name="Colorful Shading" w:semiHidden="0"/>
+    <w:lsdException w:name="Colorful List" w:semiHidden="0"/>
+    <w:lsdException w:name="Colorful Grid" w:semiHidden="0"/>
+    <w:lsdException w:name="Light Shading Accent 1" w:semiHidden="0"/>
+    <w:lsdException w:name="Light List Accent 1" w:semiHidden="0"/>
+    <w:lsdException w:name="Light Grid Accent 1" w:semiHidden="0"/>
+    <w:lsdException w:name="Medium Shading 1 Accent 1" w:semiHidden="0"/>
+    <w:lsdException w:name="Medium Shading 2 Accent 1" w:semiHidden="0"/>
+    <w:lsdException w:name="Medium List 1 Accent 1" w:semiHidden="0"/>
+    <w:lsdException w:name="List Paragraph" w:semiHidden="0"/>
+    <w:lsdException w:name="Quote" w:semiHidden="0"/>
+    <w:lsdException w:name="Intense Quote" w:semiHidden="0"/>
+    <w:lsdException w:name="Medium List 2 Accent 1" w:semiHidden="0"/>
+    <w:lsdException w:name="Medium Grid 1 Accent 1" w:semiHidden="0"/>
+    <w:lsdException w:name="Medium Grid 2 Accent 1" w:semiHidden="0"/>
+    <w:lsdException w:name="Medium Grid 3 Accent 1" w:semiHidden="0"/>
+    <w:lsdException w:name="Dark List Accent 1" w:semiHidden="0"/>
+    <w:lsdException w:name="Colorful Shading Accent 1" w:semiHidden="0"/>
+    <w:lsdException w:name="Colorful List Accent 1" w:semiHidden="0"/>
+    <w:lsdException w:name="Colorful Grid Accent 1" w:semiHidden="0"/>
+    <w:lsdException w:name="Light Shading Accent 2" w:semiHidden="0"/>
+    <w:lsdException w:name="Light List Accent 2" w:semiHidden="0"/>
+    <w:lsdException w:name="Light Grid Accent 2" w:semiHidden="0"/>
+    <w:lsdException w:name="Medium Shading 1 Accent 2" w:semiHidden="0"/>
+    <w:lsdException w:name="Medium Shading 2 Accent 2" w:semiHidden="0"/>
+    <w:lsdException w:name="Medium List 1 Accent 2" w:semiHidden="0"/>
+    <w:lsdException w:name="Medium List 2 Accent 2" w:semiHidden="0"/>
+    <w:lsdException w:name="Medium Grid 1 Accent 2" w:semiHidden="0"/>
+    <w:lsdException w:name="Medium Grid 2 Accent 2" w:semiHidden="0"/>
+    <w:lsdException w:name="Medium Grid 3 Accent 2" w:semiHidden="0"/>
+    <w:lsdException w:name="Dark List Accent 2" w:semiHidden="0"/>
+    <w:lsdException w:name="Colorful Shading Accent 2" w:semiHidden="0"/>
+    <w:lsdException w:name="Colorful List Accent 2" w:semiHidden="0"/>
+    <w:lsdException w:name="Colorful Grid Accent 2" w:semiHidden="0"/>
+    <w:lsdException w:name="Light Shading Accent 3" w:semiHidden="0"/>
+    <w:lsdException w:name="Light List Accent 3" w:semiHidden="0"/>
+    <w:lsdException w:name="Light Grid Accent 3" w:semiHidden="0"/>
+    <w:lsdException w:name="Medium Shading 1 Accent 3" w:semiHidden="0"/>
+    <w:lsdException w:name="Medium Shading 2 Accent 3" w:semiHidden="0"/>
+    <w:lsdException w:name="Medium List 1 Accent 3" w:semiHidden="0"/>
+    <w:lsdException w:name="Medium List 2 Accent 3" w:semiHidden="0"/>
+    <w:lsdException w:name="Medium Grid 1 Accent 3" w:semiHidden="0"/>
+    <w:lsdException w:name="Medium Grid 2 Accent 3" w:semiHidden="0"/>
+    <w:lsdException w:name="Medium Grid 3 Accent 3" w:semiHidden="0"/>
+    <w:lsdException w:name="Dark List Accent 3" w:semiHidden="0"/>
+    <w:lsdException w:name="Colorful Shading Accent 3" w:semiHidden="0"/>
+    <w:lsdException w:name="Colorful List Accent 3" w:semiHidden="0"/>
+    <w:lsdException w:name="Colorful Grid Accent 3" w:semiHidden="0"/>
+    <w:lsdException w:name="Light Shading Accent 4" w:semiHidden="0"/>
+    <w:lsdException w:name="Light List Accent 4" w:semiHidden="0"/>
+    <w:lsdException w:name="Light Grid Accent 4" w:semiHidden="0"/>
+    <w:lsdException w:name="Medium Shading 1 Accent 4" w:semiHidden="0"/>
+    <w:lsdException w:name="Medium Shading 2 Accent 4" w:semiHidden="0"/>
+    <w:lsdException w:name="Medium List 1 Accent 4" w:semiHidden="0"/>
+    <w:lsdException w:name="Medium List 2 Accent 4" w:semiHidden="0"/>
+    <w:lsdException w:name="Medium Grid 1 Accent 4" w:semiHidden="0"/>
+    <w:lsdException w:name="Medium Grid 2 Accent 4" w:semiHidden="0"/>
+    <w:lsdException w:name="Medium Grid 3 Accent 4" w:semiHidden="0"/>
+    <w:lsdException w:name="Dark List Accent 4" w:semiHidden="0"/>
+    <w:lsdException w:name="Colorful Shading Accent 4" w:semiHidden="0"/>
+    <w:lsdException w:name="Colorful List Accent 4" w:semiHidden="0"/>
+    <w:lsdException w:name="Colorful Grid Accent 4" w:semiHidden="0"/>
+    <w:lsdException w:name="Light Shading Accent 5" w:semiHidden="0"/>
+    <w:lsdException w:name="Light List Accent 5" w:semiHidden="0"/>
+    <w:lsdException w:name="Light Grid Accent 5" w:semiHidden="0"/>
+    <w:lsdException w:name="Medium Shading 1 Accent 5" w:semiHidden="0"/>
+    <w:lsdException w:name="Medium Shading 2 Accent 5" w:semiHidden="0"/>
+    <w:lsdException w:name="Medium List 1 Accent 5" w:semiHidden="0"/>
+    <w:lsdException w:name="Medium List 2 Accent 5" w:semiHidden="0"/>
+    <w:lsdException w:name="Medium Grid 1 Accent 5" w:semiHidden="0"/>
+    <w:lsdException w:name="Medium Grid 2 Accent 5" w:semiHidden="0"/>
+    <w:lsdException w:name="Medium Grid 3 Accent 5" w:semiHidden="0"/>
+    <w:lsdException w:name="Dark List Accent 5" w:semiHidden="0"/>
+    <w:lsdException w:name="Colorful Shading Accent 5" w:semiHidden="0"/>
+    <w:lsdException w:name="Colorful List Accent 5" w:semiHidden="0"/>
+    <w:lsdException w:name="Colorful Grid Accent 5" w:semiHidden="0"/>
+    <w:lsdException w:name="Light Shading Accent 6" w:semiHidden="0"/>
+    <w:lsdException w:name="Light List Accent 6" w:semiHidden="0"/>
+    <w:lsdException w:name="Light Grid Accent 6" w:semiHidden="0"/>
+    <w:lsdException w:name="Medium Shading 1 Accent 6" w:semiHidden="0"/>
+    <w:lsdException w:name="Medium Shading 2 Accent 6" w:semiHidden="0"/>
+    <w:lsdException w:name="Medium List 1 Accent 6" w:semiHidden="0"/>
+    <w:lsdException w:name="Medium List 2 Accent 6" w:semiHidden="0"/>
+    <w:lsdException w:name="Medium Grid 1 Accent 6" w:semiHidden="0"/>
+    <w:lsdException w:name="Medium Grid 2 Accent 6" w:semiHidden="0"/>
+    <w:lsdException w:name="Medium Grid 3 Accent 6" w:semiHidden="0"/>
+    <w:lsdException w:name="Dark List Accent 6" w:semiHidden="0"/>
+    <w:lsdException w:name="Colorful Shading Accent 6" w:semiHidden="0"/>
+    <w:lsdException w:name="Colorful List Accent 6" w:semiHidden="0" w:uiPriority="72"/>
+    <w:lsdException w:name="Colorful Grid Accent 6" w:semiHidden="0" w:uiPriority="73"/>
+    <w:lsdException w:name="Subtle Emphasis" w:semiHidden="0" w:uiPriority="19" w:qFormat="1"/>
+    <w:lsdException w:name="Intense Emphasis" w:semiHidden="0" w:uiPriority="21" w:qFormat="1"/>
+    <w:lsdException w:name="Subtle Reference" w:semiHidden="0" w:uiPriority="31" w:qFormat="1"/>
+    <w:lsdException w:name="Intense Reference" w:semiHidden="0" w:uiPriority="32" w:qFormat="1"/>
+    <w:lsdException w:name="Book Title" w:semiHidden="0" w:uiPriority="33" w:qFormat="1"/>
+    <w:lsdException w:name="Bibliography" w:uiPriority="37" w:unhideWhenUsed="1"/>
+    <w:lsdException w:name="TOC Heading" w:uiPriority="39" w:unhideWhenUsed="1" w:qFormat="1"/>
   </w:latentStyles>
   <w:style w:type="paragraph" w:default="1" w:styleId="Normal">
     <w:name w:val="Normal"/>
@@ -18347,7 +20856,7 @@
 </file>
 
 <file path=customXml/itemProps1.xml><?xml version="1.0" encoding="utf-8"?>
-<ds:datastoreItem xmlns:ds="http://schemas.openxmlformats.org/officeDocument/2006/customXml" ds:itemID="{A358B73D-603B-4593-BE2C-5DA14ECB305E}">
+<ds:datastoreItem xmlns:ds="http://schemas.openxmlformats.org/officeDocument/2006/customXml" ds:itemID="{199B8C39-659F-48ED-B484-401E41CE359E}">
   <ds:schemaRefs>
     <ds:schemaRef ds:uri="http://schemas.openxmlformats.org/officeDocument/2006/bibliography"/>
   </ds:schemaRefs>

--- a/Dissertation/PID-Master-V4-3.docx
+++ b/Dissertation/PID-Master-V4-3.docx
@@ -1,6 +1,6 @@
 
 <file path=word/document.xml><?xml version="1.0" encoding="utf-8"?>
-<w:document xmlns:wpc="http://schemas.microsoft.com/office/word/2010/wordprocessingCanvas" xmlns:mc="http://schemas.openxmlformats.org/markup-compatibility/2006" xmlns:o="urn:schemas-microsoft-com:office:office" xmlns:r="http://schemas.openxmlformats.org/officeDocument/2006/relationships" xmlns:m="http://schemas.openxmlformats.org/officeDocument/2006/math" xmlns:v="urn:schemas-microsoft-com:vml" xmlns:wp14="http://schemas.microsoft.com/office/word/2010/wordprocessingDrawing" xmlns:wp="http://schemas.openxmlformats.org/drawingml/2006/wordprocessingDrawing" xmlns:w10="urn:schemas-microsoft-com:office:word" xmlns:w="http://schemas.openxmlformats.org/wordprocessingml/2006/main" xmlns:w14="http://schemas.microsoft.com/office/word/2010/wordml" xmlns:wpg="http://schemas.microsoft.com/office/word/2010/wordprocessingGroup" xmlns:wpi="http://schemas.microsoft.com/office/word/2010/wordprocessingInk" xmlns:wne="http://schemas.microsoft.com/office/word/2006/wordml" xmlns:wps="http://schemas.microsoft.com/office/word/2010/wordprocessingShape" mc:Ignorable="w14 wp14">
+<w:document xmlns:wpc="http://schemas.microsoft.com/office/word/2010/wordprocessingCanvas" xmlns:mc="http://schemas.openxmlformats.org/markup-compatibility/2006" xmlns:o="urn:schemas-microsoft-com:office:office" xmlns:r="http://schemas.openxmlformats.org/officeDocument/2006/relationships" xmlns:m="http://schemas.openxmlformats.org/officeDocument/2006/math" xmlns:v="urn:schemas-microsoft-com:vml" xmlns:wp14="http://schemas.microsoft.com/office/word/2010/wordprocessingDrawing" xmlns:wp="http://schemas.openxmlformats.org/drawingml/2006/wordprocessingDrawing" xmlns:w10="urn:schemas-microsoft-com:office:word" xmlns:w="http://schemas.openxmlformats.org/wordprocessingml/2006/main" xmlns:w14="http://schemas.microsoft.com/office/word/2010/wordml" xmlns:w15="http://schemas.microsoft.com/office/word/2012/wordml" xmlns:wpg="http://schemas.microsoft.com/office/word/2010/wordprocessingGroup" xmlns:wpi="http://schemas.microsoft.com/office/word/2010/wordprocessingInk" xmlns:wne="http://schemas.microsoft.com/office/word/2006/wordml" xmlns:wps="http://schemas.microsoft.com/office/word/2010/wordprocessingShape" mc:Ignorable="w14 w15 wp14">
   <w:body>
     <w:p>
       <w:pPr>
@@ -1419,21 +1419,11 @@
       <w:r>
         <w:t xml:space="preserve"> below in §</w:t>
       </w:r>
-      <w:r>
-        <w:fldChar w:fldCharType="begin"/>
-      </w:r>
-      <w:r>
-        <w:instrText xml:space="preserve"> REF _Ref261857101 \r </w:instrText>
-      </w:r>
-      <w:r>
-        <w:fldChar w:fldCharType="separate"/>
-      </w:r>
-      <w:r>
-        <w:t>2</w:t>
-      </w:r>
-      <w:r>
-        <w:fldChar w:fldCharType="end"/>
-      </w:r>
+      <w:fldSimple w:instr=" REF _Ref261857101 \r ">
+        <w:r>
+          <w:t>2</w:t>
+        </w:r>
+      </w:fldSimple>
       <w:r>
         <w:t>.  A concise statement of the objectives of this project is pr</w:t>
       </w:r>
@@ -1443,21 +1433,11 @@
       <w:r>
         <w:t xml:space="preserve"> in §</w:t>
       </w:r>
-      <w:r>
-        <w:fldChar w:fldCharType="begin"/>
-      </w:r>
-      <w:r>
-        <w:instrText xml:space="preserve"> REF _Ref261857116 \r </w:instrText>
-      </w:r>
-      <w:r>
-        <w:fldChar w:fldCharType="separate"/>
-      </w:r>
-      <w:r>
-        <w:t>3</w:t>
-      </w:r>
-      <w:r>
-        <w:fldChar w:fldCharType="end"/>
-      </w:r>
+      <w:fldSimple w:instr=" REF _Ref261857116 \r ">
+        <w:r>
+          <w:t>3</w:t>
+        </w:r>
+      </w:fldSimple>
       <w:r>
         <w:t xml:space="preserve">. </w:t>
       </w:r>
@@ -1479,21 +1459,11 @@
       <w:r>
         <w:t xml:space="preserve"> listed in §</w:t>
       </w:r>
-      <w:r>
-        <w:fldChar w:fldCharType="begin"/>
-      </w:r>
-      <w:r>
-        <w:instrText xml:space="preserve"> REF _Ref261857139 \r </w:instrText>
-      </w:r>
-      <w:r>
-        <w:fldChar w:fldCharType="separate"/>
-      </w:r>
-      <w:r>
-        <w:t>4</w:t>
-      </w:r>
-      <w:r>
-        <w:fldChar w:fldCharType="end"/>
-      </w:r>
+      <w:fldSimple w:instr=" REF _Ref261857139 \r ">
+        <w:r>
+          <w:t>4</w:t>
+        </w:r>
+      </w:fldSimple>
       <w:r>
         <w:t xml:space="preserve">. </w:t>
       </w:r>
@@ -1514,21 +1484,11 @@
       <w:r>
         <w:t>and this mandates that the examination products listed in §</w:t>
       </w:r>
-      <w:r>
-        <w:fldChar w:fldCharType="begin"/>
-      </w:r>
-      <w:r>
-        <w:instrText xml:space="preserve"> REF _Ref261857180 \r </w:instrText>
-      </w:r>
-      <w:r>
-        <w:fldChar w:fldCharType="separate"/>
-      </w:r>
-      <w:r>
-        <w:t>11</w:t>
-      </w:r>
-      <w:r>
-        <w:fldChar w:fldCharType="end"/>
-      </w:r>
+      <w:fldSimple w:instr=" REF _Ref261857180 \r ">
+        <w:r>
+          <w:t>11</w:t>
+        </w:r>
+      </w:fldSimple>
       <w:r>
         <w:t xml:space="preserve"> are delivered as well as the technical products</w:t>
       </w:r>
@@ -1538,21 +1498,11 @@
       <w:r>
         <w:t>listed in §</w:t>
       </w:r>
-      <w:r>
-        <w:fldChar w:fldCharType="begin"/>
-      </w:r>
-      <w:r>
-        <w:instrText xml:space="preserve"> REF _Ref261857139 \r </w:instrText>
-      </w:r>
-      <w:r>
-        <w:fldChar w:fldCharType="separate"/>
-      </w:r>
-      <w:r>
-        <w:t>4</w:t>
-      </w:r>
-      <w:r>
-        <w:fldChar w:fldCharType="end"/>
-      </w:r>
+      <w:fldSimple w:instr=" REF _Ref261857139 \r ">
+        <w:r>
+          <w:t>4</w:t>
+        </w:r>
+      </w:fldSimple>
       <w:r>
         <w:t xml:space="preserve">. </w:t>
       </w:r>
@@ -1561,49 +1511,21 @@
       <w:r>
         <w:t>An assurance that the intended technical products are likely to be adequate is given in §</w:t>
       </w:r>
-      <w:r>
-        <w:fldChar w:fldCharType="begin"/>
-      </w:r>
-      <w:r>
-        <w:instrText xml:space="preserve"> REF _Ref262028520 \n </w:instrText>
-      </w:r>
-      <w:r>
-        <w:fldChar w:fldCharType="separate"/>
-      </w:r>
-      <w:r>
-        <w:t>5</w:t>
-      </w:r>
-      <w:r>
-        <w:fldChar w:fldCharType="end"/>
-      </w:r>
+      <w:fldSimple w:instr=" REF _Ref262028520 \n ">
+        <w:r>
+          <w:t>5</w:t>
+        </w:r>
+      </w:fldSimple>
       <w:r>
         <w:t xml:space="preserve"> where the objectives and technical products are crosschecked. §</w:t>
       </w:r>
-      <w:r>
-        <w:fldChar w:fldCharType="begin"/>
-      </w:r>
-      <w:r>
-        <w:instrText xml:space="preserve"> REF _Ref261857264 \r </w:instrText>
-      </w:r>
-      <w:r>
-        <w:fldChar w:fldCharType="separate"/>
-      </w:r>
-      <w:r>
-        <w:t>12</w:t>
-      </w:r>
-      <w:r>
-        <w:fldChar w:fldCharType="end"/>
-      </w:r>
-      <w:r>
-        <w:t xml:space="preserve"> </w:t>
-      </w:r>
-      <w:proofErr w:type="gramStart"/>
-      <w:r>
-        <w:t>provides</w:t>
-      </w:r>
-      <w:proofErr w:type="gramEnd"/>
-      <w:r>
-        <w:t xml:space="preserve"> an outline plan and shows the plausibility that delivering the products (both technical and examination) is feasible. </w:t>
+      <w:fldSimple w:instr=" REF _Ref261857264 \r ">
+        <w:r>
+          <w:t>12</w:t>
+        </w:r>
+      </w:fldSimple>
+      <w:r>
+        <w:t xml:space="preserve"> provides an outline plan and shows the plausibility that delivering the products (both technical and examination) is feasible. </w:t>
       </w:r>
     </w:p>
     <w:p>
@@ -1613,21 +1535,11 @@
       <w:r>
         <w:t>§</w:t>
       </w:r>
-      <w:r>
-        <w:fldChar w:fldCharType="begin"/>
-      </w:r>
-      <w:r>
-        <w:instrText xml:space="preserve"> REF _Ref261857289 \n </w:instrText>
-      </w:r>
-      <w:r>
-        <w:fldChar w:fldCharType="separate"/>
-      </w:r>
-      <w:r>
-        <w:t>6</w:t>
-      </w:r>
-      <w:r>
-        <w:fldChar w:fldCharType="end"/>
-      </w:r>
+      <w:fldSimple w:instr=" REF _Ref261857289 \n ">
+        <w:r>
+          <w:t>6</w:t>
+        </w:r>
+      </w:fldSimple>
       <w:r>
         <w:t xml:space="preserve">. </w:t>
       </w:r>
@@ -1643,63 +1555,33 @@
       <w:r>
         <w:t xml:space="preserve"> legal and ethical concerns are addressed in §</w:t>
       </w:r>
-      <w:r>
-        <w:fldChar w:fldCharType="begin"/>
-      </w:r>
-      <w:r>
-        <w:instrText xml:space="preserve"> REF _Ref390252950 \n </w:instrText>
-      </w:r>
-      <w:r>
-        <w:fldChar w:fldCharType="separate"/>
-      </w:r>
-      <w:r>
-        <w:t>7</w:t>
-      </w:r>
-      <w:r>
-        <w:fldChar w:fldCharType="end"/>
-      </w:r>
+      <w:fldSimple w:instr=" REF _Ref390252950 \n ">
+        <w:r>
+          <w:t>7</w:t>
+        </w:r>
+      </w:fldSimple>
       <w:r>
         <w:t xml:space="preserve"> and </w:t>
       </w:r>
       <w:r>
         <w:t>§</w:t>
       </w:r>
-      <w:r>
-        <w:fldChar w:fldCharType="begin"/>
-      </w:r>
-      <w:r>
-        <w:instrText xml:space="preserve"> REF _Ref261857280 \n </w:instrText>
-      </w:r>
-      <w:r>
-        <w:fldChar w:fldCharType="separate"/>
-      </w:r>
-      <w:r>
-        <w:t>8</w:t>
-      </w:r>
-      <w:r>
-        <w:fldChar w:fldCharType="end"/>
-      </w:r>
+      <w:fldSimple w:instr=" REF _Ref261857280 \n ">
+        <w:r>
+          <w:t>8</w:t>
+        </w:r>
+      </w:fldSimple>
       <w:r>
         <w:t xml:space="preserve"> respectively.</w:t>
       </w:r>
       <w:r>
         <w:t xml:space="preserve"> All references referred to in this document are listed in §</w:t>
       </w:r>
-      <w:r>
-        <w:fldChar w:fldCharType="begin"/>
-      </w:r>
-      <w:r>
-        <w:instrText xml:space="preserve"> REF _Ref390252981 \n </w:instrText>
-      </w:r>
-      <w:r>
-        <w:fldChar w:fldCharType="separate"/>
-      </w:r>
-      <w:r>
-        <w:t>10</w:t>
-      </w:r>
-      <w:r>
-        <w:fldChar w:fldCharType="end"/>
-      </w:r>
+      <w:fldSimple w:instr=" REF _Ref390252981 \n ">
+        <w:r>
+          <w:t>10</w:t>
+        </w:r>
+      </w:fldSimple>
       <w:r>
         <w:t xml:space="preserve">. </w:t>
       </w:r>
@@ -1858,438 +1740,97 @@
       </w:r>
       <w:bookmarkEnd w:id="1"/>
     </w:p>
+    <w:p/>
     <w:p>
       <w:pPr>
         <w:rPr>
+          <w:color w:val="000000" w:themeColor="text1"/>
+        </w:rPr>
+      </w:pPr>
+      <w:r>
+        <w:t>The proposed project has been analysed to extract any assumption</w:t>
+      </w:r>
+      <w:r>
+        <w:rPr>
           <w:color w:val="800000"/>
         </w:rPr>
-      </w:pPr>
-      <w:bookmarkStart w:id="2" w:name="_Ref261857115"/>
-      <w:r>
-        <w:rPr>
-          <w:color w:val="800000"/>
-        </w:rPr>
-        <w:t>&lt;&lt;</w:t>
-      </w:r>
-      <w:r>
-        <w:rPr>
-          <w:color w:val="800000"/>
-        </w:rPr>
         <w:t xml:space="preserve"> </w:t>
       </w:r>
       <w:r>
         <w:rPr>
-          <w:color w:val="800000"/>
-        </w:rPr>
-        <w:t>Provide a problem statement using a guide budget of between 100 and 160 words. Before writing you should ass</w:t>
-      </w:r>
-      <w:r>
-        <w:rPr>
-          <w:color w:val="800000"/>
-        </w:rPr>
-        <w:t>ess the technical problem</w:t>
-      </w:r>
-      <w:r>
-        <w:rPr>
-          <w:color w:val="800000"/>
-        </w:rPr>
-        <w:t xml:space="preserve"> being addressed by your project.</w:t>
-      </w:r>
-      <w:r>
-        <w:rPr>
-          <w:color w:val="800000"/>
+          <w:color w:val="000000" w:themeColor="text1"/>
+        </w:rPr>
+        <w:t>§3.3</w:t>
+      </w:r>
+      <w:r>
+        <w:rPr>
+          <w:color w:val="000000" w:themeColor="text1"/>
+        </w:rPr>
+        <w:t xml:space="preserve"> that can be made about the project. The constraints of which this project will be completed in have been considered in </w:t>
+      </w:r>
+      <w:r>
+        <w:rPr>
+          <w:color w:val="000000" w:themeColor="text1"/>
+        </w:rPr>
+        <w:t>§</w:t>
+      </w:r>
+      <w:r>
+        <w:rPr>
+          <w:color w:val="000000" w:themeColor="text1"/>
+        </w:rPr>
+        <w:t>3.2.</w:t>
+      </w:r>
+      <w:r>
+        <w:rPr>
+          <w:color w:val="000000" w:themeColor="text1"/>
         </w:rPr>
         <w:t xml:space="preserve"> </w:t>
-      </w:r>
-      <w:r>
-        <w:rPr>
-          <w:color w:val="800000"/>
-        </w:rPr>
-        <w:t>Then boil it down to the objectives</w:t>
-      </w:r>
-      <w:r>
-        <w:rPr>
-          <w:color w:val="800000"/>
-        </w:rPr>
-        <w:t xml:space="preserve"> being satisfied </w:t>
-      </w:r>
-      <w:r>
-        <w:rPr>
-          <w:color w:val="800000"/>
-        </w:rPr>
-        <w:t>and what imposed</w:t>
-      </w:r>
-      <w:r>
-        <w:rPr>
-          <w:color w:val="800000"/>
-        </w:rPr>
-        <w:t xml:space="preserve"> constraints </w:t>
-      </w:r>
-      <w:r>
-        <w:rPr>
-          <w:color w:val="800000"/>
-        </w:rPr>
-        <w:t>are placed on any solution. Finally identify any assumptions any acceptable solution would depend upon</w:t>
-      </w:r>
-      <w:r>
-        <w:rPr>
-          <w:color w:val="800000"/>
-        </w:rPr>
-        <w:t xml:space="preserve">. </w:t>
-      </w:r>
-      <w:r>
-        <w:rPr>
-          <w:color w:val="800000"/>
-        </w:rPr>
-        <w:t>When you have done your preparatory investigation and thinking</w:t>
-      </w:r>
-      <w:bookmarkEnd w:id="2"/>
-      <w:r>
-        <w:rPr>
-          <w:color w:val="800000"/>
-        </w:rPr>
-        <w:t xml:space="preserve"> read the &lt;&lt;’readme’&gt;&gt; paragraph  (below) and summarise your problem statement by completing the sections §§</w:t>
-      </w:r>
-      <w:r>
-        <w:rPr>
-          <w:color w:val="800000"/>
-        </w:rPr>
-        <w:fldChar w:fldCharType="begin"/>
-      </w:r>
-      <w:r>
-        <w:rPr>
-          <w:color w:val="800000"/>
-        </w:rPr>
-        <w:instrText xml:space="preserve"> REF _Ref262059613 \n </w:instrText>
-      </w:r>
-      <w:r>
-        <w:rPr>
-          <w:color w:val="800000"/>
-        </w:rPr>
-        <w:fldChar w:fldCharType="separate"/>
-      </w:r>
-      <w:r>
-        <w:rPr>
-          <w:color w:val="800000"/>
-        </w:rPr>
-        <w:t>3.1</w:t>
-      </w:r>
-      <w:r>
-        <w:rPr>
-          <w:color w:val="800000"/>
-        </w:rPr>
-        <w:fldChar w:fldCharType="end"/>
-      </w:r>
-      <w:r>
-        <w:rPr>
-          <w:color w:val="800000"/>
-        </w:rPr>
-        <w:t xml:space="preserve">, </w:t>
-      </w:r>
-      <w:r>
-        <w:rPr>
-          <w:color w:val="800000"/>
-        </w:rPr>
-        <w:fldChar w:fldCharType="begin"/>
-      </w:r>
-      <w:r>
-        <w:rPr>
-          <w:color w:val="800000"/>
-        </w:rPr>
-        <w:instrText xml:space="preserve"> REF _Ref262059617 \n </w:instrText>
-      </w:r>
-      <w:r>
-        <w:rPr>
-          <w:color w:val="800000"/>
-        </w:rPr>
-        <w:fldChar w:fldCharType="separate"/>
-      </w:r>
-      <w:r>
-        <w:rPr>
-          <w:color w:val="800000"/>
-        </w:rPr>
-        <w:t>3.2</w:t>
-      </w:r>
-      <w:r>
-        <w:rPr>
-          <w:color w:val="800000"/>
-        </w:rPr>
-        <w:fldChar w:fldCharType="end"/>
-      </w:r>
-      <w:r>
-        <w:rPr>
-          <w:color w:val="800000"/>
-        </w:rPr>
-        <w:t xml:space="preserve"> &amp; </w:t>
-      </w:r>
-      <w:r>
-        <w:rPr>
-          <w:color w:val="800000"/>
-        </w:rPr>
-        <w:fldChar w:fldCharType="begin"/>
-      </w:r>
-      <w:r>
-        <w:rPr>
-          <w:color w:val="800000"/>
-        </w:rPr>
-        <w:instrText xml:space="preserve"> REF _Ref262059621 \n </w:instrText>
-      </w:r>
-      <w:r>
-        <w:rPr>
-          <w:color w:val="800000"/>
-        </w:rPr>
-        <w:fldChar w:fldCharType="separate"/>
-      </w:r>
-      <w:r>
-        <w:rPr>
-          <w:color w:val="800000"/>
-        </w:rPr>
-        <w:t>3.3</w:t>
-      </w:r>
-      <w:r>
-        <w:rPr>
-          <w:color w:val="800000"/>
-        </w:rPr>
-        <w:fldChar w:fldCharType="end"/>
-      </w:r>
-      <w:r>
-        <w:rPr>
-          <w:color w:val="800000"/>
-        </w:rPr>
-        <w:t>. Remember when doing so to add and cite important references.</w:t>
       </w:r>
     </w:p>
     <w:p>
-      <w:pPr>
-        <w:rPr>
-          <w:color w:val="800000"/>
-        </w:rPr>
-      </w:pPr>
-      <w:r>
-        <w:rPr>
-          <w:color w:val="800000"/>
-        </w:rPr>
-        <w:t>Note that there is a tight word limit. This is deliberate to ensure that you focus on the headline details encompassing the scope of the whole problem rather than detail – which will be dealt with in other documents as the project progresses.</w:t>
+      <w:r>
+        <w:t>On the basis of the soundness of the</w:t>
+      </w:r>
+      <w:r>
+        <w:t xml:space="preserve"> following</w:t>
+      </w:r>
+      <w:r>
+        <w:t xml:space="preserve"> assumptions, §</w:t>
+      </w:r>
+      <w:fldSimple w:instr=" REF _Ref262059621 \n ">
+        <w:r>
+          <w:t>3.3</w:t>
+        </w:r>
+      </w:fldSimple>
+      <w:r>
+        <w:t>, it is deemed worthwhile to satisfy these objectives, §</w:t>
+      </w:r>
+      <w:fldSimple w:instr=" REF _Ref262059613 \n ">
+        <w:r>
+          <w:t>3.1</w:t>
+        </w:r>
+      </w:fldSimple>
+      <w:r>
+        <w:t>, by delivering technical products subject to these constraints, §</w:t>
+      </w:r>
+      <w:fldSimple w:instr=" REF _Ref262059617 \n ">
+        <w:r>
+          <w:t>3.2</w:t>
+        </w:r>
+      </w:fldSimple>
+      <w:r>
+        <w:t>, on how they may be developed and/or delivered.</w:t>
       </w:r>
     </w:p>
     <w:p>
       <w:pPr>
-        <w:rPr>
-          <w:color w:val="800000"/>
-        </w:rPr>
-      </w:pPr>
-      <w:r>
-        <w:rPr>
-          <w:color w:val="800000"/>
-        </w:rPr>
-        <w:t>If you are confident about writing problem statements and your supervisor allows it you may forego using the rubric and sections §§</w:t>
-      </w:r>
-      <w:r>
-        <w:rPr>
-          <w:color w:val="800000"/>
-        </w:rPr>
-        <w:fldChar w:fldCharType="begin"/>
-      </w:r>
-      <w:r>
-        <w:rPr>
-          <w:color w:val="800000"/>
-        </w:rPr>
-        <w:instrText xml:space="preserve"> REF _Ref262059613 \n </w:instrText>
-      </w:r>
-      <w:r>
-        <w:rPr>
-          <w:color w:val="800000"/>
-        </w:rPr>
-        <w:fldChar w:fldCharType="separate"/>
-      </w:r>
-      <w:r>
-        <w:rPr>
-          <w:color w:val="800000"/>
-        </w:rPr>
-        <w:t>3.1</w:t>
-      </w:r>
-      <w:r>
-        <w:rPr>
-          <w:color w:val="800000"/>
-        </w:rPr>
-        <w:fldChar w:fldCharType="end"/>
-      </w:r>
-      <w:r>
-        <w:rPr>
-          <w:color w:val="800000"/>
-        </w:rPr>
-        <w:t xml:space="preserve">, </w:t>
-      </w:r>
-      <w:r>
-        <w:rPr>
-          <w:color w:val="800000"/>
-        </w:rPr>
-        <w:fldChar w:fldCharType="begin"/>
-      </w:r>
-      <w:r>
-        <w:rPr>
-          <w:color w:val="800000"/>
-        </w:rPr>
-        <w:instrText xml:space="preserve"> REF _Ref262059617 \n </w:instrText>
-      </w:r>
-      <w:r>
-        <w:rPr>
-          <w:color w:val="800000"/>
-        </w:rPr>
-        <w:fldChar w:fldCharType="separate"/>
-      </w:r>
-      <w:r>
-        <w:rPr>
-          <w:color w:val="800000"/>
-        </w:rPr>
-        <w:t>3.2</w:t>
-      </w:r>
-      <w:r>
-        <w:rPr>
-          <w:color w:val="800000"/>
-        </w:rPr>
-        <w:fldChar w:fldCharType="end"/>
-      </w:r>
-      <w:r>
-        <w:rPr>
-          <w:color w:val="800000"/>
-        </w:rPr>
-        <w:t xml:space="preserve"> &amp; </w:t>
-      </w:r>
-      <w:r>
-        <w:rPr>
-          <w:color w:val="800000"/>
-        </w:rPr>
-        <w:fldChar w:fldCharType="begin"/>
-      </w:r>
-      <w:r>
-        <w:rPr>
-          <w:color w:val="800000"/>
-        </w:rPr>
-        <w:instrText xml:space="preserve"> REF _Ref262059621 \n </w:instrText>
-      </w:r>
-      <w:r>
-        <w:rPr>
-          <w:color w:val="800000"/>
-        </w:rPr>
-        <w:fldChar w:fldCharType="separate"/>
-      </w:r>
-      <w:r>
-        <w:rPr>
-          <w:color w:val="800000"/>
-        </w:rPr>
-        <w:t>3.3</w:t>
-      </w:r>
-      <w:r>
-        <w:rPr>
-          <w:color w:val="800000"/>
-        </w:rPr>
-        <w:fldChar w:fldCharType="end"/>
-      </w:r>
-      <w:r>
-        <w:rPr>
-          <w:color w:val="800000"/>
-        </w:rPr>
-        <w:t xml:space="preserve"> and construct a problem statement as a narrative of between 150 and 180 words (guide budget)</w:t>
-      </w:r>
-      <w:proofErr w:type="gramStart"/>
-      <w:r>
-        <w:rPr>
-          <w:color w:val="800000"/>
-        </w:rPr>
-        <w:t>.&gt;</w:t>
-      </w:r>
-      <w:proofErr w:type="gramEnd"/>
-      <w:r>
-        <w:rPr>
-          <w:color w:val="800000"/>
-        </w:rPr>
-        <w:t>&gt;</w:t>
-      </w:r>
-    </w:p>
-    <w:p>
-      <w:r>
-        <w:rPr>
-          <w:color w:val="800000"/>
-        </w:rPr>
-        <w:t>&lt;&lt;’readme’&gt;&gt;</w:t>
-      </w:r>
-      <w:r>
-        <w:t xml:space="preserve"> </w:t>
-      </w:r>
-      <w:r>
-        <w:t>On the basis of the soundness of the</w:t>
-      </w:r>
-      <w:r>
-        <w:t xml:space="preserve"> following</w:t>
-      </w:r>
-      <w:r>
-        <w:t xml:space="preserve"> assumptions, §</w:t>
-      </w:r>
-      <w:r>
-        <w:fldChar w:fldCharType="begin"/>
-      </w:r>
-      <w:r>
-        <w:instrText xml:space="preserve"> REF _Ref262059621 \n </w:instrText>
-      </w:r>
-      <w:r>
-        <w:fldChar w:fldCharType="separate"/>
-      </w:r>
-      <w:r>
-        <w:t>3.3</w:t>
-      </w:r>
-      <w:r>
-        <w:fldChar w:fldCharType="end"/>
-      </w:r>
-      <w:r>
-        <w:t>, it is deemed worthwhile to satisfy these objectives, §</w:t>
-      </w:r>
-      <w:r>
-        <w:fldChar w:fldCharType="begin"/>
-      </w:r>
-      <w:r>
-        <w:instrText xml:space="preserve"> REF _Ref262059613 \n </w:instrText>
-      </w:r>
-      <w:r>
-        <w:fldChar w:fldCharType="separate"/>
-      </w:r>
-      <w:r>
-        <w:t>3.1</w:t>
-      </w:r>
-      <w:r>
-        <w:fldChar w:fldCharType="end"/>
-      </w:r>
-      <w:r>
-        <w:t>, by delivering technical products subject to these constraints, §</w:t>
-      </w:r>
-      <w:r>
-        <w:fldChar w:fldCharType="begin"/>
-      </w:r>
-      <w:r>
-        <w:instrText xml:space="preserve"> REF _Ref262059617 \n </w:instrText>
-      </w:r>
-      <w:r>
-        <w:fldChar w:fldCharType="separate"/>
-      </w:r>
-      <w:r>
-        <w:t>3.2</w:t>
-      </w:r>
-      <w:r>
-        <w:fldChar w:fldCharType="end"/>
-      </w:r>
-      <w:r>
-        <w:t>, on how they may be developed and/or delivered.</w:t>
-      </w:r>
-    </w:p>
-    <w:p>
-      <w:pPr>
         <w:pStyle w:val="Heading2"/>
       </w:pPr>
-      <w:bookmarkStart w:id="3" w:name="_Ref262059613"/>
+      <w:bookmarkStart w:id="2" w:name="_Ref262059613"/>
       <w:r>
         <w:t>Objectives</w:t>
       </w:r>
-      <w:bookmarkEnd w:id="3"/>
+      <w:bookmarkEnd w:id="2"/>
     </w:p>
     <w:p/>
     <w:p>
@@ -2483,11 +2024,11 @@
       <w:pPr>
         <w:pStyle w:val="Heading2"/>
       </w:pPr>
-      <w:bookmarkStart w:id="4" w:name="_Ref262059617"/>
+      <w:bookmarkStart w:id="3" w:name="_Ref262059617"/>
       <w:r>
         <w:t>Constraints</w:t>
       </w:r>
-      <w:bookmarkEnd w:id="4"/>
+      <w:bookmarkEnd w:id="3"/>
       <w:r>
         <w:t xml:space="preserve"> </w:t>
       </w:r>
@@ -2721,9 +2262,249 @@
       <w:pPr>
         <w:pStyle w:val="Heading2"/>
       </w:pPr>
-      <w:bookmarkStart w:id="5" w:name="_Ref262059621"/>
+      <w:bookmarkStart w:id="4" w:name="_Ref262059621"/>
       <w:r>
         <w:t>Assumptions</w:t>
+      </w:r>
+      <w:bookmarkEnd w:id="4"/>
+    </w:p>
+    <w:p>
+      <w:pPr>
+        <w:rPr>
+          <w:color w:val="800000"/>
+        </w:rPr>
+      </w:pPr>
+    </w:p>
+    <w:p>
+      <w:pPr>
+        <w:spacing w:after="0"/>
+        <w:rPr>
+          <w:color w:val="000000" w:themeColor="text1"/>
+        </w:rPr>
+      </w:pPr>
+      <w:r>
+        <w:rPr>
+          <w:color w:val="000000" w:themeColor="text1"/>
+        </w:rPr>
+        <w:t>1)</w:t>
+      </w:r>
+      <w:r>
+        <w:rPr>
+          <w:color w:val="000000" w:themeColor="text1"/>
+        </w:rPr>
+        <w:t xml:space="preserve"> Experiments will be carried out in a suitable environment </w:t>
+      </w:r>
+      <w:proofErr w:type="spellStart"/>
+      <w:r>
+        <w:rPr>
+          <w:color w:val="000000" w:themeColor="text1"/>
+        </w:rPr>
+        <w:t>i.e</w:t>
+      </w:r>
+      <w:proofErr w:type="spellEnd"/>
+      <w:r>
+        <w:rPr>
+          <w:color w:val="000000" w:themeColor="text1"/>
+        </w:rPr>
+        <w:t xml:space="preserve"> good lighting conditions, no foreign objects between</w:t>
+      </w:r>
+      <w:r>
+        <w:rPr>
+          <w:color w:val="000000" w:themeColor="text1"/>
+        </w:rPr>
+        <w:t xml:space="preserve"> the subject and camera.</w:t>
+      </w:r>
+    </w:p>
+    <w:p>
+      <w:pPr>
+        <w:spacing w:after="0"/>
+        <w:rPr>
+          <w:color w:val="000000" w:themeColor="text1"/>
+        </w:rPr>
+      </w:pPr>
+      <w:r>
+        <w:rPr>
+          <w:color w:val="000000" w:themeColor="text1"/>
+        </w:rPr>
+        <w:t>2)</w:t>
+      </w:r>
+      <w:r>
+        <w:rPr>
+          <w:color w:val="000000" w:themeColor="text1"/>
+        </w:rPr>
+        <w:t xml:space="preserve"> </w:t>
+      </w:r>
+      <w:r>
+        <w:rPr>
+          <w:color w:val="000000" w:themeColor="text1"/>
+        </w:rPr>
+        <w:t>I</w:t>
+      </w:r>
+      <w:r>
+        <w:rPr>
+          <w:color w:val="000000" w:themeColor="text1"/>
+        </w:rPr>
+        <w:t>mages of faces stored in database will be frontal facing. Imag</w:t>
+      </w:r>
+      <w:r>
+        <w:rPr>
+          <w:color w:val="000000" w:themeColor="text1"/>
+        </w:rPr>
+        <w:t>es captured</w:t>
+      </w:r>
+      <w:r>
+        <w:rPr>
+          <w:color w:val="000000" w:themeColor="text1"/>
+        </w:rPr>
+        <w:t xml:space="preserve"> for authentication will</w:t>
+      </w:r>
+      <w:r>
+        <w:rPr>
+          <w:color w:val="000000" w:themeColor="text1"/>
+        </w:rPr>
+        <w:t xml:space="preserve"> be fro</w:t>
+      </w:r>
+      <w:r>
+        <w:rPr>
+          <w:color w:val="000000" w:themeColor="text1"/>
+        </w:rPr>
+        <w:t>ntal facing</w:t>
+      </w:r>
+      <w:r>
+        <w:rPr>
+          <w:color w:val="000000" w:themeColor="text1"/>
+        </w:rPr>
+        <w:t>.</w:t>
+      </w:r>
+    </w:p>
+    <w:p>
+      <w:pPr>
+        <w:spacing w:after="0"/>
+        <w:rPr>
+          <w:color w:val="000000" w:themeColor="text1"/>
+        </w:rPr>
+      </w:pPr>
+      <w:r>
+        <w:rPr>
+          <w:color w:val="000000" w:themeColor="text1"/>
+        </w:rPr>
+        <w:t>3</w:t>
+      </w:r>
+      <w:r>
+        <w:rPr>
+          <w:color w:val="000000" w:themeColor="text1"/>
+        </w:rPr>
+        <w:t>)</w:t>
+      </w:r>
+      <w:r>
+        <w:rPr>
+          <w:color w:val="000000" w:themeColor="text1"/>
+        </w:rPr>
+        <w:t xml:space="preserve"> System subjects will not be w</w:t>
+      </w:r>
+      <w:r>
+        <w:rPr>
+          <w:color w:val="000000" w:themeColor="text1"/>
+        </w:rPr>
+        <w:t xml:space="preserve">earing obstructive facial items </w:t>
+      </w:r>
+      <w:r>
+        <w:rPr>
+          <w:color w:val="000000" w:themeColor="text1"/>
+        </w:rPr>
+        <w:t>i.e</w:t>
+      </w:r>
+      <w:r>
+        <w:rPr>
+          <w:color w:val="000000" w:themeColor="text1"/>
+        </w:rPr>
+        <w:t>.</w:t>
+      </w:r>
+      <w:r>
+        <w:rPr>
+          <w:color w:val="000000" w:themeColor="text1"/>
+        </w:rPr>
+        <w:t xml:space="preserve"> sunglasses</w:t>
+      </w:r>
+      <w:r>
+        <w:rPr>
+          <w:color w:val="000000" w:themeColor="text1"/>
+        </w:rPr>
+        <w:t>, burka, head</w:t>
+      </w:r>
+      <w:r>
+        <w:rPr>
+          <w:color w:val="000000" w:themeColor="text1"/>
+        </w:rPr>
+        <w:t xml:space="preserve"> </w:t>
+      </w:r>
+      <w:r>
+        <w:rPr>
+          <w:color w:val="000000" w:themeColor="text1"/>
+        </w:rPr>
+        <w:t>scarf.</w:t>
+      </w:r>
+      <w:r>
+        <w:rPr>
+          <w:color w:val="000000" w:themeColor="text1"/>
+        </w:rPr>
+        <w:t xml:space="preserve">  </w:t>
+      </w:r>
+    </w:p>
+    <w:p>
+      <w:pPr>
+        <w:spacing w:after="0"/>
+        <w:rPr>
+          <w:color w:val="000000" w:themeColor="text1"/>
+        </w:rPr>
+      </w:pPr>
+      <w:r>
+        <w:rPr>
+          <w:color w:val="000000" w:themeColor="text1"/>
+        </w:rPr>
+        <w:t>4</w:t>
+      </w:r>
+      <w:r>
+        <w:rPr>
+          <w:color w:val="000000" w:themeColor="text1"/>
+        </w:rPr>
+        <w:t>)</w:t>
+      </w:r>
+      <w:r>
+        <w:rPr>
+          <w:color w:val="000000" w:themeColor="text1"/>
+        </w:rPr>
+        <w:t xml:space="preserve"> </w:t>
+      </w:r>
+      <w:r>
+        <w:rPr>
+          <w:color w:val="000000" w:themeColor="text1"/>
+        </w:rPr>
+        <w:t xml:space="preserve">Participants using the system will be aware </w:t>
+      </w:r>
+      <w:r>
+        <w:rPr>
+          <w:color w:val="000000" w:themeColor="text1"/>
+        </w:rPr>
+        <w:t>of the handling of sensitive data</w:t>
+      </w:r>
+    </w:p>
+    <w:p>
+      <w:pPr>
+        <w:spacing w:after="0"/>
+        <w:rPr>
+          <w:color w:val="800000"/>
+        </w:rPr>
+      </w:pPr>
+    </w:p>
+    <w:p>
+      <w:pPr>
+        <w:pStyle w:val="Heading1"/>
+        <w:spacing w:before="480"/>
+      </w:pPr>
+      <w:bookmarkStart w:id="5" w:name="_Ref261857139"/>
+      <w:r>
+        <w:t>Technical Products</w:t>
       </w:r>
       <w:bookmarkEnd w:id="5"/>
     </w:p>
@@ -2736,803 +2517,618 @@
     </w:p>
     <w:p>
       <w:pPr>
-        <w:spacing w:after="0"/>
-        <w:rPr>
-          <w:color w:val="000000" w:themeColor="text1"/>
-        </w:rPr>
-      </w:pPr>
-      <w:r>
-        <w:rPr>
-          <w:color w:val="000000" w:themeColor="text1"/>
-        </w:rPr>
-        <w:t>1)</w:t>
-      </w:r>
-      <w:r>
-        <w:rPr>
-          <w:color w:val="000000" w:themeColor="text1"/>
-        </w:rPr>
-        <w:t xml:space="preserve"> Experiments will be carried out in a suitable environment </w:t>
-      </w:r>
-      <w:proofErr w:type="spellStart"/>
-      <w:r>
-        <w:rPr>
-          <w:color w:val="000000" w:themeColor="text1"/>
-        </w:rPr>
-        <w:t>i.e</w:t>
-      </w:r>
-      <w:proofErr w:type="spellEnd"/>
-      <w:r>
-        <w:rPr>
-          <w:color w:val="000000" w:themeColor="text1"/>
-        </w:rPr>
-        <w:t xml:space="preserve"> good lighting conditions, no foreign objects between</w:t>
-      </w:r>
-      <w:r>
-        <w:rPr>
-          <w:color w:val="000000" w:themeColor="text1"/>
-        </w:rPr>
-        <w:t xml:space="preserve"> the subject and camera.</w:t>
+        <w:rPr>
+          <w:color w:val="000000" w:themeColor="text1"/>
+        </w:rPr>
+      </w:pPr>
+      <w:r>
+        <w:rPr>
+          <w:b/>
+          <w:color w:val="000000" w:themeColor="text1"/>
+        </w:rPr>
+        <w:t>Product 1:</w:t>
+      </w:r>
+      <w:r>
+        <w:rPr>
+          <w:color w:val="000000" w:themeColor="text1"/>
+        </w:rPr>
+        <w:t xml:space="preserve"> </w:t>
+      </w:r>
+      <w:r>
+        <w:rPr>
+          <w:color w:val="000000" w:themeColor="text1"/>
+        </w:rPr>
+        <w:t>Graphical User Interface</w:t>
       </w:r>
     </w:p>
     <w:p>
       <w:pPr>
-        <w:spacing w:after="0"/>
-        <w:rPr>
-          <w:color w:val="000000" w:themeColor="text1"/>
-        </w:rPr>
-      </w:pPr>
-      <w:r>
-        <w:rPr>
-          <w:color w:val="000000" w:themeColor="text1"/>
-        </w:rPr>
-        <w:t>2)</w:t>
-      </w:r>
-      <w:r>
-        <w:rPr>
-          <w:color w:val="000000" w:themeColor="text1"/>
-        </w:rPr>
-        <w:t xml:space="preserve"> </w:t>
-      </w:r>
-      <w:r>
-        <w:rPr>
-          <w:color w:val="000000" w:themeColor="text1"/>
-        </w:rPr>
-        <w:t>I</w:t>
-      </w:r>
-      <w:r>
-        <w:rPr>
-          <w:color w:val="000000" w:themeColor="text1"/>
-        </w:rPr>
-        <w:t>mages of faces stored in database will be frontal facing. Imag</w:t>
-      </w:r>
-      <w:r>
-        <w:rPr>
-          <w:color w:val="000000" w:themeColor="text1"/>
-        </w:rPr>
-        <w:t>es taken for authentication will</w:t>
-      </w:r>
-      <w:r>
-        <w:rPr>
-          <w:color w:val="000000" w:themeColor="text1"/>
-        </w:rPr>
-        <w:t xml:space="preserve"> be fro</w:t>
-      </w:r>
-      <w:r>
-        <w:rPr>
-          <w:color w:val="000000" w:themeColor="text1"/>
-        </w:rPr>
-        <w:t>ntal facing</w:t>
-      </w:r>
-      <w:r>
-        <w:rPr>
-          <w:color w:val="000000" w:themeColor="text1"/>
-        </w:rPr>
-        <w:t>.</w:t>
+        <w:rPr>
+          <w:color w:val="000000" w:themeColor="text1"/>
+        </w:rPr>
+      </w:pPr>
+      <w:r>
+        <w:rPr>
+          <w:color w:val="000000" w:themeColor="text1"/>
+        </w:rPr>
+        <w:lastRenderedPageBreak/>
+        <w:t>The graphical user interface will provide a</w:t>
+      </w:r>
+      <w:r>
+        <w:rPr>
+          <w:color w:val="000000" w:themeColor="text1"/>
+        </w:rPr>
+        <w:t xml:space="preserve"> method of interaction from</w:t>
+      </w:r>
+      <w:r>
+        <w:rPr>
+          <w:color w:val="000000" w:themeColor="text1"/>
+        </w:rPr>
+        <w:t xml:space="preserve"> the user to the system. </w:t>
       </w:r>
     </w:p>
     <w:p>
       <w:pPr>
-        <w:spacing w:after="0"/>
-        <w:rPr>
-          <w:color w:val="000000" w:themeColor="text1"/>
-        </w:rPr>
-      </w:pPr>
-      <w:r>
-        <w:rPr>
-          <w:color w:val="000000" w:themeColor="text1"/>
-        </w:rPr>
-        <w:lastRenderedPageBreak/>
-        <w:t>3</w:t>
-      </w:r>
-      <w:r>
-        <w:rPr>
-          <w:color w:val="000000" w:themeColor="text1"/>
-        </w:rPr>
-        <w:t>)</w:t>
-      </w:r>
-      <w:r>
-        <w:rPr>
-          <w:color w:val="000000" w:themeColor="text1"/>
-        </w:rPr>
-        <w:t xml:space="preserve"> System subjects will not be w</w:t>
-      </w:r>
-      <w:r>
-        <w:rPr>
-          <w:color w:val="000000" w:themeColor="text1"/>
-        </w:rPr>
-        <w:t xml:space="preserve">earing obstructive facial items </w:t>
-      </w:r>
-      <w:r>
-        <w:rPr>
-          <w:color w:val="000000" w:themeColor="text1"/>
-        </w:rPr>
-        <w:t>i.e</w:t>
-      </w:r>
-      <w:r>
-        <w:rPr>
-          <w:color w:val="000000" w:themeColor="text1"/>
-        </w:rPr>
-        <w:t>.</w:t>
-      </w:r>
-      <w:r>
-        <w:rPr>
-          <w:color w:val="000000" w:themeColor="text1"/>
-        </w:rPr>
-        <w:t xml:space="preserve"> sunglasses</w:t>
-      </w:r>
-      <w:r>
-        <w:rPr>
-          <w:color w:val="000000" w:themeColor="text1"/>
-        </w:rPr>
-        <w:t>, burka, head</w:t>
-      </w:r>
-      <w:r>
-        <w:rPr>
-          <w:color w:val="000000" w:themeColor="text1"/>
-        </w:rPr>
-        <w:t xml:space="preserve"> </w:t>
-      </w:r>
-      <w:r>
-        <w:rPr>
-          <w:color w:val="000000" w:themeColor="text1"/>
-        </w:rPr>
-        <w:t>scarf.</w:t>
-      </w:r>
-      <w:r>
-        <w:rPr>
-          <w:color w:val="000000" w:themeColor="text1"/>
-        </w:rPr>
-        <w:t xml:space="preserve">  </w:t>
+        <w:rPr>
+          <w:color w:val="000000" w:themeColor="text1"/>
+        </w:rPr>
+      </w:pPr>
+      <w:r>
+        <w:rPr>
+          <w:color w:val="000000" w:themeColor="text1"/>
+        </w:rPr>
+        <w:t>T</w:t>
+      </w:r>
+      <w:r>
+        <w:rPr>
+          <w:color w:val="000000" w:themeColor="text1"/>
+        </w:rPr>
+        <w:t xml:space="preserve">he user </w:t>
+      </w:r>
+      <w:r>
+        <w:rPr>
+          <w:color w:val="000000" w:themeColor="text1"/>
+        </w:rPr>
+        <w:t>interf</w:t>
+      </w:r>
+      <w:r>
+        <w:rPr>
+          <w:color w:val="000000" w:themeColor="text1"/>
+        </w:rPr>
+        <w:t>ace will display a camera feed and stored images for comparison</w:t>
+      </w:r>
+      <w:r>
+        <w:rPr>
+          <w:color w:val="000000" w:themeColor="text1"/>
+        </w:rPr>
+        <w:t xml:space="preserve">. It will provide mechanisms for the user to customise and interact with the authentication system. </w:t>
       </w:r>
     </w:p>
     <w:p>
       <w:pPr>
-        <w:spacing w:after="0"/>
-        <w:rPr>
-          <w:color w:val="000000" w:themeColor="text1"/>
-        </w:rPr>
-      </w:pPr>
-      <w:r>
-        <w:rPr>
-          <w:color w:val="000000" w:themeColor="text1"/>
-        </w:rPr>
-        <w:t>4</w:t>
-      </w:r>
-      <w:r>
-        <w:rPr>
-          <w:color w:val="000000" w:themeColor="text1"/>
-        </w:rPr>
-        <w:t>)</w:t>
-      </w:r>
-      <w:r>
-        <w:rPr>
-          <w:color w:val="000000" w:themeColor="text1"/>
-        </w:rPr>
-        <w:t xml:space="preserve"> </w:t>
-      </w:r>
-      <w:r>
-        <w:rPr>
-          <w:color w:val="000000" w:themeColor="text1"/>
-        </w:rPr>
-        <w:t xml:space="preserve">Participants using the system will be aware </w:t>
-      </w:r>
-      <w:r>
-        <w:rPr>
-          <w:color w:val="000000" w:themeColor="text1"/>
-        </w:rPr>
-        <w:t>of the handling of sensitive data</w:t>
+        <w:rPr>
+          <w:color w:val="000000" w:themeColor="text1"/>
+        </w:rPr>
+      </w:pPr>
+      <w:r>
+        <w:rPr>
+          <w:color w:val="000000" w:themeColor="text1"/>
+        </w:rPr>
+        <w:t>No risks are involved in the completion of this product.</w:t>
       </w:r>
     </w:p>
     <w:p>
       <w:pPr>
-        <w:spacing w:after="0"/>
-        <w:rPr>
-          <w:color w:val="800000"/>
-        </w:rPr>
-      </w:pPr>
+        <w:rPr>
+          <w:color w:val="000000" w:themeColor="text1"/>
+        </w:rPr>
+      </w:pPr>
+      <w:r>
+        <w:rPr>
+          <w:b/>
+          <w:color w:val="000000" w:themeColor="text1"/>
+        </w:rPr>
+        <w:t>Product 2:</w:t>
+      </w:r>
+      <w:r>
+        <w:rPr>
+          <w:color w:val="000000" w:themeColor="text1"/>
+        </w:rPr>
+        <w:t xml:space="preserve"> Ca</w:t>
+      </w:r>
+      <w:r>
+        <w:rPr>
+          <w:color w:val="000000" w:themeColor="text1"/>
+        </w:rPr>
+        <w:t xml:space="preserve">pturing </w:t>
+      </w:r>
+      <w:r>
+        <w:rPr>
+          <w:color w:val="000000" w:themeColor="text1"/>
+        </w:rPr>
+        <w:t>and storing images as graphical files</w:t>
+      </w:r>
+      <w:r>
+        <w:rPr>
+          <w:color w:val="000000" w:themeColor="text1"/>
+        </w:rPr>
+        <w:t xml:space="preserve">. </w:t>
+      </w:r>
     </w:p>
     <w:p>
       <w:pPr>
+        <w:rPr>
+          <w:color w:val="000000" w:themeColor="text1"/>
+        </w:rPr>
+      </w:pPr>
+      <w:r>
+        <w:rPr>
+          <w:color w:val="000000" w:themeColor="text1"/>
+        </w:rPr>
+        <w:t>This product will enable a camera feed to</w:t>
+      </w:r>
+      <w:r>
+        <w:rPr>
+          <w:color w:val="000000" w:themeColor="text1"/>
+        </w:rPr>
+        <w:t xml:space="preserve"> be displayed through</w:t>
+      </w:r>
+      <w:r>
+        <w:rPr>
+          <w:color w:val="000000" w:themeColor="text1"/>
+        </w:rPr>
+        <w:t xml:space="preserve"> the GUI. It will allow the user to capture and store an image as a graphical file.</w:t>
+      </w:r>
+    </w:p>
+    <w:p>
+      <w:pPr>
+        <w:rPr>
+          <w:color w:val="000000" w:themeColor="text1"/>
+        </w:rPr>
+      </w:pPr>
+      <w:r>
+        <w:rPr>
+          <w:color w:val="000000" w:themeColor="text1"/>
+        </w:rPr>
+        <w:t>Successful implementation of the camera feed into the GUI and the ability to capture and save graphical images with satisfy this products completion.</w:t>
+      </w:r>
+    </w:p>
+    <w:p>
+      <w:pPr>
+        <w:rPr>
+          <w:color w:val="000000" w:themeColor="text1"/>
+        </w:rPr>
+      </w:pPr>
+      <w:r>
+        <w:rPr>
+          <w:color w:val="000000" w:themeColor="text1"/>
+        </w:rPr>
+        <w:t>Exceeding memory limits of storage, hardware failures and violation of privacy are the rick factors of the completion of this product</w:t>
+      </w:r>
+      <w:r>
+        <w:rPr>
+          <w:color w:val="000000" w:themeColor="text1"/>
+        </w:rPr>
+        <w:t>.</w:t>
+      </w:r>
+    </w:p>
+    <w:p>
+      <w:pPr>
+        <w:rPr>
+          <w:color w:val="000000" w:themeColor="text1"/>
+        </w:rPr>
+      </w:pPr>
+      <w:r>
+        <w:rPr>
+          <w:b/>
+          <w:color w:val="000000" w:themeColor="text1"/>
+        </w:rPr>
+        <w:t>Product 3:</w:t>
+      </w:r>
+      <w:r>
+        <w:rPr>
+          <w:color w:val="000000" w:themeColor="text1"/>
+        </w:rPr>
+        <w:t xml:space="preserve"> Computing Face Detection</w:t>
+      </w:r>
+      <w:r>
+        <w:rPr>
+          <w:color w:val="000000" w:themeColor="text1"/>
+        </w:rPr>
+        <w:t xml:space="preserve"> </w:t>
+      </w:r>
+    </w:p>
+    <w:p>
+      <w:pPr>
+        <w:rPr>
+          <w:color w:val="000000" w:themeColor="text1"/>
+        </w:rPr>
+      </w:pPr>
+      <w:r>
+        <w:rPr>
+          <w:color w:val="000000" w:themeColor="text1"/>
+        </w:rPr>
+        <w:t xml:space="preserve">The detection software will locate and track the face of a user. It will compute and draw a rectangle encompassing the contour features of the face. </w:t>
+      </w:r>
+    </w:p>
+    <w:p>
+      <w:pPr>
+        <w:rPr>
+          <w:color w:val="000000" w:themeColor="text1"/>
+        </w:rPr>
+      </w:pPr>
+      <w:r>
+        <w:rPr>
+          <w:color w:val="000000" w:themeColor="text1"/>
+        </w:rPr>
+        <w:t>For this products completion the face detection software will correctly be able to locate and track a human user’s face. It will be able to illustrate through the camera</w:t>
+      </w:r>
+      <w:r>
+        <w:rPr>
+          <w:color w:val="000000" w:themeColor="text1"/>
+        </w:rPr>
+        <w:t xml:space="preserve"> feed the area of image that is being</w:t>
+      </w:r>
+      <w:r>
+        <w:rPr>
+          <w:color w:val="000000" w:themeColor="text1"/>
+        </w:rPr>
+        <w:t xml:space="preserve"> detected</w:t>
+      </w:r>
+      <w:r>
+        <w:rPr>
+          <w:color w:val="000000" w:themeColor="text1"/>
+        </w:rPr>
+        <w:t xml:space="preserve"> visible for the user.</w:t>
+      </w:r>
+    </w:p>
+    <w:p>
+      <w:pPr>
+        <w:rPr>
+          <w:color w:val="000000" w:themeColor="text1"/>
+        </w:rPr>
+      </w:pPr>
+      <w:r>
+        <w:rPr>
+          <w:color w:val="000000" w:themeColor="text1"/>
+        </w:rPr>
+        <w:t>Hardware failures and</w:t>
+      </w:r>
+      <w:r>
+        <w:rPr>
+          <w:color w:val="000000" w:themeColor="text1"/>
+        </w:rPr>
+        <w:t xml:space="preserve"> loss of c</w:t>
+      </w:r>
+      <w:r>
+        <w:rPr>
+          <w:color w:val="000000" w:themeColor="text1"/>
+        </w:rPr>
+        <w:t>ode are key risks to the completion of the product</w:t>
+      </w:r>
+      <w:r>
+        <w:rPr>
+          <w:color w:val="000000" w:themeColor="text1"/>
+        </w:rPr>
+        <w:t xml:space="preserve">. </w:t>
+      </w:r>
+    </w:p>
+    <w:p>
+      <w:pPr>
+        <w:rPr>
+          <w:color w:val="000000" w:themeColor="text1"/>
+        </w:rPr>
+      </w:pPr>
+      <w:r>
+        <w:rPr>
+          <w:b/>
+          <w:color w:val="000000" w:themeColor="text1"/>
+        </w:rPr>
+        <w:t>Product 4</w:t>
+      </w:r>
+      <w:r>
+        <w:rPr>
+          <w:b/>
+          <w:color w:val="000000" w:themeColor="text1"/>
+        </w:rPr>
+        <w:t>:</w:t>
+      </w:r>
+      <w:r>
+        <w:rPr>
+          <w:color w:val="000000" w:themeColor="text1"/>
+        </w:rPr>
+        <w:t xml:space="preserve"> Computing Face Recognition</w:t>
+      </w:r>
+    </w:p>
+    <w:p>
+      <w:pPr>
+        <w:rPr>
+          <w:color w:val="000000" w:themeColor="text1"/>
+        </w:rPr>
+      </w:pPr>
+      <w:r>
+        <w:rPr>
+          <w:color w:val="000000" w:themeColor="text1"/>
+        </w:rPr>
+        <w:t xml:space="preserve">The face recognition software will be able to compare </w:t>
+      </w:r>
+      <w:r>
+        <w:rPr>
+          <w:color w:val="000000" w:themeColor="text1"/>
+        </w:rPr>
+        <w:t>the user’s captured image with a previously stored image of the user.</w:t>
+      </w:r>
+    </w:p>
+    <w:p>
+      <w:pPr>
+        <w:rPr>
+          <w:color w:val="000000" w:themeColor="text1"/>
+        </w:rPr>
+      </w:pPr>
+      <w:r>
+        <w:rPr>
+          <w:color w:val="000000" w:themeColor="text1"/>
+        </w:rPr>
+        <w:t xml:space="preserve">The system should be able to successfully compare and recognise similarities of biometrical features within two images of a user’s face. </w:t>
+      </w:r>
+    </w:p>
+    <w:p>
+      <w:pPr>
+        <w:rPr>
+          <w:color w:val="000000" w:themeColor="text1"/>
+        </w:rPr>
+      </w:pPr>
+      <w:r>
+        <w:rPr>
+          <w:color w:val="000000" w:themeColor="text1"/>
+        </w:rPr>
+        <w:t>Risk to the products completion include a weak understanding of supporting libraries such as image processing libraries</w:t>
+      </w:r>
+      <w:r>
+        <w:rPr>
+          <w:color w:val="000000" w:themeColor="text1"/>
+        </w:rPr>
+        <w:t xml:space="preserve"> and bad time management.</w:t>
+      </w:r>
+    </w:p>
+    <w:p>
+      <w:pPr>
+        <w:rPr>
+          <w:color w:val="000000" w:themeColor="text1"/>
+        </w:rPr>
+      </w:pPr>
+      <w:r>
+        <w:rPr>
+          <w:b/>
+          <w:color w:val="000000" w:themeColor="text1"/>
+        </w:rPr>
+        <w:t>Product 5:</w:t>
+      </w:r>
+      <w:r>
+        <w:rPr>
+          <w:color w:val="000000" w:themeColor="text1"/>
+        </w:rPr>
+        <w:t xml:space="preserve"> </w:t>
+      </w:r>
+      <w:r>
+        <w:rPr>
+          <w:color w:val="000000" w:themeColor="text1"/>
+        </w:rPr>
+        <w:t>Integrate Face Database into system</w:t>
+      </w:r>
+    </w:p>
+    <w:p>
+      <w:pPr>
+        <w:rPr>
+          <w:color w:val="000000" w:themeColor="text1"/>
+        </w:rPr>
+      </w:pPr>
+      <w:r>
+        <w:rPr>
+          <w:color w:val="000000" w:themeColor="text1"/>
+        </w:rPr>
+        <w:t xml:space="preserve">The integration of an online database that stores images and details of users faces into the system. </w:t>
+      </w:r>
+    </w:p>
+    <w:p>
+      <w:pPr>
+        <w:rPr>
+          <w:color w:val="000000" w:themeColor="text1"/>
+        </w:rPr>
+      </w:pPr>
+      <w:r>
+        <w:rPr>
+          <w:color w:val="000000" w:themeColor="text1"/>
+        </w:rPr>
+        <w:t xml:space="preserve">The product must deliver the following tasks: </w:t>
+      </w:r>
+      <w:r>
+        <w:rPr>
+          <w:color w:val="000000" w:themeColor="text1"/>
+        </w:rPr>
+        <w:t>Setup connections to an online database through the face authentication system.</w:t>
+      </w:r>
+      <w:r>
+        <w:rPr>
+          <w:color w:val="000000" w:themeColor="text1"/>
+        </w:rPr>
+        <w:t xml:space="preserve"> Some aspects of this products completion are TBD.</w:t>
+      </w:r>
+    </w:p>
+    <w:p>
+      <w:pPr>
+        <w:rPr>
+          <w:color w:val="000000" w:themeColor="text1"/>
+        </w:rPr>
+      </w:pPr>
+      <w:r>
+        <w:rPr>
+          <w:color w:val="000000" w:themeColor="text1"/>
+        </w:rPr>
+        <w:t>Ke</w:t>
+      </w:r>
+      <w:r>
+        <w:rPr>
+          <w:color w:val="000000" w:themeColor="text1"/>
+        </w:rPr>
+        <w:t xml:space="preserve">y Risk to its completions are </w:t>
+      </w:r>
+      <w:r>
+        <w:rPr>
+          <w:color w:val="000000" w:themeColor="text1"/>
+        </w:rPr>
+        <w:t>connection issues with the online database</w:t>
+      </w:r>
+      <w:r>
+        <w:rPr>
+          <w:color w:val="000000" w:themeColor="text1"/>
+        </w:rPr>
+        <w:t xml:space="preserve"> and the completion of the previous products</w:t>
+      </w:r>
+      <w:r>
+        <w:rPr>
+          <w:color w:val="000000" w:themeColor="text1"/>
+        </w:rPr>
+        <w:t>.</w:t>
+      </w:r>
+    </w:p>
+    <w:p>
+      <w:pPr>
+        <w:spacing w:after="0"/>
+        <w:rPr>
+          <w:color w:val="000000" w:themeColor="text1"/>
+        </w:rPr>
+      </w:pPr>
+      <w:r>
+        <w:rPr>
+          <w:b/>
+          <w:color w:val="000000" w:themeColor="text1"/>
+        </w:rPr>
+        <w:t>Product 6</w:t>
+      </w:r>
+      <w:r>
+        <w:rPr>
+          <w:b/>
+          <w:color w:val="000000" w:themeColor="text1"/>
+        </w:rPr>
+        <w:t>:</w:t>
+      </w:r>
+      <w:r>
+        <w:rPr>
+          <w:color w:val="000000" w:themeColor="text1"/>
+        </w:rPr>
+        <w:t xml:space="preserve"> Display recognition results displaying </w:t>
+      </w:r>
+      <w:r>
+        <w:rPr>
+          <w:color w:val="000000" w:themeColor="text1"/>
+        </w:rPr>
+        <w:t>rejection and acceptance rates.</w:t>
+      </w:r>
+    </w:p>
+    <w:p>
+      <w:pPr>
+        <w:spacing w:after="0"/>
+        <w:rPr>
+          <w:color w:val="000000" w:themeColor="text1"/>
+        </w:rPr>
+      </w:pPr>
+    </w:p>
+    <w:p>
+      <w:pPr>
+        <w:spacing w:line="240" w:lineRule="auto"/>
+        <w:rPr>
+          <w:color w:val="000000" w:themeColor="text1"/>
+        </w:rPr>
+      </w:pPr>
+      <w:r>
+        <w:rPr>
+          <w:color w:val="000000" w:themeColor="text1"/>
+        </w:rPr>
+        <w:lastRenderedPageBreak/>
+        <w:t>The</w:t>
+      </w:r>
+      <w:r>
+        <w:rPr>
+          <w:color w:val="000000" w:themeColor="text1"/>
+        </w:rPr>
+        <w:t xml:space="preserve"> product will display acceptance and rejection rates and recognition results to the user interface.</w:t>
+      </w:r>
+    </w:p>
+    <w:p>
+      <w:pPr>
+        <w:spacing w:line="240" w:lineRule="auto"/>
+        <w:rPr>
+          <w:color w:val="000000" w:themeColor="text1"/>
+        </w:rPr>
+      </w:pPr>
+      <w:r>
+        <w:rPr>
+          <w:color w:val="000000" w:themeColor="text1"/>
+        </w:rPr>
+        <w:t>Displaying the acceptance, rejection and recognition results will satisfy</w:t>
+      </w:r>
+      <w:r>
+        <w:rPr>
+          <w:color w:val="000000" w:themeColor="text1"/>
+        </w:rPr>
+        <w:t xml:space="preserve"> the completion of</w:t>
+      </w:r>
+      <w:r>
+        <w:rPr>
+          <w:color w:val="000000" w:themeColor="text1"/>
+        </w:rPr>
+        <w:t xml:space="preserve"> this product. </w:t>
+      </w:r>
+    </w:p>
+    <w:p>
+      <w:pPr>
+        <w:spacing w:line="240" w:lineRule="auto"/>
+        <w:rPr>
+          <w:color w:val="000000" w:themeColor="text1"/>
+        </w:rPr>
+      </w:pPr>
+      <w:r>
+        <w:rPr>
+          <w:color w:val="000000" w:themeColor="text1"/>
+        </w:rPr>
+        <w:t>Risks to this products completion are bad design of code restricting the</w:t>
+      </w:r>
+      <w:r>
+        <w:rPr>
+          <w:color w:val="000000" w:themeColor="text1"/>
+        </w:rPr>
+        <w:t xml:space="preserve"> developer from extracting such</w:t>
+      </w:r>
+      <w:r>
+        <w:rPr>
+          <w:color w:val="000000" w:themeColor="text1"/>
+        </w:rPr>
+        <w:t xml:space="preserve"> figures</w:t>
+      </w:r>
+      <w:r>
+        <w:rPr>
+          <w:color w:val="000000" w:themeColor="text1"/>
+        </w:rPr>
+        <w:t xml:space="preserve"> and late delivery of previous products</w:t>
+      </w:r>
+      <w:r>
+        <w:rPr>
+          <w:color w:val="000000" w:themeColor="text1"/>
+        </w:rPr>
+        <w:t>.</w:t>
+      </w:r>
+    </w:p>
+    <w:p>
+      <w:pPr>
         <w:pStyle w:val="Heading1"/>
         <w:spacing w:before="480"/>
       </w:pPr>
-      <w:bookmarkStart w:id="6" w:name="_Ref261857139"/>
-      <w:r>
-        <w:t>Technical Products</w:t>
+      <w:bookmarkStart w:id="6" w:name="_Ref262028520"/>
+      <w:r>
+        <w:t>Crosscheck of approach</w:t>
       </w:r>
       <w:bookmarkEnd w:id="6"/>
-    </w:p>
-    <w:p>
-      <w:pPr>
-        <w:rPr>
-          <w:color w:val="800000"/>
-        </w:rPr>
-      </w:pPr>
-    </w:p>
-    <w:p>
-      <w:pPr>
-        <w:rPr>
-          <w:color w:val="000000" w:themeColor="text1"/>
-        </w:rPr>
-      </w:pPr>
-      <w:r>
-        <w:rPr>
-          <w:b/>
-          <w:color w:val="000000" w:themeColor="text1"/>
-        </w:rPr>
-        <w:t>Product 1:</w:t>
-      </w:r>
-      <w:r>
-        <w:rPr>
-          <w:color w:val="000000" w:themeColor="text1"/>
-        </w:rPr>
-        <w:t xml:space="preserve"> </w:t>
-      </w:r>
-      <w:r>
-        <w:rPr>
-          <w:color w:val="000000" w:themeColor="text1"/>
-        </w:rPr>
-        <w:t>Graphical User Interface</w:t>
-      </w:r>
-    </w:p>
-    <w:p>
-      <w:pPr>
-        <w:rPr>
-          <w:color w:val="000000" w:themeColor="text1"/>
-        </w:rPr>
-      </w:pPr>
-      <w:r>
-        <w:rPr>
-          <w:color w:val="000000" w:themeColor="text1"/>
-        </w:rPr>
-        <w:t>The graphical user interface will provide a</w:t>
-      </w:r>
-      <w:r>
-        <w:rPr>
-          <w:color w:val="000000" w:themeColor="text1"/>
-        </w:rPr>
-        <w:t xml:space="preserve"> method of interaction from</w:t>
-      </w:r>
-      <w:r>
-        <w:rPr>
-          <w:color w:val="000000" w:themeColor="text1"/>
-        </w:rPr>
-        <w:t xml:space="preserve"> the user to the system. </w:t>
-      </w:r>
-    </w:p>
-    <w:p>
-      <w:pPr>
-        <w:rPr>
-          <w:color w:val="000000" w:themeColor="text1"/>
-        </w:rPr>
-      </w:pPr>
-      <w:r>
-        <w:rPr>
-          <w:color w:val="000000" w:themeColor="text1"/>
-        </w:rPr>
-        <w:t>T</w:t>
-      </w:r>
-      <w:r>
-        <w:rPr>
-          <w:color w:val="000000" w:themeColor="text1"/>
-        </w:rPr>
-        <w:t xml:space="preserve">he user </w:t>
-      </w:r>
-      <w:r>
-        <w:rPr>
-          <w:color w:val="000000" w:themeColor="text1"/>
-        </w:rPr>
-        <w:t>interf</w:t>
-      </w:r>
-      <w:r>
-        <w:rPr>
-          <w:color w:val="000000" w:themeColor="text1"/>
-        </w:rPr>
-        <w:t>ace will display a camera feed and stored images for comparison</w:t>
-      </w:r>
-      <w:r>
-        <w:rPr>
-          <w:color w:val="000000" w:themeColor="text1"/>
-        </w:rPr>
-        <w:t xml:space="preserve">. It will provide mechanisms for the user to customise and interact with the authentication system. </w:t>
-      </w:r>
-    </w:p>
-    <w:p>
-      <w:pPr>
-        <w:rPr>
-          <w:color w:val="000000" w:themeColor="text1"/>
-        </w:rPr>
-      </w:pPr>
-      <w:r>
-        <w:rPr>
-          <w:color w:val="000000" w:themeColor="text1"/>
-        </w:rPr>
-        <w:t>Risk:</w:t>
-      </w:r>
-      <w:r>
-        <w:rPr>
-          <w:color w:val="000000" w:themeColor="text1"/>
-        </w:rPr>
-        <w:t xml:space="preserve"> Commitment </w:t>
-      </w:r>
-      <w:r>
-        <w:rPr>
-          <w:color w:val="000000" w:themeColor="text1"/>
-        </w:rPr>
-        <w:t>of other project d</w:t>
-      </w:r>
-      <w:r>
-        <w:rPr>
-          <w:color w:val="000000" w:themeColor="text1"/>
-        </w:rPr>
-        <w:t xml:space="preserve">eadlines </w:t>
-      </w:r>
-      <w:r>
-        <w:rPr>
-          <w:color w:val="000000" w:themeColor="text1"/>
-        </w:rPr>
-        <w:t>and objectives</w:t>
-      </w:r>
-      <w:r>
-        <w:rPr>
-          <w:color w:val="000000" w:themeColor="text1"/>
-        </w:rPr>
-        <w:t>. The chosen language for implementatio</w:t>
-      </w:r>
-      <w:r>
-        <w:rPr>
-          <w:color w:val="000000" w:themeColor="text1"/>
-        </w:rPr>
-        <w:t xml:space="preserve">n may have its constraints when </w:t>
-      </w:r>
-      <w:r>
-        <w:rPr>
-          <w:color w:val="000000" w:themeColor="text1"/>
-        </w:rPr>
-        <w:t>implementing the interface</w:t>
-      </w:r>
-      <w:r>
-        <w:rPr>
-          <w:color w:val="000000" w:themeColor="text1"/>
-        </w:rPr>
-        <w:t>.</w:t>
-      </w:r>
-      <w:r>
-        <w:rPr>
-          <w:color w:val="000000" w:themeColor="text1"/>
-        </w:rPr>
-        <w:t xml:space="preserve"> Storage of the system software could become corrupt or damaged.</w:t>
-      </w:r>
-    </w:p>
-    <w:p>
-      <w:pPr>
-        <w:pStyle w:val="ListParagraph"/>
-        <w:ind w:left="284"/>
-        <w:rPr>
-          <w:color w:val="000000" w:themeColor="text1"/>
-        </w:rPr>
-      </w:pPr>
-    </w:p>
-    <w:p>
-      <w:pPr>
-        <w:rPr>
-          <w:color w:val="000000" w:themeColor="text1"/>
-        </w:rPr>
-      </w:pPr>
-      <w:r>
-        <w:rPr>
-          <w:b/>
-          <w:color w:val="000000" w:themeColor="text1"/>
-        </w:rPr>
-        <w:t>Product 2:</w:t>
-      </w:r>
-      <w:r>
-        <w:rPr>
-          <w:color w:val="000000" w:themeColor="text1"/>
-        </w:rPr>
-        <w:t xml:space="preserve"> Ca</w:t>
-      </w:r>
-      <w:r>
-        <w:rPr>
-          <w:color w:val="000000" w:themeColor="text1"/>
-        </w:rPr>
-        <w:t xml:space="preserve">pturing </w:t>
-      </w:r>
-      <w:r>
-        <w:rPr>
-          <w:color w:val="000000" w:themeColor="text1"/>
-        </w:rPr>
-        <w:t>and storing images as graphical files</w:t>
-      </w:r>
-      <w:r>
-        <w:rPr>
-          <w:color w:val="000000" w:themeColor="text1"/>
-        </w:rPr>
-        <w:t xml:space="preserve">. </w:t>
-      </w:r>
-    </w:p>
-    <w:p>
-      <w:pPr>
-        <w:rPr>
-          <w:color w:val="000000" w:themeColor="text1"/>
-        </w:rPr>
-      </w:pPr>
-      <w:r>
-        <w:rPr>
-          <w:color w:val="000000" w:themeColor="text1"/>
-        </w:rPr>
-        <w:t>This product will enable a camera feed to</w:t>
-      </w:r>
-      <w:r>
-        <w:rPr>
-          <w:color w:val="000000" w:themeColor="text1"/>
-        </w:rPr>
-        <w:t xml:space="preserve"> be displayed through</w:t>
-      </w:r>
-      <w:r>
-        <w:rPr>
-          <w:color w:val="000000" w:themeColor="text1"/>
-        </w:rPr>
-        <w:t xml:space="preserve"> the GUI. It will allow the user to capture and store an image as a graphical file.</w:t>
-      </w:r>
-    </w:p>
-    <w:p>
-      <w:pPr>
-        <w:rPr>
-          <w:color w:val="000000" w:themeColor="text1"/>
-        </w:rPr>
-      </w:pPr>
-      <w:r>
-        <w:rPr>
-          <w:color w:val="000000" w:themeColor="text1"/>
-        </w:rPr>
-        <w:t>Successful implementation of the camera feed into the GUI and the ability to capture and save graphical images with satisfy this products completion.</w:t>
-      </w:r>
-    </w:p>
-    <w:p>
-      <w:pPr>
-        <w:rPr>
-          <w:color w:val="000000" w:themeColor="text1"/>
-        </w:rPr>
-      </w:pPr>
-      <w:r>
-        <w:rPr>
-          <w:color w:val="000000" w:themeColor="text1"/>
-        </w:rPr>
-        <w:t>Ethics and security needed to be considered when allowing a user to interact with the system.</w:t>
-      </w:r>
-    </w:p>
-    <w:p>
-      <w:pPr>
-        <w:rPr>
-          <w:color w:val="000000" w:themeColor="text1"/>
-        </w:rPr>
-      </w:pPr>
-      <w:r>
-        <w:rPr>
-          <w:b/>
-          <w:color w:val="000000" w:themeColor="text1"/>
-        </w:rPr>
-        <w:t>Product 3:</w:t>
-      </w:r>
-      <w:r>
-        <w:rPr>
-          <w:color w:val="000000" w:themeColor="text1"/>
-        </w:rPr>
-        <w:t xml:space="preserve"> Computing Face Detection</w:t>
-      </w:r>
-      <w:r>
-        <w:rPr>
-          <w:color w:val="000000" w:themeColor="text1"/>
-        </w:rPr>
-        <w:t xml:space="preserve"> </w:t>
-      </w:r>
-    </w:p>
-    <w:p>
-      <w:pPr>
-        <w:rPr>
-          <w:color w:val="000000" w:themeColor="text1"/>
-        </w:rPr>
-      </w:pPr>
-      <w:r>
-        <w:rPr>
-          <w:color w:val="000000" w:themeColor="text1"/>
-        </w:rPr>
-        <w:t xml:space="preserve">The detection software will locate and track the face of a user. It will compute and draw a rectangle encompassing the contour features of the face. </w:t>
-      </w:r>
-    </w:p>
-    <w:p>
-      <w:pPr>
-        <w:rPr>
-          <w:color w:val="000000" w:themeColor="text1"/>
-        </w:rPr>
-      </w:pPr>
-      <w:r>
-        <w:rPr>
-          <w:color w:val="000000" w:themeColor="text1"/>
-        </w:rPr>
-        <w:t>For this products completion the face detection software will correctly be able to locate and track a human user’s face. It will be able to illustrate through the camera</w:t>
-      </w:r>
-      <w:r>
-        <w:rPr>
-          <w:color w:val="000000" w:themeColor="text1"/>
-        </w:rPr>
-        <w:t xml:space="preserve"> feed the area of image that is being</w:t>
-      </w:r>
-      <w:r>
-        <w:rPr>
-          <w:color w:val="000000" w:themeColor="text1"/>
-        </w:rPr>
-        <w:t xml:space="preserve"> detected</w:t>
-      </w:r>
-      <w:r>
-        <w:rPr>
-          <w:color w:val="000000" w:themeColor="text1"/>
-        </w:rPr>
-        <w:t xml:space="preserve"> visible for the user.</w:t>
-      </w:r>
-    </w:p>
-    <w:p>
-      <w:pPr>
-        <w:rPr>
-          <w:color w:val="000000" w:themeColor="text1"/>
-        </w:rPr>
-      </w:pPr>
-      <w:r>
-        <w:rPr>
-          <w:color w:val="000000" w:themeColor="text1"/>
-        </w:rPr>
-        <w:t xml:space="preserve">Hardware failures, loss of code, long exposure to computer screen, good posture when working. </w:t>
-      </w:r>
-    </w:p>
-    <w:p>
-      <w:pPr>
-        <w:rPr>
-          <w:color w:val="000000" w:themeColor="text1"/>
-        </w:rPr>
-      </w:pPr>
-      <w:r>
-        <w:rPr>
-          <w:b/>
-          <w:color w:val="000000" w:themeColor="text1"/>
-        </w:rPr>
-        <w:t>Product 4</w:t>
-      </w:r>
-      <w:r>
-        <w:rPr>
-          <w:b/>
-          <w:color w:val="000000" w:themeColor="text1"/>
-        </w:rPr>
-        <w:t>:</w:t>
-      </w:r>
-      <w:r>
-        <w:rPr>
-          <w:color w:val="000000" w:themeColor="text1"/>
-        </w:rPr>
-        <w:t xml:space="preserve"> Computing Face Recognition</w:t>
-      </w:r>
-    </w:p>
-    <w:p>
-      <w:pPr>
-        <w:rPr>
-          <w:color w:val="000000" w:themeColor="text1"/>
-        </w:rPr>
-      </w:pPr>
-      <w:r>
-        <w:rPr>
-          <w:color w:val="000000" w:themeColor="text1"/>
-        </w:rPr>
-        <w:t xml:space="preserve">The face recognition software will be able to compare </w:t>
-      </w:r>
-      <w:r>
-        <w:rPr>
-          <w:color w:val="000000" w:themeColor="text1"/>
-        </w:rPr>
-        <w:t>the user’s captured image with a previously stored image of the user.</w:t>
-      </w:r>
-    </w:p>
-    <w:p>
-      <w:pPr>
-        <w:rPr>
-          <w:color w:val="000000" w:themeColor="text1"/>
-        </w:rPr>
-      </w:pPr>
-      <w:r>
-        <w:rPr>
-          <w:color w:val="000000" w:themeColor="text1"/>
-        </w:rPr>
-        <w:t xml:space="preserve">The system should be able to successfully compare and recognise similarities of biometrical features within two images of a user’s face. </w:t>
-      </w:r>
-    </w:p>
-    <w:p>
-      <w:pPr>
-        <w:rPr>
-          <w:color w:val="000000" w:themeColor="text1"/>
-        </w:rPr>
-      </w:pPr>
-      <w:r>
-        <w:rPr>
-          <w:color w:val="000000" w:themeColor="text1"/>
-        </w:rPr>
-        <w:lastRenderedPageBreak/>
-        <w:t>Time deadlines, ethics, security.</w:t>
-      </w:r>
-    </w:p>
-    <w:p>
-      <w:pPr>
-        <w:rPr>
-          <w:color w:val="000000" w:themeColor="text1"/>
-        </w:rPr>
-      </w:pPr>
-      <w:r>
-        <w:rPr>
-          <w:b/>
-          <w:color w:val="000000" w:themeColor="text1"/>
-        </w:rPr>
-        <w:t>Product 5:</w:t>
-      </w:r>
-      <w:r>
-        <w:rPr>
-          <w:color w:val="000000" w:themeColor="text1"/>
-        </w:rPr>
-        <w:t xml:space="preserve"> </w:t>
-      </w:r>
-      <w:r>
-        <w:rPr>
-          <w:color w:val="000000" w:themeColor="text1"/>
-        </w:rPr>
-        <w:t>Integrate Face Database into system</w:t>
-      </w:r>
-    </w:p>
-    <w:p>
-      <w:pPr>
-        <w:rPr>
-          <w:color w:val="000000" w:themeColor="text1"/>
-        </w:rPr>
-      </w:pPr>
-      <w:r>
-        <w:rPr>
-          <w:color w:val="000000" w:themeColor="text1"/>
-        </w:rPr>
-        <w:t xml:space="preserve">The integration of an online database that stores images and details of users faces into the system. </w:t>
-      </w:r>
-    </w:p>
-    <w:p>
-      <w:pPr>
-        <w:rPr>
-          <w:color w:val="000000" w:themeColor="text1"/>
-        </w:rPr>
-      </w:pPr>
-      <w:r>
-        <w:rPr>
-          <w:color w:val="000000" w:themeColor="text1"/>
-        </w:rPr>
-        <w:t>Setup connections to an online database through the face authentication system.</w:t>
-      </w:r>
-      <w:r>
-        <w:rPr>
-          <w:color w:val="000000" w:themeColor="text1"/>
-        </w:rPr>
-        <w:t xml:space="preserve"> Some aspects of this products completion are TBD.</w:t>
-      </w:r>
-    </w:p>
-    <w:p>
-      <w:pPr>
-        <w:rPr>
-          <w:color w:val="000000" w:themeColor="text1"/>
-        </w:rPr>
-      </w:pPr>
-      <w:r>
-        <w:rPr>
-          <w:color w:val="000000" w:themeColor="text1"/>
-        </w:rPr>
-        <w:t>Key Risk to its completion</w:t>
-      </w:r>
-    </w:p>
-    <w:p>
-      <w:pPr>
-        <w:spacing w:after="0"/>
-        <w:rPr>
-          <w:color w:val="000000" w:themeColor="text1"/>
-        </w:rPr>
-      </w:pPr>
-      <w:r>
-        <w:rPr>
-          <w:b/>
-          <w:color w:val="000000" w:themeColor="text1"/>
-        </w:rPr>
-        <w:t>Product 6</w:t>
-      </w:r>
-      <w:r>
-        <w:rPr>
-          <w:b/>
-          <w:color w:val="000000" w:themeColor="text1"/>
-        </w:rPr>
-        <w:t>:</w:t>
-      </w:r>
-      <w:r>
-        <w:rPr>
-          <w:color w:val="000000" w:themeColor="text1"/>
-        </w:rPr>
-        <w:t xml:space="preserve"> Display recognition results displaying rejection and acceptance rates.</w:t>
-      </w:r>
-    </w:p>
-    <w:p>
-      <w:pPr>
-        <w:rPr>
-          <w:color w:val="000000" w:themeColor="text1"/>
-        </w:rPr>
-      </w:pPr>
-    </w:p>
-    <w:p>
-      <w:pPr>
-        <w:rPr>
-          <w:color w:val="000000" w:themeColor="text1"/>
-        </w:rPr>
-      </w:pPr>
-      <w:r>
-        <w:rPr>
-          <w:color w:val="000000" w:themeColor="text1"/>
-        </w:rPr>
-        <w:t>This product will display acceptance and rejection rates and recognition results to the user interface.</w:t>
-      </w:r>
-    </w:p>
-    <w:p>
-      <w:pPr>
-        <w:rPr>
-          <w:color w:val="000000" w:themeColor="text1"/>
-        </w:rPr>
-      </w:pPr>
-      <w:r>
-        <w:rPr>
-          <w:color w:val="000000" w:themeColor="text1"/>
-        </w:rPr>
-        <w:t xml:space="preserve">Displaying the acceptance, rejection and recognition results will satisfy this product. </w:t>
-      </w:r>
-    </w:p>
-    <w:p>
-      <w:pPr>
-        <w:rPr>
-          <w:color w:val="800000"/>
-        </w:rPr>
-      </w:pPr>
-      <w:r>
-        <w:rPr>
-          <w:color w:val="000000" w:themeColor="text1"/>
-        </w:rPr>
-        <w:t>Dependent on the completion of the previous products.</w:t>
-      </w:r>
-    </w:p>
-    <w:p>
-      <w:pPr>
-        <w:pStyle w:val="Heading1"/>
-        <w:spacing w:before="480"/>
-      </w:pPr>
-      <w:bookmarkStart w:id="7" w:name="_Ref262028520"/>
-      <w:r>
-        <w:t>Crosscheck of approach</w:t>
-      </w:r>
-      <w:bookmarkEnd w:id="7"/>
     </w:p>
     <w:p>
       <w:pPr>
@@ -3653,14 +3249,14 @@
                 <w:color w:val="000000" w:themeColor="text1"/>
               </w:rPr>
             </w:pPr>
-            <w:bookmarkStart w:id="8" w:name="_Ref261857233"/>
+            <w:bookmarkStart w:id="7" w:name="_Ref261857233"/>
             <w:r>
               <w:rPr>
                 <w:color w:val="000000" w:themeColor="text1"/>
               </w:rPr>
               <w:t>Product 4</w:t>
             </w:r>
-            <w:bookmarkEnd w:id="8"/>
+            <w:bookmarkEnd w:id="7"/>
           </w:p>
         </w:tc>
         <w:tc>
@@ -4569,12 +4165,11 @@
         <w:pStyle w:val="Heading1"/>
         <w:spacing w:before="480"/>
       </w:pPr>
-      <w:bookmarkStart w:id="9" w:name="_Ref390252950"/>
-      <w:r>
-        <w:lastRenderedPageBreak/>
+      <w:bookmarkStart w:id="8" w:name="_Ref390252950"/>
+      <w:r>
         <w:t>Health and Safety</w:t>
       </w:r>
-      <w:bookmarkEnd w:id="9"/>
+      <w:bookmarkEnd w:id="8"/>
     </w:p>
     <w:p/>
     <w:p>
@@ -4634,21 +4229,7 @@
         <w:rPr>
           <w:rFonts w:ascii="Arial" w:hAnsi="Arial" w:cs="Arial"/>
         </w:rPr>
-        <w:t xml:space="preserve">s the user will </w:t>
-      </w:r>
-      <w:proofErr w:type="gramStart"/>
-      <w:r>
-        <w:rPr>
-          <w:rFonts w:ascii="Arial" w:hAnsi="Arial" w:cs="Arial"/>
-        </w:rPr>
-        <w:t>focusing</w:t>
-      </w:r>
-      <w:proofErr w:type="gramEnd"/>
-      <w:r>
-        <w:rPr>
-          <w:rFonts w:ascii="Arial" w:hAnsi="Arial" w:cs="Arial"/>
-        </w:rPr>
-        <w:t xml:space="preserve"> on the </w:t>
+        <w:t xml:space="preserve">s the user will focusing on the </w:t>
       </w:r>
       <w:r>
         <w:rPr>
@@ -4685,339 +4266,340 @@
         <w:pStyle w:val="Heading1"/>
         <w:spacing w:before="480"/>
       </w:pPr>
-      <w:bookmarkStart w:id="10" w:name="_Ref261857280"/>
-      <w:r>
+      <w:bookmarkStart w:id="9" w:name="_Ref261857280"/>
+      <w:r>
+        <w:lastRenderedPageBreak/>
         <w:t>Legal and Ethical</w:t>
+      </w:r>
+      <w:bookmarkEnd w:id="9"/>
+    </w:p>
+    <w:p>
+      <w:pPr>
+        <w:rPr>
+          <w:color w:val="800000"/>
+        </w:rPr>
+      </w:pPr>
+    </w:p>
+    <w:p>
+      <w:pPr>
+        <w:rPr>
+          <w:color w:val="000000" w:themeColor="text1"/>
+        </w:rPr>
+      </w:pPr>
+      <w:r>
+        <w:rPr>
+          <w:color w:val="000000" w:themeColor="text1"/>
+        </w:rPr>
+        <w:t>When using the face authentication system s</w:t>
+      </w:r>
+      <w:r>
+        <w:rPr>
+          <w:color w:val="000000" w:themeColor="text1"/>
+        </w:rPr>
+        <w:t>ubject</w:t>
+      </w:r>
+      <w:r>
+        <w:rPr>
+          <w:color w:val="000000" w:themeColor="text1"/>
+        </w:rPr>
+        <w:t>s nee</w:t>
+      </w:r>
+      <w:r>
+        <w:rPr>
+          <w:color w:val="000000" w:themeColor="text1"/>
+        </w:rPr>
+        <w:t>d to be aware that the system will be</w:t>
+      </w:r>
+      <w:r>
+        <w:rPr>
+          <w:color w:val="000000" w:themeColor="text1"/>
+        </w:rPr>
+        <w:t xml:space="preserve"> handling there biometrics</w:t>
+      </w:r>
+      <w:r>
+        <w:rPr>
+          <w:color w:val="000000" w:themeColor="text1"/>
+        </w:rPr>
+        <w:t>.</w:t>
+      </w:r>
+      <w:r>
+        <w:rPr>
+          <w:color w:val="000000" w:themeColor="text1"/>
+        </w:rPr>
+        <w:t xml:space="preserve"> </w:t>
+      </w:r>
+      <w:r>
+        <w:rPr>
+          <w:color w:val="000000" w:themeColor="text1"/>
+        </w:rPr>
+        <w:t>Likewise participants need to be aware they are being monitored as</w:t>
+      </w:r>
+      <w:r>
+        <w:rPr>
+          <w:color w:val="000000" w:themeColor="text1"/>
+        </w:rPr>
+        <w:t xml:space="preserve"> </w:t>
+      </w:r>
+      <w:r>
+        <w:rPr>
+          <w:color w:val="000000" w:themeColor="text1"/>
+        </w:rPr>
+        <w:t xml:space="preserve">uniformed used </w:t>
+      </w:r>
+      <w:r>
+        <w:rPr>
+          <w:color w:val="000000" w:themeColor="text1"/>
+        </w:rPr>
+        <w:t xml:space="preserve">would be intrusive and </w:t>
+      </w:r>
+      <w:r>
+        <w:rPr>
+          <w:color w:val="000000" w:themeColor="text1"/>
+        </w:rPr>
+        <w:t>a violation</w:t>
+      </w:r>
+      <w:r>
+        <w:rPr>
+          <w:color w:val="000000" w:themeColor="text1"/>
+        </w:rPr>
+        <w:t xml:space="preserve"> </w:t>
+      </w:r>
+      <w:r>
+        <w:rPr>
+          <w:color w:val="000000" w:themeColor="text1"/>
+        </w:rPr>
+        <w:t xml:space="preserve">of </w:t>
+      </w:r>
+      <w:r>
+        <w:rPr>
+          <w:color w:val="000000" w:themeColor="text1"/>
+        </w:rPr>
+        <w:t>privacy</w:t>
+      </w:r>
+      <w:r>
+        <w:rPr>
+          <w:color w:val="000000" w:themeColor="text1"/>
+        </w:rPr>
+        <w:t>.</w:t>
+      </w:r>
+      <w:r>
+        <w:rPr>
+          <w:color w:val="000000" w:themeColor="text1"/>
+        </w:rPr>
+        <w:t xml:space="preserve"> </w:t>
+      </w:r>
+      <w:r>
+        <w:rPr>
+          <w:color w:val="000000" w:themeColor="text1"/>
+        </w:rPr>
+        <w:t>Permission need</w:t>
+      </w:r>
+      <w:r>
+        <w:rPr>
+          <w:color w:val="000000" w:themeColor="text1"/>
+        </w:rPr>
+        <w:t>s</w:t>
+      </w:r>
+      <w:r>
+        <w:rPr>
+          <w:color w:val="000000" w:themeColor="text1"/>
+        </w:rPr>
+        <w:t xml:space="preserve"> to be granted by the user before carrying out </w:t>
+      </w:r>
+      <w:r>
+        <w:rPr>
+          <w:color w:val="000000" w:themeColor="text1"/>
+        </w:rPr>
+        <w:t xml:space="preserve">any </w:t>
+      </w:r>
+      <w:r>
+        <w:rPr>
+          <w:color w:val="000000" w:themeColor="text1"/>
+        </w:rPr>
+        <w:t>analysis.</w:t>
+      </w:r>
+    </w:p>
+    <w:p>
+      <w:pPr>
+        <w:rPr>
+          <w:color w:val="000000" w:themeColor="text1"/>
+        </w:rPr>
+      </w:pPr>
+      <w:r>
+        <w:rPr>
+          <w:color w:val="000000" w:themeColor="text1"/>
+        </w:rPr>
+        <w:t xml:space="preserve">An </w:t>
+      </w:r>
+      <w:r>
+        <w:rPr>
+          <w:color w:val="000000" w:themeColor="text1"/>
+        </w:rPr>
+        <w:t>individual’s</w:t>
+      </w:r>
+      <w:r>
+        <w:rPr>
+          <w:color w:val="000000" w:themeColor="text1"/>
+        </w:rPr>
+        <w:t xml:space="preserve"> biometrics is </w:t>
+      </w:r>
+      <w:r>
+        <w:rPr>
+          <w:color w:val="000000" w:themeColor="text1"/>
+        </w:rPr>
+        <w:t xml:space="preserve">a </w:t>
+      </w:r>
+      <w:r>
+        <w:rPr>
+          <w:color w:val="000000" w:themeColor="text1"/>
+        </w:rPr>
+        <w:t xml:space="preserve">unique </w:t>
+      </w:r>
+      <w:r>
+        <w:rPr>
+          <w:color w:val="000000" w:themeColor="text1"/>
+        </w:rPr>
+        <w:t xml:space="preserve">set of </w:t>
+      </w:r>
+      <w:r>
+        <w:rPr>
+          <w:color w:val="000000" w:themeColor="text1"/>
+        </w:rPr>
+        <w:t xml:space="preserve">data that needs to be handle extremely sensitively </w:t>
+      </w:r>
+      <w:r>
+        <w:rPr>
+          <w:color w:val="000000" w:themeColor="text1"/>
+        </w:rPr>
+        <w:t>and securely</w:t>
+      </w:r>
+      <w:r>
+        <w:rPr>
+          <w:color w:val="000000" w:themeColor="text1"/>
+        </w:rPr>
+        <w:t>.</w:t>
+      </w:r>
+      <w:r>
+        <w:rPr>
+          <w:color w:val="000000" w:themeColor="text1"/>
+        </w:rPr>
+        <w:t xml:space="preserve"> You can get a new bank card</w:t>
+      </w:r>
+      <w:r>
+        <w:rPr>
+          <w:color w:val="000000" w:themeColor="text1"/>
+        </w:rPr>
+        <w:t xml:space="preserve"> with ease</w:t>
+      </w:r>
+      <w:r>
+        <w:rPr>
+          <w:color w:val="000000" w:themeColor="text1"/>
+        </w:rPr>
+        <w:t xml:space="preserve"> but it’s much harder to replace your face.</w:t>
+      </w:r>
+    </w:p>
+    <w:p>
+      <w:pPr>
+        <w:rPr>
+          <w:color w:val="800000"/>
+        </w:rPr>
+      </w:pPr>
+      <w:r>
+        <w:rPr>
+          <w:color w:val="000000" w:themeColor="text1"/>
+        </w:rPr>
+        <w:t>The face authentication system proposed in this project should not be used within critical systems unless results can be guaranteed. There is no place for ambiguity in critical systems.</w:t>
+      </w:r>
+      <w:r>
+        <w:rPr>
+          <w:color w:val="000000" w:themeColor="text1"/>
+        </w:rPr>
+        <w:t xml:space="preserve"> For example </w:t>
+      </w:r>
+      <w:r>
+        <w:rPr>
+          <w:color w:val="000000" w:themeColor="text1"/>
+        </w:rPr>
+        <w:t>the use of a</w:t>
+      </w:r>
+      <w:r>
+        <w:rPr>
+          <w:color w:val="000000" w:themeColor="text1"/>
+        </w:rPr>
+        <w:t xml:space="preserve"> recognition system</w:t>
+      </w:r>
+      <w:r>
+        <w:rPr>
+          <w:color w:val="000000" w:themeColor="text1"/>
+        </w:rPr>
+        <w:t xml:space="preserve"> that cannot guarantee reliable results</w:t>
+      </w:r>
+      <w:r>
+        <w:rPr>
+          <w:color w:val="000000" w:themeColor="text1"/>
+        </w:rPr>
+        <w:t xml:space="preserve"> in a critical system may falsely identify someone for a crime they did not commit. This can be dam</w:t>
+      </w:r>
+      <w:r>
+        <w:rPr>
+          <w:color w:val="000000" w:themeColor="text1"/>
+        </w:rPr>
+        <w:t>aging to a person reputation</w:t>
+      </w:r>
+      <w:r>
+        <w:rPr>
+          <w:color w:val="000000" w:themeColor="text1"/>
+        </w:rPr>
+        <w:t xml:space="preserve"> and the repercussions c</w:t>
+      </w:r>
+      <w:r>
+        <w:rPr>
+          <w:color w:val="000000" w:themeColor="text1"/>
+        </w:rPr>
+        <w:t>an be severe.</w:t>
+      </w:r>
+      <w:r>
+        <w:rPr>
+          <w:color w:val="800000"/>
+        </w:rPr>
+        <w:t xml:space="preserve">   </w:t>
+      </w:r>
+      <w:r>
+        <w:rPr>
+          <w:color w:val="800000"/>
+        </w:rPr>
+        <w:t xml:space="preserve"> </w:t>
+      </w:r>
+    </w:p>
+    <w:p>
+      <w:pPr>
+        <w:rPr>
+          <w:color w:val="800000"/>
+        </w:rPr>
+      </w:pPr>
+    </w:p>
+    <w:p>
+      <w:pPr>
+        <w:pStyle w:val="Heading1"/>
+      </w:pPr>
+      <w:bookmarkStart w:id="10" w:name="_Ref261857180"/>
+      <w:bookmarkStart w:id="11" w:name="_Ref261857264"/>
+      <w:bookmarkStart w:id="12" w:name="_Ref261871728"/>
+      <w:r>
+        <w:t>Examination Products</w:t>
       </w:r>
       <w:bookmarkEnd w:id="10"/>
     </w:p>
     <w:p>
-      <w:pPr>
-        <w:rPr>
-          <w:color w:val="800000"/>
-        </w:rPr>
-      </w:pPr>
+      <w:r>
+        <w:t xml:space="preserve">The mandated examination products are as follows. Risks identified that may obstruct their completion are listed in [2] with </w:t>
+      </w:r>
+      <w:r>
+        <w:t>cross-reference to this section.</w:t>
+      </w:r>
     </w:p>
     <w:p>
-      <w:pPr>
-        <w:rPr>
-          <w:color w:val="000000" w:themeColor="text1"/>
-        </w:rPr>
-      </w:pPr>
-      <w:r>
-        <w:rPr>
-          <w:color w:val="000000" w:themeColor="text1"/>
-        </w:rPr>
-        <w:t>When using the face authentication system s</w:t>
-      </w:r>
-      <w:r>
-        <w:rPr>
-          <w:color w:val="000000" w:themeColor="text1"/>
-        </w:rPr>
-        <w:t>ubject</w:t>
-      </w:r>
-      <w:r>
-        <w:rPr>
-          <w:color w:val="000000" w:themeColor="text1"/>
-        </w:rPr>
-        <w:t>s nee</w:t>
-      </w:r>
-      <w:r>
-        <w:rPr>
-          <w:color w:val="000000" w:themeColor="text1"/>
-        </w:rPr>
-        <w:t>d to be aware that the system will be</w:t>
-      </w:r>
-      <w:r>
-        <w:rPr>
-          <w:color w:val="000000" w:themeColor="text1"/>
-        </w:rPr>
-        <w:t xml:space="preserve"> handling there biometrics</w:t>
-      </w:r>
-      <w:r>
-        <w:rPr>
-          <w:color w:val="000000" w:themeColor="text1"/>
-        </w:rPr>
-        <w:t>.</w:t>
-      </w:r>
-      <w:r>
-        <w:rPr>
-          <w:color w:val="000000" w:themeColor="text1"/>
-        </w:rPr>
-        <w:t xml:space="preserve"> </w:t>
-      </w:r>
-      <w:r>
-        <w:rPr>
-          <w:color w:val="000000" w:themeColor="text1"/>
-        </w:rPr>
-        <w:t>Likewise participants need to be aware they are being monitored as</w:t>
-      </w:r>
-      <w:r>
-        <w:rPr>
-          <w:color w:val="000000" w:themeColor="text1"/>
-        </w:rPr>
-        <w:t xml:space="preserve"> </w:t>
-      </w:r>
-      <w:r>
-        <w:rPr>
-          <w:color w:val="000000" w:themeColor="text1"/>
-        </w:rPr>
-        <w:t xml:space="preserve">uniformed used </w:t>
-      </w:r>
-      <w:r>
-        <w:rPr>
-          <w:color w:val="000000" w:themeColor="text1"/>
-        </w:rPr>
-        <w:t xml:space="preserve">would be intrusive and </w:t>
-      </w:r>
-      <w:r>
-        <w:rPr>
-          <w:color w:val="000000" w:themeColor="text1"/>
-        </w:rPr>
-        <w:t>a violation</w:t>
-      </w:r>
-      <w:r>
-        <w:rPr>
-          <w:color w:val="000000" w:themeColor="text1"/>
-        </w:rPr>
-        <w:t xml:space="preserve"> </w:t>
-      </w:r>
-      <w:r>
-        <w:rPr>
-          <w:color w:val="000000" w:themeColor="text1"/>
-        </w:rPr>
-        <w:t xml:space="preserve">of </w:t>
-      </w:r>
-      <w:r>
-        <w:rPr>
-          <w:color w:val="000000" w:themeColor="text1"/>
-        </w:rPr>
-        <w:t>privacy</w:t>
-      </w:r>
-      <w:r>
-        <w:rPr>
-          <w:color w:val="000000" w:themeColor="text1"/>
-        </w:rPr>
-        <w:t>.</w:t>
-      </w:r>
-      <w:r>
-        <w:rPr>
-          <w:color w:val="000000" w:themeColor="text1"/>
-        </w:rPr>
-        <w:t xml:space="preserve"> </w:t>
-      </w:r>
-      <w:r>
-        <w:rPr>
-          <w:color w:val="000000" w:themeColor="text1"/>
-        </w:rPr>
-        <w:t>Permission need</w:t>
-      </w:r>
-      <w:r>
-        <w:rPr>
-          <w:color w:val="000000" w:themeColor="text1"/>
-        </w:rPr>
-        <w:t>s</w:t>
-      </w:r>
-      <w:r>
-        <w:rPr>
-          <w:color w:val="000000" w:themeColor="text1"/>
-        </w:rPr>
-        <w:t xml:space="preserve"> to be granted by the user before carrying out </w:t>
-      </w:r>
-      <w:r>
-        <w:rPr>
-          <w:color w:val="000000" w:themeColor="text1"/>
-        </w:rPr>
-        <w:t xml:space="preserve">any </w:t>
-      </w:r>
-      <w:r>
-        <w:rPr>
-          <w:color w:val="000000" w:themeColor="text1"/>
-        </w:rPr>
-        <w:t>analysis.</w:t>
-      </w:r>
-    </w:p>
-    <w:p>
-      <w:pPr>
-        <w:rPr>
-          <w:color w:val="000000" w:themeColor="text1"/>
-        </w:rPr>
-      </w:pPr>
-      <w:r>
-        <w:rPr>
-          <w:color w:val="000000" w:themeColor="text1"/>
-        </w:rPr>
-        <w:t xml:space="preserve">An </w:t>
-      </w:r>
-      <w:r>
-        <w:rPr>
-          <w:color w:val="000000" w:themeColor="text1"/>
-        </w:rPr>
-        <w:t>individual’s</w:t>
-      </w:r>
-      <w:r>
-        <w:rPr>
-          <w:color w:val="000000" w:themeColor="text1"/>
-        </w:rPr>
-        <w:t xml:space="preserve"> biometrics is </w:t>
-      </w:r>
-      <w:r>
-        <w:rPr>
-          <w:color w:val="000000" w:themeColor="text1"/>
-        </w:rPr>
-        <w:t xml:space="preserve">a </w:t>
-      </w:r>
-      <w:r>
-        <w:rPr>
-          <w:color w:val="000000" w:themeColor="text1"/>
-        </w:rPr>
-        <w:t xml:space="preserve">unique </w:t>
-      </w:r>
-      <w:r>
-        <w:rPr>
-          <w:color w:val="000000" w:themeColor="text1"/>
-        </w:rPr>
-        <w:t xml:space="preserve">set of </w:t>
-      </w:r>
-      <w:r>
-        <w:rPr>
-          <w:color w:val="000000" w:themeColor="text1"/>
-        </w:rPr>
-        <w:t xml:space="preserve">data that needs to be handle extremely sensitively </w:t>
-      </w:r>
-      <w:r>
-        <w:rPr>
-          <w:color w:val="000000" w:themeColor="text1"/>
-        </w:rPr>
-        <w:t>and securely</w:t>
-      </w:r>
-      <w:r>
-        <w:rPr>
-          <w:color w:val="000000" w:themeColor="text1"/>
-        </w:rPr>
-        <w:t>.</w:t>
-      </w:r>
-      <w:r>
-        <w:rPr>
-          <w:color w:val="000000" w:themeColor="text1"/>
-        </w:rPr>
-        <w:t xml:space="preserve"> You can get a new bank card</w:t>
-      </w:r>
-      <w:r>
-        <w:rPr>
-          <w:color w:val="000000" w:themeColor="text1"/>
-        </w:rPr>
-        <w:t xml:space="preserve"> with ease</w:t>
-      </w:r>
-      <w:r>
-        <w:rPr>
-          <w:color w:val="000000" w:themeColor="text1"/>
-        </w:rPr>
-        <w:t xml:space="preserve"> but it’s much harder to replace your face.</w:t>
-      </w:r>
-    </w:p>
-    <w:p>
-      <w:pPr>
-        <w:rPr>
-          <w:color w:val="800000"/>
-        </w:rPr>
-      </w:pPr>
-      <w:r>
-        <w:rPr>
-          <w:color w:val="000000" w:themeColor="text1"/>
-        </w:rPr>
-        <w:t>The face authentication system proposed in this project should not be used within critical systems unless results can be guaranteed. There is no place for ambiguity in critical systems.</w:t>
-      </w:r>
-      <w:r>
-        <w:rPr>
-          <w:color w:val="000000" w:themeColor="text1"/>
-        </w:rPr>
-        <w:t xml:space="preserve"> For example </w:t>
-      </w:r>
-      <w:r>
-        <w:rPr>
-          <w:color w:val="000000" w:themeColor="text1"/>
-        </w:rPr>
-        <w:t>the use of a</w:t>
-      </w:r>
-      <w:r>
-        <w:rPr>
-          <w:color w:val="000000" w:themeColor="text1"/>
-        </w:rPr>
-        <w:t xml:space="preserve"> recognition system</w:t>
-      </w:r>
-      <w:r>
-        <w:rPr>
-          <w:color w:val="000000" w:themeColor="text1"/>
-        </w:rPr>
-        <w:t xml:space="preserve"> that cannot guarantee reliable results</w:t>
-      </w:r>
-      <w:r>
-        <w:rPr>
-          <w:color w:val="000000" w:themeColor="text1"/>
-        </w:rPr>
-        <w:t xml:space="preserve"> in a critical system may falsely identify someone for a crime they did not commit. This can be dam</w:t>
-      </w:r>
-      <w:r>
-        <w:rPr>
-          <w:color w:val="000000" w:themeColor="text1"/>
-        </w:rPr>
-        <w:t>aging to a person reputation</w:t>
-      </w:r>
-      <w:r>
-        <w:rPr>
-          <w:color w:val="000000" w:themeColor="text1"/>
-        </w:rPr>
-        <w:t xml:space="preserve"> and the repercussions c</w:t>
-      </w:r>
-      <w:r>
-        <w:rPr>
-          <w:color w:val="000000" w:themeColor="text1"/>
-        </w:rPr>
-        <w:t>an be severe.</w:t>
-      </w:r>
-      <w:r>
-        <w:rPr>
-          <w:color w:val="800000"/>
-        </w:rPr>
-        <w:t xml:space="preserve">   </w:t>
-      </w:r>
-      <w:r>
-        <w:rPr>
-          <w:color w:val="800000"/>
-        </w:rPr>
-        <w:t xml:space="preserve"> </w:t>
-      </w:r>
-    </w:p>
-    <w:p>
-      <w:pPr>
-        <w:rPr>
-          <w:color w:val="800000"/>
-        </w:rPr>
-      </w:pPr>
-    </w:p>
-    <w:p>
-      <w:pPr>
-        <w:pStyle w:val="Heading1"/>
-      </w:pPr>
-      <w:bookmarkStart w:id="11" w:name="_Ref261857180"/>
-      <w:bookmarkStart w:id="12" w:name="_Ref261857264"/>
-      <w:bookmarkStart w:id="13" w:name="_Ref261871728"/>
-      <w:r>
-        <w:t>Examination Products</w:t>
-      </w:r>
-      <w:bookmarkEnd w:id="11"/>
-    </w:p>
-    <w:p>
-      <w:r>
-        <w:t xml:space="preserve">The mandated examination products are as follows. Risks identified that may obstruct their completion are listed in [2] with </w:t>
-      </w:r>
-      <w:r>
-        <w:t>cross-reference to this section.</w:t>
-      </w:r>
-    </w:p>
-    <w:p>
-      <w:bookmarkStart w:id="14" w:name="_Ref261857170"/>
+      <w:bookmarkStart w:id="13" w:name="_Ref261857170"/>
       <w:r>
         <w:rPr>
           <w:b/>
@@ -5144,7 +4726,6 @@
         <w:rPr>
           <w:b/>
         </w:rPr>
-        <w:lastRenderedPageBreak/>
         <w:t>Acceptance Criteria</w:t>
       </w:r>
       <w:r>
@@ -5266,6 +4847,7 @@
         <w:rPr>
           <w:b/>
         </w:rPr>
+        <w:lastRenderedPageBreak/>
         <w:t>Short Description</w:t>
       </w:r>
       <w:r>
@@ -5516,7 +5098,7 @@
       <w:r>
         <w:t>: Final Report</w:t>
       </w:r>
-      <w:bookmarkEnd w:id="14"/>
+      <w:bookmarkEnd w:id="13"/>
     </w:p>
     <w:p>
       <w:pPr>
@@ -5565,7 +5147,6 @@
         <w:rPr>
           <w:b/>
         </w:rPr>
-        <w:lastRenderedPageBreak/>
         <w:t>EX9</w:t>
       </w:r>
       <w:r>
@@ -5691,6 +5272,7 @@
         <w:rPr>
           <w:b/>
         </w:rPr>
+        <w:lastRenderedPageBreak/>
         <w:t>Acceptance Criteria</w:t>
       </w:r>
       <w:r>
@@ -5786,64 +5368,425 @@
       <w:r>
         <w:br w:type="page"/>
       </w:r>
-      <w:bookmarkStart w:id="15" w:name="_Ref390252981"/>
+      <w:bookmarkStart w:id="14" w:name="_Ref390252981"/>
       <w:r>
         <w:lastRenderedPageBreak/>
         <w:t>References</w:t>
       </w:r>
-      <w:bookmarkEnd w:id="15"/>
+      <w:bookmarkEnd w:id="14"/>
     </w:p>
     <w:p>
       <w:pPr>
-        <w:pStyle w:val="References"/>
-      </w:pPr>
-      <w:bookmarkStart w:id="16" w:name="_Ref261857315"/>
-      <w:r>
-        <w:t xml:space="preserve">[1]     </w:t>
-      </w:r>
-      <w:bookmarkEnd w:id="16"/>
-      <w:r>
-        <w:rPr>
-          <w:color w:val="800000"/>
-        </w:rPr>
-        <w:t xml:space="preserve">&lt;&lt; Put in reference details for the Project Mandate; </w:t>
-      </w:r>
-      <w:proofErr w:type="gramStart"/>
-      <w:r>
-        <w:rPr>
-          <w:color w:val="800000"/>
-        </w:rPr>
-        <w:t>e.g. :Project</w:t>
-      </w:r>
-      <w:proofErr w:type="gramEnd"/>
-      <w:r>
-        <w:rPr>
-          <w:color w:val="800000"/>
-        </w:rPr>
-        <w:t xml:space="preserve"> to make a TARDIS, Project Mandate, ID 123XYZ, SSE Projects Digest 2014-2015, Blackboard &gt;&gt;</w:t>
+        <w:pBdr>
+          <w:top w:val="dotted" w:sz="6" w:space="5" w:color="CCCCCC"/>
+        </w:pBdr>
+        <w:shd w:val="clear" w:color="auto" w:fill="FFFFFF"/>
+        <w:spacing w:after="0" w:line="240" w:lineRule="auto"/>
+        <w:ind w:left="720" w:hanging="720"/>
+        <w:rPr>
+          <w:rFonts w:eastAsia="Times New Roman" w:cs="Arial"/>
+          <w:lang w:eastAsia="en-GB"/>
+        </w:rPr>
+      </w:pPr>
+      <w:bookmarkStart w:id="15" w:name="_Ref261857315"/>
+      <w:r>
+        <w:t>[1]</w:t>
+      </w:r>
+      <w:bookmarkEnd w:id="15"/>
+      <w:r>
+        <w:t xml:space="preserve"> </w:t>
+      </w:r>
+      <w:r>
+        <w:tab/>
+      </w:r>
+      <w:r>
+        <w:rPr>
+          <w:rFonts w:cs="Arial"/>
+        </w:rPr>
+        <w:t xml:space="preserve">A Face Authentication system, A-FACE, </w:t>
+      </w:r>
+      <w:hyperlink r:id="rId8" w:tgtFrame="_top" w:history="1">
+        <w:r>
+          <w:rPr>
+            <w:rFonts w:eastAsia="Times New Roman" w:cs="Arial"/>
+            <w:bCs/>
+            <w:bdr w:val="none" w:sz="0" w:space="0" w:color="auto" w:frame="1"/>
+            <w:lang w:eastAsia="en-GB"/>
+          </w:rPr>
+          <w:t xml:space="preserve">SE3IP11-15-6A: Individual Project </w:t>
+        </w:r>
+        <w:bookmarkStart w:id="16" w:name="_GoBack"/>
+        <w:bookmarkEnd w:id="16"/>
+        <w:r>
+          <w:rPr>
+            <w:rFonts w:eastAsia="Times New Roman" w:cs="Arial"/>
+            <w:bCs/>
+            <w:bdr w:val="none" w:sz="0" w:space="0" w:color="auto" w:frame="1"/>
+            <w:lang w:eastAsia="en-GB"/>
+          </w:rPr>
+          <w:t>(2015/16)</w:t>
+        </w:r>
+      </w:hyperlink>
+      <w:r>
+        <w:rPr>
+          <w:rFonts w:eastAsia="Times New Roman" w:cs="Arial"/>
+          <w:lang w:eastAsia="en-GB"/>
+        </w:rPr>
+        <w:t>/Course Documents</w:t>
+      </w:r>
+      <w:r>
+        <w:t>/</w:t>
+      </w:r>
+      <w:hyperlink r:id="rId9" w:tgtFrame="_blank" w:history="1">
+        <w:r>
+          <w:rPr>
+            <w:rStyle w:val="Hyperlink"/>
+            <w:rFonts w:cs="Arial"/>
+            <w:color w:val="333333"/>
+            <w:u w:val="none"/>
+            <w:shd w:val="clear" w:color="auto" w:fill="E8E8E8"/>
+          </w:rPr>
+          <w:t>SE3IP11 List of Staff Proposed Projects 2015-16 v2.pdf</w:t>
+        </w:r>
+      </w:hyperlink>
+      <w:r>
+        <w:rPr>
+          <w:rFonts w:eastAsia="Times New Roman" w:cs="Arial"/>
+          <w:lang w:eastAsia="en-GB"/>
+        </w:rPr>
+        <w:t xml:space="preserve">, </w:t>
+      </w:r>
+      <w:r>
+        <w:rPr>
+          <w:rFonts w:eastAsia="Times New Roman" w:cs="Arial"/>
+          <w:lang w:eastAsia="en-GB"/>
+        </w:rPr>
+        <w:t>available from (</w:t>
+      </w:r>
+      <w:r>
+        <w:rPr>
+          <w:rFonts w:eastAsia="Times New Roman" w:cs="Arial"/>
+          <w:lang w:eastAsia="en-GB"/>
+        </w:rPr>
+        <w:t>https://www.bb.reading.ac.uk/webapps/blackboard/content/listContent.jsp?course_id=_113324_1&amp;content_id=_2570572_1&amp;mode=reset</w:t>
+      </w:r>
+      <w:r>
+        <w:rPr>
+          <w:rFonts w:cs="Arial"/>
+        </w:rPr>
+        <w:t>).</w:t>
+      </w:r>
+      <w:r>
+        <w:rPr>
+          <w:rFonts w:cs="Arial"/>
+        </w:rPr>
+        <w:t xml:space="preserve"> </w:t>
       </w:r>
     </w:p>
     <w:p>
       <w:pPr>
         <w:pStyle w:val="References"/>
         <w:rPr>
-          <w:color w:val="800000"/>
-        </w:rPr>
-      </w:pPr>
-      <w:r>
-        <w:t xml:space="preserve">[2]     </w:t>
-      </w:r>
-      <w:r>
-        <w:rPr>
-          <w:color w:val="800000"/>
-        </w:rPr>
-        <w:t>&lt;&lt; Put in a correct reference to your RA1 Risk Assessment Form &gt;&gt;</w:t>
+          <w:rFonts w:ascii="Arial" w:hAnsi="Arial" w:cs="Arial"/>
+          <w:sz w:val="22"/>
+        </w:rPr>
+      </w:pPr>
+      <w:r>
+        <w:rPr>
+          <w:rFonts w:ascii="Arial" w:hAnsi="Arial" w:cs="Arial"/>
+          <w:sz w:val="22"/>
+        </w:rPr>
+        <w:t xml:space="preserve">[2] </w:t>
+      </w:r>
+      <w:r>
+        <w:rPr>
+          <w:rFonts w:ascii="Arial" w:hAnsi="Arial" w:cs="Arial"/>
+          <w:sz w:val="22"/>
+        </w:rPr>
+        <w:tab/>
+      </w:r>
+      <w:r>
+        <w:rPr>
+          <w:rFonts w:ascii="Arial" w:hAnsi="Arial" w:cs="Arial"/>
+          <w:sz w:val="22"/>
+        </w:rPr>
+        <w:t xml:space="preserve">RA1 Risk Assessment forms, </w:t>
+      </w:r>
+      <w:hyperlink r:id="rId10" w:tgtFrame="_top" w:history="1">
+        <w:r>
+          <w:rPr>
+            <w:rFonts w:ascii="Arial" w:eastAsia="Times New Roman" w:hAnsi="Arial" w:cs="Arial"/>
+            <w:bCs/>
+            <w:sz w:val="22"/>
+            <w:bdr w:val="none" w:sz="0" w:space="0" w:color="auto" w:frame="1"/>
+            <w:lang w:eastAsia="en-GB"/>
+          </w:rPr>
+          <w:t>SE3IP11-15-6A: Individual Project (2015/16)</w:t>
+        </w:r>
+      </w:hyperlink>
+      <w:r>
+        <w:rPr>
+          <w:rFonts w:ascii="Arial" w:eastAsia="Times New Roman" w:hAnsi="Arial" w:cs="Arial"/>
+          <w:sz w:val="22"/>
+          <w:lang w:eastAsia="en-GB"/>
+        </w:rPr>
+        <w:t>/Course Documents</w:t>
+      </w:r>
+      <w:r>
+        <w:rPr>
+          <w:rFonts w:ascii="Arial" w:hAnsi="Arial" w:cs="Arial"/>
+          <w:sz w:val="22"/>
+        </w:rPr>
+        <w:t>/</w:t>
+      </w:r>
+      <w:hyperlink r:id="rId11" w:tgtFrame="_blank" w:history="1">
+        <w:r>
+          <w:rPr>
+            <w:rStyle w:val="Hyperlink"/>
+            <w:rFonts w:ascii="Arial" w:hAnsi="Arial" w:cs="Arial"/>
+            <w:color w:val="333333"/>
+            <w:sz w:val="22"/>
+            <w:szCs w:val="19"/>
+            <w:u w:val="none"/>
+            <w:shd w:val="clear" w:color="auto" w:fill="E8E8E8"/>
+          </w:rPr>
+          <w:t>RISK_ASSESSMENT_FORM_RA2.docx</w:t>
+        </w:r>
+      </w:hyperlink>
+      <w:r>
+        <w:rPr>
+          <w:rFonts w:ascii="Arial" w:hAnsi="Arial" w:cs="Arial"/>
+          <w:sz w:val="22"/>
+        </w:rPr>
+        <w:t>, available from (</w:t>
+      </w:r>
+      <w:r>
+        <w:rPr>
+          <w:rFonts w:ascii="Arial" w:hAnsi="Arial" w:cs="Arial"/>
+          <w:sz w:val="22"/>
+        </w:rPr>
+        <w:t>https://www.bb.reading.ac.uk/webapps/blackboard/content/listContent.jsp?course_id=_113324_1&amp;content_id=_2570572_1&amp;mode=reset</w:t>
+      </w:r>
+      <w:r>
+        <w:rPr>
+          <w:rFonts w:ascii="Arial" w:hAnsi="Arial" w:cs="Arial"/>
+          <w:sz w:val="22"/>
+        </w:rPr>
+        <w:t>).</w:t>
       </w:r>
     </w:p>
     <w:p>
       <w:pPr>
         <w:pStyle w:val="References"/>
-      </w:pPr>
+        <w:rPr>
+          <w:rFonts w:ascii="Arial" w:hAnsi="Arial" w:cs="Arial"/>
+          <w:sz w:val="22"/>
+        </w:rPr>
+      </w:pPr>
+      <w:r>
+        <w:rPr>
+          <w:rFonts w:ascii="Arial" w:hAnsi="Arial" w:cs="Arial"/>
+          <w:sz w:val="22"/>
+        </w:rPr>
+        <w:t>[3]</w:t>
+      </w:r>
+      <w:r>
+        <w:rPr>
+          <w:rFonts w:ascii="Arial" w:hAnsi="Arial" w:cs="Arial"/>
+          <w:sz w:val="22"/>
+        </w:rPr>
+        <w:tab/>
+      </w:r>
+      <w:r>
+        <w:rPr>
+          <w:rFonts w:ascii="Arial" w:hAnsi="Arial" w:cs="Arial"/>
+          <w:sz w:val="22"/>
+        </w:rPr>
+        <w:t>Wikipedia, Face Recognition System, available from (</w:t>
+      </w:r>
+      <w:r>
+        <w:rPr>
+          <w:rFonts w:ascii="Arial" w:hAnsi="Arial" w:cs="Arial"/>
+          <w:sz w:val="22"/>
+        </w:rPr>
+        <w:t>https://en.wikipedia.org/wiki/Facial_recognition_system</w:t>
+      </w:r>
+      <w:r>
+        <w:rPr>
+          <w:rFonts w:ascii="Arial" w:hAnsi="Arial" w:cs="Arial"/>
+          <w:sz w:val="22"/>
+        </w:rPr>
+        <w:t>), visited on [01/10/2015]</w:t>
+      </w:r>
+      <w:r>
+        <w:rPr>
+          <w:rFonts w:ascii="Arial" w:hAnsi="Arial" w:cs="Arial"/>
+          <w:sz w:val="22"/>
+        </w:rPr>
+        <w:t>.</w:t>
+      </w:r>
+    </w:p>
+    <w:p>
+      <w:pPr>
+        <w:pStyle w:val="References"/>
+        <w:rPr>
+          <w:rFonts w:ascii="Arial" w:hAnsi="Arial" w:cs="Arial"/>
+          <w:sz w:val="22"/>
+        </w:rPr>
+      </w:pPr>
+      <w:r>
+        <w:rPr>
+          <w:rFonts w:ascii="Arial" w:hAnsi="Arial" w:cs="Arial"/>
+          <w:sz w:val="22"/>
+        </w:rPr>
+        <w:t xml:space="preserve">[4] </w:t>
+      </w:r>
+      <w:r>
+        <w:rPr>
+          <w:rFonts w:ascii="Arial" w:hAnsi="Arial" w:cs="Arial"/>
+          <w:sz w:val="22"/>
+        </w:rPr>
+        <w:tab/>
+        <w:t>Nova</w:t>
+      </w:r>
+      <w:r>
+        <w:rPr>
+          <w:rFonts w:ascii="Arial" w:hAnsi="Arial" w:cs="Arial"/>
+          <w:sz w:val="22"/>
+        </w:rPr>
+        <w:t xml:space="preserve"> </w:t>
+      </w:r>
+      <w:r>
+        <w:rPr>
+          <w:rFonts w:ascii="Arial" w:hAnsi="Arial" w:cs="Arial"/>
+          <w:sz w:val="22"/>
+        </w:rPr>
+        <w:t>Next, The limits of face recognition, available from (</w:t>
+      </w:r>
+      <w:r>
+        <w:rPr>
+          <w:rFonts w:ascii="Arial" w:hAnsi="Arial" w:cs="Arial"/>
+          <w:sz w:val="22"/>
+        </w:rPr>
+        <w:t>http://www.pbs.org/wgbh/nova/next/tech/the-limits-of-facial-recognition/</w:t>
+      </w:r>
+      <w:r>
+        <w:rPr>
+          <w:rFonts w:ascii="Arial" w:hAnsi="Arial" w:cs="Arial"/>
+          <w:sz w:val="22"/>
+        </w:rPr>
+        <w:t>), visited on [28/09/2015]</w:t>
+      </w:r>
+      <w:r>
+        <w:rPr>
+          <w:rFonts w:ascii="Arial" w:hAnsi="Arial" w:cs="Arial"/>
+          <w:sz w:val="22"/>
+        </w:rPr>
+        <w:t>.</w:t>
+      </w:r>
+    </w:p>
+    <w:p>
+      <w:pPr>
+        <w:pStyle w:val="References"/>
+        <w:rPr>
+          <w:rFonts w:ascii="Arial" w:hAnsi="Arial" w:cs="Arial"/>
+          <w:sz w:val="22"/>
+        </w:rPr>
+      </w:pPr>
+      <w:r>
+        <w:rPr>
+          <w:rFonts w:ascii="Arial" w:hAnsi="Arial" w:cs="Arial"/>
+          <w:sz w:val="22"/>
+        </w:rPr>
+        <w:t>[5]</w:t>
+      </w:r>
+      <w:r>
+        <w:rPr>
+          <w:rFonts w:ascii="Arial" w:hAnsi="Arial" w:cs="Arial"/>
+          <w:sz w:val="22"/>
+        </w:rPr>
+        <w:tab/>
+      </w:r>
+      <w:r>
+        <w:rPr>
+          <w:rFonts w:ascii="Arial" w:hAnsi="Arial" w:cs="Arial"/>
+          <w:sz w:val="22"/>
+        </w:rPr>
+        <w:t>PFC-IonMarques.pdf</w:t>
+      </w:r>
+      <w:r>
+        <w:rPr>
+          <w:rFonts w:ascii="Arial" w:hAnsi="Arial" w:cs="Arial"/>
+          <w:sz w:val="22"/>
+        </w:rPr>
+        <w:t>, available from (</w:t>
+      </w:r>
+      <w:r>
+        <w:rPr>
+          <w:rFonts w:ascii="Arial" w:hAnsi="Arial" w:cs="Arial"/>
+          <w:sz w:val="22"/>
+        </w:rPr>
+        <w:t>www.ehu.eus/ccwintco/uploads/e/eb/PFC-IonMarques.pdf</w:t>
+      </w:r>
+      <w:r>
+        <w:rPr>
+          <w:rFonts w:ascii="Arial" w:hAnsi="Arial" w:cs="Arial"/>
+          <w:sz w:val="22"/>
+        </w:rPr>
+        <w:t>), visited on [03/10/2015]</w:t>
+      </w:r>
+    </w:p>
+    <w:p>
+      <w:pPr>
+        <w:pStyle w:val="References"/>
+        <w:rPr>
+          <w:rFonts w:ascii="Arial" w:hAnsi="Arial" w:cs="Arial"/>
+          <w:sz w:val="22"/>
+        </w:rPr>
+      </w:pPr>
+      <w:r>
+        <w:rPr>
+          <w:rFonts w:ascii="Arial" w:hAnsi="Arial" w:cs="Arial"/>
+          <w:sz w:val="22"/>
+        </w:rPr>
+        <w:t>[6]</w:t>
+      </w:r>
+      <w:r>
+        <w:rPr>
+          <w:rFonts w:ascii="Arial" w:hAnsi="Arial" w:cs="Arial"/>
+          <w:sz w:val="22"/>
+        </w:rPr>
+        <w:tab/>
+        <w:t>Face Rec Algorithms, available from (</w:t>
+      </w:r>
+      <w:r>
+        <w:rPr>
+          <w:rFonts w:ascii="Arial" w:hAnsi="Arial" w:cs="Arial"/>
+          <w:sz w:val="22"/>
+        </w:rPr>
+        <w:t>http://www.face-rec.org/algorithms/</w:t>
+      </w:r>
+      <w:r>
+        <w:rPr>
+          <w:rFonts w:ascii="Arial" w:hAnsi="Arial" w:cs="Arial"/>
+          <w:sz w:val="22"/>
+        </w:rPr>
+        <w:t>), visited on [31/09/2015]</w:t>
+      </w:r>
+      <w:r>
+        <w:rPr>
+          <w:rFonts w:ascii="Arial" w:hAnsi="Arial" w:cs="Arial"/>
+          <w:sz w:val="22"/>
+        </w:rPr>
+        <w:t>.</w:t>
+      </w:r>
+      <w:r>
+        <w:rPr>
+          <w:rFonts w:ascii="Arial" w:hAnsi="Arial" w:cs="Arial"/>
+          <w:sz w:val="22"/>
+        </w:rPr>
+        <w:t xml:space="preserve"> </w:t>
+      </w:r>
     </w:p>
     <w:p>
       <w:pPr>
@@ -5859,16 +5802,14 @@
         </w:numPr>
         <w:ind w:left="432" w:hanging="432"/>
         <w:sectPr>
-          <w:headerReference w:type="default" r:id="rId9"/>
-          <w:footerReference w:type="default" r:id="rId10"/>
+          <w:headerReference w:type="default" r:id="rId12"/>
+          <w:footerReference w:type="default" r:id="rId13"/>
           <w:pgSz w:w="11906" w:h="16838"/>
           <w:pgMar w:top="1440" w:right="1440" w:bottom="1440" w:left="1440" w:header="708" w:footer="708" w:gutter="0"/>
           <w:cols w:space="708"/>
           <w:docGrid w:linePitch="360"/>
         </w:sectPr>
       </w:pPr>
-      <w:bookmarkStart w:id="17" w:name="_GoBack"/>
-      <w:bookmarkEnd w:id="17"/>
     </w:p>
     <w:p>
       <w:pPr>
@@ -5879,7 +5820,7 @@
         <w:lastRenderedPageBreak/>
         <w:t>Project Plan</w:t>
       </w:r>
-      <w:bookmarkEnd w:id="12"/>
+      <w:bookmarkEnd w:id="11"/>
     </w:p>
     <w:p>
       <w:pPr>
@@ -5895,56 +5836,30 @@
         <w:keepNext/>
         <w:jc w:val="center"/>
       </w:pPr>
-      <w:bookmarkStart w:id="18" w:name="_Ref261949755"/>
+      <w:bookmarkStart w:id="17" w:name="_Ref261949755"/>
       <w:r>
         <w:t xml:space="preserve">Table </w:t>
       </w:r>
-      <w:r>
-        <w:fldChar w:fldCharType="begin"/>
-      </w:r>
-      <w:r>
-        <w:instrText xml:space="preserve"> STYLEREF 1 \s </w:instrText>
-      </w:r>
-      <w:r>
-        <w:fldChar w:fldCharType="separate"/>
-      </w:r>
-      <w:r>
-        <w:rPr>
-          <w:noProof/>
-        </w:rPr>
-        <w:t>12</w:t>
-      </w:r>
-      <w:r>
-        <w:rPr>
-          <w:noProof/>
-        </w:rPr>
-        <w:fldChar w:fldCharType="end"/>
-      </w:r>
+      <w:fldSimple w:instr=" STYLEREF 1 \s ">
+        <w:r>
+          <w:rPr>
+            <w:noProof/>
+          </w:rPr>
+          <w:t>12</w:t>
+        </w:r>
+      </w:fldSimple>
       <w:r>
         <w:noBreakHyphen/>
       </w:r>
-      <w:r>
-        <w:fldChar w:fldCharType="begin"/>
-      </w:r>
-      <w:r>
-        <w:instrText xml:space="preserve"> SEQ Table \* ARABIC \s 1 </w:instrText>
-      </w:r>
-      <w:r>
-        <w:fldChar w:fldCharType="separate"/>
-      </w:r>
-      <w:r>
-        <w:rPr>
-          <w:noProof/>
-        </w:rPr>
-        <w:t>1</w:t>
-      </w:r>
-      <w:r>
-        <w:rPr>
-          <w:noProof/>
-        </w:rPr>
-        <w:fldChar w:fldCharType="end"/>
-      </w:r>
-      <w:bookmarkEnd w:id="18"/>
+      <w:fldSimple w:instr=" SEQ Table \* ARABIC \s 1 ">
+        <w:r>
+          <w:rPr>
+            <w:noProof/>
+          </w:rPr>
+          <w:t>1</w:t>
+        </w:r>
+      </w:fldSimple>
+      <w:bookmarkEnd w:id="17"/>
       <w:r>
         <w:t xml:space="preserve"> Technical Products</w:t>
       </w:r>
@@ -7506,56 +7421,30 @@
         <w:keepNext/>
         <w:jc w:val="center"/>
       </w:pPr>
-      <w:bookmarkStart w:id="19" w:name="_Ref261949764"/>
+      <w:bookmarkStart w:id="18" w:name="_Ref261949764"/>
       <w:r>
         <w:t xml:space="preserve">Table </w:t>
       </w:r>
-      <w:r>
-        <w:fldChar w:fldCharType="begin"/>
-      </w:r>
-      <w:r>
-        <w:instrText xml:space="preserve"> STYLEREF 1 \s </w:instrText>
-      </w:r>
-      <w:r>
-        <w:fldChar w:fldCharType="separate"/>
-      </w:r>
-      <w:r>
-        <w:rPr>
-          <w:noProof/>
-        </w:rPr>
-        <w:t>12</w:t>
-      </w:r>
-      <w:r>
-        <w:rPr>
-          <w:noProof/>
-        </w:rPr>
-        <w:fldChar w:fldCharType="end"/>
-      </w:r>
+      <w:fldSimple w:instr=" STYLEREF 1 \s ">
+        <w:r>
+          <w:rPr>
+            <w:noProof/>
+          </w:rPr>
+          <w:t>12</w:t>
+        </w:r>
+      </w:fldSimple>
       <w:r>
         <w:noBreakHyphen/>
       </w:r>
-      <w:r>
-        <w:fldChar w:fldCharType="begin"/>
-      </w:r>
-      <w:r>
-        <w:instrText xml:space="preserve"> SEQ Table \* ARABIC \s 1 </w:instrText>
-      </w:r>
-      <w:r>
-        <w:fldChar w:fldCharType="separate"/>
-      </w:r>
-      <w:r>
-        <w:rPr>
-          <w:noProof/>
-        </w:rPr>
-        <w:t>2</w:t>
-      </w:r>
-      <w:r>
-        <w:rPr>
-          <w:noProof/>
-        </w:rPr>
-        <w:fldChar w:fldCharType="end"/>
-      </w:r>
-      <w:bookmarkEnd w:id="19"/>
+      <w:fldSimple w:instr=" SEQ Table \* ARABIC \s 1 ">
+        <w:r>
+          <w:rPr>
+            <w:noProof/>
+          </w:rPr>
+          <w:t>2</w:t>
+        </w:r>
+      </w:fldSimple>
+      <w:bookmarkEnd w:id="18"/>
       <w:r>
         <w:t xml:space="preserve"> Examination Products</w:t>
       </w:r>
@@ -8148,11 +8037,7 @@
           <w:tcPr>
             <w:tcW w:w="2093" w:type="dxa"/>
           </w:tcPr>
-          <w:p>
-            <w:r>
-              <w:t>3</w:t>
-            </w:r>
-          </w:p>
+          <w:p/>
         </w:tc>
         <w:tc>
           <w:tcPr>
@@ -8192,14 +8077,7 @@
           <w:tcPr>
             <w:tcW w:w="1849" w:type="dxa"/>
           </w:tcPr>
-          <w:p>
-            <w:r>
-              <w:rPr>
-                <w:color w:val="000000" w:themeColor="text1"/>
-              </w:rPr>
-              <w:t>Hong Wei</w:t>
-            </w:r>
-          </w:p>
+          <w:p/>
         </w:tc>
       </w:tr>
       <w:tr>
@@ -8210,34 +8088,39 @@
           <w:tcPr>
             <w:tcW w:w="2093" w:type="dxa"/>
           </w:tcPr>
+          <w:p>
+            <w:r>
+              <w:lastRenderedPageBreak/>
+              <w:t>3</w:t>
+            </w:r>
+          </w:p>
+        </w:tc>
+        <w:tc>
+          <w:tcPr>
+            <w:tcW w:w="992" w:type="dxa"/>
+          </w:tcPr>
+          <w:p>
+            <w:pPr>
+              <w:rPr>
+                <w:sz w:val="18"/>
+              </w:rPr>
+            </w:pPr>
+            <w:r>
+              <w:rPr>
+                <w:sz w:val="18"/>
+              </w:rPr>
+              <w:t>EX3.3</w:t>
+            </w:r>
+          </w:p>
+        </w:tc>
+        <w:tc>
+          <w:tcPr>
+            <w:tcW w:w="3260" w:type="dxa"/>
+          </w:tcPr>
           <w:p/>
         </w:tc>
         <w:tc>
           <w:tcPr>
-            <w:tcW w:w="992" w:type="dxa"/>
-          </w:tcPr>
-          <w:p>
-            <w:pPr>
-              <w:rPr>
-                <w:sz w:val="18"/>
-              </w:rPr>
-            </w:pPr>
-            <w:r>
-              <w:rPr>
-                <w:sz w:val="18"/>
-              </w:rPr>
-              <w:t>Ex</w:t>
-            </w:r>
-          </w:p>
-        </w:tc>
-        <w:tc>
-          <w:tcPr>
-            <w:tcW w:w="3260" w:type="dxa"/>
-          </w:tcPr>
-          <w:p/>
-        </w:tc>
-        <w:tc>
-          <w:tcPr>
             <w:tcW w:w="1048" w:type="dxa"/>
           </w:tcPr>
           <w:p>
@@ -8256,6 +8139,12 @@
                 <w:color w:val="000000" w:themeColor="text1"/>
               </w:rPr>
             </w:pPr>
+            <w:r>
+              <w:rPr>
+                <w:color w:val="000000" w:themeColor="text1"/>
+              </w:rPr>
+              <w:t>Hong Wei</w:t>
+            </w:r>
           </w:p>
         </w:tc>
       </w:tr>
@@ -8933,6 +8822,12 @@
                 <w:sz w:val="18"/>
               </w:rPr>
             </w:pPr>
+            <w:r>
+              <w:rPr>
+                <w:sz w:val="18"/>
+              </w:rPr>
+              <w:t>EX11.2</w:t>
+            </w:r>
           </w:p>
         </w:tc>
         <w:tc>
@@ -9083,51 +8978,25 @@
       <w:r>
         <w:t xml:space="preserve">Table </w:t>
       </w:r>
-      <w:r>
-        <w:fldChar w:fldCharType="begin"/>
-      </w:r>
-      <w:r>
-        <w:instrText xml:space="preserve"> STYLEREF 1 \s </w:instrText>
-      </w:r>
-      <w:r>
-        <w:fldChar w:fldCharType="separate"/>
-      </w:r>
-      <w:r>
-        <w:rPr>
-          <w:noProof/>
-        </w:rPr>
-        <w:t>12</w:t>
-      </w:r>
-      <w:r>
-        <w:rPr>
-          <w:noProof/>
-        </w:rPr>
-        <w:fldChar w:fldCharType="end"/>
-      </w:r>
+      <w:fldSimple w:instr=" STYLEREF 1 \s ">
+        <w:r>
+          <w:rPr>
+            <w:noProof/>
+          </w:rPr>
+          <w:t>12</w:t>
+        </w:r>
+      </w:fldSimple>
       <w:r>
         <w:noBreakHyphen/>
       </w:r>
-      <w:r>
-        <w:fldChar w:fldCharType="begin"/>
-      </w:r>
-      <w:r>
-        <w:instrText xml:space="preserve"> SEQ Table \* ARABIC \s 1 </w:instrText>
-      </w:r>
-      <w:r>
-        <w:fldChar w:fldCharType="separate"/>
-      </w:r>
-      <w:r>
-        <w:rPr>
-          <w:noProof/>
-        </w:rPr>
-        <w:t>3</w:t>
-      </w:r>
-      <w:r>
-        <w:rPr>
-          <w:noProof/>
-        </w:rPr>
-        <w:fldChar w:fldCharType="end"/>
-      </w:r>
+      <w:fldSimple w:instr=" SEQ Table \* ARABIC \s 1 ">
+        <w:r>
+          <w:rPr>
+            <w:noProof/>
+          </w:rPr>
+          <w:t>3</w:t>
+        </w:r>
+      </w:fldSimple>
       <w:r>
         <w:t xml:space="preserve"> </w:t>
       </w:r>
@@ -11397,7 +11266,7 @@
           </w:p>
         </w:tc>
       </w:tr>
-      <w:bookmarkEnd w:id="13"/>
+      <w:bookmarkEnd w:id="12"/>
     </w:tbl>
     <w:p>
       <w:pPr>
@@ -11435,7 +11304,7 @@
           <w:sz w:val="24"/>
         </w:rPr>
         <w:lastRenderedPageBreak/>
-        <w:t xml:space="preserve">10.3.2   </w:t>
+        <w:t xml:space="preserve">10.3.2  </w:t>
       </w:r>
     </w:p>
     <w:p>
@@ -11444,68 +11313,28 @@
         <w:keepNext/>
         <w:jc w:val="center"/>
       </w:pPr>
-    </w:p>
-    <w:p>
-      <w:pPr>
-        <w:pStyle w:val="Caption"/>
-        <w:keepNext/>
-        <w:jc w:val="center"/>
-      </w:pPr>
-    </w:p>
-    <w:p>
-      <w:pPr>
-        <w:pStyle w:val="Caption"/>
-        <w:keepNext/>
-        <w:jc w:val="center"/>
-      </w:pPr>
       <w:r>
         <w:t xml:space="preserve">Table </w:t>
       </w:r>
-      <w:r>
-        <w:fldChar w:fldCharType="begin"/>
-      </w:r>
-      <w:r>
-        <w:instrText xml:space="preserve"> STYLEREF 1 \s </w:instrText>
-      </w:r>
-      <w:r>
-        <w:fldChar w:fldCharType="separate"/>
-      </w:r>
-      <w:r>
-        <w:rPr>
-          <w:noProof/>
-        </w:rPr>
-        <w:t>12</w:t>
-      </w:r>
-      <w:r>
-        <w:rPr>
-          <w:noProof/>
-        </w:rPr>
-        <w:fldChar w:fldCharType="end"/>
-      </w:r>
+      <w:fldSimple w:instr=" STYLEREF 1 \s ">
+        <w:r>
+          <w:rPr>
+            <w:noProof/>
+          </w:rPr>
+          <w:t>12</w:t>
+        </w:r>
+      </w:fldSimple>
       <w:r>
         <w:noBreakHyphen/>
       </w:r>
-      <w:r>
-        <w:fldChar w:fldCharType="begin"/>
-      </w:r>
-      <w:r>
-        <w:instrText xml:space="preserve"> SEQ Table \* ARABIC \s 1 </w:instrText>
-      </w:r>
-      <w:r>
-        <w:fldChar w:fldCharType="separate"/>
-      </w:r>
-      <w:r>
-        <w:rPr>
-          <w:noProof/>
-        </w:rPr>
-        <w:t>3</w:t>
-      </w:r>
-      <w:r>
-        <w:rPr>
-          <w:noProof/>
-        </w:rPr>
-        <w:fldChar w:fldCharType="end"/>
-      </w:r>
+      <w:fldSimple w:instr=" SEQ Table \* ARABIC \s 1 ">
+        <w:r>
+          <w:rPr>
+            <w:noProof/>
+          </w:rPr>
+          <w:t>3</w:t>
+        </w:r>
+      </w:fldSimple>
       <w:r>
         <w:t xml:space="preserve"> </w:t>
       </w:r>
@@ -15866,8 +15695,8 @@
       </w:pPr>
     </w:p>
     <w:sectPr>
-      <w:headerReference w:type="default" r:id="rId11"/>
-      <w:footerReference w:type="default" r:id="rId12"/>
+      <w:headerReference w:type="default" r:id="rId14"/>
+      <w:footerReference w:type="default" r:id="rId15"/>
       <w:pgSz w:w="16838" w:h="11906" w:orient="landscape"/>
       <w:pgMar w:top="1440" w:right="1440" w:bottom="1440" w:left="1440" w:header="708" w:footer="708" w:gutter="0"/>
       <w:cols w:space="708"/>
@@ -15878,7 +15707,7 @@
 </file>
 
 <file path=word/endnotes.xml><?xml version="1.0" encoding="utf-8"?>
-<w:endnotes xmlns:wpc="http://schemas.microsoft.com/office/word/2010/wordprocessingCanvas" xmlns:mc="http://schemas.openxmlformats.org/markup-compatibility/2006" xmlns:o="urn:schemas-microsoft-com:office:office" xmlns:r="http://schemas.openxmlformats.org/officeDocument/2006/relationships" xmlns:m="http://schemas.openxmlformats.org/officeDocument/2006/math" xmlns:v="urn:schemas-microsoft-com:vml" xmlns:wp14="http://schemas.microsoft.com/office/word/2010/wordprocessingDrawing" xmlns:wp="http://schemas.openxmlformats.org/drawingml/2006/wordprocessingDrawing" xmlns:w10="urn:schemas-microsoft-com:office:word" xmlns:w="http://schemas.openxmlformats.org/wordprocessingml/2006/main" xmlns:w14="http://schemas.microsoft.com/office/word/2010/wordml" xmlns:wpg="http://schemas.microsoft.com/office/word/2010/wordprocessingGroup" xmlns:wpi="http://schemas.microsoft.com/office/word/2010/wordprocessingInk" xmlns:wne="http://schemas.microsoft.com/office/word/2006/wordml" xmlns:wps="http://schemas.microsoft.com/office/word/2010/wordprocessingShape" mc:Ignorable="w14 wp14">
+<w:endnotes xmlns:wpc="http://schemas.microsoft.com/office/word/2010/wordprocessingCanvas" xmlns:mc="http://schemas.openxmlformats.org/markup-compatibility/2006" xmlns:o="urn:schemas-microsoft-com:office:office" xmlns:r="http://schemas.openxmlformats.org/officeDocument/2006/relationships" xmlns:m="http://schemas.openxmlformats.org/officeDocument/2006/math" xmlns:v="urn:schemas-microsoft-com:vml" xmlns:wp14="http://schemas.microsoft.com/office/word/2010/wordprocessingDrawing" xmlns:wp="http://schemas.openxmlformats.org/drawingml/2006/wordprocessingDrawing" xmlns:w10="urn:schemas-microsoft-com:office:word" xmlns:w="http://schemas.openxmlformats.org/wordprocessingml/2006/main" xmlns:w14="http://schemas.microsoft.com/office/word/2010/wordml" xmlns:w15="http://schemas.microsoft.com/office/word/2012/wordml" xmlns:wpg="http://schemas.microsoft.com/office/word/2010/wordprocessingGroup" xmlns:wpi="http://schemas.microsoft.com/office/word/2010/wordprocessingInk" xmlns:wne="http://schemas.microsoft.com/office/word/2006/wordml" xmlns:wps="http://schemas.microsoft.com/office/word/2010/wordprocessingShape" mc:Ignorable="w14 w15 wp14">
   <w:endnote w:type="separator" w:id="-1">
     <w:p>
       <w:pPr>
@@ -15903,7 +15732,7 @@
 </file>
 
 <file path=word/footer1.xml><?xml version="1.0" encoding="utf-8"?>
-<w:ftr xmlns:wpc="http://schemas.microsoft.com/office/word/2010/wordprocessingCanvas" xmlns:mc="http://schemas.openxmlformats.org/markup-compatibility/2006" xmlns:o="urn:schemas-microsoft-com:office:office" xmlns:r="http://schemas.openxmlformats.org/officeDocument/2006/relationships" xmlns:m="http://schemas.openxmlformats.org/officeDocument/2006/math" xmlns:v="urn:schemas-microsoft-com:vml" xmlns:wp14="http://schemas.microsoft.com/office/word/2010/wordprocessingDrawing" xmlns:wp="http://schemas.openxmlformats.org/drawingml/2006/wordprocessingDrawing" xmlns:w10="urn:schemas-microsoft-com:office:word" xmlns:w="http://schemas.openxmlformats.org/wordprocessingml/2006/main" xmlns:w14="http://schemas.microsoft.com/office/word/2010/wordml" xmlns:wpg="http://schemas.microsoft.com/office/word/2010/wordprocessingGroup" xmlns:wpi="http://schemas.microsoft.com/office/word/2010/wordprocessingInk" xmlns:wne="http://schemas.microsoft.com/office/word/2006/wordml" xmlns:wps="http://schemas.microsoft.com/office/word/2010/wordprocessingShape" mc:Ignorable="w14 wp14">
+<w:ftr xmlns:wpc="http://schemas.microsoft.com/office/word/2010/wordprocessingCanvas" xmlns:mc="http://schemas.openxmlformats.org/markup-compatibility/2006" xmlns:o="urn:schemas-microsoft-com:office:office" xmlns:r="http://schemas.openxmlformats.org/officeDocument/2006/relationships" xmlns:m="http://schemas.openxmlformats.org/officeDocument/2006/math" xmlns:v="urn:schemas-microsoft-com:vml" xmlns:wp14="http://schemas.microsoft.com/office/word/2010/wordprocessingDrawing" xmlns:wp="http://schemas.openxmlformats.org/drawingml/2006/wordprocessingDrawing" xmlns:w10="urn:schemas-microsoft-com:office:word" xmlns:w="http://schemas.openxmlformats.org/wordprocessingml/2006/main" xmlns:w14="http://schemas.microsoft.com/office/word/2010/wordml" xmlns:w15="http://schemas.microsoft.com/office/word/2012/wordml" xmlns:wpg="http://schemas.microsoft.com/office/word/2010/wordprocessingGroup" xmlns:wpi="http://schemas.microsoft.com/office/word/2010/wordprocessingInk" xmlns:wne="http://schemas.microsoft.com/office/word/2006/wordml" xmlns:wps="http://schemas.microsoft.com/office/word/2010/wordprocessingShape" mc:Ignorable="w14 w15 wp14">
   <w:p>
     <w:pPr>
       <w:pStyle w:val="Footer"/>
@@ -15982,7 +15811,7 @@
 </file>
 
 <file path=word/footer2.xml><?xml version="1.0" encoding="utf-8"?>
-<w:ftr xmlns:wpc="http://schemas.microsoft.com/office/word/2010/wordprocessingCanvas" xmlns:mc="http://schemas.openxmlformats.org/markup-compatibility/2006" xmlns:o="urn:schemas-microsoft-com:office:office" xmlns:r="http://schemas.openxmlformats.org/officeDocument/2006/relationships" xmlns:m="http://schemas.openxmlformats.org/officeDocument/2006/math" xmlns:v="urn:schemas-microsoft-com:vml" xmlns:wp14="http://schemas.microsoft.com/office/word/2010/wordprocessingDrawing" xmlns:wp="http://schemas.openxmlformats.org/drawingml/2006/wordprocessingDrawing" xmlns:w10="urn:schemas-microsoft-com:office:word" xmlns:w="http://schemas.openxmlformats.org/wordprocessingml/2006/main" xmlns:w14="http://schemas.microsoft.com/office/word/2010/wordml" xmlns:wpg="http://schemas.microsoft.com/office/word/2010/wordprocessingGroup" xmlns:wpi="http://schemas.microsoft.com/office/word/2010/wordprocessingInk" xmlns:wne="http://schemas.microsoft.com/office/word/2006/wordml" xmlns:wps="http://schemas.microsoft.com/office/word/2010/wordprocessingShape" mc:Ignorable="w14 wp14">
+<w:ftr xmlns:wpc="http://schemas.microsoft.com/office/word/2010/wordprocessingCanvas" xmlns:mc="http://schemas.openxmlformats.org/markup-compatibility/2006" xmlns:o="urn:schemas-microsoft-com:office:office" xmlns:r="http://schemas.openxmlformats.org/officeDocument/2006/relationships" xmlns:m="http://schemas.openxmlformats.org/officeDocument/2006/math" xmlns:v="urn:schemas-microsoft-com:vml" xmlns:wp14="http://schemas.microsoft.com/office/word/2010/wordprocessingDrawing" xmlns:wp="http://schemas.openxmlformats.org/drawingml/2006/wordprocessingDrawing" xmlns:w10="urn:schemas-microsoft-com:office:word" xmlns:w="http://schemas.openxmlformats.org/wordprocessingml/2006/main" xmlns:w14="http://schemas.microsoft.com/office/word/2010/wordml" xmlns:w15="http://schemas.microsoft.com/office/word/2012/wordml" xmlns:wpg="http://schemas.microsoft.com/office/word/2010/wordprocessingGroup" xmlns:wpi="http://schemas.microsoft.com/office/word/2010/wordprocessingInk" xmlns:wne="http://schemas.microsoft.com/office/word/2006/wordml" xmlns:wps="http://schemas.microsoft.com/office/word/2010/wordprocessingShape" mc:Ignorable="w14 w15 wp14">
   <w:p>
     <w:pPr>
       <w:pStyle w:val="Footer"/>
@@ -16059,7 +15888,7 @@
 </file>
 
 <file path=word/footnotes.xml><?xml version="1.0" encoding="utf-8"?>
-<w:footnotes xmlns:wpc="http://schemas.microsoft.com/office/word/2010/wordprocessingCanvas" xmlns:mc="http://schemas.openxmlformats.org/markup-compatibility/2006" xmlns:o="urn:schemas-microsoft-com:office:office" xmlns:r="http://schemas.openxmlformats.org/officeDocument/2006/relationships" xmlns:m="http://schemas.openxmlformats.org/officeDocument/2006/math" xmlns:v="urn:schemas-microsoft-com:vml" xmlns:wp14="http://schemas.microsoft.com/office/word/2010/wordprocessingDrawing" xmlns:wp="http://schemas.openxmlformats.org/drawingml/2006/wordprocessingDrawing" xmlns:w10="urn:schemas-microsoft-com:office:word" xmlns:w="http://schemas.openxmlformats.org/wordprocessingml/2006/main" xmlns:w14="http://schemas.microsoft.com/office/word/2010/wordml" xmlns:wpg="http://schemas.microsoft.com/office/word/2010/wordprocessingGroup" xmlns:wpi="http://schemas.microsoft.com/office/word/2010/wordprocessingInk" xmlns:wne="http://schemas.microsoft.com/office/word/2006/wordml" xmlns:wps="http://schemas.microsoft.com/office/word/2010/wordprocessingShape" mc:Ignorable="w14 wp14">
+<w:footnotes xmlns:wpc="http://schemas.microsoft.com/office/word/2010/wordprocessingCanvas" xmlns:mc="http://schemas.openxmlformats.org/markup-compatibility/2006" xmlns:o="urn:schemas-microsoft-com:office:office" xmlns:r="http://schemas.openxmlformats.org/officeDocument/2006/relationships" xmlns:m="http://schemas.openxmlformats.org/officeDocument/2006/math" xmlns:v="urn:schemas-microsoft-com:vml" xmlns:wp14="http://schemas.microsoft.com/office/word/2010/wordprocessingDrawing" xmlns:wp="http://schemas.openxmlformats.org/drawingml/2006/wordprocessingDrawing" xmlns:w10="urn:schemas-microsoft-com:office:word" xmlns:w="http://schemas.openxmlformats.org/wordprocessingml/2006/main" xmlns:w14="http://schemas.microsoft.com/office/word/2010/wordml" xmlns:w15="http://schemas.microsoft.com/office/word/2012/wordml" xmlns:wpg="http://schemas.microsoft.com/office/word/2010/wordprocessingGroup" xmlns:wpi="http://schemas.microsoft.com/office/word/2010/wordprocessingInk" xmlns:wne="http://schemas.microsoft.com/office/word/2006/wordml" xmlns:wps="http://schemas.microsoft.com/office/word/2010/wordprocessingShape" mc:Ignorable="w14 w15 wp14">
   <w:footnote w:type="separator" w:id="-1">
     <w:p>
       <w:pPr>
@@ -16118,7 +15947,7 @@
 </file>
 
 <file path=word/header1.xml><?xml version="1.0" encoding="utf-8"?>
-<w:hdr xmlns:wpc="http://schemas.microsoft.com/office/word/2010/wordprocessingCanvas" xmlns:mc="http://schemas.openxmlformats.org/markup-compatibility/2006" xmlns:o="urn:schemas-microsoft-com:office:office" xmlns:r="http://schemas.openxmlformats.org/officeDocument/2006/relationships" xmlns:m="http://schemas.openxmlformats.org/officeDocument/2006/math" xmlns:v="urn:schemas-microsoft-com:vml" xmlns:wp14="http://schemas.microsoft.com/office/word/2010/wordprocessingDrawing" xmlns:wp="http://schemas.openxmlformats.org/drawingml/2006/wordprocessingDrawing" xmlns:w10="urn:schemas-microsoft-com:office:word" xmlns:w="http://schemas.openxmlformats.org/wordprocessingml/2006/main" xmlns:w14="http://schemas.microsoft.com/office/word/2010/wordml" xmlns:wpg="http://schemas.microsoft.com/office/word/2010/wordprocessingGroup" xmlns:wpi="http://schemas.microsoft.com/office/word/2010/wordprocessingInk" xmlns:wne="http://schemas.microsoft.com/office/word/2006/wordml" xmlns:wps="http://schemas.microsoft.com/office/word/2010/wordprocessingShape" mc:Ignorable="w14 wp14">
+<w:hdr xmlns:wpc="http://schemas.microsoft.com/office/word/2010/wordprocessingCanvas" xmlns:mc="http://schemas.openxmlformats.org/markup-compatibility/2006" xmlns:o="urn:schemas-microsoft-com:office:office" xmlns:r="http://schemas.openxmlformats.org/officeDocument/2006/relationships" xmlns:m="http://schemas.openxmlformats.org/officeDocument/2006/math" xmlns:v="urn:schemas-microsoft-com:vml" xmlns:wp14="http://schemas.microsoft.com/office/word/2010/wordprocessingDrawing" xmlns:wp="http://schemas.openxmlformats.org/drawingml/2006/wordprocessingDrawing" xmlns:w10="urn:schemas-microsoft-com:office:word" xmlns:w="http://schemas.openxmlformats.org/wordprocessingml/2006/main" xmlns:w14="http://schemas.microsoft.com/office/word/2010/wordml" xmlns:w15="http://schemas.microsoft.com/office/word/2012/wordml" xmlns:wpg="http://schemas.microsoft.com/office/word/2010/wordprocessingGroup" xmlns:wpi="http://schemas.microsoft.com/office/word/2010/wordprocessingInk" xmlns:wne="http://schemas.microsoft.com/office/word/2006/wordml" xmlns:wps="http://schemas.microsoft.com/office/word/2010/wordprocessingShape" mc:Ignorable="w14 w15 wp14">
   <w:p>
     <w:pPr>
       <w:pStyle w:val="Header"/>
@@ -16149,7 +15978,7 @@
       <w:rPr>
         <w:noProof/>
       </w:rPr>
-      <w:t>10</w:t>
+      <w:t>9</w:t>
     </w:r>
     <w:r>
       <w:rPr>
@@ -16174,7 +16003,7 @@
         <w:rPr>
           <w:noProof/>
         </w:rPr>
-        <w:t>14</w:t>
+        <w:t>13</w:t>
       </w:r>
     </w:fldSimple>
   </w:p>
@@ -16187,7 +16016,7 @@
 </file>
 
 <file path=word/header2.xml><?xml version="1.0" encoding="utf-8"?>
-<w:hdr xmlns:wpc="http://schemas.microsoft.com/office/word/2010/wordprocessingCanvas" xmlns:mc="http://schemas.openxmlformats.org/markup-compatibility/2006" xmlns:o="urn:schemas-microsoft-com:office:office" xmlns:r="http://schemas.openxmlformats.org/officeDocument/2006/relationships" xmlns:m="http://schemas.openxmlformats.org/officeDocument/2006/math" xmlns:v="urn:schemas-microsoft-com:vml" xmlns:wp14="http://schemas.microsoft.com/office/word/2010/wordprocessingDrawing" xmlns:wp="http://schemas.openxmlformats.org/drawingml/2006/wordprocessingDrawing" xmlns:w10="urn:schemas-microsoft-com:office:word" xmlns:w="http://schemas.openxmlformats.org/wordprocessingml/2006/main" xmlns:w14="http://schemas.microsoft.com/office/word/2010/wordml" xmlns:wpg="http://schemas.microsoft.com/office/word/2010/wordprocessingGroup" xmlns:wpi="http://schemas.microsoft.com/office/word/2010/wordprocessingInk" xmlns:wne="http://schemas.microsoft.com/office/word/2006/wordml" xmlns:wps="http://schemas.microsoft.com/office/word/2010/wordprocessingShape" mc:Ignorable="w14 wp14">
+<w:hdr xmlns:wpc="http://schemas.microsoft.com/office/word/2010/wordprocessingCanvas" xmlns:mc="http://schemas.openxmlformats.org/markup-compatibility/2006" xmlns:o="urn:schemas-microsoft-com:office:office" xmlns:r="http://schemas.openxmlformats.org/officeDocument/2006/relationships" xmlns:m="http://schemas.openxmlformats.org/officeDocument/2006/math" xmlns:v="urn:schemas-microsoft-com:vml" xmlns:wp14="http://schemas.microsoft.com/office/word/2010/wordprocessingDrawing" xmlns:wp="http://schemas.openxmlformats.org/drawingml/2006/wordprocessingDrawing" xmlns:w10="urn:schemas-microsoft-com:office:word" xmlns:w="http://schemas.openxmlformats.org/wordprocessingml/2006/main" xmlns:w14="http://schemas.microsoft.com/office/word/2010/wordml" xmlns:w15="http://schemas.microsoft.com/office/word/2012/wordml" xmlns:wpg="http://schemas.microsoft.com/office/word/2010/wordprocessingGroup" xmlns:wpi="http://schemas.microsoft.com/office/word/2010/wordprocessingInk" xmlns:wne="http://schemas.microsoft.com/office/word/2006/wordml" xmlns:wps="http://schemas.microsoft.com/office/word/2010/wordprocessingShape" mc:Ignorable="w14 w15 wp14">
   <w:p>
     <w:pPr>
       <w:pStyle w:val="Header"/>
@@ -16218,7 +16047,7 @@
       <w:rPr>
         <w:noProof/>
       </w:rPr>
-      <w:t>12</w:t>
+      <w:t>13</w:t>
     </w:r>
     <w:r>
       <w:rPr>
@@ -16237,7 +16066,7 @@
         <w:rPr>
           <w:noProof/>
         </w:rPr>
-        <w:t>14</w:t>
+        <w:t>13</w:t>
       </w:r>
     </w:fldSimple>
   </w:p>
@@ -16250,8 +16079,121 @@
 </file>
 
 <file path=word/numbering.xml><?xml version="1.0" encoding="utf-8"?>
-<w:numbering xmlns:wpc="http://schemas.microsoft.com/office/word/2010/wordprocessingCanvas" xmlns:mc="http://schemas.openxmlformats.org/markup-compatibility/2006" xmlns:o="urn:schemas-microsoft-com:office:office" xmlns:r="http://schemas.openxmlformats.org/officeDocument/2006/relationships" xmlns:m="http://schemas.openxmlformats.org/officeDocument/2006/math" xmlns:v="urn:schemas-microsoft-com:vml" xmlns:wp14="http://schemas.microsoft.com/office/word/2010/wordprocessingDrawing" xmlns:wp="http://schemas.openxmlformats.org/drawingml/2006/wordprocessingDrawing" xmlns:w10="urn:schemas-microsoft-com:office:word" xmlns:w="http://schemas.openxmlformats.org/wordprocessingml/2006/main" xmlns:w14="http://schemas.microsoft.com/office/word/2010/wordml" xmlns:wpg="http://schemas.microsoft.com/office/word/2010/wordprocessingGroup" xmlns:wpi="http://schemas.microsoft.com/office/word/2010/wordprocessingInk" xmlns:wne="http://schemas.microsoft.com/office/word/2006/wordml" xmlns:wps="http://schemas.microsoft.com/office/word/2010/wordprocessingShape" mc:Ignorable="w14 wp14">
-  <w:abstractNum w:abstractNumId="0">
+<w:numbering xmlns:wpc="http://schemas.microsoft.com/office/word/2010/wordprocessingCanvas" xmlns:mc="http://schemas.openxmlformats.org/markup-compatibility/2006" xmlns:o="urn:schemas-microsoft-com:office:office" xmlns:r="http://schemas.openxmlformats.org/officeDocument/2006/relationships" xmlns:m="http://schemas.openxmlformats.org/officeDocument/2006/math" xmlns:v="urn:schemas-microsoft-com:vml" xmlns:wp14="http://schemas.microsoft.com/office/word/2010/wordprocessingDrawing" xmlns:wp="http://schemas.openxmlformats.org/drawingml/2006/wordprocessingDrawing" xmlns:w10="urn:schemas-microsoft-com:office:word" xmlns:w="http://schemas.openxmlformats.org/wordprocessingml/2006/main" xmlns:w14="http://schemas.microsoft.com/office/word/2010/wordml" xmlns:w15="http://schemas.microsoft.com/office/word/2012/wordml" xmlns:wpg="http://schemas.microsoft.com/office/word/2010/wordprocessingGroup" xmlns:wpi="http://schemas.microsoft.com/office/word/2010/wordprocessingInk" xmlns:wne="http://schemas.microsoft.com/office/word/2006/wordml" xmlns:wps="http://schemas.microsoft.com/office/word/2010/wordprocessingShape" mc:Ignorable="w14 w15 wp14">
+  <w:abstractNum w:abstractNumId="0" w15:restartNumberingAfterBreak="0">
+    <w:nsid w:val="045D0322"/>
+    <w:multiLevelType w:val="hybridMultilevel"/>
+    <w:tmpl w:val="ADE26652"/>
+    <w:lvl w:ilvl="0" w:tplc="08090001">
+      <w:start w:val="1"/>
+      <w:numFmt w:val="bullet"/>
+      <w:lvlText w:val=""/>
+      <w:lvlJc w:val="left"/>
+      <w:pPr>
+        <w:ind w:left="720" w:hanging="360"/>
+      </w:pPr>
+      <w:rPr>
+        <w:rFonts w:ascii="Symbol" w:hAnsi="Symbol" w:hint="default"/>
+      </w:rPr>
+    </w:lvl>
+    <w:lvl w:ilvl="1" w:tplc="08090003" w:tentative="1">
+      <w:start w:val="1"/>
+      <w:numFmt w:val="bullet"/>
+      <w:lvlText w:val="o"/>
+      <w:lvlJc w:val="left"/>
+      <w:pPr>
+        <w:ind w:left="1440" w:hanging="360"/>
+      </w:pPr>
+      <w:rPr>
+        <w:rFonts w:ascii="Courier New" w:hAnsi="Courier New" w:cs="Courier New" w:hint="default"/>
+      </w:rPr>
+    </w:lvl>
+    <w:lvl w:ilvl="2" w:tplc="08090005" w:tentative="1">
+      <w:start w:val="1"/>
+      <w:numFmt w:val="bullet"/>
+      <w:lvlText w:val=""/>
+      <w:lvlJc w:val="left"/>
+      <w:pPr>
+        <w:ind w:left="2160" w:hanging="360"/>
+      </w:pPr>
+      <w:rPr>
+        <w:rFonts w:ascii="Wingdings" w:hAnsi="Wingdings" w:hint="default"/>
+      </w:rPr>
+    </w:lvl>
+    <w:lvl w:ilvl="3" w:tplc="08090001" w:tentative="1">
+      <w:start w:val="1"/>
+      <w:numFmt w:val="bullet"/>
+      <w:lvlText w:val=""/>
+      <w:lvlJc w:val="left"/>
+      <w:pPr>
+        <w:ind w:left="2880" w:hanging="360"/>
+      </w:pPr>
+      <w:rPr>
+        <w:rFonts w:ascii="Symbol" w:hAnsi="Symbol" w:hint="default"/>
+      </w:rPr>
+    </w:lvl>
+    <w:lvl w:ilvl="4" w:tplc="08090003" w:tentative="1">
+      <w:start w:val="1"/>
+      <w:numFmt w:val="bullet"/>
+      <w:lvlText w:val="o"/>
+      <w:lvlJc w:val="left"/>
+      <w:pPr>
+        <w:ind w:left="3600" w:hanging="360"/>
+      </w:pPr>
+      <w:rPr>
+        <w:rFonts w:ascii="Courier New" w:hAnsi="Courier New" w:cs="Courier New" w:hint="default"/>
+      </w:rPr>
+    </w:lvl>
+    <w:lvl w:ilvl="5" w:tplc="08090005" w:tentative="1">
+      <w:start w:val="1"/>
+      <w:numFmt w:val="bullet"/>
+      <w:lvlText w:val=""/>
+      <w:lvlJc w:val="left"/>
+      <w:pPr>
+        <w:ind w:left="4320" w:hanging="360"/>
+      </w:pPr>
+      <w:rPr>
+        <w:rFonts w:ascii="Wingdings" w:hAnsi="Wingdings" w:hint="default"/>
+      </w:rPr>
+    </w:lvl>
+    <w:lvl w:ilvl="6" w:tplc="08090001" w:tentative="1">
+      <w:start w:val="1"/>
+      <w:numFmt w:val="bullet"/>
+      <w:lvlText w:val=""/>
+      <w:lvlJc w:val="left"/>
+      <w:pPr>
+        <w:ind w:left="5040" w:hanging="360"/>
+      </w:pPr>
+      <w:rPr>
+        <w:rFonts w:ascii="Symbol" w:hAnsi="Symbol" w:hint="default"/>
+      </w:rPr>
+    </w:lvl>
+    <w:lvl w:ilvl="7" w:tplc="08090003" w:tentative="1">
+      <w:start w:val="1"/>
+      <w:numFmt w:val="bullet"/>
+      <w:lvlText w:val="o"/>
+      <w:lvlJc w:val="left"/>
+      <w:pPr>
+        <w:ind w:left="5760" w:hanging="360"/>
+      </w:pPr>
+      <w:rPr>
+        <w:rFonts w:ascii="Courier New" w:hAnsi="Courier New" w:cs="Courier New" w:hint="default"/>
+      </w:rPr>
+    </w:lvl>
+    <w:lvl w:ilvl="8" w:tplc="08090005" w:tentative="1">
+      <w:start w:val="1"/>
+      <w:numFmt w:val="bullet"/>
+      <w:lvlText w:val=""/>
+      <w:lvlJc w:val="left"/>
+      <w:pPr>
+        <w:ind w:left="6480" w:hanging="360"/>
+      </w:pPr>
+      <w:rPr>
+        <w:rFonts w:ascii="Wingdings" w:hAnsi="Wingdings" w:hint="default"/>
+      </w:rPr>
+    </w:lvl>
+  </w:abstractNum>
+  <w:abstractNum w:abstractNumId="1" w15:restartNumberingAfterBreak="0">
     <w:nsid w:val="08DA4E05"/>
     <w:multiLevelType w:val="hybridMultilevel"/>
     <w:tmpl w:val="BFE080B6"/>
@@ -16364,7 +16306,7 @@
       </w:rPr>
     </w:lvl>
   </w:abstractNum>
-  <w:abstractNum w:abstractNumId="1">
+  <w:abstractNum w:abstractNumId="2" w15:restartNumberingAfterBreak="0">
     <w:nsid w:val="0E32349D"/>
     <w:multiLevelType w:val="hybridMultilevel"/>
     <w:tmpl w:val="3D484A70"/>
@@ -16477,7 +16419,7 @@
       </w:rPr>
     </w:lvl>
   </w:abstractNum>
-  <w:abstractNum w:abstractNumId="2">
+  <w:abstractNum w:abstractNumId="3" w15:restartNumberingAfterBreak="0">
     <w:nsid w:val="134B6970"/>
     <w:multiLevelType w:val="hybridMultilevel"/>
     <w:tmpl w:val="5426A1A4"/>
@@ -16590,7 +16532,7 @@
       </w:rPr>
     </w:lvl>
   </w:abstractNum>
-  <w:abstractNum w:abstractNumId="3">
+  <w:abstractNum w:abstractNumId="4" w15:restartNumberingAfterBreak="0">
     <w:nsid w:val="15064CA1"/>
     <w:multiLevelType w:val="hybridMultilevel"/>
     <w:tmpl w:val="3A44C33C"/>
@@ -16679,7 +16621,7 @@
       </w:pPr>
     </w:lvl>
   </w:abstractNum>
-  <w:abstractNum w:abstractNumId="4">
+  <w:abstractNum w:abstractNumId="5" w15:restartNumberingAfterBreak="0">
     <w:nsid w:val="15797387"/>
     <w:multiLevelType w:val="hybridMultilevel"/>
     <w:tmpl w:val="B1800B68"/>
@@ -16792,7 +16734,7 @@
       </w:rPr>
     </w:lvl>
   </w:abstractNum>
-  <w:abstractNum w:abstractNumId="5">
+  <w:abstractNum w:abstractNumId="6" w15:restartNumberingAfterBreak="0">
     <w:nsid w:val="24340D50"/>
     <w:multiLevelType w:val="hybridMultilevel"/>
     <w:tmpl w:val="E7040F4C"/>
@@ -16905,7 +16847,7 @@
       </w:rPr>
     </w:lvl>
   </w:abstractNum>
-  <w:abstractNum w:abstractNumId="6">
+  <w:abstractNum w:abstractNumId="7" w15:restartNumberingAfterBreak="0">
     <w:nsid w:val="26AC41DD"/>
     <w:multiLevelType w:val="hybridMultilevel"/>
     <w:tmpl w:val="DE1C6502"/>
@@ -17018,7 +16960,7 @@
       </w:rPr>
     </w:lvl>
   </w:abstractNum>
-  <w:abstractNum w:abstractNumId="7">
+  <w:abstractNum w:abstractNumId="8" w15:restartNumberingAfterBreak="0">
     <w:nsid w:val="276E659E"/>
     <w:multiLevelType w:val="hybridMultilevel"/>
     <w:tmpl w:val="7064363E"/>
@@ -17104,7 +17046,7 @@
       </w:pPr>
     </w:lvl>
   </w:abstractNum>
-  <w:abstractNum w:abstractNumId="8">
+  <w:abstractNum w:abstractNumId="9" w15:restartNumberingAfterBreak="0">
     <w:nsid w:val="2BCC660F"/>
     <w:multiLevelType w:val="hybridMultilevel"/>
     <w:tmpl w:val="29B675CC"/>
@@ -17217,7 +17159,7 @@
       </w:rPr>
     </w:lvl>
   </w:abstractNum>
-  <w:abstractNum w:abstractNumId="9">
+  <w:abstractNum w:abstractNumId="10" w15:restartNumberingAfterBreak="0">
     <w:nsid w:val="3F736108"/>
     <w:multiLevelType w:val="hybridMultilevel"/>
     <w:tmpl w:val="772EA91A"/>
@@ -17330,7 +17272,7 @@
       </w:rPr>
     </w:lvl>
   </w:abstractNum>
-  <w:abstractNum w:abstractNumId="10">
+  <w:abstractNum w:abstractNumId="11" w15:restartNumberingAfterBreak="0">
     <w:nsid w:val="40257E6E"/>
     <w:multiLevelType w:val="hybridMultilevel"/>
     <w:tmpl w:val="0DD8837E"/>
@@ -17443,7 +17385,7 @@
       </w:rPr>
     </w:lvl>
   </w:abstractNum>
-  <w:abstractNum w:abstractNumId="11">
+  <w:abstractNum w:abstractNumId="12" w15:restartNumberingAfterBreak="0">
     <w:nsid w:val="411751C5"/>
     <w:multiLevelType w:val="hybridMultilevel"/>
     <w:tmpl w:val="688C33F2"/>
@@ -17532,7 +17474,7 @@
       </w:pPr>
     </w:lvl>
   </w:abstractNum>
-  <w:abstractNum w:abstractNumId="12">
+  <w:abstractNum w:abstractNumId="13" w15:restartNumberingAfterBreak="0">
     <w:nsid w:val="45103E73"/>
     <w:multiLevelType w:val="hybridMultilevel"/>
     <w:tmpl w:val="7F0444E8"/>
@@ -17621,7 +17563,7 @@
       </w:pPr>
     </w:lvl>
   </w:abstractNum>
-  <w:abstractNum w:abstractNumId="13">
+  <w:abstractNum w:abstractNumId="14" w15:restartNumberingAfterBreak="0">
     <w:nsid w:val="46143105"/>
     <w:multiLevelType w:val="hybridMultilevel"/>
     <w:tmpl w:val="7AEAD432"/>
@@ -17734,7 +17676,7 @@
       </w:rPr>
     </w:lvl>
   </w:abstractNum>
-  <w:abstractNum w:abstractNumId="14">
+  <w:abstractNum w:abstractNumId="15" w15:restartNumberingAfterBreak="0">
     <w:nsid w:val="4DE5049C"/>
     <w:multiLevelType w:val="hybridMultilevel"/>
     <w:tmpl w:val="ED8E176A"/>
@@ -17820,7 +17762,7 @@
       </w:pPr>
     </w:lvl>
   </w:abstractNum>
-  <w:abstractNum w:abstractNumId="15">
+  <w:abstractNum w:abstractNumId="16" w15:restartNumberingAfterBreak="0">
     <w:nsid w:val="572D2B35"/>
     <w:multiLevelType w:val="hybridMultilevel"/>
     <w:tmpl w:val="8746EADA"/>
@@ -17933,7 +17875,7 @@
       </w:rPr>
     </w:lvl>
   </w:abstractNum>
-  <w:abstractNum w:abstractNumId="16">
+  <w:abstractNum w:abstractNumId="17" w15:restartNumberingAfterBreak="0">
     <w:nsid w:val="590304AA"/>
     <w:multiLevelType w:val="hybridMultilevel"/>
     <w:tmpl w:val="188AD31A"/>
@@ -18046,7 +17988,7 @@
       </w:rPr>
     </w:lvl>
   </w:abstractNum>
-  <w:abstractNum w:abstractNumId="17">
+  <w:abstractNum w:abstractNumId="18" w15:restartNumberingAfterBreak="0">
     <w:nsid w:val="63D36F70"/>
     <w:multiLevelType w:val="multilevel"/>
     <w:tmpl w:val="EBEEA8CA"/>
@@ -18195,7 +18137,156 @@
       </w:rPr>
     </w:lvl>
   </w:abstractNum>
-  <w:abstractNum w:abstractNumId="18">
+  <w:abstractNum w:abstractNumId="19" w15:restartNumberingAfterBreak="0">
+    <w:nsid w:val="69AC3554"/>
+    <w:multiLevelType w:val="multilevel"/>
+    <w:tmpl w:val="0FE4ED18"/>
+    <w:lvl w:ilvl="0">
+      <w:start w:val="1"/>
+      <w:numFmt w:val="bullet"/>
+      <w:lvlText w:val=""/>
+      <w:lvlJc w:val="left"/>
+      <w:pPr>
+        <w:tabs>
+          <w:tab w:val="num" w:pos="720"/>
+        </w:tabs>
+        <w:ind w:left="720" w:hanging="360"/>
+      </w:pPr>
+      <w:rPr>
+        <w:rFonts w:ascii="Symbol" w:hAnsi="Symbol" w:hint="default"/>
+        <w:sz w:val="20"/>
+      </w:rPr>
+    </w:lvl>
+    <w:lvl w:ilvl="1" w:tentative="1">
+      <w:start w:val="1"/>
+      <w:numFmt w:val="bullet"/>
+      <w:lvlText w:val="o"/>
+      <w:lvlJc w:val="left"/>
+      <w:pPr>
+        <w:tabs>
+          <w:tab w:val="num" w:pos="1440"/>
+        </w:tabs>
+        <w:ind w:left="1440" w:hanging="360"/>
+      </w:pPr>
+      <w:rPr>
+        <w:rFonts w:ascii="Courier New" w:hAnsi="Courier New" w:hint="default"/>
+        <w:sz w:val="20"/>
+      </w:rPr>
+    </w:lvl>
+    <w:lvl w:ilvl="2" w:tentative="1">
+      <w:start w:val="1"/>
+      <w:numFmt w:val="bullet"/>
+      <w:lvlText w:val=""/>
+      <w:lvlJc w:val="left"/>
+      <w:pPr>
+        <w:tabs>
+          <w:tab w:val="num" w:pos="2160"/>
+        </w:tabs>
+        <w:ind w:left="2160" w:hanging="360"/>
+      </w:pPr>
+      <w:rPr>
+        <w:rFonts w:ascii="Wingdings" w:hAnsi="Wingdings" w:hint="default"/>
+        <w:sz w:val="20"/>
+      </w:rPr>
+    </w:lvl>
+    <w:lvl w:ilvl="3" w:tentative="1">
+      <w:start w:val="1"/>
+      <w:numFmt w:val="bullet"/>
+      <w:lvlText w:val=""/>
+      <w:lvlJc w:val="left"/>
+      <w:pPr>
+        <w:tabs>
+          <w:tab w:val="num" w:pos="2880"/>
+        </w:tabs>
+        <w:ind w:left="2880" w:hanging="360"/>
+      </w:pPr>
+      <w:rPr>
+        <w:rFonts w:ascii="Wingdings" w:hAnsi="Wingdings" w:hint="default"/>
+        <w:sz w:val="20"/>
+      </w:rPr>
+    </w:lvl>
+    <w:lvl w:ilvl="4" w:tentative="1">
+      <w:start w:val="1"/>
+      <w:numFmt w:val="bullet"/>
+      <w:lvlText w:val=""/>
+      <w:lvlJc w:val="left"/>
+      <w:pPr>
+        <w:tabs>
+          <w:tab w:val="num" w:pos="3600"/>
+        </w:tabs>
+        <w:ind w:left="3600" w:hanging="360"/>
+      </w:pPr>
+      <w:rPr>
+        <w:rFonts w:ascii="Wingdings" w:hAnsi="Wingdings" w:hint="default"/>
+        <w:sz w:val="20"/>
+      </w:rPr>
+    </w:lvl>
+    <w:lvl w:ilvl="5" w:tentative="1">
+      <w:start w:val="1"/>
+      <w:numFmt w:val="bullet"/>
+      <w:lvlText w:val=""/>
+      <w:lvlJc w:val="left"/>
+      <w:pPr>
+        <w:tabs>
+          <w:tab w:val="num" w:pos="4320"/>
+        </w:tabs>
+        <w:ind w:left="4320" w:hanging="360"/>
+      </w:pPr>
+      <w:rPr>
+        <w:rFonts w:ascii="Wingdings" w:hAnsi="Wingdings" w:hint="default"/>
+        <w:sz w:val="20"/>
+      </w:rPr>
+    </w:lvl>
+    <w:lvl w:ilvl="6" w:tentative="1">
+      <w:start w:val="1"/>
+      <w:numFmt w:val="bullet"/>
+      <w:lvlText w:val=""/>
+      <w:lvlJc w:val="left"/>
+      <w:pPr>
+        <w:tabs>
+          <w:tab w:val="num" w:pos="5040"/>
+        </w:tabs>
+        <w:ind w:left="5040" w:hanging="360"/>
+      </w:pPr>
+      <w:rPr>
+        <w:rFonts w:ascii="Wingdings" w:hAnsi="Wingdings" w:hint="default"/>
+        <w:sz w:val="20"/>
+      </w:rPr>
+    </w:lvl>
+    <w:lvl w:ilvl="7" w:tentative="1">
+      <w:start w:val="1"/>
+      <w:numFmt w:val="bullet"/>
+      <w:lvlText w:val=""/>
+      <w:lvlJc w:val="left"/>
+      <w:pPr>
+        <w:tabs>
+          <w:tab w:val="num" w:pos="5760"/>
+        </w:tabs>
+        <w:ind w:left="5760" w:hanging="360"/>
+      </w:pPr>
+      <w:rPr>
+        <w:rFonts w:ascii="Wingdings" w:hAnsi="Wingdings" w:hint="default"/>
+        <w:sz w:val="20"/>
+      </w:rPr>
+    </w:lvl>
+    <w:lvl w:ilvl="8" w:tentative="1">
+      <w:start w:val="1"/>
+      <w:numFmt w:val="bullet"/>
+      <w:lvlText w:val=""/>
+      <w:lvlJc w:val="left"/>
+      <w:pPr>
+        <w:tabs>
+          <w:tab w:val="num" w:pos="6480"/>
+        </w:tabs>
+        <w:ind w:left="6480" w:hanging="360"/>
+      </w:pPr>
+      <w:rPr>
+        <w:rFonts w:ascii="Wingdings" w:hAnsi="Wingdings" w:hint="default"/>
+        <w:sz w:val="20"/>
+      </w:rPr>
+    </w:lvl>
+  </w:abstractNum>
+  <w:abstractNum w:abstractNumId="20" w15:restartNumberingAfterBreak="0">
     <w:nsid w:val="6C084A8B"/>
     <w:multiLevelType w:val="hybridMultilevel"/>
     <w:tmpl w:val="362EEF52"/>
@@ -18308,7 +18399,7 @@
       </w:rPr>
     </w:lvl>
   </w:abstractNum>
-  <w:abstractNum w:abstractNumId="19">
+  <w:abstractNum w:abstractNumId="21" w15:restartNumberingAfterBreak="0">
     <w:nsid w:val="6CB40F7E"/>
     <w:multiLevelType w:val="hybridMultilevel"/>
     <w:tmpl w:val="0FC07EB8"/>
@@ -18398,70 +18489,76 @@
     </w:lvl>
   </w:abstractNum>
   <w:num w:numId="1">
+    <w:abstractNumId w:val="15"/>
+  </w:num>
+  <w:num w:numId="2">
+    <w:abstractNumId w:val="2"/>
+  </w:num>
+  <w:num w:numId="3">
+    <w:abstractNumId w:val="3"/>
+  </w:num>
+  <w:num w:numId="4">
+    <w:abstractNumId w:val="17"/>
+  </w:num>
+  <w:num w:numId="5">
     <w:abstractNumId w:val="14"/>
   </w:num>
-  <w:num w:numId="2">
+  <w:num w:numId="6">
+    <w:abstractNumId w:val="16"/>
+  </w:num>
+  <w:num w:numId="7">
+    <w:abstractNumId w:val="9"/>
+  </w:num>
+  <w:num w:numId="8">
     <w:abstractNumId w:val="1"/>
   </w:num>
-  <w:num w:numId="3">
-    <w:abstractNumId w:val="2"/>
+  <w:num w:numId="9">
+    <w:abstractNumId w:val="10"/>
   </w:num>
-  <w:num w:numId="4">
-    <w:abstractNumId w:val="16"/>
+  <w:num w:numId="10">
+    <w:abstractNumId w:val="4"/>
   </w:num>
-  <w:num w:numId="5">
+  <w:num w:numId="11">
+    <w:abstractNumId w:val="12"/>
+  </w:num>
+  <w:num w:numId="12">
+    <w:abstractNumId w:val="6"/>
+  </w:num>
+  <w:num w:numId="13">
+    <w:abstractNumId w:val="8"/>
+  </w:num>
+  <w:num w:numId="14">
+    <w:abstractNumId w:val="18"/>
+  </w:num>
+  <w:num w:numId="15">
+    <w:abstractNumId w:val="11"/>
+  </w:num>
+  <w:num w:numId="16">
+    <w:abstractNumId w:val="5"/>
+  </w:num>
+  <w:num w:numId="17">
+    <w:abstractNumId w:val="20"/>
+  </w:num>
+  <w:num w:numId="18">
+    <w:abstractNumId w:val="7"/>
+  </w:num>
+  <w:num w:numId="19">
     <w:abstractNumId w:val="13"/>
   </w:num>
-  <w:num w:numId="6">
-    <w:abstractNumId w:val="15"/>
+  <w:num w:numId="20">
+    <w:abstractNumId w:val="21"/>
   </w:num>
-  <w:num w:numId="7">
-    <w:abstractNumId w:val="8"/>
+  <w:num w:numId="21">
+    <w:abstractNumId w:val="19"/>
   </w:num>
-  <w:num w:numId="8">
+  <w:num w:numId="22">
     <w:abstractNumId w:val="0"/>
-  </w:num>
-  <w:num w:numId="9">
-    <w:abstractNumId w:val="9"/>
-  </w:num>
-  <w:num w:numId="10">
-    <w:abstractNumId w:val="3"/>
-  </w:num>
-  <w:num w:numId="11">
-    <w:abstractNumId w:val="11"/>
-  </w:num>
-  <w:num w:numId="12">
-    <w:abstractNumId w:val="5"/>
-  </w:num>
-  <w:num w:numId="13">
-    <w:abstractNumId w:val="7"/>
-  </w:num>
-  <w:num w:numId="14">
-    <w:abstractNumId w:val="17"/>
-  </w:num>
-  <w:num w:numId="15">
-    <w:abstractNumId w:val="10"/>
-  </w:num>
-  <w:num w:numId="16">
-    <w:abstractNumId w:val="4"/>
-  </w:num>
-  <w:num w:numId="17">
-    <w:abstractNumId w:val="18"/>
-  </w:num>
-  <w:num w:numId="18">
-    <w:abstractNumId w:val="6"/>
-  </w:num>
-  <w:num w:numId="19">
-    <w:abstractNumId w:val="12"/>
-  </w:num>
-  <w:num w:numId="20">
-    <w:abstractNumId w:val="19"/>
   </w:num>
 </w:numbering>
 </file>
 
 <file path=word/styles.xml><?xml version="1.0" encoding="utf-8"?>
-<w:styles xmlns:mc="http://schemas.openxmlformats.org/markup-compatibility/2006" xmlns:r="http://schemas.openxmlformats.org/officeDocument/2006/relationships" xmlns:w="http://schemas.openxmlformats.org/wordprocessingml/2006/main" xmlns:w14="http://schemas.microsoft.com/office/word/2010/wordml" mc:Ignorable="w14">
+<w:styles xmlns:mc="http://schemas.openxmlformats.org/markup-compatibility/2006" xmlns:r="http://schemas.openxmlformats.org/officeDocument/2006/relationships" xmlns:w="http://schemas.openxmlformats.org/wordprocessingml/2006/main" xmlns:w14="http://schemas.microsoft.com/office/word/2010/wordml" xmlns:w15="http://schemas.microsoft.com/office/word/2012/wordml" mc:Ignorable="w14 w15">
   <w:docDefaults>
     <w:rPrDefault>
       <w:rPr>
@@ -18477,272 +18574,362 @@
       </w:pPr>
     </w:pPrDefault>
   </w:docDefaults>
-  <w:latentStyles w:defLockedState="0" w:defUIPriority="0" w:defSemiHidden="1" w:defUnhideWhenUsed="0" w:defQFormat="0" w:count="267">
-    <w:lsdException w:name="Normal" w:semiHidden="0"/>
-    <w:lsdException w:name="heading 1" w:semiHidden="0"/>
-    <w:lsdException w:name="heading 2" w:semiHidden="0"/>
-    <w:lsdException w:name="heading 3" w:semiHidden="0"/>
-    <w:lsdException w:name="heading 4" w:semiHidden="0"/>
-    <w:lsdException w:name="heading 5" w:semiHidden="0"/>
-    <w:lsdException w:name="heading 6" w:semiHidden="0"/>
-    <w:lsdException w:name="heading 7" w:semiHidden="0"/>
-    <w:lsdException w:name="heading 8" w:semiHidden="0"/>
-    <w:lsdException w:name="heading 9" w:semiHidden="0"/>
-    <w:lsdException w:name="index 1" w:unhideWhenUsed="1"/>
-    <w:lsdException w:name="index 2" w:semiHidden="0"/>
-    <w:lsdException w:name="index 3" w:semiHidden="0"/>
-    <w:lsdException w:name="index 4" w:semiHidden="0"/>
-    <w:lsdException w:name="index 5" w:semiHidden="0"/>
-    <w:lsdException w:name="index 6" w:semiHidden="0"/>
-    <w:lsdException w:name="index 7" w:unhideWhenUsed="1"/>
-    <w:lsdException w:name="index 8" w:unhideWhenUsed="1"/>
-    <w:lsdException w:name="index 9" w:unhideWhenUsed="1"/>
-    <w:lsdException w:name="toc 1" w:unhideWhenUsed="1"/>
-    <w:lsdException w:name="toc 2" w:unhideWhenUsed="1"/>
-    <w:lsdException w:name="toc 3" w:unhideWhenUsed="1"/>
-    <w:lsdException w:name="toc 4" w:unhideWhenUsed="1"/>
-    <w:lsdException w:name="toc 5" w:unhideWhenUsed="1"/>
-    <w:lsdException w:name="toc 6" w:unhideWhenUsed="1"/>
-    <w:lsdException w:name="toc 7" w:unhideWhenUsed="1"/>
-    <w:lsdException w:name="toc 8" w:unhideWhenUsed="1"/>
-    <w:lsdException w:name="toc 9" w:unhideWhenUsed="1"/>
-    <w:lsdException w:name="Normal Indent" w:unhideWhenUsed="1"/>
-    <w:lsdException w:name="footnote text" w:unhideWhenUsed="1"/>
-    <w:lsdException w:name="annotation text" w:unhideWhenUsed="1"/>
-    <w:lsdException w:name="header" w:unhideWhenUsed="1"/>
-    <w:lsdException w:name="footer" w:unhideWhenUsed="1"/>
-    <w:lsdException w:name="index heading" w:unhideWhenUsed="1"/>
-    <w:lsdException w:name="caption" w:unhideWhenUsed="1"/>
-    <w:lsdException w:name="table of figures" w:unhideWhenUsed="1"/>
-    <w:lsdException w:name="envelope address" w:unhideWhenUsed="1"/>
-    <w:lsdException w:name="envelope return" w:unhideWhenUsed="1"/>
-    <w:lsdException w:name="footnote reference" w:unhideWhenUsed="1"/>
-    <w:lsdException w:name="annotation reference" w:unhideWhenUsed="1"/>
-    <w:lsdException w:name="line number" w:unhideWhenUsed="1"/>
-    <w:lsdException w:name="page number" w:unhideWhenUsed="1"/>
-    <w:lsdException w:name="endnote reference" w:unhideWhenUsed="1"/>
-    <w:lsdException w:name="endnote text" w:unhideWhenUsed="1"/>
-    <w:lsdException w:name="table of authorities" w:unhideWhenUsed="1"/>
-    <w:lsdException w:name="macro" w:unhideWhenUsed="1"/>
-    <w:lsdException w:name="toa heading" w:unhideWhenUsed="1"/>
-    <w:lsdException w:name="List" w:unhideWhenUsed="1"/>
-    <w:lsdException w:name="List Bullet" w:unhideWhenUsed="1"/>
-    <w:lsdException w:name="List Number" w:unhideWhenUsed="1"/>
-    <w:lsdException w:name="List 2" w:unhideWhenUsed="1"/>
-    <w:lsdException w:name="List 3" w:unhideWhenUsed="1"/>
-    <w:lsdException w:name="List 4" w:unhideWhenUsed="1"/>
-    <w:lsdException w:name="List 5" w:unhideWhenUsed="1"/>
-    <w:lsdException w:name="List Bullet 2" w:unhideWhenUsed="1"/>
-    <w:lsdException w:name="List Bullet 3" w:unhideWhenUsed="1"/>
-    <w:lsdException w:name="List Bullet 4" w:unhideWhenUsed="1"/>
-    <w:lsdException w:name="List Bullet 5" w:unhideWhenUsed="1"/>
-    <w:lsdException w:name="List Number 2" w:semiHidden="0"/>
-    <w:lsdException w:name="List Number 3" w:unhideWhenUsed="1"/>
-    <w:lsdException w:name="List Number 4" w:unhideWhenUsed="1"/>
-    <w:lsdException w:name="List Number 5" w:semiHidden="0"/>
-    <w:lsdException w:name="Title" w:semiHidden="0"/>
-    <w:lsdException w:name="Closing" w:unhideWhenUsed="1"/>
-    <w:lsdException w:name="Signature" w:unhideWhenUsed="1"/>
-    <w:lsdException w:name="Default Paragraph Font" w:unhideWhenUsed="1"/>
-    <w:lsdException w:name="Body Text" w:unhideWhenUsed="1"/>
-    <w:lsdException w:name="Body Text Indent" w:unhideWhenUsed="1"/>
-    <w:lsdException w:name="List Continue" w:unhideWhenUsed="1"/>
-    <w:lsdException w:name="List Continue 2" w:unhideWhenUsed="1"/>
-    <w:lsdException w:name="List Continue 3" w:unhideWhenUsed="1"/>
-    <w:lsdException w:name="List Continue 4" w:unhideWhenUsed="1"/>
-    <w:lsdException w:name="List Continue 5" w:unhideWhenUsed="1"/>
-    <w:lsdException w:name="Message Header" w:unhideWhenUsed="1"/>
-    <w:lsdException w:name="Subtitle" w:semiHidden="0"/>
-    <w:lsdException w:name="Salutation" w:unhideWhenUsed="1"/>
-    <w:lsdException w:name="Date" w:unhideWhenUsed="1"/>
-    <w:lsdException w:name="Body Text First Indent" w:unhideWhenUsed="1"/>
-    <w:lsdException w:name="Body Text First Indent 2" w:unhideWhenUsed="1"/>
-    <w:lsdException w:name="Note Heading" w:unhideWhenUsed="1"/>
-    <w:lsdException w:name="Body Text 2" w:unhideWhenUsed="1"/>
-    <w:lsdException w:name="Body Text 3" w:unhideWhenUsed="1"/>
-    <w:lsdException w:name="Body Text Indent 2" w:unhideWhenUsed="1"/>
-    <w:lsdException w:name="Body Text Indent 3" w:semiHidden="0"/>
-    <w:lsdException w:name="Block Text" w:semiHidden="0"/>
-    <w:lsdException w:name="Hyperlink" w:semiHidden="0"/>
-    <w:lsdException w:name="FollowedHyperlink" w:semiHidden="0"/>
-    <w:lsdException w:name="Strong" w:semiHidden="0"/>
-    <w:lsdException w:name="Emphasis" w:semiHidden="0"/>
-    <w:lsdException w:name="Document Map" w:unhideWhenUsed="1"/>
-    <w:lsdException w:name="Plain Text" w:unhideWhenUsed="1"/>
-    <w:lsdException w:name="E-mail Signature" w:unhideWhenUsed="1"/>
-    <w:lsdException w:name="HTML Top of Form" w:unhideWhenUsed="1"/>
-    <w:lsdException w:name="HTML Bottom of Form" w:unhideWhenUsed="1"/>
-    <w:lsdException w:name="Normal (Web)" w:unhideWhenUsed="1"/>
-    <w:lsdException w:name="HTML Acronym" w:unhideWhenUsed="1"/>
-    <w:lsdException w:name="HTML Address" w:unhideWhenUsed="1"/>
-    <w:lsdException w:name="HTML Cite" w:unhideWhenUsed="1"/>
-    <w:lsdException w:name="HTML Code" w:unhideWhenUsed="1"/>
-    <w:lsdException w:name="HTML Definition" w:unhideWhenUsed="1"/>
-    <w:lsdException w:name="HTML Keyboard" w:unhideWhenUsed="1"/>
-    <w:lsdException w:name="HTML Preformatted" w:unhideWhenUsed="1"/>
-    <w:lsdException w:name="HTML Sample" w:unhideWhenUsed="1"/>
-    <w:lsdException w:name="HTML Typewriter" w:unhideWhenUsed="1"/>
-    <w:lsdException w:name="HTML Variable" w:unhideWhenUsed="1"/>
-    <w:lsdException w:name="Normal Table" w:unhideWhenUsed="1"/>
-    <w:lsdException w:name="annotation subject" w:unhideWhenUsed="1"/>
-    <w:lsdException w:name="No List" w:unhideWhenUsed="1"/>
-    <w:lsdException w:name="Outline List 1" w:unhideWhenUsed="1"/>
-    <w:lsdException w:name="Outline List 2" w:unhideWhenUsed="1"/>
-    <w:lsdException w:name="Outline List 3" w:unhideWhenUsed="1"/>
-    <w:lsdException w:name="Table Simple 1" w:unhideWhenUsed="1"/>
-    <w:lsdException w:name="Table Simple 2" w:unhideWhenUsed="1"/>
-    <w:lsdException w:name="Table Simple 3" w:unhideWhenUsed="1"/>
-    <w:lsdException w:name="Table Classic 1" w:unhideWhenUsed="1"/>
-    <w:lsdException w:name="Table Classic 2" w:unhideWhenUsed="1"/>
-    <w:lsdException w:name="Table Classic 3" w:unhideWhenUsed="1"/>
-    <w:lsdException w:name="Table Classic 4" w:unhideWhenUsed="1"/>
-    <w:lsdException w:name="Table Colorful 1" w:unhideWhenUsed="1"/>
-    <w:lsdException w:name="Table Colorful 2" w:unhideWhenUsed="1"/>
-    <w:lsdException w:name="Table Colorful 3" w:unhideWhenUsed="1"/>
-    <w:lsdException w:name="Table Columns 1" w:unhideWhenUsed="1"/>
-    <w:lsdException w:name="Table Columns 2" w:unhideWhenUsed="1"/>
-    <w:lsdException w:name="Table Columns 3" w:unhideWhenUsed="1"/>
-    <w:lsdException w:name="Table Columns 4" w:unhideWhenUsed="1"/>
-    <w:lsdException w:name="Table Columns 5" w:unhideWhenUsed="1"/>
-    <w:lsdException w:name="Table Grid 1" w:unhideWhenUsed="1"/>
-    <w:lsdException w:name="Table Grid 2" w:unhideWhenUsed="1"/>
-    <w:lsdException w:name="Table Grid 3" w:unhideWhenUsed="1"/>
-    <w:lsdException w:name="Table Grid 4" w:unhideWhenUsed="1"/>
-    <w:lsdException w:name="Table Grid 5" w:unhideWhenUsed="1"/>
-    <w:lsdException w:name="Table Grid 6" w:unhideWhenUsed="1"/>
-    <w:lsdException w:name="Table Grid 7" w:unhideWhenUsed="1"/>
-    <w:lsdException w:name="Table Grid 8" w:unhideWhenUsed="1"/>
-    <w:lsdException w:name="Table List 1" w:unhideWhenUsed="1"/>
-    <w:lsdException w:name="Table List 2" w:unhideWhenUsed="1"/>
-    <w:lsdException w:name="Table List 3" w:unhideWhenUsed="1"/>
-    <w:lsdException w:name="Table List 4" w:unhideWhenUsed="1"/>
-    <w:lsdException w:name="Table List 5" w:unhideWhenUsed="1"/>
-    <w:lsdException w:name="Table List 6" w:unhideWhenUsed="1"/>
-    <w:lsdException w:name="Table List 7" w:unhideWhenUsed="1"/>
-    <w:lsdException w:name="Table List 8" w:unhideWhenUsed="1"/>
-    <w:lsdException w:name="Table 3D effects 1" w:unhideWhenUsed="1"/>
-    <w:lsdException w:name="Table 3D effects 2" w:unhideWhenUsed="1"/>
-    <w:lsdException w:name="Table 3D effects 3" w:unhideWhenUsed="1"/>
-    <w:lsdException w:name="Table Contemporary" w:unhideWhenUsed="1"/>
-    <w:lsdException w:name="Table Elegant" w:unhideWhenUsed="1"/>
-    <w:lsdException w:name="Table Professional" w:unhideWhenUsed="1"/>
-    <w:lsdException w:name="Table Subtle 1" w:unhideWhenUsed="1"/>
-    <w:lsdException w:name="Table Subtle 2" w:unhideWhenUsed="1"/>
-    <w:lsdException w:name="Table Web 1" w:unhideWhenUsed="1"/>
-    <w:lsdException w:name="Table Web 2" w:unhideWhenUsed="1"/>
-    <w:lsdException w:name="Table Web 3" w:unhideWhenUsed="1"/>
-    <w:lsdException w:name="Balloon Text" w:unhideWhenUsed="1"/>
-    <w:lsdException w:name="Table Grid" w:semiHidden="0"/>
-    <w:lsdException w:name="Table Theme" w:unhideWhenUsed="1"/>
-    <w:lsdException w:name="No Spacing" w:semiHidden="0"/>
-    <w:lsdException w:name="Light Shading" w:semiHidden="0"/>
-    <w:lsdException w:name="Light List" w:semiHidden="0"/>
-    <w:lsdException w:name="Light Grid" w:semiHidden="0"/>
-    <w:lsdException w:name="Medium Shading 1" w:semiHidden="0"/>
-    <w:lsdException w:name="Medium Shading 2" w:semiHidden="0"/>
-    <w:lsdException w:name="Medium List 1" w:semiHidden="0"/>
-    <w:lsdException w:name="Medium List 2" w:semiHidden="0"/>
-    <w:lsdException w:name="Medium Grid 1" w:semiHidden="0"/>
-    <w:lsdException w:name="Medium Grid 2" w:semiHidden="0"/>
-    <w:lsdException w:name="Medium Grid 3" w:semiHidden="0"/>
-    <w:lsdException w:name="Dark List" w:semiHidden="0"/>
-    <w:lsdException w:name="Colorful Shading" w:semiHidden="0"/>
-    <w:lsdException w:name="Colorful List" w:semiHidden="0"/>
-    <w:lsdException w:name="Colorful Grid" w:semiHidden="0"/>
-    <w:lsdException w:name="Light Shading Accent 1" w:semiHidden="0"/>
-    <w:lsdException w:name="Light List Accent 1" w:semiHidden="0"/>
-    <w:lsdException w:name="Light Grid Accent 1" w:semiHidden="0"/>
-    <w:lsdException w:name="Medium Shading 1 Accent 1" w:semiHidden="0"/>
-    <w:lsdException w:name="Medium Shading 2 Accent 1" w:semiHidden="0"/>
-    <w:lsdException w:name="Medium List 1 Accent 1" w:semiHidden="0"/>
-    <w:lsdException w:name="List Paragraph" w:semiHidden="0"/>
-    <w:lsdException w:name="Quote" w:semiHidden="0"/>
-    <w:lsdException w:name="Intense Quote" w:semiHidden="0"/>
-    <w:lsdException w:name="Medium List 2 Accent 1" w:semiHidden="0"/>
-    <w:lsdException w:name="Medium Grid 1 Accent 1" w:semiHidden="0"/>
-    <w:lsdException w:name="Medium Grid 2 Accent 1" w:semiHidden="0"/>
-    <w:lsdException w:name="Medium Grid 3 Accent 1" w:semiHidden="0"/>
-    <w:lsdException w:name="Dark List Accent 1" w:semiHidden="0"/>
-    <w:lsdException w:name="Colorful Shading Accent 1" w:semiHidden="0"/>
-    <w:lsdException w:name="Colorful List Accent 1" w:semiHidden="0"/>
-    <w:lsdException w:name="Colorful Grid Accent 1" w:semiHidden="0"/>
-    <w:lsdException w:name="Light Shading Accent 2" w:semiHidden="0"/>
-    <w:lsdException w:name="Light List Accent 2" w:semiHidden="0"/>
-    <w:lsdException w:name="Light Grid Accent 2" w:semiHidden="0"/>
-    <w:lsdException w:name="Medium Shading 1 Accent 2" w:semiHidden="0"/>
-    <w:lsdException w:name="Medium Shading 2 Accent 2" w:semiHidden="0"/>
-    <w:lsdException w:name="Medium List 1 Accent 2" w:semiHidden="0"/>
-    <w:lsdException w:name="Medium List 2 Accent 2" w:semiHidden="0"/>
-    <w:lsdException w:name="Medium Grid 1 Accent 2" w:semiHidden="0"/>
-    <w:lsdException w:name="Medium Grid 2 Accent 2" w:semiHidden="0"/>
-    <w:lsdException w:name="Medium Grid 3 Accent 2" w:semiHidden="0"/>
-    <w:lsdException w:name="Dark List Accent 2" w:semiHidden="0"/>
-    <w:lsdException w:name="Colorful Shading Accent 2" w:semiHidden="0"/>
-    <w:lsdException w:name="Colorful List Accent 2" w:semiHidden="0"/>
-    <w:lsdException w:name="Colorful Grid Accent 2" w:semiHidden="0"/>
-    <w:lsdException w:name="Light Shading Accent 3" w:semiHidden="0"/>
-    <w:lsdException w:name="Light List Accent 3" w:semiHidden="0"/>
-    <w:lsdException w:name="Light Grid Accent 3" w:semiHidden="0"/>
-    <w:lsdException w:name="Medium Shading 1 Accent 3" w:semiHidden="0"/>
-    <w:lsdException w:name="Medium Shading 2 Accent 3" w:semiHidden="0"/>
-    <w:lsdException w:name="Medium List 1 Accent 3" w:semiHidden="0"/>
-    <w:lsdException w:name="Medium List 2 Accent 3" w:semiHidden="0"/>
-    <w:lsdException w:name="Medium Grid 1 Accent 3" w:semiHidden="0"/>
-    <w:lsdException w:name="Medium Grid 2 Accent 3" w:semiHidden="0"/>
-    <w:lsdException w:name="Medium Grid 3 Accent 3" w:semiHidden="0"/>
-    <w:lsdException w:name="Dark List Accent 3" w:semiHidden="0"/>
-    <w:lsdException w:name="Colorful Shading Accent 3" w:semiHidden="0"/>
-    <w:lsdException w:name="Colorful List Accent 3" w:semiHidden="0"/>
-    <w:lsdException w:name="Colorful Grid Accent 3" w:semiHidden="0"/>
-    <w:lsdException w:name="Light Shading Accent 4" w:semiHidden="0"/>
-    <w:lsdException w:name="Light List Accent 4" w:semiHidden="0"/>
-    <w:lsdException w:name="Light Grid Accent 4" w:semiHidden="0"/>
-    <w:lsdException w:name="Medium Shading 1 Accent 4" w:semiHidden="0"/>
-    <w:lsdException w:name="Medium Shading 2 Accent 4" w:semiHidden="0"/>
-    <w:lsdException w:name="Medium List 1 Accent 4" w:semiHidden="0"/>
-    <w:lsdException w:name="Medium List 2 Accent 4" w:semiHidden="0"/>
-    <w:lsdException w:name="Medium Grid 1 Accent 4" w:semiHidden="0"/>
-    <w:lsdException w:name="Medium Grid 2 Accent 4" w:semiHidden="0"/>
-    <w:lsdException w:name="Medium Grid 3 Accent 4" w:semiHidden="0"/>
-    <w:lsdException w:name="Dark List Accent 4" w:semiHidden="0"/>
-    <w:lsdException w:name="Colorful Shading Accent 4" w:semiHidden="0"/>
-    <w:lsdException w:name="Colorful List Accent 4" w:semiHidden="0"/>
-    <w:lsdException w:name="Colorful Grid Accent 4" w:semiHidden="0"/>
-    <w:lsdException w:name="Light Shading Accent 5" w:semiHidden="0"/>
-    <w:lsdException w:name="Light List Accent 5" w:semiHidden="0"/>
-    <w:lsdException w:name="Light Grid Accent 5" w:semiHidden="0"/>
-    <w:lsdException w:name="Medium Shading 1 Accent 5" w:semiHidden="0"/>
-    <w:lsdException w:name="Medium Shading 2 Accent 5" w:semiHidden="0"/>
-    <w:lsdException w:name="Medium List 1 Accent 5" w:semiHidden="0"/>
-    <w:lsdException w:name="Medium List 2 Accent 5" w:semiHidden="0"/>
-    <w:lsdException w:name="Medium Grid 1 Accent 5" w:semiHidden="0"/>
-    <w:lsdException w:name="Medium Grid 2 Accent 5" w:semiHidden="0"/>
-    <w:lsdException w:name="Medium Grid 3 Accent 5" w:semiHidden="0"/>
-    <w:lsdException w:name="Dark List Accent 5" w:semiHidden="0"/>
-    <w:lsdException w:name="Colorful Shading Accent 5" w:semiHidden="0"/>
-    <w:lsdException w:name="Colorful List Accent 5" w:semiHidden="0"/>
-    <w:lsdException w:name="Colorful Grid Accent 5" w:semiHidden="0"/>
-    <w:lsdException w:name="Light Shading Accent 6" w:semiHidden="0"/>
-    <w:lsdException w:name="Light List Accent 6" w:semiHidden="0"/>
-    <w:lsdException w:name="Light Grid Accent 6" w:semiHidden="0"/>
-    <w:lsdException w:name="Medium Shading 1 Accent 6" w:semiHidden="0"/>
-    <w:lsdException w:name="Medium Shading 2 Accent 6" w:semiHidden="0"/>
-    <w:lsdException w:name="Medium List 1 Accent 6" w:semiHidden="0"/>
-    <w:lsdException w:name="Medium List 2 Accent 6" w:semiHidden="0"/>
-    <w:lsdException w:name="Medium Grid 1 Accent 6" w:semiHidden="0"/>
-    <w:lsdException w:name="Medium Grid 2 Accent 6" w:semiHidden="0"/>
-    <w:lsdException w:name="Medium Grid 3 Accent 6" w:semiHidden="0"/>
-    <w:lsdException w:name="Dark List Accent 6" w:semiHidden="0"/>
-    <w:lsdException w:name="Colorful Shading Accent 6" w:semiHidden="0"/>
-    <w:lsdException w:name="Colorful List Accent 6" w:semiHidden="0" w:uiPriority="72"/>
-    <w:lsdException w:name="Colorful Grid Accent 6" w:semiHidden="0" w:uiPriority="73"/>
-    <w:lsdException w:name="Subtle Emphasis" w:semiHidden="0" w:uiPriority="19" w:qFormat="1"/>
-    <w:lsdException w:name="Intense Emphasis" w:semiHidden="0" w:uiPriority="21" w:qFormat="1"/>
-    <w:lsdException w:name="Subtle Reference" w:semiHidden="0" w:uiPriority="31" w:qFormat="1"/>
-    <w:lsdException w:name="Intense Reference" w:semiHidden="0" w:uiPriority="32" w:qFormat="1"/>
-    <w:lsdException w:name="Book Title" w:semiHidden="0" w:uiPriority="33" w:qFormat="1"/>
-    <w:lsdException w:name="Bibliography" w:uiPriority="37" w:unhideWhenUsed="1"/>
-    <w:lsdException w:name="TOC Heading" w:uiPriority="39" w:unhideWhenUsed="1" w:qFormat="1"/>
+  <w:latentStyles w:defLockedState="0" w:defUIPriority="0" w:defSemiHidden="0" w:defUnhideWhenUsed="0" w:defQFormat="0" w:count="371">
+    <w:lsdException w:name="heading 7" w:unhideWhenUsed="1"/>
+    <w:lsdException w:name="heading 8" w:unhideWhenUsed="1"/>
+    <w:lsdException w:name="heading 9" w:unhideWhenUsed="1"/>
+    <w:lsdException w:name="index 1" w:semiHidden="1" w:unhideWhenUsed="1"/>
+    <w:lsdException w:name="index 2" w:unhideWhenUsed="1"/>
+    <w:lsdException w:name="index 3" w:unhideWhenUsed="1"/>
+    <w:lsdException w:name="index 4" w:unhideWhenUsed="1"/>
+    <w:lsdException w:name="index 5" w:unhideWhenUsed="1"/>
+    <w:lsdException w:name="index 6" w:unhideWhenUsed="1"/>
+    <w:lsdException w:name="index 7" w:semiHidden="1" w:unhideWhenUsed="1"/>
+    <w:lsdException w:name="index 8" w:semiHidden="1" w:unhideWhenUsed="1"/>
+    <w:lsdException w:name="index 9" w:semiHidden="1" w:unhideWhenUsed="1"/>
+    <w:lsdException w:name="toc 1" w:semiHidden="1" w:unhideWhenUsed="1"/>
+    <w:lsdException w:name="toc 2" w:semiHidden="1" w:unhideWhenUsed="1"/>
+    <w:lsdException w:name="toc 3" w:semiHidden="1" w:unhideWhenUsed="1"/>
+    <w:lsdException w:name="toc 4" w:semiHidden="1" w:unhideWhenUsed="1"/>
+    <w:lsdException w:name="toc 5" w:semiHidden="1" w:unhideWhenUsed="1"/>
+    <w:lsdException w:name="toc 6" w:semiHidden="1" w:unhideWhenUsed="1"/>
+    <w:lsdException w:name="toc 7" w:semiHidden="1" w:unhideWhenUsed="1"/>
+    <w:lsdException w:name="toc 8" w:semiHidden="1" w:unhideWhenUsed="1"/>
+    <w:lsdException w:name="toc 9" w:semiHidden="1" w:unhideWhenUsed="1"/>
+    <w:lsdException w:name="Normal Indent" w:semiHidden="1" w:unhideWhenUsed="1"/>
+    <w:lsdException w:name="footnote text" w:semiHidden="1" w:unhideWhenUsed="1"/>
+    <w:lsdException w:name="annotation text" w:semiHidden="1" w:unhideWhenUsed="1"/>
+    <w:lsdException w:name="header" w:semiHidden="1" w:unhideWhenUsed="1"/>
+    <w:lsdException w:name="footer" w:semiHidden="1" w:unhideWhenUsed="1"/>
+    <w:lsdException w:name="index heading" w:semiHidden="1" w:unhideWhenUsed="1"/>
+    <w:lsdException w:name="caption" w:semiHidden="1" w:unhideWhenUsed="1"/>
+    <w:lsdException w:name="table of figures" w:semiHidden="1" w:unhideWhenUsed="1"/>
+    <w:lsdException w:name="envelope address" w:semiHidden="1" w:unhideWhenUsed="1"/>
+    <w:lsdException w:name="envelope return" w:semiHidden="1" w:unhideWhenUsed="1"/>
+    <w:lsdException w:name="footnote reference" w:semiHidden="1" w:unhideWhenUsed="1"/>
+    <w:lsdException w:name="annotation reference" w:semiHidden="1" w:unhideWhenUsed="1"/>
+    <w:lsdException w:name="line number" w:semiHidden="1" w:unhideWhenUsed="1"/>
+    <w:lsdException w:name="page number" w:semiHidden="1" w:unhideWhenUsed="1"/>
+    <w:lsdException w:name="endnote reference" w:semiHidden="1" w:unhideWhenUsed="1"/>
+    <w:lsdException w:name="endnote text" w:semiHidden="1" w:unhideWhenUsed="1"/>
+    <w:lsdException w:name="table of authorities" w:semiHidden="1" w:unhideWhenUsed="1"/>
+    <w:lsdException w:name="macro" w:semiHidden="1" w:unhideWhenUsed="1"/>
+    <w:lsdException w:name="toa heading" w:semiHidden="1" w:unhideWhenUsed="1"/>
+    <w:lsdException w:name="List" w:semiHidden="1" w:unhideWhenUsed="1"/>
+    <w:lsdException w:name="List Bullet" w:semiHidden="1" w:unhideWhenUsed="1"/>
+    <w:lsdException w:name="List Number" w:semiHidden="1" w:unhideWhenUsed="1"/>
+    <w:lsdException w:name="List 2" w:semiHidden="1" w:unhideWhenUsed="1"/>
+    <w:lsdException w:name="List 3" w:semiHidden="1" w:unhideWhenUsed="1"/>
+    <w:lsdException w:name="List 4" w:semiHidden="1" w:unhideWhenUsed="1"/>
+    <w:lsdException w:name="List 5" w:semiHidden="1" w:unhideWhenUsed="1"/>
+    <w:lsdException w:name="List Bullet 2" w:semiHidden="1" w:unhideWhenUsed="1"/>
+    <w:lsdException w:name="List Bullet 3" w:semiHidden="1" w:unhideWhenUsed="1"/>
+    <w:lsdException w:name="List Bullet 4" w:semiHidden="1" w:unhideWhenUsed="1"/>
+    <w:lsdException w:name="List Bullet 5" w:semiHidden="1" w:unhideWhenUsed="1"/>
+    <w:lsdException w:name="List Number 2" w:unhideWhenUsed="1"/>
+    <w:lsdException w:name="List Number 3" w:semiHidden="1" w:unhideWhenUsed="1"/>
+    <w:lsdException w:name="List Number 4" w:semiHidden="1" w:unhideWhenUsed="1"/>
+    <w:lsdException w:name="List Number 5" w:unhideWhenUsed="1"/>
+    <w:lsdException w:name="Closing" w:semiHidden="1" w:unhideWhenUsed="1"/>
+    <w:lsdException w:name="Signature" w:semiHidden="1" w:unhideWhenUsed="1"/>
+    <w:lsdException w:name="Default Paragraph Font" w:semiHidden="1" w:unhideWhenUsed="1"/>
+    <w:lsdException w:name="Body Text" w:semiHidden="1" w:unhideWhenUsed="1"/>
+    <w:lsdException w:name="Body Text Indent" w:semiHidden="1" w:unhideWhenUsed="1"/>
+    <w:lsdException w:name="List Continue" w:semiHidden="1" w:unhideWhenUsed="1"/>
+    <w:lsdException w:name="List Continue 2" w:semiHidden="1" w:unhideWhenUsed="1"/>
+    <w:lsdException w:name="List Continue 3" w:semiHidden="1" w:unhideWhenUsed="1"/>
+    <w:lsdException w:name="List Continue 4" w:semiHidden="1" w:unhideWhenUsed="1"/>
+    <w:lsdException w:name="List Continue 5" w:semiHidden="1" w:unhideWhenUsed="1"/>
+    <w:lsdException w:name="Message Header" w:semiHidden="1" w:unhideWhenUsed="1"/>
+    <w:lsdException w:name="Salutation" w:semiHidden="1" w:unhideWhenUsed="1"/>
+    <w:lsdException w:name="Date" w:semiHidden="1" w:unhideWhenUsed="1"/>
+    <w:lsdException w:name="Body Text First Indent" w:semiHidden="1" w:unhideWhenUsed="1"/>
+    <w:lsdException w:name="Body Text First Indent 2" w:semiHidden="1" w:unhideWhenUsed="1"/>
+    <w:lsdException w:name="Note Heading" w:semiHidden="1" w:unhideWhenUsed="1"/>
+    <w:lsdException w:name="Body Text 2" w:semiHidden="1" w:unhideWhenUsed="1"/>
+    <w:lsdException w:name="Body Text 3" w:semiHidden="1" w:unhideWhenUsed="1"/>
+    <w:lsdException w:name="Body Text Indent 2" w:semiHidden="1" w:unhideWhenUsed="1"/>
+    <w:lsdException w:name="Body Text Indent 3" w:unhideWhenUsed="1"/>
+    <w:lsdException w:name="Block Text" w:unhideWhenUsed="1"/>
+    <w:lsdException w:name="Hyperlink" w:uiPriority="99" w:unhideWhenUsed="1"/>
+    <w:lsdException w:name="FollowedHyperlink" w:unhideWhenUsed="1"/>
+    <w:lsdException w:name="Document Map" w:semiHidden="1" w:unhideWhenUsed="1"/>
+    <w:lsdException w:name="Plain Text" w:semiHidden="1" w:unhideWhenUsed="1"/>
+    <w:lsdException w:name="E-mail Signature" w:semiHidden="1" w:unhideWhenUsed="1"/>
+    <w:lsdException w:name="HTML Top of Form" w:semiHidden="1" w:unhideWhenUsed="1"/>
+    <w:lsdException w:name="HTML Bottom of Form" w:semiHidden="1" w:unhideWhenUsed="1"/>
+    <w:lsdException w:name="Normal (Web)" w:semiHidden="1" w:unhideWhenUsed="1"/>
+    <w:lsdException w:name="HTML Acronym" w:semiHidden="1" w:unhideWhenUsed="1"/>
+    <w:lsdException w:name="HTML Address" w:semiHidden="1" w:unhideWhenUsed="1"/>
+    <w:lsdException w:name="HTML Cite" w:semiHidden="1" w:unhideWhenUsed="1"/>
+    <w:lsdException w:name="HTML Code" w:semiHidden="1" w:unhideWhenUsed="1"/>
+    <w:lsdException w:name="HTML Definition" w:semiHidden="1" w:unhideWhenUsed="1"/>
+    <w:lsdException w:name="HTML Keyboard" w:semiHidden="1" w:unhideWhenUsed="1"/>
+    <w:lsdException w:name="HTML Preformatted" w:semiHidden="1" w:unhideWhenUsed="1"/>
+    <w:lsdException w:name="HTML Sample" w:semiHidden="1" w:unhideWhenUsed="1"/>
+    <w:lsdException w:name="HTML Typewriter" w:semiHidden="1" w:unhideWhenUsed="1"/>
+    <w:lsdException w:name="HTML Variable" w:semiHidden="1" w:unhideWhenUsed="1"/>
+    <w:lsdException w:name="Normal Table" w:semiHidden="1" w:unhideWhenUsed="1"/>
+    <w:lsdException w:name="annotation subject" w:semiHidden="1" w:unhideWhenUsed="1"/>
+    <w:lsdException w:name="No List" w:semiHidden="1" w:unhideWhenUsed="1"/>
+    <w:lsdException w:name="Outline List 1" w:semiHidden="1" w:unhideWhenUsed="1"/>
+    <w:lsdException w:name="Outline List 2" w:semiHidden="1" w:unhideWhenUsed="1"/>
+    <w:lsdException w:name="Outline List 3" w:semiHidden="1" w:unhideWhenUsed="1"/>
+    <w:lsdException w:name="Table Simple 1" w:semiHidden="1" w:unhideWhenUsed="1"/>
+    <w:lsdException w:name="Table Simple 2" w:semiHidden="1" w:unhideWhenUsed="1"/>
+    <w:lsdException w:name="Table Simple 3" w:semiHidden="1" w:unhideWhenUsed="1"/>
+    <w:lsdException w:name="Table Classic 1" w:semiHidden="1" w:unhideWhenUsed="1"/>
+    <w:lsdException w:name="Table Classic 2" w:semiHidden="1" w:unhideWhenUsed="1"/>
+    <w:lsdException w:name="Table Classic 3" w:semiHidden="1" w:unhideWhenUsed="1"/>
+    <w:lsdException w:name="Table Classic 4" w:semiHidden="1" w:unhideWhenUsed="1"/>
+    <w:lsdException w:name="Table Colorful 1" w:semiHidden="1" w:unhideWhenUsed="1"/>
+    <w:lsdException w:name="Table Colorful 2" w:semiHidden="1" w:unhideWhenUsed="1"/>
+    <w:lsdException w:name="Table Colorful 3" w:semiHidden="1" w:unhideWhenUsed="1"/>
+    <w:lsdException w:name="Table Columns 1" w:semiHidden="1" w:unhideWhenUsed="1"/>
+    <w:lsdException w:name="Table Columns 2" w:semiHidden="1" w:unhideWhenUsed="1"/>
+    <w:lsdException w:name="Table Columns 3" w:semiHidden="1" w:unhideWhenUsed="1"/>
+    <w:lsdException w:name="Table Columns 4" w:semiHidden="1" w:unhideWhenUsed="1"/>
+    <w:lsdException w:name="Table Columns 5" w:semiHidden="1" w:unhideWhenUsed="1"/>
+    <w:lsdException w:name="Table Grid 1" w:semiHidden="1" w:unhideWhenUsed="1"/>
+    <w:lsdException w:name="Table Grid 2" w:semiHidden="1" w:unhideWhenUsed="1"/>
+    <w:lsdException w:name="Table Grid 3" w:semiHidden="1" w:unhideWhenUsed="1"/>
+    <w:lsdException w:name="Table Grid 4" w:semiHidden="1" w:unhideWhenUsed="1"/>
+    <w:lsdException w:name="Table Grid 5" w:semiHidden="1" w:unhideWhenUsed="1"/>
+    <w:lsdException w:name="Table Grid 6" w:semiHidden="1" w:unhideWhenUsed="1"/>
+    <w:lsdException w:name="Table Grid 7" w:semiHidden="1" w:unhideWhenUsed="1"/>
+    <w:lsdException w:name="Table Grid 8" w:semiHidden="1" w:unhideWhenUsed="1"/>
+    <w:lsdException w:name="Table List 1" w:semiHidden="1" w:unhideWhenUsed="1"/>
+    <w:lsdException w:name="Table List 2" w:semiHidden="1" w:unhideWhenUsed="1"/>
+    <w:lsdException w:name="Table List 3" w:semiHidden="1" w:unhideWhenUsed="1"/>
+    <w:lsdException w:name="Table List 4" w:semiHidden="1" w:unhideWhenUsed="1"/>
+    <w:lsdException w:name="Table List 5" w:semiHidden="1" w:unhideWhenUsed="1"/>
+    <w:lsdException w:name="Table List 6" w:semiHidden="1" w:unhideWhenUsed="1"/>
+    <w:lsdException w:name="Table List 7" w:semiHidden="1" w:unhideWhenUsed="1"/>
+    <w:lsdException w:name="Table List 8" w:semiHidden="1" w:unhideWhenUsed="1"/>
+    <w:lsdException w:name="Table 3D effects 1" w:semiHidden="1" w:unhideWhenUsed="1"/>
+    <w:lsdException w:name="Table 3D effects 2" w:semiHidden="1" w:unhideWhenUsed="1"/>
+    <w:lsdException w:name="Table 3D effects 3" w:semiHidden="1" w:unhideWhenUsed="1"/>
+    <w:lsdException w:name="Table Contemporary" w:semiHidden="1" w:unhideWhenUsed="1"/>
+    <w:lsdException w:name="Table Elegant" w:semiHidden="1" w:unhideWhenUsed="1"/>
+    <w:lsdException w:name="Table Professional" w:semiHidden="1" w:unhideWhenUsed="1"/>
+    <w:lsdException w:name="Table Subtle 1" w:semiHidden="1" w:unhideWhenUsed="1"/>
+    <w:lsdException w:name="Table Subtle 2" w:semiHidden="1" w:unhideWhenUsed="1"/>
+    <w:lsdException w:name="Table Web 1" w:semiHidden="1" w:unhideWhenUsed="1"/>
+    <w:lsdException w:name="Table Web 2" w:semiHidden="1" w:unhideWhenUsed="1"/>
+    <w:lsdException w:name="Table Web 3" w:semiHidden="1" w:unhideWhenUsed="1"/>
+    <w:lsdException w:name="Balloon Text" w:semiHidden="1" w:unhideWhenUsed="1"/>
+    <w:lsdException w:name="Table Theme" w:semiHidden="1" w:unhideWhenUsed="1"/>
+    <w:lsdException w:name="Placeholder Text" w:semiHidden="1"/>
+    <w:lsdException w:name="Light Shading"/>
+    <w:lsdException w:name="Light List"/>
+    <w:lsdException w:name="Light Grid"/>
+    <w:lsdException w:name="Medium Shading 1"/>
+    <w:lsdException w:name="Medium Shading 2"/>
+    <w:lsdException w:name="Medium List 1"/>
+    <w:lsdException w:name="Medium List 2"/>
+    <w:lsdException w:name="Medium Grid 1"/>
+    <w:lsdException w:name="Medium Grid 2"/>
+    <w:lsdException w:name="Medium Grid 3"/>
+    <w:lsdException w:name="Dark List"/>
+    <w:lsdException w:name="Colorful Shading"/>
+    <w:lsdException w:name="Colorful List"/>
+    <w:lsdException w:name="Colorful Grid"/>
+    <w:lsdException w:name="Light Shading Accent 1"/>
+    <w:lsdException w:name="Light List Accent 1"/>
+    <w:lsdException w:name="Light Grid Accent 1"/>
+    <w:lsdException w:name="Medium Shading 1 Accent 1"/>
+    <w:lsdException w:name="Medium Shading 2 Accent 1"/>
+    <w:lsdException w:name="Medium List 1 Accent 1"/>
+    <w:lsdException w:name="Revision" w:semiHidden="1"/>
+    <w:lsdException w:name="Medium List 2 Accent 1"/>
+    <w:lsdException w:name="Medium Grid 1 Accent 1"/>
+    <w:lsdException w:name="Medium Grid 2 Accent 1"/>
+    <w:lsdException w:name="Medium Grid 3 Accent 1"/>
+    <w:lsdException w:name="Dark List Accent 1"/>
+    <w:lsdException w:name="Colorful Shading Accent 1"/>
+    <w:lsdException w:name="Colorful List Accent 1"/>
+    <w:lsdException w:name="Colorful Grid Accent 1"/>
+    <w:lsdException w:name="Light Shading Accent 2"/>
+    <w:lsdException w:name="Light List Accent 2"/>
+    <w:lsdException w:name="Light Grid Accent 2"/>
+    <w:lsdException w:name="Medium Shading 1 Accent 2"/>
+    <w:lsdException w:name="Medium Shading 2 Accent 2"/>
+    <w:lsdException w:name="Medium List 1 Accent 2"/>
+    <w:lsdException w:name="Medium List 2 Accent 2"/>
+    <w:lsdException w:name="Medium Grid 1 Accent 2"/>
+    <w:lsdException w:name="Medium Grid 2 Accent 2"/>
+    <w:lsdException w:name="Medium Grid 3 Accent 2"/>
+    <w:lsdException w:name="Dark List Accent 2"/>
+    <w:lsdException w:name="Colorful Shading Accent 2"/>
+    <w:lsdException w:name="Colorful List Accent 2"/>
+    <w:lsdException w:name="Colorful Grid Accent 2"/>
+    <w:lsdException w:name="Light Shading Accent 3"/>
+    <w:lsdException w:name="Light List Accent 3"/>
+    <w:lsdException w:name="Light Grid Accent 3"/>
+    <w:lsdException w:name="Medium Shading 1 Accent 3"/>
+    <w:lsdException w:name="Medium Shading 2 Accent 3"/>
+    <w:lsdException w:name="Medium List 1 Accent 3"/>
+    <w:lsdException w:name="Medium List 2 Accent 3"/>
+    <w:lsdException w:name="Medium Grid 1 Accent 3"/>
+    <w:lsdException w:name="Medium Grid 2 Accent 3"/>
+    <w:lsdException w:name="Medium Grid 3 Accent 3"/>
+    <w:lsdException w:name="Dark List Accent 3"/>
+    <w:lsdException w:name="Colorful Shading Accent 3"/>
+    <w:lsdException w:name="Colorful List Accent 3"/>
+    <w:lsdException w:name="Colorful Grid Accent 3"/>
+    <w:lsdException w:name="Light Shading Accent 4"/>
+    <w:lsdException w:name="Light List Accent 4"/>
+    <w:lsdException w:name="Light Grid Accent 4"/>
+    <w:lsdException w:name="Medium Shading 1 Accent 4"/>
+    <w:lsdException w:name="Medium Shading 2 Accent 4"/>
+    <w:lsdException w:name="Medium List 1 Accent 4"/>
+    <w:lsdException w:name="Medium List 2 Accent 4"/>
+    <w:lsdException w:name="Medium Grid 1 Accent 4"/>
+    <w:lsdException w:name="Medium Grid 2 Accent 4"/>
+    <w:lsdException w:name="Medium Grid 3 Accent 4"/>
+    <w:lsdException w:name="Dark List Accent 4"/>
+    <w:lsdException w:name="Colorful Shading Accent 4"/>
+    <w:lsdException w:name="Colorful List Accent 4"/>
+    <w:lsdException w:name="Colorful Grid Accent 4"/>
+    <w:lsdException w:name="Light Shading Accent 5"/>
+    <w:lsdException w:name="Light List Accent 5"/>
+    <w:lsdException w:name="Light Grid Accent 5"/>
+    <w:lsdException w:name="Medium Shading 1 Accent 5"/>
+    <w:lsdException w:name="Medium Shading 2 Accent 5"/>
+    <w:lsdException w:name="Medium List 1 Accent 5"/>
+    <w:lsdException w:name="Medium List 2 Accent 5"/>
+    <w:lsdException w:name="Medium Grid 1 Accent 5"/>
+    <w:lsdException w:name="Medium Grid 2 Accent 5"/>
+    <w:lsdException w:name="Medium Grid 3 Accent 5"/>
+    <w:lsdException w:name="Dark List Accent 5"/>
+    <w:lsdException w:name="Colorful Shading Accent 5"/>
+    <w:lsdException w:name="Colorful List Accent 5"/>
+    <w:lsdException w:name="Colorful Grid Accent 5"/>
+    <w:lsdException w:name="Light Shading Accent 6"/>
+    <w:lsdException w:name="Light List Accent 6"/>
+    <w:lsdException w:name="Light Grid Accent 6"/>
+    <w:lsdException w:name="Medium Shading 1 Accent 6"/>
+    <w:lsdException w:name="Medium Shading 2 Accent 6"/>
+    <w:lsdException w:name="Medium List 1 Accent 6"/>
+    <w:lsdException w:name="Medium List 2 Accent 6"/>
+    <w:lsdException w:name="Medium Grid 1 Accent 6"/>
+    <w:lsdException w:name="Medium Grid 2 Accent 6"/>
+    <w:lsdException w:name="Medium Grid 3 Accent 6"/>
+    <w:lsdException w:name="Dark List Accent 6"/>
+    <w:lsdException w:name="Colorful Shading Accent 6"/>
+    <w:lsdException w:name="Colorful List Accent 6" w:uiPriority="72"/>
+    <w:lsdException w:name="Colorful Grid Accent 6" w:uiPriority="73"/>
+    <w:lsdException w:name="Subtle Emphasis" w:uiPriority="19" w:qFormat="1"/>
+    <w:lsdException w:name="Intense Emphasis" w:uiPriority="21" w:qFormat="1"/>
+    <w:lsdException w:name="Subtle Reference" w:uiPriority="31" w:qFormat="1"/>
+    <w:lsdException w:name="Intense Reference" w:uiPriority="32" w:qFormat="1"/>
+    <w:lsdException w:name="Book Title" w:uiPriority="33" w:qFormat="1"/>
+    <w:lsdException w:name="Bibliography" w:semiHidden="1" w:uiPriority="37" w:unhideWhenUsed="1"/>
+    <w:lsdException w:name="TOC Heading" w:semiHidden="1" w:uiPriority="39" w:unhideWhenUsed="1" w:qFormat="1"/>
+    <w:lsdException w:name="Plain Table 1" w:uiPriority="41"/>
+    <w:lsdException w:name="Plain Table 2" w:uiPriority="42"/>
+    <w:lsdException w:name="Plain Table 3" w:uiPriority="43"/>
+    <w:lsdException w:name="Plain Table 4" w:uiPriority="44"/>
+    <w:lsdException w:name="Plain Table 5" w:uiPriority="45"/>
+    <w:lsdException w:name="Grid Table Light" w:uiPriority="40"/>
+    <w:lsdException w:name="Grid Table 1 Light" w:uiPriority="46"/>
+    <w:lsdException w:name="Grid Table 2" w:uiPriority="47"/>
+    <w:lsdException w:name="Grid Table 3" w:uiPriority="48"/>
+    <w:lsdException w:name="Grid Table 4" w:uiPriority="49"/>
+    <w:lsdException w:name="Grid Table 5 Dark" w:uiPriority="50"/>
+    <w:lsdException w:name="Grid Table 6 Colorful" w:uiPriority="51"/>
+    <w:lsdException w:name="Grid Table 7 Colorful" w:uiPriority="52"/>
+    <w:lsdException w:name="Grid Table 1 Light Accent 1" w:uiPriority="46"/>
+    <w:lsdException w:name="Grid Table 2 Accent 1" w:uiPriority="47"/>
+    <w:lsdException w:name="Grid Table 3 Accent 1" w:uiPriority="48"/>
+    <w:lsdException w:name="Grid Table 4 Accent 1" w:uiPriority="49"/>
+    <w:lsdException w:name="Grid Table 5 Dark Accent 1" w:uiPriority="50"/>
+    <w:lsdException w:name="Grid Table 6 Colorful Accent 1" w:uiPriority="51"/>
+    <w:lsdException w:name="Grid Table 7 Colorful Accent 1" w:uiPriority="52"/>
+    <w:lsdException w:name="Grid Table 1 Light Accent 2" w:uiPriority="46"/>
+    <w:lsdException w:name="Grid Table 2 Accent 2" w:uiPriority="47"/>
+    <w:lsdException w:name="Grid Table 3 Accent 2" w:uiPriority="48"/>
+    <w:lsdException w:name="Grid Table 4 Accent 2" w:uiPriority="49"/>
+    <w:lsdException w:name="Grid Table 5 Dark Accent 2" w:uiPriority="50"/>
+    <w:lsdException w:name="Grid Table 6 Colorful Accent 2" w:uiPriority="51"/>
+    <w:lsdException w:name="Grid Table 7 Colorful Accent 2" w:uiPriority="52"/>
+    <w:lsdException w:name="Grid Table 1 Light Accent 3" w:uiPriority="46"/>
+    <w:lsdException w:name="Grid Table 2 Accent 3" w:uiPriority="47"/>
+    <w:lsdException w:name="Grid Table 3 Accent 3" w:uiPriority="48"/>
+    <w:lsdException w:name="Grid Table 4 Accent 3" w:uiPriority="49"/>
+    <w:lsdException w:name="Grid Table 5 Dark Accent 3" w:uiPriority="50"/>
+    <w:lsdException w:name="Grid Table 6 Colorful Accent 3" w:uiPriority="51"/>
+    <w:lsdException w:name="Grid Table 7 Colorful Accent 3" w:uiPriority="52"/>
+    <w:lsdException w:name="Grid Table 1 Light Accent 4" w:uiPriority="46"/>
+    <w:lsdException w:name="Grid Table 2 Accent 4" w:uiPriority="47"/>
+    <w:lsdException w:name="Grid Table 3 Accent 4" w:uiPriority="48"/>
+    <w:lsdException w:name="Grid Table 4 Accent 4" w:uiPriority="49"/>
+    <w:lsdException w:name="Grid Table 5 Dark Accent 4" w:uiPriority="50"/>
+    <w:lsdException w:name="Grid Table 6 Colorful Accent 4" w:uiPriority="51"/>
+    <w:lsdException w:name="Grid Table 7 Colorful Accent 4" w:uiPriority="52"/>
+    <w:lsdException w:name="Grid Table 1 Light Accent 5" w:uiPriority="46"/>
+    <w:lsdException w:name="Grid Table 2 Accent 5" w:uiPriority="47"/>
+    <w:lsdException w:name="Grid Table 3 Accent 5" w:uiPriority="48"/>
+    <w:lsdException w:name="Grid Table 4 Accent 5" w:uiPriority="49"/>
+    <w:lsdException w:name="Grid Table 5 Dark Accent 5" w:uiPriority="50"/>
+    <w:lsdException w:name="Grid Table 6 Colorful Accent 5" w:uiPriority="51"/>
+    <w:lsdException w:name="Grid Table 7 Colorful Accent 5" w:uiPriority="52"/>
+    <w:lsdException w:name="Grid Table 1 Light Accent 6" w:uiPriority="46"/>
+    <w:lsdException w:name="Grid Table 2 Accent 6" w:uiPriority="47"/>
+    <w:lsdException w:name="Grid Table 3 Accent 6" w:uiPriority="48"/>
+    <w:lsdException w:name="Grid Table 4 Accent 6" w:uiPriority="49"/>
+    <w:lsdException w:name="Grid Table 5 Dark Accent 6" w:uiPriority="50"/>
+    <w:lsdException w:name="Grid Table 6 Colorful Accent 6" w:uiPriority="51"/>
+    <w:lsdException w:name="Grid Table 7 Colorful Accent 6" w:uiPriority="52"/>
+    <w:lsdException w:name="List Table 1 Light" w:uiPriority="46"/>
+    <w:lsdException w:name="List Table 2" w:uiPriority="47"/>
+    <w:lsdException w:name="List Table 3" w:uiPriority="48"/>
+    <w:lsdException w:name="List Table 4" w:uiPriority="49"/>
+    <w:lsdException w:name="List Table 5 Dark" w:uiPriority="50"/>
+    <w:lsdException w:name="List Table 6 Colorful" w:uiPriority="51"/>
+    <w:lsdException w:name="List Table 7 Colorful" w:uiPriority="52"/>
+    <w:lsdException w:name="List Table 1 Light Accent 1" w:uiPriority="46"/>
+    <w:lsdException w:name="List Table 2 Accent 1" w:uiPriority="47"/>
+    <w:lsdException w:name="List Table 3 Accent 1" w:uiPriority="48"/>
+    <w:lsdException w:name="List Table 4 Accent 1" w:uiPriority="49"/>
+    <w:lsdException w:name="List Table 5 Dark Accent 1" w:uiPriority="50"/>
+    <w:lsdException w:name="List Table 6 Colorful Accent 1" w:uiPriority="51"/>
+    <w:lsdException w:name="List Table 7 Colorful Accent 1" w:uiPriority="52"/>
+    <w:lsdException w:name="List Table 1 Light Accent 2" w:uiPriority="46"/>
+    <w:lsdException w:name="List Table 2 Accent 2" w:uiPriority="47"/>
+    <w:lsdException w:name="List Table 3 Accent 2" w:uiPriority="48"/>
+    <w:lsdException w:name="List Table 4 Accent 2" w:uiPriority="49"/>
+    <w:lsdException w:name="List Table 5 Dark Accent 2" w:uiPriority="50"/>
+    <w:lsdException w:name="List Table 6 Colorful Accent 2" w:uiPriority="51"/>
+    <w:lsdException w:name="List Table 7 Colorful Accent 2" w:uiPriority="52"/>
+    <w:lsdException w:name="List Table 1 Light Accent 3" w:uiPriority="46"/>
+    <w:lsdException w:name="List Table 2 Accent 3" w:uiPriority="47"/>
+    <w:lsdException w:name="List Table 3 Accent 3" w:uiPriority="48"/>
+    <w:lsdException w:name="List Table 4 Accent 3" w:uiPriority="49"/>
+    <w:lsdException w:name="List Table 5 Dark Accent 3" w:uiPriority="50"/>
+    <w:lsdException w:name="List Table 6 Colorful Accent 3" w:uiPriority="51"/>
+    <w:lsdException w:name="List Table 7 Colorful Accent 3" w:uiPriority="52"/>
+    <w:lsdException w:name="List Table 1 Light Accent 4" w:uiPriority="46"/>
+    <w:lsdException w:name="List Table 2 Accent 4" w:uiPriority="47"/>
+    <w:lsdException w:name="List Table 3 Accent 4" w:uiPriority="48"/>
+    <w:lsdException w:name="List Table 4 Accent 4" w:uiPriority="49"/>
+    <w:lsdException w:name="List Table 5 Dark Accent 4" w:uiPriority="50"/>
+    <w:lsdException w:name="List Table 6 Colorful Accent 4" w:uiPriority="51"/>
+    <w:lsdException w:name="List Table 7 Colorful Accent 4" w:uiPriority="52"/>
+    <w:lsdException w:name="List Table 1 Light Accent 5" w:uiPriority="46"/>
+    <w:lsdException w:name="List Table 2 Accent 5" w:uiPriority="47"/>
+    <w:lsdException w:name="List Table 3 Accent 5" w:uiPriority="48"/>
+    <w:lsdException w:name="List Table 4 Accent 5" w:uiPriority="49"/>
+    <w:lsdException w:name="List Table 5 Dark Accent 5" w:uiPriority="50"/>
+    <w:lsdException w:name="List Table 6 Colorful Accent 5" w:uiPriority="51"/>
+    <w:lsdException w:name="List Table 7 Colorful Accent 5" w:uiPriority="52"/>
+    <w:lsdException w:name="List Table 1 Light Accent 6" w:uiPriority="46"/>
+    <w:lsdException w:name="List Table 2 Accent 6" w:uiPriority="47"/>
+    <w:lsdException w:name="List Table 3 Accent 6" w:uiPriority="48"/>
+    <w:lsdException w:name="List Table 4 Accent 6" w:uiPriority="49"/>
+    <w:lsdException w:name="List Table 5 Dark Accent 6" w:uiPriority="50"/>
+    <w:lsdException w:name="List Table 6 Colorful Accent 6" w:uiPriority="51"/>
+    <w:lsdException w:name="List Table 7 Colorful Accent 6" w:uiPriority="52"/>
   </w:latentStyles>
   <w:style w:type="paragraph" w:default="1" w:styleId="Normal">
     <w:name w:val="Normal"/>
@@ -19510,1057 +19697,15 @@
       <w:szCs w:val="18"/>
     </w:rPr>
   </w:style>
-</w:styles>
-</file>
-
-<file path=word/stylesWithEffects.xml><?xml version="1.0" encoding="utf-8"?>
-<w:styles xmlns:wpc="http://schemas.microsoft.com/office/word/2010/wordprocessingCanvas" xmlns:mc="http://schemas.openxmlformats.org/markup-compatibility/2006" xmlns:o="urn:schemas-microsoft-com:office:office" xmlns:r="http://schemas.openxmlformats.org/officeDocument/2006/relationships" xmlns:m="http://schemas.openxmlformats.org/officeDocument/2006/math" xmlns:v="urn:schemas-microsoft-com:vml" xmlns:wp14="http://schemas.microsoft.com/office/word/2010/wordprocessingDrawing" xmlns:wp="http://schemas.openxmlformats.org/drawingml/2006/wordprocessingDrawing" xmlns:w10="urn:schemas-microsoft-com:office:word" xmlns:w="http://schemas.openxmlformats.org/wordprocessingml/2006/main" xmlns:w14="http://schemas.microsoft.com/office/word/2010/wordml" xmlns:wpg="http://schemas.microsoft.com/office/word/2010/wordprocessingGroup" xmlns:wpi="http://schemas.microsoft.com/office/word/2010/wordprocessingInk" xmlns:wne="http://schemas.microsoft.com/office/word/2006/wordml" xmlns:wps="http://schemas.microsoft.com/office/word/2010/wordprocessingShape" mc:Ignorable="w14 wp14">
-  <w:docDefaults>
-    <w:rPrDefault>
-      <w:rPr>
-        <w:rFonts w:asciiTheme="minorHAnsi" w:eastAsiaTheme="minorHAnsi" w:hAnsiTheme="minorHAnsi" w:cstheme="minorBidi"/>
-        <w:sz w:val="22"/>
-        <w:szCs w:val="22"/>
-        <w:lang w:val="en-GB" w:eastAsia="en-US" w:bidi="ar-SA"/>
-      </w:rPr>
-    </w:rPrDefault>
-    <w:pPrDefault>
-      <w:pPr>
-        <w:spacing w:after="200" w:line="276" w:lineRule="auto"/>
-      </w:pPr>
-    </w:pPrDefault>
-  </w:docDefaults>
-  <w:latentStyles w:defLockedState="0" w:defUIPriority="0" w:defSemiHidden="1" w:defUnhideWhenUsed="0" w:defQFormat="0" w:count="267">
-    <w:lsdException w:name="Normal" w:semiHidden="0"/>
-    <w:lsdException w:name="heading 1" w:semiHidden="0"/>
-    <w:lsdException w:name="heading 2" w:semiHidden="0"/>
-    <w:lsdException w:name="heading 3" w:semiHidden="0"/>
-    <w:lsdException w:name="heading 4" w:semiHidden="0"/>
-    <w:lsdException w:name="heading 5" w:semiHidden="0"/>
-    <w:lsdException w:name="heading 6" w:semiHidden="0"/>
-    <w:lsdException w:name="heading 7" w:semiHidden="0"/>
-    <w:lsdException w:name="heading 8" w:semiHidden="0"/>
-    <w:lsdException w:name="heading 9" w:semiHidden="0"/>
-    <w:lsdException w:name="index 1" w:unhideWhenUsed="1"/>
-    <w:lsdException w:name="index 2" w:semiHidden="0"/>
-    <w:lsdException w:name="index 3" w:semiHidden="0"/>
-    <w:lsdException w:name="index 4" w:semiHidden="0"/>
-    <w:lsdException w:name="index 5" w:semiHidden="0"/>
-    <w:lsdException w:name="index 6" w:semiHidden="0"/>
-    <w:lsdException w:name="index 7" w:unhideWhenUsed="1"/>
-    <w:lsdException w:name="index 8" w:unhideWhenUsed="1"/>
-    <w:lsdException w:name="index 9" w:unhideWhenUsed="1"/>
-    <w:lsdException w:name="toc 1" w:unhideWhenUsed="1"/>
-    <w:lsdException w:name="toc 2" w:unhideWhenUsed="1"/>
-    <w:lsdException w:name="toc 3" w:unhideWhenUsed="1"/>
-    <w:lsdException w:name="toc 4" w:unhideWhenUsed="1"/>
-    <w:lsdException w:name="toc 5" w:unhideWhenUsed="1"/>
-    <w:lsdException w:name="toc 6" w:unhideWhenUsed="1"/>
-    <w:lsdException w:name="toc 7" w:unhideWhenUsed="1"/>
-    <w:lsdException w:name="toc 8" w:unhideWhenUsed="1"/>
-    <w:lsdException w:name="toc 9" w:unhideWhenUsed="1"/>
-    <w:lsdException w:name="Normal Indent" w:unhideWhenUsed="1"/>
-    <w:lsdException w:name="footnote text" w:unhideWhenUsed="1"/>
-    <w:lsdException w:name="annotation text" w:unhideWhenUsed="1"/>
-    <w:lsdException w:name="header" w:unhideWhenUsed="1"/>
-    <w:lsdException w:name="footer" w:unhideWhenUsed="1"/>
-    <w:lsdException w:name="index heading" w:unhideWhenUsed="1"/>
-    <w:lsdException w:name="caption" w:unhideWhenUsed="1"/>
-    <w:lsdException w:name="table of figures" w:unhideWhenUsed="1"/>
-    <w:lsdException w:name="envelope address" w:unhideWhenUsed="1"/>
-    <w:lsdException w:name="envelope return" w:unhideWhenUsed="1"/>
-    <w:lsdException w:name="footnote reference" w:unhideWhenUsed="1"/>
-    <w:lsdException w:name="annotation reference" w:unhideWhenUsed="1"/>
-    <w:lsdException w:name="line number" w:unhideWhenUsed="1"/>
-    <w:lsdException w:name="page number" w:unhideWhenUsed="1"/>
-    <w:lsdException w:name="endnote reference" w:unhideWhenUsed="1"/>
-    <w:lsdException w:name="endnote text" w:unhideWhenUsed="1"/>
-    <w:lsdException w:name="table of authorities" w:unhideWhenUsed="1"/>
-    <w:lsdException w:name="macro" w:unhideWhenUsed="1"/>
-    <w:lsdException w:name="toa heading" w:unhideWhenUsed="1"/>
-    <w:lsdException w:name="List" w:unhideWhenUsed="1"/>
-    <w:lsdException w:name="List Bullet" w:unhideWhenUsed="1"/>
-    <w:lsdException w:name="List Number" w:unhideWhenUsed="1"/>
-    <w:lsdException w:name="List 2" w:unhideWhenUsed="1"/>
-    <w:lsdException w:name="List 3" w:unhideWhenUsed="1"/>
-    <w:lsdException w:name="List 4" w:unhideWhenUsed="1"/>
-    <w:lsdException w:name="List 5" w:unhideWhenUsed="1"/>
-    <w:lsdException w:name="List Bullet 2" w:unhideWhenUsed="1"/>
-    <w:lsdException w:name="List Bullet 3" w:unhideWhenUsed="1"/>
-    <w:lsdException w:name="List Bullet 4" w:unhideWhenUsed="1"/>
-    <w:lsdException w:name="List Bullet 5" w:unhideWhenUsed="1"/>
-    <w:lsdException w:name="List Number 2" w:semiHidden="0"/>
-    <w:lsdException w:name="List Number 3" w:unhideWhenUsed="1"/>
-    <w:lsdException w:name="List Number 4" w:unhideWhenUsed="1"/>
-    <w:lsdException w:name="List Number 5" w:semiHidden="0"/>
-    <w:lsdException w:name="Title" w:semiHidden="0"/>
-    <w:lsdException w:name="Closing" w:unhideWhenUsed="1"/>
-    <w:lsdException w:name="Signature" w:unhideWhenUsed="1"/>
-    <w:lsdException w:name="Default Paragraph Font" w:unhideWhenUsed="1"/>
-    <w:lsdException w:name="Body Text" w:unhideWhenUsed="1"/>
-    <w:lsdException w:name="Body Text Indent" w:unhideWhenUsed="1"/>
-    <w:lsdException w:name="List Continue" w:unhideWhenUsed="1"/>
-    <w:lsdException w:name="List Continue 2" w:unhideWhenUsed="1"/>
-    <w:lsdException w:name="List Continue 3" w:unhideWhenUsed="1"/>
-    <w:lsdException w:name="List Continue 4" w:unhideWhenUsed="1"/>
-    <w:lsdException w:name="List Continue 5" w:unhideWhenUsed="1"/>
-    <w:lsdException w:name="Message Header" w:unhideWhenUsed="1"/>
-    <w:lsdException w:name="Subtitle" w:semiHidden="0"/>
-    <w:lsdException w:name="Salutation" w:unhideWhenUsed="1"/>
-    <w:lsdException w:name="Date" w:unhideWhenUsed="1"/>
-    <w:lsdException w:name="Body Text First Indent" w:unhideWhenUsed="1"/>
-    <w:lsdException w:name="Body Text First Indent 2" w:unhideWhenUsed="1"/>
-    <w:lsdException w:name="Note Heading" w:unhideWhenUsed="1"/>
-    <w:lsdException w:name="Body Text 2" w:unhideWhenUsed="1"/>
-    <w:lsdException w:name="Body Text 3" w:unhideWhenUsed="1"/>
-    <w:lsdException w:name="Body Text Indent 2" w:unhideWhenUsed="1"/>
-    <w:lsdException w:name="Body Text Indent 3" w:semiHidden="0"/>
-    <w:lsdException w:name="Block Text" w:semiHidden="0"/>
-    <w:lsdException w:name="Hyperlink" w:semiHidden="0"/>
-    <w:lsdException w:name="FollowedHyperlink" w:semiHidden="0"/>
-    <w:lsdException w:name="Strong" w:semiHidden="0"/>
-    <w:lsdException w:name="Emphasis" w:semiHidden="0"/>
-    <w:lsdException w:name="Document Map" w:unhideWhenUsed="1"/>
-    <w:lsdException w:name="Plain Text" w:unhideWhenUsed="1"/>
-    <w:lsdException w:name="E-mail Signature" w:unhideWhenUsed="1"/>
-    <w:lsdException w:name="HTML Top of Form" w:unhideWhenUsed="1"/>
-    <w:lsdException w:name="HTML Bottom of Form" w:unhideWhenUsed="1"/>
-    <w:lsdException w:name="Normal (Web)" w:unhideWhenUsed="1"/>
-    <w:lsdException w:name="HTML Acronym" w:unhideWhenUsed="1"/>
-    <w:lsdException w:name="HTML Address" w:unhideWhenUsed="1"/>
-    <w:lsdException w:name="HTML Cite" w:unhideWhenUsed="1"/>
-    <w:lsdException w:name="HTML Code" w:unhideWhenUsed="1"/>
-    <w:lsdException w:name="HTML Definition" w:unhideWhenUsed="1"/>
-    <w:lsdException w:name="HTML Keyboard" w:unhideWhenUsed="1"/>
-    <w:lsdException w:name="HTML Preformatted" w:unhideWhenUsed="1"/>
-    <w:lsdException w:name="HTML Sample" w:unhideWhenUsed="1"/>
-    <w:lsdException w:name="HTML Typewriter" w:unhideWhenUsed="1"/>
-    <w:lsdException w:name="HTML Variable" w:unhideWhenUsed="1"/>
-    <w:lsdException w:name="Normal Table" w:unhideWhenUsed="1"/>
-    <w:lsdException w:name="annotation subject" w:unhideWhenUsed="1"/>
-    <w:lsdException w:name="No List" w:unhideWhenUsed="1"/>
-    <w:lsdException w:name="Outline List 1" w:unhideWhenUsed="1"/>
-    <w:lsdException w:name="Outline List 2" w:unhideWhenUsed="1"/>
-    <w:lsdException w:name="Outline List 3" w:unhideWhenUsed="1"/>
-    <w:lsdException w:name="Table Simple 1" w:unhideWhenUsed="1"/>
-    <w:lsdException w:name="Table Simple 2" w:unhideWhenUsed="1"/>
-    <w:lsdException w:name="Table Simple 3" w:unhideWhenUsed="1"/>
-    <w:lsdException w:name="Table Classic 1" w:unhideWhenUsed="1"/>
-    <w:lsdException w:name="Table Classic 2" w:unhideWhenUsed="1"/>
-    <w:lsdException w:name="Table Classic 3" w:unhideWhenUsed="1"/>
-    <w:lsdException w:name="Table Classic 4" w:unhideWhenUsed="1"/>
-    <w:lsdException w:name="Table Colorful 1" w:unhideWhenUsed="1"/>
-    <w:lsdException w:name="Table Colorful 2" w:unhideWhenUsed="1"/>
-    <w:lsdException w:name="Table Colorful 3" w:unhideWhenUsed="1"/>
-    <w:lsdException w:name="Table Columns 1" w:unhideWhenUsed="1"/>
-    <w:lsdException w:name="Table Columns 2" w:unhideWhenUsed="1"/>
-    <w:lsdException w:name="Table Columns 3" w:unhideWhenUsed="1"/>
-    <w:lsdException w:name="Table Columns 4" w:unhideWhenUsed="1"/>
-    <w:lsdException w:name="Table Columns 5" w:unhideWhenUsed="1"/>
-    <w:lsdException w:name="Table Grid 1" w:unhideWhenUsed="1"/>
-    <w:lsdException w:name="Table Grid 2" w:unhideWhenUsed="1"/>
-    <w:lsdException w:name="Table Grid 3" w:unhideWhenUsed="1"/>
-    <w:lsdException w:name="Table Grid 4" w:unhideWhenUsed="1"/>
-    <w:lsdException w:name="Table Grid 5" w:unhideWhenUsed="1"/>
-    <w:lsdException w:name="Table Grid 6" w:unhideWhenUsed="1"/>
-    <w:lsdException w:name="Table Grid 7" w:unhideWhenUsed="1"/>
-    <w:lsdException w:name="Table Grid 8" w:unhideWhenUsed="1"/>
-    <w:lsdException w:name="Table List 1" w:unhideWhenUsed="1"/>
-    <w:lsdException w:name="Table List 2" w:unhideWhenUsed="1"/>
-    <w:lsdException w:name="Table List 3" w:unhideWhenUsed="1"/>
-    <w:lsdException w:name="Table List 4" w:unhideWhenUsed="1"/>
-    <w:lsdException w:name="Table List 5" w:unhideWhenUsed="1"/>
-    <w:lsdException w:name="Table List 6" w:unhideWhenUsed="1"/>
-    <w:lsdException w:name="Table List 7" w:unhideWhenUsed="1"/>
-    <w:lsdException w:name="Table List 8" w:unhideWhenUsed="1"/>
-    <w:lsdException w:name="Table 3D effects 1" w:unhideWhenUsed="1"/>
-    <w:lsdException w:name="Table 3D effects 2" w:unhideWhenUsed="1"/>
-    <w:lsdException w:name="Table 3D effects 3" w:unhideWhenUsed="1"/>
-    <w:lsdException w:name="Table Contemporary" w:unhideWhenUsed="1"/>
-    <w:lsdException w:name="Table Elegant" w:unhideWhenUsed="1"/>
-    <w:lsdException w:name="Table Professional" w:unhideWhenUsed="1"/>
-    <w:lsdException w:name="Table Subtle 1" w:unhideWhenUsed="1"/>
-    <w:lsdException w:name="Table Subtle 2" w:unhideWhenUsed="1"/>
-    <w:lsdException w:name="Table Web 1" w:unhideWhenUsed="1"/>
-    <w:lsdException w:name="Table Web 2" w:unhideWhenUsed="1"/>
-    <w:lsdException w:name="Table Web 3" w:unhideWhenUsed="1"/>
-    <w:lsdException w:name="Balloon Text" w:unhideWhenUsed="1"/>
-    <w:lsdException w:name="Table Grid" w:semiHidden="0"/>
-    <w:lsdException w:name="Table Theme" w:unhideWhenUsed="1"/>
-    <w:lsdException w:name="No Spacing" w:semiHidden="0"/>
-    <w:lsdException w:name="Light Shading" w:semiHidden="0"/>
-    <w:lsdException w:name="Light List" w:semiHidden="0"/>
-    <w:lsdException w:name="Light Grid" w:semiHidden="0"/>
-    <w:lsdException w:name="Medium Shading 1" w:semiHidden="0"/>
-    <w:lsdException w:name="Medium Shading 2" w:semiHidden="0"/>
-    <w:lsdException w:name="Medium List 1" w:semiHidden="0"/>
-    <w:lsdException w:name="Medium List 2" w:semiHidden="0"/>
-    <w:lsdException w:name="Medium Grid 1" w:semiHidden="0"/>
-    <w:lsdException w:name="Medium Grid 2" w:semiHidden="0"/>
-    <w:lsdException w:name="Medium Grid 3" w:semiHidden="0"/>
-    <w:lsdException w:name="Dark List" w:semiHidden="0"/>
-    <w:lsdException w:name="Colorful Shading" w:semiHidden="0"/>
-    <w:lsdException w:name="Colorful List" w:semiHidden="0"/>
-    <w:lsdException w:name="Colorful Grid" w:semiHidden="0"/>
-    <w:lsdException w:name="Light Shading Accent 1" w:semiHidden="0"/>
-    <w:lsdException w:name="Light List Accent 1" w:semiHidden="0"/>
-    <w:lsdException w:name="Light Grid Accent 1" w:semiHidden="0"/>
-    <w:lsdException w:name="Medium Shading 1 Accent 1" w:semiHidden="0"/>
-    <w:lsdException w:name="Medium Shading 2 Accent 1" w:semiHidden="0"/>
-    <w:lsdException w:name="Medium List 1 Accent 1" w:semiHidden="0"/>
-    <w:lsdException w:name="List Paragraph" w:semiHidden="0"/>
-    <w:lsdException w:name="Quote" w:semiHidden="0"/>
-    <w:lsdException w:name="Intense Quote" w:semiHidden="0"/>
-    <w:lsdException w:name="Medium List 2 Accent 1" w:semiHidden="0"/>
-    <w:lsdException w:name="Medium Grid 1 Accent 1" w:semiHidden="0"/>
-    <w:lsdException w:name="Medium Grid 2 Accent 1" w:semiHidden="0"/>
-    <w:lsdException w:name="Medium Grid 3 Accent 1" w:semiHidden="0"/>
-    <w:lsdException w:name="Dark List Accent 1" w:semiHidden="0"/>
-    <w:lsdException w:name="Colorful Shading Accent 1" w:semiHidden="0"/>
-    <w:lsdException w:name="Colorful List Accent 1" w:semiHidden="0"/>
-    <w:lsdException w:name="Colorful Grid Accent 1" w:semiHidden="0"/>
-    <w:lsdException w:name="Light Shading Accent 2" w:semiHidden="0"/>
-    <w:lsdException w:name="Light List Accent 2" w:semiHidden="0"/>
-    <w:lsdException w:name="Light Grid Accent 2" w:semiHidden="0"/>
-    <w:lsdException w:name="Medium Shading 1 Accent 2" w:semiHidden="0"/>
-    <w:lsdException w:name="Medium Shading 2 Accent 2" w:semiHidden="0"/>
-    <w:lsdException w:name="Medium List 1 Accent 2" w:semiHidden="0"/>
-    <w:lsdException w:name="Medium List 2 Accent 2" w:semiHidden="0"/>
-    <w:lsdException w:name="Medium Grid 1 Accent 2" w:semiHidden="0"/>
-    <w:lsdException w:name="Medium Grid 2 Accent 2" w:semiHidden="0"/>
-    <w:lsdException w:name="Medium Grid 3 Accent 2" w:semiHidden="0"/>
-    <w:lsdException w:name="Dark List Accent 2" w:semiHidden="0"/>
-    <w:lsdException w:name="Colorful Shading Accent 2" w:semiHidden="0"/>
-    <w:lsdException w:name="Colorful List Accent 2" w:semiHidden="0"/>
-    <w:lsdException w:name="Colorful Grid Accent 2" w:semiHidden="0"/>
-    <w:lsdException w:name="Light Shading Accent 3" w:semiHidden="0"/>
-    <w:lsdException w:name="Light List Accent 3" w:semiHidden="0"/>
-    <w:lsdException w:name="Light Grid Accent 3" w:semiHidden="0"/>
-    <w:lsdException w:name="Medium Shading 1 Accent 3" w:semiHidden="0"/>
-    <w:lsdException w:name="Medium Shading 2 Accent 3" w:semiHidden="0"/>
-    <w:lsdException w:name="Medium List 1 Accent 3" w:semiHidden="0"/>
-    <w:lsdException w:name="Medium List 2 Accent 3" w:semiHidden="0"/>
-    <w:lsdException w:name="Medium Grid 1 Accent 3" w:semiHidden="0"/>
-    <w:lsdException w:name="Medium Grid 2 Accent 3" w:semiHidden="0"/>
-    <w:lsdException w:name="Medium Grid 3 Accent 3" w:semiHidden="0"/>
-    <w:lsdException w:name="Dark List Accent 3" w:semiHidden="0"/>
-    <w:lsdException w:name="Colorful Shading Accent 3" w:semiHidden="0"/>
-    <w:lsdException w:name="Colorful List Accent 3" w:semiHidden="0"/>
-    <w:lsdException w:name="Colorful Grid Accent 3" w:semiHidden="0"/>
-    <w:lsdException w:name="Light Shading Accent 4" w:semiHidden="0"/>
-    <w:lsdException w:name="Light List Accent 4" w:semiHidden="0"/>
-    <w:lsdException w:name="Light Grid Accent 4" w:semiHidden="0"/>
-    <w:lsdException w:name="Medium Shading 1 Accent 4" w:semiHidden="0"/>
-    <w:lsdException w:name="Medium Shading 2 Accent 4" w:semiHidden="0"/>
-    <w:lsdException w:name="Medium List 1 Accent 4" w:semiHidden="0"/>
-    <w:lsdException w:name="Medium List 2 Accent 4" w:semiHidden="0"/>
-    <w:lsdException w:name="Medium Grid 1 Accent 4" w:semiHidden="0"/>
-    <w:lsdException w:name="Medium Grid 2 Accent 4" w:semiHidden="0"/>
-    <w:lsdException w:name="Medium Grid 3 Accent 4" w:semiHidden="0"/>
-    <w:lsdException w:name="Dark List Accent 4" w:semiHidden="0"/>
-    <w:lsdException w:name="Colorful Shading Accent 4" w:semiHidden="0"/>
-    <w:lsdException w:name="Colorful List Accent 4" w:semiHidden="0"/>
-    <w:lsdException w:name="Colorful Grid Accent 4" w:semiHidden="0"/>
-    <w:lsdException w:name="Light Shading Accent 5" w:semiHidden="0"/>
-    <w:lsdException w:name="Light List Accent 5" w:semiHidden="0"/>
-    <w:lsdException w:name="Light Grid Accent 5" w:semiHidden="0"/>
-    <w:lsdException w:name="Medium Shading 1 Accent 5" w:semiHidden="0"/>
-    <w:lsdException w:name="Medium Shading 2 Accent 5" w:semiHidden="0"/>
-    <w:lsdException w:name="Medium List 1 Accent 5" w:semiHidden="0"/>
-    <w:lsdException w:name="Medium List 2 Accent 5" w:semiHidden="0"/>
-    <w:lsdException w:name="Medium Grid 1 Accent 5" w:semiHidden="0"/>
-    <w:lsdException w:name="Medium Grid 2 Accent 5" w:semiHidden="0"/>
-    <w:lsdException w:name="Medium Grid 3 Accent 5" w:semiHidden="0"/>
-    <w:lsdException w:name="Dark List Accent 5" w:semiHidden="0"/>
-    <w:lsdException w:name="Colorful Shading Accent 5" w:semiHidden="0"/>
-    <w:lsdException w:name="Colorful List Accent 5" w:semiHidden="0"/>
-    <w:lsdException w:name="Colorful Grid Accent 5" w:semiHidden="0"/>
-    <w:lsdException w:name="Light Shading Accent 6" w:semiHidden="0"/>
-    <w:lsdException w:name="Light List Accent 6" w:semiHidden="0"/>
-    <w:lsdException w:name="Light Grid Accent 6" w:semiHidden="0"/>
-    <w:lsdException w:name="Medium Shading 1 Accent 6" w:semiHidden="0"/>
-    <w:lsdException w:name="Medium Shading 2 Accent 6" w:semiHidden="0"/>
-    <w:lsdException w:name="Medium List 1 Accent 6" w:semiHidden="0"/>
-    <w:lsdException w:name="Medium List 2 Accent 6" w:semiHidden="0"/>
-    <w:lsdException w:name="Medium Grid 1 Accent 6" w:semiHidden="0"/>
-    <w:lsdException w:name="Medium Grid 2 Accent 6" w:semiHidden="0"/>
-    <w:lsdException w:name="Medium Grid 3 Accent 6" w:semiHidden="0"/>
-    <w:lsdException w:name="Dark List Accent 6" w:semiHidden="0"/>
-    <w:lsdException w:name="Colorful Shading Accent 6" w:semiHidden="0"/>
-    <w:lsdException w:name="Colorful List Accent 6" w:semiHidden="0" w:uiPriority="72"/>
-    <w:lsdException w:name="Colorful Grid Accent 6" w:semiHidden="0" w:uiPriority="73"/>
-    <w:lsdException w:name="Subtle Emphasis" w:semiHidden="0" w:uiPriority="19" w:qFormat="1"/>
-    <w:lsdException w:name="Intense Emphasis" w:semiHidden="0" w:uiPriority="21" w:qFormat="1"/>
-    <w:lsdException w:name="Subtle Reference" w:semiHidden="0" w:uiPriority="31" w:qFormat="1"/>
-    <w:lsdException w:name="Intense Reference" w:semiHidden="0" w:uiPriority="32" w:qFormat="1"/>
-    <w:lsdException w:name="Book Title" w:semiHidden="0" w:uiPriority="33" w:qFormat="1"/>
-    <w:lsdException w:name="Bibliography" w:uiPriority="37" w:unhideWhenUsed="1"/>
-    <w:lsdException w:name="TOC Heading" w:uiPriority="39" w:unhideWhenUsed="1" w:qFormat="1"/>
-  </w:latentStyles>
-  <w:style w:type="paragraph" w:default="1" w:styleId="Normal">
-    <w:name w:val="Normal"/>
-    <w:qFormat/>
-    <w:rsid w:val="00343AFC"/>
-    <w:rPr>
-      <w:rFonts w:ascii="Arial" w:hAnsi="Arial"/>
-    </w:rPr>
-  </w:style>
-  <w:style w:type="paragraph" w:styleId="Heading1">
-    <w:name w:val="heading 1"/>
-    <w:next w:val="Normal"/>
-    <w:link w:val="Heading1Char"/>
-    <w:uiPriority w:val="99"/>
-    <w:qFormat/>
-    <w:rsid w:val="00343AFC"/>
-    <w:pPr>
-      <w:keepNext/>
-      <w:keepLines/>
-      <w:numPr>
-        <w:numId w:val="14"/>
-      </w:numPr>
-      <w:spacing w:before="240" w:after="0"/>
-      <w:outlineLvl w:val="0"/>
-    </w:pPr>
-    <w:rPr>
-      <w:rFonts w:ascii="Arial" w:eastAsiaTheme="majorEastAsia" w:hAnsi="Arial" w:cstheme="majorBidi"/>
-      <w:b/>
-      <w:bCs/>
-      <w:sz w:val="28"/>
-      <w:szCs w:val="28"/>
-    </w:rPr>
-  </w:style>
-  <w:style w:type="paragraph" w:styleId="Heading2">
-    <w:name w:val="heading 2"/>
-    <w:basedOn w:val="Heading1"/>
-    <w:next w:val="Normal"/>
-    <w:link w:val="Heading2Char"/>
-    <w:uiPriority w:val="9"/>
-    <w:unhideWhenUsed/>
-    <w:qFormat/>
-    <w:rsid w:val="00343AFC"/>
-    <w:pPr>
-      <w:numPr>
-        <w:ilvl w:val="1"/>
-      </w:numPr>
-      <w:spacing w:before="200"/>
-      <w:outlineLvl w:val="1"/>
-    </w:pPr>
-    <w:rPr>
-      <w:bCs w:val="0"/>
-      <w:sz w:val="24"/>
-      <w:szCs w:val="26"/>
-    </w:rPr>
-  </w:style>
-  <w:style w:type="paragraph" w:styleId="Heading3">
-    <w:name w:val="heading 3"/>
-    <w:basedOn w:val="Normal"/>
-    <w:next w:val="Normal"/>
-    <w:link w:val="Heading3Char"/>
-    <w:uiPriority w:val="9"/>
-    <w:unhideWhenUsed/>
-    <w:qFormat/>
-    <w:rsid w:val="008C2A54"/>
-    <w:pPr>
-      <w:keepNext/>
-      <w:keepLines/>
-      <w:numPr>
-        <w:ilvl w:val="2"/>
-        <w:numId w:val="14"/>
-      </w:numPr>
-      <w:spacing w:before="200" w:after="0"/>
-      <w:outlineLvl w:val="2"/>
-    </w:pPr>
-    <w:rPr>
-      <w:rFonts w:asciiTheme="majorHAnsi" w:eastAsiaTheme="majorEastAsia" w:hAnsiTheme="majorHAnsi" w:cstheme="majorBidi"/>
-      <w:b/>
-      <w:bCs/>
-      <w:color w:val="4F81BD" w:themeColor="accent1"/>
-    </w:rPr>
-  </w:style>
-  <w:style w:type="paragraph" w:styleId="Heading4">
-    <w:name w:val="heading 4"/>
-    <w:basedOn w:val="Normal"/>
-    <w:next w:val="Normal"/>
-    <w:link w:val="Heading4Char"/>
-    <w:uiPriority w:val="9"/>
-    <w:unhideWhenUsed/>
-    <w:qFormat/>
-    <w:rsid w:val="008C2A54"/>
-    <w:pPr>
-      <w:keepNext/>
-      <w:keepLines/>
-      <w:numPr>
-        <w:ilvl w:val="3"/>
-        <w:numId w:val="14"/>
-      </w:numPr>
-      <w:spacing w:before="200" w:after="0"/>
-      <w:outlineLvl w:val="3"/>
-    </w:pPr>
-    <w:rPr>
-      <w:rFonts w:asciiTheme="majorHAnsi" w:eastAsiaTheme="majorEastAsia" w:hAnsiTheme="majorHAnsi" w:cstheme="majorBidi"/>
-      <w:b/>
-      <w:bCs/>
-      <w:i/>
-      <w:iCs/>
-      <w:color w:val="4F81BD" w:themeColor="accent1"/>
-    </w:rPr>
-  </w:style>
-  <w:style w:type="paragraph" w:styleId="Heading5">
-    <w:name w:val="heading 5"/>
-    <w:basedOn w:val="Normal"/>
-    <w:next w:val="Normal"/>
-    <w:link w:val="Heading5Char"/>
-    <w:uiPriority w:val="9"/>
-    <w:unhideWhenUsed/>
-    <w:qFormat/>
-    <w:rsid w:val="004F4385"/>
-    <w:pPr>
-      <w:keepNext/>
-      <w:keepLines/>
-      <w:numPr>
-        <w:ilvl w:val="4"/>
-        <w:numId w:val="14"/>
-      </w:numPr>
-      <w:spacing w:before="200" w:after="0"/>
-      <w:outlineLvl w:val="4"/>
-    </w:pPr>
-    <w:rPr>
-      <w:rFonts w:asciiTheme="majorHAnsi" w:eastAsiaTheme="majorEastAsia" w:hAnsiTheme="majorHAnsi" w:cstheme="majorBidi"/>
-      <w:color w:val="243F60" w:themeColor="accent1" w:themeShade="7F"/>
-    </w:rPr>
-  </w:style>
-  <w:style w:type="paragraph" w:styleId="Heading6">
-    <w:name w:val="heading 6"/>
-    <w:basedOn w:val="Normal"/>
-    <w:next w:val="Normal"/>
-    <w:link w:val="Heading6Char"/>
-    <w:uiPriority w:val="9"/>
-    <w:semiHidden/>
-    <w:unhideWhenUsed/>
-    <w:qFormat/>
-    <w:rsid w:val="00661174"/>
-    <w:pPr>
-      <w:keepNext/>
-      <w:keepLines/>
-      <w:numPr>
-        <w:ilvl w:val="5"/>
-        <w:numId w:val="14"/>
-      </w:numPr>
-      <w:spacing w:before="200" w:after="0"/>
-      <w:outlineLvl w:val="5"/>
-    </w:pPr>
-    <w:rPr>
-      <w:rFonts w:asciiTheme="majorHAnsi" w:eastAsiaTheme="majorEastAsia" w:hAnsiTheme="majorHAnsi" w:cstheme="majorBidi"/>
-      <w:i/>
-      <w:iCs/>
-      <w:color w:val="243F60" w:themeColor="accent1" w:themeShade="7F"/>
-    </w:rPr>
-  </w:style>
-  <w:style w:type="paragraph" w:styleId="Heading7">
-    <w:name w:val="heading 7"/>
-    <w:basedOn w:val="Normal"/>
-    <w:next w:val="Normal"/>
-    <w:link w:val="Heading7Char"/>
-    <w:uiPriority w:val="9"/>
-    <w:unhideWhenUsed/>
-    <w:qFormat/>
-    <w:rsid w:val="008C2A54"/>
-    <w:pPr>
-      <w:keepNext/>
-      <w:keepLines/>
-      <w:numPr>
-        <w:ilvl w:val="6"/>
-        <w:numId w:val="14"/>
-      </w:numPr>
-      <w:spacing w:before="200" w:after="0"/>
-      <w:outlineLvl w:val="6"/>
-    </w:pPr>
-    <w:rPr>
-      <w:rFonts w:asciiTheme="majorHAnsi" w:eastAsiaTheme="majorEastAsia" w:hAnsiTheme="majorHAnsi" w:cstheme="majorBidi"/>
-      <w:i/>
-      <w:iCs/>
-      <w:color w:val="404040" w:themeColor="text1" w:themeTint="BF"/>
-    </w:rPr>
-  </w:style>
-  <w:style w:type="paragraph" w:styleId="Heading8">
-    <w:name w:val="heading 8"/>
-    <w:basedOn w:val="Normal"/>
-    <w:next w:val="Normal"/>
-    <w:link w:val="Heading8Char"/>
-    <w:uiPriority w:val="9"/>
-    <w:unhideWhenUsed/>
-    <w:qFormat/>
-    <w:rsid w:val="008C2A54"/>
-    <w:pPr>
-      <w:keepNext/>
-      <w:keepLines/>
-      <w:numPr>
-        <w:ilvl w:val="7"/>
-        <w:numId w:val="14"/>
-      </w:numPr>
-      <w:spacing w:before="200" w:after="0"/>
-      <w:outlineLvl w:val="7"/>
-    </w:pPr>
-    <w:rPr>
-      <w:rFonts w:asciiTheme="majorHAnsi" w:eastAsiaTheme="majorEastAsia" w:hAnsiTheme="majorHAnsi" w:cstheme="majorBidi"/>
-      <w:color w:val="363636" w:themeColor="text1" w:themeTint="C9"/>
-      <w:sz w:val="20"/>
-      <w:szCs w:val="20"/>
-    </w:rPr>
-  </w:style>
-  <w:style w:type="paragraph" w:styleId="Heading9">
-    <w:name w:val="heading 9"/>
-    <w:basedOn w:val="Normal"/>
-    <w:next w:val="Normal"/>
-    <w:link w:val="Heading9Char"/>
-    <w:uiPriority w:val="9"/>
-    <w:unhideWhenUsed/>
-    <w:qFormat/>
-    <w:rsid w:val="008C2A54"/>
-    <w:pPr>
-      <w:keepNext/>
-      <w:keepLines/>
-      <w:numPr>
-        <w:ilvl w:val="8"/>
-        <w:numId w:val="14"/>
-      </w:numPr>
-      <w:spacing w:before="200" w:after="0"/>
-      <w:outlineLvl w:val="8"/>
-    </w:pPr>
-    <w:rPr>
-      <w:rFonts w:asciiTheme="majorHAnsi" w:eastAsiaTheme="majorEastAsia" w:hAnsiTheme="majorHAnsi" w:cstheme="majorBidi"/>
-      <w:i/>
-      <w:iCs/>
-      <w:color w:val="363636" w:themeColor="text1" w:themeTint="C9"/>
-      <w:sz w:val="20"/>
-      <w:szCs w:val="20"/>
-    </w:rPr>
-  </w:style>
-  <w:style w:type="character" w:default="1" w:styleId="DefaultParagraphFont">
-    <w:name w:val="Default Paragraph Font"/>
-    <w:uiPriority w:val="1"/>
-    <w:semiHidden/>
-    <w:unhideWhenUsed/>
-  </w:style>
-  <w:style w:type="table" w:default="1" w:styleId="TableNormal">
-    <w:name w:val="Normal Table"/>
-    <w:uiPriority w:val="99"/>
-    <w:semiHidden/>
-    <w:unhideWhenUsed/>
-    <w:tblPr>
-      <w:tblInd w:w="0" w:type="dxa"/>
-      <w:tblCellMar>
-        <w:top w:w="0" w:type="dxa"/>
-        <w:left w:w="108" w:type="dxa"/>
-        <w:bottom w:w="0" w:type="dxa"/>
-        <w:right w:w="108" w:type="dxa"/>
-      </w:tblCellMar>
-    </w:tblPr>
-  </w:style>
-  <w:style w:type="numbering" w:default="1" w:styleId="NoList">
-    <w:name w:val="No List"/>
-    <w:uiPriority w:val="99"/>
-    <w:semiHidden/>
-    <w:unhideWhenUsed/>
-  </w:style>
-  <w:style w:type="character" w:customStyle="1" w:styleId="Heading1Char">
-    <w:name w:val="Heading 1 Char"/>
+  <w:style w:type="character" w:styleId="Hyperlink">
+    <w:name w:val="Hyperlink"/>
     <w:basedOn w:val="DefaultParagraphFont"/>
-    <w:link w:val="Heading1"/>
-    <w:uiPriority w:val="99"/>
-    <w:rsid w:val="00343AFC"/>
-    <w:rPr>
-      <w:rFonts w:ascii="Arial" w:eastAsiaTheme="majorEastAsia" w:hAnsi="Arial" w:cstheme="majorBidi"/>
-      <w:b/>
-      <w:bCs/>
-      <w:sz w:val="28"/>
-      <w:szCs w:val="28"/>
-    </w:rPr>
-  </w:style>
-  <w:style w:type="character" w:customStyle="1" w:styleId="Heading2Char">
-    <w:name w:val="Heading 2 Char"/>
-    <w:basedOn w:val="DefaultParagraphFont"/>
-    <w:link w:val="Heading2"/>
-    <w:uiPriority w:val="9"/>
-    <w:rsid w:val="00343AFC"/>
-    <w:rPr>
-      <w:rFonts w:ascii="Arial" w:eastAsiaTheme="majorEastAsia" w:hAnsi="Arial" w:cstheme="majorBidi"/>
-      <w:b/>
-      <w:sz w:val="24"/>
-      <w:szCs w:val="26"/>
-    </w:rPr>
-  </w:style>
-  <w:style w:type="paragraph" w:customStyle="1" w:styleId="Formlabel">
-    <w:name w:val="Form label"/>
-    <w:basedOn w:val="BodyText"/>
-    <w:rsid w:val="001833D7"/>
-    <w:pPr>
-      <w:spacing w:before="60" w:after="60" w:line="240" w:lineRule="auto"/>
-    </w:pPr>
-    <w:rPr>
-      <w:rFonts w:eastAsia="Times New Roman" w:cs="Times New Roman"/>
-      <w:sz w:val="20"/>
-      <w:szCs w:val="24"/>
-      <w:lang w:eastAsia="en-GB"/>
-    </w:rPr>
-  </w:style>
-  <w:style w:type="paragraph" w:styleId="BodyText">
-    <w:name w:val="Body Text"/>
-    <w:basedOn w:val="Normal"/>
-    <w:link w:val="BodyTextChar"/>
     <w:uiPriority w:val="99"/>
     <w:unhideWhenUsed/>
-    <w:rsid w:val="001833D7"/>
-    <w:pPr>
-      <w:spacing w:after="120"/>
-    </w:pPr>
-  </w:style>
-  <w:style w:type="character" w:customStyle="1" w:styleId="BodyTextChar">
-    <w:name w:val="Body Text Char"/>
-    <w:basedOn w:val="DefaultParagraphFont"/>
-    <w:link w:val="BodyText"/>
-    <w:uiPriority w:val="99"/>
-    <w:rsid w:val="001833D7"/>
+    <w:rsid w:val="00180626"/>
     <w:rPr>
-      <w:rFonts w:ascii="Rdg Swift" w:hAnsi="Rdg Swift"/>
-    </w:rPr>
-  </w:style>
-  <w:style w:type="character" w:customStyle="1" w:styleId="Heading6Char">
-    <w:name w:val="Heading 6 Char"/>
-    <w:basedOn w:val="DefaultParagraphFont"/>
-    <w:link w:val="Heading6"/>
-    <w:uiPriority w:val="9"/>
-    <w:semiHidden/>
-    <w:rsid w:val="00661174"/>
-    <w:rPr>
-      <w:rFonts w:asciiTheme="majorHAnsi" w:eastAsiaTheme="majorEastAsia" w:hAnsiTheme="majorHAnsi" w:cstheme="majorBidi"/>
-      <w:i/>
-      <w:iCs/>
-      <w:color w:val="243F60" w:themeColor="accent1" w:themeShade="7F"/>
-    </w:rPr>
-  </w:style>
-  <w:style w:type="paragraph" w:styleId="BalloonText">
-    <w:name w:val="Balloon Text"/>
-    <w:basedOn w:val="Normal"/>
-    <w:link w:val="BalloonTextChar"/>
-    <w:uiPriority w:val="99"/>
-    <w:semiHidden/>
-    <w:unhideWhenUsed/>
-    <w:rsid w:val="00661174"/>
-    <w:pPr>
-      <w:spacing w:after="0" w:line="240" w:lineRule="auto"/>
-    </w:pPr>
-    <w:rPr>
-      <w:rFonts w:ascii="Tahoma" w:hAnsi="Tahoma" w:cs="Tahoma"/>
-      <w:sz w:val="16"/>
-      <w:szCs w:val="16"/>
-    </w:rPr>
-  </w:style>
-  <w:style w:type="character" w:customStyle="1" w:styleId="BalloonTextChar">
-    <w:name w:val="Balloon Text Char"/>
-    <w:basedOn w:val="DefaultParagraphFont"/>
-    <w:link w:val="BalloonText"/>
-    <w:uiPriority w:val="99"/>
-    <w:semiHidden/>
-    <w:rsid w:val="00661174"/>
-    <w:rPr>
-      <w:rFonts w:ascii="Tahoma" w:hAnsi="Tahoma" w:cs="Tahoma"/>
-      <w:sz w:val="16"/>
-      <w:szCs w:val="16"/>
-    </w:rPr>
-  </w:style>
-  <w:style w:type="paragraph" w:styleId="Header">
-    <w:name w:val="header"/>
-    <w:basedOn w:val="Normal"/>
-    <w:link w:val="HeaderChar"/>
-    <w:uiPriority w:val="99"/>
-    <w:unhideWhenUsed/>
-    <w:rsid w:val="00661174"/>
-    <w:pPr>
-      <w:tabs>
-        <w:tab w:val="center" w:pos="4513"/>
-        <w:tab w:val="right" w:pos="9026"/>
-      </w:tabs>
-      <w:spacing w:after="0" w:line="240" w:lineRule="auto"/>
-    </w:pPr>
-  </w:style>
-  <w:style w:type="character" w:customStyle="1" w:styleId="HeaderChar">
-    <w:name w:val="Header Char"/>
-    <w:basedOn w:val="DefaultParagraphFont"/>
-    <w:link w:val="Header"/>
-    <w:uiPriority w:val="99"/>
-    <w:rsid w:val="00661174"/>
-    <w:rPr>
-      <w:rFonts w:ascii="Rdg Swift" w:hAnsi="Rdg Swift"/>
-    </w:rPr>
-  </w:style>
-  <w:style w:type="paragraph" w:styleId="Footer">
-    <w:name w:val="footer"/>
-    <w:basedOn w:val="Normal"/>
-    <w:link w:val="FooterChar"/>
-    <w:uiPriority w:val="99"/>
-    <w:unhideWhenUsed/>
-    <w:rsid w:val="00661174"/>
-    <w:pPr>
-      <w:tabs>
-        <w:tab w:val="center" w:pos="4513"/>
-        <w:tab w:val="right" w:pos="9026"/>
-      </w:tabs>
-      <w:spacing w:after="0" w:line="240" w:lineRule="auto"/>
-    </w:pPr>
-  </w:style>
-  <w:style w:type="character" w:customStyle="1" w:styleId="FooterChar">
-    <w:name w:val="Footer Char"/>
-    <w:basedOn w:val="DefaultParagraphFont"/>
-    <w:link w:val="Footer"/>
-    <w:uiPriority w:val="99"/>
-    <w:rsid w:val="00661174"/>
-    <w:rPr>
-      <w:rFonts w:ascii="Rdg Swift" w:hAnsi="Rdg Swift"/>
-    </w:rPr>
-  </w:style>
-  <w:style w:type="paragraph" w:styleId="Title">
-    <w:name w:val="Title"/>
-    <w:basedOn w:val="Normal"/>
-    <w:next w:val="Normal"/>
-    <w:link w:val="TitleChar"/>
-    <w:uiPriority w:val="99"/>
-    <w:qFormat/>
-    <w:rsid w:val="00036D0E"/>
-    <w:pPr>
-      <w:spacing w:before="240" w:after="360" w:line="240" w:lineRule="auto"/>
-      <w:contextualSpacing/>
-    </w:pPr>
-    <w:rPr>
-      <w:rFonts w:eastAsiaTheme="majorEastAsia" w:cstheme="majorBidi"/>
-      <w:b/>
-      <w:spacing w:val="5"/>
-      <w:kern w:val="28"/>
-      <w:sz w:val="40"/>
-      <w:szCs w:val="52"/>
-    </w:rPr>
-  </w:style>
-  <w:style w:type="character" w:customStyle="1" w:styleId="TitleChar">
-    <w:name w:val="Title Char"/>
-    <w:basedOn w:val="DefaultParagraphFont"/>
-    <w:link w:val="Title"/>
-    <w:uiPriority w:val="99"/>
-    <w:rsid w:val="00036D0E"/>
-    <w:rPr>
-      <w:rFonts w:ascii="Arial" w:eastAsiaTheme="majorEastAsia" w:hAnsi="Arial" w:cstheme="majorBidi"/>
-      <w:b/>
-      <w:spacing w:val="5"/>
-      <w:kern w:val="28"/>
-      <w:sz w:val="40"/>
-      <w:szCs w:val="52"/>
-    </w:rPr>
-  </w:style>
-  <w:style w:type="table" w:styleId="TableGrid">
-    <w:name w:val="Table Grid"/>
-    <w:basedOn w:val="TableNormal"/>
-    <w:uiPriority w:val="59"/>
-    <w:rsid w:val="006E0F22"/>
-    <w:pPr>
-      <w:spacing w:after="0" w:line="240" w:lineRule="auto"/>
-    </w:pPr>
-    <w:tblPr>
-      <w:tblBorders>
-        <w:top w:val="single" w:sz="4" w:space="0" w:color="auto"/>
-        <w:left w:val="single" w:sz="4" w:space="0" w:color="auto"/>
-        <w:bottom w:val="single" w:sz="4" w:space="0" w:color="auto"/>
-        <w:right w:val="single" w:sz="4" w:space="0" w:color="auto"/>
-        <w:insideH w:val="single" w:sz="4" w:space="0" w:color="auto"/>
-        <w:insideV w:val="single" w:sz="4" w:space="0" w:color="auto"/>
-      </w:tblBorders>
-    </w:tblPr>
-  </w:style>
-  <w:style w:type="paragraph" w:styleId="FootnoteText">
-    <w:name w:val="footnote text"/>
-    <w:basedOn w:val="Normal"/>
-    <w:link w:val="FootnoteTextChar"/>
-    <w:uiPriority w:val="99"/>
-    <w:semiHidden/>
-    <w:rsid w:val="00416131"/>
-    <w:pPr>
-      <w:spacing w:after="0" w:line="240" w:lineRule="auto"/>
-    </w:pPr>
-    <w:rPr>
-      <w:rFonts w:eastAsia="Times New Roman" w:cs="Arial"/>
-      <w:sz w:val="20"/>
-      <w:szCs w:val="20"/>
-    </w:rPr>
-  </w:style>
-  <w:style w:type="character" w:customStyle="1" w:styleId="FootnoteTextChar">
-    <w:name w:val="Footnote Text Char"/>
-    <w:basedOn w:val="DefaultParagraphFont"/>
-    <w:link w:val="FootnoteText"/>
-    <w:uiPriority w:val="99"/>
-    <w:semiHidden/>
-    <w:rsid w:val="00416131"/>
-    <w:rPr>
-      <w:rFonts w:ascii="Arial" w:eastAsia="Times New Roman" w:hAnsi="Arial" w:cs="Arial"/>
-      <w:sz w:val="20"/>
-      <w:szCs w:val="20"/>
-    </w:rPr>
-  </w:style>
-  <w:style w:type="character" w:styleId="FootnoteReference">
-    <w:name w:val="footnote reference"/>
-    <w:uiPriority w:val="99"/>
-    <w:semiHidden/>
-    <w:rsid w:val="00416131"/>
-    <w:rPr>
-      <w:rFonts w:ascii="Arial" w:hAnsi="Arial"/>
-      <w:sz w:val="24"/>
-      <w:vertAlign w:val="superscript"/>
-    </w:rPr>
-  </w:style>
-  <w:style w:type="paragraph" w:customStyle="1" w:styleId="ProposalText">
-    <w:name w:val="Proposal Text"/>
-    <w:basedOn w:val="Normal"/>
-    <w:rsid w:val="00416131"/>
-    <w:pPr>
-      <w:spacing w:after="0" w:line="240" w:lineRule="auto"/>
-    </w:pPr>
-    <w:rPr>
-      <w:rFonts w:ascii="Times New Roman" w:eastAsia="Times New Roman" w:hAnsi="Times New Roman" w:cs="Times New Roman"/>
-      <w:sz w:val="20"/>
-      <w:szCs w:val="20"/>
-    </w:rPr>
-  </w:style>
-  <w:style w:type="character" w:customStyle="1" w:styleId="Heading5Char">
-    <w:name w:val="Heading 5 Char"/>
-    <w:basedOn w:val="DefaultParagraphFont"/>
-    <w:link w:val="Heading5"/>
-    <w:uiPriority w:val="9"/>
-    <w:rsid w:val="004F4385"/>
-    <w:rPr>
-      <w:rFonts w:asciiTheme="majorHAnsi" w:eastAsiaTheme="majorEastAsia" w:hAnsiTheme="majorHAnsi" w:cstheme="majorBidi"/>
-      <w:color w:val="243F60" w:themeColor="accent1" w:themeShade="7F"/>
-    </w:rPr>
-  </w:style>
-  <w:style w:type="paragraph" w:customStyle="1" w:styleId="BoxContent">
-    <w:name w:val="Box Content"/>
-    <w:basedOn w:val="Formlabel"/>
-    <w:rsid w:val="004F4385"/>
-    <w:rPr>
-      <w:rFonts w:ascii="Times New Roman" w:hAnsi="Times New Roman"/>
-      <w:b/>
-      <w:szCs w:val="20"/>
-      <w:lang w:eastAsia="en-US"/>
-    </w:rPr>
-  </w:style>
-  <w:style w:type="paragraph" w:customStyle="1" w:styleId="Formtext">
-    <w:name w:val="Form text"/>
-    <w:basedOn w:val="BodyText"/>
-    <w:rsid w:val="004F4385"/>
-    <w:pPr>
-      <w:spacing w:before="60" w:after="60" w:line="240" w:lineRule="auto"/>
-    </w:pPr>
-    <w:rPr>
-      <w:rFonts w:eastAsia="Times New Roman" w:cs="Times New Roman"/>
-      <w:sz w:val="20"/>
-      <w:szCs w:val="24"/>
-      <w:lang w:eastAsia="en-GB"/>
-    </w:rPr>
-  </w:style>
-  <w:style w:type="character" w:styleId="CommentReference">
-    <w:name w:val="annotation reference"/>
-    <w:basedOn w:val="DefaultParagraphFont"/>
-    <w:rsid w:val="00340382"/>
-    <w:rPr>
-      <w:sz w:val="18"/>
-      <w:szCs w:val="18"/>
-    </w:rPr>
-  </w:style>
-  <w:style w:type="paragraph" w:styleId="CommentText">
-    <w:name w:val="annotation text"/>
-    <w:basedOn w:val="Normal"/>
-    <w:link w:val="CommentTextChar"/>
-    <w:rsid w:val="00340382"/>
-    <w:pPr>
-      <w:spacing w:line="240" w:lineRule="auto"/>
-    </w:pPr>
-    <w:rPr>
-      <w:sz w:val="24"/>
-      <w:szCs w:val="24"/>
-    </w:rPr>
-  </w:style>
-  <w:style w:type="character" w:customStyle="1" w:styleId="CommentTextChar">
-    <w:name w:val="Comment Text Char"/>
-    <w:basedOn w:val="DefaultParagraphFont"/>
-    <w:link w:val="CommentText"/>
-    <w:rsid w:val="00340382"/>
-    <w:rPr>
-      <w:rFonts w:ascii="Arial" w:hAnsi="Arial"/>
-      <w:sz w:val="24"/>
-      <w:szCs w:val="24"/>
-    </w:rPr>
-  </w:style>
-  <w:style w:type="paragraph" w:styleId="CommentSubject">
-    <w:name w:val="annotation subject"/>
-    <w:basedOn w:val="CommentText"/>
-    <w:next w:val="CommentText"/>
-    <w:link w:val="CommentSubjectChar"/>
-    <w:rsid w:val="00340382"/>
-    <w:rPr>
-      <w:b/>
-      <w:bCs/>
-      <w:sz w:val="20"/>
-      <w:szCs w:val="20"/>
-    </w:rPr>
-  </w:style>
-  <w:style w:type="character" w:customStyle="1" w:styleId="CommentSubjectChar">
-    <w:name w:val="Comment Subject Char"/>
-    <w:basedOn w:val="CommentTextChar"/>
-    <w:link w:val="CommentSubject"/>
-    <w:rsid w:val="00340382"/>
-    <w:rPr>
-      <w:rFonts w:ascii="Arial" w:hAnsi="Arial"/>
-      <w:b/>
-      <w:bCs/>
-      <w:sz w:val="20"/>
-      <w:szCs w:val="20"/>
-    </w:rPr>
-  </w:style>
-  <w:style w:type="character" w:customStyle="1" w:styleId="Heading3Char">
-    <w:name w:val="Heading 3 Char"/>
-    <w:basedOn w:val="DefaultParagraphFont"/>
-    <w:link w:val="Heading3"/>
-    <w:uiPriority w:val="9"/>
-    <w:rsid w:val="008C2A54"/>
-    <w:rPr>
-      <w:rFonts w:asciiTheme="majorHAnsi" w:eastAsiaTheme="majorEastAsia" w:hAnsiTheme="majorHAnsi" w:cstheme="majorBidi"/>
-      <w:b/>
-      <w:bCs/>
-      <w:color w:val="4F81BD" w:themeColor="accent1"/>
-    </w:rPr>
-  </w:style>
-  <w:style w:type="character" w:customStyle="1" w:styleId="Heading4Char">
-    <w:name w:val="Heading 4 Char"/>
-    <w:basedOn w:val="DefaultParagraphFont"/>
-    <w:link w:val="Heading4"/>
-    <w:uiPriority w:val="9"/>
-    <w:rsid w:val="008C2A54"/>
-    <w:rPr>
-      <w:rFonts w:asciiTheme="majorHAnsi" w:eastAsiaTheme="majorEastAsia" w:hAnsiTheme="majorHAnsi" w:cstheme="majorBidi"/>
-      <w:b/>
-      <w:bCs/>
-      <w:i/>
-      <w:iCs/>
-      <w:color w:val="4F81BD" w:themeColor="accent1"/>
-    </w:rPr>
-  </w:style>
-  <w:style w:type="character" w:customStyle="1" w:styleId="Heading7Char">
-    <w:name w:val="Heading 7 Char"/>
-    <w:basedOn w:val="DefaultParagraphFont"/>
-    <w:link w:val="Heading7"/>
-    <w:uiPriority w:val="9"/>
-    <w:rsid w:val="008C2A54"/>
-    <w:rPr>
-      <w:rFonts w:asciiTheme="majorHAnsi" w:eastAsiaTheme="majorEastAsia" w:hAnsiTheme="majorHAnsi" w:cstheme="majorBidi"/>
-      <w:i/>
-      <w:iCs/>
-      <w:color w:val="404040" w:themeColor="text1" w:themeTint="BF"/>
-    </w:rPr>
-  </w:style>
-  <w:style w:type="character" w:customStyle="1" w:styleId="Heading8Char">
-    <w:name w:val="Heading 8 Char"/>
-    <w:basedOn w:val="DefaultParagraphFont"/>
-    <w:link w:val="Heading8"/>
-    <w:uiPriority w:val="9"/>
-    <w:rsid w:val="008C2A54"/>
-    <w:rPr>
-      <w:rFonts w:asciiTheme="majorHAnsi" w:eastAsiaTheme="majorEastAsia" w:hAnsiTheme="majorHAnsi" w:cstheme="majorBidi"/>
-      <w:color w:val="363636" w:themeColor="text1" w:themeTint="C9"/>
-      <w:sz w:val="20"/>
-      <w:szCs w:val="20"/>
-    </w:rPr>
-  </w:style>
-  <w:style w:type="character" w:customStyle="1" w:styleId="Heading9Char">
-    <w:name w:val="Heading 9 Char"/>
-    <w:basedOn w:val="DefaultParagraphFont"/>
-    <w:link w:val="Heading9"/>
-    <w:uiPriority w:val="9"/>
-    <w:rsid w:val="008C2A54"/>
-    <w:rPr>
-      <w:rFonts w:asciiTheme="majorHAnsi" w:eastAsiaTheme="majorEastAsia" w:hAnsiTheme="majorHAnsi" w:cstheme="majorBidi"/>
-      <w:i/>
-      <w:iCs/>
-      <w:color w:val="363636" w:themeColor="text1" w:themeTint="C9"/>
-      <w:sz w:val="20"/>
-      <w:szCs w:val="20"/>
-    </w:rPr>
-  </w:style>
-  <w:style w:type="paragraph" w:styleId="DocumentMap">
-    <w:name w:val="Document Map"/>
-    <w:basedOn w:val="Normal"/>
-    <w:link w:val="DocumentMapChar"/>
-    <w:uiPriority w:val="99"/>
-    <w:unhideWhenUsed/>
-    <w:rsid w:val="008C2A54"/>
-    <w:pPr>
-      <w:spacing w:after="0" w:line="240" w:lineRule="auto"/>
-    </w:pPr>
-    <w:rPr>
-      <w:rFonts w:ascii="Lucida Grande" w:hAnsi="Lucida Grande"/>
-      <w:sz w:val="24"/>
-      <w:szCs w:val="24"/>
-    </w:rPr>
-  </w:style>
-  <w:style w:type="character" w:customStyle="1" w:styleId="DocumentMapChar">
-    <w:name w:val="Document Map Char"/>
-    <w:basedOn w:val="DefaultParagraphFont"/>
-    <w:link w:val="DocumentMap"/>
-    <w:uiPriority w:val="99"/>
-    <w:rsid w:val="008C2A54"/>
-    <w:rPr>
-      <w:rFonts w:ascii="Lucida Grande" w:hAnsi="Lucida Grande"/>
-      <w:sz w:val="24"/>
-      <w:szCs w:val="24"/>
-    </w:rPr>
-  </w:style>
-  <w:style w:type="paragraph" w:styleId="ListParagraph">
-    <w:name w:val="List Paragraph"/>
-    <w:basedOn w:val="Normal"/>
-    <w:uiPriority w:val="99"/>
-    <w:qFormat/>
-    <w:rsid w:val="008C2A54"/>
-    <w:pPr>
-      <w:ind w:left="720"/>
-      <w:contextualSpacing/>
-    </w:pPr>
-    <w:rPr>
-      <w:rFonts w:asciiTheme="minorHAnsi" w:hAnsiTheme="minorHAnsi"/>
-    </w:rPr>
-  </w:style>
-  <w:style w:type="paragraph" w:customStyle="1" w:styleId="References">
-    <w:name w:val="References"/>
-    <w:basedOn w:val="Normal"/>
-    <w:qFormat/>
-    <w:rsid w:val="008C2A54"/>
-    <w:pPr>
-      <w:spacing w:after="0"/>
-      <w:ind w:left="720" w:hanging="720"/>
-    </w:pPr>
-    <w:rPr>
-      <w:rFonts w:asciiTheme="minorHAnsi" w:hAnsiTheme="minorHAnsi"/>
-      <w:sz w:val="18"/>
-    </w:rPr>
-  </w:style>
-  <w:style w:type="paragraph" w:styleId="Caption">
-    <w:name w:val="caption"/>
-    <w:basedOn w:val="Normal"/>
-    <w:next w:val="Normal"/>
-    <w:rsid w:val="00C81658"/>
-    <w:pPr>
-      <w:spacing w:line="240" w:lineRule="auto"/>
-    </w:pPr>
-    <w:rPr>
-      <w:b/>
-      <w:bCs/>
-      <w:color w:val="4F81BD" w:themeColor="accent1"/>
-      <w:sz w:val="18"/>
-      <w:szCs w:val="18"/>
+      <w:color w:val="0000FF"/>
+      <w:u w:val="single"/>
     </w:rPr>
   </w:style>
 </w:styles>
@@ -20856,7 +20001,7 @@
 </file>
 
 <file path=customXml/itemProps1.xml><?xml version="1.0" encoding="utf-8"?>
-<ds:datastoreItem xmlns:ds="http://schemas.openxmlformats.org/officeDocument/2006/customXml" ds:itemID="{199B8C39-659F-48ED-B484-401E41CE359E}">
+<ds:datastoreItem xmlns:ds="http://schemas.openxmlformats.org/officeDocument/2006/customXml" ds:itemID="{D7E4D5BE-46B9-42E2-9FDA-F1548421FA08}">
   <ds:schemaRefs>
     <ds:schemaRef ds:uri="http://schemas.openxmlformats.org/officeDocument/2006/bibliography"/>
   </ds:schemaRefs>
